--- a/Rest Specifications.docx
+++ b/Rest Specifications.docx
@@ -120,9 +120,11 @@
             <w:pPr>
               <w:cnfStyle w:val="100000000000" w:firstRow="1" w:lastRow="0" w:firstColumn="0" w:lastColumn="0" w:oddVBand="0" w:evenVBand="0" w:oddHBand="0" w:evenHBand="0" w:firstRowFirstColumn="0" w:firstRowLastColumn="0" w:lastRowFirstColumn="0" w:lastRowLastColumn="0"/>
             </w:pPr>
+            <w:proofErr w:type="spellStart"/>
             <w:r>
               <w:t>Descripiton</w:t>
             </w:r>
+            <w:proofErr w:type="spellEnd"/>
           </w:p>
         </w:tc>
       </w:tr>
@@ -134,6 +136,7 @@
             <w:tcBorders>
               <w:bottom w:val="single" w:sz="4" w:space="0" w:color="999999" w:themeColor="text1" w:themeTint="66"/>
             </w:tcBorders>
+            <w:shd w:val="clear" w:color="auto" w:fill="FFF2CC" w:themeFill="accent4" w:themeFillTint="33"/>
           </w:tcPr>
           <w:p>
             <w:r>
@@ -147,6 +150,7 @@
             <w:tcBorders>
               <w:bottom w:val="single" w:sz="4" w:space="0" w:color="999999" w:themeColor="text1" w:themeTint="66"/>
             </w:tcBorders>
+            <w:shd w:val="clear" w:color="auto" w:fill="FFF2CC" w:themeFill="accent4" w:themeFillTint="33"/>
           </w:tcPr>
           <w:p>
             <w:pPr>
@@ -163,14 +167,17 @@
             <w:tcBorders>
               <w:bottom w:val="single" w:sz="4" w:space="0" w:color="999999" w:themeColor="text1" w:themeTint="66"/>
             </w:tcBorders>
-          </w:tcPr>
-          <w:p>
-            <w:pPr>
-              <w:cnfStyle w:val="000000000000" w:firstRow="0" w:lastRow="0" w:firstColumn="0" w:lastColumn="0" w:oddVBand="0" w:evenVBand="0" w:oddHBand="0" w:evenHBand="0" w:firstRowFirstColumn="0" w:firstRowLastColumn="0" w:lastRowFirstColumn="0" w:lastRowLastColumn="0"/>
-            </w:pPr>
+            <w:shd w:val="clear" w:color="auto" w:fill="FFF2CC" w:themeFill="accent4" w:themeFillTint="33"/>
+          </w:tcPr>
+          <w:p>
+            <w:pPr>
+              <w:cnfStyle w:val="000000000000" w:firstRow="0" w:lastRow="0" w:firstColumn="0" w:lastColumn="0" w:oddVBand="0" w:evenVBand="0" w:oddHBand="0" w:evenHBand="0" w:firstRowFirstColumn="0" w:firstRowLastColumn="0" w:lastRowFirstColumn="0" w:lastRowLastColumn="0"/>
+            </w:pPr>
+            <w:proofErr w:type="spellStart"/>
             <w:r>
               <w:t>PlayerName</w:t>
             </w:r>
+            <w:proofErr w:type="spellEnd"/>
           </w:p>
           <w:p>
             <w:pPr>
@@ -193,6 +200,7 @@
             <w:tcBorders>
               <w:bottom w:val="single" w:sz="4" w:space="0" w:color="999999" w:themeColor="text1" w:themeTint="66"/>
             </w:tcBorders>
+            <w:shd w:val="clear" w:color="auto" w:fill="FFF2CC" w:themeFill="accent4" w:themeFillTint="33"/>
           </w:tcPr>
           <w:p>
             <w:pPr>
@@ -209,6 +217,7 @@
             <w:tcBorders>
               <w:bottom w:val="single" w:sz="4" w:space="0" w:color="999999" w:themeColor="text1" w:themeTint="66"/>
             </w:tcBorders>
+            <w:shd w:val="clear" w:color="auto" w:fill="FFF2CC" w:themeFill="accent4" w:themeFillTint="33"/>
           </w:tcPr>
           <w:p>
             <w:pPr>
@@ -225,16 +234,22 @@
             <w:tcBorders>
               <w:bottom w:val="single" w:sz="4" w:space="0" w:color="999999" w:themeColor="text1" w:themeTint="66"/>
             </w:tcBorders>
-          </w:tcPr>
-          <w:p>
-            <w:pPr>
-              <w:cnfStyle w:val="000000000000" w:firstRow="0" w:lastRow="0" w:firstColumn="0" w:lastColumn="0" w:oddVBand="0" w:evenVBand="0" w:oddHBand="0" w:evenHBand="0" w:firstRowFirstColumn="0" w:firstRowLastColumn="0" w:lastRowFirstColumn="0" w:lastRowLastColumn="0"/>
-            </w:pPr>
+            <w:shd w:val="clear" w:color="auto" w:fill="FFF2CC" w:themeFill="accent4" w:themeFillTint="33"/>
+          </w:tcPr>
+          <w:p>
+            <w:pPr>
+              <w:cnfStyle w:val="000000000000" w:firstRow="0" w:lastRow="0" w:firstColumn="0" w:lastColumn="0" w:oddVBand="0" w:evenVBand="0" w:oddHBand="0" w:evenHBand="0" w:firstRowFirstColumn="0" w:firstRowLastColumn="0" w:lastRowFirstColumn="0" w:lastRowLastColumn="0"/>
+            </w:pPr>
+            <w:proofErr w:type="spellStart"/>
             <w:r>
               <w:t>Player</w:t>
             </w:r>
             <w:r>
-              <w:t>Id&lt;Long&gt;</w:t>
+              <w:t>Id</w:t>
+            </w:r>
+            <w:proofErr w:type="spellEnd"/>
+            <w:r>
+              <w:t>&lt;Long&gt;</w:t>
             </w:r>
           </w:p>
         </w:tc>
@@ -244,6 +259,7 @@
             <w:tcBorders>
               <w:bottom w:val="single" w:sz="4" w:space="0" w:color="999999" w:themeColor="text1" w:themeTint="66"/>
             </w:tcBorders>
+            <w:shd w:val="clear" w:color="auto" w:fill="FFF2CC" w:themeFill="accent4" w:themeFillTint="33"/>
           </w:tcPr>
           <w:p>
             <w:pPr>
@@ -300,9 +316,11 @@
             <w:pPr>
               <w:cnfStyle w:val="000000000000" w:firstRow="0" w:lastRow="0" w:firstColumn="0" w:lastColumn="0" w:oddVBand="0" w:evenVBand="0" w:oddHBand="0" w:evenHBand="0" w:firstRowFirstColumn="0" w:firstRowLastColumn="0" w:lastRowFirstColumn="0" w:lastRowLastColumn="0"/>
             </w:pPr>
+            <w:proofErr w:type="spellStart"/>
             <w:r>
               <w:t>PlayerName</w:t>
             </w:r>
+            <w:proofErr w:type="spellEnd"/>
           </w:p>
           <w:p>
             <w:pPr>
@@ -386,6 +404,7 @@
             <w:tcBorders>
               <w:top w:val="single" w:sz="12" w:space="0" w:color="auto"/>
             </w:tcBorders>
+            <w:shd w:val="clear" w:color="auto" w:fill="FFF2CC" w:themeFill="accent4" w:themeFillTint="33"/>
           </w:tcPr>
           <w:p>
             <w:r>
@@ -399,6 +418,7 @@
             <w:tcBorders>
               <w:top w:val="single" w:sz="12" w:space="0" w:color="auto"/>
             </w:tcBorders>
+            <w:shd w:val="clear" w:color="auto" w:fill="FFF2CC" w:themeFill="accent4" w:themeFillTint="33"/>
           </w:tcPr>
           <w:p>
             <w:pPr>
@@ -415,14 +435,17 @@
             <w:tcBorders>
               <w:top w:val="single" w:sz="12" w:space="0" w:color="auto"/>
             </w:tcBorders>
-          </w:tcPr>
-          <w:p>
-            <w:pPr>
-              <w:cnfStyle w:val="000000000000" w:firstRow="0" w:lastRow="0" w:firstColumn="0" w:lastColumn="0" w:oddVBand="0" w:evenVBand="0" w:oddHBand="0" w:evenHBand="0" w:firstRowFirstColumn="0" w:firstRowLastColumn="0" w:lastRowFirstColumn="0" w:lastRowLastColumn="0"/>
-            </w:pPr>
+            <w:shd w:val="clear" w:color="auto" w:fill="FFF2CC" w:themeFill="accent4" w:themeFillTint="33"/>
+          </w:tcPr>
+          <w:p>
+            <w:pPr>
+              <w:cnfStyle w:val="000000000000" w:firstRow="0" w:lastRow="0" w:firstColumn="0" w:lastColumn="0" w:oddVBand="0" w:evenVBand="0" w:oddHBand="0" w:evenHBand="0" w:firstRowFirstColumn="0" w:firstRowLastColumn="0" w:lastRowFirstColumn="0" w:lastRowLastColumn="0"/>
+            </w:pPr>
+            <w:proofErr w:type="spellStart"/>
             <w:r>
               <w:t>PlayerName</w:t>
             </w:r>
+            <w:proofErr w:type="spellEnd"/>
           </w:p>
           <w:p>
             <w:pPr>
@@ -439,6 +462,7 @@
             <w:tcBorders>
               <w:top w:val="single" w:sz="12" w:space="0" w:color="auto"/>
             </w:tcBorders>
+            <w:shd w:val="clear" w:color="auto" w:fill="FFF2CC" w:themeFill="accent4" w:themeFillTint="33"/>
           </w:tcPr>
           <w:p>
             <w:pPr>
@@ -455,6 +479,7 @@
             <w:tcBorders>
               <w:top w:val="single" w:sz="12" w:space="0" w:color="auto"/>
             </w:tcBorders>
+            <w:shd w:val="clear" w:color="auto" w:fill="FFF2CC" w:themeFill="accent4" w:themeFillTint="33"/>
           </w:tcPr>
           <w:p>
             <w:pPr>
@@ -471,6 +496,7 @@
             <w:tcBorders>
               <w:top w:val="single" w:sz="12" w:space="0" w:color="auto"/>
             </w:tcBorders>
+            <w:shd w:val="clear" w:color="auto" w:fill="FFF2CC" w:themeFill="accent4" w:themeFillTint="33"/>
           </w:tcPr>
           <w:p>
             <w:pPr>
@@ -487,6 +513,7 @@
             <w:tcBorders>
               <w:top w:val="single" w:sz="12" w:space="0" w:color="auto"/>
             </w:tcBorders>
+            <w:shd w:val="clear" w:color="auto" w:fill="FFF2CC" w:themeFill="accent4" w:themeFillTint="33"/>
           </w:tcPr>
           <w:p>
             <w:pPr>
@@ -540,9 +567,11 @@
             <w:pPr>
               <w:cnfStyle w:val="000000000000" w:firstRow="0" w:lastRow="0" w:firstColumn="0" w:lastColumn="0" w:oddVBand="0" w:evenVBand="0" w:oddHBand="0" w:evenHBand="0" w:firstRowFirstColumn="0" w:firstRowLastColumn="0" w:lastRowFirstColumn="0" w:lastRowLastColumn="0"/>
             </w:pPr>
+            <w:proofErr w:type="spellStart"/>
             <w:r>
               <w:t>PlayerName</w:t>
             </w:r>
+            <w:proofErr w:type="spellEnd"/>
           </w:p>
           <w:p>
             <w:pPr>
@@ -660,9 +689,11 @@
             <w:pPr>
               <w:cnfStyle w:val="000000000000" w:firstRow="0" w:lastRow="0" w:firstColumn="0" w:lastColumn="0" w:oddVBand="0" w:evenVBand="0" w:oddHBand="0" w:evenHBand="0" w:firstRowFirstColumn="0" w:firstRowLastColumn="0" w:lastRowFirstColumn="0" w:lastRowLastColumn="0"/>
             </w:pPr>
+            <w:proofErr w:type="spellStart"/>
             <w:r>
               <w:t>PlayerName</w:t>
             </w:r>
+            <w:proofErr w:type="spellEnd"/>
           </w:p>
           <w:p>
             <w:pPr>
@@ -716,8 +747,15 @@
             <w:pPr>
               <w:cnfStyle w:val="000000000000" w:firstRow="0" w:lastRow="0" w:firstColumn="0" w:lastColumn="0" w:oddVBand="0" w:evenVBand="0" w:oddHBand="0" w:evenHBand="0" w:firstRowFirstColumn="0" w:firstRowLastColumn="0" w:lastRowFirstColumn="0" w:lastRowLastColumn="0"/>
             </w:pPr>
-            <w:r>
-              <w:t>Error:reason&lt;String&gt;</w:t>
+            <w:proofErr w:type="spellStart"/>
+            <w:proofErr w:type="gramStart"/>
+            <w:r>
+              <w:t>Error:reason</w:t>
+            </w:r>
+            <w:proofErr w:type="spellEnd"/>
+            <w:proofErr w:type="gramEnd"/>
+            <w:r>
+              <w:t>&lt;String&gt;</w:t>
             </w:r>
           </w:p>
         </w:tc>
@@ -746,6 +784,7 @@
             <w:tcBorders>
               <w:top w:val="single" w:sz="12" w:space="0" w:color="auto"/>
             </w:tcBorders>
+            <w:shd w:val="clear" w:color="auto" w:fill="FFF2CC" w:themeFill="accent4" w:themeFillTint="33"/>
           </w:tcPr>
           <w:p>
             <w:r>
@@ -762,6 +801,7 @@
             <w:tcBorders>
               <w:top w:val="single" w:sz="12" w:space="0" w:color="auto"/>
             </w:tcBorders>
+            <w:shd w:val="clear" w:color="auto" w:fill="FFF2CC" w:themeFill="accent4" w:themeFillTint="33"/>
           </w:tcPr>
           <w:p>
             <w:pPr>
@@ -778,13 +818,19 @@
             <w:tcBorders>
               <w:top w:val="single" w:sz="12" w:space="0" w:color="auto"/>
             </w:tcBorders>
-          </w:tcPr>
-          <w:p>
-            <w:pPr>
-              <w:cnfStyle w:val="000000000000" w:firstRow="0" w:lastRow="0" w:firstColumn="0" w:lastColumn="0" w:oddVBand="0" w:evenVBand="0" w:oddHBand="0" w:evenHBand="0" w:firstRowFirstColumn="0" w:firstRowLastColumn="0" w:lastRowFirstColumn="0" w:lastRowLastColumn="0"/>
-            </w:pPr>
-            <w:r>
-              <w:t>playerId&lt;long&gt;</w:t>
+            <w:shd w:val="clear" w:color="auto" w:fill="FFF2CC" w:themeFill="accent4" w:themeFillTint="33"/>
+          </w:tcPr>
+          <w:p>
+            <w:pPr>
+              <w:cnfStyle w:val="000000000000" w:firstRow="0" w:lastRow="0" w:firstColumn="0" w:lastColumn="0" w:oddVBand="0" w:evenVBand="0" w:oddHBand="0" w:evenHBand="0" w:firstRowFirstColumn="0" w:firstRowLastColumn="0" w:lastRowFirstColumn="0" w:lastRowLastColumn="0"/>
+            </w:pPr>
+            <w:proofErr w:type="spellStart"/>
+            <w:r>
+              <w:t>playerId</w:t>
+            </w:r>
+            <w:proofErr w:type="spellEnd"/>
+            <w:r>
+              <w:t>&lt;long&gt;</w:t>
             </w:r>
           </w:p>
         </w:tc>
@@ -794,6 +840,7 @@
             <w:tcBorders>
               <w:top w:val="single" w:sz="12" w:space="0" w:color="auto"/>
             </w:tcBorders>
+            <w:shd w:val="clear" w:color="auto" w:fill="FFF2CC" w:themeFill="accent4" w:themeFillTint="33"/>
           </w:tcPr>
           <w:p>
             <w:pPr>
@@ -810,6 +857,7 @@
             <w:tcBorders>
               <w:top w:val="single" w:sz="12" w:space="0" w:color="auto"/>
             </w:tcBorders>
+            <w:shd w:val="clear" w:color="auto" w:fill="FFF2CC" w:themeFill="accent4" w:themeFillTint="33"/>
           </w:tcPr>
           <w:p>
             <w:pPr>
@@ -826,6 +874,7 @@
             <w:tcBorders>
               <w:top w:val="single" w:sz="12" w:space="0" w:color="auto"/>
             </w:tcBorders>
+            <w:shd w:val="clear" w:color="auto" w:fill="FFF2CC" w:themeFill="accent4" w:themeFillTint="33"/>
           </w:tcPr>
           <w:p>
             <w:pPr>
@@ -842,6 +891,7 @@
             <w:tcBorders>
               <w:top w:val="single" w:sz="12" w:space="0" w:color="auto"/>
             </w:tcBorders>
+            <w:shd w:val="clear" w:color="auto" w:fill="FFF2CC" w:themeFill="accent4" w:themeFillTint="33"/>
           </w:tcPr>
           <w:p>
             <w:pPr>
@@ -889,8 +939,13 @@
             <w:pPr>
               <w:cnfStyle w:val="000000000000" w:firstRow="0" w:lastRow="0" w:firstColumn="0" w:lastColumn="0" w:oddVBand="0" w:evenVBand="0" w:oddHBand="0" w:evenHBand="0" w:firstRowFirstColumn="0" w:firstRowLastColumn="0" w:lastRowFirstColumn="0" w:lastRowLastColumn="0"/>
             </w:pPr>
-            <w:r>
-              <w:t>playerId&lt;long&gt;</w:t>
+            <w:proofErr w:type="spellStart"/>
+            <w:r>
+              <w:t>playerId</w:t>
+            </w:r>
+            <w:proofErr w:type="spellEnd"/>
+            <w:r>
+              <w:t>&lt;long&gt;</w:t>
             </w:r>
           </w:p>
         </w:tc>
@@ -986,8 +1041,13 @@
             <w:pPr>
               <w:cnfStyle w:val="000000000000" w:firstRow="0" w:lastRow="0" w:firstColumn="0" w:lastColumn="0" w:oddVBand="0" w:evenVBand="0" w:oddHBand="0" w:evenHBand="0" w:firstRowFirstColumn="0" w:firstRowLastColumn="0" w:lastRowFirstColumn="0" w:lastRowLastColumn="0"/>
             </w:pPr>
-            <w:r>
-              <w:t>playerId&lt;long&gt;</w:t>
+            <w:proofErr w:type="spellStart"/>
+            <w:r>
+              <w:t>playerId</w:t>
+            </w:r>
+            <w:proofErr w:type="spellEnd"/>
+            <w:r>
+              <w:t>&lt;long&gt;</w:t>
             </w:r>
           </w:p>
         </w:tc>
@@ -1034,8 +1094,15 @@
             <w:pPr>
               <w:cnfStyle w:val="000000000000" w:firstRow="0" w:lastRow="0" w:firstColumn="0" w:lastColumn="0" w:oddVBand="0" w:evenVBand="0" w:oddHBand="0" w:evenHBand="0" w:firstRowFirstColumn="0" w:firstRowLastColumn="0" w:lastRowFirstColumn="0" w:lastRowLastColumn="0"/>
             </w:pPr>
-            <w:r>
-              <w:t>Error:reason&lt;String&gt;</w:t>
+            <w:proofErr w:type="spellStart"/>
+            <w:proofErr w:type="gramStart"/>
+            <w:r>
+              <w:t>Error:reason</w:t>
+            </w:r>
+            <w:proofErr w:type="spellEnd"/>
+            <w:proofErr w:type="gramEnd"/>
+            <w:r>
+              <w:t>&lt;String&gt;</w:t>
             </w:r>
           </w:p>
         </w:tc>
@@ -1051,7 +1118,15 @@
               <w:cnfStyle w:val="000000000000" w:firstRow="0" w:lastRow="0" w:firstColumn="0" w:lastColumn="0" w:oddVBand="0" w:evenVBand="0" w:oddHBand="0" w:evenHBand="0" w:firstRowFirstColumn="0" w:firstRowLastColumn="0" w:lastRowFirstColumn="0" w:lastRowLastColumn="0"/>
             </w:pPr>
             <w:r>
-              <w:t>A player cannot logout another player exept for him or herself</w:t>
+              <w:t xml:space="preserve">A player cannot logout another player </w:t>
+            </w:r>
+            <w:proofErr w:type="spellStart"/>
+            <w:r>
+              <w:t>exept</w:t>
+            </w:r>
+            <w:proofErr w:type="spellEnd"/>
+            <w:r>
+              <w:t xml:space="preserve"> for him or herself</w:t>
             </w:r>
           </w:p>
         </w:tc>
@@ -1073,13 +1148,13 @@
         <w:tblLook w:val="04A0" w:firstRow="1" w:lastRow="0" w:firstColumn="1" w:lastColumn="0" w:noHBand="0" w:noVBand="1"/>
       </w:tblPr>
       <w:tblGrid>
-        <w:gridCol w:w="1921"/>
-        <w:gridCol w:w="950"/>
-        <w:gridCol w:w="1560"/>
-        <w:gridCol w:w="1184"/>
-        <w:gridCol w:w="787"/>
-        <w:gridCol w:w="2078"/>
-        <w:gridCol w:w="1976"/>
+        <w:gridCol w:w="2362"/>
+        <w:gridCol w:w="881"/>
+        <w:gridCol w:w="2209"/>
+        <w:gridCol w:w="1093"/>
+        <w:gridCol w:w="733"/>
+        <w:gridCol w:w="2008"/>
+        <w:gridCol w:w="1170"/>
       </w:tblGrid>
       <w:tr>
         <w:trPr>
@@ -1088,7 +1163,7 @@
         <w:tc>
           <w:tcPr>
             <w:cnfStyle w:val="001000000000" w:firstRow="0" w:lastRow="0" w:firstColumn="1" w:lastColumn="0" w:oddVBand="0" w:evenVBand="0" w:oddHBand="0" w:evenHBand="0" w:firstRowFirstColumn="0" w:firstRowLastColumn="0" w:lastRowFirstColumn="0" w:lastRowLastColumn="0"/>
-            <w:tcW w:w="1921" w:type="dxa"/>
+            <w:tcW w:w="2068" w:type="dxa"/>
             <w:shd w:val="clear" w:color="auto" w:fill="D9D9D9" w:themeFill="background1" w:themeFillShade="D9"/>
           </w:tcPr>
           <w:p>
@@ -1099,7 +1174,7 @@
         </w:tc>
         <w:tc>
           <w:tcPr>
-            <w:tcW w:w="950" w:type="dxa"/>
+            <w:tcW w:w="910" w:type="dxa"/>
             <w:shd w:val="clear" w:color="auto" w:fill="D9D9D9" w:themeFill="background1" w:themeFillShade="D9"/>
           </w:tcPr>
           <w:p>
@@ -1113,7 +1188,7 @@
         </w:tc>
         <w:tc>
           <w:tcPr>
-            <w:tcW w:w="1560" w:type="dxa"/>
+            <w:tcW w:w="2295" w:type="dxa"/>
             <w:shd w:val="clear" w:color="auto" w:fill="D9D9D9" w:themeFill="background1" w:themeFillShade="D9"/>
           </w:tcPr>
           <w:p>
@@ -1127,7 +1202,7 @@
         </w:tc>
         <w:tc>
           <w:tcPr>
-            <w:tcW w:w="1184" w:type="dxa"/>
+            <w:tcW w:w="1131" w:type="dxa"/>
             <w:shd w:val="clear" w:color="auto" w:fill="D9D9D9" w:themeFill="background1" w:themeFillShade="D9"/>
           </w:tcPr>
           <w:p>
@@ -1141,7 +1216,7 @@
         </w:tc>
         <w:tc>
           <w:tcPr>
-            <w:tcW w:w="787" w:type="dxa"/>
+            <w:tcW w:w="756" w:type="dxa"/>
             <w:shd w:val="clear" w:color="auto" w:fill="D9D9D9" w:themeFill="background1" w:themeFillShade="D9"/>
           </w:tcPr>
           <w:p>
@@ -1155,7 +1230,7 @@
         </w:tc>
         <w:tc>
           <w:tcPr>
-            <w:tcW w:w="2078" w:type="dxa"/>
+            <w:tcW w:w="2085" w:type="dxa"/>
             <w:shd w:val="clear" w:color="auto" w:fill="D9D9D9" w:themeFill="background1" w:themeFillShade="D9"/>
           </w:tcPr>
           <w:p>
@@ -1169,16 +1244,18 @@
         </w:tc>
         <w:tc>
           <w:tcPr>
-            <w:tcW w:w="1976" w:type="dxa"/>
+            <w:tcW w:w="1211" w:type="dxa"/>
             <w:shd w:val="clear" w:color="auto" w:fill="D9D9D9" w:themeFill="background1" w:themeFillShade="D9"/>
           </w:tcPr>
           <w:p>
             <w:pPr>
               <w:cnfStyle w:val="100000000000" w:firstRow="1" w:lastRow="0" w:firstColumn="0" w:lastColumn="0" w:oddVBand="0" w:evenVBand="0" w:oddHBand="0" w:evenHBand="0" w:firstRowFirstColumn="0" w:firstRowLastColumn="0" w:lastRowFirstColumn="0" w:lastRowLastColumn="0"/>
             </w:pPr>
+            <w:proofErr w:type="spellStart"/>
             <w:r>
               <w:t>Descripiton</w:t>
             </w:r>
+            <w:proofErr w:type="spellEnd"/>
           </w:p>
         </w:tc>
       </w:tr>
@@ -1186,10 +1263,11 @@
         <w:tc>
           <w:tcPr>
             <w:cnfStyle w:val="001000000000" w:firstRow="0" w:lastRow="0" w:firstColumn="1" w:lastColumn="0" w:oddVBand="0" w:evenVBand="0" w:oddHBand="0" w:evenHBand="0" w:firstRowFirstColumn="0" w:firstRowLastColumn="0" w:lastRowFirstColumn="0" w:lastRowLastColumn="0"/>
-            <w:tcW w:w="1921" w:type="dxa"/>
+            <w:tcW w:w="2068" w:type="dxa"/>
             <w:tcBorders>
               <w:bottom w:val="single" w:sz="4" w:space="0" w:color="999999" w:themeColor="text1" w:themeTint="66"/>
             </w:tcBorders>
+            <w:shd w:val="clear" w:color="auto" w:fill="FFF2CC" w:themeFill="accent4" w:themeFillTint="33"/>
           </w:tcPr>
           <w:p>
             <w:r>
@@ -1199,10 +1277,11 @@
         </w:tc>
         <w:tc>
           <w:tcPr>
-            <w:tcW w:w="950" w:type="dxa"/>
+            <w:tcW w:w="910" w:type="dxa"/>
             <w:tcBorders>
               <w:bottom w:val="single" w:sz="4" w:space="0" w:color="999999" w:themeColor="text1" w:themeTint="66"/>
             </w:tcBorders>
+            <w:shd w:val="clear" w:color="auto" w:fill="FFF2CC" w:themeFill="accent4" w:themeFillTint="33"/>
           </w:tcPr>
           <w:p>
             <w:pPr>
@@ -1215,23 +1294,75 @@
         </w:tc>
         <w:tc>
           <w:tcPr>
-            <w:tcW w:w="1560" w:type="dxa"/>
+            <w:tcW w:w="2295" w:type="dxa"/>
             <w:tcBorders>
               <w:bottom w:val="single" w:sz="4" w:space="0" w:color="999999" w:themeColor="text1" w:themeTint="66"/>
             </w:tcBorders>
-          </w:tcPr>
-          <w:p>
-            <w:pPr>
-              <w:cnfStyle w:val="000000000000" w:firstRow="0" w:lastRow="0" w:firstColumn="0" w:lastColumn="0" w:oddVBand="0" w:evenVBand="0" w:oddHBand="0" w:evenHBand="0" w:firstRowFirstColumn="0" w:firstRowLastColumn="0" w:lastRowFirstColumn="0" w:lastRowLastColumn="0"/>
-            </w:pPr>
-          </w:p>
-        </w:tc>
-        <w:tc>
-          <w:tcPr>
-            <w:tcW w:w="1184" w:type="dxa"/>
+            <w:shd w:val="clear" w:color="auto" w:fill="FFF2CC" w:themeFill="accent4" w:themeFillTint="33"/>
+          </w:tcPr>
+          <w:p>
+            <w:pPr>
+              <w:cnfStyle w:val="000000000000" w:firstRow="0" w:lastRow="0" w:firstColumn="0" w:lastColumn="0" w:oddVBand="0" w:evenVBand="0" w:oddHBand="0" w:evenHBand="0" w:firstRowFirstColumn="0" w:firstRowLastColumn="0" w:lastRowFirstColumn="0" w:lastRowLastColumn="0"/>
+            </w:pPr>
+            <w:proofErr w:type="spellStart"/>
+            <w:r>
+              <w:t>NumberOfPlayers</w:t>
+            </w:r>
+            <w:proofErr w:type="spellEnd"/>
+            <w:r>
+              <w:t>&lt;int&gt;</w:t>
+            </w:r>
+          </w:p>
+          <w:p>
+            <w:pPr>
+              <w:cnfStyle w:val="000000000000" w:firstRow="0" w:lastRow="0" w:firstColumn="0" w:lastColumn="0" w:oddVBand="0" w:evenVBand="0" w:oddHBand="0" w:evenHBand="0" w:firstRowFirstColumn="0" w:firstRowLastColumn="0" w:lastRowFirstColumn="0" w:lastRowLastColumn="0"/>
+            </w:pPr>
+            <w:proofErr w:type="spellStart"/>
+            <w:r>
+              <w:t>NumberOfBots</w:t>
+            </w:r>
+            <w:proofErr w:type="spellEnd"/>
+            <w:r>
+              <w:t>&lt;int&gt;</w:t>
+            </w:r>
+          </w:p>
+          <w:p>
+            <w:pPr>
+              <w:cnfStyle w:val="000000000000" w:firstRow="0" w:lastRow="0" w:firstColumn="0" w:lastColumn="0" w:oddVBand="0" w:evenVBand="0" w:oddHBand="0" w:evenHBand="0" w:firstRowFirstColumn="0" w:firstRowLastColumn="0" w:lastRowFirstColumn="0" w:lastRowLastColumn="0"/>
+            </w:pPr>
+            <w:proofErr w:type="spellStart"/>
+            <w:r>
+              <w:t>GameType</w:t>
+            </w:r>
+            <w:proofErr w:type="spellEnd"/>
+            <w:r>
+              <w:t>&lt;</w:t>
+            </w:r>
+            <w:proofErr w:type="gramStart"/>
+            <w:r>
+              <w:t>String(</w:t>
+            </w:r>
+            <w:proofErr w:type="gramEnd"/>
+            <w:r>
+              <w:t>public or private)&gt;</w:t>
+            </w:r>
+          </w:p>
+          <w:p>
+            <w:pPr>
+              <w:cnfStyle w:val="000000000000" w:firstRow="0" w:lastRow="0" w:firstColumn="0" w:lastColumn="0" w:oddVBand="0" w:evenVBand="0" w:oddHBand="0" w:evenHBand="0" w:firstRowFirstColumn="0" w:firstRowLastColumn="0" w:lastRowFirstColumn="0" w:lastRowLastColumn="0"/>
+            </w:pPr>
+            <w:r>
+              <w:t>Password&lt;String&gt; (only if private game)</w:t>
+            </w:r>
+          </w:p>
+        </w:tc>
+        <w:tc>
+          <w:tcPr>
+            <w:tcW w:w="1131" w:type="dxa"/>
             <w:tcBorders>
               <w:bottom w:val="single" w:sz="4" w:space="0" w:color="999999" w:themeColor="text1" w:themeTint="66"/>
             </w:tcBorders>
+            <w:shd w:val="clear" w:color="auto" w:fill="FFF2CC" w:themeFill="accent4" w:themeFillTint="33"/>
           </w:tcPr>
           <w:p>
             <w:pPr>
@@ -1244,10 +1375,11 @@
         </w:tc>
         <w:tc>
           <w:tcPr>
-            <w:tcW w:w="787" w:type="dxa"/>
+            <w:tcW w:w="756" w:type="dxa"/>
             <w:tcBorders>
               <w:bottom w:val="single" w:sz="4" w:space="0" w:color="999999" w:themeColor="text1" w:themeTint="66"/>
             </w:tcBorders>
+            <w:shd w:val="clear" w:color="auto" w:fill="FFF2CC" w:themeFill="accent4" w:themeFillTint="33"/>
           </w:tcPr>
           <w:p>
             <w:pPr>
@@ -1260,26 +1392,25 @@
         </w:tc>
         <w:tc>
           <w:tcPr>
-            <w:tcW w:w="2078" w:type="dxa"/>
+            <w:tcW w:w="2085" w:type="dxa"/>
             <w:tcBorders>
               <w:bottom w:val="single" w:sz="4" w:space="0" w:color="999999" w:themeColor="text1" w:themeTint="66"/>
             </w:tcBorders>
-          </w:tcPr>
-          <w:p>
-            <w:pPr>
-              <w:cnfStyle w:val="000000000000" w:firstRow="0" w:lastRow="0" w:firstColumn="0" w:lastColumn="0" w:oddVBand="0" w:evenVBand="0" w:oddHBand="0" w:evenHBand="0" w:firstRowFirstColumn="0" w:firstRowLastColumn="0" w:lastRowFirstColumn="0" w:lastRowLastColumn="0"/>
-            </w:pPr>
-            <w:r>
-              <w:t>GameId&lt;Long&gt;</w:t>
-            </w:r>
-          </w:p>
-        </w:tc>
-        <w:tc>
-          <w:tcPr>
-            <w:tcW w:w="1976" w:type="dxa"/>
+            <w:shd w:val="clear" w:color="auto" w:fill="FFF2CC" w:themeFill="accent4" w:themeFillTint="33"/>
+          </w:tcPr>
+          <w:p>
+            <w:pPr>
+              <w:cnfStyle w:val="000000000000" w:firstRow="0" w:lastRow="0" w:firstColumn="0" w:lastColumn="0" w:oddVBand="0" w:evenVBand="0" w:oddHBand="0" w:evenHBand="0" w:firstRowFirstColumn="0" w:firstRowLastColumn="0" w:lastRowFirstColumn="0" w:lastRowLastColumn="0"/>
+            </w:pPr>
+          </w:p>
+        </w:tc>
+        <w:tc>
+          <w:tcPr>
+            <w:tcW w:w="1211" w:type="dxa"/>
             <w:tcBorders>
               <w:bottom w:val="single" w:sz="4" w:space="0" w:color="999999" w:themeColor="text1" w:themeTint="66"/>
             </w:tcBorders>
+            <w:shd w:val="clear" w:color="auto" w:fill="FFF2CC" w:themeFill="accent4" w:themeFillTint="33"/>
           </w:tcPr>
           <w:p>
             <w:pPr>
@@ -1295,7 +1426,7 @@
         <w:tc>
           <w:tcPr>
             <w:cnfStyle w:val="001000000000" w:firstRow="0" w:lastRow="0" w:firstColumn="1" w:lastColumn="0" w:oddVBand="0" w:evenVBand="0" w:oddHBand="0" w:evenHBand="0" w:firstRowFirstColumn="0" w:firstRowLastColumn="0" w:lastRowFirstColumn="0" w:lastRowLastColumn="0"/>
-            <w:tcW w:w="1921" w:type="dxa"/>
+            <w:tcW w:w="2068" w:type="dxa"/>
             <w:tcBorders>
               <w:bottom w:val="single" w:sz="12" w:space="0" w:color="auto"/>
             </w:tcBorders>
@@ -1308,7 +1439,7 @@
         </w:tc>
         <w:tc>
           <w:tcPr>
-            <w:tcW w:w="950" w:type="dxa"/>
+            <w:tcW w:w="910" w:type="dxa"/>
             <w:tcBorders>
               <w:bottom w:val="single" w:sz="12" w:space="0" w:color="auto"/>
             </w:tcBorders>
@@ -1324,31 +1455,70 @@
         </w:tc>
         <w:tc>
           <w:tcPr>
-            <w:tcW w:w="1560" w:type="dxa"/>
-            <w:tcBorders>
-              <w:bottom w:val="single" w:sz="12" w:space="0" w:color="auto"/>
-            </w:tcBorders>
-          </w:tcPr>
-          <w:p>
-            <w:pPr>
-              <w:cnfStyle w:val="000000000000" w:firstRow="0" w:lastRow="0" w:firstColumn="0" w:lastColumn="0" w:oddVBand="0" w:evenVBand="0" w:oddHBand="0" w:evenHBand="0" w:firstRowFirstColumn="0" w:firstRowLastColumn="0" w:lastRowFirstColumn="0" w:lastRowLastColumn="0"/>
-            </w:pPr>
-            <w:r>
-              <w:t>PlayerIds List&lt;Long&gt;</w:t>
-            </w:r>
-          </w:p>
-          <w:p>
-            <w:pPr>
-              <w:cnfStyle w:val="000000000000" w:firstRow="0" w:lastRow="0" w:firstColumn="0" w:lastColumn="0" w:oddVBand="0" w:evenVBand="0" w:oddHBand="0" w:evenHBand="0" w:firstRowFirstColumn="0" w:firstRowLastColumn="0" w:lastRowFirstColumn="0" w:lastRowLastColumn="0"/>
-            </w:pPr>
-            <w:r>
-              <w:t>NumberOfBots &lt;Long&gt;</w:t>
-            </w:r>
-          </w:p>
-        </w:tc>
-        <w:tc>
-          <w:tcPr>
-            <w:tcW w:w="1184" w:type="dxa"/>
+            <w:tcW w:w="2295" w:type="dxa"/>
+            <w:tcBorders>
+              <w:bottom w:val="single" w:sz="12" w:space="0" w:color="auto"/>
+            </w:tcBorders>
+          </w:tcPr>
+          <w:p>
+            <w:pPr>
+              <w:cnfStyle w:val="000000000000" w:firstRow="0" w:lastRow="0" w:firstColumn="0" w:lastColumn="0" w:oddVBand="0" w:evenVBand="0" w:oddHBand="0" w:evenHBand="0" w:firstRowFirstColumn="0" w:firstRowLastColumn="0" w:lastRowFirstColumn="0" w:lastRowLastColumn="0"/>
+            </w:pPr>
+            <w:proofErr w:type="spellStart"/>
+            <w:r>
+              <w:t>NumberOfPlayers</w:t>
+            </w:r>
+            <w:proofErr w:type="spellEnd"/>
+            <w:r>
+              <w:t>&lt;int&gt;</w:t>
+            </w:r>
+          </w:p>
+          <w:p>
+            <w:pPr>
+              <w:cnfStyle w:val="000000000000" w:firstRow="0" w:lastRow="0" w:firstColumn="0" w:lastColumn="0" w:oddVBand="0" w:evenVBand="0" w:oddHBand="0" w:evenHBand="0" w:firstRowFirstColumn="0" w:firstRowLastColumn="0" w:lastRowFirstColumn="0" w:lastRowLastColumn="0"/>
+            </w:pPr>
+            <w:proofErr w:type="spellStart"/>
+            <w:r>
+              <w:t>NumberOfBots</w:t>
+            </w:r>
+            <w:proofErr w:type="spellEnd"/>
+            <w:r>
+              <w:t>&lt;int&gt;</w:t>
+            </w:r>
+          </w:p>
+          <w:p>
+            <w:pPr>
+              <w:cnfStyle w:val="000000000000" w:firstRow="0" w:lastRow="0" w:firstColumn="0" w:lastColumn="0" w:oddVBand="0" w:evenVBand="0" w:oddHBand="0" w:evenHBand="0" w:firstRowFirstColumn="0" w:firstRowLastColumn="0" w:lastRowFirstColumn="0" w:lastRowLastColumn="0"/>
+            </w:pPr>
+            <w:proofErr w:type="spellStart"/>
+            <w:r>
+              <w:t>GameType</w:t>
+            </w:r>
+            <w:proofErr w:type="spellEnd"/>
+            <w:r>
+              <w:t>&lt;</w:t>
+            </w:r>
+            <w:proofErr w:type="gramStart"/>
+            <w:r>
+              <w:t>String(</w:t>
+            </w:r>
+            <w:proofErr w:type="gramEnd"/>
+            <w:r>
+              <w:t>public or private)&gt;</w:t>
+            </w:r>
+          </w:p>
+          <w:p>
+            <w:pPr>
+              <w:cnfStyle w:val="000000000000" w:firstRow="0" w:lastRow="0" w:firstColumn="0" w:lastColumn="0" w:oddVBand="0" w:evenVBand="0" w:oddHBand="0" w:evenHBand="0" w:firstRowFirstColumn="0" w:firstRowLastColumn="0" w:lastRowFirstColumn="0" w:lastRowLastColumn="0"/>
+            </w:pPr>
+            <w:r>
+              <w:t>Password&lt;String&gt; (only if private game)</w:t>
+            </w:r>
+          </w:p>
+        </w:tc>
+        <w:tc>
+          <w:tcPr>
+            <w:tcW w:w="1131" w:type="dxa"/>
             <w:tcBorders>
               <w:bottom w:val="single" w:sz="12" w:space="0" w:color="auto"/>
             </w:tcBorders>
@@ -1364,7 +1534,7 @@
         </w:tc>
         <w:tc>
           <w:tcPr>
-            <w:tcW w:w="787" w:type="dxa"/>
+            <w:tcW w:w="756" w:type="dxa"/>
             <w:tcBorders>
               <w:bottom w:val="single" w:sz="12" w:space="0" w:color="auto"/>
             </w:tcBorders>
@@ -1380,7 +1550,7 @@
         </w:tc>
         <w:tc>
           <w:tcPr>
-            <w:tcW w:w="2078" w:type="dxa"/>
+            <w:tcW w:w="2085" w:type="dxa"/>
             <w:tcBorders>
               <w:bottom w:val="single" w:sz="12" w:space="0" w:color="auto"/>
             </w:tcBorders>
@@ -1396,17 +1566,22 @@
         </w:tc>
         <w:tc>
           <w:tcPr>
-            <w:tcW w:w="1976" w:type="dxa"/>
-            <w:tcBorders>
-              <w:bottom w:val="single" w:sz="12" w:space="0" w:color="auto"/>
-            </w:tcBorders>
-          </w:tcPr>
-          <w:p>
-            <w:pPr>
-              <w:cnfStyle w:val="000000000000" w:firstRow="0" w:lastRow="0" w:firstColumn="0" w:lastColumn="0" w:oddVBand="0" w:evenVBand="0" w:oddHBand="0" w:evenHBand="0" w:firstRowFirstColumn="0" w:firstRowLastColumn="0" w:lastRowFirstColumn="0" w:lastRowLastColumn="0"/>
-            </w:pPr>
-            <w:r>
-              <w:t xml:space="preserve">Zb. Because </w:t>
+            <w:tcW w:w="1211" w:type="dxa"/>
+            <w:tcBorders>
+              <w:bottom w:val="single" w:sz="12" w:space="0" w:color="auto"/>
+            </w:tcBorders>
+          </w:tcPr>
+          <w:p>
+            <w:pPr>
+              <w:cnfStyle w:val="000000000000" w:firstRow="0" w:lastRow="0" w:firstColumn="0" w:lastColumn="0" w:oddVBand="0" w:evenVBand="0" w:oddHBand="0" w:evenHBand="0" w:firstRowFirstColumn="0" w:firstRowLastColumn="0" w:lastRowFirstColumn="0" w:lastRowLastColumn="0"/>
+            </w:pPr>
+            <w:proofErr w:type="spellStart"/>
+            <w:r>
+              <w:t>Zb</w:t>
+            </w:r>
+            <w:proofErr w:type="spellEnd"/>
+            <w:r>
+              <w:t xml:space="preserve">. Because </w:t>
             </w:r>
             <w:r>
               <w:t>wrong Inputs like 8 Players, 20 Bots…</w:t>
@@ -1418,23 +1593,36 @@
         <w:tc>
           <w:tcPr>
             <w:cnfStyle w:val="001000000000" w:firstRow="0" w:lastRow="0" w:firstColumn="1" w:lastColumn="0" w:oddVBand="0" w:evenVBand="0" w:oddHBand="0" w:evenHBand="0" w:firstRowFirstColumn="0" w:firstRowLastColumn="0" w:lastRowFirstColumn="0" w:lastRowLastColumn="0"/>
-            <w:tcW w:w="1921" w:type="dxa"/>
-            <w:tcBorders>
-              <w:top w:val="single" w:sz="12" w:space="0" w:color="auto"/>
-            </w:tcBorders>
-          </w:tcPr>
-          <w:p>
-            <w:r>
-              <w:t>/games/{gameId}</w:t>
-            </w:r>
-          </w:p>
-        </w:tc>
-        <w:tc>
-          <w:tcPr>
-            <w:tcW w:w="950" w:type="dxa"/>
-            <w:tcBorders>
-              <w:top w:val="single" w:sz="12" w:space="0" w:color="auto"/>
-            </w:tcBorders>
+            <w:tcW w:w="2068" w:type="dxa"/>
+            <w:tcBorders>
+              <w:top w:val="single" w:sz="12" w:space="0" w:color="auto"/>
+            </w:tcBorders>
+            <w:shd w:val="clear" w:color="auto" w:fill="FFF2CC" w:themeFill="accent4" w:themeFillTint="33"/>
+          </w:tcPr>
+          <w:p>
+            <w:r>
+              <w:t>/games</w:t>
+            </w:r>
+            <w:r>
+              <w:t>/{</w:t>
+            </w:r>
+            <w:proofErr w:type="spellStart"/>
+            <w:r>
+              <w:t>gameId</w:t>
+            </w:r>
+            <w:proofErr w:type="spellEnd"/>
+            <w:r>
+              <w:t>}</w:t>
+            </w:r>
+          </w:p>
+        </w:tc>
+        <w:tc>
+          <w:tcPr>
+            <w:tcW w:w="910" w:type="dxa"/>
+            <w:tcBorders>
+              <w:top w:val="single" w:sz="12" w:space="0" w:color="auto"/>
+            </w:tcBorders>
+            <w:shd w:val="clear" w:color="auto" w:fill="FFF2CC" w:themeFill="accent4" w:themeFillTint="33"/>
           </w:tcPr>
           <w:p>
             <w:pPr>
@@ -1447,26 +1635,42 @@
         </w:tc>
         <w:tc>
           <w:tcPr>
-            <w:tcW w:w="1560" w:type="dxa"/>
-            <w:tcBorders>
-              <w:top w:val="single" w:sz="12" w:space="0" w:color="auto"/>
-            </w:tcBorders>
-          </w:tcPr>
-          <w:p>
-            <w:pPr>
-              <w:cnfStyle w:val="000000000000" w:firstRow="0" w:lastRow="0" w:firstColumn="0" w:lastColumn="0" w:oddVBand="0" w:evenVBand="0" w:oddHBand="0" w:evenHBand="0" w:firstRowFirstColumn="0" w:firstRowLastColumn="0" w:lastRowFirstColumn="0" w:lastRowLastColumn="0"/>
-            </w:pPr>
-            <w:r>
-              <w:t>playerId&lt;long&gt;</w:t>
-            </w:r>
-          </w:p>
-        </w:tc>
-        <w:tc>
-          <w:tcPr>
-            <w:tcW w:w="1184" w:type="dxa"/>
-            <w:tcBorders>
-              <w:top w:val="single" w:sz="12" w:space="0" w:color="auto"/>
-            </w:tcBorders>
+            <w:tcW w:w="2295" w:type="dxa"/>
+            <w:tcBorders>
+              <w:top w:val="single" w:sz="12" w:space="0" w:color="auto"/>
+            </w:tcBorders>
+            <w:shd w:val="clear" w:color="auto" w:fill="FFF2CC" w:themeFill="accent4" w:themeFillTint="33"/>
+          </w:tcPr>
+          <w:p>
+            <w:pPr>
+              <w:cnfStyle w:val="000000000000" w:firstRow="0" w:lastRow="0" w:firstColumn="0" w:lastColumn="0" w:oddVBand="0" w:evenVBand="0" w:oddHBand="0" w:evenHBand="0" w:firstRowFirstColumn="0" w:firstRowLastColumn="0" w:lastRowFirstColumn="0" w:lastRowLastColumn="0"/>
+            </w:pPr>
+            <w:proofErr w:type="spellStart"/>
+            <w:r>
+              <w:t>player</w:t>
+            </w:r>
+            <w:r>
+              <w:t>Token</w:t>
+            </w:r>
+            <w:proofErr w:type="spellEnd"/>
+            <w:r>
+              <w:t>&lt;</w:t>
+            </w:r>
+            <w:r>
+              <w:t>String</w:t>
+            </w:r>
+            <w:r>
+              <w:t>&gt;</w:t>
+            </w:r>
+          </w:p>
+        </w:tc>
+        <w:tc>
+          <w:tcPr>
+            <w:tcW w:w="1131" w:type="dxa"/>
+            <w:tcBorders>
+              <w:top w:val="single" w:sz="12" w:space="0" w:color="auto"/>
+            </w:tcBorders>
+            <w:shd w:val="clear" w:color="auto" w:fill="FFF2CC" w:themeFill="accent4" w:themeFillTint="33"/>
           </w:tcPr>
           <w:p>
             <w:pPr>
@@ -1476,13 +1680,22 @@
               <w:t>Query</w:t>
             </w:r>
           </w:p>
-        </w:tc>
-        <w:tc>
-          <w:tcPr>
-            <w:tcW w:w="787" w:type="dxa"/>
-            <w:tcBorders>
-              <w:top w:val="single" w:sz="12" w:space="0" w:color="auto"/>
-            </w:tcBorders>
+          <w:p>
+            <w:pPr>
+              <w:cnfStyle w:val="000000000000" w:firstRow="0" w:lastRow="0" w:firstColumn="0" w:lastColumn="0" w:oddVBand="0" w:evenVBand="0" w:oddHBand="0" w:evenHBand="0" w:firstRowFirstColumn="0" w:firstRowLastColumn="0" w:lastRowFirstColumn="0" w:lastRowLastColumn="0"/>
+            </w:pPr>
+            <w:r>
+              <w:t>Body</w:t>
+            </w:r>
+          </w:p>
+        </w:tc>
+        <w:tc>
+          <w:tcPr>
+            <w:tcW w:w="756" w:type="dxa"/>
+            <w:tcBorders>
+              <w:top w:val="single" w:sz="12" w:space="0" w:color="auto"/>
+            </w:tcBorders>
+            <w:shd w:val="clear" w:color="auto" w:fill="FFF2CC" w:themeFill="accent4" w:themeFillTint="33"/>
           </w:tcPr>
           <w:p>
             <w:pPr>
@@ -1498,10 +1711,11 @@
         </w:tc>
         <w:tc>
           <w:tcPr>
-            <w:tcW w:w="2078" w:type="dxa"/>
-            <w:tcBorders>
-              <w:top w:val="single" w:sz="12" w:space="0" w:color="auto"/>
-            </w:tcBorders>
+            <w:tcW w:w="2085" w:type="dxa"/>
+            <w:tcBorders>
+              <w:top w:val="single" w:sz="12" w:space="0" w:color="auto"/>
+            </w:tcBorders>
+            <w:shd w:val="clear" w:color="auto" w:fill="FFF2CC" w:themeFill="accent4" w:themeFillTint="33"/>
           </w:tcPr>
           <w:p>
             <w:pPr>
@@ -1514,10 +1728,11 @@
         </w:tc>
         <w:tc>
           <w:tcPr>
-            <w:tcW w:w="1976" w:type="dxa"/>
-            <w:tcBorders>
-              <w:top w:val="single" w:sz="12" w:space="0" w:color="auto"/>
-            </w:tcBorders>
+            <w:tcW w:w="1211" w:type="dxa"/>
+            <w:tcBorders>
+              <w:top w:val="single" w:sz="12" w:space="0" w:color="auto"/>
+            </w:tcBorders>
+            <w:shd w:val="clear" w:color="auto" w:fill="FFF2CC" w:themeFill="accent4" w:themeFillTint="33"/>
           </w:tcPr>
           <w:p>
             <w:pPr>
@@ -1533,20 +1748,28 @@
         <w:tc>
           <w:tcPr>
             <w:cnfStyle w:val="001000000000" w:firstRow="0" w:lastRow="0" w:firstColumn="1" w:lastColumn="0" w:oddVBand="0" w:evenVBand="0" w:oddHBand="0" w:evenHBand="0" w:firstRowFirstColumn="0" w:firstRowLastColumn="0" w:lastRowFirstColumn="0" w:lastRowLastColumn="0"/>
-            <w:tcW w:w="1921" w:type="dxa"/>
+            <w:tcW w:w="2068" w:type="dxa"/>
             <w:tcBorders>
               <w:bottom w:val="single" w:sz="4" w:space="0" w:color="999999" w:themeColor="text1" w:themeTint="66"/>
             </w:tcBorders>
           </w:tcPr>
           <w:p>
             <w:r>
-              <w:t>/games/{gameId}</w:t>
-            </w:r>
-          </w:p>
-        </w:tc>
-        <w:tc>
-          <w:tcPr>
-            <w:tcW w:w="950" w:type="dxa"/>
+              <w:t>/games/{</w:t>
+            </w:r>
+            <w:proofErr w:type="spellStart"/>
+            <w:r>
+              <w:t>gameId</w:t>
+            </w:r>
+            <w:proofErr w:type="spellEnd"/>
+            <w:r>
+              <w:t>}</w:t>
+            </w:r>
+          </w:p>
+        </w:tc>
+        <w:tc>
+          <w:tcPr>
+            <w:tcW w:w="910" w:type="dxa"/>
             <w:tcBorders>
               <w:bottom w:val="single" w:sz="4" w:space="0" w:color="999999" w:themeColor="text1" w:themeTint="66"/>
             </w:tcBorders>
@@ -1562,7 +1785,7 @@
         </w:tc>
         <w:tc>
           <w:tcPr>
-            <w:tcW w:w="1560" w:type="dxa"/>
+            <w:tcW w:w="2295" w:type="dxa"/>
             <w:tcBorders>
               <w:bottom w:val="single" w:sz="4" w:space="0" w:color="999999" w:themeColor="text1" w:themeTint="66"/>
             </w:tcBorders>
@@ -1571,14 +1794,28 @@
             <w:pPr>
               <w:cnfStyle w:val="000000000000" w:firstRow="0" w:lastRow="0" w:firstColumn="0" w:lastColumn="0" w:oddVBand="0" w:evenVBand="0" w:oddHBand="0" w:evenHBand="0" w:firstRowFirstColumn="0" w:firstRowLastColumn="0" w:lastRowFirstColumn="0" w:lastRowLastColumn="0"/>
             </w:pPr>
-            <w:r>
-              <w:t>playerId&lt;long&gt;</w:t>
-            </w:r>
-          </w:p>
-        </w:tc>
-        <w:tc>
-          <w:tcPr>
-            <w:tcW w:w="1184" w:type="dxa"/>
+            <w:proofErr w:type="spellStart"/>
+            <w:r>
+              <w:t>player</w:t>
+            </w:r>
+            <w:r>
+              <w:t>Token</w:t>
+            </w:r>
+            <w:proofErr w:type="spellEnd"/>
+            <w:r>
+              <w:t>&lt;</w:t>
+            </w:r>
+            <w:r>
+              <w:t>String</w:t>
+            </w:r>
+            <w:r>
+              <w:t>&gt;</w:t>
+            </w:r>
+          </w:p>
+        </w:tc>
+        <w:tc>
+          <w:tcPr>
+            <w:tcW w:w="1131" w:type="dxa"/>
             <w:tcBorders>
               <w:bottom w:val="single" w:sz="4" w:space="0" w:color="999999" w:themeColor="text1" w:themeTint="66"/>
             </w:tcBorders>
@@ -1591,10 +1828,19 @@
               <w:t>Query</w:t>
             </w:r>
           </w:p>
-        </w:tc>
-        <w:tc>
-          <w:tcPr>
-            <w:tcW w:w="787" w:type="dxa"/>
+          <w:p>
+            <w:pPr>
+              <w:jc w:val="both"/>
+              <w:cnfStyle w:val="000000000000" w:firstRow="0" w:lastRow="0" w:firstColumn="0" w:lastColumn="0" w:oddVBand="0" w:evenVBand="0" w:oddHBand="0" w:evenHBand="0" w:firstRowFirstColumn="0" w:firstRowLastColumn="0" w:lastRowFirstColumn="0" w:lastRowLastColumn="0"/>
+            </w:pPr>
+            <w:r>
+              <w:t>Body</w:t>
+            </w:r>
+          </w:p>
+        </w:tc>
+        <w:tc>
+          <w:tcPr>
+            <w:tcW w:w="756" w:type="dxa"/>
             <w:tcBorders>
               <w:bottom w:val="single" w:sz="4" w:space="0" w:color="999999" w:themeColor="text1" w:themeTint="66"/>
             </w:tcBorders>
@@ -1613,7 +1859,7 @@
         </w:tc>
         <w:tc>
           <w:tcPr>
-            <w:tcW w:w="2078" w:type="dxa"/>
+            <w:tcW w:w="2085" w:type="dxa"/>
             <w:tcBorders>
               <w:bottom w:val="single" w:sz="4" w:space="0" w:color="999999" w:themeColor="text1" w:themeTint="66"/>
             </w:tcBorders>
@@ -1622,14 +1868,21 @@
             <w:pPr>
               <w:cnfStyle w:val="000000000000" w:firstRow="0" w:lastRow="0" w:firstColumn="0" w:lastColumn="0" w:oddVBand="0" w:evenVBand="0" w:oddHBand="0" w:evenHBand="0" w:firstRowFirstColumn="0" w:firstRowLastColumn="0" w:lastRowFirstColumn="0" w:lastRowLastColumn="0"/>
             </w:pPr>
-            <w:r>
-              <w:t>Error:reason&lt;String&gt;</w:t>
-            </w:r>
-          </w:p>
-        </w:tc>
-        <w:tc>
-          <w:tcPr>
-            <w:tcW w:w="1976" w:type="dxa"/>
+            <w:proofErr w:type="spellStart"/>
+            <w:proofErr w:type="gramStart"/>
+            <w:r>
+              <w:t>Error:reason</w:t>
+            </w:r>
+            <w:proofErr w:type="spellEnd"/>
+            <w:proofErr w:type="gramEnd"/>
+            <w:r>
+              <w:t>&lt;String&gt;</w:t>
+            </w:r>
+          </w:p>
+        </w:tc>
+        <w:tc>
+          <w:tcPr>
+            <w:tcW w:w="1211" w:type="dxa"/>
             <w:tcBorders>
               <w:bottom w:val="single" w:sz="4" w:space="0" w:color="999999" w:themeColor="text1" w:themeTint="66"/>
             </w:tcBorders>
@@ -1638,8 +1891,13 @@
             <w:pPr>
               <w:cnfStyle w:val="000000000000" w:firstRow="0" w:lastRow="0" w:firstColumn="0" w:lastColumn="0" w:oddVBand="0" w:evenVBand="0" w:oddHBand="0" w:evenHBand="0" w:firstRowFirstColumn="0" w:firstRowLastColumn="0" w:lastRowFirstColumn="0" w:lastRowLastColumn="0"/>
             </w:pPr>
-            <w:r>
-              <w:t>Zb. Game already started or full</w:t>
+            <w:proofErr w:type="spellStart"/>
+            <w:r>
+              <w:t>Zb</w:t>
+            </w:r>
+            <w:proofErr w:type="spellEnd"/>
+            <w:r>
+              <w:t>. Game already started or full</w:t>
             </w:r>
           </w:p>
         </w:tc>
@@ -1648,20 +1906,28 @@
         <w:tc>
           <w:tcPr>
             <w:cnfStyle w:val="001000000000" w:firstRow="0" w:lastRow="0" w:firstColumn="1" w:lastColumn="0" w:oddVBand="0" w:evenVBand="0" w:oddHBand="0" w:evenHBand="0" w:firstRowFirstColumn="0" w:firstRowLastColumn="0" w:lastRowFirstColumn="0" w:lastRowLastColumn="0"/>
-            <w:tcW w:w="1921" w:type="dxa"/>
-            <w:tcBorders>
-              <w:bottom w:val="single" w:sz="12" w:space="0" w:color="auto"/>
-            </w:tcBorders>
-          </w:tcPr>
-          <w:p>
-            <w:r>
-              <w:t>/games/{gameId}</w:t>
-            </w:r>
-          </w:p>
-        </w:tc>
-        <w:tc>
-          <w:tcPr>
-            <w:tcW w:w="950" w:type="dxa"/>
+            <w:tcW w:w="2068" w:type="dxa"/>
+            <w:tcBorders>
+              <w:bottom w:val="single" w:sz="12" w:space="0" w:color="auto"/>
+            </w:tcBorders>
+          </w:tcPr>
+          <w:p>
+            <w:r>
+              <w:t>/games/{</w:t>
+            </w:r>
+            <w:proofErr w:type="spellStart"/>
+            <w:r>
+              <w:t>gameId</w:t>
+            </w:r>
+            <w:proofErr w:type="spellEnd"/>
+            <w:r>
+              <w:t>}</w:t>
+            </w:r>
+          </w:p>
+        </w:tc>
+        <w:tc>
+          <w:tcPr>
+            <w:tcW w:w="910" w:type="dxa"/>
             <w:tcBorders>
               <w:bottom w:val="single" w:sz="12" w:space="0" w:color="auto"/>
             </w:tcBorders>
@@ -1677,23 +1943,28 @@
         </w:tc>
         <w:tc>
           <w:tcPr>
-            <w:tcW w:w="1560" w:type="dxa"/>
-            <w:tcBorders>
-              <w:bottom w:val="single" w:sz="12" w:space="0" w:color="auto"/>
-            </w:tcBorders>
-          </w:tcPr>
-          <w:p>
-            <w:pPr>
-              <w:cnfStyle w:val="000000000000" w:firstRow="0" w:lastRow="0" w:firstColumn="0" w:lastColumn="0" w:oddVBand="0" w:evenVBand="0" w:oddHBand="0" w:evenHBand="0" w:firstRowFirstColumn="0" w:firstRowLastColumn="0" w:lastRowFirstColumn="0" w:lastRowLastColumn="0"/>
-            </w:pPr>
-            <w:r>
-              <w:t>playerId&lt;long&gt;</w:t>
-            </w:r>
-          </w:p>
-        </w:tc>
-        <w:tc>
-          <w:tcPr>
-            <w:tcW w:w="1184" w:type="dxa"/>
+            <w:tcW w:w="2295" w:type="dxa"/>
+            <w:tcBorders>
+              <w:bottom w:val="single" w:sz="12" w:space="0" w:color="auto"/>
+            </w:tcBorders>
+          </w:tcPr>
+          <w:p>
+            <w:pPr>
+              <w:cnfStyle w:val="000000000000" w:firstRow="0" w:lastRow="0" w:firstColumn="0" w:lastColumn="0" w:oddVBand="0" w:evenVBand="0" w:oddHBand="0" w:evenHBand="0" w:firstRowFirstColumn="0" w:firstRowLastColumn="0" w:lastRowFirstColumn="0" w:lastRowLastColumn="0"/>
+            </w:pPr>
+            <w:proofErr w:type="spellStart"/>
+            <w:r>
+              <w:t>playerId</w:t>
+            </w:r>
+            <w:proofErr w:type="spellEnd"/>
+            <w:r>
+              <w:t>&lt;long&gt;</w:t>
+            </w:r>
+          </w:p>
+        </w:tc>
+        <w:tc>
+          <w:tcPr>
+            <w:tcW w:w="1131" w:type="dxa"/>
             <w:tcBorders>
               <w:bottom w:val="single" w:sz="12" w:space="0" w:color="auto"/>
             </w:tcBorders>
@@ -1706,10 +1977,18 @@
               <w:t>Query</w:t>
             </w:r>
           </w:p>
-        </w:tc>
-        <w:tc>
-          <w:tcPr>
-            <w:tcW w:w="787" w:type="dxa"/>
+          <w:p>
+            <w:pPr>
+              <w:cnfStyle w:val="000000000000" w:firstRow="0" w:lastRow="0" w:firstColumn="0" w:lastColumn="0" w:oddVBand="0" w:evenVBand="0" w:oddHBand="0" w:evenHBand="0" w:firstRowFirstColumn="0" w:firstRowLastColumn="0" w:lastRowFirstColumn="0" w:lastRowLastColumn="0"/>
+            </w:pPr>
+            <w:r>
+              <w:t>Body</w:t>
+            </w:r>
+          </w:p>
+        </w:tc>
+        <w:tc>
+          <w:tcPr>
+            <w:tcW w:w="756" w:type="dxa"/>
             <w:tcBorders>
               <w:bottom w:val="single" w:sz="12" w:space="0" w:color="auto"/>
             </w:tcBorders>
@@ -1725,33 +2004,49 @@
         </w:tc>
         <w:tc>
           <w:tcPr>
-            <w:tcW w:w="2078" w:type="dxa"/>
-            <w:tcBorders>
-              <w:bottom w:val="single" w:sz="12" w:space="0" w:color="auto"/>
-            </w:tcBorders>
-          </w:tcPr>
-          <w:p>
-            <w:pPr>
-              <w:cnfStyle w:val="000000000000" w:firstRow="0" w:lastRow="0" w:firstColumn="0" w:lastColumn="0" w:oddVBand="0" w:evenVBand="0" w:oddHBand="0" w:evenHBand="0" w:firstRowFirstColumn="0" w:firstRowLastColumn="0" w:lastRowFirstColumn="0" w:lastRowLastColumn="0"/>
-            </w:pPr>
-            <w:r>
-              <w:t>Error:reason&lt;String&gt;</w:t>
-            </w:r>
-          </w:p>
-        </w:tc>
-        <w:tc>
-          <w:tcPr>
-            <w:tcW w:w="1976" w:type="dxa"/>
-            <w:tcBorders>
-              <w:bottom w:val="single" w:sz="12" w:space="0" w:color="auto"/>
-            </w:tcBorders>
-          </w:tcPr>
-          <w:p>
-            <w:pPr>
-              <w:cnfStyle w:val="000000000000" w:firstRow="0" w:lastRow="0" w:firstColumn="0" w:lastColumn="0" w:oddVBand="0" w:evenVBand="0" w:oddHBand="0" w:evenHBand="0" w:firstRowFirstColumn="0" w:firstRowLastColumn="0" w:lastRowFirstColumn="0" w:lastRowLastColumn="0"/>
-            </w:pPr>
-            <w:r>
-              <w:t>Zb. The game Id or Player Id does not exist</w:t>
+            <w:tcW w:w="2085" w:type="dxa"/>
+            <w:tcBorders>
+              <w:bottom w:val="single" w:sz="12" w:space="0" w:color="auto"/>
+            </w:tcBorders>
+          </w:tcPr>
+          <w:p>
+            <w:pPr>
+              <w:cnfStyle w:val="000000000000" w:firstRow="0" w:lastRow="0" w:firstColumn="0" w:lastColumn="0" w:oddVBand="0" w:evenVBand="0" w:oddHBand="0" w:evenHBand="0" w:firstRowFirstColumn="0" w:firstRowLastColumn="0" w:lastRowFirstColumn="0" w:lastRowLastColumn="0"/>
+            </w:pPr>
+            <w:proofErr w:type="spellStart"/>
+            <w:proofErr w:type="gramStart"/>
+            <w:r>
+              <w:t>Error:reason</w:t>
+            </w:r>
+            <w:proofErr w:type="spellEnd"/>
+            <w:proofErr w:type="gramEnd"/>
+            <w:r>
+              <w:t>&lt;String&gt;</w:t>
+            </w:r>
+          </w:p>
+        </w:tc>
+        <w:tc>
+          <w:tcPr>
+            <w:tcW w:w="1211" w:type="dxa"/>
+            <w:tcBorders>
+              <w:bottom w:val="single" w:sz="12" w:space="0" w:color="auto"/>
+            </w:tcBorders>
+          </w:tcPr>
+          <w:p>
+            <w:pPr>
+              <w:cnfStyle w:val="000000000000" w:firstRow="0" w:lastRow="0" w:firstColumn="0" w:lastColumn="0" w:oddVBand="0" w:evenVBand="0" w:oddHBand="0" w:evenHBand="0" w:firstRowFirstColumn="0" w:firstRowLastColumn="0" w:lastRowFirstColumn="0" w:lastRowLastColumn="0"/>
+            </w:pPr>
+            <w:proofErr w:type="spellStart"/>
+            <w:r>
+              <w:t>Zb</w:t>
+            </w:r>
+            <w:proofErr w:type="spellEnd"/>
+            <w:r>
+              <w:t xml:space="preserve">. The game Id or Player </w:t>
+            </w:r>
+            <w:r>
+              <w:lastRenderedPageBreak/>
+              <w:t>Id does not exist</w:t>
             </w:r>
           </w:p>
         </w:tc>
@@ -1760,71 +2055,93 @@
         <w:tc>
           <w:tcPr>
             <w:cnfStyle w:val="001000000000" w:firstRow="0" w:lastRow="0" w:firstColumn="1" w:lastColumn="0" w:oddVBand="0" w:evenVBand="0" w:oddHBand="0" w:evenHBand="0" w:firstRowFirstColumn="0" w:firstRowLastColumn="0" w:lastRowFirstColumn="0" w:lastRowLastColumn="0"/>
-            <w:tcW w:w="1921" w:type="dxa"/>
-            <w:tcBorders>
-              <w:top w:val="single" w:sz="12" w:space="0" w:color="auto"/>
-            </w:tcBorders>
-          </w:tcPr>
-          <w:p>
-            <w:r>
-              <w:t>/games/{gameId}</w:t>
-            </w:r>
-          </w:p>
-        </w:tc>
-        <w:tc>
-          <w:tcPr>
-            <w:tcW w:w="950" w:type="dxa"/>
-            <w:tcBorders>
-              <w:top w:val="single" w:sz="12" w:space="0" w:color="auto"/>
-            </w:tcBorders>
-          </w:tcPr>
-          <w:p>
-            <w:pPr>
-              <w:cnfStyle w:val="000000000000" w:firstRow="0" w:lastRow="0" w:firstColumn="0" w:lastColumn="0" w:oddVBand="0" w:evenVBand="0" w:oddHBand="0" w:evenHBand="0" w:firstRowFirstColumn="0" w:firstRowLastColumn="0" w:lastRowFirstColumn="0" w:lastRowLastColumn="0"/>
-            </w:pPr>
-            <w:r>
-              <w:t>GET</w:t>
-            </w:r>
-          </w:p>
-        </w:tc>
-        <w:tc>
-          <w:tcPr>
-            <w:tcW w:w="1560" w:type="dxa"/>
-            <w:tcBorders>
-              <w:top w:val="single" w:sz="12" w:space="0" w:color="auto"/>
-            </w:tcBorders>
-          </w:tcPr>
-          <w:p>
-            <w:pPr>
-              <w:cnfStyle w:val="000000000000" w:firstRow="0" w:lastRow="0" w:firstColumn="0" w:lastColumn="0" w:oddVBand="0" w:evenVBand="0" w:oddHBand="0" w:evenHBand="0" w:firstRowFirstColumn="0" w:firstRowLastColumn="0" w:lastRowFirstColumn="0" w:lastRowLastColumn="0"/>
-            </w:pPr>
-            <w:r>
-              <w:t>playerId&lt;long&gt;</w:t>
-            </w:r>
-          </w:p>
-        </w:tc>
-        <w:tc>
-          <w:tcPr>
-            <w:tcW w:w="1184" w:type="dxa"/>
-            <w:tcBorders>
-              <w:top w:val="single" w:sz="12" w:space="0" w:color="auto"/>
-            </w:tcBorders>
-          </w:tcPr>
-          <w:p>
-            <w:pPr>
-              <w:cnfStyle w:val="000000000000" w:firstRow="0" w:lastRow="0" w:firstColumn="0" w:lastColumn="0" w:oddVBand="0" w:evenVBand="0" w:oddHBand="0" w:evenHBand="0" w:firstRowFirstColumn="0" w:firstRowLastColumn="0" w:lastRowFirstColumn="0" w:lastRowLastColumn="0"/>
-            </w:pPr>
-            <w:r>
-              <w:t>Query</w:t>
-            </w:r>
-          </w:p>
-        </w:tc>
-        <w:tc>
-          <w:tcPr>
-            <w:tcW w:w="787" w:type="dxa"/>
-            <w:tcBorders>
-              <w:top w:val="single" w:sz="12" w:space="0" w:color="auto"/>
-            </w:tcBorders>
+            <w:tcW w:w="2068" w:type="dxa"/>
+            <w:tcBorders>
+              <w:top w:val="single" w:sz="12" w:space="0" w:color="auto"/>
+            </w:tcBorders>
+            <w:shd w:val="clear" w:color="auto" w:fill="FFF2CC" w:themeFill="accent4" w:themeFillTint="33"/>
+          </w:tcPr>
+          <w:p>
+            <w:r>
+              <w:lastRenderedPageBreak/>
+              <w:t>/games/{</w:t>
+            </w:r>
+            <w:proofErr w:type="spellStart"/>
+            <w:r>
+              <w:t>gameId</w:t>
+            </w:r>
+            <w:proofErr w:type="spellEnd"/>
+            <w:r>
+              <w:t>}</w:t>
+            </w:r>
+            <w:r>
+              <w:t>/players</w:t>
+            </w:r>
+          </w:p>
+        </w:tc>
+        <w:tc>
+          <w:tcPr>
+            <w:tcW w:w="910" w:type="dxa"/>
+            <w:tcBorders>
+              <w:top w:val="single" w:sz="12" w:space="0" w:color="auto"/>
+            </w:tcBorders>
+            <w:shd w:val="clear" w:color="auto" w:fill="FFF2CC" w:themeFill="accent4" w:themeFillTint="33"/>
+          </w:tcPr>
+          <w:p>
+            <w:pPr>
+              <w:cnfStyle w:val="000000000000" w:firstRow="0" w:lastRow="0" w:firstColumn="0" w:lastColumn="0" w:oddVBand="0" w:evenVBand="0" w:oddHBand="0" w:evenHBand="0" w:firstRowFirstColumn="0" w:firstRowLastColumn="0" w:lastRowFirstColumn="0" w:lastRowLastColumn="0"/>
+            </w:pPr>
+            <w:r>
+              <w:t>DELETE</w:t>
+            </w:r>
+          </w:p>
+        </w:tc>
+        <w:tc>
+          <w:tcPr>
+            <w:tcW w:w="2295" w:type="dxa"/>
+            <w:tcBorders>
+              <w:top w:val="single" w:sz="12" w:space="0" w:color="auto"/>
+            </w:tcBorders>
+            <w:shd w:val="clear" w:color="auto" w:fill="FFF2CC" w:themeFill="accent4" w:themeFillTint="33"/>
+          </w:tcPr>
+          <w:p>
+            <w:pPr>
+              <w:cnfStyle w:val="000000000000" w:firstRow="0" w:lastRow="0" w:firstColumn="0" w:lastColumn="0" w:oddVBand="0" w:evenVBand="0" w:oddHBand="0" w:evenHBand="0" w:firstRowFirstColumn="0" w:firstRowLastColumn="0" w:lastRowFirstColumn="0" w:lastRowLastColumn="0"/>
+            </w:pPr>
+            <w:proofErr w:type="spellStart"/>
+            <w:r>
+              <w:t>playerId</w:t>
+            </w:r>
+            <w:proofErr w:type="spellEnd"/>
+            <w:r>
+              <w:t>&lt;long&gt;</w:t>
+            </w:r>
+          </w:p>
+        </w:tc>
+        <w:tc>
+          <w:tcPr>
+            <w:tcW w:w="1131" w:type="dxa"/>
+            <w:tcBorders>
+              <w:top w:val="single" w:sz="12" w:space="0" w:color="auto"/>
+            </w:tcBorders>
+            <w:shd w:val="clear" w:color="auto" w:fill="FFF2CC" w:themeFill="accent4" w:themeFillTint="33"/>
+          </w:tcPr>
+          <w:p>
+            <w:pPr>
+              <w:cnfStyle w:val="000000000000" w:firstRow="0" w:lastRow="0" w:firstColumn="0" w:lastColumn="0" w:oddVBand="0" w:evenVBand="0" w:oddHBand="0" w:evenHBand="0" w:firstRowFirstColumn="0" w:firstRowLastColumn="0" w:lastRowFirstColumn="0" w:lastRowLastColumn="0"/>
+            </w:pPr>
+            <w:r>
+              <w:t>Body</w:t>
+            </w:r>
+          </w:p>
+        </w:tc>
+        <w:tc>
+          <w:tcPr>
+            <w:tcW w:w="756" w:type="dxa"/>
+            <w:tcBorders>
+              <w:top w:val="single" w:sz="12" w:space="0" w:color="auto"/>
+            </w:tcBorders>
+            <w:shd w:val="clear" w:color="auto" w:fill="FFF2CC" w:themeFill="accent4" w:themeFillTint="33"/>
           </w:tcPr>
           <w:p>
             <w:pPr>
@@ -1837,33 +2154,32 @@
         </w:tc>
         <w:tc>
           <w:tcPr>
-            <w:tcW w:w="2078" w:type="dxa"/>
-            <w:tcBorders>
-              <w:top w:val="single" w:sz="12" w:space="0" w:color="auto"/>
-            </w:tcBorders>
-          </w:tcPr>
-          <w:p>
-            <w:pPr>
-              <w:cnfStyle w:val="000000000000" w:firstRow="0" w:lastRow="0" w:firstColumn="0" w:lastColumn="0" w:oddVBand="0" w:evenVBand="0" w:oddHBand="0" w:evenHBand="0" w:firstRowFirstColumn="0" w:firstRowLastColumn="0" w:lastRowFirstColumn="0" w:lastRowLastColumn="0"/>
-            </w:pPr>
-            <w:r>
-              <w:t>-</w:t>
-            </w:r>
-          </w:p>
-        </w:tc>
-        <w:tc>
-          <w:tcPr>
-            <w:tcW w:w="1976" w:type="dxa"/>
-            <w:tcBorders>
-              <w:top w:val="single" w:sz="12" w:space="0" w:color="auto"/>
-            </w:tcBorders>
-          </w:tcPr>
-          <w:p>
-            <w:pPr>
-              <w:cnfStyle w:val="000000000000" w:firstRow="0" w:lastRow="0" w:firstColumn="0" w:lastColumn="0" w:oddVBand="0" w:evenVBand="0" w:oddHBand="0" w:evenHBand="0" w:firstRowFirstColumn="0" w:firstRowLastColumn="0" w:lastRowFirstColumn="0" w:lastRowLastColumn="0"/>
-            </w:pPr>
-            <w:r>
-              <w:t>Add user to a game</w:t>
+            <w:tcW w:w="2085" w:type="dxa"/>
+            <w:tcBorders>
+              <w:top w:val="single" w:sz="12" w:space="0" w:color="auto"/>
+            </w:tcBorders>
+            <w:shd w:val="clear" w:color="auto" w:fill="FFF2CC" w:themeFill="accent4" w:themeFillTint="33"/>
+          </w:tcPr>
+          <w:p>
+            <w:pPr>
+              <w:cnfStyle w:val="000000000000" w:firstRow="0" w:lastRow="0" w:firstColumn="0" w:lastColumn="0" w:oddVBand="0" w:evenVBand="0" w:oddHBand="0" w:evenHBand="0" w:firstRowFirstColumn="0" w:firstRowLastColumn="0" w:lastRowFirstColumn="0" w:lastRowLastColumn="0"/>
+            </w:pPr>
+          </w:p>
+        </w:tc>
+        <w:tc>
+          <w:tcPr>
+            <w:tcW w:w="1211" w:type="dxa"/>
+            <w:tcBorders>
+              <w:top w:val="single" w:sz="12" w:space="0" w:color="auto"/>
+            </w:tcBorders>
+            <w:shd w:val="clear" w:color="auto" w:fill="FFF2CC" w:themeFill="accent4" w:themeFillTint="33"/>
+          </w:tcPr>
+          <w:p>
+            <w:pPr>
+              <w:cnfStyle w:val="000000000000" w:firstRow="0" w:lastRow="0" w:firstColumn="0" w:lastColumn="0" w:oddVBand="0" w:evenVBand="0" w:oddHBand="0" w:evenHBand="0" w:firstRowFirstColumn="0" w:firstRowLastColumn="0" w:lastRowFirstColumn="0" w:lastRowLastColumn="0"/>
+            </w:pPr>
+            <w:r>
+              <w:t>Removes a player from a game round</w:t>
             </w:r>
           </w:p>
         </w:tc>
@@ -1872,23 +2188,51 @@
         <w:tc>
           <w:tcPr>
             <w:cnfStyle w:val="001000000000" w:firstRow="0" w:lastRow="0" w:firstColumn="1" w:lastColumn="0" w:oddVBand="0" w:evenVBand="0" w:oddHBand="0" w:evenHBand="0" w:firstRowFirstColumn="0" w:firstRowLastColumn="0" w:lastRowFirstColumn="0" w:lastRowLastColumn="0"/>
-            <w:tcW w:w="1921" w:type="dxa"/>
-            <w:tcBorders>
-              <w:bottom w:val="single" w:sz="12" w:space="0" w:color="auto"/>
-            </w:tcBorders>
-          </w:tcPr>
-          <w:p>
-            <w:r>
-              <w:t>/games/{gameId}</w:t>
-            </w:r>
-          </w:p>
-        </w:tc>
-        <w:tc>
-          <w:tcPr>
-            <w:tcW w:w="950" w:type="dxa"/>
-            <w:tcBorders>
-              <w:bottom w:val="single" w:sz="12" w:space="0" w:color="auto"/>
-            </w:tcBorders>
+            <w:tcW w:w="2068" w:type="dxa"/>
+            <w:tcBorders>
+              <w:top w:val="single" w:sz="12" w:space="0" w:color="auto"/>
+            </w:tcBorders>
+            <w:shd w:val="clear" w:color="auto" w:fill="FFF2CC" w:themeFill="accent4" w:themeFillTint="33"/>
+          </w:tcPr>
+          <w:p>
+            <w:pPr>
+              <w:rPr>
+                <w:b w:val="0"/>
+                <w:bCs w:val="0"/>
+              </w:rPr>
+            </w:pPr>
+            <w:r>
+              <w:t>/games/{</w:t>
+            </w:r>
+            <w:proofErr w:type="spellStart"/>
+            <w:r>
+              <w:t>gameId</w:t>
+            </w:r>
+            <w:proofErr w:type="spellEnd"/>
+            <w:r>
+              <w:t>}</w:t>
+            </w:r>
+          </w:p>
+          <w:p>
+            <w:pPr>
+              <w:rPr>
+                <w:b w:val="0"/>
+                <w:bCs w:val="0"/>
+              </w:rPr>
+            </w:pPr>
+            <w:r>
+              <w:t>/players/</w:t>
+            </w:r>
+          </w:p>
+          <w:p/>
+        </w:tc>
+        <w:tc>
+          <w:tcPr>
+            <w:tcW w:w="910" w:type="dxa"/>
+            <w:tcBorders>
+              <w:top w:val="single" w:sz="12" w:space="0" w:color="auto"/>
+            </w:tcBorders>
+            <w:shd w:val="clear" w:color="auto" w:fill="FFF2CC" w:themeFill="accent4" w:themeFillTint="33"/>
           </w:tcPr>
           <w:p>
             <w:pPr>
@@ -1901,26 +2245,30 @@
         </w:tc>
         <w:tc>
           <w:tcPr>
-            <w:tcW w:w="1560" w:type="dxa"/>
-            <w:tcBorders>
-              <w:bottom w:val="single" w:sz="12" w:space="0" w:color="auto"/>
-            </w:tcBorders>
-          </w:tcPr>
-          <w:p>
-            <w:pPr>
-              <w:cnfStyle w:val="000000000000" w:firstRow="0" w:lastRow="0" w:firstColumn="0" w:lastColumn="0" w:oddVBand="0" w:evenVBand="0" w:oddHBand="0" w:evenHBand="0" w:firstRowFirstColumn="0" w:firstRowLastColumn="0" w:lastRowFirstColumn="0" w:lastRowLastColumn="0"/>
-            </w:pPr>
-            <w:r>
-              <w:t>playerId&lt;long&gt;</w:t>
-            </w:r>
-          </w:p>
-        </w:tc>
-        <w:tc>
-          <w:tcPr>
-            <w:tcW w:w="1184" w:type="dxa"/>
-            <w:tcBorders>
-              <w:bottom w:val="single" w:sz="12" w:space="0" w:color="auto"/>
-            </w:tcBorders>
+            <w:tcW w:w="2295" w:type="dxa"/>
+            <w:tcBorders>
+              <w:top w:val="single" w:sz="12" w:space="0" w:color="auto"/>
+            </w:tcBorders>
+            <w:shd w:val="clear" w:color="auto" w:fill="FFF2CC" w:themeFill="accent4" w:themeFillTint="33"/>
+          </w:tcPr>
+          <w:p>
+            <w:pPr>
+              <w:pStyle w:val="Listenabsatz"/>
+              <w:numPr>
+                <w:ilvl w:val="0"/>
+                <w:numId w:val="1"/>
+              </w:numPr>
+              <w:cnfStyle w:val="000000000000" w:firstRow="0" w:lastRow="0" w:firstColumn="0" w:lastColumn="0" w:oddVBand="0" w:evenVBand="0" w:oddHBand="0" w:evenHBand="0" w:firstRowFirstColumn="0" w:firstRowLastColumn="0" w:lastRowFirstColumn="0" w:lastRowLastColumn="0"/>
+            </w:pPr>
+          </w:p>
+        </w:tc>
+        <w:tc>
+          <w:tcPr>
+            <w:tcW w:w="1131" w:type="dxa"/>
+            <w:tcBorders>
+              <w:top w:val="single" w:sz="12" w:space="0" w:color="auto"/>
+            </w:tcBorders>
+            <w:shd w:val="clear" w:color="auto" w:fill="FFF2CC" w:themeFill="accent4" w:themeFillTint="33"/>
           </w:tcPr>
           <w:p>
             <w:pPr>
@@ -1933,50 +2281,58 @@
         </w:tc>
         <w:tc>
           <w:tcPr>
-            <w:tcW w:w="787" w:type="dxa"/>
-            <w:tcBorders>
-              <w:bottom w:val="single" w:sz="12" w:space="0" w:color="auto"/>
-            </w:tcBorders>
-          </w:tcPr>
-          <w:p>
-            <w:pPr>
-              <w:cnfStyle w:val="000000000000" w:firstRow="0" w:lastRow="0" w:firstColumn="0" w:lastColumn="0" w:oddVBand="0" w:evenVBand="0" w:oddHBand="0" w:evenHBand="0" w:firstRowFirstColumn="0" w:firstRowLastColumn="0" w:lastRowFirstColumn="0" w:lastRowLastColumn="0"/>
-            </w:pPr>
-            <w:r>
-              <w:t>404</w:t>
-            </w:r>
-          </w:p>
-        </w:tc>
-        <w:tc>
-          <w:tcPr>
-            <w:tcW w:w="2078" w:type="dxa"/>
-            <w:tcBorders>
-              <w:bottom w:val="single" w:sz="12" w:space="0" w:color="auto"/>
-            </w:tcBorders>
-          </w:tcPr>
-          <w:p>
-            <w:pPr>
-              <w:cnfStyle w:val="000000000000" w:firstRow="0" w:lastRow="0" w:firstColumn="0" w:lastColumn="0" w:oddVBand="0" w:evenVBand="0" w:oddHBand="0" w:evenHBand="0" w:firstRowFirstColumn="0" w:firstRowLastColumn="0" w:lastRowFirstColumn="0" w:lastRowLastColumn="0"/>
-            </w:pPr>
-            <w:r>
-              <w:t>Error:reason&lt;String&gt;</w:t>
-            </w:r>
-          </w:p>
-        </w:tc>
-        <w:tc>
-          <w:tcPr>
-            <w:tcW w:w="1976" w:type="dxa"/>
-            <w:tcBorders>
-              <w:bottom w:val="single" w:sz="12" w:space="0" w:color="auto"/>
-            </w:tcBorders>
-          </w:tcPr>
-          <w:p>
-            <w:pPr>
-              <w:cnfStyle w:val="000000000000" w:firstRow="0" w:lastRow="0" w:firstColumn="0" w:lastColumn="0" w:oddVBand="0" w:evenVBand="0" w:oddHBand="0" w:evenHBand="0" w:firstRowFirstColumn="0" w:firstRowLastColumn="0" w:lastRowFirstColumn="0" w:lastRowLastColumn="0"/>
-            </w:pPr>
-            <w:r>
-              <w:t>Zb. The game Id or Player Id does not exist</w:t>
-            </w:r>
+            <w:tcW w:w="756" w:type="dxa"/>
+            <w:tcBorders>
+              <w:top w:val="single" w:sz="12" w:space="0" w:color="auto"/>
+            </w:tcBorders>
+            <w:shd w:val="clear" w:color="auto" w:fill="FFF2CC" w:themeFill="accent4" w:themeFillTint="33"/>
+          </w:tcPr>
+          <w:p>
+            <w:pPr>
+              <w:cnfStyle w:val="000000000000" w:firstRow="0" w:lastRow="0" w:firstColumn="0" w:lastColumn="0" w:oddVBand="0" w:evenVBand="0" w:oddHBand="0" w:evenHBand="0" w:firstRowFirstColumn="0" w:firstRowLastColumn="0" w:lastRowFirstColumn="0" w:lastRowLastColumn="0"/>
+            </w:pPr>
+            <w:r>
+              <w:t>200</w:t>
+            </w:r>
+          </w:p>
+        </w:tc>
+        <w:tc>
+          <w:tcPr>
+            <w:tcW w:w="2085" w:type="dxa"/>
+            <w:tcBorders>
+              <w:top w:val="single" w:sz="12" w:space="0" w:color="auto"/>
+            </w:tcBorders>
+            <w:shd w:val="clear" w:color="auto" w:fill="FFF2CC" w:themeFill="accent4" w:themeFillTint="33"/>
+          </w:tcPr>
+          <w:p>
+            <w:pPr>
+              <w:cnfStyle w:val="000000000000" w:firstRow="0" w:lastRow="0" w:firstColumn="0" w:lastColumn="0" w:oddVBand="0" w:evenVBand="0" w:oddHBand="0" w:evenHBand="0" w:firstRowFirstColumn="0" w:firstRowLastColumn="0" w:lastRowFirstColumn="0" w:lastRowLastColumn="0"/>
+            </w:pPr>
+            <w:r>
+              <w:t>List &lt;</w:t>
+            </w:r>
+            <w:proofErr w:type="spellStart"/>
+            <w:r>
+              <w:t>playernames</w:t>
+            </w:r>
+            <w:proofErr w:type="spellEnd"/>
+            <w:r>
+              <w:t>&gt; &lt;String&gt;</w:t>
+            </w:r>
+          </w:p>
+        </w:tc>
+        <w:tc>
+          <w:tcPr>
+            <w:tcW w:w="1211" w:type="dxa"/>
+            <w:tcBorders>
+              <w:top w:val="single" w:sz="12" w:space="0" w:color="auto"/>
+            </w:tcBorders>
+            <w:shd w:val="clear" w:color="auto" w:fill="FFF2CC" w:themeFill="accent4" w:themeFillTint="33"/>
+          </w:tcPr>
+          <w:p>
+            <w:pPr>
+              <w:cnfStyle w:val="000000000000" w:firstRow="0" w:lastRow="0" w:firstColumn="0" w:lastColumn="0" w:oddVBand="0" w:evenVBand="0" w:oddHBand="0" w:evenHBand="0" w:firstRowFirstColumn="0" w:firstRowLastColumn="0" w:lastRowFirstColumn="0" w:lastRowLastColumn="0"/>
+            </w:pPr>
           </w:p>
         </w:tc>
       </w:tr>
@@ -1984,10 +2340,164 @@
         <w:tc>
           <w:tcPr>
             <w:cnfStyle w:val="001000000000" w:firstRow="0" w:lastRow="0" w:firstColumn="1" w:lastColumn="0" w:oddVBand="0" w:evenVBand="0" w:oddHBand="0" w:evenHBand="0" w:firstRowFirstColumn="0" w:firstRowLastColumn="0" w:lastRowFirstColumn="0" w:lastRowLastColumn="0"/>
-            <w:tcW w:w="1921" w:type="dxa"/>
-            <w:tcBorders>
-              <w:top w:val="single" w:sz="12" w:space="0" w:color="auto"/>
-            </w:tcBorders>
+            <w:tcW w:w="2068" w:type="dxa"/>
+            <w:tcBorders>
+              <w:top w:val="single" w:sz="12" w:space="0" w:color="auto"/>
+            </w:tcBorders>
+            <w:shd w:val="clear" w:color="auto" w:fill="FFF2CC" w:themeFill="accent4" w:themeFillTint="33"/>
+          </w:tcPr>
+          <w:p>
+            <w:pPr>
+              <w:rPr>
+                <w:b w:val="0"/>
+                <w:bCs w:val="0"/>
+              </w:rPr>
+            </w:pPr>
+            <w:r>
+              <w:t>/games/{</w:t>
+            </w:r>
+            <w:proofErr w:type="spellStart"/>
+            <w:r>
+              <w:t>gameId</w:t>
+            </w:r>
+            <w:proofErr w:type="spellEnd"/>
+            <w:r>
+              <w:t>}</w:t>
+            </w:r>
+          </w:p>
+          <w:p>
+            <w:r>
+              <w:t>/roles/{</w:t>
+            </w:r>
+            <w:proofErr w:type="spellStart"/>
+            <w:r>
+              <w:t>playerToken</w:t>
+            </w:r>
+            <w:proofErr w:type="spellEnd"/>
+            <w:r>
+              <w:t>}</w:t>
+            </w:r>
+          </w:p>
+        </w:tc>
+        <w:tc>
+          <w:tcPr>
+            <w:tcW w:w="910" w:type="dxa"/>
+            <w:tcBorders>
+              <w:top w:val="single" w:sz="12" w:space="0" w:color="auto"/>
+            </w:tcBorders>
+            <w:shd w:val="clear" w:color="auto" w:fill="FFF2CC" w:themeFill="accent4" w:themeFillTint="33"/>
+          </w:tcPr>
+          <w:p>
+            <w:pPr>
+              <w:cnfStyle w:val="000000000000" w:firstRow="0" w:lastRow="0" w:firstColumn="0" w:lastColumn="0" w:oddVBand="0" w:evenVBand="0" w:oddHBand="0" w:evenHBand="0" w:firstRowFirstColumn="0" w:firstRowLastColumn="0" w:lastRowFirstColumn="0" w:lastRowLastColumn="0"/>
+            </w:pPr>
+            <w:r>
+              <w:t>GET</w:t>
+            </w:r>
+          </w:p>
+        </w:tc>
+        <w:tc>
+          <w:tcPr>
+            <w:tcW w:w="2295" w:type="dxa"/>
+            <w:tcBorders>
+              <w:top w:val="single" w:sz="12" w:space="0" w:color="auto"/>
+            </w:tcBorders>
+            <w:shd w:val="clear" w:color="auto" w:fill="FFF2CC" w:themeFill="accent4" w:themeFillTint="33"/>
+          </w:tcPr>
+          <w:p>
+            <w:pPr>
+              <w:pStyle w:val="Listenabsatz"/>
+              <w:numPr>
+                <w:ilvl w:val="0"/>
+                <w:numId w:val="1"/>
+              </w:numPr>
+              <w:cnfStyle w:val="000000000000" w:firstRow="0" w:lastRow="0" w:firstColumn="0" w:lastColumn="0" w:oddVBand="0" w:evenVBand="0" w:oddHBand="0" w:evenHBand="0" w:firstRowFirstColumn="0" w:firstRowLastColumn="0" w:lastRowFirstColumn="0" w:lastRowLastColumn="0"/>
+            </w:pPr>
+          </w:p>
+        </w:tc>
+        <w:tc>
+          <w:tcPr>
+            <w:tcW w:w="1131" w:type="dxa"/>
+            <w:tcBorders>
+              <w:top w:val="single" w:sz="12" w:space="0" w:color="auto"/>
+            </w:tcBorders>
+            <w:shd w:val="clear" w:color="auto" w:fill="FFF2CC" w:themeFill="accent4" w:themeFillTint="33"/>
+          </w:tcPr>
+          <w:p>
+            <w:pPr>
+              <w:cnfStyle w:val="000000000000" w:firstRow="0" w:lastRow="0" w:firstColumn="0" w:lastColumn="0" w:oddVBand="0" w:evenVBand="0" w:oddHBand="0" w:evenHBand="0" w:firstRowFirstColumn="0" w:firstRowLastColumn="0" w:lastRowFirstColumn="0" w:lastRowLastColumn="0"/>
+            </w:pPr>
+            <w:r>
+              <w:t>Query</w:t>
+            </w:r>
+          </w:p>
+        </w:tc>
+        <w:tc>
+          <w:tcPr>
+            <w:tcW w:w="756" w:type="dxa"/>
+            <w:tcBorders>
+              <w:top w:val="single" w:sz="12" w:space="0" w:color="auto"/>
+            </w:tcBorders>
+            <w:shd w:val="clear" w:color="auto" w:fill="FFF2CC" w:themeFill="accent4" w:themeFillTint="33"/>
+          </w:tcPr>
+          <w:p>
+            <w:pPr>
+              <w:cnfStyle w:val="000000000000" w:firstRow="0" w:lastRow="0" w:firstColumn="0" w:lastColumn="0" w:oddVBand="0" w:evenVBand="0" w:oddHBand="0" w:evenHBand="0" w:firstRowFirstColumn="0" w:firstRowLastColumn="0" w:lastRowFirstColumn="0" w:lastRowLastColumn="0"/>
+            </w:pPr>
+            <w:r>
+              <w:t>200</w:t>
+            </w:r>
+          </w:p>
+        </w:tc>
+        <w:tc>
+          <w:tcPr>
+            <w:tcW w:w="2085" w:type="dxa"/>
+            <w:tcBorders>
+              <w:top w:val="single" w:sz="12" w:space="0" w:color="auto"/>
+            </w:tcBorders>
+            <w:shd w:val="clear" w:color="auto" w:fill="FFF2CC" w:themeFill="accent4" w:themeFillTint="33"/>
+          </w:tcPr>
+          <w:p>
+            <w:pPr>
+              <w:cnfStyle w:val="000000000000" w:firstRow="0" w:lastRow="0" w:firstColumn="0" w:lastColumn="0" w:oddVBand="0" w:evenVBand="0" w:oddHBand="0" w:evenHBand="0" w:firstRowFirstColumn="0" w:firstRowLastColumn="0" w:lastRowFirstColumn="0" w:lastRowLastColumn="0"/>
+            </w:pPr>
+            <w:r>
+              <w:t xml:space="preserve">Boolean </w:t>
+            </w:r>
+            <w:proofErr w:type="spellStart"/>
+            <w:r>
+              <w:t>isActivePlayer</w:t>
+            </w:r>
+            <w:proofErr w:type="spellEnd"/>
+          </w:p>
+        </w:tc>
+        <w:tc>
+          <w:tcPr>
+            <w:tcW w:w="1211" w:type="dxa"/>
+            <w:tcBorders>
+              <w:top w:val="single" w:sz="12" w:space="0" w:color="auto"/>
+            </w:tcBorders>
+            <w:shd w:val="clear" w:color="auto" w:fill="FFF2CC" w:themeFill="accent4" w:themeFillTint="33"/>
+          </w:tcPr>
+          <w:p>
+            <w:pPr>
+              <w:cnfStyle w:val="000000000000" w:firstRow="0" w:lastRow="0" w:firstColumn="0" w:lastColumn="0" w:oddVBand="0" w:evenVBand="0" w:oddHBand="0" w:evenHBand="0" w:firstRowFirstColumn="0" w:firstRowLastColumn="0" w:lastRowFirstColumn="0" w:lastRowLastColumn="0"/>
+            </w:pPr>
+            <w:r>
+              <w:t>Says, if the player is the active player or passive player</w:t>
+            </w:r>
+          </w:p>
+        </w:tc>
+      </w:tr>
+      <w:tr>
+        <w:tc>
+          <w:tcPr>
+            <w:cnfStyle w:val="001000000000" w:firstRow="0" w:lastRow="0" w:firstColumn="1" w:lastColumn="0" w:oddVBand="0" w:evenVBand="0" w:oddHBand="0" w:evenHBand="0" w:firstRowFirstColumn="0" w:firstRowLastColumn="0" w:lastRowFirstColumn="0" w:lastRowLastColumn="0"/>
+            <w:tcW w:w="2068" w:type="dxa"/>
+            <w:tcBorders>
+              <w:top w:val="single" w:sz="12" w:space="0" w:color="auto"/>
+            </w:tcBorders>
+            <w:shd w:val="clear" w:color="auto" w:fill="FFF2CC" w:themeFill="accent4" w:themeFillTint="33"/>
           </w:tcPr>
           <w:p>
             <w:pPr>
@@ -1999,53 +2509,80 @@
               </w:rPr>
             </w:pPr>
             <w:r>
-              <w:t>/games/{gameId}</w:t>
+              <w:t>/games/{</w:t>
+            </w:r>
+            <w:proofErr w:type="spellStart"/>
+            <w:r>
+              <w:t>gameId</w:t>
+            </w:r>
+            <w:proofErr w:type="spellEnd"/>
+            <w:r>
+              <w:t>}</w:t>
             </w:r>
           </w:p>
           <w:p>
             <w:r>
               <w:t>/cards</w:t>
             </w:r>
-          </w:p>
-        </w:tc>
-        <w:tc>
-          <w:tcPr>
-            <w:tcW w:w="950" w:type="dxa"/>
-            <w:tcBorders>
-              <w:top w:val="single" w:sz="12" w:space="0" w:color="auto"/>
-            </w:tcBorders>
-          </w:tcPr>
-          <w:p>
-            <w:pPr>
-              <w:cnfStyle w:val="000000000000" w:firstRow="0" w:lastRow="0" w:firstColumn="0" w:lastColumn="0" w:oddVBand="0" w:evenVBand="0" w:oddHBand="0" w:evenHBand="0" w:firstRowFirstColumn="0" w:firstRowLastColumn="0" w:lastRowFirstColumn="0" w:lastRowLastColumn="0"/>
-            </w:pPr>
-            <w:r>
-              <w:t>GET</w:t>
-            </w:r>
-          </w:p>
-        </w:tc>
-        <w:tc>
-          <w:tcPr>
-            <w:tcW w:w="1560" w:type="dxa"/>
-            <w:tcBorders>
-              <w:top w:val="single" w:sz="12" w:space="0" w:color="auto"/>
-            </w:tcBorders>
-          </w:tcPr>
-          <w:p>
-            <w:pPr>
-              <w:cnfStyle w:val="000000000000" w:firstRow="0" w:lastRow="0" w:firstColumn="0" w:lastColumn="0" w:oddVBand="0" w:evenVBand="0" w:oddHBand="0" w:evenHBand="0" w:firstRowFirstColumn="0" w:firstRowLastColumn="0" w:lastRowFirstColumn="0" w:lastRowLastColumn="0"/>
-            </w:pPr>
-            <w:r>
-              <w:t>-</w:t>
-            </w:r>
-          </w:p>
-        </w:tc>
-        <w:tc>
-          <w:tcPr>
-            <w:tcW w:w="1184" w:type="dxa"/>
-            <w:tcBorders>
-              <w:top w:val="single" w:sz="12" w:space="0" w:color="auto"/>
-            </w:tcBorders>
+            <w:r>
+              <w:t>/{</w:t>
+            </w:r>
+            <w:proofErr w:type="spellStart"/>
+            <w:r>
+              <w:t>playerToken</w:t>
+            </w:r>
+            <w:proofErr w:type="spellEnd"/>
+            <w:r>
+              <w:t>}</w:t>
+            </w:r>
+          </w:p>
+        </w:tc>
+        <w:tc>
+          <w:tcPr>
+            <w:tcW w:w="910" w:type="dxa"/>
+            <w:tcBorders>
+              <w:top w:val="single" w:sz="12" w:space="0" w:color="auto"/>
+            </w:tcBorders>
+            <w:shd w:val="clear" w:color="auto" w:fill="FFF2CC" w:themeFill="accent4" w:themeFillTint="33"/>
+          </w:tcPr>
+          <w:p>
+            <w:pPr>
+              <w:cnfStyle w:val="000000000000" w:firstRow="0" w:lastRow="0" w:firstColumn="0" w:lastColumn="0" w:oddVBand="0" w:evenVBand="0" w:oddHBand="0" w:evenHBand="0" w:firstRowFirstColumn="0" w:firstRowLastColumn="0" w:lastRowFirstColumn="0" w:lastRowLastColumn="0"/>
+            </w:pPr>
+            <w:r>
+              <w:t>G</w:t>
+            </w:r>
+            <w:r>
+              <w:t>ET</w:t>
+            </w:r>
+          </w:p>
+        </w:tc>
+        <w:tc>
+          <w:tcPr>
+            <w:tcW w:w="2295" w:type="dxa"/>
+            <w:tcBorders>
+              <w:top w:val="single" w:sz="12" w:space="0" w:color="auto"/>
+            </w:tcBorders>
+            <w:shd w:val="clear" w:color="auto" w:fill="FFF2CC" w:themeFill="accent4" w:themeFillTint="33"/>
+          </w:tcPr>
+          <w:p>
+            <w:pPr>
+              <w:pStyle w:val="Listenabsatz"/>
+              <w:numPr>
+                <w:ilvl w:val="0"/>
+                <w:numId w:val="1"/>
+              </w:numPr>
+              <w:cnfStyle w:val="000000000000" w:firstRow="0" w:lastRow="0" w:firstColumn="0" w:lastColumn="0" w:oddVBand="0" w:evenVBand="0" w:oddHBand="0" w:evenHBand="0" w:firstRowFirstColumn="0" w:firstRowLastColumn="0" w:lastRowFirstColumn="0" w:lastRowLastColumn="0"/>
+            </w:pPr>
+          </w:p>
+        </w:tc>
+        <w:tc>
+          <w:tcPr>
+            <w:tcW w:w="1131" w:type="dxa"/>
+            <w:tcBorders>
+              <w:top w:val="single" w:sz="12" w:space="0" w:color="auto"/>
+            </w:tcBorders>
+            <w:shd w:val="clear" w:color="auto" w:fill="FFF2CC" w:themeFill="accent4" w:themeFillTint="33"/>
           </w:tcPr>
           <w:p>
             <w:pPr>
@@ -2058,10 +2595,11 @@
         </w:tc>
         <w:tc>
           <w:tcPr>
-            <w:tcW w:w="787" w:type="dxa"/>
-            <w:tcBorders>
-              <w:top w:val="single" w:sz="12" w:space="0" w:color="auto"/>
-            </w:tcBorders>
+            <w:tcW w:w="756" w:type="dxa"/>
+            <w:tcBorders>
+              <w:top w:val="single" w:sz="12" w:space="0" w:color="auto"/>
+            </w:tcBorders>
+            <w:shd w:val="clear" w:color="auto" w:fill="FFF2CC" w:themeFill="accent4" w:themeFillTint="33"/>
           </w:tcPr>
           <w:p>
             <w:pPr>
@@ -2074,10 +2612,11 @@
         </w:tc>
         <w:tc>
           <w:tcPr>
-            <w:tcW w:w="2078" w:type="dxa"/>
-            <w:tcBorders>
-              <w:top w:val="single" w:sz="12" w:space="0" w:color="auto"/>
-            </w:tcBorders>
+            <w:tcW w:w="2085" w:type="dxa"/>
+            <w:tcBorders>
+              <w:top w:val="single" w:sz="12" w:space="0" w:color="auto"/>
+            </w:tcBorders>
+            <w:shd w:val="clear" w:color="auto" w:fill="FFF2CC" w:themeFill="accent4" w:themeFillTint="33"/>
           </w:tcPr>
           <w:p>
             <w:pPr>
@@ -2087,13 +2626,19 @@
               <w:t>Card: Words: List&lt;String&gt;</w:t>
             </w:r>
           </w:p>
-        </w:tc>
-        <w:tc>
-          <w:tcPr>
-            <w:tcW w:w="1976" w:type="dxa"/>
-            <w:tcBorders>
-              <w:top w:val="single" w:sz="12" w:space="0" w:color="auto"/>
-            </w:tcBorders>
+          <w:p>
+            <w:pPr>
+              <w:cnfStyle w:val="000000000000" w:firstRow="0" w:lastRow="0" w:firstColumn="0" w:lastColumn="0" w:oddVBand="0" w:evenVBand="0" w:oddHBand="0" w:evenHBand="0" w:firstRowFirstColumn="0" w:firstRowLastColumn="0" w:lastRowFirstColumn="0" w:lastRowLastColumn="0"/>
+            </w:pPr>
+          </w:p>
+        </w:tc>
+        <w:tc>
+          <w:tcPr>
+            <w:tcW w:w="1211" w:type="dxa"/>
+            <w:tcBorders>
+              <w:top w:val="single" w:sz="12" w:space="0" w:color="auto"/>
+            </w:tcBorders>
+            <w:shd w:val="clear" w:color="auto" w:fill="FFF2CC" w:themeFill="accent4" w:themeFillTint="33"/>
           </w:tcPr>
           <w:p>
             <w:pPr>
@@ -2108,14 +2653,14 @@
       <w:tr>
         <w:tc>
           <w:tcPr>
-            <w:tcW w:w="1921" w:type="dxa"/>
-            <w:tcBorders>
-              <w:bottom w:val="single" w:sz="12" w:space="0" w:color="auto"/>
-            </w:tcBorders>
-          </w:tcPr>
-          <w:p>
-            <w:pPr>
-              <w:cnfStyle w:val="001000000000" w:firstRow="0" w:lastRow="0" w:firstColumn="1" w:lastColumn="0" w:oddVBand="0" w:evenVBand="0" w:oddHBand="0" w:evenHBand="0" w:firstRowFirstColumn="0" w:firstRowLastColumn="0" w:lastRowFirstColumn="0" w:lastRowLastColumn="0"/>
+            <w:cnfStyle w:val="001000000000" w:firstRow="0" w:lastRow="0" w:firstColumn="1" w:lastColumn="0" w:oddVBand="0" w:evenVBand="0" w:oddHBand="0" w:evenHBand="0" w:firstRowFirstColumn="0" w:firstRowLastColumn="0" w:lastRowFirstColumn="0" w:lastRowLastColumn="0"/>
+            <w:tcW w:w="2068" w:type="dxa"/>
+            <w:tcBorders>
+              <w:bottom w:val="single" w:sz="12" w:space="0" w:color="auto"/>
+            </w:tcBorders>
+          </w:tcPr>
+          <w:p>
+            <w:pPr>
               <w:rPr>
                 <w:rFonts w:asciiTheme="majorHAnsi" w:eastAsiaTheme="majorEastAsia" w:hAnsiTheme="majorHAnsi" w:cstheme="majorBidi"/>
                 <w:i/>
@@ -2124,26 +2669,51 @@
               </w:rPr>
             </w:pPr>
             <w:r>
-              <w:t>/games/{gameId}</w:t>
-            </w:r>
-          </w:p>
-          <w:p>
-            <w:pPr>
-              <w:cnfStyle w:val="001000000000" w:firstRow="0" w:lastRow="0" w:firstColumn="1" w:lastColumn="0" w:oddVBand="0" w:evenVBand="0" w:oddHBand="0" w:evenHBand="0" w:firstRowFirstColumn="0" w:firstRowLastColumn="0" w:lastRowFirstColumn="0" w:lastRowLastColumn="0"/>
-            </w:pPr>
+              <w:t>/games/{</w:t>
+            </w:r>
+            <w:proofErr w:type="spellStart"/>
+            <w:r>
+              <w:t>gameId</w:t>
+            </w:r>
+            <w:proofErr w:type="spellEnd"/>
+            <w:r>
+              <w:t>}</w:t>
+            </w:r>
+          </w:p>
+          <w:p>
             <w:r>
               <w:t>/cards</w:t>
             </w:r>
-          </w:p>
-        </w:tc>
-        <w:tc>
-          <w:tcPr>
-            <w:tcW w:w="950" w:type="dxa"/>
-            <w:tcBorders>
-              <w:bottom w:val="single" w:sz="12" w:space="0" w:color="auto"/>
-            </w:tcBorders>
-          </w:tcPr>
-          <w:p>
+            <w:r>
+              <w:t>/{</w:t>
+            </w:r>
+            <w:proofErr w:type="spellStart"/>
+            <w:r>
+              <w:t>playerTok</w:t>
+            </w:r>
+            <w:r>
+              <w:t>e</w:t>
+            </w:r>
+            <w:r>
+              <w:t>n</w:t>
+            </w:r>
+            <w:proofErr w:type="spellEnd"/>
+            <w:r>
+              <w:t>}</w:t>
+            </w:r>
+          </w:p>
+        </w:tc>
+        <w:tc>
+          <w:tcPr>
+            <w:tcW w:w="910" w:type="dxa"/>
+            <w:tcBorders>
+              <w:bottom w:val="single" w:sz="12" w:space="0" w:color="auto"/>
+            </w:tcBorders>
+          </w:tcPr>
+          <w:p>
+            <w:pPr>
+              <w:cnfStyle w:val="000000000000" w:firstRow="0" w:lastRow="0" w:firstColumn="0" w:lastColumn="0" w:oddVBand="0" w:evenVBand="0" w:oddHBand="0" w:evenHBand="0" w:firstRowFirstColumn="0" w:firstRowLastColumn="0" w:lastRowFirstColumn="0" w:lastRowLastColumn="0"/>
+            </w:pPr>
             <w:r>
               <w:t>GET</w:t>
             </w:r>
@@ -2151,12 +2721,15 @@
         </w:tc>
         <w:tc>
           <w:tcPr>
-            <w:tcW w:w="1560" w:type="dxa"/>
-            <w:tcBorders>
-              <w:bottom w:val="single" w:sz="12" w:space="0" w:color="auto"/>
-            </w:tcBorders>
-          </w:tcPr>
-          <w:p>
+            <w:tcW w:w="2295" w:type="dxa"/>
+            <w:tcBorders>
+              <w:bottom w:val="single" w:sz="12" w:space="0" w:color="auto"/>
+            </w:tcBorders>
+          </w:tcPr>
+          <w:p>
+            <w:pPr>
+              <w:cnfStyle w:val="000000000000" w:firstRow="0" w:lastRow="0" w:firstColumn="0" w:lastColumn="0" w:oddVBand="0" w:evenVBand="0" w:oddHBand="0" w:evenHBand="0" w:firstRowFirstColumn="0" w:firstRowLastColumn="0" w:lastRowFirstColumn="0" w:lastRowLastColumn="0"/>
+            </w:pPr>
             <w:r>
               <w:t>-</w:t>
             </w:r>
@@ -2164,12 +2737,15 @@
         </w:tc>
         <w:tc>
           <w:tcPr>
-            <w:tcW w:w="1184" w:type="dxa"/>
-            <w:tcBorders>
-              <w:bottom w:val="single" w:sz="12" w:space="0" w:color="auto"/>
-            </w:tcBorders>
-          </w:tcPr>
-          <w:p>
+            <w:tcW w:w="1131" w:type="dxa"/>
+            <w:tcBorders>
+              <w:bottom w:val="single" w:sz="12" w:space="0" w:color="auto"/>
+            </w:tcBorders>
+          </w:tcPr>
+          <w:p>
+            <w:pPr>
+              <w:cnfStyle w:val="000000000000" w:firstRow="0" w:lastRow="0" w:firstColumn="0" w:lastColumn="0" w:oddVBand="0" w:evenVBand="0" w:oddHBand="0" w:evenHBand="0" w:firstRowFirstColumn="0" w:firstRowLastColumn="0" w:lastRowFirstColumn="0" w:lastRowLastColumn="0"/>
+            </w:pPr>
             <w:r>
               <w:t>Query</w:t>
             </w:r>
@@ -2177,12 +2753,15 @@
         </w:tc>
         <w:tc>
           <w:tcPr>
-            <w:tcW w:w="787" w:type="dxa"/>
-            <w:tcBorders>
-              <w:bottom w:val="single" w:sz="12" w:space="0" w:color="auto"/>
-            </w:tcBorders>
-          </w:tcPr>
-          <w:p>
+            <w:tcW w:w="756" w:type="dxa"/>
+            <w:tcBorders>
+              <w:bottom w:val="single" w:sz="12" w:space="0" w:color="auto"/>
+            </w:tcBorders>
+          </w:tcPr>
+          <w:p>
+            <w:pPr>
+              <w:cnfStyle w:val="000000000000" w:firstRow="0" w:lastRow="0" w:firstColumn="0" w:lastColumn="0" w:oddVBand="0" w:evenVBand="0" w:oddHBand="0" w:evenHBand="0" w:firstRowFirstColumn="0" w:firstRowLastColumn="0" w:lastRowFirstColumn="0" w:lastRowLastColumn="0"/>
+            </w:pPr>
             <w:r>
               <w:t>404</w:t>
             </w:r>
@@ -2190,30 +2769,46 @@
         </w:tc>
         <w:tc>
           <w:tcPr>
-            <w:tcW w:w="2078" w:type="dxa"/>
-            <w:tcBorders>
-              <w:bottom w:val="single" w:sz="12" w:space="0" w:color="auto"/>
-            </w:tcBorders>
-          </w:tcPr>
-          <w:p>
-            <w:r>
-              <w:t>Error:reason&lt;String&gt;</w:t>
-            </w:r>
-          </w:p>
-        </w:tc>
-        <w:tc>
-          <w:tcPr>
-            <w:tcW w:w="1976" w:type="dxa"/>
-            <w:tcBorders>
-              <w:bottom w:val="single" w:sz="12" w:space="0" w:color="auto"/>
-            </w:tcBorders>
-          </w:tcPr>
-          <w:p>
-            <w:r>
-              <w:t>Zb. Card does not exist</w:t>
-            </w:r>
-            <w:bookmarkStart w:id="0" w:name="_GoBack"/>
-            <w:bookmarkEnd w:id="0"/>
+            <w:tcW w:w="2085" w:type="dxa"/>
+            <w:tcBorders>
+              <w:bottom w:val="single" w:sz="12" w:space="0" w:color="auto"/>
+            </w:tcBorders>
+          </w:tcPr>
+          <w:p>
+            <w:pPr>
+              <w:cnfStyle w:val="000000000000" w:firstRow="0" w:lastRow="0" w:firstColumn="0" w:lastColumn="0" w:oddVBand="0" w:evenVBand="0" w:oddHBand="0" w:evenHBand="0" w:firstRowFirstColumn="0" w:firstRowLastColumn="0" w:lastRowFirstColumn="0" w:lastRowLastColumn="0"/>
+            </w:pPr>
+            <w:proofErr w:type="spellStart"/>
+            <w:proofErr w:type="gramStart"/>
+            <w:r>
+              <w:t>Error:reason</w:t>
+            </w:r>
+            <w:proofErr w:type="spellEnd"/>
+            <w:proofErr w:type="gramEnd"/>
+            <w:r>
+              <w:t>&lt;String&gt;</w:t>
+            </w:r>
+          </w:p>
+        </w:tc>
+        <w:tc>
+          <w:tcPr>
+            <w:tcW w:w="1211" w:type="dxa"/>
+            <w:tcBorders>
+              <w:bottom w:val="single" w:sz="12" w:space="0" w:color="auto"/>
+            </w:tcBorders>
+          </w:tcPr>
+          <w:p>
+            <w:pPr>
+              <w:cnfStyle w:val="000000000000" w:firstRow="0" w:lastRow="0" w:firstColumn="0" w:lastColumn="0" w:oddVBand="0" w:evenVBand="0" w:oddHBand="0" w:evenHBand="0" w:firstRowFirstColumn="0" w:firstRowLastColumn="0" w:lastRowFirstColumn="0" w:lastRowLastColumn="0"/>
+            </w:pPr>
+            <w:proofErr w:type="spellStart"/>
+            <w:r>
+              <w:t>Zb</w:t>
+            </w:r>
+            <w:proofErr w:type="spellEnd"/>
+            <w:r>
+              <w:t>. Card does not exist</w:t>
+            </w:r>
           </w:p>
         </w:tc>
       </w:tr>
@@ -2224,11 +2819,12 @@
         <w:tc>
           <w:tcPr>
             <w:cnfStyle w:val="001000000000" w:firstRow="0" w:lastRow="0" w:firstColumn="1" w:lastColumn="0" w:oddVBand="0" w:evenVBand="0" w:oddHBand="0" w:evenHBand="0" w:firstRowFirstColumn="0" w:firstRowLastColumn="0" w:lastRowFirstColumn="0" w:lastRowLastColumn="0"/>
-            <w:tcW w:w="1921" w:type="dxa"/>
+            <w:tcW w:w="2068" w:type="dxa"/>
             <w:tcBorders>
               <w:top w:val="single" w:sz="12" w:space="0" w:color="auto"/>
               <w:bottom w:val="single" w:sz="4" w:space="0" w:color="999999" w:themeColor="text1" w:themeTint="66"/>
             </w:tcBorders>
+            <w:shd w:val="clear" w:color="auto" w:fill="FFF2CC" w:themeFill="accent4" w:themeFillTint="33"/>
           </w:tcPr>
           <w:p>
             <w:pPr>
@@ -2240,9 +2836,215 @@
               </w:rPr>
             </w:pPr>
             <w:r>
-              <w:t>/games/{gameId}/</w:t>
-            </w:r>
-          </w:p>
+              <w:t>/games/{</w:t>
+            </w:r>
+            <w:proofErr w:type="spellStart"/>
+            <w:r>
+              <w:t>gameId</w:t>
+            </w:r>
+            <w:proofErr w:type="spellEnd"/>
+            <w:r>
+              <w:t>}/</w:t>
+            </w:r>
+          </w:p>
+          <w:p>
+            <w:pPr>
+              <w:rPr>
+                <w:b w:val="0"/>
+                <w:bCs w:val="0"/>
+              </w:rPr>
+            </w:pPr>
+            <w:r>
+              <w:t>C</w:t>
+            </w:r>
+            <w:r>
+              <w:t>ards</w:t>
+            </w:r>
+            <w:r>
+              <w:t>/</w:t>
+            </w:r>
+          </w:p>
+          <w:p/>
+        </w:tc>
+        <w:tc>
+          <w:tcPr>
+            <w:tcW w:w="910" w:type="dxa"/>
+            <w:tcBorders>
+              <w:top w:val="single" w:sz="12" w:space="0" w:color="auto"/>
+              <w:bottom w:val="single" w:sz="4" w:space="0" w:color="999999" w:themeColor="text1" w:themeTint="66"/>
+            </w:tcBorders>
+            <w:shd w:val="clear" w:color="auto" w:fill="FFF2CC" w:themeFill="accent4" w:themeFillTint="33"/>
+          </w:tcPr>
+          <w:p>
+            <w:pPr>
+              <w:cnfStyle w:val="000000000000" w:firstRow="0" w:lastRow="0" w:firstColumn="0" w:lastColumn="0" w:oddVBand="0" w:evenVBand="0" w:oddHBand="0" w:evenHBand="0" w:firstRowFirstColumn="0" w:firstRowLastColumn="0" w:lastRowFirstColumn="0" w:lastRowLastColumn="0"/>
+            </w:pPr>
+            <w:r>
+              <w:t>P</w:t>
+            </w:r>
+            <w:r>
+              <w:t>OST</w:t>
+            </w:r>
+          </w:p>
+        </w:tc>
+        <w:tc>
+          <w:tcPr>
+            <w:tcW w:w="2295" w:type="dxa"/>
+            <w:tcBorders>
+              <w:top w:val="single" w:sz="12" w:space="0" w:color="auto"/>
+              <w:bottom w:val="single" w:sz="4" w:space="0" w:color="999999" w:themeColor="text1" w:themeTint="66"/>
+            </w:tcBorders>
+            <w:shd w:val="clear" w:color="auto" w:fill="FFF2CC" w:themeFill="accent4" w:themeFillTint="33"/>
+          </w:tcPr>
+          <w:p>
+            <w:pPr>
+              <w:cnfStyle w:val="000000000000" w:firstRow="0" w:lastRow="0" w:firstColumn="0" w:lastColumn="0" w:oddVBand="0" w:evenVBand="0" w:oddHBand="0" w:evenHBand="0" w:firstRowFirstColumn="0" w:firstRowLastColumn="0" w:lastRowFirstColumn="0" w:lastRowLastColumn="0"/>
+            </w:pPr>
+            <w:proofErr w:type="spellStart"/>
+            <w:r>
+              <w:t>game</w:t>
+            </w:r>
+            <w:r>
+              <w:t>Id</w:t>
+            </w:r>
+            <w:proofErr w:type="spellEnd"/>
+            <w:r>
+              <w:t>&lt;Long&gt;</w:t>
+            </w:r>
+          </w:p>
+          <w:p>
+            <w:pPr>
+              <w:cnfStyle w:val="000000000000" w:firstRow="0" w:lastRow="0" w:firstColumn="0" w:lastColumn="0" w:oddVBand="0" w:evenVBand="0" w:oddHBand="0" w:evenHBand="0" w:firstRowFirstColumn="0" w:firstRowLastColumn="0" w:lastRowFirstColumn="0" w:lastRowLastColumn="0"/>
+            </w:pPr>
+            <w:r>
+              <w:t>Body:</w:t>
+            </w:r>
+          </w:p>
+          <w:p>
+            <w:pPr>
+              <w:cnfStyle w:val="000000000000" w:firstRow="0" w:lastRow="0" w:firstColumn="0" w:lastColumn="0" w:oddVBand="0" w:evenVBand="0" w:oddHBand="0" w:evenHBand="0" w:firstRowFirstColumn="0" w:firstRowLastColumn="0" w:lastRowFirstColumn="0" w:lastRowLastColumn="0"/>
+            </w:pPr>
+            <w:proofErr w:type="spellStart"/>
+            <w:r>
+              <w:t>wordId</w:t>
+            </w:r>
+            <w:proofErr w:type="spellEnd"/>
+            <w:r>
+              <w:t>:&lt;Long&gt;</w:t>
+            </w:r>
+          </w:p>
+          <w:p>
+            <w:pPr>
+              <w:cnfStyle w:val="000000000000" w:firstRow="0" w:lastRow="0" w:firstColumn="0" w:lastColumn="0" w:oddVBand="0" w:evenVBand="0" w:oddHBand="0" w:evenHBand="0" w:firstRowFirstColumn="0" w:firstRowLastColumn="0" w:lastRowFirstColumn="0" w:lastRowLastColumn="0"/>
+            </w:pPr>
+            <w:proofErr w:type="spellStart"/>
+            <w:r>
+              <w:t>playerToken</w:t>
+            </w:r>
+            <w:proofErr w:type="spellEnd"/>
+            <w:r>
+              <w:t>&lt;</w:t>
+            </w:r>
+            <w:r>
+              <w:t>String</w:t>
+            </w:r>
+            <w:r>
+              <w:t>&gt;</w:t>
+            </w:r>
+          </w:p>
+          <w:p>
+            <w:pPr>
+              <w:cnfStyle w:val="000000000000" w:firstRow="0" w:lastRow="0" w:firstColumn="0" w:lastColumn="0" w:oddVBand="0" w:evenVBand="0" w:oddHBand="0" w:evenHBand="0" w:firstRowFirstColumn="0" w:firstRowLastColumn="0" w:lastRowFirstColumn="0" w:lastRowLastColumn="0"/>
+            </w:pPr>
+          </w:p>
+        </w:tc>
+        <w:tc>
+          <w:tcPr>
+            <w:tcW w:w="1131" w:type="dxa"/>
+            <w:tcBorders>
+              <w:top w:val="single" w:sz="12" w:space="0" w:color="auto"/>
+              <w:bottom w:val="single" w:sz="4" w:space="0" w:color="999999" w:themeColor="text1" w:themeTint="66"/>
+            </w:tcBorders>
+            <w:shd w:val="clear" w:color="auto" w:fill="FFF2CC" w:themeFill="accent4" w:themeFillTint="33"/>
+          </w:tcPr>
+          <w:p>
+            <w:pPr>
+              <w:cnfStyle w:val="000000000000" w:firstRow="0" w:lastRow="0" w:firstColumn="0" w:lastColumn="0" w:oddVBand="0" w:evenVBand="0" w:oddHBand="0" w:evenHBand="0" w:firstRowFirstColumn="0" w:firstRowLastColumn="0" w:lastRowFirstColumn="0" w:lastRowLastColumn="0"/>
+            </w:pPr>
+            <w:r>
+              <w:t>Query</w:t>
+            </w:r>
+          </w:p>
+        </w:tc>
+        <w:tc>
+          <w:tcPr>
+            <w:tcW w:w="756" w:type="dxa"/>
+            <w:tcBorders>
+              <w:top w:val="single" w:sz="12" w:space="0" w:color="auto"/>
+              <w:bottom w:val="single" w:sz="4" w:space="0" w:color="999999" w:themeColor="text1" w:themeTint="66"/>
+            </w:tcBorders>
+            <w:shd w:val="clear" w:color="auto" w:fill="FFF2CC" w:themeFill="accent4" w:themeFillTint="33"/>
+          </w:tcPr>
+          <w:p>
+            <w:pPr>
+              <w:cnfStyle w:val="000000000000" w:firstRow="0" w:lastRow="0" w:firstColumn="0" w:lastColumn="0" w:oddVBand="0" w:evenVBand="0" w:oddHBand="0" w:evenHBand="0" w:firstRowFirstColumn="0" w:firstRowLastColumn="0" w:lastRowFirstColumn="0" w:lastRowLastColumn="0"/>
+            </w:pPr>
+            <w:r>
+              <w:t>201</w:t>
+            </w:r>
+          </w:p>
+        </w:tc>
+        <w:tc>
+          <w:tcPr>
+            <w:tcW w:w="2085" w:type="dxa"/>
+            <w:tcBorders>
+              <w:top w:val="single" w:sz="12" w:space="0" w:color="auto"/>
+              <w:bottom w:val="single" w:sz="4" w:space="0" w:color="999999" w:themeColor="text1" w:themeTint="66"/>
+            </w:tcBorders>
+            <w:shd w:val="clear" w:color="auto" w:fill="FFF2CC" w:themeFill="accent4" w:themeFillTint="33"/>
+          </w:tcPr>
+          <w:p>
+            <w:pPr>
+              <w:cnfStyle w:val="000000000000" w:firstRow="0" w:lastRow="0" w:firstColumn="0" w:lastColumn="0" w:oddVBand="0" w:evenVBand="0" w:oddHBand="0" w:evenHBand="0" w:firstRowFirstColumn="0" w:firstRowLastColumn="0" w:lastRowFirstColumn="0" w:lastRowLastColumn="0"/>
+            </w:pPr>
+            <w:proofErr w:type="spellStart"/>
+            <w:r>
+              <w:t>MysteryWord</w:t>
+            </w:r>
+            <w:proofErr w:type="spellEnd"/>
+            <w:r>
+              <w:t>&lt;String&gt;</w:t>
+            </w:r>
+          </w:p>
+        </w:tc>
+        <w:tc>
+          <w:tcPr>
+            <w:tcW w:w="1211" w:type="dxa"/>
+            <w:tcBorders>
+              <w:top w:val="single" w:sz="12" w:space="0" w:color="auto"/>
+              <w:bottom w:val="single" w:sz="4" w:space="0" w:color="999999" w:themeColor="text1" w:themeTint="66"/>
+            </w:tcBorders>
+            <w:shd w:val="clear" w:color="auto" w:fill="FFF2CC" w:themeFill="accent4" w:themeFillTint="33"/>
+          </w:tcPr>
+          <w:p>
+            <w:pPr>
+              <w:cnfStyle w:val="000000000000" w:firstRow="0" w:lastRow="0" w:firstColumn="0" w:lastColumn="0" w:oddVBand="0" w:evenVBand="0" w:oddHBand="0" w:evenHBand="0" w:firstRowFirstColumn="0" w:firstRowLastColumn="0" w:lastRowFirstColumn="0" w:lastRowLastColumn="0"/>
+            </w:pPr>
+            <w:r>
+              <w:t>Set the word the active player has chosen</w:t>
+            </w:r>
+          </w:p>
+        </w:tc>
+      </w:tr>
+      <w:tr>
+        <w:tc>
+          <w:tcPr>
+            <w:cnfStyle w:val="001000000000" w:firstRow="0" w:lastRow="0" w:firstColumn="1" w:lastColumn="0" w:oddVBand="0" w:evenVBand="0" w:oddHBand="0" w:evenHBand="0" w:firstRowFirstColumn="0" w:firstRowLastColumn="0" w:lastRowFirstColumn="0" w:lastRowLastColumn="0"/>
+            <w:tcW w:w="2068" w:type="dxa"/>
+            <w:tcBorders>
+              <w:bottom w:val="single" w:sz="12" w:space="0" w:color="auto"/>
+            </w:tcBorders>
+          </w:tcPr>
           <w:p>
             <w:pPr>
               <w:rPr>
@@ -2253,21 +3055,35 @@
               </w:rPr>
             </w:pPr>
             <w:r>
-              <w:t>cards/words</w:t>
-            </w:r>
-          </w:p>
-          <w:p>
-            <w:r>
-              <w:t>/{wordId}</w:t>
-            </w:r>
-          </w:p>
-        </w:tc>
-        <w:tc>
-          <w:tcPr>
-            <w:tcW w:w="950" w:type="dxa"/>
-            <w:tcBorders>
-              <w:top w:val="single" w:sz="12" w:space="0" w:color="auto"/>
-              <w:bottom w:val="single" w:sz="4" w:space="0" w:color="999999" w:themeColor="text1" w:themeTint="66"/>
+              <w:t>/games/{</w:t>
+            </w:r>
+            <w:proofErr w:type="spellStart"/>
+            <w:r>
+              <w:t>gameId</w:t>
+            </w:r>
+            <w:proofErr w:type="spellEnd"/>
+            <w:r>
+              <w:t>}/</w:t>
+            </w:r>
+          </w:p>
+          <w:p>
+            <w:pPr>
+              <w:rPr>
+                <w:b w:val="0"/>
+                <w:bCs w:val="0"/>
+              </w:rPr>
+            </w:pPr>
+            <w:r>
+              <w:t>cards/</w:t>
+            </w:r>
+          </w:p>
+          <w:p/>
+        </w:tc>
+        <w:tc>
+          <w:tcPr>
+            <w:tcW w:w="910" w:type="dxa"/>
+            <w:tcBorders>
+              <w:bottom w:val="single" w:sz="12" w:space="0" w:color="auto"/>
             </w:tcBorders>
           </w:tcPr>
           <w:p>
@@ -2281,27 +3097,75 @@
         </w:tc>
         <w:tc>
           <w:tcPr>
-            <w:tcW w:w="1560" w:type="dxa"/>
-            <w:tcBorders>
-              <w:top w:val="single" w:sz="12" w:space="0" w:color="auto"/>
-              <w:bottom w:val="single" w:sz="4" w:space="0" w:color="999999" w:themeColor="text1" w:themeTint="66"/>
-            </w:tcBorders>
-          </w:tcPr>
-          <w:p>
-            <w:pPr>
-              <w:cnfStyle w:val="000000000000" w:firstRow="0" w:lastRow="0" w:firstColumn="0" w:lastColumn="0" w:oddVBand="0" w:evenVBand="0" w:oddHBand="0" w:evenHBand="0" w:firstRowFirstColumn="0" w:firstRowLastColumn="0" w:lastRowFirstColumn="0" w:lastRowLastColumn="0"/>
-            </w:pPr>
-            <w:r>
-              <w:t>WordId&lt;Long&gt;</w:t>
-            </w:r>
-          </w:p>
-        </w:tc>
-        <w:tc>
-          <w:tcPr>
-            <w:tcW w:w="1184" w:type="dxa"/>
-            <w:tcBorders>
-              <w:top w:val="single" w:sz="12" w:space="0" w:color="auto"/>
-              <w:bottom w:val="single" w:sz="4" w:space="0" w:color="999999" w:themeColor="text1" w:themeTint="66"/>
+            <w:tcW w:w="2295" w:type="dxa"/>
+            <w:tcBorders>
+              <w:bottom w:val="single" w:sz="12" w:space="0" w:color="auto"/>
+            </w:tcBorders>
+          </w:tcPr>
+          <w:p>
+            <w:pPr>
+              <w:cnfStyle w:val="000000000000" w:firstRow="0" w:lastRow="0" w:firstColumn="0" w:lastColumn="0" w:oddVBand="0" w:evenVBand="0" w:oddHBand="0" w:evenHBand="0" w:firstRowFirstColumn="0" w:firstRowLastColumn="0" w:lastRowFirstColumn="0" w:lastRowLastColumn="0"/>
+            </w:pPr>
+            <w:proofErr w:type="spellStart"/>
+            <w:r>
+              <w:t>gameId</w:t>
+            </w:r>
+            <w:proofErr w:type="spellEnd"/>
+            <w:r>
+              <w:t>&lt;Long&gt;</w:t>
+            </w:r>
+          </w:p>
+          <w:p>
+            <w:pPr>
+              <w:cnfStyle w:val="000000000000" w:firstRow="0" w:lastRow="0" w:firstColumn="0" w:lastColumn="0" w:oddVBand="0" w:evenVBand="0" w:oddHBand="0" w:evenHBand="0" w:firstRowFirstColumn="0" w:firstRowLastColumn="0" w:lastRowFirstColumn="0" w:lastRowLastColumn="0"/>
+            </w:pPr>
+            <w:r>
+              <w:t>Body:</w:t>
+            </w:r>
+          </w:p>
+          <w:p>
+            <w:pPr>
+              <w:cnfStyle w:val="000000000000" w:firstRow="0" w:lastRow="0" w:firstColumn="0" w:lastColumn="0" w:oddVBand="0" w:evenVBand="0" w:oddHBand="0" w:evenHBand="0" w:firstRowFirstColumn="0" w:firstRowLastColumn="0" w:lastRowFirstColumn="0" w:lastRowLastColumn="0"/>
+            </w:pPr>
+            <w:proofErr w:type="spellStart"/>
+            <w:r>
+              <w:t>wordId</w:t>
+            </w:r>
+            <w:proofErr w:type="spellEnd"/>
+            <w:r>
+              <w:t>:&lt;Long&gt;</w:t>
+            </w:r>
+          </w:p>
+          <w:p>
+            <w:pPr>
+              <w:cnfStyle w:val="000000000000" w:firstRow="0" w:lastRow="0" w:firstColumn="0" w:lastColumn="0" w:oddVBand="0" w:evenVBand="0" w:oddHBand="0" w:evenHBand="0" w:firstRowFirstColumn="0" w:firstRowLastColumn="0" w:lastRowFirstColumn="0" w:lastRowLastColumn="0"/>
+            </w:pPr>
+            <w:proofErr w:type="spellStart"/>
+            <w:r>
+              <w:t>playerToken</w:t>
+            </w:r>
+            <w:proofErr w:type="spellEnd"/>
+            <w:r>
+              <w:t>&lt;</w:t>
+            </w:r>
+            <w:r>
+              <w:t>String</w:t>
+            </w:r>
+            <w:r>
+              <w:t>&gt;</w:t>
+            </w:r>
+          </w:p>
+          <w:p>
+            <w:pPr>
+              <w:cnfStyle w:val="000000000000" w:firstRow="0" w:lastRow="0" w:firstColumn="0" w:lastColumn="0" w:oddVBand="0" w:evenVBand="0" w:oddHBand="0" w:evenHBand="0" w:firstRowFirstColumn="0" w:firstRowLastColumn="0" w:lastRowFirstColumn="0" w:lastRowLastColumn="0"/>
+            </w:pPr>
+          </w:p>
+        </w:tc>
+        <w:tc>
+          <w:tcPr>
+            <w:tcW w:w="1131" w:type="dxa"/>
+            <w:tcBorders>
+              <w:bottom w:val="single" w:sz="12" w:space="0" w:color="auto"/>
             </w:tcBorders>
           </w:tcPr>
           <w:p>
@@ -2315,52 +3179,61 @@
         </w:tc>
         <w:tc>
           <w:tcPr>
-            <w:tcW w:w="787" w:type="dxa"/>
-            <w:tcBorders>
-              <w:top w:val="single" w:sz="12" w:space="0" w:color="auto"/>
-              <w:bottom w:val="single" w:sz="4" w:space="0" w:color="999999" w:themeColor="text1" w:themeTint="66"/>
-            </w:tcBorders>
-          </w:tcPr>
-          <w:p>
-            <w:pPr>
-              <w:cnfStyle w:val="000000000000" w:firstRow="0" w:lastRow="0" w:firstColumn="0" w:lastColumn="0" w:oddVBand="0" w:evenVBand="0" w:oddHBand="0" w:evenHBand="0" w:firstRowFirstColumn="0" w:firstRowLastColumn="0" w:lastRowFirstColumn="0" w:lastRowLastColumn="0"/>
-            </w:pPr>
-            <w:r>
-              <w:t>201</w:t>
-            </w:r>
-          </w:p>
-        </w:tc>
-        <w:tc>
-          <w:tcPr>
-            <w:tcW w:w="2078" w:type="dxa"/>
-            <w:tcBorders>
-              <w:top w:val="single" w:sz="12" w:space="0" w:color="auto"/>
-              <w:bottom w:val="single" w:sz="4" w:space="0" w:color="999999" w:themeColor="text1" w:themeTint="66"/>
-            </w:tcBorders>
-          </w:tcPr>
-          <w:p>
-            <w:pPr>
-              <w:cnfStyle w:val="000000000000" w:firstRow="0" w:lastRow="0" w:firstColumn="0" w:lastColumn="0" w:oddVBand="0" w:evenVBand="0" w:oddHBand="0" w:evenHBand="0" w:firstRowFirstColumn="0" w:firstRowLastColumn="0" w:lastRowFirstColumn="0" w:lastRowLastColumn="0"/>
-            </w:pPr>
-            <w:r>
-              <w:t>Card: Words: List&lt;String&gt;</w:t>
-            </w:r>
-          </w:p>
-        </w:tc>
-        <w:tc>
-          <w:tcPr>
-            <w:tcW w:w="1976" w:type="dxa"/>
-            <w:tcBorders>
-              <w:top w:val="single" w:sz="12" w:space="0" w:color="auto"/>
-              <w:bottom w:val="single" w:sz="4" w:space="0" w:color="999999" w:themeColor="text1" w:themeTint="66"/>
-            </w:tcBorders>
-          </w:tcPr>
-          <w:p>
-            <w:pPr>
-              <w:cnfStyle w:val="000000000000" w:firstRow="0" w:lastRow="0" w:firstColumn="0" w:lastColumn="0" w:oddVBand="0" w:evenVBand="0" w:oddHBand="0" w:evenHBand="0" w:firstRowFirstColumn="0" w:firstRowLastColumn="0" w:lastRowFirstColumn="0" w:lastRowLastColumn="0"/>
-            </w:pPr>
-            <w:r>
-              <w:t>Set the word the active player has chosen</w:t>
+            <w:tcW w:w="756" w:type="dxa"/>
+            <w:tcBorders>
+              <w:bottom w:val="single" w:sz="12" w:space="0" w:color="auto"/>
+            </w:tcBorders>
+          </w:tcPr>
+          <w:p>
+            <w:pPr>
+              <w:cnfStyle w:val="000000000000" w:firstRow="0" w:lastRow="0" w:firstColumn="0" w:lastColumn="0" w:oddVBand="0" w:evenVBand="0" w:oddHBand="0" w:evenHBand="0" w:firstRowFirstColumn="0" w:firstRowLastColumn="0" w:lastRowFirstColumn="0" w:lastRowLastColumn="0"/>
+            </w:pPr>
+            <w:r>
+              <w:t>404</w:t>
+            </w:r>
+          </w:p>
+        </w:tc>
+        <w:tc>
+          <w:tcPr>
+            <w:tcW w:w="2085" w:type="dxa"/>
+            <w:tcBorders>
+              <w:bottom w:val="single" w:sz="12" w:space="0" w:color="auto"/>
+            </w:tcBorders>
+          </w:tcPr>
+          <w:p>
+            <w:pPr>
+              <w:cnfStyle w:val="000000000000" w:firstRow="0" w:lastRow="0" w:firstColumn="0" w:lastColumn="0" w:oddVBand="0" w:evenVBand="0" w:oddHBand="0" w:evenHBand="0" w:firstRowFirstColumn="0" w:firstRowLastColumn="0" w:lastRowFirstColumn="0" w:lastRowLastColumn="0"/>
+            </w:pPr>
+            <w:proofErr w:type="spellStart"/>
+            <w:proofErr w:type="gramStart"/>
+            <w:r>
+              <w:t>Error:reason</w:t>
+            </w:r>
+            <w:proofErr w:type="spellEnd"/>
+            <w:proofErr w:type="gramEnd"/>
+            <w:r>
+              <w:t>&lt;String&gt;</w:t>
+            </w:r>
+          </w:p>
+        </w:tc>
+        <w:tc>
+          <w:tcPr>
+            <w:tcW w:w="1211" w:type="dxa"/>
+            <w:tcBorders>
+              <w:bottom w:val="single" w:sz="12" w:space="0" w:color="auto"/>
+            </w:tcBorders>
+          </w:tcPr>
+          <w:p>
+            <w:pPr>
+              <w:cnfStyle w:val="000000000000" w:firstRow="0" w:lastRow="0" w:firstColumn="0" w:lastColumn="0" w:oddVBand="0" w:evenVBand="0" w:oddHBand="0" w:evenHBand="0" w:firstRowFirstColumn="0" w:firstRowLastColumn="0" w:lastRowFirstColumn="0" w:lastRowLastColumn="0"/>
+            </w:pPr>
+            <w:proofErr w:type="spellStart"/>
+            <w:r>
+              <w:t>Zb</w:t>
+            </w:r>
+            <w:proofErr w:type="spellEnd"/>
+            <w:r>
+              <w:t>. Number &lt;1 or 5&lt;</w:t>
             </w:r>
           </w:p>
         </w:tc>
@@ -2369,10 +3242,12 @@
         <w:tc>
           <w:tcPr>
             <w:cnfStyle w:val="001000000000" w:firstRow="0" w:lastRow="0" w:firstColumn="1" w:lastColumn="0" w:oddVBand="0" w:evenVBand="0" w:oddHBand="0" w:evenHBand="0" w:firstRowFirstColumn="0" w:firstRowLastColumn="0" w:lastRowFirstColumn="0" w:lastRowLastColumn="0"/>
-            <w:tcW w:w="1921" w:type="dxa"/>
-            <w:tcBorders>
-              <w:bottom w:val="single" w:sz="12" w:space="0" w:color="auto"/>
-            </w:tcBorders>
+            <w:tcW w:w="2068" w:type="dxa"/>
+            <w:tcBorders>
+              <w:top w:val="single" w:sz="12" w:space="0" w:color="auto"/>
+              <w:bottom w:val="single" w:sz="4" w:space="0" w:color="auto"/>
+            </w:tcBorders>
+            <w:shd w:val="clear" w:color="auto" w:fill="FFF2CC" w:themeFill="accent4" w:themeFillTint="33"/>
           </w:tcPr>
           <w:p>
             <w:pPr>
@@ -2384,9 +3259,165 @@
               </w:rPr>
             </w:pPr>
             <w:r>
-              <w:t>/games/{gameId}/</w:t>
-            </w:r>
-          </w:p>
+              <w:t>/games/{</w:t>
+            </w:r>
+            <w:proofErr w:type="spellStart"/>
+            <w:r>
+              <w:t>gameId</w:t>
+            </w:r>
+            <w:proofErr w:type="spellEnd"/>
+            <w:r>
+              <w:t>}/</w:t>
+            </w:r>
+          </w:p>
+          <w:p>
+            <w:pPr>
+              <w:rPr>
+                <w:b w:val="0"/>
+                <w:bCs w:val="0"/>
+              </w:rPr>
+            </w:pPr>
+            <w:r>
+              <w:t>Cards/</w:t>
+            </w:r>
+            <w:r>
+              <w:t>{</w:t>
+            </w:r>
+            <w:proofErr w:type="spellStart"/>
+            <w:r>
+              <w:t>playerToken</w:t>
+            </w:r>
+            <w:proofErr w:type="spellEnd"/>
+            <w:r>
+              <w:t>}</w:t>
+            </w:r>
+          </w:p>
+          <w:p/>
+        </w:tc>
+        <w:tc>
+          <w:tcPr>
+            <w:tcW w:w="910" w:type="dxa"/>
+            <w:tcBorders>
+              <w:top w:val="single" w:sz="12" w:space="0" w:color="auto"/>
+              <w:bottom w:val="single" w:sz="4" w:space="0" w:color="auto"/>
+            </w:tcBorders>
+            <w:shd w:val="clear" w:color="auto" w:fill="FFF2CC" w:themeFill="accent4" w:themeFillTint="33"/>
+          </w:tcPr>
+          <w:p>
+            <w:pPr>
+              <w:cnfStyle w:val="000000000000" w:firstRow="0" w:lastRow="0" w:firstColumn="0" w:lastColumn="0" w:oddVBand="0" w:evenVBand="0" w:oddHBand="0" w:evenHBand="0" w:firstRowFirstColumn="0" w:firstRowLastColumn="0" w:lastRowFirstColumn="0" w:lastRowLastColumn="0"/>
+            </w:pPr>
+            <w:r>
+              <w:t>GET</w:t>
+            </w:r>
+          </w:p>
+        </w:tc>
+        <w:tc>
+          <w:tcPr>
+            <w:tcW w:w="2295" w:type="dxa"/>
+            <w:tcBorders>
+              <w:top w:val="single" w:sz="12" w:space="0" w:color="auto"/>
+              <w:bottom w:val="single" w:sz="4" w:space="0" w:color="auto"/>
+            </w:tcBorders>
+            <w:shd w:val="clear" w:color="auto" w:fill="FFF2CC" w:themeFill="accent4" w:themeFillTint="33"/>
+          </w:tcPr>
+          <w:p>
+            <w:pPr>
+              <w:cnfStyle w:val="000000000000" w:firstRow="0" w:lastRow="0" w:firstColumn="0" w:lastColumn="0" w:oddVBand="0" w:evenVBand="0" w:oddHBand="0" w:evenHBand="0" w:firstRowFirstColumn="0" w:firstRowLastColumn="0" w:lastRowFirstColumn="0" w:lastRowLastColumn="0"/>
+            </w:pPr>
+            <w:r>
+              <w:t>-</w:t>
+            </w:r>
+          </w:p>
+        </w:tc>
+        <w:tc>
+          <w:tcPr>
+            <w:tcW w:w="1131" w:type="dxa"/>
+            <w:tcBorders>
+              <w:top w:val="single" w:sz="12" w:space="0" w:color="auto"/>
+              <w:bottom w:val="single" w:sz="4" w:space="0" w:color="auto"/>
+            </w:tcBorders>
+            <w:shd w:val="clear" w:color="auto" w:fill="FFF2CC" w:themeFill="accent4" w:themeFillTint="33"/>
+          </w:tcPr>
+          <w:p>
+            <w:pPr>
+              <w:cnfStyle w:val="000000000000" w:firstRow="0" w:lastRow="0" w:firstColumn="0" w:lastColumn="0" w:oddVBand="0" w:evenVBand="0" w:oddHBand="0" w:evenHBand="0" w:firstRowFirstColumn="0" w:firstRowLastColumn="0" w:lastRowFirstColumn="0" w:lastRowLastColumn="0"/>
+            </w:pPr>
+            <w:r>
+              <w:t>Query</w:t>
+            </w:r>
+          </w:p>
+        </w:tc>
+        <w:tc>
+          <w:tcPr>
+            <w:tcW w:w="756" w:type="dxa"/>
+            <w:tcBorders>
+              <w:top w:val="single" w:sz="12" w:space="0" w:color="auto"/>
+              <w:bottom w:val="single" w:sz="4" w:space="0" w:color="auto"/>
+            </w:tcBorders>
+            <w:shd w:val="clear" w:color="auto" w:fill="FFF2CC" w:themeFill="accent4" w:themeFillTint="33"/>
+          </w:tcPr>
+          <w:p>
+            <w:pPr>
+              <w:cnfStyle w:val="000000000000" w:firstRow="0" w:lastRow="0" w:firstColumn="0" w:lastColumn="0" w:oddVBand="0" w:evenVBand="0" w:oddHBand="0" w:evenHBand="0" w:firstRowFirstColumn="0" w:firstRowLastColumn="0" w:lastRowFirstColumn="0" w:lastRowLastColumn="0"/>
+            </w:pPr>
+            <w:r>
+              <w:t>201</w:t>
+            </w:r>
+          </w:p>
+        </w:tc>
+        <w:tc>
+          <w:tcPr>
+            <w:tcW w:w="2085" w:type="dxa"/>
+            <w:tcBorders>
+              <w:top w:val="single" w:sz="12" w:space="0" w:color="auto"/>
+              <w:bottom w:val="single" w:sz="4" w:space="0" w:color="auto"/>
+            </w:tcBorders>
+            <w:shd w:val="clear" w:color="auto" w:fill="FFF2CC" w:themeFill="accent4" w:themeFillTint="33"/>
+          </w:tcPr>
+          <w:p>
+            <w:pPr>
+              <w:cnfStyle w:val="000000000000" w:firstRow="0" w:lastRow="0" w:firstColumn="0" w:lastColumn="0" w:oddVBand="0" w:evenVBand="0" w:oddHBand="0" w:evenHBand="0" w:firstRowFirstColumn="0" w:firstRowLastColumn="0" w:lastRowFirstColumn="0" w:lastRowLastColumn="0"/>
+            </w:pPr>
+            <w:proofErr w:type="spellStart"/>
+            <w:r>
+              <w:t>wordId</w:t>
+            </w:r>
+            <w:proofErr w:type="spellEnd"/>
+            <w:r>
+              <w:t>&lt;Integer&gt;</w:t>
+            </w:r>
+          </w:p>
+        </w:tc>
+        <w:tc>
+          <w:tcPr>
+            <w:tcW w:w="1211" w:type="dxa"/>
+            <w:tcBorders>
+              <w:top w:val="single" w:sz="12" w:space="0" w:color="auto"/>
+              <w:bottom w:val="single" w:sz="4" w:space="0" w:color="auto"/>
+            </w:tcBorders>
+            <w:shd w:val="clear" w:color="auto" w:fill="FFF2CC" w:themeFill="accent4" w:themeFillTint="33"/>
+          </w:tcPr>
+          <w:p>
+            <w:pPr>
+              <w:cnfStyle w:val="000000000000" w:firstRow="0" w:lastRow="0" w:firstColumn="0" w:lastColumn="0" w:oddVBand="0" w:evenVBand="0" w:oddHBand="0" w:evenHBand="0" w:firstRowFirstColumn="0" w:firstRowLastColumn="0" w:lastRowFirstColumn="0" w:lastRowLastColumn="0"/>
+            </w:pPr>
+            <w:r>
+              <w:t>Is from 1 to 5</w:t>
+            </w:r>
+          </w:p>
+        </w:tc>
+      </w:tr>
+      <w:tr>
+        <w:tc>
+          <w:tcPr>
+            <w:cnfStyle w:val="001000000000" w:firstRow="0" w:lastRow="0" w:firstColumn="1" w:lastColumn="0" w:oddVBand="0" w:evenVBand="0" w:oddHBand="0" w:evenHBand="0" w:firstRowFirstColumn="0" w:firstRowLastColumn="0" w:lastRowFirstColumn="0" w:lastRowLastColumn="0"/>
+            <w:tcW w:w="2068" w:type="dxa"/>
+            <w:tcBorders>
+              <w:top w:val="single" w:sz="4" w:space="0" w:color="auto"/>
+              <w:bottom w:val="single" w:sz="12" w:space="0" w:color="auto"/>
+            </w:tcBorders>
+          </w:tcPr>
           <w:p>
             <w:pPr>
               <w:rPr>
@@ -2397,53 +3428,77 @@
               </w:rPr>
             </w:pPr>
             <w:r>
-              <w:t>cards/words</w:t>
-            </w:r>
-          </w:p>
-          <w:p>
-            <w:r>
-              <w:lastRenderedPageBreak/>
-              <w:t>/{wordId}</w:t>
-            </w:r>
-          </w:p>
-        </w:tc>
-        <w:tc>
-          <w:tcPr>
-            <w:tcW w:w="950" w:type="dxa"/>
-            <w:tcBorders>
-              <w:bottom w:val="single" w:sz="12" w:space="0" w:color="auto"/>
-            </w:tcBorders>
-          </w:tcPr>
-          <w:p>
-            <w:pPr>
-              <w:cnfStyle w:val="000000000000" w:firstRow="0" w:lastRow="0" w:firstColumn="0" w:lastColumn="0" w:oddVBand="0" w:evenVBand="0" w:oddHBand="0" w:evenHBand="0" w:firstRowFirstColumn="0" w:firstRowLastColumn="0" w:lastRowFirstColumn="0" w:lastRowLastColumn="0"/>
-            </w:pPr>
-            <w:r>
-              <w:lastRenderedPageBreak/>
-              <w:t>POST</w:t>
-            </w:r>
-          </w:p>
-        </w:tc>
-        <w:tc>
-          <w:tcPr>
-            <w:tcW w:w="1560" w:type="dxa"/>
-            <w:tcBorders>
-              <w:bottom w:val="single" w:sz="12" w:space="0" w:color="auto"/>
-            </w:tcBorders>
-          </w:tcPr>
-          <w:p>
-            <w:pPr>
-              <w:cnfStyle w:val="000000000000" w:firstRow="0" w:lastRow="0" w:firstColumn="0" w:lastColumn="0" w:oddVBand="0" w:evenVBand="0" w:oddHBand="0" w:evenHBand="0" w:firstRowFirstColumn="0" w:firstRowLastColumn="0" w:lastRowFirstColumn="0" w:lastRowLastColumn="0"/>
-            </w:pPr>
-            <w:r>
-              <w:t>WordId&lt;Long&gt;</w:t>
-            </w:r>
-          </w:p>
-        </w:tc>
-        <w:tc>
-          <w:tcPr>
-            <w:tcW w:w="1184" w:type="dxa"/>
-            <w:tcBorders>
+              <w:t>/games/{</w:t>
+            </w:r>
+            <w:proofErr w:type="spellStart"/>
+            <w:r>
+              <w:t>gameId</w:t>
+            </w:r>
+            <w:proofErr w:type="spellEnd"/>
+            <w:r>
+              <w:t>}/</w:t>
+            </w:r>
+          </w:p>
+          <w:p>
+            <w:pPr>
+              <w:rPr>
+                <w:b w:val="0"/>
+                <w:bCs w:val="0"/>
+              </w:rPr>
+            </w:pPr>
+            <w:r>
+              <w:t>Cards/{</w:t>
+            </w:r>
+            <w:proofErr w:type="spellStart"/>
+            <w:r>
+              <w:t>playerToken</w:t>
+            </w:r>
+            <w:proofErr w:type="spellEnd"/>
+            <w:r>
+              <w:t>}</w:t>
+            </w:r>
+          </w:p>
+          <w:p/>
+        </w:tc>
+        <w:tc>
+          <w:tcPr>
+            <w:tcW w:w="910" w:type="dxa"/>
+            <w:tcBorders>
+              <w:top w:val="single" w:sz="4" w:space="0" w:color="auto"/>
+              <w:bottom w:val="single" w:sz="12" w:space="0" w:color="auto"/>
+            </w:tcBorders>
+          </w:tcPr>
+          <w:p>
+            <w:pPr>
+              <w:cnfStyle w:val="000000000000" w:firstRow="0" w:lastRow="0" w:firstColumn="0" w:lastColumn="0" w:oddVBand="0" w:evenVBand="0" w:oddHBand="0" w:evenHBand="0" w:firstRowFirstColumn="0" w:firstRowLastColumn="0" w:lastRowFirstColumn="0" w:lastRowLastColumn="0"/>
+            </w:pPr>
+            <w:r>
+              <w:t>GET</w:t>
+            </w:r>
+          </w:p>
+        </w:tc>
+        <w:tc>
+          <w:tcPr>
+            <w:tcW w:w="2295" w:type="dxa"/>
+            <w:tcBorders>
+              <w:top w:val="single" w:sz="4" w:space="0" w:color="auto"/>
+              <w:bottom w:val="single" w:sz="12" w:space="0" w:color="auto"/>
+            </w:tcBorders>
+          </w:tcPr>
+          <w:p>
+            <w:pPr>
+              <w:cnfStyle w:val="000000000000" w:firstRow="0" w:lastRow="0" w:firstColumn="0" w:lastColumn="0" w:oddVBand="0" w:evenVBand="0" w:oddHBand="0" w:evenHBand="0" w:firstRowFirstColumn="0" w:firstRowLastColumn="0" w:lastRowFirstColumn="0" w:lastRowLastColumn="0"/>
+            </w:pPr>
+            <w:r>
+              <w:t>-</w:t>
+            </w:r>
+          </w:p>
+        </w:tc>
+        <w:tc>
+          <w:tcPr>
+            <w:tcW w:w="1131" w:type="dxa"/>
+            <w:tcBorders>
+              <w:top w:val="single" w:sz="4" w:space="0" w:color="auto"/>
               <w:bottom w:val="single" w:sz="12" w:space="0" w:color="auto"/>
             </w:tcBorders>
           </w:tcPr>
@@ -2458,50 +3513,44 @@
         </w:tc>
         <w:tc>
           <w:tcPr>
-            <w:tcW w:w="787" w:type="dxa"/>
-            <w:tcBorders>
-              <w:bottom w:val="single" w:sz="12" w:space="0" w:color="auto"/>
-            </w:tcBorders>
-          </w:tcPr>
-          <w:p>
-            <w:pPr>
-              <w:cnfStyle w:val="000000000000" w:firstRow="0" w:lastRow="0" w:firstColumn="0" w:lastColumn="0" w:oddVBand="0" w:evenVBand="0" w:oddHBand="0" w:evenHBand="0" w:firstRowFirstColumn="0" w:firstRowLastColumn="0" w:lastRowFirstColumn="0" w:lastRowLastColumn="0"/>
-            </w:pPr>
-            <w:r>
-              <w:t>404</w:t>
-            </w:r>
-          </w:p>
-        </w:tc>
-        <w:tc>
-          <w:tcPr>
-            <w:tcW w:w="2078" w:type="dxa"/>
-            <w:tcBorders>
-              <w:bottom w:val="single" w:sz="12" w:space="0" w:color="auto"/>
-            </w:tcBorders>
-          </w:tcPr>
-          <w:p>
-            <w:pPr>
-              <w:cnfStyle w:val="000000000000" w:firstRow="0" w:lastRow="0" w:firstColumn="0" w:lastColumn="0" w:oddVBand="0" w:evenVBand="0" w:oddHBand="0" w:evenHBand="0" w:firstRowFirstColumn="0" w:firstRowLastColumn="0" w:lastRowFirstColumn="0" w:lastRowLastColumn="0"/>
-            </w:pPr>
-            <w:r>
-              <w:t>Error:reason&lt;String&gt;</w:t>
-            </w:r>
-          </w:p>
-        </w:tc>
-        <w:tc>
-          <w:tcPr>
-            <w:tcW w:w="1976" w:type="dxa"/>
-            <w:tcBorders>
-              <w:bottom w:val="single" w:sz="12" w:space="0" w:color="auto"/>
-            </w:tcBorders>
-          </w:tcPr>
-          <w:p>
-            <w:pPr>
-              <w:cnfStyle w:val="000000000000" w:firstRow="0" w:lastRow="0" w:firstColumn="0" w:lastColumn="0" w:oddVBand="0" w:evenVBand="0" w:oddHBand="0" w:evenHBand="0" w:firstRowFirstColumn="0" w:firstRowLastColumn="0" w:lastRowFirstColumn="0" w:lastRowLastColumn="0"/>
-            </w:pPr>
-            <w:r>
-              <w:t>Zb. Number &lt;1 or 5&lt;</w:t>
-            </w:r>
+            <w:tcW w:w="756" w:type="dxa"/>
+            <w:tcBorders>
+              <w:top w:val="single" w:sz="4" w:space="0" w:color="auto"/>
+              <w:bottom w:val="single" w:sz="12" w:space="0" w:color="auto"/>
+            </w:tcBorders>
+          </w:tcPr>
+          <w:p>
+            <w:pPr>
+              <w:cnfStyle w:val="000000000000" w:firstRow="0" w:lastRow="0" w:firstColumn="0" w:lastColumn="0" w:oddVBand="0" w:evenVBand="0" w:oddHBand="0" w:evenHBand="0" w:firstRowFirstColumn="0" w:firstRowLastColumn="0" w:lastRowFirstColumn="0" w:lastRowLastColumn="0"/>
+            </w:pPr>
+          </w:p>
+        </w:tc>
+        <w:tc>
+          <w:tcPr>
+            <w:tcW w:w="2085" w:type="dxa"/>
+            <w:tcBorders>
+              <w:top w:val="single" w:sz="4" w:space="0" w:color="auto"/>
+              <w:bottom w:val="single" w:sz="12" w:space="0" w:color="auto"/>
+            </w:tcBorders>
+          </w:tcPr>
+          <w:p>
+            <w:pPr>
+              <w:cnfStyle w:val="000000000000" w:firstRow="0" w:lastRow="0" w:firstColumn="0" w:lastColumn="0" w:oddVBand="0" w:evenVBand="0" w:oddHBand="0" w:evenHBand="0" w:firstRowFirstColumn="0" w:firstRowLastColumn="0" w:lastRowFirstColumn="0" w:lastRowLastColumn="0"/>
+            </w:pPr>
+          </w:p>
+        </w:tc>
+        <w:tc>
+          <w:tcPr>
+            <w:tcW w:w="1211" w:type="dxa"/>
+            <w:tcBorders>
+              <w:top w:val="single" w:sz="4" w:space="0" w:color="auto"/>
+              <w:bottom w:val="single" w:sz="12" w:space="0" w:color="auto"/>
+            </w:tcBorders>
+          </w:tcPr>
+          <w:p>
+            <w:pPr>
+              <w:cnfStyle w:val="000000000000" w:firstRow="0" w:lastRow="0" w:firstColumn="0" w:lastColumn="0" w:oddVBand="0" w:evenVBand="0" w:oddHBand="0" w:evenHBand="0" w:firstRowFirstColumn="0" w:firstRowLastColumn="0" w:lastRowFirstColumn="0" w:lastRowLastColumn="0"/>
+            </w:pPr>
           </w:p>
         </w:tc>
       </w:tr>
@@ -2509,11 +3558,12 @@
         <w:tc>
           <w:tcPr>
             <w:cnfStyle w:val="001000000000" w:firstRow="0" w:lastRow="0" w:firstColumn="1" w:lastColumn="0" w:oddVBand="0" w:evenVBand="0" w:oddHBand="0" w:evenHBand="0" w:firstRowFirstColumn="0" w:firstRowLastColumn="0" w:lastRowFirstColumn="0" w:lastRowLastColumn="0"/>
-            <w:tcW w:w="1921" w:type="dxa"/>
+            <w:tcW w:w="2068" w:type="dxa"/>
             <w:tcBorders>
               <w:top w:val="single" w:sz="12" w:space="0" w:color="auto"/>
               <w:bottom w:val="single" w:sz="4" w:space="0" w:color="999999" w:themeColor="text1" w:themeTint="66"/>
             </w:tcBorders>
+            <w:shd w:val="clear" w:color="auto" w:fill="FFF2CC" w:themeFill="accent4" w:themeFillTint="33"/>
           </w:tcPr>
           <w:p>
             <w:pPr>
@@ -2525,22 +3575,34 @@
               </w:rPr>
             </w:pPr>
             <w:r>
-              <w:t>/games/{gameId}/</w:t>
-            </w:r>
-          </w:p>
-          <w:p>
-            <w:r>
-              <w:t>clues</w:t>
-            </w:r>
-          </w:p>
-        </w:tc>
-        <w:tc>
-          <w:tcPr>
-            <w:tcW w:w="950" w:type="dxa"/>
+              <w:t>/games/{</w:t>
+            </w:r>
+            <w:proofErr w:type="spellStart"/>
+            <w:r>
+              <w:t>gameId</w:t>
+            </w:r>
+            <w:proofErr w:type="spellEnd"/>
+            <w:r>
+              <w:t>}/</w:t>
+            </w:r>
+          </w:p>
+          <w:p>
+            <w:r>
+              <w:t>C</w:t>
+            </w:r>
+            <w:r>
+              <w:t>lues</w:t>
+            </w:r>
+          </w:p>
+        </w:tc>
+        <w:tc>
+          <w:tcPr>
+            <w:tcW w:w="910" w:type="dxa"/>
             <w:tcBorders>
               <w:top w:val="single" w:sz="12" w:space="0" w:color="auto"/>
               <w:bottom w:val="single" w:sz="4" w:space="0" w:color="999999" w:themeColor="text1" w:themeTint="66"/>
             </w:tcBorders>
+            <w:shd w:val="clear" w:color="auto" w:fill="FFF2CC" w:themeFill="accent4" w:themeFillTint="33"/>
           </w:tcPr>
           <w:p>
             <w:pPr>
@@ -2553,11 +3615,12 @@
         </w:tc>
         <w:tc>
           <w:tcPr>
-            <w:tcW w:w="1560" w:type="dxa"/>
+            <w:tcW w:w="2295" w:type="dxa"/>
             <w:tcBorders>
               <w:top w:val="single" w:sz="12" w:space="0" w:color="auto"/>
               <w:bottom w:val="single" w:sz="4" w:space="0" w:color="999999" w:themeColor="text1" w:themeTint="66"/>
             </w:tcBorders>
+            <w:shd w:val="clear" w:color="auto" w:fill="FFF2CC" w:themeFill="accent4" w:themeFillTint="33"/>
           </w:tcPr>
           <w:p>
             <w:pPr>
@@ -2567,14 +3630,28 @@
               <w:t>Clue &lt;String&gt;</w:t>
             </w:r>
           </w:p>
-        </w:tc>
-        <w:tc>
-          <w:tcPr>
-            <w:tcW w:w="1184" w:type="dxa"/>
+          <w:p>
+            <w:pPr>
+              <w:cnfStyle w:val="000000000000" w:firstRow="0" w:lastRow="0" w:firstColumn="0" w:lastColumn="0" w:oddVBand="0" w:evenVBand="0" w:oddHBand="0" w:evenHBand="0" w:firstRowFirstColumn="0" w:firstRowLastColumn="0" w:lastRowFirstColumn="0" w:lastRowLastColumn="0"/>
+            </w:pPr>
+            <w:proofErr w:type="spellStart"/>
+            <w:r>
+              <w:t>PlayerToken</w:t>
+            </w:r>
+            <w:proofErr w:type="spellEnd"/>
+            <w:r>
+              <w:t>&lt;String&gt;</w:t>
+            </w:r>
+          </w:p>
+        </w:tc>
+        <w:tc>
+          <w:tcPr>
+            <w:tcW w:w="1131" w:type="dxa"/>
             <w:tcBorders>
               <w:top w:val="single" w:sz="12" w:space="0" w:color="auto"/>
               <w:bottom w:val="single" w:sz="4" w:space="0" w:color="999999" w:themeColor="text1" w:themeTint="66"/>
             </w:tcBorders>
+            <w:shd w:val="clear" w:color="auto" w:fill="FFF2CC" w:themeFill="accent4" w:themeFillTint="33"/>
           </w:tcPr>
           <w:p>
             <w:pPr>
@@ -2587,11 +3664,12 @@
         </w:tc>
         <w:tc>
           <w:tcPr>
-            <w:tcW w:w="787" w:type="dxa"/>
+            <w:tcW w:w="756" w:type="dxa"/>
             <w:tcBorders>
               <w:top w:val="single" w:sz="12" w:space="0" w:color="auto"/>
               <w:bottom w:val="single" w:sz="4" w:space="0" w:color="999999" w:themeColor="text1" w:themeTint="66"/>
             </w:tcBorders>
+            <w:shd w:val="clear" w:color="auto" w:fill="FFF2CC" w:themeFill="accent4" w:themeFillTint="33"/>
           </w:tcPr>
           <w:p>
             <w:pPr>
@@ -2604,28 +3682,35 @@
         </w:tc>
         <w:tc>
           <w:tcPr>
-            <w:tcW w:w="2078" w:type="dxa"/>
+            <w:tcW w:w="2085" w:type="dxa"/>
             <w:tcBorders>
               <w:top w:val="single" w:sz="12" w:space="0" w:color="auto"/>
               <w:bottom w:val="single" w:sz="4" w:space="0" w:color="999999" w:themeColor="text1" w:themeTint="66"/>
             </w:tcBorders>
-          </w:tcPr>
-          <w:p>
-            <w:pPr>
-              <w:cnfStyle w:val="000000000000" w:firstRow="0" w:lastRow="0" w:firstColumn="0" w:lastColumn="0" w:oddVBand="0" w:evenVBand="0" w:oddHBand="0" w:evenHBand="0" w:firstRowFirstColumn="0" w:firstRowLastColumn="0" w:lastRowFirstColumn="0" w:lastRowLastColumn="0"/>
-            </w:pPr>
-            <w:r>
-              <w:t>ClueList: clue, id: List&lt;String, Long&gt;</w:t>
-            </w:r>
-          </w:p>
-        </w:tc>
-        <w:tc>
-          <w:tcPr>
-            <w:tcW w:w="1976" w:type="dxa"/>
+            <w:shd w:val="clear" w:color="auto" w:fill="FFF2CC" w:themeFill="accent4" w:themeFillTint="33"/>
+          </w:tcPr>
+          <w:p>
+            <w:pPr>
+              <w:cnfStyle w:val="000000000000" w:firstRow="0" w:lastRow="0" w:firstColumn="0" w:lastColumn="0" w:oddVBand="0" w:evenVBand="0" w:oddHBand="0" w:evenHBand="0" w:firstRowFirstColumn="0" w:firstRowLastColumn="0" w:lastRowFirstColumn="0" w:lastRowLastColumn="0"/>
+            </w:pPr>
+            <w:proofErr w:type="spellStart"/>
+            <w:r>
+              <w:t>ClueId</w:t>
+            </w:r>
+            <w:proofErr w:type="spellEnd"/>
+            <w:r>
+              <w:t>&lt;Long&gt;</w:t>
+            </w:r>
+          </w:p>
+        </w:tc>
+        <w:tc>
+          <w:tcPr>
+            <w:tcW w:w="1211" w:type="dxa"/>
             <w:tcBorders>
               <w:top w:val="single" w:sz="12" w:space="0" w:color="auto"/>
               <w:bottom w:val="single" w:sz="4" w:space="0" w:color="999999" w:themeColor="text1" w:themeTint="66"/>
             </w:tcBorders>
+            <w:shd w:val="clear" w:color="auto" w:fill="FFF2CC" w:themeFill="accent4" w:themeFillTint="33"/>
           </w:tcPr>
           <w:p>
             <w:pPr>
@@ -2641,7 +3726,7 @@
         <w:tc>
           <w:tcPr>
             <w:cnfStyle w:val="001000000000" w:firstRow="0" w:lastRow="0" w:firstColumn="1" w:lastColumn="0" w:oddVBand="0" w:evenVBand="0" w:oddHBand="0" w:evenHBand="0" w:firstRowFirstColumn="0" w:firstRowLastColumn="0" w:lastRowFirstColumn="0" w:lastRowLastColumn="0"/>
-            <w:tcW w:w="1921" w:type="dxa"/>
+            <w:tcW w:w="2068" w:type="dxa"/>
             <w:tcBorders>
               <w:bottom w:val="single" w:sz="2" w:space="0" w:color="808080" w:themeColor="background1" w:themeShade="80"/>
             </w:tcBorders>
@@ -2656,7 +3741,15 @@
               </w:rPr>
             </w:pPr>
             <w:r>
-              <w:t>/games/{gameId}/</w:t>
+              <w:t>/games/{</w:t>
+            </w:r>
+            <w:proofErr w:type="spellStart"/>
+            <w:r>
+              <w:t>gameId</w:t>
+            </w:r>
+            <w:proofErr w:type="spellEnd"/>
+            <w:r>
+              <w:t>}/</w:t>
             </w:r>
           </w:p>
           <w:p>
@@ -2667,7 +3760,7 @@
         </w:tc>
         <w:tc>
           <w:tcPr>
-            <w:tcW w:w="950" w:type="dxa"/>
+            <w:tcW w:w="910" w:type="dxa"/>
             <w:tcBorders>
               <w:bottom w:val="single" w:sz="2" w:space="0" w:color="808080" w:themeColor="background1" w:themeShade="80"/>
             </w:tcBorders>
@@ -2683,7 +3776,7 @@
         </w:tc>
         <w:tc>
           <w:tcPr>
-            <w:tcW w:w="1560" w:type="dxa"/>
+            <w:tcW w:w="2295" w:type="dxa"/>
             <w:tcBorders>
               <w:bottom w:val="single" w:sz="2" w:space="0" w:color="808080" w:themeColor="background1" w:themeShade="80"/>
             </w:tcBorders>
@@ -2696,10 +3789,23 @@
               <w:t>Clue &lt;String&gt;</w:t>
             </w:r>
           </w:p>
-        </w:tc>
-        <w:tc>
-          <w:tcPr>
-            <w:tcW w:w="1184" w:type="dxa"/>
+          <w:p>
+            <w:pPr>
+              <w:cnfStyle w:val="000000000000" w:firstRow="0" w:lastRow="0" w:firstColumn="0" w:lastColumn="0" w:oddVBand="0" w:evenVBand="0" w:oddHBand="0" w:evenHBand="0" w:firstRowFirstColumn="0" w:firstRowLastColumn="0" w:lastRowFirstColumn="0" w:lastRowLastColumn="0"/>
+            </w:pPr>
+            <w:proofErr w:type="spellStart"/>
+            <w:r>
+              <w:t>PlayerToken</w:t>
+            </w:r>
+            <w:proofErr w:type="spellEnd"/>
+            <w:r>
+              <w:t>&lt;String&gt;</w:t>
+            </w:r>
+          </w:p>
+        </w:tc>
+        <w:tc>
+          <w:tcPr>
+            <w:tcW w:w="1131" w:type="dxa"/>
             <w:tcBorders>
               <w:top w:val="single" w:sz="2" w:space="0" w:color="808080" w:themeColor="background1" w:themeShade="80"/>
               <w:bottom w:val="single" w:sz="2" w:space="0" w:color="808080" w:themeColor="background1" w:themeShade="80"/>
@@ -2716,7 +3822,7 @@
         </w:tc>
         <w:tc>
           <w:tcPr>
-            <w:tcW w:w="787" w:type="dxa"/>
+            <w:tcW w:w="756" w:type="dxa"/>
             <w:tcBorders>
               <w:top w:val="single" w:sz="2" w:space="0" w:color="808080" w:themeColor="background1" w:themeShade="80"/>
               <w:bottom w:val="single" w:sz="2" w:space="0" w:color="808080" w:themeColor="background1" w:themeShade="80"/>
@@ -2727,16 +3833,13 @@
               <w:cnfStyle w:val="000000000000" w:firstRow="0" w:lastRow="0" w:firstColumn="0" w:lastColumn="0" w:oddVBand="0" w:evenVBand="0" w:oddHBand="0" w:evenHBand="0" w:firstRowFirstColumn="0" w:firstRowLastColumn="0" w:lastRowFirstColumn="0" w:lastRowLastColumn="0"/>
             </w:pPr>
             <w:r>
-              <w:t>40</w:t>
-            </w:r>
-            <w:r>
-              <w:t>1</w:t>
-            </w:r>
-          </w:p>
-        </w:tc>
-        <w:tc>
-          <w:tcPr>
-            <w:tcW w:w="2078" w:type="dxa"/>
+              <w:t>401</w:t>
+            </w:r>
+          </w:p>
+        </w:tc>
+        <w:tc>
+          <w:tcPr>
+            <w:tcW w:w="2085" w:type="dxa"/>
             <w:tcBorders>
               <w:top w:val="single" w:sz="2" w:space="0" w:color="808080" w:themeColor="background1" w:themeShade="80"/>
               <w:bottom w:val="single" w:sz="2" w:space="0" w:color="808080" w:themeColor="background1" w:themeShade="80"/>
@@ -2746,9 +3849,13 @@
             <w:pPr>
               <w:cnfStyle w:val="000000000000" w:firstRow="0" w:lastRow="0" w:firstColumn="0" w:lastColumn="0" w:oddVBand="0" w:evenVBand="0" w:oddHBand="0" w:evenHBand="0" w:firstRowFirstColumn="0" w:firstRowLastColumn="0" w:lastRowFirstColumn="0" w:lastRowLastColumn="0"/>
             </w:pPr>
+            <w:proofErr w:type="spellStart"/>
+            <w:proofErr w:type="gramStart"/>
             <w:r>
               <w:t>Error:reason</w:t>
             </w:r>
+            <w:proofErr w:type="spellEnd"/>
+            <w:proofErr w:type="gramEnd"/>
           </w:p>
           <w:p>
             <w:pPr>
@@ -2761,7 +3868,7 @@
         </w:tc>
         <w:tc>
           <w:tcPr>
-            <w:tcW w:w="1976" w:type="dxa"/>
+            <w:tcW w:w="1211" w:type="dxa"/>
             <w:tcBorders>
               <w:top w:val="single" w:sz="2" w:space="0" w:color="808080" w:themeColor="background1" w:themeShade="80"/>
               <w:bottom w:val="single" w:sz="2" w:space="0" w:color="808080" w:themeColor="background1" w:themeShade="80"/>
@@ -2781,10 +3888,10 @@
         <w:tc>
           <w:tcPr>
             <w:cnfStyle w:val="001000000000" w:firstRow="0" w:lastRow="0" w:firstColumn="1" w:lastColumn="0" w:oddVBand="0" w:evenVBand="0" w:oddHBand="0" w:evenHBand="0" w:firstRowFirstColumn="0" w:firstRowLastColumn="0" w:lastRowFirstColumn="0" w:lastRowLastColumn="0"/>
-            <w:tcW w:w="1921" w:type="dxa"/>
+            <w:tcW w:w="2068" w:type="dxa"/>
             <w:tcBorders>
               <w:top w:val="single" w:sz="2" w:space="0" w:color="808080" w:themeColor="background1" w:themeShade="80"/>
-              <w:bottom w:val="single" w:sz="12" w:space="0" w:color="auto"/>
+              <w:bottom w:val="single" w:sz="4" w:space="0" w:color="auto"/>
             </w:tcBorders>
           </w:tcPr>
           <w:p>
@@ -2797,7 +3904,15 @@
               </w:rPr>
             </w:pPr>
             <w:r>
-              <w:t>/games/{gameId}/</w:t>
+              <w:t>/games/{</w:t>
+            </w:r>
+            <w:proofErr w:type="spellStart"/>
+            <w:r>
+              <w:t>gameId</w:t>
+            </w:r>
+            <w:proofErr w:type="spellEnd"/>
+            <w:r>
+              <w:t>}/</w:t>
             </w:r>
           </w:p>
           <w:p>
@@ -2808,10 +3923,10 @@
         </w:tc>
         <w:tc>
           <w:tcPr>
-            <w:tcW w:w="950" w:type="dxa"/>
+            <w:tcW w:w="910" w:type="dxa"/>
             <w:tcBorders>
               <w:top w:val="single" w:sz="2" w:space="0" w:color="808080" w:themeColor="background1" w:themeShade="80"/>
-              <w:bottom w:val="single" w:sz="12" w:space="0" w:color="auto"/>
+              <w:bottom w:val="single" w:sz="4" w:space="0" w:color="auto"/>
             </w:tcBorders>
           </w:tcPr>
           <w:p>
@@ -2825,10 +3940,10 @@
         </w:tc>
         <w:tc>
           <w:tcPr>
-            <w:tcW w:w="1560" w:type="dxa"/>
+            <w:tcW w:w="2295" w:type="dxa"/>
             <w:tcBorders>
               <w:top w:val="single" w:sz="2" w:space="0" w:color="808080" w:themeColor="background1" w:themeShade="80"/>
-              <w:bottom w:val="single" w:sz="12" w:space="0" w:color="auto"/>
+              <w:bottom w:val="single" w:sz="4" w:space="0" w:color="auto"/>
             </w:tcBorders>
           </w:tcPr>
           <w:p>
@@ -2839,13 +3954,26 @@
               <w:t>Clue &lt;String&gt;</w:t>
             </w:r>
           </w:p>
-        </w:tc>
-        <w:tc>
-          <w:tcPr>
-            <w:tcW w:w="1184" w:type="dxa"/>
+          <w:p>
+            <w:pPr>
+              <w:cnfStyle w:val="000000000000" w:firstRow="0" w:lastRow="0" w:firstColumn="0" w:lastColumn="0" w:oddVBand="0" w:evenVBand="0" w:oddHBand="0" w:evenHBand="0" w:firstRowFirstColumn="0" w:firstRowLastColumn="0" w:lastRowFirstColumn="0" w:lastRowLastColumn="0"/>
+            </w:pPr>
+            <w:proofErr w:type="spellStart"/>
+            <w:r>
+              <w:t>PlayerToken</w:t>
+            </w:r>
+            <w:proofErr w:type="spellEnd"/>
+            <w:r>
+              <w:t>&lt;String&gt;</w:t>
+            </w:r>
+          </w:p>
+        </w:tc>
+        <w:tc>
+          <w:tcPr>
+            <w:tcW w:w="1131" w:type="dxa"/>
             <w:tcBorders>
               <w:top w:val="single" w:sz="2" w:space="0" w:color="808080" w:themeColor="background1" w:themeShade="80"/>
-              <w:bottom w:val="single" w:sz="12" w:space="0" w:color="auto"/>
+              <w:bottom w:val="single" w:sz="4" w:space="0" w:color="auto"/>
             </w:tcBorders>
           </w:tcPr>
           <w:p>
@@ -2859,10 +3987,10 @@
         </w:tc>
         <w:tc>
           <w:tcPr>
-            <w:tcW w:w="787" w:type="dxa"/>
+            <w:tcW w:w="756" w:type="dxa"/>
             <w:tcBorders>
               <w:top w:val="single" w:sz="2" w:space="0" w:color="808080" w:themeColor="background1" w:themeShade="80"/>
-              <w:bottom w:val="single" w:sz="12" w:space="0" w:color="auto"/>
+              <w:bottom w:val="single" w:sz="4" w:space="0" w:color="auto"/>
             </w:tcBorders>
           </w:tcPr>
           <w:p>
@@ -2876,19 +4004,23 @@
         </w:tc>
         <w:tc>
           <w:tcPr>
-            <w:tcW w:w="2078" w:type="dxa"/>
+            <w:tcW w:w="2085" w:type="dxa"/>
             <w:tcBorders>
               <w:top w:val="single" w:sz="2" w:space="0" w:color="808080" w:themeColor="background1" w:themeShade="80"/>
-              <w:bottom w:val="single" w:sz="12" w:space="0" w:color="auto"/>
-            </w:tcBorders>
-          </w:tcPr>
-          <w:p>
-            <w:pPr>
-              <w:cnfStyle w:val="000000000000" w:firstRow="0" w:lastRow="0" w:firstColumn="0" w:lastColumn="0" w:oddVBand="0" w:evenVBand="0" w:oddHBand="0" w:evenHBand="0" w:firstRowFirstColumn="0" w:firstRowLastColumn="0" w:lastRowFirstColumn="0" w:lastRowLastColumn="0"/>
-            </w:pPr>
+              <w:bottom w:val="single" w:sz="4" w:space="0" w:color="auto"/>
+            </w:tcBorders>
+          </w:tcPr>
+          <w:p>
+            <w:pPr>
+              <w:cnfStyle w:val="000000000000" w:firstRow="0" w:lastRow="0" w:firstColumn="0" w:lastColumn="0" w:oddVBand="0" w:evenVBand="0" w:oddHBand="0" w:evenHBand="0" w:firstRowFirstColumn="0" w:firstRowLastColumn="0" w:lastRowFirstColumn="0" w:lastRowLastColumn="0"/>
+            </w:pPr>
+            <w:proofErr w:type="spellStart"/>
+            <w:proofErr w:type="gramStart"/>
             <w:r>
               <w:t>Error:reason</w:t>
             </w:r>
+            <w:proofErr w:type="spellEnd"/>
+            <w:proofErr w:type="gramEnd"/>
           </w:p>
           <w:p>
             <w:pPr>
@@ -2901,18 +4033,26 @@
         </w:tc>
         <w:tc>
           <w:tcPr>
-            <w:tcW w:w="1976" w:type="dxa"/>
+            <w:tcW w:w="1211" w:type="dxa"/>
             <w:tcBorders>
               <w:top w:val="single" w:sz="2" w:space="0" w:color="808080" w:themeColor="background1" w:themeShade="80"/>
-              <w:bottom w:val="single" w:sz="12" w:space="0" w:color="auto"/>
-            </w:tcBorders>
-          </w:tcPr>
-          <w:p>
-            <w:pPr>
-              <w:cnfStyle w:val="000000000000" w:firstRow="0" w:lastRow="0" w:firstColumn="0" w:lastColumn="0" w:oddVBand="0" w:evenVBand="0" w:oddHBand="0" w:evenHBand="0" w:firstRowFirstColumn="0" w:firstRowLastColumn="0" w:lastRowFirstColumn="0" w:lastRowLastColumn="0"/>
-            </w:pPr>
-            <w:r>
-              <w:t>For example active player wants to give a clue</w:t>
+              <w:bottom w:val="single" w:sz="4" w:space="0" w:color="auto"/>
+            </w:tcBorders>
+          </w:tcPr>
+          <w:p>
+            <w:pPr>
+              <w:cnfStyle w:val="000000000000" w:firstRow="0" w:lastRow="0" w:firstColumn="0" w:lastColumn="0" w:oddVBand="0" w:evenVBand="0" w:oddHBand="0" w:evenHBand="0" w:firstRowFirstColumn="0" w:firstRowLastColumn="0" w:lastRowFirstColumn="0" w:lastRowLastColumn="0"/>
+            </w:pPr>
+            <w:r>
+              <w:t xml:space="preserve">For </w:t>
+            </w:r>
+            <w:proofErr w:type="gramStart"/>
+            <w:r>
+              <w:t>example</w:t>
+            </w:r>
+            <w:proofErr w:type="gramEnd"/>
+            <w:r>
+              <w:t xml:space="preserve"> active player wants to give a clue</w:t>
             </w:r>
           </w:p>
         </w:tc>
@@ -2921,10 +4061,12 @@
         <w:tc>
           <w:tcPr>
             <w:cnfStyle w:val="001000000000" w:firstRow="0" w:lastRow="0" w:firstColumn="1" w:lastColumn="0" w:oddVBand="0" w:evenVBand="0" w:oddHBand="0" w:evenHBand="0" w:firstRowFirstColumn="0" w:firstRowLastColumn="0" w:lastRowFirstColumn="0" w:lastRowLastColumn="0"/>
-            <w:tcW w:w="1921" w:type="dxa"/>
-            <w:tcBorders>
-              <w:top w:val="single" w:sz="12" w:space="0" w:color="auto"/>
-              <w:bottom w:val="single" w:sz="4" w:space="0" w:color="999999" w:themeColor="text1" w:themeTint="66"/>
+            <w:tcW w:w="2068" w:type="dxa"/>
+            <w:tcBorders>
+              <w:top w:val="single" w:sz="4" w:space="0" w:color="auto"/>
+              <w:left w:val="single" w:sz="4" w:space="0" w:color="auto"/>
+              <w:bottom w:val="nil"/>
+              <w:right w:val="nil"/>
             </w:tcBorders>
           </w:tcPr>
           <w:p>
@@ -2937,122 +4079,164 @@
               </w:rPr>
             </w:pPr>
             <w:r>
-              <w:t>/games/{gameId}</w:t>
-            </w:r>
-          </w:p>
-          <w:p>
-            <w:r>
-              <w:t>/guesses</w:t>
-            </w:r>
-          </w:p>
-        </w:tc>
-        <w:tc>
-          <w:tcPr>
-            <w:tcW w:w="950" w:type="dxa"/>
-            <w:tcBorders>
-              <w:top w:val="single" w:sz="12" w:space="0" w:color="auto"/>
-              <w:bottom w:val="single" w:sz="4" w:space="0" w:color="999999" w:themeColor="text1" w:themeTint="66"/>
-            </w:tcBorders>
-          </w:tcPr>
-          <w:p>
-            <w:pPr>
-              <w:cnfStyle w:val="000000000000" w:firstRow="0" w:lastRow="0" w:firstColumn="0" w:lastColumn="0" w:oddVBand="0" w:evenVBand="0" w:oddHBand="0" w:evenHBand="0" w:firstRowFirstColumn="0" w:firstRowLastColumn="0" w:lastRowFirstColumn="0" w:lastRowLastColumn="0"/>
-            </w:pPr>
-            <w:r>
-              <w:t>POST</w:t>
-            </w:r>
-          </w:p>
-        </w:tc>
-        <w:tc>
-          <w:tcPr>
-            <w:tcW w:w="1560" w:type="dxa"/>
-            <w:tcBorders>
-              <w:top w:val="single" w:sz="12" w:space="0" w:color="auto"/>
-              <w:bottom w:val="single" w:sz="4" w:space="0" w:color="999999" w:themeColor="text1" w:themeTint="66"/>
-            </w:tcBorders>
-          </w:tcPr>
-          <w:p>
-            <w:pPr>
-              <w:cnfStyle w:val="000000000000" w:firstRow="0" w:lastRow="0" w:firstColumn="0" w:lastColumn="0" w:oddVBand="0" w:evenVBand="0" w:oddHBand="0" w:evenHBand="0" w:firstRowFirstColumn="0" w:firstRowLastColumn="0" w:lastRowFirstColumn="0" w:lastRowLastColumn="0"/>
-            </w:pPr>
-            <w:r>
-              <w:t>Guess &lt;String&gt;</w:t>
-            </w:r>
-          </w:p>
-        </w:tc>
-        <w:tc>
-          <w:tcPr>
-            <w:tcW w:w="1184" w:type="dxa"/>
-            <w:tcBorders>
-              <w:top w:val="single" w:sz="12" w:space="0" w:color="auto"/>
-              <w:bottom w:val="single" w:sz="4" w:space="0" w:color="999999" w:themeColor="text1" w:themeTint="66"/>
-            </w:tcBorders>
-          </w:tcPr>
-          <w:p>
-            <w:pPr>
-              <w:cnfStyle w:val="000000000000" w:firstRow="0" w:lastRow="0" w:firstColumn="0" w:lastColumn="0" w:oddVBand="0" w:evenVBand="0" w:oddHBand="0" w:evenHBand="0" w:firstRowFirstColumn="0" w:firstRowLastColumn="0" w:lastRowFirstColumn="0" w:lastRowLastColumn="0"/>
-            </w:pPr>
-            <w:r>
-              <w:t>Body</w:t>
-            </w:r>
-          </w:p>
-        </w:tc>
-        <w:tc>
-          <w:tcPr>
-            <w:tcW w:w="787" w:type="dxa"/>
-            <w:tcBorders>
-              <w:top w:val="single" w:sz="12" w:space="0" w:color="auto"/>
-              <w:bottom w:val="single" w:sz="4" w:space="0" w:color="999999" w:themeColor="text1" w:themeTint="66"/>
-            </w:tcBorders>
-          </w:tcPr>
-          <w:p>
-            <w:pPr>
-              <w:cnfStyle w:val="000000000000" w:firstRow="0" w:lastRow="0" w:firstColumn="0" w:lastColumn="0" w:oddVBand="0" w:evenVBand="0" w:oddHBand="0" w:evenHBand="0" w:firstRowFirstColumn="0" w:firstRowLastColumn="0" w:lastRowFirstColumn="0" w:lastRowLastColumn="0"/>
-            </w:pPr>
-            <w:r>
-              <w:t>201</w:t>
-            </w:r>
-          </w:p>
-        </w:tc>
-        <w:tc>
-          <w:tcPr>
-            <w:tcW w:w="2078" w:type="dxa"/>
-            <w:tcBorders>
-              <w:top w:val="single" w:sz="12" w:space="0" w:color="auto"/>
-              <w:bottom w:val="single" w:sz="4" w:space="0" w:color="999999" w:themeColor="text1" w:themeTint="66"/>
-            </w:tcBorders>
-          </w:tcPr>
-          <w:p>
-            <w:pPr>
-              <w:cnfStyle w:val="000000000000" w:firstRow="0" w:lastRow="0" w:firstColumn="0" w:lastColumn="0" w:oddVBand="0" w:evenVBand="0" w:oddHBand="0" w:evenHBand="0" w:firstRowFirstColumn="0" w:firstRowLastColumn="0" w:lastRowFirstColumn="0" w:lastRowLastColumn="0"/>
-            </w:pPr>
-            <w:r>
-              <w:t>IsGuess</w:t>
-            </w:r>
-          </w:p>
-          <w:p>
-            <w:pPr>
-              <w:cnfStyle w:val="000000000000" w:firstRow="0" w:lastRow="0" w:firstColumn="0" w:lastColumn="0" w:oddVBand="0" w:evenVBand="0" w:oddHBand="0" w:evenHBand="0" w:firstRowFirstColumn="0" w:firstRowLastColumn="0" w:lastRowFirstColumn="0" w:lastRowLastColumn="0"/>
-            </w:pPr>
-            <w:r>
-              <w:t>Valid&lt;Boolean&gt;</w:t>
-            </w:r>
-          </w:p>
-        </w:tc>
-        <w:tc>
-          <w:tcPr>
-            <w:tcW w:w="1976" w:type="dxa"/>
-            <w:tcBorders>
-              <w:top w:val="single" w:sz="12" w:space="0" w:color="auto"/>
-              <w:bottom w:val="single" w:sz="4" w:space="0" w:color="999999" w:themeColor="text1" w:themeTint="66"/>
-            </w:tcBorders>
-          </w:tcPr>
-          <w:p>
-            <w:pPr>
-              <w:cnfStyle w:val="000000000000" w:firstRow="0" w:lastRow="0" w:firstColumn="0" w:lastColumn="0" w:oddVBand="0" w:evenVBand="0" w:oddHBand="0" w:evenHBand="0" w:firstRowFirstColumn="0" w:firstRowLastColumn="0" w:lastRowFirstColumn="0" w:lastRowLastColumn="0"/>
-            </w:pPr>
-            <w:r>
-              <w:t>Save, guess, check if it was correct</w:t>
+              <w:lastRenderedPageBreak/>
+              <w:t>/games/{</w:t>
+            </w:r>
+            <w:proofErr w:type="spellStart"/>
+            <w:r>
+              <w:t>gameId</w:t>
+            </w:r>
+            <w:proofErr w:type="spellEnd"/>
+            <w:r>
+              <w:t>}/</w:t>
+            </w:r>
+          </w:p>
+          <w:p>
+            <w:r>
+              <w:t>Clues</w:t>
+            </w:r>
+            <w:r>
+              <w:t>/{</w:t>
+            </w:r>
+            <w:proofErr w:type="spellStart"/>
+            <w:r>
+              <w:t>playerToken</w:t>
+            </w:r>
+            <w:proofErr w:type="spellEnd"/>
+            <w:r>
+              <w:t>}</w:t>
+            </w:r>
+          </w:p>
+        </w:tc>
+        <w:tc>
+          <w:tcPr>
+            <w:tcW w:w="910" w:type="dxa"/>
+            <w:tcBorders>
+              <w:top w:val="single" w:sz="4" w:space="0" w:color="auto"/>
+              <w:left w:val="nil"/>
+              <w:bottom w:val="nil"/>
+              <w:right w:val="nil"/>
+            </w:tcBorders>
+          </w:tcPr>
+          <w:p>
+            <w:pPr>
+              <w:cnfStyle w:val="000000000000" w:firstRow="0" w:lastRow="0" w:firstColumn="0" w:lastColumn="0" w:oddVBand="0" w:evenVBand="0" w:oddHBand="0" w:evenHBand="0" w:firstRowFirstColumn="0" w:firstRowLastColumn="0" w:lastRowFirstColumn="0" w:lastRowLastColumn="0"/>
+            </w:pPr>
+            <w:r>
+              <w:t>GET</w:t>
+            </w:r>
+          </w:p>
+        </w:tc>
+        <w:tc>
+          <w:tcPr>
+            <w:tcW w:w="2295" w:type="dxa"/>
+            <w:tcBorders>
+              <w:top w:val="single" w:sz="4" w:space="0" w:color="auto"/>
+              <w:left w:val="nil"/>
+              <w:bottom w:val="nil"/>
+              <w:right w:val="nil"/>
+            </w:tcBorders>
+          </w:tcPr>
+          <w:p>
+            <w:pPr>
+              <w:cnfStyle w:val="000000000000" w:firstRow="0" w:lastRow="0" w:firstColumn="0" w:lastColumn="0" w:oddVBand="0" w:evenVBand="0" w:oddHBand="0" w:evenHBand="0" w:firstRowFirstColumn="0" w:firstRowLastColumn="0" w:lastRowFirstColumn="0" w:lastRowLastColumn="0"/>
+            </w:pPr>
+            <w:r>
+              <w:t>-</w:t>
+            </w:r>
+          </w:p>
+        </w:tc>
+        <w:tc>
+          <w:tcPr>
+            <w:tcW w:w="1131" w:type="dxa"/>
+            <w:tcBorders>
+              <w:top w:val="single" w:sz="4" w:space="0" w:color="auto"/>
+              <w:left w:val="nil"/>
+              <w:bottom w:val="nil"/>
+              <w:right w:val="nil"/>
+            </w:tcBorders>
+          </w:tcPr>
+          <w:p>
+            <w:pPr>
+              <w:cnfStyle w:val="000000000000" w:firstRow="0" w:lastRow="0" w:firstColumn="0" w:lastColumn="0" w:oddVBand="0" w:evenVBand="0" w:oddHBand="0" w:evenHBand="0" w:firstRowFirstColumn="0" w:firstRowLastColumn="0" w:lastRowFirstColumn="0" w:lastRowLastColumn="0"/>
+            </w:pPr>
+            <w:r>
+              <w:t>Query</w:t>
+            </w:r>
+          </w:p>
+        </w:tc>
+        <w:tc>
+          <w:tcPr>
+            <w:tcW w:w="756" w:type="dxa"/>
+            <w:tcBorders>
+              <w:top w:val="single" w:sz="4" w:space="0" w:color="auto"/>
+              <w:left w:val="nil"/>
+              <w:bottom w:val="nil"/>
+              <w:right w:val="nil"/>
+            </w:tcBorders>
+          </w:tcPr>
+          <w:p>
+            <w:pPr>
+              <w:cnfStyle w:val="000000000000" w:firstRow="0" w:lastRow="0" w:firstColumn="0" w:lastColumn="0" w:oddVBand="0" w:evenVBand="0" w:oddHBand="0" w:evenHBand="0" w:firstRowFirstColumn="0" w:firstRowLastColumn="0" w:lastRowFirstColumn="0" w:lastRowLastColumn="0"/>
+            </w:pPr>
+            <w:r>
+              <w:t>20</w:t>
+            </w:r>
+            <w:r>
+              <w:t>0</w:t>
+            </w:r>
+          </w:p>
+        </w:tc>
+        <w:tc>
+          <w:tcPr>
+            <w:tcW w:w="2085" w:type="dxa"/>
+            <w:tcBorders>
+              <w:top w:val="single" w:sz="4" w:space="0" w:color="auto"/>
+              <w:left w:val="nil"/>
+              <w:bottom w:val="nil"/>
+              <w:right w:val="nil"/>
+            </w:tcBorders>
+          </w:tcPr>
+          <w:p>
+            <w:pPr>
+              <w:cnfStyle w:val="000000000000" w:firstRow="0" w:lastRow="0" w:firstColumn="0" w:lastColumn="0" w:oddVBand="0" w:evenVBand="0" w:oddHBand="0" w:evenHBand="0" w:firstRowFirstColumn="0" w:firstRowLastColumn="0" w:lastRowFirstColumn="0" w:lastRowLastColumn="0"/>
+            </w:pPr>
+            <w:proofErr w:type="spellStart"/>
+            <w:r>
+              <w:t>ListofClues</w:t>
+            </w:r>
+            <w:proofErr w:type="spellEnd"/>
+            <w:r>
+              <w:t>&lt;</w:t>
+            </w:r>
+            <w:proofErr w:type="spellStart"/>
+            <w:proofErr w:type="gramStart"/>
+            <w:r>
+              <w:t>Id,String</w:t>
+            </w:r>
+            <w:proofErr w:type="spellEnd"/>
+            <w:proofErr w:type="gramEnd"/>
+            <w:r>
+              <w:t>&gt;</w:t>
+            </w:r>
+          </w:p>
+        </w:tc>
+        <w:tc>
+          <w:tcPr>
+            <w:tcW w:w="1211" w:type="dxa"/>
+            <w:tcBorders>
+              <w:top w:val="single" w:sz="4" w:space="0" w:color="auto"/>
+              <w:left w:val="nil"/>
+              <w:bottom w:val="nil"/>
+              <w:right w:val="single" w:sz="4" w:space="0" w:color="auto"/>
+            </w:tcBorders>
+          </w:tcPr>
+          <w:p>
+            <w:pPr>
+              <w:cnfStyle w:val="000000000000" w:firstRow="0" w:lastRow="0" w:firstColumn="0" w:lastColumn="0" w:oddVBand="0" w:evenVBand="0" w:oddHBand="0" w:evenHBand="0" w:firstRowFirstColumn="0" w:firstRowLastColumn="0" w:lastRowFirstColumn="0" w:lastRowLastColumn="0"/>
+            </w:pPr>
+            <w:r>
+              <w:t>Get List of valid clues back</w:t>
             </w:r>
           </w:p>
         </w:tc>
@@ -3061,10 +4245,234 @@
         <w:tc>
           <w:tcPr>
             <w:cnfStyle w:val="001000000000" w:firstRow="0" w:lastRow="0" w:firstColumn="1" w:lastColumn="0" w:oddVBand="0" w:evenVBand="0" w:oddHBand="0" w:evenHBand="0" w:firstRowFirstColumn="0" w:firstRowLastColumn="0" w:lastRowFirstColumn="0" w:lastRowLastColumn="0"/>
-            <w:tcW w:w="1921" w:type="dxa"/>
-            <w:tcBorders>
-              <w:bottom w:val="single" w:sz="2" w:space="0" w:color="808080" w:themeColor="background1" w:themeShade="80"/>
-            </w:tcBorders>
+            <w:tcW w:w="2068" w:type="dxa"/>
+            <w:tcBorders>
+              <w:top w:val="nil"/>
+              <w:left w:val="single" w:sz="4" w:space="0" w:color="auto"/>
+              <w:bottom w:val="nil"/>
+              <w:right w:val="nil"/>
+            </w:tcBorders>
+          </w:tcPr>
+          <w:p/>
+        </w:tc>
+        <w:tc>
+          <w:tcPr>
+            <w:tcW w:w="910" w:type="dxa"/>
+            <w:tcBorders>
+              <w:top w:val="nil"/>
+              <w:left w:val="nil"/>
+              <w:bottom w:val="nil"/>
+              <w:right w:val="nil"/>
+            </w:tcBorders>
+          </w:tcPr>
+          <w:p>
+            <w:pPr>
+              <w:cnfStyle w:val="000000000000" w:firstRow="0" w:lastRow="0" w:firstColumn="0" w:lastColumn="0" w:oddVBand="0" w:evenVBand="0" w:oddHBand="0" w:evenHBand="0" w:firstRowFirstColumn="0" w:firstRowLastColumn="0" w:lastRowFirstColumn="0" w:lastRowLastColumn="0"/>
+            </w:pPr>
+          </w:p>
+        </w:tc>
+        <w:tc>
+          <w:tcPr>
+            <w:tcW w:w="2295" w:type="dxa"/>
+            <w:tcBorders>
+              <w:top w:val="nil"/>
+              <w:left w:val="nil"/>
+              <w:bottom w:val="nil"/>
+              <w:right w:val="nil"/>
+            </w:tcBorders>
+          </w:tcPr>
+          <w:p>
+            <w:pPr>
+              <w:cnfStyle w:val="000000000000" w:firstRow="0" w:lastRow="0" w:firstColumn="0" w:lastColumn="0" w:oddVBand="0" w:evenVBand="0" w:oddHBand="0" w:evenHBand="0" w:firstRowFirstColumn="0" w:firstRowLastColumn="0" w:lastRowFirstColumn="0" w:lastRowLastColumn="0"/>
+            </w:pPr>
+          </w:p>
+        </w:tc>
+        <w:tc>
+          <w:tcPr>
+            <w:tcW w:w="1131" w:type="dxa"/>
+            <w:tcBorders>
+              <w:top w:val="nil"/>
+              <w:left w:val="nil"/>
+              <w:bottom w:val="nil"/>
+              <w:right w:val="nil"/>
+            </w:tcBorders>
+          </w:tcPr>
+          <w:p>
+            <w:pPr>
+              <w:cnfStyle w:val="000000000000" w:firstRow="0" w:lastRow="0" w:firstColumn="0" w:lastColumn="0" w:oddVBand="0" w:evenVBand="0" w:oddHBand="0" w:evenHBand="0" w:firstRowFirstColumn="0" w:firstRowLastColumn="0" w:lastRowFirstColumn="0" w:lastRowLastColumn="0"/>
+            </w:pPr>
+          </w:p>
+        </w:tc>
+        <w:tc>
+          <w:tcPr>
+            <w:tcW w:w="756" w:type="dxa"/>
+            <w:tcBorders>
+              <w:top w:val="nil"/>
+              <w:left w:val="nil"/>
+              <w:bottom w:val="nil"/>
+              <w:right w:val="nil"/>
+            </w:tcBorders>
+          </w:tcPr>
+          <w:p>
+            <w:pPr>
+              <w:cnfStyle w:val="000000000000" w:firstRow="0" w:lastRow="0" w:firstColumn="0" w:lastColumn="0" w:oddVBand="0" w:evenVBand="0" w:oddHBand="0" w:evenHBand="0" w:firstRowFirstColumn="0" w:firstRowLastColumn="0" w:lastRowFirstColumn="0" w:lastRowLastColumn="0"/>
+            </w:pPr>
+          </w:p>
+        </w:tc>
+        <w:tc>
+          <w:tcPr>
+            <w:tcW w:w="2085" w:type="dxa"/>
+            <w:tcBorders>
+              <w:top w:val="nil"/>
+              <w:left w:val="nil"/>
+              <w:bottom w:val="nil"/>
+              <w:right w:val="nil"/>
+            </w:tcBorders>
+          </w:tcPr>
+          <w:p>
+            <w:pPr>
+              <w:cnfStyle w:val="000000000000" w:firstRow="0" w:lastRow="0" w:firstColumn="0" w:lastColumn="0" w:oddVBand="0" w:evenVBand="0" w:oddHBand="0" w:evenHBand="0" w:firstRowFirstColumn="0" w:firstRowLastColumn="0" w:lastRowFirstColumn="0" w:lastRowLastColumn="0"/>
+            </w:pPr>
+          </w:p>
+        </w:tc>
+        <w:tc>
+          <w:tcPr>
+            <w:tcW w:w="1211" w:type="dxa"/>
+            <w:tcBorders>
+              <w:top w:val="nil"/>
+              <w:left w:val="nil"/>
+              <w:bottom w:val="nil"/>
+              <w:right w:val="single" w:sz="4" w:space="0" w:color="auto"/>
+            </w:tcBorders>
+          </w:tcPr>
+          <w:p>
+            <w:pPr>
+              <w:cnfStyle w:val="000000000000" w:firstRow="0" w:lastRow="0" w:firstColumn="0" w:lastColumn="0" w:oddVBand="0" w:evenVBand="0" w:oddHBand="0" w:evenHBand="0" w:firstRowFirstColumn="0" w:firstRowLastColumn="0" w:lastRowFirstColumn="0" w:lastRowLastColumn="0"/>
+            </w:pPr>
+          </w:p>
+        </w:tc>
+      </w:tr>
+      <w:tr>
+        <w:tc>
+          <w:tcPr>
+            <w:cnfStyle w:val="001000000000" w:firstRow="0" w:lastRow="0" w:firstColumn="1" w:lastColumn="0" w:oddVBand="0" w:evenVBand="0" w:oddHBand="0" w:evenHBand="0" w:firstRowFirstColumn="0" w:firstRowLastColumn="0" w:lastRowFirstColumn="0" w:lastRowLastColumn="0"/>
+            <w:tcW w:w="2068" w:type="dxa"/>
+            <w:tcBorders>
+              <w:top w:val="nil"/>
+              <w:left w:val="single" w:sz="4" w:space="0" w:color="auto"/>
+              <w:bottom w:val="single" w:sz="4" w:space="0" w:color="auto"/>
+              <w:right w:val="nil"/>
+            </w:tcBorders>
+          </w:tcPr>
+          <w:p/>
+        </w:tc>
+        <w:tc>
+          <w:tcPr>
+            <w:tcW w:w="910" w:type="dxa"/>
+            <w:tcBorders>
+              <w:top w:val="nil"/>
+              <w:left w:val="nil"/>
+              <w:bottom w:val="single" w:sz="4" w:space="0" w:color="auto"/>
+              <w:right w:val="nil"/>
+            </w:tcBorders>
+          </w:tcPr>
+          <w:p>
+            <w:pPr>
+              <w:cnfStyle w:val="000000000000" w:firstRow="0" w:lastRow="0" w:firstColumn="0" w:lastColumn="0" w:oddVBand="0" w:evenVBand="0" w:oddHBand="0" w:evenHBand="0" w:firstRowFirstColumn="0" w:firstRowLastColumn="0" w:lastRowFirstColumn="0" w:lastRowLastColumn="0"/>
+            </w:pPr>
+          </w:p>
+        </w:tc>
+        <w:tc>
+          <w:tcPr>
+            <w:tcW w:w="2295" w:type="dxa"/>
+            <w:tcBorders>
+              <w:top w:val="nil"/>
+              <w:left w:val="nil"/>
+              <w:bottom w:val="single" w:sz="4" w:space="0" w:color="auto"/>
+              <w:right w:val="nil"/>
+            </w:tcBorders>
+          </w:tcPr>
+          <w:p>
+            <w:pPr>
+              <w:cnfStyle w:val="000000000000" w:firstRow="0" w:lastRow="0" w:firstColumn="0" w:lastColumn="0" w:oddVBand="0" w:evenVBand="0" w:oddHBand="0" w:evenHBand="0" w:firstRowFirstColumn="0" w:firstRowLastColumn="0" w:lastRowFirstColumn="0" w:lastRowLastColumn="0"/>
+            </w:pPr>
+          </w:p>
+        </w:tc>
+        <w:tc>
+          <w:tcPr>
+            <w:tcW w:w="1131" w:type="dxa"/>
+            <w:tcBorders>
+              <w:top w:val="nil"/>
+              <w:left w:val="nil"/>
+              <w:bottom w:val="single" w:sz="4" w:space="0" w:color="auto"/>
+              <w:right w:val="nil"/>
+            </w:tcBorders>
+          </w:tcPr>
+          <w:p>
+            <w:pPr>
+              <w:cnfStyle w:val="000000000000" w:firstRow="0" w:lastRow="0" w:firstColumn="0" w:lastColumn="0" w:oddVBand="0" w:evenVBand="0" w:oddHBand="0" w:evenHBand="0" w:firstRowFirstColumn="0" w:firstRowLastColumn="0" w:lastRowFirstColumn="0" w:lastRowLastColumn="0"/>
+            </w:pPr>
+          </w:p>
+        </w:tc>
+        <w:tc>
+          <w:tcPr>
+            <w:tcW w:w="756" w:type="dxa"/>
+            <w:tcBorders>
+              <w:top w:val="nil"/>
+              <w:left w:val="nil"/>
+              <w:bottom w:val="single" w:sz="4" w:space="0" w:color="auto"/>
+              <w:right w:val="nil"/>
+            </w:tcBorders>
+          </w:tcPr>
+          <w:p>
+            <w:pPr>
+              <w:cnfStyle w:val="000000000000" w:firstRow="0" w:lastRow="0" w:firstColumn="0" w:lastColumn="0" w:oddVBand="0" w:evenVBand="0" w:oddHBand="0" w:evenHBand="0" w:firstRowFirstColumn="0" w:firstRowLastColumn="0" w:lastRowFirstColumn="0" w:lastRowLastColumn="0"/>
+            </w:pPr>
+          </w:p>
+        </w:tc>
+        <w:tc>
+          <w:tcPr>
+            <w:tcW w:w="2085" w:type="dxa"/>
+            <w:tcBorders>
+              <w:top w:val="nil"/>
+              <w:left w:val="nil"/>
+              <w:bottom w:val="single" w:sz="4" w:space="0" w:color="auto"/>
+              <w:right w:val="nil"/>
+            </w:tcBorders>
+          </w:tcPr>
+          <w:p>
+            <w:pPr>
+              <w:cnfStyle w:val="000000000000" w:firstRow="0" w:lastRow="0" w:firstColumn="0" w:lastColumn="0" w:oddVBand="0" w:evenVBand="0" w:oddHBand="0" w:evenHBand="0" w:firstRowFirstColumn="0" w:firstRowLastColumn="0" w:lastRowFirstColumn="0" w:lastRowLastColumn="0"/>
+            </w:pPr>
+          </w:p>
+        </w:tc>
+        <w:tc>
+          <w:tcPr>
+            <w:tcW w:w="1211" w:type="dxa"/>
+            <w:tcBorders>
+              <w:top w:val="nil"/>
+              <w:left w:val="nil"/>
+              <w:bottom w:val="single" w:sz="4" w:space="0" w:color="auto"/>
+              <w:right w:val="single" w:sz="4" w:space="0" w:color="auto"/>
+            </w:tcBorders>
+          </w:tcPr>
+          <w:p>
+            <w:pPr>
+              <w:cnfStyle w:val="000000000000" w:firstRow="0" w:lastRow="0" w:firstColumn="0" w:lastColumn="0" w:oddVBand="0" w:evenVBand="0" w:oddHBand="0" w:evenHBand="0" w:firstRowFirstColumn="0" w:firstRowLastColumn="0" w:lastRowFirstColumn="0" w:lastRowLastColumn="0"/>
+            </w:pPr>
+          </w:p>
+        </w:tc>
+      </w:tr>
+      <w:tr>
+        <w:tc>
+          <w:tcPr>
+            <w:cnfStyle w:val="001000000000" w:firstRow="0" w:lastRow="0" w:firstColumn="1" w:lastColumn="0" w:oddVBand="0" w:evenVBand="0" w:oddHBand="0" w:evenHBand="0" w:firstRowFirstColumn="0" w:firstRowLastColumn="0" w:lastRowFirstColumn="0" w:lastRowLastColumn="0"/>
+            <w:tcW w:w="2068" w:type="dxa"/>
+            <w:tcBorders>
+              <w:top w:val="single" w:sz="4" w:space="0" w:color="auto"/>
+              <w:bottom w:val="single" w:sz="4" w:space="0" w:color="999999" w:themeColor="text1" w:themeTint="66"/>
+            </w:tcBorders>
+            <w:shd w:val="clear" w:color="auto" w:fill="FFF2CC" w:themeFill="accent4" w:themeFillTint="33"/>
           </w:tcPr>
           <w:p>
             <w:pPr>
@@ -3076,7 +4484,15 @@
               </w:rPr>
             </w:pPr>
             <w:r>
-              <w:t>/games/{gameId}</w:t>
+              <w:t>/games/{</w:t>
+            </w:r>
+            <w:proofErr w:type="spellStart"/>
+            <w:r>
+              <w:t>gameId</w:t>
+            </w:r>
+            <w:proofErr w:type="spellEnd"/>
+            <w:r>
+              <w:t>}</w:t>
             </w:r>
           </w:p>
           <w:p>
@@ -3087,10 +4503,12 @@
         </w:tc>
         <w:tc>
           <w:tcPr>
-            <w:tcW w:w="950" w:type="dxa"/>
-            <w:tcBorders>
-              <w:bottom w:val="single" w:sz="2" w:space="0" w:color="808080" w:themeColor="background1" w:themeShade="80"/>
-            </w:tcBorders>
+            <w:tcW w:w="910" w:type="dxa"/>
+            <w:tcBorders>
+              <w:top w:val="single" w:sz="4" w:space="0" w:color="auto"/>
+              <w:bottom w:val="single" w:sz="4" w:space="0" w:color="999999" w:themeColor="text1" w:themeTint="66"/>
+            </w:tcBorders>
+            <w:shd w:val="clear" w:color="auto" w:fill="FFF2CC" w:themeFill="accent4" w:themeFillTint="33"/>
           </w:tcPr>
           <w:p>
             <w:pPr>
@@ -3103,26 +4521,46 @@
         </w:tc>
         <w:tc>
           <w:tcPr>
-            <w:tcW w:w="1560" w:type="dxa"/>
-            <w:tcBorders>
-              <w:bottom w:val="single" w:sz="2" w:space="0" w:color="808080" w:themeColor="background1" w:themeShade="80"/>
-            </w:tcBorders>
-          </w:tcPr>
-          <w:p>
-            <w:pPr>
-              <w:cnfStyle w:val="000000000000" w:firstRow="0" w:lastRow="0" w:firstColumn="0" w:lastColumn="0" w:oddVBand="0" w:evenVBand="0" w:oddHBand="0" w:evenHBand="0" w:firstRowFirstColumn="0" w:firstRowLastColumn="0" w:lastRowFirstColumn="0" w:lastRowLastColumn="0"/>
-            </w:pPr>
-            <w:r>
-              <w:t>Guess &lt;String&gt;</w:t>
-            </w:r>
-          </w:p>
-        </w:tc>
-        <w:tc>
-          <w:tcPr>
-            <w:tcW w:w="1184" w:type="dxa"/>
-            <w:tcBorders>
-              <w:bottom w:val="single" w:sz="2" w:space="0" w:color="808080" w:themeColor="background1" w:themeShade="80"/>
-            </w:tcBorders>
+            <w:tcW w:w="2295" w:type="dxa"/>
+            <w:tcBorders>
+              <w:top w:val="single" w:sz="4" w:space="0" w:color="auto"/>
+              <w:bottom w:val="single" w:sz="4" w:space="0" w:color="999999" w:themeColor="text1" w:themeTint="66"/>
+            </w:tcBorders>
+            <w:shd w:val="clear" w:color="auto" w:fill="FFF2CC" w:themeFill="accent4" w:themeFillTint="33"/>
+          </w:tcPr>
+          <w:p>
+            <w:pPr>
+              <w:cnfStyle w:val="000000000000" w:firstRow="0" w:lastRow="0" w:firstColumn="0" w:lastColumn="0" w:oddVBand="0" w:evenVBand="0" w:oddHBand="0" w:evenHBand="0" w:firstRowFirstColumn="0" w:firstRowLastColumn="0" w:lastRowFirstColumn="0" w:lastRowLastColumn="0"/>
+            </w:pPr>
+            <w:r>
+              <w:t xml:space="preserve">Guess </w:t>
+            </w:r>
+            <w:r>
+              <w:t>&lt;String&gt;</w:t>
+            </w:r>
+          </w:p>
+          <w:p>
+            <w:pPr>
+              <w:cnfStyle w:val="000000000000" w:firstRow="0" w:lastRow="0" w:firstColumn="0" w:lastColumn="0" w:oddVBand="0" w:evenVBand="0" w:oddHBand="0" w:evenHBand="0" w:firstRowFirstColumn="0" w:firstRowLastColumn="0" w:lastRowFirstColumn="0" w:lastRowLastColumn="0"/>
+            </w:pPr>
+            <w:proofErr w:type="spellStart"/>
+            <w:r>
+              <w:t>PlayerToken</w:t>
+            </w:r>
+            <w:proofErr w:type="spellEnd"/>
+            <w:r>
+              <w:t>&lt;String&gt;</w:t>
+            </w:r>
+          </w:p>
+        </w:tc>
+        <w:tc>
+          <w:tcPr>
+            <w:tcW w:w="1131" w:type="dxa"/>
+            <w:tcBorders>
+              <w:top w:val="single" w:sz="4" w:space="0" w:color="auto"/>
+              <w:bottom w:val="single" w:sz="4" w:space="0" w:color="999999" w:themeColor="text1" w:themeTint="66"/>
+            </w:tcBorders>
+            <w:shd w:val="clear" w:color="auto" w:fill="FFF2CC" w:themeFill="accent4" w:themeFillTint="33"/>
           </w:tcPr>
           <w:p>
             <w:pPr>
@@ -3135,60 +4573,55 @@
         </w:tc>
         <w:tc>
           <w:tcPr>
-            <w:tcW w:w="787" w:type="dxa"/>
-            <w:tcBorders>
-              <w:bottom w:val="single" w:sz="2" w:space="0" w:color="808080" w:themeColor="background1" w:themeShade="80"/>
-            </w:tcBorders>
-          </w:tcPr>
-          <w:p>
-            <w:pPr>
-              <w:cnfStyle w:val="000000000000" w:firstRow="0" w:lastRow="0" w:firstColumn="0" w:lastColumn="0" w:oddVBand="0" w:evenVBand="0" w:oddHBand="0" w:evenHBand="0" w:firstRowFirstColumn="0" w:firstRowLastColumn="0" w:lastRowFirstColumn="0" w:lastRowLastColumn="0"/>
-            </w:pPr>
-            <w:r>
-              <w:t>401</w:t>
-            </w:r>
-          </w:p>
-        </w:tc>
-        <w:tc>
-          <w:tcPr>
-            <w:tcW w:w="2078" w:type="dxa"/>
-            <w:tcBorders>
-              <w:bottom w:val="single" w:sz="2" w:space="0" w:color="808080" w:themeColor="background1" w:themeShade="80"/>
-            </w:tcBorders>
-          </w:tcPr>
-          <w:p>
-            <w:pPr>
-              <w:cnfStyle w:val="000000000000" w:firstRow="0" w:lastRow="0" w:firstColumn="0" w:lastColumn="0" w:oddVBand="0" w:evenVBand="0" w:oddHBand="0" w:evenHBand="0" w:firstRowFirstColumn="0" w:firstRowLastColumn="0" w:lastRowFirstColumn="0" w:lastRowLastColumn="0"/>
-            </w:pPr>
-            <w:r>
-              <w:t>Error:reason</w:t>
-            </w:r>
-          </w:p>
-          <w:p>
-            <w:pPr>
-              <w:cnfStyle w:val="000000000000" w:firstRow="0" w:lastRow="0" w:firstColumn="0" w:lastColumn="0" w:oddVBand="0" w:evenVBand="0" w:oddHBand="0" w:evenHBand="0" w:firstRowFirstColumn="0" w:firstRowLastColumn="0" w:lastRowFirstColumn="0" w:lastRowLastColumn="0"/>
-            </w:pPr>
-            <w:r>
-              <w:t>&lt;String&gt;</w:t>
-            </w:r>
-          </w:p>
-        </w:tc>
-        <w:tc>
-          <w:tcPr>
-            <w:tcW w:w="1976" w:type="dxa"/>
-            <w:tcBorders>
-              <w:bottom w:val="single" w:sz="2" w:space="0" w:color="808080" w:themeColor="background1" w:themeShade="80"/>
-            </w:tcBorders>
-          </w:tcPr>
-          <w:p>
-            <w:pPr>
-              <w:cnfStyle w:val="000000000000" w:firstRow="0" w:lastRow="0" w:firstColumn="0" w:lastColumn="0" w:oddVBand="0" w:evenVBand="0" w:oddHBand="0" w:evenHBand="0" w:firstRowFirstColumn="0" w:firstRowLastColumn="0" w:lastRowFirstColumn="0" w:lastRowLastColumn="0"/>
-            </w:pPr>
-            <w:r>
-              <w:t xml:space="preserve">P. ex. Player not registered to game wants to </w:t>
-            </w:r>
-            <w:r>
-              <w:t>guess</w:t>
+            <w:tcW w:w="756" w:type="dxa"/>
+            <w:tcBorders>
+              <w:top w:val="single" w:sz="4" w:space="0" w:color="auto"/>
+              <w:bottom w:val="single" w:sz="4" w:space="0" w:color="999999" w:themeColor="text1" w:themeTint="66"/>
+            </w:tcBorders>
+            <w:shd w:val="clear" w:color="auto" w:fill="FFF2CC" w:themeFill="accent4" w:themeFillTint="33"/>
+          </w:tcPr>
+          <w:p>
+            <w:pPr>
+              <w:cnfStyle w:val="000000000000" w:firstRow="0" w:lastRow="0" w:firstColumn="0" w:lastColumn="0" w:oddVBand="0" w:evenVBand="0" w:oddHBand="0" w:evenHBand="0" w:firstRowFirstColumn="0" w:firstRowLastColumn="0" w:lastRowFirstColumn="0" w:lastRowLastColumn="0"/>
+            </w:pPr>
+            <w:r>
+              <w:t>201</w:t>
+            </w:r>
+          </w:p>
+        </w:tc>
+        <w:tc>
+          <w:tcPr>
+            <w:tcW w:w="2085" w:type="dxa"/>
+            <w:tcBorders>
+              <w:top w:val="single" w:sz="4" w:space="0" w:color="auto"/>
+              <w:bottom w:val="single" w:sz="4" w:space="0" w:color="999999" w:themeColor="text1" w:themeTint="66"/>
+            </w:tcBorders>
+            <w:shd w:val="clear" w:color="auto" w:fill="FFF2CC" w:themeFill="accent4" w:themeFillTint="33"/>
+          </w:tcPr>
+          <w:p>
+            <w:pPr>
+              <w:cnfStyle w:val="000000000000" w:firstRow="0" w:lastRow="0" w:firstColumn="0" w:lastColumn="0" w:oddVBand="0" w:evenVBand="0" w:oddHBand="0" w:evenHBand="0" w:firstRowFirstColumn="0" w:firstRowLastColumn="0" w:lastRowFirstColumn="0" w:lastRowLastColumn="0"/>
+            </w:pPr>
+            <w:r>
+              <w:t>-</w:t>
+            </w:r>
+          </w:p>
+        </w:tc>
+        <w:tc>
+          <w:tcPr>
+            <w:tcW w:w="1211" w:type="dxa"/>
+            <w:tcBorders>
+              <w:top w:val="single" w:sz="4" w:space="0" w:color="auto"/>
+              <w:bottom w:val="single" w:sz="4" w:space="0" w:color="999999" w:themeColor="text1" w:themeTint="66"/>
+            </w:tcBorders>
+            <w:shd w:val="clear" w:color="auto" w:fill="FFF2CC" w:themeFill="accent4" w:themeFillTint="33"/>
+          </w:tcPr>
+          <w:p>
+            <w:pPr>
+              <w:cnfStyle w:val="000000000000" w:firstRow="0" w:lastRow="0" w:firstColumn="0" w:lastColumn="0" w:oddVBand="0" w:evenVBand="0" w:oddHBand="0" w:evenHBand="0" w:firstRowFirstColumn="0" w:firstRowLastColumn="0" w:lastRowFirstColumn="0" w:lastRowLastColumn="0"/>
+            </w:pPr>
+            <w:r>
+              <w:t>Save, guess, check if it was correct</w:t>
             </w:r>
           </w:p>
         </w:tc>
@@ -3197,10 +4630,9 @@
         <w:tc>
           <w:tcPr>
             <w:cnfStyle w:val="001000000000" w:firstRow="0" w:lastRow="0" w:firstColumn="1" w:lastColumn="0" w:oddVBand="0" w:evenVBand="0" w:oddHBand="0" w:evenHBand="0" w:firstRowFirstColumn="0" w:firstRowLastColumn="0" w:lastRowFirstColumn="0" w:lastRowLastColumn="0"/>
-            <w:tcW w:w="1921" w:type="dxa"/>
-            <w:tcBorders>
-              <w:top w:val="single" w:sz="2" w:space="0" w:color="808080" w:themeColor="background1" w:themeShade="80"/>
-              <w:bottom w:val="single" w:sz="12" w:space="0" w:color="auto"/>
+            <w:tcW w:w="2068" w:type="dxa"/>
+            <w:tcBorders>
+              <w:bottom w:val="single" w:sz="2" w:space="0" w:color="808080" w:themeColor="background1" w:themeShade="80"/>
             </w:tcBorders>
           </w:tcPr>
           <w:p>
@@ -3213,7 +4645,15 @@
               </w:rPr>
             </w:pPr>
             <w:r>
-              <w:t>/games/{gameId}</w:t>
+              <w:t>/games/{</w:t>
+            </w:r>
+            <w:proofErr w:type="spellStart"/>
+            <w:r>
+              <w:t>gameId</w:t>
+            </w:r>
+            <w:proofErr w:type="spellEnd"/>
+            <w:r>
+              <w:t>}</w:t>
             </w:r>
           </w:p>
           <w:p>
@@ -3224,10 +4664,9 @@
         </w:tc>
         <w:tc>
           <w:tcPr>
-            <w:tcW w:w="950" w:type="dxa"/>
-            <w:tcBorders>
-              <w:top w:val="single" w:sz="2" w:space="0" w:color="808080" w:themeColor="background1" w:themeShade="80"/>
-              <w:bottom w:val="single" w:sz="12" w:space="0" w:color="auto"/>
+            <w:tcW w:w="910" w:type="dxa"/>
+            <w:tcBorders>
+              <w:bottom w:val="single" w:sz="2" w:space="0" w:color="808080" w:themeColor="background1" w:themeShade="80"/>
             </w:tcBorders>
           </w:tcPr>
           <w:p>
@@ -3241,10 +4680,9 @@
         </w:tc>
         <w:tc>
           <w:tcPr>
-            <w:tcW w:w="1560" w:type="dxa"/>
-            <w:tcBorders>
-              <w:top w:val="single" w:sz="2" w:space="0" w:color="808080" w:themeColor="background1" w:themeShade="80"/>
-              <w:bottom w:val="single" w:sz="12" w:space="0" w:color="auto"/>
+            <w:tcW w:w="2295" w:type="dxa"/>
+            <w:tcBorders>
+              <w:bottom w:val="single" w:sz="2" w:space="0" w:color="808080" w:themeColor="background1" w:themeShade="80"/>
             </w:tcBorders>
           </w:tcPr>
           <w:p>
@@ -3255,13 +4693,25 @@
               <w:t>Guess &lt;String&gt;</w:t>
             </w:r>
           </w:p>
-        </w:tc>
-        <w:tc>
-          <w:tcPr>
-            <w:tcW w:w="1184" w:type="dxa"/>
-            <w:tcBorders>
-              <w:top w:val="single" w:sz="2" w:space="0" w:color="808080" w:themeColor="background1" w:themeShade="80"/>
-              <w:bottom w:val="single" w:sz="12" w:space="0" w:color="auto"/>
+          <w:p>
+            <w:pPr>
+              <w:cnfStyle w:val="000000000000" w:firstRow="0" w:lastRow="0" w:firstColumn="0" w:lastColumn="0" w:oddVBand="0" w:evenVBand="0" w:oddHBand="0" w:evenHBand="0" w:firstRowFirstColumn="0" w:firstRowLastColumn="0" w:lastRowFirstColumn="0" w:lastRowLastColumn="0"/>
+            </w:pPr>
+            <w:proofErr w:type="spellStart"/>
+            <w:r>
+              <w:t>PlayerToken</w:t>
+            </w:r>
+            <w:proofErr w:type="spellEnd"/>
+            <w:r>
+              <w:t>&lt;String&gt;</w:t>
+            </w:r>
+          </w:p>
+        </w:tc>
+        <w:tc>
+          <w:tcPr>
+            <w:tcW w:w="1131" w:type="dxa"/>
+            <w:tcBorders>
+              <w:bottom w:val="single" w:sz="2" w:space="0" w:color="808080" w:themeColor="background1" w:themeShade="80"/>
             </w:tcBorders>
           </w:tcPr>
           <w:p>
@@ -3275,36 +4725,38 @@
         </w:tc>
         <w:tc>
           <w:tcPr>
-            <w:tcW w:w="787" w:type="dxa"/>
-            <w:tcBorders>
-              <w:top w:val="single" w:sz="2" w:space="0" w:color="808080" w:themeColor="background1" w:themeShade="80"/>
-              <w:bottom w:val="single" w:sz="12" w:space="0" w:color="auto"/>
-            </w:tcBorders>
-          </w:tcPr>
-          <w:p>
-            <w:pPr>
-              <w:cnfStyle w:val="000000000000" w:firstRow="0" w:lastRow="0" w:firstColumn="0" w:lastColumn="0" w:oddVBand="0" w:evenVBand="0" w:oddHBand="0" w:evenHBand="0" w:firstRowFirstColumn="0" w:firstRowLastColumn="0" w:lastRowFirstColumn="0" w:lastRowLastColumn="0"/>
-            </w:pPr>
-            <w:r>
-              <w:t>409</w:t>
-            </w:r>
-          </w:p>
-        </w:tc>
-        <w:tc>
-          <w:tcPr>
-            <w:tcW w:w="2078" w:type="dxa"/>
-            <w:tcBorders>
-              <w:top w:val="single" w:sz="2" w:space="0" w:color="808080" w:themeColor="background1" w:themeShade="80"/>
-              <w:bottom w:val="single" w:sz="12" w:space="0" w:color="auto"/>
-            </w:tcBorders>
-          </w:tcPr>
-          <w:p>
-            <w:pPr>
-              <w:cnfStyle w:val="000000000000" w:firstRow="0" w:lastRow="0" w:firstColumn="0" w:lastColumn="0" w:oddVBand="0" w:evenVBand="0" w:oddHBand="0" w:evenHBand="0" w:firstRowFirstColumn="0" w:firstRowLastColumn="0" w:lastRowFirstColumn="0" w:lastRowLastColumn="0"/>
-            </w:pPr>
+            <w:tcW w:w="756" w:type="dxa"/>
+            <w:tcBorders>
+              <w:bottom w:val="single" w:sz="2" w:space="0" w:color="808080" w:themeColor="background1" w:themeShade="80"/>
+            </w:tcBorders>
+          </w:tcPr>
+          <w:p>
+            <w:pPr>
+              <w:cnfStyle w:val="000000000000" w:firstRow="0" w:lastRow="0" w:firstColumn="0" w:lastColumn="0" w:oddVBand="0" w:evenVBand="0" w:oddHBand="0" w:evenHBand="0" w:firstRowFirstColumn="0" w:firstRowLastColumn="0" w:lastRowFirstColumn="0" w:lastRowLastColumn="0"/>
+            </w:pPr>
+            <w:r>
+              <w:t>401</w:t>
+            </w:r>
+          </w:p>
+        </w:tc>
+        <w:tc>
+          <w:tcPr>
+            <w:tcW w:w="2085" w:type="dxa"/>
+            <w:tcBorders>
+              <w:bottom w:val="single" w:sz="2" w:space="0" w:color="808080" w:themeColor="background1" w:themeShade="80"/>
+            </w:tcBorders>
+          </w:tcPr>
+          <w:p>
+            <w:pPr>
+              <w:cnfStyle w:val="000000000000" w:firstRow="0" w:lastRow="0" w:firstColumn="0" w:lastColumn="0" w:oddVBand="0" w:evenVBand="0" w:oddHBand="0" w:evenHBand="0" w:firstRowFirstColumn="0" w:firstRowLastColumn="0" w:lastRowFirstColumn="0" w:lastRowLastColumn="0"/>
+            </w:pPr>
+            <w:proofErr w:type="spellStart"/>
+            <w:proofErr w:type="gramStart"/>
             <w:r>
               <w:t>Error:reason</w:t>
             </w:r>
+            <w:proofErr w:type="spellEnd"/>
+            <w:proofErr w:type="gramEnd"/>
           </w:p>
           <w:p>
             <w:pPr>
@@ -3317,27 +4769,17 @@
         </w:tc>
         <w:tc>
           <w:tcPr>
-            <w:tcW w:w="1976" w:type="dxa"/>
-            <w:tcBorders>
-              <w:top w:val="single" w:sz="2" w:space="0" w:color="808080" w:themeColor="background1" w:themeShade="80"/>
-              <w:bottom w:val="single" w:sz="12" w:space="0" w:color="auto"/>
-            </w:tcBorders>
-          </w:tcPr>
-          <w:p>
-            <w:pPr>
-              <w:cnfStyle w:val="000000000000" w:firstRow="0" w:lastRow="0" w:firstColumn="0" w:lastColumn="0" w:oddVBand="0" w:evenVBand="0" w:oddHBand="0" w:evenHBand="0" w:firstRowFirstColumn="0" w:firstRowLastColumn="0" w:lastRowFirstColumn="0" w:lastRowLastColumn="0"/>
-            </w:pPr>
-            <w:r>
-              <w:t xml:space="preserve">For example </w:t>
-            </w:r>
-            <w:r>
-              <w:t>passive</w:t>
-            </w:r>
-            <w:r>
-              <w:t xml:space="preserve"> player wants to </w:t>
-            </w:r>
-            <w:r>
-              <w:t>guess</w:t>
+            <w:tcW w:w="1211" w:type="dxa"/>
+            <w:tcBorders>
+              <w:bottom w:val="single" w:sz="2" w:space="0" w:color="808080" w:themeColor="background1" w:themeShade="80"/>
+            </w:tcBorders>
+          </w:tcPr>
+          <w:p>
+            <w:pPr>
+              <w:cnfStyle w:val="000000000000" w:firstRow="0" w:lastRow="0" w:firstColumn="0" w:lastColumn="0" w:oddVBand="0" w:evenVBand="0" w:oddHBand="0" w:evenHBand="0" w:firstRowFirstColumn="0" w:firstRowLastColumn="0" w:lastRowFirstColumn="0" w:lastRowLastColumn="0"/>
+            </w:pPr>
+            <w:r>
+              <w:t>P. ex. Player not registered to game wants to guess</w:t>
             </w:r>
           </w:p>
         </w:tc>
@@ -3346,10 +4788,10 @@
         <w:tc>
           <w:tcPr>
             <w:cnfStyle w:val="001000000000" w:firstRow="0" w:lastRow="0" w:firstColumn="1" w:lastColumn="0" w:oddVBand="0" w:evenVBand="0" w:oddHBand="0" w:evenHBand="0" w:firstRowFirstColumn="0" w:firstRowLastColumn="0" w:lastRowFirstColumn="0" w:lastRowLastColumn="0"/>
-            <w:tcW w:w="1921" w:type="dxa"/>
-            <w:tcBorders>
-              <w:top w:val="single" w:sz="12" w:space="0" w:color="auto"/>
-              <w:bottom w:val="single" w:sz="4" w:space="0" w:color="999999" w:themeColor="text1" w:themeTint="66"/>
+            <w:tcW w:w="2068" w:type="dxa"/>
+            <w:tcBorders>
+              <w:top w:val="single" w:sz="2" w:space="0" w:color="808080" w:themeColor="background1" w:themeShade="80"/>
+              <w:bottom w:val="single" w:sz="12" w:space="0" w:color="auto"/>
             </w:tcBorders>
           </w:tcPr>
           <w:p>
@@ -3362,114 +4804,155 @@
               </w:rPr>
             </w:pPr>
             <w:r>
-              <w:t>/games/{gameId}</w:t>
-            </w:r>
-          </w:p>
-          <w:p>
-            <w:r>
-              <w:t>/ended</w:t>
-            </w:r>
-          </w:p>
-        </w:tc>
-        <w:tc>
-          <w:tcPr>
-            <w:tcW w:w="950" w:type="dxa"/>
-            <w:tcBorders>
-              <w:top w:val="single" w:sz="12" w:space="0" w:color="auto"/>
-              <w:bottom w:val="single" w:sz="4" w:space="0" w:color="999999" w:themeColor="text1" w:themeTint="66"/>
-            </w:tcBorders>
-          </w:tcPr>
-          <w:p>
-            <w:pPr>
-              <w:cnfStyle w:val="000000000000" w:firstRow="0" w:lastRow="0" w:firstColumn="0" w:lastColumn="0" w:oddVBand="0" w:evenVBand="0" w:oddHBand="0" w:evenHBand="0" w:firstRowFirstColumn="0" w:firstRowLastColumn="0" w:lastRowFirstColumn="0" w:lastRowLastColumn="0"/>
-            </w:pPr>
-            <w:r>
-              <w:t>GET</w:t>
-            </w:r>
-          </w:p>
-        </w:tc>
-        <w:tc>
-          <w:tcPr>
-            <w:tcW w:w="1560" w:type="dxa"/>
-            <w:tcBorders>
-              <w:top w:val="single" w:sz="12" w:space="0" w:color="auto"/>
-              <w:bottom w:val="single" w:sz="4" w:space="0" w:color="999999" w:themeColor="text1" w:themeTint="66"/>
-            </w:tcBorders>
-          </w:tcPr>
-          <w:p>
-            <w:pPr>
-              <w:cnfStyle w:val="000000000000" w:firstRow="0" w:lastRow="0" w:firstColumn="0" w:lastColumn="0" w:oddVBand="0" w:evenVBand="0" w:oddHBand="0" w:evenHBand="0" w:firstRowFirstColumn="0" w:firstRowLastColumn="0" w:lastRowFirstColumn="0" w:lastRowLastColumn="0"/>
-            </w:pPr>
-            <w:r>
-              <w:t>gameId &lt;Long&gt;</w:t>
-            </w:r>
-          </w:p>
-        </w:tc>
-        <w:tc>
-          <w:tcPr>
-            <w:tcW w:w="1184" w:type="dxa"/>
-            <w:tcBorders>
-              <w:top w:val="single" w:sz="12" w:space="0" w:color="auto"/>
-              <w:bottom w:val="single" w:sz="4" w:space="0" w:color="999999" w:themeColor="text1" w:themeTint="66"/>
-            </w:tcBorders>
-          </w:tcPr>
-          <w:p>
-            <w:pPr>
-              <w:cnfStyle w:val="000000000000" w:firstRow="0" w:lastRow="0" w:firstColumn="0" w:lastColumn="0" w:oddVBand="0" w:evenVBand="0" w:oddHBand="0" w:evenHBand="0" w:firstRowFirstColumn="0" w:firstRowLastColumn="0" w:lastRowFirstColumn="0" w:lastRowLastColumn="0"/>
-            </w:pPr>
-            <w:r>
-              <w:t>Query</w:t>
-            </w:r>
-          </w:p>
-        </w:tc>
-        <w:tc>
-          <w:tcPr>
-            <w:tcW w:w="787" w:type="dxa"/>
-            <w:tcBorders>
-              <w:top w:val="single" w:sz="12" w:space="0" w:color="auto"/>
-              <w:bottom w:val="single" w:sz="4" w:space="0" w:color="999999" w:themeColor="text1" w:themeTint="66"/>
-            </w:tcBorders>
-          </w:tcPr>
-          <w:p>
-            <w:pPr>
-              <w:cnfStyle w:val="000000000000" w:firstRow="0" w:lastRow="0" w:firstColumn="0" w:lastColumn="0" w:oddVBand="0" w:evenVBand="0" w:oddHBand="0" w:evenHBand="0" w:firstRowFirstColumn="0" w:firstRowLastColumn="0" w:lastRowFirstColumn="0" w:lastRowLastColumn="0"/>
-            </w:pPr>
-            <w:r>
-              <w:t>200</w:t>
-            </w:r>
-          </w:p>
-        </w:tc>
-        <w:tc>
-          <w:tcPr>
-            <w:tcW w:w="2078" w:type="dxa"/>
-            <w:tcBorders>
-              <w:top w:val="single" w:sz="12" w:space="0" w:color="auto"/>
-              <w:bottom w:val="single" w:sz="4" w:space="0" w:color="999999" w:themeColor="text1" w:themeTint="66"/>
-            </w:tcBorders>
-          </w:tcPr>
-          <w:p>
-            <w:pPr>
-              <w:cnfStyle w:val="000000000000" w:firstRow="0" w:lastRow="0" w:firstColumn="0" w:lastColumn="0" w:oddVBand="0" w:evenVBand="0" w:oddHBand="0" w:evenHBand="0" w:firstRowFirstColumn="0" w:firstRowLastColumn="0" w:lastRowFirstColumn="0" w:lastRowLastColumn="0"/>
-            </w:pPr>
-            <w:r>
-              <w:t>HasEnded &lt;Boolean&gt;, Winner: PlayerId &lt;Long&gt;</w:t>
-            </w:r>
-          </w:p>
-        </w:tc>
-        <w:tc>
-          <w:tcPr>
-            <w:tcW w:w="1976" w:type="dxa"/>
-            <w:tcBorders>
-              <w:top w:val="single" w:sz="12" w:space="0" w:color="auto"/>
-              <w:bottom w:val="single" w:sz="4" w:space="0" w:color="999999" w:themeColor="text1" w:themeTint="66"/>
-            </w:tcBorders>
-          </w:tcPr>
-          <w:p>
-            <w:pPr>
-              <w:cnfStyle w:val="000000000000" w:firstRow="0" w:lastRow="0" w:firstColumn="0" w:lastColumn="0" w:oddVBand="0" w:evenVBand="0" w:oddHBand="0" w:evenHBand="0" w:firstRowFirstColumn="0" w:firstRowLastColumn="0" w:lastRowFirstColumn="0" w:lastRowLastColumn="0"/>
-            </w:pPr>
-            <w:r>
-              <w:t>Check, if the game has ended and who has won</w:t>
+              <w:t>/games/{</w:t>
+            </w:r>
+            <w:proofErr w:type="spellStart"/>
+            <w:r>
+              <w:t>gameId</w:t>
+            </w:r>
+            <w:proofErr w:type="spellEnd"/>
+            <w:r>
+              <w:t>}</w:t>
+            </w:r>
+          </w:p>
+          <w:p>
+            <w:r>
+              <w:t>/guesses</w:t>
+            </w:r>
+          </w:p>
+        </w:tc>
+        <w:tc>
+          <w:tcPr>
+            <w:tcW w:w="910" w:type="dxa"/>
+            <w:tcBorders>
+              <w:top w:val="single" w:sz="2" w:space="0" w:color="808080" w:themeColor="background1" w:themeShade="80"/>
+              <w:bottom w:val="single" w:sz="12" w:space="0" w:color="auto"/>
+            </w:tcBorders>
+          </w:tcPr>
+          <w:p>
+            <w:pPr>
+              <w:cnfStyle w:val="000000000000" w:firstRow="0" w:lastRow="0" w:firstColumn="0" w:lastColumn="0" w:oddVBand="0" w:evenVBand="0" w:oddHBand="0" w:evenHBand="0" w:firstRowFirstColumn="0" w:firstRowLastColumn="0" w:lastRowFirstColumn="0" w:lastRowLastColumn="0"/>
+            </w:pPr>
+            <w:r>
+              <w:t>POST</w:t>
+            </w:r>
+          </w:p>
+        </w:tc>
+        <w:tc>
+          <w:tcPr>
+            <w:tcW w:w="2295" w:type="dxa"/>
+            <w:tcBorders>
+              <w:top w:val="single" w:sz="2" w:space="0" w:color="808080" w:themeColor="background1" w:themeShade="80"/>
+              <w:bottom w:val="single" w:sz="12" w:space="0" w:color="auto"/>
+            </w:tcBorders>
+          </w:tcPr>
+          <w:p>
+            <w:pPr>
+              <w:cnfStyle w:val="000000000000" w:firstRow="0" w:lastRow="0" w:firstColumn="0" w:lastColumn="0" w:oddVBand="0" w:evenVBand="0" w:oddHBand="0" w:evenHBand="0" w:firstRowFirstColumn="0" w:firstRowLastColumn="0" w:lastRowFirstColumn="0" w:lastRowLastColumn="0"/>
+            </w:pPr>
+            <w:r>
+              <w:t>Guess &lt;String&gt;</w:t>
+            </w:r>
+          </w:p>
+          <w:p>
+            <w:pPr>
+              <w:cnfStyle w:val="000000000000" w:firstRow="0" w:lastRow="0" w:firstColumn="0" w:lastColumn="0" w:oddVBand="0" w:evenVBand="0" w:oddHBand="0" w:evenHBand="0" w:firstRowFirstColumn="0" w:firstRowLastColumn="0" w:lastRowFirstColumn="0" w:lastRowLastColumn="0"/>
+            </w:pPr>
+            <w:proofErr w:type="spellStart"/>
+            <w:r>
+              <w:t>PlayerToken</w:t>
+            </w:r>
+            <w:proofErr w:type="spellEnd"/>
+            <w:r>
+              <w:t>&lt;String&gt;</w:t>
+            </w:r>
+          </w:p>
+        </w:tc>
+        <w:tc>
+          <w:tcPr>
+            <w:tcW w:w="1131" w:type="dxa"/>
+            <w:tcBorders>
+              <w:top w:val="single" w:sz="2" w:space="0" w:color="808080" w:themeColor="background1" w:themeShade="80"/>
+              <w:bottom w:val="single" w:sz="12" w:space="0" w:color="auto"/>
+            </w:tcBorders>
+          </w:tcPr>
+          <w:p>
+            <w:pPr>
+              <w:cnfStyle w:val="000000000000" w:firstRow="0" w:lastRow="0" w:firstColumn="0" w:lastColumn="0" w:oddVBand="0" w:evenVBand="0" w:oddHBand="0" w:evenHBand="0" w:firstRowFirstColumn="0" w:firstRowLastColumn="0" w:lastRowFirstColumn="0" w:lastRowLastColumn="0"/>
+            </w:pPr>
+            <w:r>
+              <w:t>Body</w:t>
+            </w:r>
+          </w:p>
+        </w:tc>
+        <w:tc>
+          <w:tcPr>
+            <w:tcW w:w="756" w:type="dxa"/>
+            <w:tcBorders>
+              <w:top w:val="single" w:sz="2" w:space="0" w:color="808080" w:themeColor="background1" w:themeShade="80"/>
+              <w:bottom w:val="single" w:sz="12" w:space="0" w:color="auto"/>
+            </w:tcBorders>
+          </w:tcPr>
+          <w:p>
+            <w:pPr>
+              <w:cnfStyle w:val="000000000000" w:firstRow="0" w:lastRow="0" w:firstColumn="0" w:lastColumn="0" w:oddVBand="0" w:evenVBand="0" w:oddHBand="0" w:evenHBand="0" w:firstRowFirstColumn="0" w:firstRowLastColumn="0" w:lastRowFirstColumn="0" w:lastRowLastColumn="0"/>
+            </w:pPr>
+            <w:r>
+              <w:t>409</w:t>
+            </w:r>
+          </w:p>
+        </w:tc>
+        <w:tc>
+          <w:tcPr>
+            <w:tcW w:w="2085" w:type="dxa"/>
+            <w:tcBorders>
+              <w:top w:val="single" w:sz="2" w:space="0" w:color="808080" w:themeColor="background1" w:themeShade="80"/>
+              <w:bottom w:val="single" w:sz="12" w:space="0" w:color="auto"/>
+            </w:tcBorders>
+          </w:tcPr>
+          <w:p>
+            <w:pPr>
+              <w:cnfStyle w:val="000000000000" w:firstRow="0" w:lastRow="0" w:firstColumn="0" w:lastColumn="0" w:oddVBand="0" w:evenVBand="0" w:oddHBand="0" w:evenHBand="0" w:firstRowFirstColumn="0" w:firstRowLastColumn="0" w:lastRowFirstColumn="0" w:lastRowLastColumn="0"/>
+            </w:pPr>
+            <w:proofErr w:type="spellStart"/>
+            <w:proofErr w:type="gramStart"/>
+            <w:r>
+              <w:t>Error:reason</w:t>
+            </w:r>
+            <w:proofErr w:type="spellEnd"/>
+            <w:proofErr w:type="gramEnd"/>
+          </w:p>
+          <w:p>
+            <w:pPr>
+              <w:cnfStyle w:val="000000000000" w:firstRow="0" w:lastRow="0" w:firstColumn="0" w:lastColumn="0" w:oddVBand="0" w:evenVBand="0" w:oddHBand="0" w:evenHBand="0" w:firstRowFirstColumn="0" w:firstRowLastColumn="0" w:lastRowFirstColumn="0" w:lastRowLastColumn="0"/>
+            </w:pPr>
+            <w:r>
+              <w:t>&lt;String&gt;</w:t>
+            </w:r>
+          </w:p>
+        </w:tc>
+        <w:tc>
+          <w:tcPr>
+            <w:tcW w:w="1211" w:type="dxa"/>
+            <w:tcBorders>
+              <w:top w:val="single" w:sz="2" w:space="0" w:color="808080" w:themeColor="background1" w:themeShade="80"/>
+              <w:bottom w:val="single" w:sz="12" w:space="0" w:color="auto"/>
+            </w:tcBorders>
+          </w:tcPr>
+          <w:p>
+            <w:pPr>
+              <w:cnfStyle w:val="000000000000" w:firstRow="0" w:lastRow="0" w:firstColumn="0" w:lastColumn="0" w:oddVBand="0" w:evenVBand="0" w:oddHBand="0" w:evenHBand="0" w:firstRowFirstColumn="0" w:firstRowLastColumn="0" w:lastRowFirstColumn="0" w:lastRowLastColumn="0"/>
+            </w:pPr>
+            <w:r>
+              <w:t xml:space="preserve">For </w:t>
+            </w:r>
+            <w:proofErr w:type="gramStart"/>
+            <w:r>
+              <w:t>example</w:t>
+            </w:r>
+            <w:proofErr w:type="gramEnd"/>
+            <w:r>
+              <w:t xml:space="preserve"> passive player wants to guess</w:t>
             </w:r>
           </w:p>
         </w:tc>
@@ -3478,10 +4961,12 @@
         <w:tc>
           <w:tcPr>
             <w:cnfStyle w:val="001000000000" w:firstRow="0" w:lastRow="0" w:firstColumn="1" w:lastColumn="0" w:oddVBand="0" w:evenVBand="0" w:oddHBand="0" w:evenHBand="0" w:firstRowFirstColumn="0" w:firstRowLastColumn="0" w:lastRowFirstColumn="0" w:lastRowLastColumn="0"/>
-            <w:tcW w:w="1921" w:type="dxa"/>
-            <w:tcBorders>
-              <w:bottom w:val="single" w:sz="12" w:space="0" w:color="auto"/>
-            </w:tcBorders>
+            <w:tcW w:w="2068" w:type="dxa"/>
+            <w:tcBorders>
+              <w:top w:val="single" w:sz="2" w:space="0" w:color="808080" w:themeColor="background1" w:themeShade="80"/>
+              <w:bottom w:val="single" w:sz="12" w:space="0" w:color="auto"/>
+            </w:tcBorders>
+            <w:shd w:val="clear" w:color="auto" w:fill="FFF2CC" w:themeFill="accent4" w:themeFillTint="33"/>
           </w:tcPr>
           <w:p>
             <w:pPr>
@@ -3493,21 +4978,42 @@
               </w:rPr>
             </w:pPr>
             <w:r>
-              <w:t>/games/{gameId}</w:t>
-            </w:r>
-          </w:p>
-          <w:p>
-            <w:r>
-              <w:t>/ended</w:t>
-            </w:r>
-          </w:p>
-        </w:tc>
-        <w:tc>
-          <w:tcPr>
-            <w:tcW w:w="950" w:type="dxa"/>
-            <w:tcBorders>
-              <w:bottom w:val="single" w:sz="12" w:space="0" w:color="auto"/>
-            </w:tcBorders>
+              <w:t>/games/{</w:t>
+            </w:r>
+            <w:proofErr w:type="spellStart"/>
+            <w:r>
+              <w:t>gameId</w:t>
+            </w:r>
+            <w:proofErr w:type="spellEnd"/>
+            <w:r>
+              <w:t>}</w:t>
+            </w:r>
+          </w:p>
+          <w:p>
+            <w:r>
+              <w:t>/guesses</w:t>
+            </w:r>
+            <w:r>
+              <w:t>/{</w:t>
+            </w:r>
+            <w:proofErr w:type="spellStart"/>
+            <w:r>
+              <w:t>playerToken</w:t>
+            </w:r>
+            <w:proofErr w:type="spellEnd"/>
+            <w:r>
+              <w:t>}</w:t>
+            </w:r>
+          </w:p>
+        </w:tc>
+        <w:tc>
+          <w:tcPr>
+            <w:tcW w:w="910" w:type="dxa"/>
+            <w:tcBorders>
+              <w:top w:val="single" w:sz="2" w:space="0" w:color="808080" w:themeColor="background1" w:themeShade="80"/>
+              <w:bottom w:val="single" w:sz="12" w:space="0" w:color="auto"/>
+            </w:tcBorders>
+            <w:shd w:val="clear" w:color="auto" w:fill="FFF2CC" w:themeFill="accent4" w:themeFillTint="33"/>
           </w:tcPr>
           <w:p>
             <w:pPr>
@@ -3520,26 +5026,30 @@
         </w:tc>
         <w:tc>
           <w:tcPr>
-            <w:tcW w:w="1560" w:type="dxa"/>
-            <w:tcBorders>
-              <w:bottom w:val="single" w:sz="12" w:space="0" w:color="auto"/>
-            </w:tcBorders>
-          </w:tcPr>
-          <w:p>
-            <w:pPr>
-              <w:cnfStyle w:val="000000000000" w:firstRow="0" w:lastRow="0" w:firstColumn="0" w:lastColumn="0" w:oddVBand="0" w:evenVBand="0" w:oddHBand="0" w:evenHBand="0" w:firstRowFirstColumn="0" w:firstRowLastColumn="0" w:lastRowFirstColumn="0" w:lastRowLastColumn="0"/>
-            </w:pPr>
-            <w:r>
-              <w:t>gameId &lt;Long&gt;</w:t>
-            </w:r>
-          </w:p>
-        </w:tc>
-        <w:tc>
-          <w:tcPr>
-            <w:tcW w:w="1184" w:type="dxa"/>
-            <w:tcBorders>
-              <w:bottom w:val="single" w:sz="12" w:space="0" w:color="auto"/>
-            </w:tcBorders>
+            <w:tcW w:w="2295" w:type="dxa"/>
+            <w:tcBorders>
+              <w:top w:val="single" w:sz="2" w:space="0" w:color="808080" w:themeColor="background1" w:themeShade="80"/>
+              <w:bottom w:val="single" w:sz="12" w:space="0" w:color="auto"/>
+            </w:tcBorders>
+            <w:shd w:val="clear" w:color="auto" w:fill="FFF2CC" w:themeFill="accent4" w:themeFillTint="33"/>
+          </w:tcPr>
+          <w:p>
+            <w:pPr>
+              <w:cnfStyle w:val="000000000000" w:firstRow="0" w:lastRow="0" w:firstColumn="0" w:lastColumn="0" w:oddVBand="0" w:evenVBand="0" w:oddHBand="0" w:evenHBand="0" w:firstRowFirstColumn="0" w:firstRowLastColumn="0" w:lastRowFirstColumn="0" w:lastRowLastColumn="0"/>
+            </w:pPr>
+            <w:r>
+              <w:t>-</w:t>
+            </w:r>
+          </w:p>
+        </w:tc>
+        <w:tc>
+          <w:tcPr>
+            <w:tcW w:w="1131" w:type="dxa"/>
+            <w:tcBorders>
+              <w:top w:val="single" w:sz="2" w:space="0" w:color="808080" w:themeColor="background1" w:themeShade="80"/>
+              <w:bottom w:val="single" w:sz="12" w:space="0" w:color="auto"/>
+            </w:tcBorders>
+            <w:shd w:val="clear" w:color="auto" w:fill="FFF2CC" w:themeFill="accent4" w:themeFillTint="33"/>
           </w:tcPr>
           <w:p>
             <w:pPr>
@@ -3552,49 +5062,68 @@
         </w:tc>
         <w:tc>
           <w:tcPr>
-            <w:tcW w:w="787" w:type="dxa"/>
-            <w:tcBorders>
-              <w:bottom w:val="single" w:sz="12" w:space="0" w:color="auto"/>
-            </w:tcBorders>
-          </w:tcPr>
-          <w:p>
-            <w:pPr>
-              <w:cnfStyle w:val="000000000000" w:firstRow="0" w:lastRow="0" w:firstColumn="0" w:lastColumn="0" w:oddVBand="0" w:evenVBand="0" w:oddHBand="0" w:evenHBand="0" w:firstRowFirstColumn="0" w:firstRowLastColumn="0" w:lastRowFirstColumn="0" w:lastRowLastColumn="0"/>
-            </w:pPr>
-            <w:r>
-              <w:t>404</w:t>
-            </w:r>
-          </w:p>
-        </w:tc>
-        <w:tc>
-          <w:tcPr>
-            <w:tcW w:w="2078" w:type="dxa"/>
-            <w:tcBorders>
-              <w:bottom w:val="single" w:sz="12" w:space="0" w:color="auto"/>
-            </w:tcBorders>
-          </w:tcPr>
-          <w:p>
-            <w:pPr>
-              <w:cnfStyle w:val="000000000000" w:firstRow="0" w:lastRow="0" w:firstColumn="0" w:lastColumn="0" w:oddVBand="0" w:evenVBand="0" w:oddHBand="0" w:evenHBand="0" w:firstRowFirstColumn="0" w:firstRowLastColumn="0" w:lastRowFirstColumn="0" w:lastRowLastColumn="0"/>
-            </w:pPr>
-            <w:r>
-              <w:t>Error:reason&lt;String&gt;</w:t>
-            </w:r>
-          </w:p>
-        </w:tc>
-        <w:tc>
-          <w:tcPr>
-            <w:tcW w:w="1976" w:type="dxa"/>
-            <w:tcBorders>
-              <w:bottom w:val="single" w:sz="12" w:space="0" w:color="auto"/>
-            </w:tcBorders>
-          </w:tcPr>
-          <w:p>
-            <w:pPr>
-              <w:cnfStyle w:val="000000000000" w:firstRow="0" w:lastRow="0" w:firstColumn="0" w:lastColumn="0" w:oddVBand="0" w:evenVBand="0" w:oddHBand="0" w:evenHBand="0" w:firstRowFirstColumn="0" w:firstRowLastColumn="0" w:lastRowFirstColumn="0" w:lastRowLastColumn="0"/>
-            </w:pPr>
-            <w:r>
-              <w:t>P. ex. Game does not exist</w:t>
+            <w:tcW w:w="756" w:type="dxa"/>
+            <w:tcBorders>
+              <w:top w:val="single" w:sz="2" w:space="0" w:color="808080" w:themeColor="background1" w:themeShade="80"/>
+              <w:bottom w:val="single" w:sz="12" w:space="0" w:color="auto"/>
+            </w:tcBorders>
+            <w:shd w:val="clear" w:color="auto" w:fill="FFF2CC" w:themeFill="accent4" w:themeFillTint="33"/>
+          </w:tcPr>
+          <w:p>
+            <w:pPr>
+              <w:cnfStyle w:val="000000000000" w:firstRow="0" w:lastRow="0" w:firstColumn="0" w:lastColumn="0" w:oddVBand="0" w:evenVBand="0" w:oddHBand="0" w:evenHBand="0" w:firstRowFirstColumn="0" w:firstRowLastColumn="0" w:lastRowFirstColumn="0" w:lastRowLastColumn="0"/>
+            </w:pPr>
+            <w:r>
+              <w:t>200</w:t>
+            </w:r>
+          </w:p>
+        </w:tc>
+        <w:tc>
+          <w:tcPr>
+            <w:tcW w:w="2085" w:type="dxa"/>
+            <w:tcBorders>
+              <w:top w:val="single" w:sz="2" w:space="0" w:color="808080" w:themeColor="background1" w:themeShade="80"/>
+              <w:bottom w:val="single" w:sz="12" w:space="0" w:color="auto"/>
+            </w:tcBorders>
+            <w:shd w:val="clear" w:color="auto" w:fill="FFF2CC" w:themeFill="accent4" w:themeFillTint="33"/>
+          </w:tcPr>
+          <w:p>
+            <w:pPr>
+              <w:cnfStyle w:val="000000000000" w:firstRow="0" w:lastRow="0" w:firstColumn="0" w:lastColumn="0" w:oddVBand="0" w:evenVBand="0" w:oddHBand="0" w:evenHBand="0" w:firstRowFirstColumn="0" w:firstRowLastColumn="0" w:lastRowFirstColumn="0" w:lastRowLastColumn="0"/>
+            </w:pPr>
+            <w:r>
+              <w:t>Guess&lt;String&gt;</w:t>
+            </w:r>
+          </w:p>
+          <w:p>
+            <w:pPr>
+              <w:cnfStyle w:val="000000000000" w:firstRow="0" w:lastRow="0" w:firstColumn="0" w:lastColumn="0" w:oddVBand="0" w:evenVBand="0" w:oddHBand="0" w:evenHBand="0" w:firstRowFirstColumn="0" w:firstRowLastColumn="0" w:lastRowFirstColumn="0" w:lastRowLastColumn="0"/>
+            </w:pPr>
+            <w:proofErr w:type="spellStart"/>
+            <w:r>
+              <w:t>IsValid</w:t>
+            </w:r>
+            <w:proofErr w:type="spellEnd"/>
+            <w:r>
+              <w:t>&lt;Boolean&gt;</w:t>
+            </w:r>
+          </w:p>
+        </w:tc>
+        <w:tc>
+          <w:tcPr>
+            <w:tcW w:w="1211" w:type="dxa"/>
+            <w:tcBorders>
+              <w:top w:val="single" w:sz="2" w:space="0" w:color="808080" w:themeColor="background1" w:themeShade="80"/>
+              <w:bottom w:val="single" w:sz="12" w:space="0" w:color="auto"/>
+            </w:tcBorders>
+            <w:shd w:val="clear" w:color="auto" w:fill="FFF2CC" w:themeFill="accent4" w:themeFillTint="33"/>
+          </w:tcPr>
+          <w:p>
+            <w:pPr>
+              <w:cnfStyle w:val="000000000000" w:firstRow="0" w:lastRow="0" w:firstColumn="0" w:lastColumn="0" w:oddVBand="0" w:evenVBand="0" w:oddHBand="0" w:evenHBand="0" w:firstRowFirstColumn="0" w:firstRowLastColumn="0" w:lastRowFirstColumn="0" w:lastRowLastColumn="0"/>
+            </w:pPr>
+            <w:r>
+              <w:t>Gives the guess back and says, if it was valid</w:t>
             </w:r>
           </w:p>
         </w:tc>
@@ -3603,10 +5132,12 @@
         <w:tc>
           <w:tcPr>
             <w:cnfStyle w:val="001000000000" w:firstRow="0" w:lastRow="0" w:firstColumn="1" w:lastColumn="0" w:oddVBand="0" w:evenVBand="0" w:oddHBand="0" w:evenHBand="0" w:firstRowFirstColumn="0" w:firstRowLastColumn="0" w:lastRowFirstColumn="0" w:lastRowLastColumn="0"/>
-            <w:tcW w:w="1921" w:type="dxa"/>
-            <w:tcBorders>
-              <w:top w:val="single" w:sz="12" w:space="0" w:color="auto"/>
-            </w:tcBorders>
+            <w:tcW w:w="2068" w:type="dxa"/>
+            <w:tcBorders>
+              <w:top w:val="single" w:sz="2" w:space="0" w:color="808080" w:themeColor="background1" w:themeShade="80"/>
+              <w:bottom w:val="single" w:sz="12" w:space="0" w:color="auto"/>
+            </w:tcBorders>
+            <w:shd w:val="clear" w:color="auto" w:fill="FFF2CC" w:themeFill="accent4" w:themeFillTint="33"/>
           </w:tcPr>
           <w:p>
             <w:pPr>
@@ -3616,53 +5147,75 @@
               </w:rPr>
             </w:pPr>
             <w:r>
-              <w:t>/games/{gameId}</w:t>
-            </w:r>
-          </w:p>
-          <w:p>
-            <w:r>
-              <w:t>/delete</w:t>
-            </w:r>
-          </w:p>
-        </w:tc>
-        <w:tc>
-          <w:tcPr>
-            <w:tcW w:w="950" w:type="dxa"/>
-            <w:tcBorders>
-              <w:top w:val="single" w:sz="12" w:space="0" w:color="auto"/>
-            </w:tcBorders>
-          </w:tcPr>
-          <w:p>
-            <w:pPr>
-              <w:cnfStyle w:val="000000000000" w:firstRow="0" w:lastRow="0" w:firstColumn="0" w:lastColumn="0" w:oddVBand="0" w:evenVBand="0" w:oddHBand="0" w:evenHBand="0" w:firstRowFirstColumn="0" w:firstRowLastColumn="0" w:lastRowFirstColumn="0" w:lastRowLastColumn="0"/>
-            </w:pPr>
-            <w:r>
-              <w:t>DELETE</w:t>
-            </w:r>
-          </w:p>
-        </w:tc>
-        <w:tc>
-          <w:tcPr>
-            <w:tcW w:w="1560" w:type="dxa"/>
-            <w:tcBorders>
-              <w:top w:val="single" w:sz="12" w:space="0" w:color="auto"/>
-            </w:tcBorders>
-          </w:tcPr>
-          <w:p>
-            <w:pPr>
-              <w:cnfStyle w:val="000000000000" w:firstRow="0" w:lastRow="0" w:firstColumn="0" w:lastColumn="0" w:oddVBand="0" w:evenVBand="0" w:oddHBand="0" w:evenHBand="0" w:firstRowFirstColumn="0" w:firstRowLastColumn="0" w:lastRowFirstColumn="0" w:lastRowLastColumn="0"/>
-            </w:pPr>
-            <w:r>
-              <w:t>gameId &lt;Long&gt;</w:t>
-            </w:r>
-          </w:p>
-        </w:tc>
-        <w:tc>
-          <w:tcPr>
-            <w:tcW w:w="1184" w:type="dxa"/>
-            <w:tcBorders>
-              <w:top w:val="single" w:sz="12" w:space="0" w:color="auto"/>
-            </w:tcBorders>
+              <w:t>/games/{</w:t>
+            </w:r>
+            <w:proofErr w:type="spellStart"/>
+            <w:r>
+              <w:t>gameId</w:t>
+            </w:r>
+            <w:proofErr w:type="spellEnd"/>
+            <w:r>
+              <w:t>}</w:t>
+            </w:r>
+          </w:p>
+          <w:p>
+            <w:r>
+              <w:t>/score/{</w:t>
+            </w:r>
+            <w:proofErr w:type="spellStart"/>
+            <w:r>
+              <w:t>playerToken</w:t>
+            </w:r>
+            <w:proofErr w:type="spellEnd"/>
+            <w:r>
+              <w:t>}</w:t>
+            </w:r>
+          </w:p>
+        </w:tc>
+        <w:tc>
+          <w:tcPr>
+            <w:tcW w:w="910" w:type="dxa"/>
+            <w:tcBorders>
+              <w:top w:val="single" w:sz="2" w:space="0" w:color="808080" w:themeColor="background1" w:themeShade="80"/>
+              <w:bottom w:val="single" w:sz="12" w:space="0" w:color="auto"/>
+            </w:tcBorders>
+            <w:shd w:val="clear" w:color="auto" w:fill="FFF2CC" w:themeFill="accent4" w:themeFillTint="33"/>
+          </w:tcPr>
+          <w:p>
+            <w:pPr>
+              <w:cnfStyle w:val="000000000000" w:firstRow="0" w:lastRow="0" w:firstColumn="0" w:lastColumn="0" w:oddVBand="0" w:evenVBand="0" w:oddHBand="0" w:evenHBand="0" w:firstRowFirstColumn="0" w:firstRowLastColumn="0" w:lastRowFirstColumn="0" w:lastRowLastColumn="0"/>
+            </w:pPr>
+            <w:r>
+              <w:t>GET</w:t>
+            </w:r>
+          </w:p>
+        </w:tc>
+        <w:tc>
+          <w:tcPr>
+            <w:tcW w:w="2295" w:type="dxa"/>
+            <w:tcBorders>
+              <w:top w:val="single" w:sz="2" w:space="0" w:color="808080" w:themeColor="background1" w:themeShade="80"/>
+              <w:bottom w:val="single" w:sz="12" w:space="0" w:color="auto"/>
+            </w:tcBorders>
+            <w:shd w:val="clear" w:color="auto" w:fill="FFF2CC" w:themeFill="accent4" w:themeFillTint="33"/>
+          </w:tcPr>
+          <w:p>
+            <w:pPr>
+              <w:cnfStyle w:val="000000000000" w:firstRow="0" w:lastRow="0" w:firstColumn="0" w:lastColumn="0" w:oddVBand="0" w:evenVBand="0" w:oddHBand="0" w:evenHBand="0" w:firstRowFirstColumn="0" w:firstRowLastColumn="0" w:lastRowFirstColumn="0" w:lastRowLastColumn="0"/>
+            </w:pPr>
+            <w:r>
+              <w:t>-</w:t>
+            </w:r>
+          </w:p>
+        </w:tc>
+        <w:tc>
+          <w:tcPr>
+            <w:tcW w:w="1131" w:type="dxa"/>
+            <w:tcBorders>
+              <w:top w:val="single" w:sz="2" w:space="0" w:color="808080" w:themeColor="background1" w:themeShade="80"/>
+              <w:bottom w:val="single" w:sz="12" w:space="0" w:color="auto"/>
+            </w:tcBorders>
+            <w:shd w:val="clear" w:color="auto" w:fill="FFF2CC" w:themeFill="accent4" w:themeFillTint="33"/>
           </w:tcPr>
           <w:p>
             <w:pPr>
@@ -3675,10 +5228,12 @@
         </w:tc>
         <w:tc>
           <w:tcPr>
-            <w:tcW w:w="787" w:type="dxa"/>
-            <w:tcBorders>
-              <w:top w:val="single" w:sz="12" w:space="0" w:color="auto"/>
-            </w:tcBorders>
+            <w:tcW w:w="756" w:type="dxa"/>
+            <w:tcBorders>
+              <w:top w:val="single" w:sz="2" w:space="0" w:color="808080" w:themeColor="background1" w:themeShade="80"/>
+              <w:bottom w:val="single" w:sz="12" w:space="0" w:color="auto"/>
+            </w:tcBorders>
+            <w:shd w:val="clear" w:color="auto" w:fill="FFF2CC" w:themeFill="accent4" w:themeFillTint="33"/>
           </w:tcPr>
           <w:p>
             <w:pPr>
@@ -3691,33 +5246,47 @@
         </w:tc>
         <w:tc>
           <w:tcPr>
-            <w:tcW w:w="2078" w:type="dxa"/>
-            <w:tcBorders>
-              <w:top w:val="single" w:sz="12" w:space="0" w:color="auto"/>
-            </w:tcBorders>
-          </w:tcPr>
-          <w:p>
-            <w:pPr>
-              <w:cnfStyle w:val="000000000000" w:firstRow="0" w:lastRow="0" w:firstColumn="0" w:lastColumn="0" w:oddVBand="0" w:evenVBand="0" w:oddHBand="0" w:evenHBand="0" w:firstRowFirstColumn="0" w:firstRowLastColumn="0" w:lastRowFirstColumn="0" w:lastRowLastColumn="0"/>
-            </w:pPr>
-            <w:r>
-              <w:t>-</w:t>
-            </w:r>
-          </w:p>
-        </w:tc>
-        <w:tc>
-          <w:tcPr>
-            <w:tcW w:w="1976" w:type="dxa"/>
-            <w:tcBorders>
-              <w:top w:val="single" w:sz="12" w:space="0" w:color="auto"/>
-            </w:tcBorders>
-          </w:tcPr>
-          <w:p>
-            <w:pPr>
-              <w:cnfStyle w:val="000000000000" w:firstRow="0" w:lastRow="0" w:firstColumn="0" w:lastColumn="0" w:oddVBand="0" w:evenVBand="0" w:oddHBand="0" w:evenHBand="0" w:firstRowFirstColumn="0" w:firstRowLastColumn="0" w:lastRowFirstColumn="0" w:lastRowLastColumn="0"/>
-            </w:pPr>
-            <w:r>
-              <w:t>Deleted successfully the game</w:t>
+            <w:tcW w:w="2085" w:type="dxa"/>
+            <w:tcBorders>
+              <w:top w:val="single" w:sz="2" w:space="0" w:color="808080" w:themeColor="background1" w:themeShade="80"/>
+              <w:bottom w:val="single" w:sz="12" w:space="0" w:color="auto"/>
+            </w:tcBorders>
+            <w:shd w:val="clear" w:color="auto" w:fill="FFF2CC" w:themeFill="accent4" w:themeFillTint="33"/>
+          </w:tcPr>
+          <w:p>
+            <w:pPr>
+              <w:cnfStyle w:val="000000000000" w:firstRow="0" w:lastRow="0" w:firstColumn="0" w:lastColumn="0" w:oddVBand="0" w:evenVBand="0" w:oddHBand="0" w:evenHBand="0" w:firstRowFirstColumn="0" w:firstRowLastColumn="0" w:lastRowFirstColumn="0" w:lastRowLastColumn="0"/>
+            </w:pPr>
+            <w:r>
+              <w:t>Scores Map&lt;</w:t>
+            </w:r>
+            <w:proofErr w:type="spellStart"/>
+            <w:proofErr w:type="gramStart"/>
+            <w:r>
+              <w:t>player,name</w:t>
+            </w:r>
+            <w:proofErr w:type="spellEnd"/>
+            <w:proofErr w:type="gramEnd"/>
+            <w:r>
+              <w:t>, Score&gt;, &lt;String, int&gt;</w:t>
+            </w:r>
+          </w:p>
+        </w:tc>
+        <w:tc>
+          <w:tcPr>
+            <w:tcW w:w="1211" w:type="dxa"/>
+            <w:tcBorders>
+              <w:top w:val="single" w:sz="2" w:space="0" w:color="808080" w:themeColor="background1" w:themeShade="80"/>
+              <w:bottom w:val="single" w:sz="12" w:space="0" w:color="auto"/>
+            </w:tcBorders>
+            <w:shd w:val="clear" w:color="auto" w:fill="FFF2CC" w:themeFill="accent4" w:themeFillTint="33"/>
+          </w:tcPr>
+          <w:p>
+            <w:pPr>
+              <w:cnfStyle w:val="000000000000" w:firstRow="0" w:lastRow="0" w:firstColumn="0" w:lastColumn="0" w:oddVBand="0" w:evenVBand="0" w:oddHBand="0" w:evenHBand="0" w:firstRowFirstColumn="0" w:firstRowLastColumn="0" w:lastRowFirstColumn="0" w:lastRowLastColumn="0"/>
+            </w:pPr>
+            <w:r>
+              <w:t>Gives score back</w:t>
             </w:r>
           </w:p>
         </w:tc>
@@ -3726,7 +5295,341 @@
         <w:tc>
           <w:tcPr>
             <w:cnfStyle w:val="001000000000" w:firstRow="0" w:lastRow="0" w:firstColumn="1" w:lastColumn="0" w:oddVBand="0" w:evenVBand="0" w:oddHBand="0" w:evenHBand="0" w:firstRowFirstColumn="0" w:firstRowLastColumn="0" w:lastRowFirstColumn="0" w:lastRowLastColumn="0"/>
-            <w:tcW w:w="1921" w:type="dxa"/>
+            <w:tcW w:w="2068" w:type="dxa"/>
+            <w:tcBorders>
+              <w:top w:val="single" w:sz="12" w:space="0" w:color="auto"/>
+              <w:bottom w:val="single" w:sz="4" w:space="0" w:color="999999" w:themeColor="text1" w:themeTint="66"/>
+            </w:tcBorders>
+            <w:shd w:val="clear" w:color="auto" w:fill="FFF2CC" w:themeFill="accent4" w:themeFillTint="33"/>
+          </w:tcPr>
+          <w:p>
+            <w:pPr>
+              <w:rPr>
+                <w:rFonts w:asciiTheme="majorHAnsi" w:eastAsiaTheme="majorEastAsia" w:hAnsiTheme="majorHAnsi" w:cstheme="majorBidi"/>
+                <w:i/>
+                <w:iCs/>
+                <w:sz w:val="26"/>
+              </w:rPr>
+            </w:pPr>
+            <w:r>
+              <w:t>/games/{</w:t>
+            </w:r>
+            <w:proofErr w:type="spellStart"/>
+            <w:r>
+              <w:t>gameId</w:t>
+            </w:r>
+            <w:proofErr w:type="spellEnd"/>
+            <w:r>
+              <w:t>}</w:t>
+            </w:r>
+          </w:p>
+          <w:p>
+            <w:r>
+              <w:t>/ended</w:t>
+            </w:r>
+            <w:r>
+              <w:t>/{</w:t>
+            </w:r>
+            <w:proofErr w:type="spellStart"/>
+            <w:r>
+              <w:t>playerToken</w:t>
+            </w:r>
+            <w:proofErr w:type="spellEnd"/>
+            <w:r>
+              <w:t>}</w:t>
+            </w:r>
+          </w:p>
+        </w:tc>
+        <w:tc>
+          <w:tcPr>
+            <w:tcW w:w="910" w:type="dxa"/>
+            <w:tcBorders>
+              <w:top w:val="single" w:sz="12" w:space="0" w:color="auto"/>
+              <w:bottom w:val="single" w:sz="4" w:space="0" w:color="999999" w:themeColor="text1" w:themeTint="66"/>
+            </w:tcBorders>
+            <w:shd w:val="clear" w:color="auto" w:fill="FFF2CC" w:themeFill="accent4" w:themeFillTint="33"/>
+          </w:tcPr>
+          <w:p>
+            <w:pPr>
+              <w:cnfStyle w:val="000000000000" w:firstRow="0" w:lastRow="0" w:firstColumn="0" w:lastColumn="0" w:oddVBand="0" w:evenVBand="0" w:oddHBand="0" w:evenHBand="0" w:firstRowFirstColumn="0" w:firstRowLastColumn="0" w:lastRowFirstColumn="0" w:lastRowLastColumn="0"/>
+            </w:pPr>
+            <w:r>
+              <w:t>GET</w:t>
+            </w:r>
+          </w:p>
+        </w:tc>
+        <w:tc>
+          <w:tcPr>
+            <w:tcW w:w="2295" w:type="dxa"/>
+            <w:tcBorders>
+              <w:top w:val="single" w:sz="12" w:space="0" w:color="auto"/>
+              <w:bottom w:val="single" w:sz="4" w:space="0" w:color="999999" w:themeColor="text1" w:themeTint="66"/>
+            </w:tcBorders>
+            <w:shd w:val="clear" w:color="auto" w:fill="FFF2CC" w:themeFill="accent4" w:themeFillTint="33"/>
+          </w:tcPr>
+          <w:p>
+            <w:pPr>
+              <w:cnfStyle w:val="000000000000" w:firstRow="0" w:lastRow="0" w:firstColumn="0" w:lastColumn="0" w:oddVBand="0" w:evenVBand="0" w:oddHBand="0" w:evenHBand="0" w:firstRowFirstColumn="0" w:firstRowLastColumn="0" w:lastRowFirstColumn="0" w:lastRowLastColumn="0"/>
+            </w:pPr>
+            <w:proofErr w:type="spellStart"/>
+            <w:r>
+              <w:t>gameId</w:t>
+            </w:r>
+            <w:proofErr w:type="spellEnd"/>
+            <w:r>
+              <w:t xml:space="preserve"> &lt;Long&gt;</w:t>
+            </w:r>
+          </w:p>
+        </w:tc>
+        <w:tc>
+          <w:tcPr>
+            <w:tcW w:w="1131" w:type="dxa"/>
+            <w:tcBorders>
+              <w:top w:val="single" w:sz="12" w:space="0" w:color="auto"/>
+              <w:bottom w:val="single" w:sz="4" w:space="0" w:color="999999" w:themeColor="text1" w:themeTint="66"/>
+            </w:tcBorders>
+            <w:shd w:val="clear" w:color="auto" w:fill="FFF2CC" w:themeFill="accent4" w:themeFillTint="33"/>
+          </w:tcPr>
+          <w:p>
+            <w:pPr>
+              <w:cnfStyle w:val="000000000000" w:firstRow="0" w:lastRow="0" w:firstColumn="0" w:lastColumn="0" w:oddVBand="0" w:evenVBand="0" w:oddHBand="0" w:evenHBand="0" w:firstRowFirstColumn="0" w:firstRowLastColumn="0" w:lastRowFirstColumn="0" w:lastRowLastColumn="0"/>
+            </w:pPr>
+            <w:r>
+              <w:t>Query</w:t>
+            </w:r>
+          </w:p>
+        </w:tc>
+        <w:tc>
+          <w:tcPr>
+            <w:tcW w:w="756" w:type="dxa"/>
+            <w:tcBorders>
+              <w:top w:val="single" w:sz="12" w:space="0" w:color="auto"/>
+              <w:bottom w:val="single" w:sz="4" w:space="0" w:color="999999" w:themeColor="text1" w:themeTint="66"/>
+            </w:tcBorders>
+            <w:shd w:val="clear" w:color="auto" w:fill="FFF2CC" w:themeFill="accent4" w:themeFillTint="33"/>
+          </w:tcPr>
+          <w:p>
+            <w:pPr>
+              <w:cnfStyle w:val="000000000000" w:firstRow="0" w:lastRow="0" w:firstColumn="0" w:lastColumn="0" w:oddVBand="0" w:evenVBand="0" w:oddHBand="0" w:evenHBand="0" w:firstRowFirstColumn="0" w:firstRowLastColumn="0" w:lastRowFirstColumn="0" w:lastRowLastColumn="0"/>
+            </w:pPr>
+            <w:r>
+              <w:t>200</w:t>
+            </w:r>
+          </w:p>
+        </w:tc>
+        <w:tc>
+          <w:tcPr>
+            <w:tcW w:w="2085" w:type="dxa"/>
+            <w:tcBorders>
+              <w:top w:val="single" w:sz="12" w:space="0" w:color="auto"/>
+              <w:bottom w:val="single" w:sz="4" w:space="0" w:color="999999" w:themeColor="text1" w:themeTint="66"/>
+            </w:tcBorders>
+            <w:shd w:val="clear" w:color="auto" w:fill="FFF2CC" w:themeFill="accent4" w:themeFillTint="33"/>
+          </w:tcPr>
+          <w:p>
+            <w:pPr>
+              <w:cnfStyle w:val="000000000000" w:firstRow="0" w:lastRow="0" w:firstColumn="0" w:lastColumn="0" w:oddVBand="0" w:evenVBand="0" w:oddHBand="0" w:evenHBand="0" w:firstRowFirstColumn="0" w:firstRowLastColumn="0" w:lastRowFirstColumn="0" w:lastRowLastColumn="0"/>
+            </w:pPr>
+            <w:proofErr w:type="spellStart"/>
+            <w:r>
+              <w:t>HasEnded</w:t>
+            </w:r>
+            <w:proofErr w:type="spellEnd"/>
+            <w:r>
+              <w:t xml:space="preserve"> &lt;Boolean&gt;, </w:t>
+            </w:r>
+            <w:r>
+              <w:t>MVP: &lt;String&gt;</w:t>
+            </w:r>
+          </w:p>
+        </w:tc>
+        <w:tc>
+          <w:tcPr>
+            <w:tcW w:w="1211" w:type="dxa"/>
+            <w:tcBorders>
+              <w:top w:val="single" w:sz="12" w:space="0" w:color="auto"/>
+              <w:bottom w:val="single" w:sz="4" w:space="0" w:color="999999" w:themeColor="text1" w:themeTint="66"/>
+            </w:tcBorders>
+            <w:shd w:val="clear" w:color="auto" w:fill="FFF2CC" w:themeFill="accent4" w:themeFillTint="33"/>
+          </w:tcPr>
+          <w:p>
+            <w:pPr>
+              <w:cnfStyle w:val="000000000000" w:firstRow="0" w:lastRow="0" w:firstColumn="0" w:lastColumn="0" w:oddVBand="0" w:evenVBand="0" w:oddHBand="0" w:evenHBand="0" w:firstRowFirstColumn="0" w:firstRowLastColumn="0" w:lastRowFirstColumn="0" w:lastRowLastColumn="0"/>
+            </w:pPr>
+            <w:r>
+              <w:t>Check, if the game has ended and who has won</w:t>
+            </w:r>
+          </w:p>
+        </w:tc>
+      </w:tr>
+      <w:tr>
+        <w:tc>
+          <w:tcPr>
+            <w:cnfStyle w:val="001000000000" w:firstRow="0" w:lastRow="0" w:firstColumn="1" w:lastColumn="0" w:oddVBand="0" w:evenVBand="0" w:oddHBand="0" w:evenHBand="0" w:firstRowFirstColumn="0" w:firstRowLastColumn="0" w:lastRowFirstColumn="0" w:lastRowLastColumn="0"/>
+            <w:tcW w:w="2068" w:type="dxa"/>
+            <w:tcBorders>
+              <w:bottom w:val="single" w:sz="12" w:space="0" w:color="auto"/>
+            </w:tcBorders>
+          </w:tcPr>
+          <w:p>
+            <w:pPr>
+              <w:rPr>
+                <w:rFonts w:asciiTheme="majorHAnsi" w:eastAsiaTheme="majorEastAsia" w:hAnsiTheme="majorHAnsi" w:cstheme="majorBidi"/>
+                <w:i/>
+                <w:iCs/>
+                <w:sz w:val="26"/>
+              </w:rPr>
+            </w:pPr>
+            <w:r>
+              <w:t>/games/{</w:t>
+            </w:r>
+            <w:proofErr w:type="spellStart"/>
+            <w:r>
+              <w:t>gameId</w:t>
+            </w:r>
+            <w:proofErr w:type="spellEnd"/>
+            <w:r>
+              <w:t>}</w:t>
+            </w:r>
+          </w:p>
+          <w:p>
+            <w:r>
+              <w:t>/ended</w:t>
+            </w:r>
+            <w:r>
+              <w:t>/</w:t>
+            </w:r>
+            <w:r>
+              <w:t>{</w:t>
+            </w:r>
+            <w:proofErr w:type="spellStart"/>
+            <w:r>
+              <w:t>playerToken</w:t>
+            </w:r>
+            <w:proofErr w:type="spellEnd"/>
+            <w:r>
+              <w:t>}</w:t>
+            </w:r>
+          </w:p>
+        </w:tc>
+        <w:tc>
+          <w:tcPr>
+            <w:tcW w:w="910" w:type="dxa"/>
+            <w:tcBorders>
+              <w:bottom w:val="single" w:sz="12" w:space="0" w:color="auto"/>
+            </w:tcBorders>
+          </w:tcPr>
+          <w:p>
+            <w:pPr>
+              <w:cnfStyle w:val="000000000000" w:firstRow="0" w:lastRow="0" w:firstColumn="0" w:lastColumn="0" w:oddVBand="0" w:evenVBand="0" w:oddHBand="0" w:evenHBand="0" w:firstRowFirstColumn="0" w:firstRowLastColumn="0" w:lastRowFirstColumn="0" w:lastRowLastColumn="0"/>
+            </w:pPr>
+            <w:r>
+              <w:t>GET</w:t>
+            </w:r>
+          </w:p>
+        </w:tc>
+        <w:tc>
+          <w:tcPr>
+            <w:tcW w:w="2295" w:type="dxa"/>
+            <w:tcBorders>
+              <w:bottom w:val="single" w:sz="12" w:space="0" w:color="auto"/>
+            </w:tcBorders>
+          </w:tcPr>
+          <w:p>
+            <w:pPr>
+              <w:cnfStyle w:val="000000000000" w:firstRow="0" w:lastRow="0" w:firstColumn="0" w:lastColumn="0" w:oddVBand="0" w:evenVBand="0" w:oddHBand="0" w:evenHBand="0" w:firstRowFirstColumn="0" w:firstRowLastColumn="0" w:lastRowFirstColumn="0" w:lastRowLastColumn="0"/>
+            </w:pPr>
+            <w:proofErr w:type="spellStart"/>
+            <w:r>
+              <w:t>gameId</w:t>
+            </w:r>
+            <w:proofErr w:type="spellEnd"/>
+            <w:r>
+              <w:t xml:space="preserve"> &lt;Long&gt;</w:t>
+            </w:r>
+          </w:p>
+        </w:tc>
+        <w:tc>
+          <w:tcPr>
+            <w:tcW w:w="1131" w:type="dxa"/>
+            <w:tcBorders>
+              <w:bottom w:val="single" w:sz="12" w:space="0" w:color="auto"/>
+            </w:tcBorders>
+          </w:tcPr>
+          <w:p>
+            <w:pPr>
+              <w:cnfStyle w:val="000000000000" w:firstRow="0" w:lastRow="0" w:firstColumn="0" w:lastColumn="0" w:oddVBand="0" w:evenVBand="0" w:oddHBand="0" w:evenHBand="0" w:firstRowFirstColumn="0" w:firstRowLastColumn="0" w:lastRowFirstColumn="0" w:lastRowLastColumn="0"/>
+            </w:pPr>
+            <w:r>
+              <w:t>Query</w:t>
+            </w:r>
+          </w:p>
+        </w:tc>
+        <w:tc>
+          <w:tcPr>
+            <w:tcW w:w="756" w:type="dxa"/>
+            <w:tcBorders>
+              <w:bottom w:val="single" w:sz="12" w:space="0" w:color="auto"/>
+            </w:tcBorders>
+          </w:tcPr>
+          <w:p>
+            <w:pPr>
+              <w:cnfStyle w:val="000000000000" w:firstRow="0" w:lastRow="0" w:firstColumn="0" w:lastColumn="0" w:oddVBand="0" w:evenVBand="0" w:oddHBand="0" w:evenHBand="0" w:firstRowFirstColumn="0" w:firstRowLastColumn="0" w:lastRowFirstColumn="0" w:lastRowLastColumn="0"/>
+            </w:pPr>
+            <w:r>
+              <w:t>404</w:t>
+            </w:r>
+          </w:p>
+        </w:tc>
+        <w:tc>
+          <w:tcPr>
+            <w:tcW w:w="2085" w:type="dxa"/>
+            <w:tcBorders>
+              <w:bottom w:val="single" w:sz="12" w:space="0" w:color="auto"/>
+            </w:tcBorders>
+          </w:tcPr>
+          <w:p>
+            <w:pPr>
+              <w:cnfStyle w:val="000000000000" w:firstRow="0" w:lastRow="0" w:firstColumn="0" w:lastColumn="0" w:oddVBand="0" w:evenVBand="0" w:oddHBand="0" w:evenHBand="0" w:firstRowFirstColumn="0" w:firstRowLastColumn="0" w:lastRowFirstColumn="0" w:lastRowLastColumn="0"/>
+            </w:pPr>
+            <w:proofErr w:type="spellStart"/>
+            <w:proofErr w:type="gramStart"/>
+            <w:r>
+              <w:t>Error:reason</w:t>
+            </w:r>
+            <w:proofErr w:type="spellEnd"/>
+            <w:proofErr w:type="gramEnd"/>
+            <w:r>
+              <w:t>&lt;String&gt;</w:t>
+            </w:r>
+          </w:p>
+        </w:tc>
+        <w:tc>
+          <w:tcPr>
+            <w:tcW w:w="1211" w:type="dxa"/>
+            <w:tcBorders>
+              <w:bottom w:val="single" w:sz="12" w:space="0" w:color="auto"/>
+            </w:tcBorders>
+          </w:tcPr>
+          <w:p>
+            <w:pPr>
+              <w:cnfStyle w:val="000000000000" w:firstRow="0" w:lastRow="0" w:firstColumn="0" w:lastColumn="0" w:oddVBand="0" w:evenVBand="0" w:oddHBand="0" w:evenHBand="0" w:firstRowFirstColumn="0" w:firstRowLastColumn="0" w:lastRowFirstColumn="0" w:lastRowLastColumn="0"/>
+            </w:pPr>
+            <w:r>
+              <w:t>P. ex. Game does not exist</w:t>
+            </w:r>
+          </w:p>
+        </w:tc>
+      </w:tr>
+      <w:tr>
+        <w:tc>
+          <w:tcPr>
+            <w:cnfStyle w:val="001000000000" w:firstRow="0" w:lastRow="0" w:firstColumn="1" w:lastColumn="0" w:oddVBand="0" w:evenVBand="0" w:oddHBand="0" w:evenHBand="0" w:firstRowFirstColumn="0" w:firstRowLastColumn="0" w:lastRowFirstColumn="0" w:lastRowLastColumn="0"/>
+            <w:tcW w:w="2068" w:type="dxa"/>
+            <w:tcBorders>
+              <w:top w:val="single" w:sz="12" w:space="0" w:color="auto"/>
+            </w:tcBorders>
+            <w:shd w:val="clear" w:color="auto" w:fill="FFF2CC" w:themeFill="accent4" w:themeFillTint="33"/>
           </w:tcPr>
           <w:p>
             <w:pPr>
@@ -3735,19 +5638,28 @@
                 <w:bCs w:val="0"/>
               </w:rPr>
             </w:pPr>
-            <w:r>
-              <w:t>/games/{gameId}</w:t>
-            </w:r>
-          </w:p>
-          <w:p>
-            <w:r>
-              <w:t>/delete</w:t>
-            </w:r>
-          </w:p>
-        </w:tc>
-        <w:tc>
-          <w:tcPr>
-            <w:tcW w:w="950" w:type="dxa"/>
+            <w:bookmarkStart w:id="0" w:name="_GoBack"/>
+            <w:r>
+              <w:t>/games/{</w:t>
+            </w:r>
+            <w:proofErr w:type="spellStart"/>
+            <w:r>
+              <w:t>gameId</w:t>
+            </w:r>
+            <w:proofErr w:type="spellEnd"/>
+            <w:r>
+              <w:t>}</w:t>
+            </w:r>
+          </w:p>
+          <w:p/>
+        </w:tc>
+        <w:tc>
+          <w:tcPr>
+            <w:tcW w:w="910" w:type="dxa"/>
+            <w:tcBorders>
+              <w:top w:val="single" w:sz="12" w:space="0" w:color="auto"/>
+            </w:tcBorders>
+            <w:shd w:val="clear" w:color="auto" w:fill="FFF2CC" w:themeFill="accent4" w:themeFillTint="33"/>
           </w:tcPr>
           <w:p>
             <w:pPr>
@@ -3760,20 +5672,33 @@
         </w:tc>
         <w:tc>
           <w:tcPr>
-            <w:tcW w:w="1560" w:type="dxa"/>
-          </w:tcPr>
-          <w:p>
-            <w:pPr>
-              <w:cnfStyle w:val="000000000000" w:firstRow="0" w:lastRow="0" w:firstColumn="0" w:lastColumn="0" w:oddVBand="0" w:evenVBand="0" w:oddHBand="0" w:evenHBand="0" w:firstRowFirstColumn="0" w:firstRowLastColumn="0" w:lastRowFirstColumn="0" w:lastRowLastColumn="0"/>
-            </w:pPr>
-            <w:r>
-              <w:t>gameId &lt;Long&gt;</w:t>
-            </w:r>
-          </w:p>
-        </w:tc>
-        <w:tc>
-          <w:tcPr>
-            <w:tcW w:w="1184" w:type="dxa"/>
+            <w:tcW w:w="2295" w:type="dxa"/>
+            <w:tcBorders>
+              <w:top w:val="single" w:sz="12" w:space="0" w:color="auto"/>
+            </w:tcBorders>
+            <w:shd w:val="clear" w:color="auto" w:fill="FFF2CC" w:themeFill="accent4" w:themeFillTint="33"/>
+          </w:tcPr>
+          <w:p>
+            <w:pPr>
+              <w:cnfStyle w:val="000000000000" w:firstRow="0" w:lastRow="0" w:firstColumn="0" w:lastColumn="0" w:oddVBand="0" w:evenVBand="0" w:oddHBand="0" w:evenHBand="0" w:firstRowFirstColumn="0" w:firstRowLastColumn="0" w:lastRowFirstColumn="0" w:lastRowLastColumn="0"/>
+            </w:pPr>
+            <w:proofErr w:type="spellStart"/>
+            <w:r>
+              <w:t>gameId</w:t>
+            </w:r>
+            <w:proofErr w:type="spellEnd"/>
+            <w:r>
+              <w:t xml:space="preserve"> &lt;Long&gt;</w:t>
+            </w:r>
+          </w:p>
+        </w:tc>
+        <w:tc>
+          <w:tcPr>
+            <w:tcW w:w="1131" w:type="dxa"/>
+            <w:tcBorders>
+              <w:top w:val="single" w:sz="12" w:space="0" w:color="auto"/>
+            </w:tcBorders>
+            <w:shd w:val="clear" w:color="auto" w:fill="FFF2CC" w:themeFill="accent4" w:themeFillTint="33"/>
           </w:tcPr>
           <w:p>
             <w:pPr>
@@ -3786,20 +5711,28 @@
         </w:tc>
         <w:tc>
           <w:tcPr>
-            <w:tcW w:w="787" w:type="dxa"/>
-          </w:tcPr>
-          <w:p>
-            <w:pPr>
-              <w:cnfStyle w:val="000000000000" w:firstRow="0" w:lastRow="0" w:firstColumn="0" w:lastColumn="0" w:oddVBand="0" w:evenVBand="0" w:oddHBand="0" w:evenHBand="0" w:firstRowFirstColumn="0" w:firstRowLastColumn="0" w:lastRowFirstColumn="0" w:lastRowLastColumn="0"/>
-            </w:pPr>
-            <w:r>
-              <w:t>409</w:t>
-            </w:r>
-          </w:p>
-        </w:tc>
-        <w:tc>
-          <w:tcPr>
-            <w:tcW w:w="2078" w:type="dxa"/>
+            <w:tcW w:w="756" w:type="dxa"/>
+            <w:tcBorders>
+              <w:top w:val="single" w:sz="12" w:space="0" w:color="auto"/>
+            </w:tcBorders>
+            <w:shd w:val="clear" w:color="auto" w:fill="FFF2CC" w:themeFill="accent4" w:themeFillTint="33"/>
+          </w:tcPr>
+          <w:p>
+            <w:pPr>
+              <w:cnfStyle w:val="000000000000" w:firstRow="0" w:lastRow="0" w:firstColumn="0" w:lastColumn="0" w:oddVBand="0" w:evenVBand="0" w:oddHBand="0" w:evenHBand="0" w:firstRowFirstColumn="0" w:firstRowLastColumn="0" w:lastRowFirstColumn="0" w:lastRowLastColumn="0"/>
+            </w:pPr>
+            <w:r>
+              <w:t>200</w:t>
+            </w:r>
+          </w:p>
+        </w:tc>
+        <w:tc>
+          <w:tcPr>
+            <w:tcW w:w="2085" w:type="dxa"/>
+            <w:tcBorders>
+              <w:top w:val="single" w:sz="12" w:space="0" w:color="auto"/>
+            </w:tcBorders>
+            <w:shd w:val="clear" w:color="auto" w:fill="FFF2CC" w:themeFill="accent4" w:themeFillTint="33"/>
           </w:tcPr>
           <w:p>
             <w:pPr>
@@ -3812,23 +5745,28 @@
         </w:tc>
         <w:tc>
           <w:tcPr>
-            <w:tcW w:w="1976" w:type="dxa"/>
-          </w:tcPr>
-          <w:p>
-            <w:pPr>
-              <w:cnfStyle w:val="000000000000" w:firstRow="0" w:lastRow="0" w:firstColumn="0" w:lastColumn="0" w:oddVBand="0" w:evenVBand="0" w:oddHBand="0" w:evenHBand="0" w:firstRowFirstColumn="0" w:firstRowLastColumn="0" w:lastRowFirstColumn="0" w:lastRowLastColumn="0"/>
-            </w:pPr>
-            <w:r>
-              <w:t>Game is still running</w:t>
+            <w:tcW w:w="1211" w:type="dxa"/>
+            <w:tcBorders>
+              <w:top w:val="single" w:sz="12" w:space="0" w:color="auto"/>
+            </w:tcBorders>
+            <w:shd w:val="clear" w:color="auto" w:fill="FFF2CC" w:themeFill="accent4" w:themeFillTint="33"/>
+          </w:tcPr>
+          <w:p>
+            <w:pPr>
+              <w:cnfStyle w:val="000000000000" w:firstRow="0" w:lastRow="0" w:firstColumn="0" w:lastColumn="0" w:oddVBand="0" w:evenVBand="0" w:oddHBand="0" w:evenHBand="0" w:firstRowFirstColumn="0" w:firstRowLastColumn="0" w:lastRowFirstColumn="0" w:lastRowLastColumn="0"/>
+            </w:pPr>
+            <w:r>
+              <w:t>Deleted successfully the game</w:t>
             </w:r>
           </w:p>
         </w:tc>
       </w:tr>
+      <w:bookmarkEnd w:id="0"/>
       <w:tr>
         <w:tc>
           <w:tcPr>
             <w:cnfStyle w:val="001000000000" w:firstRow="0" w:lastRow="0" w:firstColumn="1" w:lastColumn="0" w:oddVBand="0" w:evenVBand="0" w:oddHBand="0" w:evenHBand="0" w:firstRowFirstColumn="0" w:firstRowLastColumn="0" w:lastRowFirstColumn="0" w:lastRowLastColumn="0"/>
-            <w:tcW w:w="1921" w:type="dxa"/>
+            <w:tcW w:w="2068" w:type="dxa"/>
           </w:tcPr>
           <w:p>
             <w:pPr>
@@ -3838,18 +5776,22 @@
               </w:rPr>
             </w:pPr>
             <w:r>
-              <w:t>/games/{gameId}</w:t>
-            </w:r>
-          </w:p>
-          <w:p>
-            <w:r>
-              <w:t>/delete</w:t>
-            </w:r>
-          </w:p>
-        </w:tc>
-        <w:tc>
-          <w:tcPr>
-            <w:tcW w:w="950" w:type="dxa"/>
+              <w:t>/games/{</w:t>
+            </w:r>
+            <w:proofErr w:type="spellStart"/>
+            <w:r>
+              <w:t>gameId</w:t>
+            </w:r>
+            <w:proofErr w:type="spellEnd"/>
+            <w:r>
+              <w:t>}</w:t>
+            </w:r>
+          </w:p>
+          <w:p/>
+        </w:tc>
+        <w:tc>
+          <w:tcPr>
+            <w:tcW w:w="910" w:type="dxa"/>
           </w:tcPr>
           <w:p>
             <w:pPr>
@@ -3862,20 +5804,25 @@
         </w:tc>
         <w:tc>
           <w:tcPr>
-            <w:tcW w:w="1560" w:type="dxa"/>
-          </w:tcPr>
-          <w:p>
-            <w:pPr>
-              <w:cnfStyle w:val="000000000000" w:firstRow="0" w:lastRow="0" w:firstColumn="0" w:lastColumn="0" w:oddVBand="0" w:evenVBand="0" w:oddHBand="0" w:evenHBand="0" w:firstRowFirstColumn="0" w:firstRowLastColumn="0" w:lastRowFirstColumn="0" w:lastRowLastColumn="0"/>
-            </w:pPr>
-            <w:r>
-              <w:t>gameId &lt;Long&gt;</w:t>
-            </w:r>
-          </w:p>
-        </w:tc>
-        <w:tc>
-          <w:tcPr>
-            <w:tcW w:w="1184" w:type="dxa"/>
+            <w:tcW w:w="2295" w:type="dxa"/>
+          </w:tcPr>
+          <w:p>
+            <w:pPr>
+              <w:cnfStyle w:val="000000000000" w:firstRow="0" w:lastRow="0" w:firstColumn="0" w:lastColumn="0" w:oddVBand="0" w:evenVBand="0" w:oddHBand="0" w:evenHBand="0" w:firstRowFirstColumn="0" w:firstRowLastColumn="0" w:lastRowFirstColumn="0" w:lastRowLastColumn="0"/>
+            </w:pPr>
+            <w:proofErr w:type="spellStart"/>
+            <w:r>
+              <w:t>gameId</w:t>
+            </w:r>
+            <w:proofErr w:type="spellEnd"/>
+            <w:r>
+              <w:t xml:space="preserve"> &lt;Long&gt;</w:t>
+            </w:r>
+          </w:p>
+        </w:tc>
+        <w:tc>
+          <w:tcPr>
+            <w:tcW w:w="1131" w:type="dxa"/>
           </w:tcPr>
           <w:p>
             <w:pPr>
@@ -3888,7 +5835,118 @@
         </w:tc>
         <w:tc>
           <w:tcPr>
-            <w:tcW w:w="787" w:type="dxa"/>
+            <w:tcW w:w="756" w:type="dxa"/>
+          </w:tcPr>
+          <w:p>
+            <w:pPr>
+              <w:cnfStyle w:val="000000000000" w:firstRow="0" w:lastRow="0" w:firstColumn="0" w:lastColumn="0" w:oddVBand="0" w:evenVBand="0" w:oddHBand="0" w:evenHBand="0" w:firstRowFirstColumn="0" w:firstRowLastColumn="0" w:lastRowFirstColumn="0" w:lastRowLastColumn="0"/>
+            </w:pPr>
+            <w:r>
+              <w:t>409</w:t>
+            </w:r>
+          </w:p>
+        </w:tc>
+        <w:tc>
+          <w:tcPr>
+            <w:tcW w:w="2085" w:type="dxa"/>
+          </w:tcPr>
+          <w:p>
+            <w:pPr>
+              <w:cnfStyle w:val="000000000000" w:firstRow="0" w:lastRow="0" w:firstColumn="0" w:lastColumn="0" w:oddVBand="0" w:evenVBand="0" w:oddHBand="0" w:evenHBand="0" w:firstRowFirstColumn="0" w:firstRowLastColumn="0" w:lastRowFirstColumn="0" w:lastRowLastColumn="0"/>
+            </w:pPr>
+            <w:r>
+              <w:t>-</w:t>
+            </w:r>
+          </w:p>
+        </w:tc>
+        <w:tc>
+          <w:tcPr>
+            <w:tcW w:w="1211" w:type="dxa"/>
+          </w:tcPr>
+          <w:p>
+            <w:pPr>
+              <w:cnfStyle w:val="000000000000" w:firstRow="0" w:lastRow="0" w:firstColumn="0" w:lastColumn="0" w:oddVBand="0" w:evenVBand="0" w:oddHBand="0" w:evenHBand="0" w:firstRowFirstColumn="0" w:firstRowLastColumn="0" w:lastRowFirstColumn="0" w:lastRowLastColumn="0"/>
+            </w:pPr>
+            <w:r>
+              <w:t>Game is still running</w:t>
+            </w:r>
+          </w:p>
+        </w:tc>
+      </w:tr>
+      <w:tr>
+        <w:tc>
+          <w:tcPr>
+            <w:cnfStyle w:val="001000000000" w:firstRow="0" w:lastRow="0" w:firstColumn="1" w:lastColumn="0" w:oddVBand="0" w:evenVBand="0" w:oddHBand="0" w:evenHBand="0" w:firstRowFirstColumn="0" w:firstRowLastColumn="0" w:lastRowFirstColumn="0" w:lastRowLastColumn="0"/>
+            <w:tcW w:w="2068" w:type="dxa"/>
+          </w:tcPr>
+          <w:p>
+            <w:pPr>
+              <w:rPr>
+                <w:b w:val="0"/>
+                <w:bCs w:val="0"/>
+              </w:rPr>
+            </w:pPr>
+            <w:r>
+              <w:t>/games/{</w:t>
+            </w:r>
+            <w:proofErr w:type="spellStart"/>
+            <w:r>
+              <w:t>gameId</w:t>
+            </w:r>
+            <w:proofErr w:type="spellEnd"/>
+            <w:r>
+              <w:t>}</w:t>
+            </w:r>
+          </w:p>
+          <w:p/>
+        </w:tc>
+        <w:tc>
+          <w:tcPr>
+            <w:tcW w:w="910" w:type="dxa"/>
+          </w:tcPr>
+          <w:p>
+            <w:pPr>
+              <w:cnfStyle w:val="000000000000" w:firstRow="0" w:lastRow="0" w:firstColumn="0" w:lastColumn="0" w:oddVBand="0" w:evenVBand="0" w:oddHBand="0" w:evenHBand="0" w:firstRowFirstColumn="0" w:firstRowLastColumn="0" w:lastRowFirstColumn="0" w:lastRowLastColumn="0"/>
+            </w:pPr>
+            <w:r>
+              <w:t>DELETE</w:t>
+            </w:r>
+          </w:p>
+        </w:tc>
+        <w:tc>
+          <w:tcPr>
+            <w:tcW w:w="2295" w:type="dxa"/>
+          </w:tcPr>
+          <w:p>
+            <w:pPr>
+              <w:cnfStyle w:val="000000000000" w:firstRow="0" w:lastRow="0" w:firstColumn="0" w:lastColumn="0" w:oddVBand="0" w:evenVBand="0" w:oddHBand="0" w:evenHBand="0" w:firstRowFirstColumn="0" w:firstRowLastColumn="0" w:lastRowFirstColumn="0" w:lastRowLastColumn="0"/>
+            </w:pPr>
+            <w:proofErr w:type="spellStart"/>
+            <w:r>
+              <w:t>gameId</w:t>
+            </w:r>
+            <w:proofErr w:type="spellEnd"/>
+            <w:r>
+              <w:t xml:space="preserve"> &lt;Long&gt;</w:t>
+            </w:r>
+          </w:p>
+        </w:tc>
+        <w:tc>
+          <w:tcPr>
+            <w:tcW w:w="1131" w:type="dxa"/>
+          </w:tcPr>
+          <w:p>
+            <w:pPr>
+              <w:cnfStyle w:val="000000000000" w:firstRow="0" w:lastRow="0" w:firstColumn="0" w:lastColumn="0" w:oddVBand="0" w:evenVBand="0" w:oddHBand="0" w:evenHBand="0" w:firstRowFirstColumn="0" w:firstRowLastColumn="0" w:lastRowFirstColumn="0" w:lastRowLastColumn="0"/>
+            </w:pPr>
+            <w:r>
+              <w:t>Query</w:t>
+            </w:r>
+          </w:p>
+        </w:tc>
+        <w:tc>
+          <w:tcPr>
+            <w:tcW w:w="756" w:type="dxa"/>
           </w:tcPr>
           <w:p>
             <w:pPr>
@@ -3901,7 +5959,7 @@
         </w:tc>
         <w:tc>
           <w:tcPr>
-            <w:tcW w:w="2078" w:type="dxa"/>
+            <w:tcW w:w="2085" w:type="dxa"/>
           </w:tcPr>
           <w:p>
             <w:pPr>
@@ -3914,14 +5972,22 @@
         </w:tc>
         <w:tc>
           <w:tcPr>
-            <w:tcW w:w="1976" w:type="dxa"/>
-          </w:tcPr>
-          <w:p>
-            <w:pPr>
-              <w:cnfStyle w:val="000000000000" w:firstRow="0" w:lastRow="0" w:firstColumn="0" w:lastColumn="0" w:oddVBand="0" w:evenVBand="0" w:oddHBand="0" w:evenHBand="0" w:firstRowFirstColumn="0" w:firstRowLastColumn="0" w:lastRowFirstColumn="0" w:lastRowLastColumn="0"/>
-            </w:pPr>
-            <w:r>
-              <w:t>This gameId does not exist</w:t>
+            <w:tcW w:w="1211" w:type="dxa"/>
+          </w:tcPr>
+          <w:p>
+            <w:pPr>
+              <w:cnfStyle w:val="000000000000" w:firstRow="0" w:lastRow="0" w:firstColumn="0" w:lastColumn="0" w:oddVBand="0" w:evenVBand="0" w:oddHBand="0" w:evenHBand="0" w:firstRowFirstColumn="0" w:firstRowLastColumn="0" w:lastRowFirstColumn="0" w:lastRowLastColumn="0"/>
+            </w:pPr>
+            <w:r>
+              <w:t xml:space="preserve">This </w:t>
+            </w:r>
+            <w:proofErr w:type="spellStart"/>
+            <w:r>
+              <w:t>gameId</w:t>
+            </w:r>
+            <w:proofErr w:type="spellEnd"/>
+            <w:r>
+              <w:t xml:space="preserve"> does not exist</w:t>
             </w:r>
           </w:p>
         </w:tc>
@@ -3963,6 +6029,7 @@
           </w:tcPr>
           <w:p>
             <w:r>
+              <w:lastRenderedPageBreak/>
               <w:t>Mapping</w:t>
             </w:r>
           </w:p>
@@ -4046,9 +6113,11 @@
             <w:pPr>
               <w:cnfStyle w:val="100000000000" w:firstRow="1" w:lastRow="0" w:firstColumn="0" w:lastColumn="0" w:oddVBand="0" w:evenVBand="0" w:oddHBand="0" w:evenHBand="0" w:firstRowFirstColumn="0" w:firstRowLastColumn="0" w:lastRowFirstColumn="0" w:lastRowLastColumn="0"/>
             </w:pPr>
+            <w:proofErr w:type="spellStart"/>
             <w:r>
               <w:t>Descripiton</w:t>
             </w:r>
+            <w:proofErr w:type="spellEnd"/>
           </w:p>
         </w:tc>
       </w:tr>
@@ -4066,7 +6135,15 @@
               <w:t>/</w:t>
             </w:r>
             <w:r>
-              <w:t>players/{playerId}</w:t>
+              <w:t>players/{</w:t>
+            </w:r>
+            <w:proofErr w:type="spellStart"/>
+            <w:r>
+              <w:t>playerId</w:t>
+            </w:r>
+            <w:proofErr w:type="spellEnd"/>
+            <w:r>
+              <w:t>}</w:t>
             </w:r>
           </w:p>
         </w:tc>
@@ -4097,8 +6174,13 @@
             <w:pPr>
               <w:cnfStyle w:val="000000000000" w:firstRow="0" w:lastRow="0" w:firstColumn="0" w:lastColumn="0" w:oddVBand="0" w:evenVBand="0" w:oddHBand="0" w:evenHBand="0" w:firstRowFirstColumn="0" w:firstRowLastColumn="0" w:lastRowFirstColumn="0" w:lastRowLastColumn="0"/>
             </w:pPr>
-            <w:r>
-              <w:t>PlayerId &lt;Long&gt;, Player</w:t>
+            <w:proofErr w:type="spellStart"/>
+            <w:r>
+              <w:t>PlayerId</w:t>
+            </w:r>
+            <w:proofErr w:type="spellEnd"/>
+            <w:r>
+              <w:t xml:space="preserve"> &lt;Long&gt;, Player</w:t>
             </w:r>
           </w:p>
         </w:tc>
@@ -4181,7 +6263,15 @@
           </w:tcPr>
           <w:p>
             <w:r>
-              <w:t>/players/{playerId}</w:t>
+              <w:t>/players/{</w:t>
+            </w:r>
+            <w:proofErr w:type="spellStart"/>
+            <w:r>
+              <w:t>playerId</w:t>
+            </w:r>
+            <w:proofErr w:type="spellEnd"/>
+            <w:r>
+              <w:t>}</w:t>
             </w:r>
           </w:p>
         </w:tc>
@@ -4212,8 +6302,13 @@
             <w:pPr>
               <w:cnfStyle w:val="000000000000" w:firstRow="0" w:lastRow="0" w:firstColumn="0" w:lastColumn="0" w:oddVBand="0" w:evenVBand="0" w:oddHBand="0" w:evenHBand="0" w:firstRowFirstColumn="0" w:firstRowLastColumn="0" w:lastRowFirstColumn="0" w:lastRowLastColumn="0"/>
             </w:pPr>
-            <w:r>
-              <w:t>PlayerId &lt;Long&gt;, Player</w:t>
+            <w:proofErr w:type="spellStart"/>
+            <w:r>
+              <w:t>PlayerId</w:t>
+            </w:r>
+            <w:proofErr w:type="spellEnd"/>
+            <w:r>
+              <w:t xml:space="preserve"> &lt;Long&gt;, Player</w:t>
             </w:r>
           </w:p>
         </w:tc>
@@ -4260,8 +6355,15 @@
             <w:pPr>
               <w:cnfStyle w:val="000000000000" w:firstRow="0" w:lastRow="0" w:firstColumn="0" w:lastColumn="0" w:oddVBand="0" w:evenVBand="0" w:oddHBand="0" w:evenHBand="0" w:firstRowFirstColumn="0" w:firstRowLastColumn="0" w:lastRowFirstColumn="0" w:lastRowLastColumn="0"/>
             </w:pPr>
-            <w:r>
-              <w:t>Error:reason&lt;String&gt;</w:t>
+            <w:proofErr w:type="spellStart"/>
+            <w:proofErr w:type="gramStart"/>
+            <w:r>
+              <w:t>Error:reason</w:t>
+            </w:r>
+            <w:proofErr w:type="spellEnd"/>
+            <w:proofErr w:type="gramEnd"/>
+            <w:r>
+              <w:t>&lt;String&gt;</w:t>
             </w:r>
           </w:p>
         </w:tc>
@@ -4296,9 +6398,11 @@
             <w:r>
               <w:t>/</w:t>
             </w:r>
+            <w:proofErr w:type="spellStart"/>
             <w:r>
               <w:t>scorebord</w:t>
             </w:r>
+            <w:proofErr w:type="spellEnd"/>
           </w:p>
         </w:tc>
         <w:tc>
@@ -4542,6 +6646,126 @@
     </w:sectPr>
   </w:body>
 </w:document>
+</file>
+
+<file path=word/numbering.xml><?xml version="1.0" encoding="utf-8"?>
+<w:numbering xmlns:wpc="http://schemas.microsoft.com/office/word/2010/wordprocessingCanvas" xmlns:cx="http://schemas.microsoft.com/office/drawing/2014/chartex" xmlns:cx1="http://schemas.microsoft.com/office/drawing/2015/9/8/chartex" xmlns:cx2="http://schemas.microsoft.com/office/drawing/2015/10/21/chartex" xmlns:cx3="http://schemas.microsoft.com/office/drawing/2016/5/9/chartex" xmlns:cx4="http://schemas.microsoft.com/office/drawing/2016/5/10/chartex" xmlns:cx5="http://schemas.microsoft.com/office/drawing/2016/5/11/chartex" xmlns:cx6="http://schemas.microsoft.com/office/drawing/2016/5/12/chartex" xmlns:cx7="http://schemas.microsoft.com/office/drawing/2016/5/13/chartex" xmlns:cx8="http://schemas.microsoft.com/office/drawing/2016/5/14/chartex" xmlns:mc="http://schemas.openxmlformats.org/markup-compatibility/2006" xmlns:aink="http://schemas.microsoft.com/office/drawing/2016/ink" xmlns:am3d="http://schemas.microsoft.com/office/drawing/2017/model3d" xmlns:o="urn:schemas-microsoft-com:office:office" xmlns:r="http://schemas.openxmlformats.org/officeDocument/2006/relationships" xmlns:m="http://schemas.openxmlformats.org/officeDocument/2006/math" xmlns:v="urn:schemas-microsoft-com:vml" xmlns:wp14="http://schemas.microsoft.com/office/word/2010/wordprocessingDrawing" xmlns:wp="http://schemas.openxmlformats.org/drawingml/2006/wordprocessingDrawing" xmlns:w10="urn:schemas-microsoft-com:office:word" xmlns:w="http://schemas.openxmlformats.org/wordprocessingml/2006/main" xmlns:w14="http://schemas.microsoft.com/office/word/2010/wordml" xmlns:w15="http://schemas.microsoft.com/office/word/2012/wordml" xmlns:w16cid="http://schemas.microsoft.com/office/word/2016/wordml/cid" xmlns:w16se="http://schemas.microsoft.com/office/word/2015/wordml/symex" xmlns:wpg="http://schemas.microsoft.com/office/word/2010/wordprocessingGroup" xmlns:wpi="http://schemas.microsoft.com/office/word/2010/wordprocessingInk" xmlns:wne="http://schemas.microsoft.com/office/word/2006/wordml" xmlns:wps="http://schemas.microsoft.com/office/word/2010/wordprocessingShape" mc:Ignorable="w14 w15 w16se w16cid wp14">
+  <w:abstractNum w:abstractNumId="0" w15:restartNumberingAfterBreak="0">
+    <w:nsid w:val="1D30710B"/>
+    <w:multiLevelType w:val="hybridMultilevel"/>
+    <w:tmpl w:val="B73611BC"/>
+    <w:lvl w:ilvl="0" w:tplc="471C6B5A">
+      <w:numFmt w:val="bullet"/>
+      <w:lvlText w:val="-"/>
+      <w:lvlJc w:val="left"/>
+      <w:pPr>
+        <w:ind w:left="720" w:hanging="360"/>
+      </w:pPr>
+      <w:rPr>
+        <w:rFonts w:ascii="Calibri" w:eastAsiaTheme="minorHAnsi" w:hAnsi="Calibri" w:cs="Calibri" w:hint="default"/>
+      </w:rPr>
+    </w:lvl>
+    <w:lvl w:ilvl="1" w:tplc="08070003" w:tentative="1">
+      <w:start w:val="1"/>
+      <w:numFmt w:val="bullet"/>
+      <w:lvlText w:val="o"/>
+      <w:lvlJc w:val="left"/>
+      <w:pPr>
+        <w:ind w:left="1440" w:hanging="360"/>
+      </w:pPr>
+      <w:rPr>
+        <w:rFonts w:ascii="Courier New" w:hAnsi="Courier New" w:cs="Courier New" w:hint="default"/>
+      </w:rPr>
+    </w:lvl>
+    <w:lvl w:ilvl="2" w:tplc="08070005" w:tentative="1">
+      <w:start w:val="1"/>
+      <w:numFmt w:val="bullet"/>
+      <w:lvlText w:val=""/>
+      <w:lvlJc w:val="left"/>
+      <w:pPr>
+        <w:ind w:left="2160" w:hanging="360"/>
+      </w:pPr>
+      <w:rPr>
+        <w:rFonts w:ascii="Wingdings" w:hAnsi="Wingdings" w:hint="default"/>
+      </w:rPr>
+    </w:lvl>
+    <w:lvl w:ilvl="3" w:tplc="08070001" w:tentative="1">
+      <w:start w:val="1"/>
+      <w:numFmt w:val="bullet"/>
+      <w:lvlText w:val=""/>
+      <w:lvlJc w:val="left"/>
+      <w:pPr>
+        <w:ind w:left="2880" w:hanging="360"/>
+      </w:pPr>
+      <w:rPr>
+        <w:rFonts w:ascii="Symbol" w:hAnsi="Symbol" w:hint="default"/>
+      </w:rPr>
+    </w:lvl>
+    <w:lvl w:ilvl="4" w:tplc="08070003" w:tentative="1">
+      <w:start w:val="1"/>
+      <w:numFmt w:val="bullet"/>
+      <w:lvlText w:val="o"/>
+      <w:lvlJc w:val="left"/>
+      <w:pPr>
+        <w:ind w:left="3600" w:hanging="360"/>
+      </w:pPr>
+      <w:rPr>
+        <w:rFonts w:ascii="Courier New" w:hAnsi="Courier New" w:cs="Courier New" w:hint="default"/>
+      </w:rPr>
+    </w:lvl>
+    <w:lvl w:ilvl="5" w:tplc="08070005" w:tentative="1">
+      <w:start w:val="1"/>
+      <w:numFmt w:val="bullet"/>
+      <w:lvlText w:val=""/>
+      <w:lvlJc w:val="left"/>
+      <w:pPr>
+        <w:ind w:left="4320" w:hanging="360"/>
+      </w:pPr>
+      <w:rPr>
+        <w:rFonts w:ascii="Wingdings" w:hAnsi="Wingdings" w:hint="default"/>
+      </w:rPr>
+    </w:lvl>
+    <w:lvl w:ilvl="6" w:tplc="08070001" w:tentative="1">
+      <w:start w:val="1"/>
+      <w:numFmt w:val="bullet"/>
+      <w:lvlText w:val=""/>
+      <w:lvlJc w:val="left"/>
+      <w:pPr>
+        <w:ind w:left="5040" w:hanging="360"/>
+      </w:pPr>
+      <w:rPr>
+        <w:rFonts w:ascii="Symbol" w:hAnsi="Symbol" w:hint="default"/>
+      </w:rPr>
+    </w:lvl>
+    <w:lvl w:ilvl="7" w:tplc="08070003" w:tentative="1">
+      <w:start w:val="1"/>
+      <w:numFmt w:val="bullet"/>
+      <w:lvlText w:val="o"/>
+      <w:lvlJc w:val="left"/>
+      <w:pPr>
+        <w:ind w:left="5760" w:hanging="360"/>
+      </w:pPr>
+      <w:rPr>
+        <w:rFonts w:ascii="Courier New" w:hAnsi="Courier New" w:cs="Courier New" w:hint="default"/>
+      </w:rPr>
+    </w:lvl>
+    <w:lvl w:ilvl="8" w:tplc="08070005" w:tentative="1">
+      <w:start w:val="1"/>
+      <w:numFmt w:val="bullet"/>
+      <w:lvlText w:val=""/>
+      <w:lvlJc w:val="left"/>
+      <w:pPr>
+        <w:ind w:left="6480" w:hanging="360"/>
+      </w:pPr>
+      <w:rPr>
+        <w:rFonts w:ascii="Wingdings" w:hAnsi="Wingdings" w:hint="default"/>
+      </w:rPr>
+    </w:lvl>
+  </w:abstractNum>
+  <w:num w:numId="1">
+    <w:abstractNumId w:val="0"/>
+  </w:num>
+</w:numbering>
 </file>
 
 <file path=word/styles.xml><?xml version="1.0" encoding="utf-8"?>
@@ -4667,6 +6891,7 @@
     <w:lsdException w:name="HTML Sample" w:semiHidden="1" w:unhideWhenUsed="1"/>
     <w:lsdException w:name="HTML Typewriter" w:semiHidden="1" w:unhideWhenUsed="1"/>
     <w:lsdException w:name="HTML Variable" w:semiHidden="1" w:unhideWhenUsed="1"/>
+    <w:lsdException w:name="Normal Table" w:semiHidden="1" w:unhideWhenUsed="1"/>
     <w:lsdException w:name="annotation subject" w:semiHidden="1" w:unhideWhenUsed="1"/>
     <w:lsdException w:name="No List" w:semiHidden="1" w:unhideWhenUsed="1"/>
     <w:lsdException w:name="Outline List 1" w:semiHidden="1" w:unhideWhenUsed="1"/>
@@ -4713,8 +6938,10 @@
     <w:lsdException w:name="Table Subtle 2" w:semiHidden="1" w:unhideWhenUsed="1"/>
     <w:lsdException w:name="Table Web 1" w:semiHidden="1" w:unhideWhenUsed="1"/>
     <w:lsdException w:name="Table Web 2" w:semiHidden="1" w:unhideWhenUsed="1"/>
+    <w:lsdException w:name="Table Web 3" w:semiHidden="1" w:unhideWhenUsed="1"/>
     <w:lsdException w:name="Balloon Text" w:semiHidden="1" w:unhideWhenUsed="1"/>
     <w:lsdException w:name="Table Grid" w:uiPriority="39"/>
+    <w:lsdException w:name="Table Theme" w:semiHidden="1" w:unhideWhenUsed="1"/>
     <w:lsdException w:name="Placeholder Text" w:semiHidden="1"/>
     <w:lsdException w:name="No Spacing" w:uiPriority="1" w:qFormat="1"/>
     <w:lsdException w:name="Light Shading" w:uiPriority="60"/>
@@ -5200,6 +7427,17 @@
       </w:rPr>
     </w:tblStylePr>
   </w:style>
+  <w:style w:type="paragraph" w:styleId="Listenabsatz">
+    <w:name w:val="List Paragraph"/>
+    <w:basedOn w:val="Standard"/>
+    <w:uiPriority w:val="34"/>
+    <w:qFormat/>
+    <w:rsid w:val="001D1009"/>
+    <w:pPr>
+      <w:ind w:left="720"/>
+      <w:contextualSpacing/>
+    </w:pPr>
+  </w:style>
 </w:styles>
 </file>
 
@@ -5503,7 +7741,7 @@
 </file>
 
 <file path=customXml/itemProps1.xml><?xml version="1.0" encoding="utf-8"?>
-<ds:datastoreItem xmlns:ds="http://schemas.openxmlformats.org/officeDocument/2006/customXml" ds:itemID="{2B58CF12-E452-4B28-866B-B886D5CD9A30}">
+<ds:datastoreItem xmlns:ds="http://schemas.openxmlformats.org/officeDocument/2006/customXml" ds:itemID="{8AB46B35-1257-4C2B-849E-4AD933B08537}">
   <ds:schemaRefs>
     <ds:schemaRef ds:uri="http://schemas.openxmlformats.org/officeDocument/2006/bibliography"/>
   </ds:schemaRefs>

--- a/Rest Specifications.docx
+++ b/Rest Specifications.docx
@@ -2689,13 +2689,7 @@
             </w:r>
             <w:proofErr w:type="spellStart"/>
             <w:r>
-              <w:t>playerTok</w:t>
-            </w:r>
-            <w:r>
-              <w:t>e</w:t>
-            </w:r>
-            <w:r>
-              <w:t>n</w:t>
+              <w:t>playerToken</w:t>
             </w:r>
             <w:proofErr w:type="spellEnd"/>
             <w:r>
@@ -2930,7 +2924,13 @@
             </w:r>
             <w:proofErr w:type="spellEnd"/>
             <w:r>
-              <w:t>:&lt;Long&gt;</w:t>
+              <w:t>:&lt;</w:t>
+            </w:r>
+            <w:r>
+              <w:t>Long</w:t>
+            </w:r>
+            <w:r>
+              <w:t>&gt;</w:t>
             </w:r>
           </w:p>
           <w:p>
@@ -3146,13 +3146,7 @@
             </w:r>
             <w:proofErr w:type="spellEnd"/>
             <w:r>
-              <w:t>&lt;</w:t>
-            </w:r>
-            <w:r>
-              <w:t>String</w:t>
-            </w:r>
-            <w:r>
-              <w:t>&gt;</w:t>
+              <w:t>&lt;String&gt;</w:t>
             </w:r>
           </w:p>
           <w:p>
@@ -3278,10 +3272,7 @@
               </w:rPr>
             </w:pPr>
             <w:r>
-              <w:t>Cards/</w:t>
-            </w:r>
-            <w:r>
-              <w:t>{</w:t>
+              <w:t>Cards/{</w:t>
             </w:r>
             <w:proofErr w:type="spellStart"/>
             <w:r>
@@ -4068,6 +4059,7 @@
               <w:bottom w:val="nil"/>
               <w:right w:val="nil"/>
             </w:tcBorders>
+            <w:shd w:val="clear" w:color="auto" w:fill="FFF2CC" w:themeFill="accent4" w:themeFillTint="33"/>
           </w:tcPr>
           <w:p>
             <w:pPr>
@@ -4093,10 +4085,7 @@
           </w:p>
           <w:p>
             <w:r>
-              <w:t>Clues</w:t>
-            </w:r>
-            <w:r>
-              <w:t>/{</w:t>
+              <w:t>Clues/{</w:t>
             </w:r>
             <w:proofErr w:type="spellStart"/>
             <w:r>
@@ -4117,6 +4106,7 @@
               <w:bottom w:val="nil"/>
               <w:right w:val="nil"/>
             </w:tcBorders>
+            <w:shd w:val="clear" w:color="auto" w:fill="FFF2CC" w:themeFill="accent4" w:themeFillTint="33"/>
           </w:tcPr>
           <w:p>
             <w:pPr>
@@ -4136,6 +4126,7 @@
               <w:bottom w:val="nil"/>
               <w:right w:val="nil"/>
             </w:tcBorders>
+            <w:shd w:val="clear" w:color="auto" w:fill="FFF2CC" w:themeFill="accent4" w:themeFillTint="33"/>
           </w:tcPr>
           <w:p>
             <w:pPr>
@@ -4155,6 +4146,7 @@
               <w:bottom w:val="nil"/>
               <w:right w:val="nil"/>
             </w:tcBorders>
+            <w:shd w:val="clear" w:color="auto" w:fill="FFF2CC" w:themeFill="accent4" w:themeFillTint="33"/>
           </w:tcPr>
           <w:p>
             <w:pPr>
@@ -4174,16 +4166,14 @@
               <w:bottom w:val="nil"/>
               <w:right w:val="nil"/>
             </w:tcBorders>
-          </w:tcPr>
-          <w:p>
-            <w:pPr>
-              <w:cnfStyle w:val="000000000000" w:firstRow="0" w:lastRow="0" w:firstColumn="0" w:lastColumn="0" w:oddVBand="0" w:evenVBand="0" w:oddHBand="0" w:evenHBand="0" w:firstRowFirstColumn="0" w:firstRowLastColumn="0" w:lastRowFirstColumn="0" w:lastRowLastColumn="0"/>
-            </w:pPr>
-            <w:r>
-              <w:t>20</w:t>
-            </w:r>
-            <w:r>
-              <w:t>0</w:t>
+            <w:shd w:val="clear" w:color="auto" w:fill="FFF2CC" w:themeFill="accent4" w:themeFillTint="33"/>
+          </w:tcPr>
+          <w:p>
+            <w:pPr>
+              <w:cnfStyle w:val="000000000000" w:firstRow="0" w:lastRow="0" w:firstColumn="0" w:lastColumn="0" w:oddVBand="0" w:evenVBand="0" w:oddHBand="0" w:evenHBand="0" w:firstRowFirstColumn="0" w:firstRowLastColumn="0" w:lastRowFirstColumn="0" w:lastRowLastColumn="0"/>
+            </w:pPr>
+            <w:r>
+              <w:t>200</w:t>
             </w:r>
           </w:p>
         </w:tc>
@@ -4196,6 +4186,7 @@
               <w:bottom w:val="nil"/>
               <w:right w:val="nil"/>
             </w:tcBorders>
+            <w:shd w:val="clear" w:color="auto" w:fill="FFF2CC" w:themeFill="accent4" w:themeFillTint="33"/>
           </w:tcPr>
           <w:p>
             <w:pPr>
@@ -4230,6 +4221,7 @@
               <w:bottom w:val="nil"/>
               <w:right w:val="single" w:sz="4" w:space="0" w:color="auto"/>
             </w:tcBorders>
+            <w:shd w:val="clear" w:color="auto" w:fill="FFF2CC" w:themeFill="accent4" w:themeFillTint="33"/>
           </w:tcPr>
           <w:p>
             <w:pPr>
@@ -4244,7 +4236,6 @@
       <w:tr>
         <w:tc>
           <w:tcPr>
-            <w:cnfStyle w:val="001000000000" w:firstRow="0" w:lastRow="0" w:firstColumn="1" w:lastColumn="0" w:oddVBand="0" w:evenVBand="0" w:oddHBand="0" w:evenHBand="0" w:firstRowFirstColumn="0" w:firstRowLastColumn="0" w:lastRowFirstColumn="0" w:lastRowLastColumn="0"/>
             <w:tcW w:w="2068" w:type="dxa"/>
             <w:tcBorders>
               <w:top w:val="nil"/>
@@ -4253,7 +4244,11 @@
               <w:right w:val="nil"/>
             </w:tcBorders>
           </w:tcPr>
-          <w:p/>
+          <w:p>
+            <w:pPr>
+              <w:cnfStyle w:val="001000000000" w:firstRow="0" w:lastRow="0" w:firstColumn="1" w:lastColumn="0" w:oddVBand="0" w:evenVBand="0" w:oddHBand="0" w:evenHBand="0" w:firstRowFirstColumn="0" w:firstRowLastColumn="0" w:lastRowFirstColumn="0" w:lastRowLastColumn="0"/>
+            </w:pPr>
+          </w:p>
         </w:tc>
         <w:tc>
           <w:tcPr>
@@ -4266,9 +4261,8 @@
             </w:tcBorders>
           </w:tcPr>
           <w:p>
-            <w:pPr>
-              <w:cnfStyle w:val="000000000000" w:firstRow="0" w:lastRow="0" w:firstColumn="0" w:lastColumn="0" w:oddVBand="0" w:evenVBand="0" w:oddHBand="0" w:evenHBand="0" w:firstRowFirstColumn="0" w:firstRowLastColumn="0" w:lastRowFirstColumn="0" w:lastRowLastColumn="0"/>
-            </w:pPr>
+            <w:bookmarkStart w:id="0" w:name="_GoBack"/>
+            <w:bookmarkEnd w:id="0"/>
           </w:p>
         </w:tc>
         <w:tc>
@@ -4281,11 +4275,7 @@
               <w:right w:val="nil"/>
             </w:tcBorders>
           </w:tcPr>
-          <w:p>
-            <w:pPr>
-              <w:cnfStyle w:val="000000000000" w:firstRow="0" w:lastRow="0" w:firstColumn="0" w:lastColumn="0" w:oddVBand="0" w:evenVBand="0" w:oddHBand="0" w:evenHBand="0" w:firstRowFirstColumn="0" w:firstRowLastColumn="0" w:lastRowFirstColumn="0" w:lastRowLastColumn="0"/>
-            </w:pPr>
-          </w:p>
+          <w:p/>
         </w:tc>
         <w:tc>
           <w:tcPr>
@@ -4297,11 +4287,7 @@
               <w:right w:val="nil"/>
             </w:tcBorders>
           </w:tcPr>
-          <w:p>
-            <w:pPr>
-              <w:cnfStyle w:val="000000000000" w:firstRow="0" w:lastRow="0" w:firstColumn="0" w:lastColumn="0" w:oddVBand="0" w:evenVBand="0" w:oddHBand="0" w:evenHBand="0" w:firstRowFirstColumn="0" w:firstRowLastColumn="0" w:lastRowFirstColumn="0" w:lastRowLastColumn="0"/>
-            </w:pPr>
-          </w:p>
+          <w:p/>
         </w:tc>
         <w:tc>
           <w:tcPr>
@@ -4313,11 +4299,7 @@
               <w:right w:val="nil"/>
             </w:tcBorders>
           </w:tcPr>
-          <w:p>
-            <w:pPr>
-              <w:cnfStyle w:val="000000000000" w:firstRow="0" w:lastRow="0" w:firstColumn="0" w:lastColumn="0" w:oddVBand="0" w:evenVBand="0" w:oddHBand="0" w:evenHBand="0" w:firstRowFirstColumn="0" w:firstRowLastColumn="0" w:lastRowFirstColumn="0" w:lastRowLastColumn="0"/>
-            </w:pPr>
-          </w:p>
+          <w:p/>
         </w:tc>
         <w:tc>
           <w:tcPr>
@@ -4329,11 +4311,7 @@
               <w:right w:val="nil"/>
             </w:tcBorders>
           </w:tcPr>
-          <w:p>
-            <w:pPr>
-              <w:cnfStyle w:val="000000000000" w:firstRow="0" w:lastRow="0" w:firstColumn="0" w:lastColumn="0" w:oddVBand="0" w:evenVBand="0" w:oddHBand="0" w:evenHBand="0" w:firstRowFirstColumn="0" w:firstRowLastColumn="0" w:lastRowFirstColumn="0" w:lastRowLastColumn="0"/>
-            </w:pPr>
-          </w:p>
+          <w:p/>
         </w:tc>
         <w:tc>
           <w:tcPr>
@@ -4345,11 +4323,7 @@
               <w:right w:val="single" w:sz="4" w:space="0" w:color="auto"/>
             </w:tcBorders>
           </w:tcPr>
-          <w:p>
-            <w:pPr>
-              <w:cnfStyle w:val="000000000000" w:firstRow="0" w:lastRow="0" w:firstColumn="0" w:lastColumn="0" w:oddVBand="0" w:evenVBand="0" w:oddHBand="0" w:evenHBand="0" w:firstRowFirstColumn="0" w:firstRowLastColumn="0" w:lastRowFirstColumn="0" w:lastRowLastColumn="0"/>
-            </w:pPr>
-          </w:p>
+          <w:p/>
         </w:tc>
       </w:tr>
       <w:tr>
@@ -4533,10 +4507,7 @@
               <w:cnfStyle w:val="000000000000" w:firstRow="0" w:lastRow="0" w:firstColumn="0" w:lastColumn="0" w:oddVBand="0" w:evenVBand="0" w:oddHBand="0" w:evenHBand="0" w:firstRowFirstColumn="0" w:firstRowLastColumn="0" w:lastRowFirstColumn="0" w:lastRowLastColumn="0"/>
             </w:pPr>
             <w:r>
-              <w:t xml:space="preserve">Guess </w:t>
-            </w:r>
-            <w:r>
-              <w:t>&lt;String&gt;</w:t>
+              <w:t>Guess &lt;String&gt;</w:t>
             </w:r>
           </w:p>
           <w:p>
@@ -4991,10 +4962,7 @@
           </w:p>
           <w:p>
             <w:r>
-              <w:t>/guesses</w:t>
-            </w:r>
-            <w:r>
-              <w:t>/{</w:t>
+              <w:t>/guesses/{</w:t>
             </w:r>
             <w:proofErr w:type="spellStart"/>
             <w:r>
@@ -5497,10 +5465,7 @@
               <w:t>/ended</w:t>
             </w:r>
             <w:r>
-              <w:t>/</w:t>
-            </w:r>
-            <w:r>
-              <w:t>{</w:t>
+              <w:t>/{</w:t>
             </w:r>
             <w:proofErr w:type="spellStart"/>
             <w:r>
@@ -5638,7 +5603,6 @@
                 <w:bCs w:val="0"/>
               </w:rPr>
             </w:pPr>
-            <w:bookmarkStart w:id="0" w:name="_GoBack"/>
             <w:r>
               <w:t>/games/{</w:t>
             </w:r>
@@ -5761,7 +5725,6 @@
           </w:p>
         </w:tc>
       </w:tr>
-      <w:bookmarkEnd w:id="0"/>
       <w:tr>
         <w:tc>
           <w:tcPr>
@@ -7741,7 +7704,7 @@
 </file>
 
 <file path=customXml/itemProps1.xml><?xml version="1.0" encoding="utf-8"?>
-<ds:datastoreItem xmlns:ds="http://schemas.openxmlformats.org/officeDocument/2006/customXml" ds:itemID="{8AB46B35-1257-4C2B-849E-4AD933B08537}">
+<ds:datastoreItem xmlns:ds="http://schemas.openxmlformats.org/officeDocument/2006/customXml" ds:itemID="{30A28C2E-BB24-488B-BCBF-91C29D151557}">
   <ds:schemaRefs>
     <ds:schemaRef ds:uri="http://schemas.openxmlformats.org/officeDocument/2006/bibliography"/>
   </ds:schemaRefs>

--- a/Rest Specifications.docx
+++ b/Rest Specifications.docx
@@ -1148,13 +1148,13 @@
         <w:tblLook w:val="04A0" w:firstRow="1" w:lastRow="0" w:firstColumn="1" w:lastColumn="0" w:noHBand="0" w:noVBand="1"/>
       </w:tblPr>
       <w:tblGrid>
-        <w:gridCol w:w="2362"/>
-        <w:gridCol w:w="881"/>
-        <w:gridCol w:w="2209"/>
-        <w:gridCol w:w="1093"/>
-        <w:gridCol w:w="733"/>
-        <w:gridCol w:w="2008"/>
-        <w:gridCol w:w="1170"/>
+        <w:gridCol w:w="2410"/>
+        <w:gridCol w:w="876"/>
+        <w:gridCol w:w="2195"/>
+        <w:gridCol w:w="1087"/>
+        <w:gridCol w:w="730"/>
+        <w:gridCol w:w="1995"/>
+        <w:gridCol w:w="1163"/>
       </w:tblGrid>
       <w:tr>
         <w:trPr>
@@ -3235,7 +3235,6 @@
       <w:tr>
         <w:tc>
           <w:tcPr>
-            <w:cnfStyle w:val="001000000000" w:firstRow="0" w:lastRow="0" w:firstColumn="1" w:lastColumn="0" w:oddVBand="0" w:evenVBand="0" w:oddHBand="0" w:evenHBand="0" w:firstRowFirstColumn="0" w:firstRowLastColumn="0" w:lastRowFirstColumn="0" w:lastRowLastColumn="0"/>
             <w:tcW w:w="2068" w:type="dxa"/>
             <w:tcBorders>
               <w:top w:val="single" w:sz="12" w:space="0" w:color="auto"/>
@@ -3245,6 +3244,7 @@
           </w:tcPr>
           <w:p>
             <w:pPr>
+              <w:cnfStyle w:val="001000000000" w:firstRow="0" w:lastRow="0" w:firstColumn="1" w:lastColumn="0" w:oddVBand="0" w:evenVBand="0" w:oddHBand="0" w:evenHBand="0" w:firstRowFirstColumn="0" w:firstRowLastColumn="0" w:lastRowFirstColumn="0" w:lastRowLastColumn="0"/>
               <w:rPr>
                 <w:rFonts w:asciiTheme="majorHAnsi" w:eastAsiaTheme="majorEastAsia" w:hAnsiTheme="majorHAnsi" w:cstheme="majorBidi"/>
                 <w:i/>
@@ -3266,13 +3266,19 @@
           </w:p>
           <w:p>
             <w:pPr>
+              <w:cnfStyle w:val="001000000000" w:firstRow="0" w:lastRow="0" w:firstColumn="1" w:lastColumn="0" w:oddVBand="0" w:evenVBand="0" w:oddHBand="0" w:evenHBand="0" w:firstRowFirstColumn="0" w:firstRowLastColumn="0" w:lastRowFirstColumn="0" w:lastRowLastColumn="0"/>
               <w:rPr>
                 <w:b w:val="0"/>
                 <w:bCs w:val="0"/>
               </w:rPr>
             </w:pPr>
-            <w:r>
-              <w:t>Cards/{</w:t>
+            <w:proofErr w:type="spellStart"/>
+            <w:r>
+              <w:t>activeWord</w:t>
+            </w:r>
+            <w:proofErr w:type="spellEnd"/>
+            <w:r>
+              <w:t>/{</w:t>
             </w:r>
             <w:proofErr w:type="spellStart"/>
             <w:r>
@@ -3283,7 +3289,11 @@
               <w:t>}</w:t>
             </w:r>
           </w:p>
-          <w:p/>
+          <w:p>
+            <w:pPr>
+              <w:cnfStyle w:val="001000000000" w:firstRow="0" w:lastRow="0" w:firstColumn="1" w:lastColumn="0" w:oddVBand="0" w:evenVBand="0" w:oddHBand="0" w:evenHBand="0" w:firstRowFirstColumn="0" w:firstRowLastColumn="0" w:lastRowFirstColumn="0" w:lastRowLastColumn="0"/>
+            </w:pPr>
+          </w:p>
         </w:tc>
         <w:tc>
           <w:tcPr>
@@ -3295,9 +3305,6 @@
             <w:shd w:val="clear" w:color="auto" w:fill="FFF2CC" w:themeFill="accent4" w:themeFillTint="33"/>
           </w:tcPr>
           <w:p>
-            <w:pPr>
-              <w:cnfStyle w:val="000000000000" w:firstRow="0" w:lastRow="0" w:firstColumn="0" w:lastColumn="0" w:oddVBand="0" w:evenVBand="0" w:oddHBand="0" w:evenHBand="0" w:firstRowFirstColumn="0" w:firstRowLastColumn="0" w:lastRowFirstColumn="0" w:lastRowLastColumn="0"/>
-            </w:pPr>
             <w:r>
               <w:t>GET</w:t>
             </w:r>
@@ -3313,9 +3320,6 @@
             <w:shd w:val="clear" w:color="auto" w:fill="FFF2CC" w:themeFill="accent4" w:themeFillTint="33"/>
           </w:tcPr>
           <w:p>
-            <w:pPr>
-              <w:cnfStyle w:val="000000000000" w:firstRow="0" w:lastRow="0" w:firstColumn="0" w:lastColumn="0" w:oddVBand="0" w:evenVBand="0" w:oddHBand="0" w:evenHBand="0" w:firstRowFirstColumn="0" w:firstRowLastColumn="0" w:lastRowFirstColumn="0" w:lastRowLastColumn="0"/>
-            </w:pPr>
             <w:r>
               <w:t>-</w:t>
             </w:r>
@@ -3331,9 +3335,6 @@
             <w:shd w:val="clear" w:color="auto" w:fill="FFF2CC" w:themeFill="accent4" w:themeFillTint="33"/>
           </w:tcPr>
           <w:p>
-            <w:pPr>
-              <w:cnfStyle w:val="000000000000" w:firstRow="0" w:lastRow="0" w:firstColumn="0" w:lastColumn="0" w:oddVBand="0" w:evenVBand="0" w:oddHBand="0" w:evenHBand="0" w:firstRowFirstColumn="0" w:firstRowLastColumn="0" w:lastRowFirstColumn="0" w:lastRowLastColumn="0"/>
-            </w:pPr>
             <w:r>
               <w:t>Query</w:t>
             </w:r>
@@ -3349,9 +3350,6 @@
             <w:shd w:val="clear" w:color="auto" w:fill="FFF2CC" w:themeFill="accent4" w:themeFillTint="33"/>
           </w:tcPr>
           <w:p>
-            <w:pPr>
-              <w:cnfStyle w:val="000000000000" w:firstRow="0" w:lastRow="0" w:firstColumn="0" w:lastColumn="0" w:oddVBand="0" w:evenVBand="0" w:oddHBand="0" w:evenHBand="0" w:firstRowFirstColumn="0" w:firstRowLastColumn="0" w:lastRowFirstColumn="0" w:lastRowLastColumn="0"/>
-            </w:pPr>
             <w:r>
               <w:t>201</w:t>
             </w:r>
@@ -3367,9 +3365,6 @@
             <w:shd w:val="clear" w:color="auto" w:fill="FFF2CC" w:themeFill="accent4" w:themeFillTint="33"/>
           </w:tcPr>
           <w:p>
-            <w:pPr>
-              <w:cnfStyle w:val="000000000000" w:firstRow="0" w:lastRow="0" w:firstColumn="0" w:lastColumn="0" w:oddVBand="0" w:evenVBand="0" w:oddHBand="0" w:evenHBand="0" w:firstRowFirstColumn="0" w:firstRowLastColumn="0" w:lastRowFirstColumn="0" w:lastRowLastColumn="0"/>
-            </w:pPr>
             <w:proofErr w:type="spellStart"/>
             <w:r>
               <w:t>wordId</w:t>
@@ -3390,11 +3385,13 @@
             <w:shd w:val="clear" w:color="auto" w:fill="FFF2CC" w:themeFill="accent4" w:themeFillTint="33"/>
           </w:tcPr>
           <w:p>
-            <w:pPr>
-              <w:cnfStyle w:val="000000000000" w:firstRow="0" w:lastRow="0" w:firstColumn="0" w:lastColumn="0" w:oddVBand="0" w:evenVBand="0" w:oddHBand="0" w:evenHBand="0" w:firstRowFirstColumn="0" w:firstRowLastColumn="0" w:lastRowFirstColumn="0" w:lastRowLastColumn="0"/>
-            </w:pPr>
-            <w:r>
-              <w:t>Is from 1 to 5</w:t>
+            <w:r>
+              <w:t xml:space="preserve">Is from 1 </w:t>
+            </w:r>
+            <w:bookmarkStart w:id="0" w:name="_GoBack"/>
+            <w:bookmarkEnd w:id="0"/>
+            <w:r>
+              <w:t>to 5</w:t>
             </w:r>
           </w:p>
         </w:tc>
@@ -4236,6 +4233,7 @@
       <w:tr>
         <w:tc>
           <w:tcPr>
+            <w:cnfStyle w:val="001000000000" w:firstRow="0" w:lastRow="0" w:firstColumn="1" w:lastColumn="0" w:oddVBand="0" w:evenVBand="0" w:oddHBand="0" w:evenHBand="0" w:firstRowFirstColumn="0" w:firstRowLastColumn="0" w:lastRowFirstColumn="0" w:lastRowLastColumn="0"/>
             <w:tcW w:w="2068" w:type="dxa"/>
             <w:tcBorders>
               <w:top w:val="nil"/>
@@ -4244,11 +4242,7 @@
               <w:right w:val="nil"/>
             </w:tcBorders>
           </w:tcPr>
-          <w:p>
-            <w:pPr>
-              <w:cnfStyle w:val="001000000000" w:firstRow="0" w:lastRow="0" w:firstColumn="1" w:lastColumn="0" w:oddVBand="0" w:evenVBand="0" w:oddHBand="0" w:evenHBand="0" w:firstRowFirstColumn="0" w:firstRowLastColumn="0" w:lastRowFirstColumn="0" w:lastRowLastColumn="0"/>
-            </w:pPr>
-          </w:p>
+          <w:p/>
         </w:tc>
         <w:tc>
           <w:tcPr>
@@ -4261,8 +4255,9 @@
             </w:tcBorders>
           </w:tcPr>
           <w:p>
-            <w:bookmarkStart w:id="0" w:name="_GoBack"/>
-            <w:bookmarkEnd w:id="0"/>
+            <w:pPr>
+              <w:cnfStyle w:val="000000000000" w:firstRow="0" w:lastRow="0" w:firstColumn="0" w:lastColumn="0" w:oddVBand="0" w:evenVBand="0" w:oddHBand="0" w:evenHBand="0" w:firstRowFirstColumn="0" w:firstRowLastColumn="0" w:lastRowFirstColumn="0" w:lastRowLastColumn="0"/>
+            </w:pPr>
           </w:p>
         </w:tc>
         <w:tc>
@@ -4275,7 +4270,11 @@
               <w:right w:val="nil"/>
             </w:tcBorders>
           </w:tcPr>
-          <w:p/>
+          <w:p>
+            <w:pPr>
+              <w:cnfStyle w:val="000000000000" w:firstRow="0" w:lastRow="0" w:firstColumn="0" w:lastColumn="0" w:oddVBand="0" w:evenVBand="0" w:oddHBand="0" w:evenHBand="0" w:firstRowFirstColumn="0" w:firstRowLastColumn="0" w:lastRowFirstColumn="0" w:lastRowLastColumn="0"/>
+            </w:pPr>
+          </w:p>
         </w:tc>
         <w:tc>
           <w:tcPr>
@@ -4287,7 +4286,11 @@
               <w:right w:val="nil"/>
             </w:tcBorders>
           </w:tcPr>
-          <w:p/>
+          <w:p>
+            <w:pPr>
+              <w:cnfStyle w:val="000000000000" w:firstRow="0" w:lastRow="0" w:firstColumn="0" w:lastColumn="0" w:oddVBand="0" w:evenVBand="0" w:oddHBand="0" w:evenHBand="0" w:firstRowFirstColumn="0" w:firstRowLastColumn="0" w:lastRowFirstColumn="0" w:lastRowLastColumn="0"/>
+            </w:pPr>
+          </w:p>
         </w:tc>
         <w:tc>
           <w:tcPr>
@@ -4299,7 +4302,11 @@
               <w:right w:val="nil"/>
             </w:tcBorders>
           </w:tcPr>
-          <w:p/>
+          <w:p>
+            <w:pPr>
+              <w:cnfStyle w:val="000000000000" w:firstRow="0" w:lastRow="0" w:firstColumn="0" w:lastColumn="0" w:oddVBand="0" w:evenVBand="0" w:oddHBand="0" w:evenHBand="0" w:firstRowFirstColumn="0" w:firstRowLastColumn="0" w:lastRowFirstColumn="0" w:lastRowLastColumn="0"/>
+            </w:pPr>
+          </w:p>
         </w:tc>
         <w:tc>
           <w:tcPr>
@@ -4311,7 +4318,11 @@
               <w:right w:val="nil"/>
             </w:tcBorders>
           </w:tcPr>
-          <w:p/>
+          <w:p>
+            <w:pPr>
+              <w:cnfStyle w:val="000000000000" w:firstRow="0" w:lastRow="0" w:firstColumn="0" w:lastColumn="0" w:oddVBand="0" w:evenVBand="0" w:oddHBand="0" w:evenHBand="0" w:firstRowFirstColumn="0" w:firstRowLastColumn="0" w:lastRowFirstColumn="0" w:lastRowLastColumn="0"/>
+            </w:pPr>
+          </w:p>
         </w:tc>
         <w:tc>
           <w:tcPr>
@@ -4323,7 +4334,11 @@
               <w:right w:val="single" w:sz="4" w:space="0" w:color="auto"/>
             </w:tcBorders>
           </w:tcPr>
-          <w:p/>
+          <w:p>
+            <w:pPr>
+              <w:cnfStyle w:val="000000000000" w:firstRow="0" w:lastRow="0" w:firstColumn="0" w:lastColumn="0" w:oddVBand="0" w:evenVBand="0" w:oddHBand="0" w:evenHBand="0" w:firstRowFirstColumn="0" w:firstRowLastColumn="0" w:lastRowFirstColumn="0" w:lastRowLastColumn="0"/>
+            </w:pPr>
+          </w:p>
         </w:tc>
       </w:tr>
       <w:tr>
@@ -7704,7 +7719,7 @@
 </file>
 
 <file path=customXml/itemProps1.xml><?xml version="1.0" encoding="utf-8"?>
-<ds:datastoreItem xmlns:ds="http://schemas.openxmlformats.org/officeDocument/2006/customXml" ds:itemID="{30A28C2E-BB24-488B-BCBF-91C29D151557}">
+<ds:datastoreItem xmlns:ds="http://schemas.openxmlformats.org/officeDocument/2006/customXml" ds:itemID="{0353F85F-4C11-4B1C-AC27-35D4ED09552D}">
   <ds:schemaRefs>
     <ds:schemaRef ds:uri="http://schemas.openxmlformats.org/officeDocument/2006/bibliography"/>
   </ds:schemaRefs>

--- a/Rest Specifications.docx
+++ b/Rest Specifications.docx
@@ -748,12 +748,10 @@
               <w:cnfStyle w:val="000000000000" w:firstRow="0" w:lastRow="0" w:firstColumn="0" w:lastColumn="0" w:oddVBand="0" w:evenVBand="0" w:oddHBand="0" w:evenHBand="0" w:firstRowFirstColumn="0" w:firstRowLastColumn="0" w:lastRowFirstColumn="0" w:lastRowLastColumn="0"/>
             </w:pPr>
             <w:proofErr w:type="spellStart"/>
-            <w:proofErr w:type="gramStart"/>
             <w:r>
               <w:t>Error:reason</w:t>
             </w:r>
             <w:proofErr w:type="spellEnd"/>
-            <w:proofErr w:type="gramEnd"/>
             <w:r>
               <w:t>&lt;String&gt;</w:t>
             </w:r>
@@ -1095,12 +1093,10 @@
               <w:cnfStyle w:val="000000000000" w:firstRow="0" w:lastRow="0" w:firstColumn="0" w:lastColumn="0" w:oddVBand="0" w:evenVBand="0" w:oddHBand="0" w:evenHBand="0" w:firstRowFirstColumn="0" w:firstRowLastColumn="0" w:lastRowFirstColumn="0" w:lastRowLastColumn="0"/>
             </w:pPr>
             <w:proofErr w:type="spellStart"/>
-            <w:proofErr w:type="gramStart"/>
             <w:r>
               <w:t>Error:reason</w:t>
             </w:r>
             <w:proofErr w:type="spellEnd"/>
-            <w:proofErr w:type="gramEnd"/>
             <w:r>
               <w:t>&lt;String&gt;</w:t>
             </w:r>
@@ -1148,13 +1144,13 @@
         <w:tblLook w:val="04A0" w:firstRow="1" w:lastRow="0" w:firstColumn="1" w:lastColumn="0" w:noHBand="0" w:noVBand="1"/>
       </w:tblPr>
       <w:tblGrid>
-        <w:gridCol w:w="2410"/>
-        <w:gridCol w:w="876"/>
-        <w:gridCol w:w="2195"/>
-        <w:gridCol w:w="1087"/>
-        <w:gridCol w:w="730"/>
-        <w:gridCol w:w="1995"/>
-        <w:gridCol w:w="1163"/>
+        <w:gridCol w:w="2527"/>
+        <w:gridCol w:w="911"/>
+        <w:gridCol w:w="2145"/>
+        <w:gridCol w:w="1065"/>
+        <w:gridCol w:w="717"/>
+        <w:gridCol w:w="1951"/>
+        <w:gridCol w:w="1140"/>
       </w:tblGrid>
       <w:tr>
         <w:trPr>
@@ -1336,23 +1332,36 @@
             </w:r>
             <w:proofErr w:type="spellEnd"/>
             <w:r>
-              <w:t>&lt;</w:t>
-            </w:r>
-            <w:proofErr w:type="gramStart"/>
-            <w:r>
-              <w:t>String(</w:t>
-            </w:r>
-            <w:proofErr w:type="gramEnd"/>
-            <w:r>
-              <w:t>public or private)&gt;</w:t>
-            </w:r>
-          </w:p>
-          <w:p>
-            <w:pPr>
-              <w:cnfStyle w:val="000000000000" w:firstRow="0" w:lastRow="0" w:firstColumn="0" w:lastColumn="0" w:oddVBand="0" w:evenVBand="0" w:oddHBand="0" w:evenHBand="0" w:firstRowFirstColumn="0" w:firstRowLastColumn="0" w:lastRowFirstColumn="0" w:lastRowLastColumn="0"/>
-            </w:pPr>
-            <w:r>
-              <w:t>Password&lt;String&gt; (only if private game)</w:t>
+              <w:t>&lt;String(public or private)&gt;</w:t>
+            </w:r>
+          </w:p>
+          <w:p>
+            <w:pPr>
+              <w:cnfStyle w:val="000000000000" w:firstRow="0" w:lastRow="0" w:firstColumn="0" w:lastColumn="0" w:oddVBand="0" w:evenVBand="0" w:oddHBand="0" w:evenHBand="0" w:firstRowFirstColumn="0" w:firstRowLastColumn="0" w:lastRowFirstColumn="0" w:lastRowLastColumn="0"/>
+            </w:pPr>
+            <w:proofErr w:type="spellStart"/>
+            <w:r>
+              <w:t>PlayerToken</w:t>
+            </w:r>
+            <w:proofErr w:type="spellEnd"/>
+            <w:r>
+              <w:t>&lt;String&gt;</w:t>
+            </w:r>
+          </w:p>
+          <w:p>
+            <w:pPr>
+              <w:cnfStyle w:val="000000000000" w:firstRow="0" w:lastRow="0" w:firstColumn="0" w:lastColumn="0" w:oddVBand="0" w:evenVBand="0" w:oddHBand="0" w:evenHBand="0" w:firstRowFirstColumn="0" w:firstRowLastColumn="0" w:lastRowFirstColumn="0" w:lastRowLastColumn="0"/>
+            </w:pPr>
+            <w:r>
+              <w:t xml:space="preserve">Password&lt;String&gt; </w:t>
+            </w:r>
+          </w:p>
+          <w:p>
+            <w:pPr>
+              <w:cnfStyle w:val="000000000000" w:firstRow="0" w:lastRow="0" w:firstColumn="0" w:lastColumn="0" w:oddVBand="0" w:evenVBand="0" w:oddHBand="0" w:evenHBand="0" w:firstRowFirstColumn="0" w:firstRowLastColumn="0" w:lastRowFirstColumn="0" w:lastRowLastColumn="0"/>
+            </w:pPr>
+            <w:r>
+              <w:t>(only if private game)</w:t>
             </w:r>
           </w:p>
         </w:tc>
@@ -1496,15 +1505,20 @@
             </w:r>
             <w:proofErr w:type="spellEnd"/>
             <w:r>
-              <w:t>&lt;</w:t>
-            </w:r>
-            <w:proofErr w:type="gramStart"/>
-            <w:r>
-              <w:t>String(</w:t>
-            </w:r>
-            <w:proofErr w:type="gramEnd"/>
-            <w:r>
-              <w:t>public or private)&gt;</w:t>
+              <w:t>&lt;String(public or private)&gt;</w:t>
+            </w:r>
+          </w:p>
+          <w:p>
+            <w:pPr>
+              <w:cnfStyle w:val="000000000000" w:firstRow="0" w:lastRow="0" w:firstColumn="0" w:lastColumn="0" w:oddVBand="0" w:evenVBand="0" w:oddHBand="0" w:evenHBand="0" w:firstRowFirstColumn="0" w:firstRowLastColumn="0" w:lastRowFirstColumn="0" w:lastRowLastColumn="0"/>
+            </w:pPr>
+            <w:proofErr w:type="spellStart"/>
+            <w:r>
+              <w:t>PlayerToken</w:t>
+            </w:r>
+            <w:proofErr w:type="spellEnd"/>
+            <w:r>
+              <w:t>&lt;String&gt;</w:t>
             </w:r>
           </w:p>
           <w:p>
@@ -1869,12 +1883,10 @@
               <w:cnfStyle w:val="000000000000" w:firstRow="0" w:lastRow="0" w:firstColumn="0" w:lastColumn="0" w:oddVBand="0" w:evenVBand="0" w:oddHBand="0" w:evenHBand="0" w:firstRowFirstColumn="0" w:firstRowLastColumn="0" w:lastRowFirstColumn="0" w:lastRowLastColumn="0"/>
             </w:pPr>
             <w:proofErr w:type="spellStart"/>
-            <w:proofErr w:type="gramStart"/>
             <w:r>
               <w:t>Error:reason</w:t>
             </w:r>
             <w:proofErr w:type="spellEnd"/>
-            <w:proofErr w:type="gramEnd"/>
             <w:r>
               <w:t>&lt;String&gt;</w:t>
             </w:r>
@@ -1913,6 +1925,7 @@
           </w:tcPr>
           <w:p>
             <w:r>
+              <w:lastRenderedPageBreak/>
               <w:t>/games/{</w:t>
             </w:r>
             <w:proofErr w:type="spellStart"/>
@@ -2014,12 +2027,10 @@
               <w:cnfStyle w:val="000000000000" w:firstRow="0" w:lastRow="0" w:firstColumn="0" w:lastColumn="0" w:oddVBand="0" w:evenVBand="0" w:oddHBand="0" w:evenHBand="0" w:firstRowFirstColumn="0" w:firstRowLastColumn="0" w:lastRowFirstColumn="0" w:lastRowLastColumn="0"/>
             </w:pPr>
             <w:proofErr w:type="spellStart"/>
-            <w:proofErr w:type="gramStart"/>
             <w:r>
               <w:t>Error:reason</w:t>
             </w:r>
             <w:proofErr w:type="spellEnd"/>
-            <w:proofErr w:type="gramEnd"/>
             <w:r>
               <w:t>&lt;String&gt;</w:t>
             </w:r>
@@ -2042,11 +2053,7 @@
             </w:r>
             <w:proofErr w:type="spellEnd"/>
             <w:r>
-              <w:t xml:space="preserve">. The game Id or Player </w:t>
-            </w:r>
-            <w:r>
-              <w:lastRenderedPageBreak/>
-              <w:t>Id does not exist</w:t>
+              <w:t>. The game Id or Player Id does not exist</w:t>
             </w:r>
           </w:p>
         </w:tc>
@@ -2063,7 +2070,6 @@
           </w:tcPr>
           <w:p>
             <w:r>
-              <w:lastRenderedPageBreak/>
               <w:t>/games/{</w:t>
             </w:r>
             <w:proofErr w:type="spellStart"/>
@@ -2773,12 +2779,10 @@
               <w:cnfStyle w:val="000000000000" w:firstRow="0" w:lastRow="0" w:firstColumn="0" w:lastColumn="0" w:oddVBand="0" w:evenVBand="0" w:oddHBand="0" w:evenHBand="0" w:firstRowFirstColumn="0" w:firstRowLastColumn="0" w:lastRowFirstColumn="0" w:lastRowLastColumn="0"/>
             </w:pPr>
             <w:proofErr w:type="spellStart"/>
-            <w:proofErr w:type="gramStart"/>
             <w:r>
               <w:t>Error:reason</w:t>
             </w:r>
             <w:proofErr w:type="spellEnd"/>
-            <w:proofErr w:type="gramEnd"/>
             <w:r>
               <w:t>&lt;String&gt;</w:t>
             </w:r>
@@ -2854,9 +2858,6 @@
             <w:r>
               <w:t>ards</w:t>
             </w:r>
-            <w:r>
-              <w:t>/</w:t>
-            </w:r>
           </w:p>
           <w:p/>
         </w:tc>
@@ -3074,7 +3075,7 @@
               </w:rPr>
             </w:pPr>
             <w:r>
-              <w:t>cards/</w:t>
+              <w:t>cards</w:t>
             </w:r>
           </w:p>
           <w:p/>
@@ -3199,12 +3200,10 @@
               <w:cnfStyle w:val="000000000000" w:firstRow="0" w:lastRow="0" w:firstColumn="0" w:lastColumn="0" w:oddVBand="0" w:evenVBand="0" w:oddHBand="0" w:evenHBand="0" w:firstRowFirstColumn="0" w:firstRowLastColumn="0" w:lastRowFirstColumn="0" w:lastRowLastColumn="0"/>
             </w:pPr>
             <w:proofErr w:type="spellStart"/>
-            <w:proofErr w:type="gramStart"/>
             <w:r>
               <w:t>Error:reason</w:t>
             </w:r>
             <w:proofErr w:type="spellEnd"/>
-            <w:proofErr w:type="gramEnd"/>
             <w:r>
               <w:t>&lt;String&gt;</w:t>
             </w:r>
@@ -3235,6 +3234,7 @@
       <w:tr>
         <w:tc>
           <w:tcPr>
+            <w:cnfStyle w:val="001000000000" w:firstRow="0" w:lastRow="0" w:firstColumn="1" w:lastColumn="0" w:oddVBand="0" w:evenVBand="0" w:oddHBand="0" w:evenHBand="0" w:firstRowFirstColumn="0" w:firstRowLastColumn="0" w:lastRowFirstColumn="0" w:lastRowLastColumn="0"/>
             <w:tcW w:w="2068" w:type="dxa"/>
             <w:tcBorders>
               <w:top w:val="single" w:sz="12" w:space="0" w:color="auto"/>
@@ -3244,7 +3244,6 @@
           </w:tcPr>
           <w:p>
             <w:pPr>
-              <w:cnfStyle w:val="001000000000" w:firstRow="0" w:lastRow="0" w:firstColumn="1" w:lastColumn="0" w:oddVBand="0" w:evenVBand="0" w:oddHBand="0" w:evenHBand="0" w:firstRowFirstColumn="0" w:firstRowLastColumn="0" w:lastRowFirstColumn="0" w:lastRowLastColumn="0"/>
               <w:rPr>
                 <w:rFonts w:asciiTheme="majorHAnsi" w:eastAsiaTheme="majorEastAsia" w:hAnsiTheme="majorHAnsi" w:cstheme="majorBidi"/>
                 <w:i/>
@@ -3266,7 +3265,6 @@
           </w:p>
           <w:p>
             <w:pPr>
-              <w:cnfStyle w:val="001000000000" w:firstRow="0" w:lastRow="0" w:firstColumn="1" w:lastColumn="0" w:oddVBand="0" w:evenVBand="0" w:oddHBand="0" w:evenHBand="0" w:firstRowFirstColumn="0" w:firstRowLastColumn="0" w:lastRowFirstColumn="0" w:lastRowLastColumn="0"/>
               <w:rPr>
                 <w:b w:val="0"/>
                 <w:bCs w:val="0"/>
@@ -3274,124 +3272,135 @@
             </w:pPr>
             <w:proofErr w:type="spellStart"/>
             <w:r>
-              <w:t>activeWord</w:t>
-            </w:r>
-            <w:proofErr w:type="spellEnd"/>
-            <w:r>
-              <w:t>/{</w:t>
-            </w:r>
-            <w:proofErr w:type="spellStart"/>
-            <w:r>
-              <w:t>playerToken</w:t>
-            </w:r>
-            <w:proofErr w:type="spellEnd"/>
-            <w:r>
-              <w:t>}</w:t>
-            </w:r>
-          </w:p>
-          <w:p>
-            <w:pPr>
-              <w:cnfStyle w:val="001000000000" w:firstRow="0" w:lastRow="0" w:firstColumn="1" w:lastColumn="0" w:oddVBand="0" w:evenVBand="0" w:oddHBand="0" w:evenHBand="0" w:firstRowFirstColumn="0" w:firstRowLastColumn="0" w:lastRowFirstColumn="0" w:lastRowLastColumn="0"/>
-            </w:pPr>
-          </w:p>
-        </w:tc>
-        <w:tc>
-          <w:tcPr>
-            <w:tcW w:w="910" w:type="dxa"/>
-            <w:tcBorders>
-              <w:top w:val="single" w:sz="12" w:space="0" w:color="auto"/>
-              <w:bottom w:val="single" w:sz="4" w:space="0" w:color="auto"/>
-            </w:tcBorders>
-            <w:shd w:val="clear" w:color="auto" w:fill="FFF2CC" w:themeFill="accent4" w:themeFillTint="33"/>
-          </w:tcPr>
-          <w:p>
-            <w:r>
-              <w:t>GET</w:t>
-            </w:r>
-          </w:p>
-        </w:tc>
-        <w:tc>
-          <w:tcPr>
-            <w:tcW w:w="2295" w:type="dxa"/>
-            <w:tcBorders>
-              <w:top w:val="single" w:sz="12" w:space="0" w:color="auto"/>
-              <w:bottom w:val="single" w:sz="4" w:space="0" w:color="auto"/>
-            </w:tcBorders>
-            <w:shd w:val="clear" w:color="auto" w:fill="FFF2CC" w:themeFill="accent4" w:themeFillTint="33"/>
-          </w:tcPr>
-          <w:p>
-            <w:r>
-              <w:t>-</w:t>
-            </w:r>
-          </w:p>
-        </w:tc>
-        <w:tc>
-          <w:tcPr>
-            <w:tcW w:w="1131" w:type="dxa"/>
-            <w:tcBorders>
-              <w:top w:val="single" w:sz="12" w:space="0" w:color="auto"/>
-              <w:bottom w:val="single" w:sz="4" w:space="0" w:color="auto"/>
-            </w:tcBorders>
-            <w:shd w:val="clear" w:color="auto" w:fill="FFF2CC" w:themeFill="accent4" w:themeFillTint="33"/>
-          </w:tcPr>
-          <w:p>
-            <w:r>
-              <w:t>Query</w:t>
-            </w:r>
-          </w:p>
-        </w:tc>
-        <w:tc>
-          <w:tcPr>
-            <w:tcW w:w="756" w:type="dxa"/>
-            <w:tcBorders>
-              <w:top w:val="single" w:sz="12" w:space="0" w:color="auto"/>
-              <w:bottom w:val="single" w:sz="4" w:space="0" w:color="auto"/>
-            </w:tcBorders>
-            <w:shd w:val="clear" w:color="auto" w:fill="FFF2CC" w:themeFill="accent4" w:themeFillTint="33"/>
-          </w:tcPr>
-          <w:p>
-            <w:r>
-              <w:t>201</w:t>
-            </w:r>
-          </w:p>
-        </w:tc>
-        <w:tc>
-          <w:tcPr>
-            <w:tcW w:w="2085" w:type="dxa"/>
-            <w:tcBorders>
-              <w:top w:val="single" w:sz="12" w:space="0" w:color="auto"/>
-              <w:bottom w:val="single" w:sz="4" w:space="0" w:color="auto"/>
-            </w:tcBorders>
-            <w:shd w:val="clear" w:color="auto" w:fill="FFF2CC" w:themeFill="accent4" w:themeFillTint="33"/>
-          </w:tcPr>
-          <w:p>
-            <w:proofErr w:type="spellStart"/>
-            <w:r>
-              <w:t>wordId</w:t>
-            </w:r>
-            <w:proofErr w:type="spellEnd"/>
-            <w:r>
-              <w:t>&lt;Integer&gt;</w:t>
-            </w:r>
-          </w:p>
-        </w:tc>
-        <w:tc>
-          <w:tcPr>
-            <w:tcW w:w="1211" w:type="dxa"/>
-            <w:tcBorders>
-              <w:top w:val="single" w:sz="12" w:space="0" w:color="auto"/>
-              <w:bottom w:val="single" w:sz="4" w:space="0" w:color="auto"/>
-            </w:tcBorders>
-            <w:shd w:val="clear" w:color="auto" w:fill="FFF2CC" w:themeFill="accent4" w:themeFillTint="33"/>
-          </w:tcPr>
-          <w:p>
-            <w:r>
-              <w:t xml:space="preserve">Is from 1 </w:t>
+              <w:t>mysteryWord</w:t>
             </w:r>
             <w:bookmarkStart w:id="0" w:name="_GoBack"/>
             <w:bookmarkEnd w:id="0"/>
-            <w:r>
-              <w:t>to 5</w:t>
+            <w:proofErr w:type="spellEnd"/>
+            <w:r>
+              <w:t>/{</w:t>
+            </w:r>
+            <w:proofErr w:type="spellStart"/>
+            <w:r>
+              <w:t>playerToken</w:t>
+            </w:r>
+            <w:proofErr w:type="spellEnd"/>
+            <w:r>
+              <w:t>}</w:t>
+            </w:r>
+          </w:p>
+          <w:p/>
+        </w:tc>
+        <w:tc>
+          <w:tcPr>
+            <w:tcW w:w="910" w:type="dxa"/>
+            <w:tcBorders>
+              <w:top w:val="single" w:sz="12" w:space="0" w:color="auto"/>
+              <w:bottom w:val="single" w:sz="4" w:space="0" w:color="auto"/>
+            </w:tcBorders>
+            <w:shd w:val="clear" w:color="auto" w:fill="FFF2CC" w:themeFill="accent4" w:themeFillTint="33"/>
+          </w:tcPr>
+          <w:p>
+            <w:pPr>
+              <w:cnfStyle w:val="000000000000" w:firstRow="0" w:lastRow="0" w:firstColumn="0" w:lastColumn="0" w:oddVBand="0" w:evenVBand="0" w:oddHBand="0" w:evenHBand="0" w:firstRowFirstColumn="0" w:firstRowLastColumn="0" w:lastRowFirstColumn="0" w:lastRowLastColumn="0"/>
+            </w:pPr>
+            <w:r>
+              <w:t>GET</w:t>
+            </w:r>
+          </w:p>
+        </w:tc>
+        <w:tc>
+          <w:tcPr>
+            <w:tcW w:w="2295" w:type="dxa"/>
+            <w:tcBorders>
+              <w:top w:val="single" w:sz="12" w:space="0" w:color="auto"/>
+              <w:bottom w:val="single" w:sz="4" w:space="0" w:color="auto"/>
+            </w:tcBorders>
+            <w:shd w:val="clear" w:color="auto" w:fill="FFF2CC" w:themeFill="accent4" w:themeFillTint="33"/>
+          </w:tcPr>
+          <w:p>
+            <w:pPr>
+              <w:cnfStyle w:val="000000000000" w:firstRow="0" w:lastRow="0" w:firstColumn="0" w:lastColumn="0" w:oddVBand="0" w:evenVBand="0" w:oddHBand="0" w:evenHBand="0" w:firstRowFirstColumn="0" w:firstRowLastColumn="0" w:lastRowFirstColumn="0" w:lastRowLastColumn="0"/>
+            </w:pPr>
+            <w:r>
+              <w:t>-</w:t>
+            </w:r>
+          </w:p>
+        </w:tc>
+        <w:tc>
+          <w:tcPr>
+            <w:tcW w:w="1131" w:type="dxa"/>
+            <w:tcBorders>
+              <w:top w:val="single" w:sz="12" w:space="0" w:color="auto"/>
+              <w:bottom w:val="single" w:sz="4" w:space="0" w:color="auto"/>
+            </w:tcBorders>
+            <w:shd w:val="clear" w:color="auto" w:fill="FFF2CC" w:themeFill="accent4" w:themeFillTint="33"/>
+          </w:tcPr>
+          <w:p>
+            <w:pPr>
+              <w:cnfStyle w:val="000000000000" w:firstRow="0" w:lastRow="0" w:firstColumn="0" w:lastColumn="0" w:oddVBand="0" w:evenVBand="0" w:oddHBand="0" w:evenHBand="0" w:firstRowFirstColumn="0" w:firstRowLastColumn="0" w:lastRowFirstColumn="0" w:lastRowLastColumn="0"/>
+            </w:pPr>
+            <w:r>
+              <w:t>Query</w:t>
+            </w:r>
+          </w:p>
+        </w:tc>
+        <w:tc>
+          <w:tcPr>
+            <w:tcW w:w="756" w:type="dxa"/>
+            <w:tcBorders>
+              <w:top w:val="single" w:sz="12" w:space="0" w:color="auto"/>
+              <w:bottom w:val="single" w:sz="4" w:space="0" w:color="auto"/>
+            </w:tcBorders>
+            <w:shd w:val="clear" w:color="auto" w:fill="FFF2CC" w:themeFill="accent4" w:themeFillTint="33"/>
+          </w:tcPr>
+          <w:p>
+            <w:pPr>
+              <w:cnfStyle w:val="000000000000" w:firstRow="0" w:lastRow="0" w:firstColumn="0" w:lastColumn="0" w:oddVBand="0" w:evenVBand="0" w:oddHBand="0" w:evenHBand="0" w:firstRowFirstColumn="0" w:firstRowLastColumn="0" w:lastRowFirstColumn="0" w:lastRowLastColumn="0"/>
+            </w:pPr>
+            <w:r>
+              <w:t>201</w:t>
+            </w:r>
+          </w:p>
+        </w:tc>
+        <w:tc>
+          <w:tcPr>
+            <w:tcW w:w="2085" w:type="dxa"/>
+            <w:tcBorders>
+              <w:top w:val="single" w:sz="12" w:space="0" w:color="auto"/>
+              <w:bottom w:val="single" w:sz="4" w:space="0" w:color="auto"/>
+            </w:tcBorders>
+            <w:shd w:val="clear" w:color="auto" w:fill="FFF2CC" w:themeFill="accent4" w:themeFillTint="33"/>
+          </w:tcPr>
+          <w:p>
+            <w:pPr>
+              <w:cnfStyle w:val="000000000000" w:firstRow="0" w:lastRow="0" w:firstColumn="0" w:lastColumn="0" w:oddVBand="0" w:evenVBand="0" w:oddHBand="0" w:evenHBand="0" w:firstRowFirstColumn="0" w:firstRowLastColumn="0" w:lastRowFirstColumn="0" w:lastRowLastColumn="0"/>
+            </w:pPr>
+            <w:proofErr w:type="spellStart"/>
+            <w:r>
+              <w:t>wordId</w:t>
+            </w:r>
+            <w:proofErr w:type="spellEnd"/>
+            <w:r>
+              <w:t>&lt;Integer&gt;</w:t>
+            </w:r>
+          </w:p>
+        </w:tc>
+        <w:tc>
+          <w:tcPr>
+            <w:tcW w:w="1211" w:type="dxa"/>
+            <w:tcBorders>
+              <w:top w:val="single" w:sz="12" w:space="0" w:color="auto"/>
+              <w:bottom w:val="single" w:sz="4" w:space="0" w:color="auto"/>
+            </w:tcBorders>
+            <w:shd w:val="clear" w:color="auto" w:fill="FFF2CC" w:themeFill="accent4" w:themeFillTint="33"/>
+          </w:tcPr>
+          <w:p>
+            <w:pPr>
+              <w:cnfStyle w:val="000000000000" w:firstRow="0" w:lastRow="0" w:firstColumn="0" w:lastColumn="0" w:oddVBand="0" w:evenVBand="0" w:oddHBand="0" w:evenHBand="0" w:firstRowFirstColumn="0" w:firstRowLastColumn="0" w:lastRowFirstColumn="0" w:lastRowLastColumn="0"/>
+            </w:pPr>
+            <w:r>
+              <w:t>Is from 1 to 5</w:t>
             </w:r>
           </w:p>
         </w:tc>
@@ -3681,14 +3690,6 @@
             <w:pPr>
               <w:cnfStyle w:val="000000000000" w:firstRow="0" w:lastRow="0" w:firstColumn="0" w:lastColumn="0" w:oddVBand="0" w:evenVBand="0" w:oddHBand="0" w:evenHBand="0" w:firstRowFirstColumn="0" w:firstRowLastColumn="0" w:lastRowFirstColumn="0" w:lastRowLastColumn="0"/>
             </w:pPr>
-            <w:proofErr w:type="spellStart"/>
-            <w:r>
-              <w:t>ClueId</w:t>
-            </w:r>
-            <w:proofErr w:type="spellEnd"/>
-            <w:r>
-              <w:t>&lt;Long&gt;</w:t>
-            </w:r>
           </w:p>
         </w:tc>
         <w:tc>
@@ -3705,7 +3706,7 @@
               <w:cnfStyle w:val="000000000000" w:firstRow="0" w:lastRow="0" w:firstColumn="0" w:lastColumn="0" w:oddVBand="0" w:evenVBand="0" w:oddHBand="0" w:evenHBand="0" w:firstRowFirstColumn="0" w:firstRowLastColumn="0" w:lastRowFirstColumn="0" w:lastRowLastColumn="0"/>
             </w:pPr>
             <w:r>
-              <w:t>Save Clue, give list with valid clues back</w:t>
+              <w:t xml:space="preserve">Save Clue, </w:t>
             </w:r>
           </w:p>
         </w:tc>
@@ -3838,12 +3839,10 @@
               <w:cnfStyle w:val="000000000000" w:firstRow="0" w:lastRow="0" w:firstColumn="0" w:lastColumn="0" w:oddVBand="0" w:evenVBand="0" w:oddHBand="0" w:evenHBand="0" w:firstRowFirstColumn="0" w:firstRowLastColumn="0" w:lastRowFirstColumn="0" w:lastRowLastColumn="0"/>
             </w:pPr>
             <w:proofErr w:type="spellStart"/>
-            <w:proofErr w:type="gramStart"/>
             <w:r>
               <w:t>Error:reason</w:t>
             </w:r>
             <w:proofErr w:type="spellEnd"/>
-            <w:proofErr w:type="gramEnd"/>
           </w:p>
           <w:p>
             <w:pPr>
@@ -4003,12 +4002,10 @@
               <w:cnfStyle w:val="000000000000" w:firstRow="0" w:lastRow="0" w:firstColumn="0" w:lastColumn="0" w:oddVBand="0" w:evenVBand="0" w:oddHBand="0" w:evenHBand="0" w:firstRowFirstColumn="0" w:firstRowLastColumn="0" w:lastRowFirstColumn="0" w:lastRowLastColumn="0"/>
             </w:pPr>
             <w:proofErr w:type="spellStart"/>
-            <w:proofErr w:type="gramStart"/>
             <w:r>
               <w:t>Error:reason</w:t>
             </w:r>
             <w:proofErr w:type="spellEnd"/>
-            <w:proofErr w:type="gramEnd"/>
           </w:p>
           <w:p>
             <w:pPr>
@@ -4032,15 +4029,11 @@
               <w:cnfStyle w:val="000000000000" w:firstRow="0" w:lastRow="0" w:firstColumn="0" w:lastColumn="0" w:oddVBand="0" w:evenVBand="0" w:oddHBand="0" w:evenHBand="0" w:firstRowFirstColumn="0" w:firstRowLastColumn="0" w:lastRowFirstColumn="0" w:lastRowLastColumn="0"/>
             </w:pPr>
             <w:r>
-              <w:t xml:space="preserve">For </w:t>
-            </w:r>
-            <w:proofErr w:type="gramStart"/>
-            <w:r>
-              <w:t>example</w:t>
-            </w:r>
-            <w:proofErr w:type="gramEnd"/>
-            <w:r>
-              <w:t xml:space="preserve"> active player wants to give a clue</w:t>
+              <w:t xml:space="preserve">For example active player </w:t>
+            </w:r>
+            <w:r>
+              <w:lastRenderedPageBreak/>
+              <w:t>wants to give a clue</w:t>
             </w:r>
           </w:p>
         </w:tc>
@@ -4198,12 +4191,10 @@
               <w:t>&lt;</w:t>
             </w:r>
             <w:proofErr w:type="spellStart"/>
-            <w:proofErr w:type="gramStart"/>
             <w:r>
               <w:t>Id,String</w:t>
             </w:r>
             <w:proofErr w:type="spellEnd"/>
-            <w:proofErr w:type="gramEnd"/>
             <w:r>
               <w:t>&gt;</w:t>
             </w:r>
@@ -4242,7 +4233,49 @@
               <w:right w:val="nil"/>
             </w:tcBorders>
           </w:tcPr>
-          <w:p/>
+          <w:p>
+            <w:pPr>
+              <w:pStyle w:val="Listenabsatz"/>
+              <w:numPr>
+                <w:ilvl w:val="0"/>
+                <w:numId w:val="2"/>
+              </w:numPr>
+            </w:pPr>
+            <w:r>
+              <w:rPr>
+                <w:color w:val="FF0000"/>
+              </w:rPr>
+              <w:t xml:space="preserve">Was, </w:t>
+            </w:r>
+            <w:proofErr w:type="spellStart"/>
+            <w:r>
+              <w:rPr>
+                <w:color w:val="FF0000"/>
+              </w:rPr>
+              <w:t>wenn</w:t>
+            </w:r>
+            <w:proofErr w:type="spellEnd"/>
+            <w:r>
+              <w:rPr>
+                <w:color w:val="FF0000"/>
+              </w:rPr>
+              <w:t xml:space="preserve"> </w:t>
+            </w:r>
+            <w:proofErr w:type="spellStart"/>
+            <w:r>
+              <w:rPr>
+                <w:color w:val="FF0000"/>
+              </w:rPr>
+              <w:t>Liste</w:t>
+            </w:r>
+            <w:proofErr w:type="spellEnd"/>
+            <w:r>
+              <w:rPr>
+                <w:color w:val="FF0000"/>
+              </w:rPr>
+              <w:t xml:space="preserve"> leer?</w:t>
+            </w:r>
+          </w:p>
         </w:tc>
         <w:tc>
           <w:tcPr>
@@ -4258,6 +4291,9 @@
             <w:pPr>
               <w:cnfStyle w:val="000000000000" w:firstRow="0" w:lastRow="0" w:firstColumn="0" w:lastColumn="0" w:oddVBand="0" w:evenVBand="0" w:oddHBand="0" w:evenHBand="0" w:firstRowFirstColumn="0" w:firstRowLastColumn="0" w:lastRowFirstColumn="0" w:lastRowLastColumn="0"/>
             </w:pPr>
+            <w:r>
+              <w:t>Boolean;</w:t>
+            </w:r>
           </w:p>
         </w:tc>
         <w:tc>
@@ -4737,12 +4773,10 @@
               <w:cnfStyle w:val="000000000000" w:firstRow="0" w:lastRow="0" w:firstColumn="0" w:lastColumn="0" w:oddVBand="0" w:evenVBand="0" w:oddHBand="0" w:evenHBand="0" w:firstRowFirstColumn="0" w:firstRowLastColumn="0" w:lastRowFirstColumn="0" w:lastRowLastColumn="0"/>
             </w:pPr>
             <w:proofErr w:type="spellStart"/>
-            <w:proofErr w:type="gramStart"/>
             <w:r>
               <w:t>Error:reason</w:t>
             </w:r>
             <w:proofErr w:type="spellEnd"/>
-            <w:proofErr w:type="gramEnd"/>
           </w:p>
           <w:p>
             <w:pPr>
@@ -4901,12 +4935,10 @@
               <w:cnfStyle w:val="000000000000" w:firstRow="0" w:lastRow="0" w:firstColumn="0" w:lastColumn="0" w:oddVBand="0" w:evenVBand="0" w:oddHBand="0" w:evenHBand="0" w:firstRowFirstColumn="0" w:firstRowLastColumn="0" w:lastRowFirstColumn="0" w:lastRowLastColumn="0"/>
             </w:pPr>
             <w:proofErr w:type="spellStart"/>
-            <w:proofErr w:type="gramStart"/>
             <w:r>
               <w:t>Error:reason</w:t>
             </w:r>
             <w:proofErr w:type="spellEnd"/>
-            <w:proofErr w:type="gramEnd"/>
           </w:p>
           <w:p>
             <w:pPr>
@@ -4930,15 +4962,7 @@
               <w:cnfStyle w:val="000000000000" w:firstRow="0" w:lastRow="0" w:firstColumn="0" w:lastColumn="0" w:oddVBand="0" w:evenVBand="0" w:oddHBand="0" w:evenHBand="0" w:firstRowFirstColumn="0" w:firstRowLastColumn="0" w:lastRowFirstColumn="0" w:lastRowLastColumn="0"/>
             </w:pPr>
             <w:r>
-              <w:t xml:space="preserve">For </w:t>
-            </w:r>
-            <w:proofErr w:type="gramStart"/>
-            <w:r>
-              <w:t>example</w:t>
-            </w:r>
-            <w:proofErr w:type="gramEnd"/>
-            <w:r>
-              <w:t xml:space="preserve"> passive player wants to guess</w:t>
+              <w:t>For example passive player wants to guess</w:t>
             </w:r>
           </w:p>
         </w:tc>
@@ -5244,12 +5268,10 @@
               <w:t>Scores Map&lt;</w:t>
             </w:r>
             <w:proofErr w:type="spellStart"/>
-            <w:proofErr w:type="gramStart"/>
             <w:r>
               <w:t>player,name</w:t>
             </w:r>
             <w:proofErr w:type="spellEnd"/>
-            <w:proofErr w:type="gramEnd"/>
             <w:r>
               <w:t>, Score&gt;, &lt;String, int&gt;</w:t>
             </w:r>
@@ -5573,12 +5595,10 @@
               <w:cnfStyle w:val="000000000000" w:firstRow="0" w:lastRow="0" w:firstColumn="0" w:lastColumn="0" w:oddVBand="0" w:evenVBand="0" w:oddHBand="0" w:evenHBand="0" w:firstRowFirstColumn="0" w:firstRowLastColumn="0" w:lastRowFirstColumn="0" w:lastRowLastColumn="0"/>
             </w:pPr>
             <w:proofErr w:type="spellStart"/>
-            <w:proofErr w:type="gramStart"/>
             <w:r>
               <w:t>Error:reason</w:t>
             </w:r>
             <w:proofErr w:type="spellEnd"/>
-            <w:proofErr w:type="gramEnd"/>
             <w:r>
               <w:t>&lt;String&gt;</w:t>
             </w:r>
@@ -5977,6 +5997,7 @@
         <w:pStyle w:val="berschrift1"/>
       </w:pPr>
       <w:r>
+        <w:lastRenderedPageBreak/>
         <w:t>Player-Related</w:t>
       </w:r>
     </w:p>
@@ -6007,7 +6028,6 @@
           </w:tcPr>
           <w:p>
             <w:r>
-              <w:lastRenderedPageBreak/>
               <w:t>Mapping</w:t>
             </w:r>
           </w:p>
@@ -6334,12 +6354,10 @@
               <w:cnfStyle w:val="000000000000" w:firstRow="0" w:lastRow="0" w:firstColumn="0" w:lastColumn="0" w:oddVBand="0" w:evenVBand="0" w:oddHBand="0" w:evenHBand="0" w:firstRowFirstColumn="0" w:firstRowLastColumn="0" w:lastRowFirstColumn="0" w:lastRowLastColumn="0"/>
             </w:pPr>
             <w:proofErr w:type="spellStart"/>
-            <w:proofErr w:type="gramStart"/>
             <w:r>
               <w:t>Error:reason</w:t>
             </w:r>
             <w:proofErr w:type="spellEnd"/>
-            <w:proofErr w:type="gramEnd"/>
             <w:r>
               <w:t>&lt;String&gt;</w:t>
             </w:r>
@@ -6740,8 +6758,124 @@
       </w:rPr>
     </w:lvl>
   </w:abstractNum>
+  <w:abstractNum w:abstractNumId="1" w15:restartNumberingAfterBreak="0">
+    <w:nsid w:val="7ABA7706"/>
+    <w:multiLevelType w:val="hybridMultilevel"/>
+    <w:tmpl w:val="B412BE74"/>
+    <w:lvl w:ilvl="0" w:tplc="85E896CC">
+      <w:start w:val="1"/>
+      <w:numFmt w:val="bullet"/>
+      <w:lvlText w:val=""/>
+      <w:lvlJc w:val="left"/>
+      <w:pPr>
+        <w:ind w:left="720" w:hanging="360"/>
+      </w:pPr>
+      <w:rPr>
+        <w:rFonts w:ascii="Wingdings" w:eastAsiaTheme="minorHAnsi" w:hAnsi="Wingdings" w:cstheme="minorBidi" w:hint="default"/>
+      </w:rPr>
+    </w:lvl>
+    <w:lvl w:ilvl="1" w:tplc="08070003" w:tentative="1">
+      <w:start w:val="1"/>
+      <w:numFmt w:val="bullet"/>
+      <w:lvlText w:val="o"/>
+      <w:lvlJc w:val="left"/>
+      <w:pPr>
+        <w:ind w:left="1440" w:hanging="360"/>
+      </w:pPr>
+      <w:rPr>
+        <w:rFonts w:ascii="Courier New" w:hAnsi="Courier New" w:cs="Courier New" w:hint="default"/>
+      </w:rPr>
+    </w:lvl>
+    <w:lvl w:ilvl="2" w:tplc="08070005" w:tentative="1">
+      <w:start w:val="1"/>
+      <w:numFmt w:val="bullet"/>
+      <w:lvlText w:val=""/>
+      <w:lvlJc w:val="left"/>
+      <w:pPr>
+        <w:ind w:left="2160" w:hanging="360"/>
+      </w:pPr>
+      <w:rPr>
+        <w:rFonts w:ascii="Wingdings" w:hAnsi="Wingdings" w:hint="default"/>
+      </w:rPr>
+    </w:lvl>
+    <w:lvl w:ilvl="3" w:tplc="08070001" w:tentative="1">
+      <w:start w:val="1"/>
+      <w:numFmt w:val="bullet"/>
+      <w:lvlText w:val=""/>
+      <w:lvlJc w:val="left"/>
+      <w:pPr>
+        <w:ind w:left="2880" w:hanging="360"/>
+      </w:pPr>
+      <w:rPr>
+        <w:rFonts w:ascii="Symbol" w:hAnsi="Symbol" w:hint="default"/>
+      </w:rPr>
+    </w:lvl>
+    <w:lvl w:ilvl="4" w:tplc="08070003" w:tentative="1">
+      <w:start w:val="1"/>
+      <w:numFmt w:val="bullet"/>
+      <w:lvlText w:val="o"/>
+      <w:lvlJc w:val="left"/>
+      <w:pPr>
+        <w:ind w:left="3600" w:hanging="360"/>
+      </w:pPr>
+      <w:rPr>
+        <w:rFonts w:ascii="Courier New" w:hAnsi="Courier New" w:cs="Courier New" w:hint="default"/>
+      </w:rPr>
+    </w:lvl>
+    <w:lvl w:ilvl="5" w:tplc="08070005" w:tentative="1">
+      <w:start w:val="1"/>
+      <w:numFmt w:val="bullet"/>
+      <w:lvlText w:val=""/>
+      <w:lvlJc w:val="left"/>
+      <w:pPr>
+        <w:ind w:left="4320" w:hanging="360"/>
+      </w:pPr>
+      <w:rPr>
+        <w:rFonts w:ascii="Wingdings" w:hAnsi="Wingdings" w:hint="default"/>
+      </w:rPr>
+    </w:lvl>
+    <w:lvl w:ilvl="6" w:tplc="08070001" w:tentative="1">
+      <w:start w:val="1"/>
+      <w:numFmt w:val="bullet"/>
+      <w:lvlText w:val=""/>
+      <w:lvlJc w:val="left"/>
+      <w:pPr>
+        <w:ind w:left="5040" w:hanging="360"/>
+      </w:pPr>
+      <w:rPr>
+        <w:rFonts w:ascii="Symbol" w:hAnsi="Symbol" w:hint="default"/>
+      </w:rPr>
+    </w:lvl>
+    <w:lvl w:ilvl="7" w:tplc="08070003" w:tentative="1">
+      <w:start w:val="1"/>
+      <w:numFmt w:val="bullet"/>
+      <w:lvlText w:val="o"/>
+      <w:lvlJc w:val="left"/>
+      <w:pPr>
+        <w:ind w:left="5760" w:hanging="360"/>
+      </w:pPr>
+      <w:rPr>
+        <w:rFonts w:ascii="Courier New" w:hAnsi="Courier New" w:cs="Courier New" w:hint="default"/>
+      </w:rPr>
+    </w:lvl>
+    <w:lvl w:ilvl="8" w:tplc="08070005" w:tentative="1">
+      <w:start w:val="1"/>
+      <w:numFmt w:val="bullet"/>
+      <w:lvlText w:val=""/>
+      <w:lvlJc w:val="left"/>
+      <w:pPr>
+        <w:ind w:left="6480" w:hanging="360"/>
+      </w:pPr>
+      <w:rPr>
+        <w:rFonts w:ascii="Wingdings" w:hAnsi="Wingdings" w:hint="default"/>
+      </w:rPr>
+    </w:lvl>
+  </w:abstractNum>
   <w:num w:numId="1">
     <w:abstractNumId w:val="0"/>
+  </w:num>
+  <w:num w:numId="2">
+    <w:abstractNumId w:val="1"/>
   </w:num>
 </w:numbering>
 </file>
@@ -7719,7 +7853,7 @@
 </file>
 
 <file path=customXml/itemProps1.xml><?xml version="1.0" encoding="utf-8"?>
-<ds:datastoreItem xmlns:ds="http://schemas.openxmlformats.org/officeDocument/2006/customXml" ds:itemID="{0353F85F-4C11-4B1C-AC27-35D4ED09552D}">
+<ds:datastoreItem xmlns:ds="http://schemas.openxmlformats.org/officeDocument/2006/customXml" ds:itemID="{A9B643DE-DFE8-454C-BF79-4C1C33F92521}">
   <ds:schemaRefs>
     <ds:schemaRef ds:uri="http://schemas.openxmlformats.org/officeDocument/2006/bibliography"/>
   </ds:schemaRefs>

--- a/Rest Specifications.docx
+++ b/Rest Specifications.docx
@@ -120,11 +120,9 @@
             <w:pPr>
               <w:cnfStyle w:val="100000000000" w:firstRow="1" w:lastRow="0" w:firstColumn="0" w:lastColumn="0" w:oddVBand="0" w:evenVBand="0" w:oddHBand="0" w:evenHBand="0" w:firstRowFirstColumn="0" w:firstRowLastColumn="0" w:lastRowFirstColumn="0" w:lastRowLastColumn="0"/>
             </w:pPr>
-            <w:proofErr w:type="spellStart"/>
             <w:r>
               <w:t>Descripiton</w:t>
             </w:r>
-            <w:proofErr w:type="spellEnd"/>
           </w:p>
         </w:tc>
       </w:tr>
@@ -173,11 +171,9 @@
             <w:pPr>
               <w:cnfStyle w:val="000000000000" w:firstRow="0" w:lastRow="0" w:firstColumn="0" w:lastColumn="0" w:oddVBand="0" w:evenVBand="0" w:oddHBand="0" w:evenHBand="0" w:firstRowFirstColumn="0" w:firstRowLastColumn="0" w:lastRowFirstColumn="0" w:lastRowLastColumn="0"/>
             </w:pPr>
-            <w:proofErr w:type="spellStart"/>
             <w:r>
               <w:t>PlayerName</w:t>
             </w:r>
-            <w:proofErr w:type="spellEnd"/>
           </w:p>
           <w:p>
             <w:pPr>
@@ -240,16 +236,11 @@
             <w:pPr>
               <w:cnfStyle w:val="000000000000" w:firstRow="0" w:lastRow="0" w:firstColumn="0" w:lastColumn="0" w:oddVBand="0" w:evenVBand="0" w:oddHBand="0" w:evenHBand="0" w:firstRowFirstColumn="0" w:firstRowLastColumn="0" w:lastRowFirstColumn="0" w:lastRowLastColumn="0"/>
             </w:pPr>
-            <w:proofErr w:type="spellStart"/>
             <w:r>
               <w:t>Player</w:t>
             </w:r>
             <w:r>
-              <w:t>Id</w:t>
-            </w:r>
-            <w:proofErr w:type="spellEnd"/>
-            <w:r>
-              <w:t>&lt;Long&gt;</w:t>
+              <w:t>Id&lt;Long&gt;</w:t>
             </w:r>
           </w:p>
         </w:tc>
@@ -316,11 +307,9 @@
             <w:pPr>
               <w:cnfStyle w:val="000000000000" w:firstRow="0" w:lastRow="0" w:firstColumn="0" w:lastColumn="0" w:oddVBand="0" w:evenVBand="0" w:oddHBand="0" w:evenHBand="0" w:firstRowFirstColumn="0" w:firstRowLastColumn="0" w:lastRowFirstColumn="0" w:lastRowLastColumn="0"/>
             </w:pPr>
-            <w:proofErr w:type="spellStart"/>
             <w:r>
               <w:t>PlayerName</w:t>
             </w:r>
-            <w:proofErr w:type="spellEnd"/>
           </w:p>
           <w:p>
             <w:pPr>
@@ -441,11 +430,9 @@
             <w:pPr>
               <w:cnfStyle w:val="000000000000" w:firstRow="0" w:lastRow="0" w:firstColumn="0" w:lastColumn="0" w:oddVBand="0" w:evenVBand="0" w:oddHBand="0" w:evenHBand="0" w:firstRowFirstColumn="0" w:firstRowLastColumn="0" w:lastRowFirstColumn="0" w:lastRowLastColumn="0"/>
             </w:pPr>
-            <w:proofErr w:type="spellStart"/>
             <w:r>
               <w:t>PlayerName</w:t>
             </w:r>
-            <w:proofErr w:type="spellEnd"/>
           </w:p>
           <w:p>
             <w:pPr>
@@ -567,11 +554,9 @@
             <w:pPr>
               <w:cnfStyle w:val="000000000000" w:firstRow="0" w:lastRow="0" w:firstColumn="0" w:lastColumn="0" w:oddVBand="0" w:evenVBand="0" w:oddHBand="0" w:evenHBand="0" w:firstRowFirstColumn="0" w:firstRowLastColumn="0" w:lastRowFirstColumn="0" w:lastRowLastColumn="0"/>
             </w:pPr>
-            <w:proofErr w:type="spellStart"/>
             <w:r>
               <w:t>PlayerName</w:t>
             </w:r>
-            <w:proofErr w:type="spellEnd"/>
           </w:p>
           <w:p>
             <w:pPr>
@@ -689,11 +674,9 @@
             <w:pPr>
               <w:cnfStyle w:val="000000000000" w:firstRow="0" w:lastRow="0" w:firstColumn="0" w:lastColumn="0" w:oddVBand="0" w:evenVBand="0" w:oddHBand="0" w:evenHBand="0" w:firstRowFirstColumn="0" w:firstRowLastColumn="0" w:lastRowFirstColumn="0" w:lastRowLastColumn="0"/>
             </w:pPr>
-            <w:proofErr w:type="spellStart"/>
             <w:r>
               <w:t>PlayerName</w:t>
             </w:r>
-            <w:proofErr w:type="spellEnd"/>
           </w:p>
           <w:p>
             <w:pPr>
@@ -747,13 +730,8 @@
             <w:pPr>
               <w:cnfStyle w:val="000000000000" w:firstRow="0" w:lastRow="0" w:firstColumn="0" w:lastColumn="0" w:oddVBand="0" w:evenVBand="0" w:oddHBand="0" w:evenHBand="0" w:firstRowFirstColumn="0" w:firstRowLastColumn="0" w:lastRowFirstColumn="0" w:lastRowLastColumn="0"/>
             </w:pPr>
-            <w:proofErr w:type="spellStart"/>
-            <w:r>
-              <w:t>Error:reason</w:t>
-            </w:r>
-            <w:proofErr w:type="spellEnd"/>
-            <w:r>
-              <w:t>&lt;String&gt;</w:t>
+            <w:r>
+              <w:t>Error:reason&lt;String&gt;</w:t>
             </w:r>
           </w:p>
         </w:tc>
@@ -822,13 +800,8 @@
             <w:pPr>
               <w:cnfStyle w:val="000000000000" w:firstRow="0" w:lastRow="0" w:firstColumn="0" w:lastColumn="0" w:oddVBand="0" w:evenVBand="0" w:oddHBand="0" w:evenHBand="0" w:firstRowFirstColumn="0" w:firstRowLastColumn="0" w:lastRowFirstColumn="0" w:lastRowLastColumn="0"/>
             </w:pPr>
-            <w:proofErr w:type="spellStart"/>
-            <w:r>
-              <w:t>playerId</w:t>
-            </w:r>
-            <w:proofErr w:type="spellEnd"/>
-            <w:r>
-              <w:t>&lt;long&gt;</w:t>
+            <w:r>
+              <w:t>playerId&lt;long&gt;</w:t>
             </w:r>
           </w:p>
         </w:tc>
@@ -937,13 +910,8 @@
             <w:pPr>
               <w:cnfStyle w:val="000000000000" w:firstRow="0" w:lastRow="0" w:firstColumn="0" w:lastColumn="0" w:oddVBand="0" w:evenVBand="0" w:oddHBand="0" w:evenHBand="0" w:firstRowFirstColumn="0" w:firstRowLastColumn="0" w:lastRowFirstColumn="0" w:lastRowLastColumn="0"/>
             </w:pPr>
-            <w:proofErr w:type="spellStart"/>
-            <w:r>
-              <w:t>playerId</w:t>
-            </w:r>
-            <w:proofErr w:type="spellEnd"/>
-            <w:r>
-              <w:t>&lt;long&gt;</w:t>
+            <w:r>
+              <w:t>playerId&lt;long&gt;</w:t>
             </w:r>
           </w:p>
         </w:tc>
@@ -1039,13 +1007,8 @@
             <w:pPr>
               <w:cnfStyle w:val="000000000000" w:firstRow="0" w:lastRow="0" w:firstColumn="0" w:lastColumn="0" w:oddVBand="0" w:evenVBand="0" w:oddHBand="0" w:evenHBand="0" w:firstRowFirstColumn="0" w:firstRowLastColumn="0" w:lastRowFirstColumn="0" w:lastRowLastColumn="0"/>
             </w:pPr>
-            <w:proofErr w:type="spellStart"/>
-            <w:r>
-              <w:t>playerId</w:t>
-            </w:r>
-            <w:proofErr w:type="spellEnd"/>
-            <w:r>
-              <w:t>&lt;long&gt;</w:t>
+            <w:r>
+              <w:t>playerId&lt;long&gt;</w:t>
             </w:r>
           </w:p>
         </w:tc>
@@ -1092,13 +1055,8 @@
             <w:pPr>
               <w:cnfStyle w:val="000000000000" w:firstRow="0" w:lastRow="0" w:firstColumn="0" w:lastColumn="0" w:oddVBand="0" w:evenVBand="0" w:oddHBand="0" w:evenHBand="0" w:firstRowFirstColumn="0" w:firstRowLastColumn="0" w:lastRowFirstColumn="0" w:lastRowLastColumn="0"/>
             </w:pPr>
-            <w:proofErr w:type="spellStart"/>
-            <w:r>
-              <w:t>Error:reason</w:t>
-            </w:r>
-            <w:proofErr w:type="spellEnd"/>
-            <w:r>
-              <w:t>&lt;String&gt;</w:t>
+            <w:r>
+              <w:t>Error:reason&lt;String&gt;</w:t>
             </w:r>
           </w:p>
         </w:tc>
@@ -1114,15 +1072,7 @@
               <w:cnfStyle w:val="000000000000" w:firstRow="0" w:lastRow="0" w:firstColumn="0" w:lastColumn="0" w:oddVBand="0" w:evenVBand="0" w:oddHBand="0" w:evenHBand="0" w:firstRowFirstColumn="0" w:firstRowLastColumn="0" w:lastRowFirstColumn="0" w:lastRowLastColumn="0"/>
             </w:pPr>
             <w:r>
-              <w:t xml:space="preserve">A player cannot logout another player </w:t>
-            </w:r>
-            <w:proofErr w:type="spellStart"/>
-            <w:r>
-              <w:t>exept</w:t>
-            </w:r>
-            <w:proofErr w:type="spellEnd"/>
-            <w:r>
-              <w:t xml:space="preserve"> for him or herself</w:t>
+              <w:t>A player cannot logout another player exept for him or herself</w:t>
             </w:r>
           </w:p>
         </w:tc>
@@ -1144,13 +1094,13 @@
         <w:tblLook w:val="04A0" w:firstRow="1" w:lastRow="0" w:firstColumn="1" w:lastColumn="0" w:noHBand="0" w:noVBand="1"/>
       </w:tblPr>
       <w:tblGrid>
-        <w:gridCol w:w="2527"/>
-        <w:gridCol w:w="911"/>
-        <w:gridCol w:w="2145"/>
-        <w:gridCol w:w="1065"/>
-        <w:gridCol w:w="717"/>
-        <w:gridCol w:w="1951"/>
-        <w:gridCol w:w="1140"/>
+        <w:gridCol w:w="2457"/>
+        <w:gridCol w:w="889"/>
+        <w:gridCol w:w="2087"/>
+        <w:gridCol w:w="1039"/>
+        <w:gridCol w:w="702"/>
+        <w:gridCol w:w="2155"/>
+        <w:gridCol w:w="1127"/>
       </w:tblGrid>
       <w:tr>
         <w:trPr>
@@ -1247,11 +1197,9 @@
             <w:pPr>
               <w:cnfStyle w:val="100000000000" w:firstRow="1" w:lastRow="0" w:firstColumn="0" w:lastColumn="0" w:oddVBand="0" w:evenVBand="0" w:oddHBand="0" w:evenHBand="0" w:firstRowFirstColumn="0" w:firstRowLastColumn="0" w:lastRowFirstColumn="0" w:lastRowLastColumn="0"/>
             </w:pPr>
-            <w:proofErr w:type="spellStart"/>
             <w:r>
               <w:t>Descripiton</w:t>
             </w:r>
-            <w:proofErr w:type="spellEnd"/>
           </w:p>
         </w:tc>
       </w:tr>
@@ -1300,52 +1248,32 @@
             <w:pPr>
               <w:cnfStyle w:val="000000000000" w:firstRow="0" w:lastRow="0" w:firstColumn="0" w:lastColumn="0" w:oddVBand="0" w:evenVBand="0" w:oddHBand="0" w:evenHBand="0" w:firstRowFirstColumn="0" w:firstRowLastColumn="0" w:lastRowFirstColumn="0" w:lastRowLastColumn="0"/>
             </w:pPr>
-            <w:proofErr w:type="spellStart"/>
-            <w:r>
-              <w:t>NumberOfPlayers</w:t>
-            </w:r>
-            <w:proofErr w:type="spellEnd"/>
-            <w:r>
-              <w:t>&lt;int&gt;</w:t>
-            </w:r>
-          </w:p>
-          <w:p>
-            <w:pPr>
-              <w:cnfStyle w:val="000000000000" w:firstRow="0" w:lastRow="0" w:firstColumn="0" w:lastColumn="0" w:oddVBand="0" w:evenVBand="0" w:oddHBand="0" w:evenHBand="0" w:firstRowFirstColumn="0" w:firstRowLastColumn="0" w:lastRowFirstColumn="0" w:lastRowLastColumn="0"/>
-            </w:pPr>
-            <w:proofErr w:type="spellStart"/>
-            <w:r>
-              <w:t>NumberOfBots</w:t>
-            </w:r>
-            <w:proofErr w:type="spellEnd"/>
-            <w:r>
-              <w:t>&lt;int&gt;</w:t>
-            </w:r>
-          </w:p>
-          <w:p>
-            <w:pPr>
-              <w:cnfStyle w:val="000000000000" w:firstRow="0" w:lastRow="0" w:firstColumn="0" w:lastColumn="0" w:oddVBand="0" w:evenVBand="0" w:oddHBand="0" w:evenHBand="0" w:firstRowFirstColumn="0" w:firstRowLastColumn="0" w:lastRowFirstColumn="0" w:lastRowLastColumn="0"/>
-            </w:pPr>
-            <w:proofErr w:type="spellStart"/>
-            <w:r>
-              <w:t>GameType</w:t>
-            </w:r>
-            <w:proofErr w:type="spellEnd"/>
-            <w:r>
-              <w:t>&lt;String(public or private)&gt;</w:t>
-            </w:r>
-          </w:p>
-          <w:p>
-            <w:pPr>
-              <w:cnfStyle w:val="000000000000" w:firstRow="0" w:lastRow="0" w:firstColumn="0" w:lastColumn="0" w:oddVBand="0" w:evenVBand="0" w:oddHBand="0" w:evenHBand="0" w:firstRowFirstColumn="0" w:firstRowLastColumn="0" w:lastRowFirstColumn="0" w:lastRowLastColumn="0"/>
-            </w:pPr>
-            <w:proofErr w:type="spellStart"/>
-            <w:r>
-              <w:t>PlayerToken</w:t>
-            </w:r>
-            <w:proofErr w:type="spellEnd"/>
-            <w:r>
-              <w:t>&lt;String&gt;</w:t>
+            <w:r>
+              <w:t>NumberOfPlayers&lt;int&gt;</w:t>
+            </w:r>
+          </w:p>
+          <w:p>
+            <w:pPr>
+              <w:cnfStyle w:val="000000000000" w:firstRow="0" w:lastRow="0" w:firstColumn="0" w:lastColumn="0" w:oddVBand="0" w:evenVBand="0" w:oddHBand="0" w:evenHBand="0" w:firstRowFirstColumn="0" w:firstRowLastColumn="0" w:lastRowFirstColumn="0" w:lastRowLastColumn="0"/>
+            </w:pPr>
+            <w:r>
+              <w:t>NumberOfBots&lt;int&gt;</w:t>
+            </w:r>
+          </w:p>
+          <w:p>
+            <w:pPr>
+              <w:cnfStyle w:val="000000000000" w:firstRow="0" w:lastRow="0" w:firstColumn="0" w:lastColumn="0" w:oddVBand="0" w:evenVBand="0" w:oddHBand="0" w:evenHBand="0" w:firstRowFirstColumn="0" w:firstRowLastColumn="0" w:lastRowFirstColumn="0" w:lastRowLastColumn="0"/>
+            </w:pPr>
+            <w:r>
+              <w:t>GameType&lt;String(public or private)&gt;</w:t>
+            </w:r>
+          </w:p>
+          <w:p>
+            <w:pPr>
+              <w:cnfStyle w:val="000000000000" w:firstRow="0" w:lastRow="0" w:firstColumn="0" w:lastColumn="0" w:oddVBand="0" w:evenVBand="0" w:oddHBand="0" w:evenHBand="0" w:firstRowFirstColumn="0" w:firstRowLastColumn="0" w:lastRowFirstColumn="0" w:lastRowLastColumn="0"/>
+            </w:pPr>
+            <w:r>
+              <w:t>PlayerToken&lt;String&gt;</w:t>
             </w:r>
           </w:p>
           <w:p>
@@ -1473,52 +1401,32 @@
             <w:pPr>
               <w:cnfStyle w:val="000000000000" w:firstRow="0" w:lastRow="0" w:firstColumn="0" w:lastColumn="0" w:oddVBand="0" w:evenVBand="0" w:oddHBand="0" w:evenHBand="0" w:firstRowFirstColumn="0" w:firstRowLastColumn="0" w:lastRowFirstColumn="0" w:lastRowLastColumn="0"/>
             </w:pPr>
-            <w:proofErr w:type="spellStart"/>
-            <w:r>
-              <w:t>NumberOfPlayers</w:t>
-            </w:r>
-            <w:proofErr w:type="spellEnd"/>
-            <w:r>
-              <w:t>&lt;int&gt;</w:t>
-            </w:r>
-          </w:p>
-          <w:p>
-            <w:pPr>
-              <w:cnfStyle w:val="000000000000" w:firstRow="0" w:lastRow="0" w:firstColumn="0" w:lastColumn="0" w:oddVBand="0" w:evenVBand="0" w:oddHBand="0" w:evenHBand="0" w:firstRowFirstColumn="0" w:firstRowLastColumn="0" w:lastRowFirstColumn="0" w:lastRowLastColumn="0"/>
-            </w:pPr>
-            <w:proofErr w:type="spellStart"/>
-            <w:r>
-              <w:t>NumberOfBots</w:t>
-            </w:r>
-            <w:proofErr w:type="spellEnd"/>
-            <w:r>
-              <w:t>&lt;int&gt;</w:t>
-            </w:r>
-          </w:p>
-          <w:p>
-            <w:pPr>
-              <w:cnfStyle w:val="000000000000" w:firstRow="0" w:lastRow="0" w:firstColumn="0" w:lastColumn="0" w:oddVBand="0" w:evenVBand="0" w:oddHBand="0" w:evenHBand="0" w:firstRowFirstColumn="0" w:firstRowLastColumn="0" w:lastRowFirstColumn="0" w:lastRowLastColumn="0"/>
-            </w:pPr>
-            <w:proofErr w:type="spellStart"/>
-            <w:r>
-              <w:t>GameType</w:t>
-            </w:r>
-            <w:proofErr w:type="spellEnd"/>
-            <w:r>
-              <w:t>&lt;String(public or private)&gt;</w:t>
-            </w:r>
-          </w:p>
-          <w:p>
-            <w:pPr>
-              <w:cnfStyle w:val="000000000000" w:firstRow="0" w:lastRow="0" w:firstColumn="0" w:lastColumn="0" w:oddVBand="0" w:evenVBand="0" w:oddHBand="0" w:evenHBand="0" w:firstRowFirstColumn="0" w:firstRowLastColumn="0" w:lastRowFirstColumn="0" w:lastRowLastColumn="0"/>
-            </w:pPr>
-            <w:proofErr w:type="spellStart"/>
-            <w:r>
-              <w:t>PlayerToken</w:t>
-            </w:r>
-            <w:proofErr w:type="spellEnd"/>
-            <w:r>
-              <w:t>&lt;String&gt;</w:t>
+            <w:r>
+              <w:t>NumberOfPlayers&lt;int&gt;</w:t>
+            </w:r>
+          </w:p>
+          <w:p>
+            <w:pPr>
+              <w:cnfStyle w:val="000000000000" w:firstRow="0" w:lastRow="0" w:firstColumn="0" w:lastColumn="0" w:oddVBand="0" w:evenVBand="0" w:oddHBand="0" w:evenHBand="0" w:firstRowFirstColumn="0" w:firstRowLastColumn="0" w:lastRowFirstColumn="0" w:lastRowLastColumn="0"/>
+            </w:pPr>
+            <w:r>
+              <w:t>NumberOfBots&lt;int&gt;</w:t>
+            </w:r>
+          </w:p>
+          <w:p>
+            <w:pPr>
+              <w:cnfStyle w:val="000000000000" w:firstRow="0" w:lastRow="0" w:firstColumn="0" w:lastColumn="0" w:oddVBand="0" w:evenVBand="0" w:oddHBand="0" w:evenHBand="0" w:firstRowFirstColumn="0" w:firstRowLastColumn="0" w:lastRowFirstColumn="0" w:lastRowLastColumn="0"/>
+            </w:pPr>
+            <w:r>
+              <w:t>GameType&lt;String(public or private)&gt;</w:t>
+            </w:r>
+          </w:p>
+          <w:p>
+            <w:pPr>
+              <w:cnfStyle w:val="000000000000" w:firstRow="0" w:lastRow="0" w:firstColumn="0" w:lastColumn="0" w:oddVBand="0" w:evenVBand="0" w:oddHBand="0" w:evenHBand="0" w:firstRowFirstColumn="0" w:firstRowLastColumn="0" w:lastRowFirstColumn="0" w:lastRowLastColumn="0"/>
+            </w:pPr>
+            <w:r>
+              <w:t>PlayerToken&lt;String&gt;</w:t>
             </w:r>
           </w:p>
           <w:p>
@@ -1589,13 +1497,8 @@
             <w:pPr>
               <w:cnfStyle w:val="000000000000" w:firstRow="0" w:lastRow="0" w:firstColumn="0" w:lastColumn="0" w:oddVBand="0" w:evenVBand="0" w:oddHBand="0" w:evenHBand="0" w:firstRowFirstColumn="0" w:firstRowLastColumn="0" w:lastRowFirstColumn="0" w:lastRowLastColumn="0"/>
             </w:pPr>
-            <w:proofErr w:type="spellStart"/>
-            <w:r>
-              <w:t>Zb</w:t>
-            </w:r>
-            <w:proofErr w:type="spellEnd"/>
-            <w:r>
-              <w:t xml:space="preserve">. Because </w:t>
+            <w:r>
+              <w:t xml:space="preserve">Zb. Because </w:t>
             </w:r>
             <w:r>
               <w:t>wrong Inputs like 8 Players, 20 Bots…</w:t>
@@ -1618,15 +1521,7 @@
               <w:t>/games</w:t>
             </w:r>
             <w:r>
-              <w:t>/{</w:t>
-            </w:r>
-            <w:proofErr w:type="spellStart"/>
-            <w:r>
-              <w:t>gameId</w:t>
-            </w:r>
-            <w:proofErr w:type="spellEnd"/>
-            <w:r>
-              <w:t>}</w:t>
+              <w:t>/{gameId}</w:t>
             </w:r>
           </w:p>
         </w:tc>
@@ -1659,14 +1554,12 @@
             <w:pPr>
               <w:cnfStyle w:val="000000000000" w:firstRow="0" w:lastRow="0" w:firstColumn="0" w:lastColumn="0" w:oddVBand="0" w:evenVBand="0" w:oddHBand="0" w:evenHBand="0" w:firstRowFirstColumn="0" w:firstRowLastColumn="0" w:lastRowFirstColumn="0" w:lastRowLastColumn="0"/>
             </w:pPr>
-            <w:proofErr w:type="spellStart"/>
             <w:r>
               <w:t>player</w:t>
             </w:r>
             <w:r>
               <w:t>Token</w:t>
             </w:r>
-            <w:proofErr w:type="spellEnd"/>
             <w:r>
               <w:t>&lt;</w:t>
             </w:r>
@@ -1769,15 +1662,7 @@
           </w:tcPr>
           <w:p>
             <w:r>
-              <w:t>/games/{</w:t>
-            </w:r>
-            <w:proofErr w:type="spellStart"/>
-            <w:r>
-              <w:t>gameId</w:t>
-            </w:r>
-            <w:proofErr w:type="spellEnd"/>
-            <w:r>
-              <w:t>}</w:t>
+              <w:t>/games/{gameId}</w:t>
             </w:r>
           </w:p>
         </w:tc>
@@ -1808,14 +1693,12 @@
             <w:pPr>
               <w:cnfStyle w:val="000000000000" w:firstRow="0" w:lastRow="0" w:firstColumn="0" w:lastColumn="0" w:oddVBand="0" w:evenVBand="0" w:oddHBand="0" w:evenHBand="0" w:firstRowFirstColumn="0" w:firstRowLastColumn="0" w:lastRowFirstColumn="0" w:lastRowLastColumn="0"/>
             </w:pPr>
-            <w:proofErr w:type="spellStart"/>
             <w:r>
               <w:t>player</w:t>
             </w:r>
             <w:r>
               <w:t>Token</w:t>
             </w:r>
-            <w:proofErr w:type="spellEnd"/>
             <w:r>
               <w:t>&lt;</w:t>
             </w:r>
@@ -1882,13 +1765,8 @@
             <w:pPr>
               <w:cnfStyle w:val="000000000000" w:firstRow="0" w:lastRow="0" w:firstColumn="0" w:lastColumn="0" w:oddVBand="0" w:evenVBand="0" w:oddHBand="0" w:evenHBand="0" w:firstRowFirstColumn="0" w:firstRowLastColumn="0" w:lastRowFirstColumn="0" w:lastRowLastColumn="0"/>
             </w:pPr>
-            <w:proofErr w:type="spellStart"/>
-            <w:r>
-              <w:t>Error:reason</w:t>
-            </w:r>
-            <w:proofErr w:type="spellEnd"/>
-            <w:r>
-              <w:t>&lt;String&gt;</w:t>
+            <w:r>
+              <w:t>Error:reason&lt;String&gt;</w:t>
             </w:r>
           </w:p>
         </w:tc>
@@ -1903,13 +1781,12 @@
             <w:pPr>
               <w:cnfStyle w:val="000000000000" w:firstRow="0" w:lastRow="0" w:firstColumn="0" w:lastColumn="0" w:oddVBand="0" w:evenVBand="0" w:oddHBand="0" w:evenHBand="0" w:firstRowFirstColumn="0" w:firstRowLastColumn="0" w:lastRowFirstColumn="0" w:lastRowLastColumn="0"/>
             </w:pPr>
-            <w:proofErr w:type="spellStart"/>
-            <w:r>
-              <w:t>Zb</w:t>
-            </w:r>
-            <w:proofErr w:type="spellEnd"/>
-            <w:r>
-              <w:t>. Game already started or full</w:t>
+            <w:r>
+              <w:t xml:space="preserve">Zb. Game already </w:t>
+            </w:r>
+            <w:r>
+              <w:lastRenderedPageBreak/>
+              <w:t>started or full</w:t>
             </w:r>
           </w:p>
         </w:tc>
@@ -1926,15 +1803,7 @@
           <w:p>
             <w:r>
               <w:lastRenderedPageBreak/>
-              <w:t>/games/{</w:t>
-            </w:r>
-            <w:proofErr w:type="spellStart"/>
-            <w:r>
-              <w:t>gameId</w:t>
-            </w:r>
-            <w:proofErr w:type="spellEnd"/>
-            <w:r>
-              <w:t>}</w:t>
+              <w:t>/games/{gameId}</w:t>
             </w:r>
           </w:p>
         </w:tc>
@@ -1965,13 +1834,8 @@
             <w:pPr>
               <w:cnfStyle w:val="000000000000" w:firstRow="0" w:lastRow="0" w:firstColumn="0" w:lastColumn="0" w:oddVBand="0" w:evenVBand="0" w:oddHBand="0" w:evenHBand="0" w:firstRowFirstColumn="0" w:firstRowLastColumn="0" w:lastRowFirstColumn="0" w:lastRowLastColumn="0"/>
             </w:pPr>
-            <w:proofErr w:type="spellStart"/>
-            <w:r>
-              <w:t>playerId</w:t>
-            </w:r>
-            <w:proofErr w:type="spellEnd"/>
-            <w:r>
-              <w:t>&lt;long&gt;</w:t>
+            <w:r>
+              <w:t>playerId&lt;long&gt;</w:t>
             </w:r>
           </w:p>
         </w:tc>
@@ -2026,13 +1890,8 @@
             <w:pPr>
               <w:cnfStyle w:val="000000000000" w:firstRow="0" w:lastRow="0" w:firstColumn="0" w:lastColumn="0" w:oddVBand="0" w:evenVBand="0" w:oddHBand="0" w:evenHBand="0" w:firstRowFirstColumn="0" w:firstRowLastColumn="0" w:lastRowFirstColumn="0" w:lastRowLastColumn="0"/>
             </w:pPr>
-            <w:proofErr w:type="spellStart"/>
-            <w:r>
-              <w:t>Error:reason</w:t>
-            </w:r>
-            <w:proofErr w:type="spellEnd"/>
-            <w:r>
-              <w:t>&lt;String&gt;</w:t>
+            <w:r>
+              <w:t>Error:reason&lt;String&gt;</w:t>
             </w:r>
           </w:p>
         </w:tc>
@@ -2047,13 +1906,8 @@
             <w:pPr>
               <w:cnfStyle w:val="000000000000" w:firstRow="0" w:lastRow="0" w:firstColumn="0" w:lastColumn="0" w:oddVBand="0" w:evenVBand="0" w:oddHBand="0" w:evenHBand="0" w:firstRowFirstColumn="0" w:firstRowLastColumn="0" w:lastRowFirstColumn="0" w:lastRowLastColumn="0"/>
             </w:pPr>
-            <w:proofErr w:type="spellStart"/>
-            <w:r>
-              <w:t>Zb</w:t>
-            </w:r>
-            <w:proofErr w:type="spellEnd"/>
-            <w:r>
-              <w:t>. The game Id or Player Id does not exist</w:t>
+            <w:r>
+              <w:t>Zb. The game Id or Player Id does not exist</w:t>
             </w:r>
           </w:p>
         </w:tc>
@@ -2070,15 +1924,7 @@
           </w:tcPr>
           <w:p>
             <w:r>
-              <w:t>/games/{</w:t>
-            </w:r>
-            <w:proofErr w:type="spellStart"/>
-            <w:r>
-              <w:t>gameId</w:t>
-            </w:r>
-            <w:proofErr w:type="spellEnd"/>
-            <w:r>
-              <w:t>}</w:t>
+              <w:t>/games/{gameId}</w:t>
             </w:r>
             <w:r>
               <w:t>/players</w:t>
@@ -2114,13 +1960,8 @@
             <w:pPr>
               <w:cnfStyle w:val="000000000000" w:firstRow="0" w:lastRow="0" w:firstColumn="0" w:lastColumn="0" w:oddVBand="0" w:evenVBand="0" w:oddHBand="0" w:evenHBand="0" w:firstRowFirstColumn="0" w:firstRowLastColumn="0" w:lastRowFirstColumn="0" w:lastRowLastColumn="0"/>
             </w:pPr>
-            <w:proofErr w:type="spellStart"/>
-            <w:r>
-              <w:t>playerId</w:t>
-            </w:r>
-            <w:proofErr w:type="spellEnd"/>
-            <w:r>
-              <w:t>&lt;long&gt;</w:t>
+            <w:r>
+              <w:t>playerId&lt;long&gt;</w:t>
             </w:r>
           </w:p>
         </w:tc>
@@ -2208,15 +2049,7 @@
               </w:rPr>
             </w:pPr>
             <w:r>
-              <w:t>/games/{</w:t>
-            </w:r>
-            <w:proofErr w:type="spellStart"/>
-            <w:r>
-              <w:t>gameId</w:t>
-            </w:r>
-            <w:proofErr w:type="spellEnd"/>
-            <w:r>
-              <w:t>}</w:t>
+              <w:t>/games/{gameId}</w:t>
             </w:r>
           </w:p>
           <w:p>
@@ -2315,15 +2148,7 @@
               <w:cnfStyle w:val="000000000000" w:firstRow="0" w:lastRow="0" w:firstColumn="0" w:lastColumn="0" w:oddVBand="0" w:evenVBand="0" w:oddHBand="0" w:evenHBand="0" w:firstRowFirstColumn="0" w:firstRowLastColumn="0" w:lastRowFirstColumn="0" w:lastRowLastColumn="0"/>
             </w:pPr>
             <w:r>
-              <w:t>List &lt;</w:t>
-            </w:r>
-            <w:proofErr w:type="spellStart"/>
-            <w:r>
-              <w:t>playernames</w:t>
-            </w:r>
-            <w:proofErr w:type="spellEnd"/>
-            <w:r>
-              <w:t>&gt; &lt;String&gt;</w:t>
+              <w:t>List &lt;playernames&gt; &lt;String&gt;</w:t>
             </w:r>
           </w:p>
         </w:tc>
@@ -2339,6 +2164,116 @@
             <w:pPr>
               <w:cnfStyle w:val="000000000000" w:firstRow="0" w:lastRow="0" w:firstColumn="0" w:lastColumn="0" w:oddVBand="0" w:evenVBand="0" w:oddHBand="0" w:evenHBand="0" w:firstRowFirstColumn="0" w:firstRowLastColumn="0" w:lastRowFirstColumn="0" w:lastRowLastColumn="0"/>
             </w:pPr>
+          </w:p>
+        </w:tc>
+      </w:tr>
+      <w:tr>
+        <w:tc>
+          <w:tcPr>
+            <w:tcW w:w="2068" w:type="dxa"/>
+            <w:tcBorders>
+              <w:top w:val="single" w:sz="12" w:space="0" w:color="auto"/>
+            </w:tcBorders>
+            <w:shd w:val="clear" w:color="auto" w:fill="FFF2CC" w:themeFill="accent4" w:themeFillTint="33"/>
+          </w:tcPr>
+          <w:p>
+            <w:pPr>
+              <w:cnfStyle w:val="001000000000" w:firstRow="0" w:lastRow="0" w:firstColumn="1" w:lastColumn="0" w:oddVBand="0" w:evenVBand="0" w:oddHBand="0" w:evenHBand="0" w:firstRowFirstColumn="0" w:firstRowLastColumn="0" w:lastRowFirstColumn="0" w:lastRowLastColumn="0"/>
+            </w:pPr>
+            <w:r>
+              <w:t>/games/{gameSetUpId}</w:t>
+            </w:r>
+          </w:p>
+        </w:tc>
+        <w:tc>
+          <w:tcPr>
+            <w:tcW w:w="910" w:type="dxa"/>
+            <w:tcBorders>
+              <w:top w:val="single" w:sz="12" w:space="0" w:color="auto"/>
+            </w:tcBorders>
+            <w:shd w:val="clear" w:color="auto" w:fill="FFF2CC" w:themeFill="accent4" w:themeFillTint="33"/>
+          </w:tcPr>
+          <w:p>
+            <w:r>
+              <w:t>POST</w:t>
+            </w:r>
+          </w:p>
+        </w:tc>
+        <w:tc>
+          <w:tcPr>
+            <w:tcW w:w="2295" w:type="dxa"/>
+            <w:tcBorders>
+              <w:top w:val="single" w:sz="12" w:space="0" w:color="auto"/>
+            </w:tcBorders>
+            <w:shd w:val="clear" w:color="auto" w:fill="FFF2CC" w:themeFill="accent4" w:themeFillTint="33"/>
+          </w:tcPr>
+          <w:p>
+            <w:r>
+              <w:t>gameSetUpId: Long</w:t>
+            </w:r>
+          </w:p>
+        </w:tc>
+        <w:tc>
+          <w:tcPr>
+            <w:tcW w:w="1131" w:type="dxa"/>
+            <w:tcBorders>
+              <w:top w:val="single" w:sz="12" w:space="0" w:color="auto"/>
+            </w:tcBorders>
+            <w:shd w:val="clear" w:color="auto" w:fill="FFF2CC" w:themeFill="accent4" w:themeFillTint="33"/>
+          </w:tcPr>
+          <w:p>
+            <w:r>
+              <w:t>Body</w:t>
+            </w:r>
+          </w:p>
+        </w:tc>
+        <w:tc>
+          <w:tcPr>
+            <w:tcW w:w="756" w:type="dxa"/>
+            <w:tcBorders>
+              <w:top w:val="single" w:sz="12" w:space="0" w:color="auto"/>
+            </w:tcBorders>
+            <w:shd w:val="clear" w:color="auto" w:fill="FFF2CC" w:themeFill="accent4" w:themeFillTint="33"/>
+          </w:tcPr>
+          <w:p>
+            <w:r>
+              <w:t>201</w:t>
+            </w:r>
+          </w:p>
+        </w:tc>
+        <w:tc>
+          <w:tcPr>
+            <w:tcW w:w="2085" w:type="dxa"/>
+            <w:tcBorders>
+              <w:top w:val="single" w:sz="12" w:space="0" w:color="auto"/>
+            </w:tcBorders>
+            <w:shd w:val="clear" w:color="auto" w:fill="FFF2CC" w:themeFill="accent4" w:themeFillTint="33"/>
+          </w:tcPr>
+          <w:p>
+            <w:r>
+              <w:t>gameId: Long</w:t>
+            </w:r>
+          </w:p>
+          <w:p>
+            <w:r>
+              <w:t>List &lt;playernames&gt;</w:t>
+            </w:r>
+          </w:p>
+        </w:tc>
+        <w:tc>
+          <w:tcPr>
+            <w:tcW w:w="1211" w:type="dxa"/>
+            <w:tcBorders>
+              <w:top w:val="single" w:sz="12" w:space="0" w:color="auto"/>
+            </w:tcBorders>
+            <w:shd w:val="clear" w:color="auto" w:fill="FFF2CC" w:themeFill="accent4" w:themeFillTint="33"/>
+          </w:tcPr>
+          <w:p>
+            <w:r>
+              <w:t>Takes a SetUpGame and Creates real game</w:t>
+            </w:r>
+            <w:bookmarkStart w:id="0" w:name="_GoBack"/>
+            <w:bookmarkEnd w:id="0"/>
           </w:p>
         </w:tc>
       </w:tr>
@@ -2360,28 +2295,12 @@
               </w:rPr>
             </w:pPr>
             <w:r>
-              <w:t>/games/{</w:t>
-            </w:r>
-            <w:proofErr w:type="spellStart"/>
-            <w:r>
-              <w:t>gameId</w:t>
-            </w:r>
-            <w:proofErr w:type="spellEnd"/>
-            <w:r>
-              <w:t>}</w:t>
-            </w:r>
-          </w:p>
-          <w:p>
-            <w:r>
-              <w:t>/roles/{</w:t>
-            </w:r>
-            <w:proofErr w:type="spellStart"/>
-            <w:r>
-              <w:t>playerToken</w:t>
-            </w:r>
-            <w:proofErr w:type="spellEnd"/>
-            <w:r>
-              <w:t>}</w:t>
+              <w:t>/games/{gameId}</w:t>
+            </w:r>
+          </w:p>
+          <w:p>
+            <w:r>
+              <w:t>/roles/{playerToken}</w:t>
             </w:r>
           </w:p>
         </w:tc>
@@ -2468,13 +2387,8 @@
               <w:cnfStyle w:val="000000000000" w:firstRow="0" w:lastRow="0" w:firstColumn="0" w:lastColumn="0" w:oddVBand="0" w:evenVBand="0" w:oddHBand="0" w:evenHBand="0" w:firstRowFirstColumn="0" w:firstRowLastColumn="0" w:lastRowFirstColumn="0" w:lastRowLastColumn="0"/>
             </w:pPr>
             <w:r>
-              <w:t xml:space="preserve">Boolean </w:t>
-            </w:r>
-            <w:proofErr w:type="spellStart"/>
-            <w:r>
-              <w:t>isActivePlayer</w:t>
-            </w:r>
-            <w:proofErr w:type="spellEnd"/>
+              <w:t>Boolean isActivePlayer</w:t>
+            </w:r>
           </w:p>
         </w:tc>
         <w:tc>
@@ -2515,15 +2429,7 @@
               </w:rPr>
             </w:pPr>
             <w:r>
-              <w:t>/games/{</w:t>
-            </w:r>
-            <w:proofErr w:type="spellStart"/>
-            <w:r>
-              <w:t>gameId</w:t>
-            </w:r>
-            <w:proofErr w:type="spellEnd"/>
-            <w:r>
-              <w:t>}</w:t>
+              <w:t>/games/{gameId}</w:t>
             </w:r>
           </w:p>
           <w:p>
@@ -2531,15 +2437,7 @@
               <w:t>/cards</w:t>
             </w:r>
             <w:r>
-              <w:t>/{</w:t>
-            </w:r>
-            <w:proofErr w:type="spellStart"/>
-            <w:r>
-              <w:t>playerToken</w:t>
-            </w:r>
-            <w:proofErr w:type="spellEnd"/>
-            <w:r>
-              <w:t>}</w:t>
+              <w:t>/{playerToken}</w:t>
             </w:r>
           </w:p>
         </w:tc>
@@ -2675,15 +2573,7 @@
               </w:rPr>
             </w:pPr>
             <w:r>
-              <w:t>/games/{</w:t>
-            </w:r>
-            <w:proofErr w:type="spellStart"/>
-            <w:r>
-              <w:t>gameId</w:t>
-            </w:r>
-            <w:proofErr w:type="spellEnd"/>
-            <w:r>
-              <w:t>}</w:t>
+              <w:t>/games/{gameId}</w:t>
             </w:r>
           </w:p>
           <w:p>
@@ -2691,15 +2581,7 @@
               <w:t>/cards</w:t>
             </w:r>
             <w:r>
-              <w:t>/{</w:t>
-            </w:r>
-            <w:proofErr w:type="spellStart"/>
-            <w:r>
-              <w:t>playerToken</w:t>
-            </w:r>
-            <w:proofErr w:type="spellEnd"/>
-            <w:r>
-              <w:t>}</w:t>
+              <w:t>/{playerToken}</w:t>
             </w:r>
           </w:p>
         </w:tc>
@@ -2778,13 +2660,8 @@
             <w:pPr>
               <w:cnfStyle w:val="000000000000" w:firstRow="0" w:lastRow="0" w:firstColumn="0" w:lastColumn="0" w:oddVBand="0" w:evenVBand="0" w:oddHBand="0" w:evenHBand="0" w:firstRowFirstColumn="0" w:firstRowLastColumn="0" w:lastRowFirstColumn="0" w:lastRowLastColumn="0"/>
             </w:pPr>
-            <w:proofErr w:type="spellStart"/>
-            <w:r>
-              <w:t>Error:reason</w:t>
-            </w:r>
-            <w:proofErr w:type="spellEnd"/>
-            <w:r>
-              <w:t>&lt;String&gt;</w:t>
+            <w:r>
+              <w:t>Error:reason&lt;String&gt;</w:t>
             </w:r>
           </w:p>
         </w:tc>
@@ -2799,13 +2676,8 @@
             <w:pPr>
               <w:cnfStyle w:val="000000000000" w:firstRow="0" w:lastRow="0" w:firstColumn="0" w:lastColumn="0" w:oddVBand="0" w:evenVBand="0" w:oddHBand="0" w:evenHBand="0" w:firstRowFirstColumn="0" w:firstRowLastColumn="0" w:lastRowFirstColumn="0" w:lastRowLastColumn="0"/>
             </w:pPr>
-            <w:proofErr w:type="spellStart"/>
-            <w:r>
-              <w:t>Zb</w:t>
-            </w:r>
-            <w:proofErr w:type="spellEnd"/>
-            <w:r>
-              <w:t>. Card does not exist</w:t>
+            <w:r>
+              <w:t>Zb. Card does not exist</w:t>
             </w:r>
           </w:p>
         </w:tc>
@@ -2834,15 +2706,7 @@
               </w:rPr>
             </w:pPr>
             <w:r>
-              <w:t>/games/{</w:t>
-            </w:r>
-            <w:proofErr w:type="spellStart"/>
-            <w:r>
-              <w:t>gameId</w:t>
-            </w:r>
-            <w:proofErr w:type="spellEnd"/>
-            <w:r>
-              <w:t>}/</w:t>
+              <w:t>/games/{gameId}/</w:t>
             </w:r>
           </w:p>
           <w:p>
@@ -2895,16 +2759,11 @@
             <w:pPr>
               <w:cnfStyle w:val="000000000000" w:firstRow="0" w:lastRow="0" w:firstColumn="0" w:lastColumn="0" w:oddVBand="0" w:evenVBand="0" w:oddHBand="0" w:evenHBand="0" w:firstRowFirstColumn="0" w:firstRowLastColumn="0" w:lastRowFirstColumn="0" w:lastRowLastColumn="0"/>
             </w:pPr>
-            <w:proofErr w:type="spellStart"/>
             <w:r>
               <w:t>game</w:t>
             </w:r>
             <w:r>
-              <w:t>Id</w:t>
-            </w:r>
-            <w:proofErr w:type="spellEnd"/>
-            <w:r>
-              <w:t>&lt;Long&gt;</w:t>
+              <w:t>Id&lt;Long&gt;</w:t>
             </w:r>
           </w:p>
           <w:p>
@@ -2919,13 +2778,8 @@
             <w:pPr>
               <w:cnfStyle w:val="000000000000" w:firstRow="0" w:lastRow="0" w:firstColumn="0" w:lastColumn="0" w:oddVBand="0" w:evenVBand="0" w:oddHBand="0" w:evenHBand="0" w:firstRowFirstColumn="0" w:firstRowLastColumn="0" w:lastRowFirstColumn="0" w:lastRowLastColumn="0"/>
             </w:pPr>
-            <w:proofErr w:type="spellStart"/>
-            <w:r>
-              <w:t>wordId</w:t>
-            </w:r>
-            <w:proofErr w:type="spellEnd"/>
-            <w:r>
-              <w:t>:&lt;</w:t>
+            <w:r>
+              <w:t>wordId:&lt;</w:t>
             </w:r>
             <w:r>
               <w:t>Long</w:t>
@@ -2938,13 +2792,8 @@
             <w:pPr>
               <w:cnfStyle w:val="000000000000" w:firstRow="0" w:lastRow="0" w:firstColumn="0" w:lastColumn="0" w:oddVBand="0" w:evenVBand="0" w:oddHBand="0" w:evenHBand="0" w:firstRowFirstColumn="0" w:firstRowLastColumn="0" w:lastRowFirstColumn="0" w:lastRowLastColumn="0"/>
             </w:pPr>
-            <w:proofErr w:type="spellStart"/>
-            <w:r>
-              <w:t>playerToken</w:t>
-            </w:r>
-            <w:proofErr w:type="spellEnd"/>
-            <w:r>
-              <w:t>&lt;</w:t>
+            <w:r>
+              <w:t>playerToken&lt;</w:t>
             </w:r>
             <w:r>
               <w:t>String</w:t>
@@ -3008,13 +2857,8 @@
             <w:pPr>
               <w:cnfStyle w:val="000000000000" w:firstRow="0" w:lastRow="0" w:firstColumn="0" w:lastColumn="0" w:oddVBand="0" w:evenVBand="0" w:oddHBand="0" w:evenHBand="0" w:firstRowFirstColumn="0" w:firstRowLastColumn="0" w:lastRowFirstColumn="0" w:lastRowLastColumn="0"/>
             </w:pPr>
-            <w:proofErr w:type="spellStart"/>
-            <w:r>
-              <w:t>MysteryWord</w:t>
-            </w:r>
-            <w:proofErr w:type="spellEnd"/>
-            <w:r>
-              <w:t>&lt;String&gt;</w:t>
+            <w:r>
+              <w:t>MysteryWord&lt;String&gt;</w:t>
             </w:r>
           </w:p>
         </w:tc>
@@ -3056,15 +2900,7 @@
               </w:rPr>
             </w:pPr>
             <w:r>
-              <w:t>/games/{</w:t>
-            </w:r>
-            <w:proofErr w:type="spellStart"/>
-            <w:r>
-              <w:t>gameId</w:t>
-            </w:r>
-            <w:proofErr w:type="spellEnd"/>
-            <w:r>
-              <w:t>}/</w:t>
+              <w:t>/games/{gameId}/</w:t>
             </w:r>
           </w:p>
           <w:p>
@@ -3107,13 +2943,8 @@
             <w:pPr>
               <w:cnfStyle w:val="000000000000" w:firstRow="0" w:lastRow="0" w:firstColumn="0" w:lastColumn="0" w:oddVBand="0" w:evenVBand="0" w:oddHBand="0" w:evenHBand="0" w:firstRowFirstColumn="0" w:firstRowLastColumn="0" w:lastRowFirstColumn="0" w:lastRowLastColumn="0"/>
             </w:pPr>
-            <w:proofErr w:type="spellStart"/>
-            <w:r>
-              <w:t>gameId</w:t>
-            </w:r>
-            <w:proofErr w:type="spellEnd"/>
-            <w:r>
-              <w:t>&lt;Long&gt;</w:t>
+            <w:r>
+              <w:t>gameId&lt;Long&gt;</w:t>
             </w:r>
           </w:p>
           <w:p>
@@ -3128,26 +2959,16 @@
             <w:pPr>
               <w:cnfStyle w:val="000000000000" w:firstRow="0" w:lastRow="0" w:firstColumn="0" w:lastColumn="0" w:oddVBand="0" w:evenVBand="0" w:oddHBand="0" w:evenHBand="0" w:firstRowFirstColumn="0" w:firstRowLastColumn="0" w:lastRowFirstColumn="0" w:lastRowLastColumn="0"/>
             </w:pPr>
-            <w:proofErr w:type="spellStart"/>
-            <w:r>
-              <w:t>wordId</w:t>
-            </w:r>
-            <w:proofErr w:type="spellEnd"/>
-            <w:r>
-              <w:t>:&lt;Long&gt;</w:t>
-            </w:r>
-          </w:p>
-          <w:p>
-            <w:pPr>
-              <w:cnfStyle w:val="000000000000" w:firstRow="0" w:lastRow="0" w:firstColumn="0" w:lastColumn="0" w:oddVBand="0" w:evenVBand="0" w:oddHBand="0" w:evenHBand="0" w:firstRowFirstColumn="0" w:firstRowLastColumn="0" w:lastRowFirstColumn="0" w:lastRowLastColumn="0"/>
-            </w:pPr>
-            <w:proofErr w:type="spellStart"/>
-            <w:r>
-              <w:t>playerToken</w:t>
-            </w:r>
-            <w:proofErr w:type="spellEnd"/>
-            <w:r>
-              <w:t>&lt;String&gt;</w:t>
+            <w:r>
+              <w:t>wordId:&lt;Long&gt;</w:t>
+            </w:r>
+          </w:p>
+          <w:p>
+            <w:pPr>
+              <w:cnfStyle w:val="000000000000" w:firstRow="0" w:lastRow="0" w:firstColumn="0" w:lastColumn="0" w:oddVBand="0" w:evenVBand="0" w:oddHBand="0" w:evenHBand="0" w:firstRowFirstColumn="0" w:firstRowLastColumn="0" w:lastRowFirstColumn="0" w:lastRowLastColumn="0"/>
+            </w:pPr>
+            <w:r>
+              <w:t>playerToken&lt;String&gt;</w:t>
             </w:r>
           </w:p>
           <w:p>
@@ -3199,13 +3020,8 @@
             <w:pPr>
               <w:cnfStyle w:val="000000000000" w:firstRow="0" w:lastRow="0" w:firstColumn="0" w:lastColumn="0" w:oddVBand="0" w:evenVBand="0" w:oddHBand="0" w:evenHBand="0" w:firstRowFirstColumn="0" w:firstRowLastColumn="0" w:lastRowFirstColumn="0" w:lastRowLastColumn="0"/>
             </w:pPr>
-            <w:proofErr w:type="spellStart"/>
-            <w:r>
-              <w:t>Error:reason</w:t>
-            </w:r>
-            <w:proofErr w:type="spellEnd"/>
-            <w:r>
-              <w:t>&lt;String&gt;</w:t>
+            <w:r>
+              <w:t>Error:reason&lt;String&gt;</w:t>
             </w:r>
           </w:p>
         </w:tc>
@@ -3220,13 +3036,8 @@
             <w:pPr>
               <w:cnfStyle w:val="000000000000" w:firstRow="0" w:lastRow="0" w:firstColumn="0" w:lastColumn="0" w:oddVBand="0" w:evenVBand="0" w:oddHBand="0" w:evenHBand="0" w:firstRowFirstColumn="0" w:firstRowLastColumn="0" w:lastRowFirstColumn="0" w:lastRowLastColumn="0"/>
             </w:pPr>
-            <w:proofErr w:type="spellStart"/>
-            <w:r>
-              <w:t>Zb</w:t>
-            </w:r>
-            <w:proofErr w:type="spellEnd"/>
-            <w:r>
-              <w:t>. Number &lt;1 or 5&lt;</w:t>
+            <w:r>
+              <w:t>Zb. Number &lt;1 or 5&lt;</w:t>
             </w:r>
           </w:p>
         </w:tc>
@@ -3252,15 +3063,7 @@
               </w:rPr>
             </w:pPr>
             <w:r>
-              <w:t>/games/{</w:t>
-            </w:r>
-            <w:proofErr w:type="spellStart"/>
-            <w:r>
-              <w:t>gameId</w:t>
-            </w:r>
-            <w:proofErr w:type="spellEnd"/>
-            <w:r>
-              <w:t>}/</w:t>
+              <w:t>/games/{gameId}/</w:t>
             </w:r>
           </w:p>
           <w:p>
@@ -3270,23 +3073,11 @@
                 <w:bCs w:val="0"/>
               </w:rPr>
             </w:pPr>
-            <w:proofErr w:type="spellStart"/>
             <w:r>
               <w:t>mysteryWord</w:t>
             </w:r>
-            <w:bookmarkStart w:id="0" w:name="_GoBack"/>
-            <w:bookmarkEnd w:id="0"/>
-            <w:proofErr w:type="spellEnd"/>
-            <w:r>
-              <w:t>/{</w:t>
-            </w:r>
-            <w:proofErr w:type="spellStart"/>
-            <w:r>
-              <w:t>playerToken</w:t>
-            </w:r>
-            <w:proofErr w:type="spellEnd"/>
-            <w:r>
-              <w:t>}</w:t>
+            <w:r>
+              <w:t>/{playerToken}</w:t>
             </w:r>
           </w:p>
           <w:p/>
@@ -3376,13 +3167,8 @@
             <w:pPr>
               <w:cnfStyle w:val="000000000000" w:firstRow="0" w:lastRow="0" w:firstColumn="0" w:lastColumn="0" w:oddVBand="0" w:evenVBand="0" w:oddHBand="0" w:evenHBand="0" w:firstRowFirstColumn="0" w:firstRowLastColumn="0" w:lastRowFirstColumn="0" w:lastRowLastColumn="0"/>
             </w:pPr>
-            <w:proofErr w:type="spellStart"/>
-            <w:r>
-              <w:t>wordId</w:t>
-            </w:r>
-            <w:proofErr w:type="spellEnd"/>
-            <w:r>
-              <w:t>&lt;Integer&gt;</w:t>
+            <w:r>
+              <w:t>wordId&lt;Integer&gt;</w:t>
             </w:r>
           </w:p>
         </w:tc>
@@ -3425,15 +3211,7 @@
               </w:rPr>
             </w:pPr>
             <w:r>
-              <w:t>/games/{</w:t>
-            </w:r>
-            <w:proofErr w:type="spellStart"/>
-            <w:r>
-              <w:t>gameId</w:t>
-            </w:r>
-            <w:proofErr w:type="spellEnd"/>
-            <w:r>
-              <w:t>}/</w:t>
+              <w:t>/games/{gameId}/</w:t>
             </w:r>
           </w:p>
           <w:p>
@@ -3444,15 +3222,10 @@
               </w:rPr>
             </w:pPr>
             <w:r>
-              <w:t>Cards/{</w:t>
-            </w:r>
-            <w:proofErr w:type="spellStart"/>
-            <w:r>
-              <w:t>playerToken</w:t>
-            </w:r>
-            <w:proofErr w:type="spellEnd"/>
-            <w:r>
-              <w:t>}</w:t>
+              <w:t>c</w:t>
+            </w:r>
+            <w:r>
+              <w:t>ards/{playerToken}</w:t>
             </w:r>
           </w:p>
           <w:p/>
@@ -3572,20 +3345,12 @@
               </w:rPr>
             </w:pPr>
             <w:r>
-              <w:t>/games/{</w:t>
-            </w:r>
-            <w:proofErr w:type="spellStart"/>
-            <w:r>
-              <w:t>gameId</w:t>
-            </w:r>
-            <w:proofErr w:type="spellEnd"/>
-            <w:r>
-              <w:t>}/</w:t>
-            </w:r>
-          </w:p>
-          <w:p>
-            <w:r>
-              <w:t>C</w:t>
+              <w:t>/games/{gameId}/</w:t>
+            </w:r>
+          </w:p>
+          <w:p>
+            <w:r>
+              <w:t>c</w:t>
             </w:r>
             <w:r>
               <w:t>lues</w:t>
@@ -3631,13 +3396,8 @@
             <w:pPr>
               <w:cnfStyle w:val="000000000000" w:firstRow="0" w:lastRow="0" w:firstColumn="0" w:lastColumn="0" w:oddVBand="0" w:evenVBand="0" w:oddHBand="0" w:evenHBand="0" w:firstRowFirstColumn="0" w:firstRowLastColumn="0" w:lastRowFirstColumn="0" w:lastRowLastColumn="0"/>
             </w:pPr>
-            <w:proofErr w:type="spellStart"/>
-            <w:r>
-              <w:t>PlayerToken</w:t>
-            </w:r>
-            <w:proofErr w:type="spellEnd"/>
-            <w:r>
-              <w:t>&lt;String&gt;</w:t>
+            <w:r>
+              <w:t>PlayerToken&lt;String&gt;</w:t>
             </w:r>
           </w:p>
         </w:tc>
@@ -3730,15 +3490,7 @@
               </w:rPr>
             </w:pPr>
             <w:r>
-              <w:t>/games/{</w:t>
-            </w:r>
-            <w:proofErr w:type="spellStart"/>
-            <w:r>
-              <w:t>gameId</w:t>
-            </w:r>
-            <w:proofErr w:type="spellEnd"/>
-            <w:r>
-              <w:t>}/</w:t>
+              <w:t>/games/{gameId}/</w:t>
             </w:r>
           </w:p>
           <w:p>
@@ -3782,13 +3534,8 @@
             <w:pPr>
               <w:cnfStyle w:val="000000000000" w:firstRow="0" w:lastRow="0" w:firstColumn="0" w:lastColumn="0" w:oddVBand="0" w:evenVBand="0" w:oddHBand="0" w:evenHBand="0" w:firstRowFirstColumn="0" w:firstRowLastColumn="0" w:lastRowFirstColumn="0" w:lastRowLastColumn="0"/>
             </w:pPr>
-            <w:proofErr w:type="spellStart"/>
-            <w:r>
-              <w:t>PlayerToken</w:t>
-            </w:r>
-            <w:proofErr w:type="spellEnd"/>
-            <w:r>
-              <w:t>&lt;String&gt;</w:t>
+            <w:r>
+              <w:t>PlayerToken&lt;String&gt;</w:t>
             </w:r>
           </w:p>
         </w:tc>
@@ -3838,11 +3585,9 @@
             <w:pPr>
               <w:cnfStyle w:val="000000000000" w:firstRow="0" w:lastRow="0" w:firstColumn="0" w:lastColumn="0" w:oddVBand="0" w:evenVBand="0" w:oddHBand="0" w:evenHBand="0" w:firstRowFirstColumn="0" w:firstRowLastColumn="0" w:lastRowFirstColumn="0" w:lastRowLastColumn="0"/>
             </w:pPr>
-            <w:proofErr w:type="spellStart"/>
             <w:r>
               <w:t>Error:reason</w:t>
             </w:r>
-            <w:proofErr w:type="spellEnd"/>
           </w:p>
           <w:p>
             <w:pPr>
@@ -3866,7 +3611,11 @@
               <w:cnfStyle w:val="000000000000" w:firstRow="0" w:lastRow="0" w:firstColumn="0" w:lastColumn="0" w:oddVBand="0" w:evenVBand="0" w:oddHBand="0" w:evenHBand="0" w:firstRowFirstColumn="0" w:firstRowLastColumn="0" w:lastRowFirstColumn="0" w:lastRowLastColumn="0"/>
             </w:pPr>
             <w:r>
-              <w:t>P. ex. Player not registered to game wants to give a clue</w:t>
+              <w:t>P. ex. Player not registere</w:t>
+            </w:r>
+            <w:r>
+              <w:lastRenderedPageBreak/>
+              <w:t>d to game wants to give a clue</w:t>
             </w:r>
           </w:p>
         </w:tc>
@@ -3891,15 +3640,8 @@
               </w:rPr>
             </w:pPr>
             <w:r>
-              <w:t>/games/{</w:t>
-            </w:r>
-            <w:proofErr w:type="spellStart"/>
-            <w:r>
-              <w:t>gameId</w:t>
-            </w:r>
-            <w:proofErr w:type="spellEnd"/>
-            <w:r>
-              <w:t>}/</w:t>
+              <w:lastRenderedPageBreak/>
+              <w:t>/games/{gameId}/</w:t>
             </w:r>
           </w:p>
           <w:p>
@@ -3945,13 +3687,8 @@
             <w:pPr>
               <w:cnfStyle w:val="000000000000" w:firstRow="0" w:lastRow="0" w:firstColumn="0" w:lastColumn="0" w:oddVBand="0" w:evenVBand="0" w:oddHBand="0" w:evenHBand="0" w:firstRowFirstColumn="0" w:firstRowLastColumn="0" w:lastRowFirstColumn="0" w:lastRowLastColumn="0"/>
             </w:pPr>
-            <w:proofErr w:type="spellStart"/>
-            <w:r>
-              <w:t>PlayerToken</w:t>
-            </w:r>
-            <w:proofErr w:type="spellEnd"/>
-            <w:r>
-              <w:t>&lt;String&gt;</w:t>
+            <w:r>
+              <w:t>PlayerToken&lt;String&gt;</w:t>
             </w:r>
           </w:p>
         </w:tc>
@@ -4001,11 +3738,9 @@
             <w:pPr>
               <w:cnfStyle w:val="000000000000" w:firstRow="0" w:lastRow="0" w:firstColumn="0" w:lastColumn="0" w:oddVBand="0" w:evenVBand="0" w:oddHBand="0" w:evenHBand="0" w:firstRowFirstColumn="0" w:firstRowLastColumn="0" w:lastRowFirstColumn="0" w:lastRowLastColumn="0"/>
             </w:pPr>
-            <w:proofErr w:type="spellStart"/>
             <w:r>
               <w:t>Error:reason</w:t>
             </w:r>
-            <w:proofErr w:type="spellEnd"/>
           </w:p>
           <w:p>
             <w:pPr>
@@ -4029,11 +3764,7 @@
               <w:cnfStyle w:val="000000000000" w:firstRow="0" w:lastRow="0" w:firstColumn="0" w:lastColumn="0" w:oddVBand="0" w:evenVBand="0" w:oddHBand="0" w:evenHBand="0" w:firstRowFirstColumn="0" w:firstRowLastColumn="0" w:lastRowFirstColumn="0" w:lastRowLastColumn="0"/>
             </w:pPr>
             <w:r>
-              <w:t xml:space="preserve">For example active player </w:t>
-            </w:r>
-            <w:r>
-              <w:lastRenderedPageBreak/>
-              <w:t>wants to give a clue</w:t>
+              <w:t>For example active player wants to give a clue</w:t>
             </w:r>
           </w:p>
         </w:tc>
@@ -4061,29 +3792,15 @@
               </w:rPr>
             </w:pPr>
             <w:r>
-              <w:lastRenderedPageBreak/>
-              <w:t>/games/{</w:t>
-            </w:r>
-            <w:proofErr w:type="spellStart"/>
-            <w:r>
-              <w:t>gameId</w:t>
-            </w:r>
-            <w:proofErr w:type="spellEnd"/>
-            <w:r>
-              <w:t>}/</w:t>
-            </w:r>
-          </w:p>
-          <w:p>
-            <w:r>
-              <w:t>Clues/{</w:t>
-            </w:r>
-            <w:proofErr w:type="spellStart"/>
-            <w:r>
-              <w:t>playerToken</w:t>
-            </w:r>
-            <w:proofErr w:type="spellEnd"/>
-            <w:r>
-              <w:t>}</w:t>
+              <w:t>/games/{gameId}/</w:t>
+            </w:r>
+          </w:p>
+          <w:p>
+            <w:r>
+              <w:t>c</w:t>
+            </w:r>
+            <w:r>
+              <w:t>lues/{playerToken}</w:t>
             </w:r>
           </w:p>
         </w:tc>
@@ -4182,21 +3899,17 @@
             <w:pPr>
               <w:cnfStyle w:val="000000000000" w:firstRow="0" w:lastRow="0" w:firstColumn="0" w:lastColumn="0" w:oddVBand="0" w:evenVBand="0" w:oddHBand="0" w:evenHBand="0" w:firstRowFirstColumn="0" w:firstRowLastColumn="0" w:lastRowFirstColumn="0" w:lastRowLastColumn="0"/>
             </w:pPr>
-            <w:proofErr w:type="spellStart"/>
             <w:r>
               <w:t>ListofClues</w:t>
             </w:r>
-            <w:proofErr w:type="spellEnd"/>
-            <w:r>
-              <w:t>&lt;</w:t>
-            </w:r>
-            <w:proofErr w:type="spellStart"/>
-            <w:r>
-              <w:t>Id,String</w:t>
-            </w:r>
-            <w:proofErr w:type="spellEnd"/>
-            <w:r>
-              <w:t>&gt;</w:t>
+            <w:r>
+              <w:t>&lt;String</w:t>
+            </w:r>
+            <w:r>
+              <w:t>,String&gt;</w:t>
+            </w:r>
+            <w:r>
+              <w:t xml:space="preserve"> (DTOList, playername, clue)</w:t>
             </w:r>
           </w:p>
         </w:tc>
@@ -4245,35 +3958,7 @@
               <w:rPr>
                 <w:color w:val="FF0000"/>
               </w:rPr>
-              <w:t xml:space="preserve">Was, </w:t>
-            </w:r>
-            <w:proofErr w:type="spellStart"/>
-            <w:r>
-              <w:rPr>
-                <w:color w:val="FF0000"/>
-              </w:rPr>
-              <w:t>wenn</w:t>
-            </w:r>
-            <w:proofErr w:type="spellEnd"/>
-            <w:r>
-              <w:rPr>
-                <w:color w:val="FF0000"/>
-              </w:rPr>
-              <w:t xml:space="preserve"> </w:t>
-            </w:r>
-            <w:proofErr w:type="spellStart"/>
-            <w:r>
-              <w:rPr>
-                <w:color w:val="FF0000"/>
-              </w:rPr>
-              <w:t>Liste</w:t>
-            </w:r>
-            <w:proofErr w:type="spellEnd"/>
-            <w:r>
-              <w:rPr>
-                <w:color w:val="FF0000"/>
-              </w:rPr>
-              <w:t xml:space="preserve"> leer?</w:t>
+              <w:t>Was, wenn Liste leer?</w:t>
             </w:r>
           </w:p>
         </w:tc>
@@ -4509,15 +4194,7 @@
               </w:rPr>
             </w:pPr>
             <w:r>
-              <w:t>/games/{</w:t>
-            </w:r>
-            <w:proofErr w:type="spellStart"/>
-            <w:r>
-              <w:t>gameId</w:t>
-            </w:r>
-            <w:proofErr w:type="spellEnd"/>
-            <w:r>
-              <w:t>}</w:t>
+              <w:t>/games/{gameId}</w:t>
             </w:r>
           </w:p>
           <w:p>
@@ -4565,13 +4242,8 @@
             <w:pPr>
               <w:cnfStyle w:val="000000000000" w:firstRow="0" w:lastRow="0" w:firstColumn="0" w:lastColumn="0" w:oddVBand="0" w:evenVBand="0" w:oddHBand="0" w:evenHBand="0" w:firstRowFirstColumn="0" w:firstRowLastColumn="0" w:lastRowFirstColumn="0" w:lastRowLastColumn="0"/>
             </w:pPr>
-            <w:proofErr w:type="spellStart"/>
-            <w:r>
-              <w:t>PlayerToken</w:t>
-            </w:r>
-            <w:proofErr w:type="spellEnd"/>
-            <w:r>
-              <w:t>&lt;String&gt;</w:t>
+            <w:r>
+              <w:t>PlayerToken&lt;String&gt;</w:t>
             </w:r>
           </w:p>
         </w:tc>
@@ -4667,15 +4339,7 @@
               </w:rPr>
             </w:pPr>
             <w:r>
-              <w:t>/games/{</w:t>
-            </w:r>
-            <w:proofErr w:type="spellStart"/>
-            <w:r>
-              <w:t>gameId</w:t>
-            </w:r>
-            <w:proofErr w:type="spellEnd"/>
-            <w:r>
-              <w:t>}</w:t>
+              <w:t>/games/{gameId}</w:t>
             </w:r>
           </w:p>
           <w:p>
@@ -4719,13 +4383,8 @@
             <w:pPr>
               <w:cnfStyle w:val="000000000000" w:firstRow="0" w:lastRow="0" w:firstColumn="0" w:lastColumn="0" w:oddVBand="0" w:evenVBand="0" w:oddHBand="0" w:evenHBand="0" w:firstRowFirstColumn="0" w:firstRowLastColumn="0" w:lastRowFirstColumn="0" w:lastRowLastColumn="0"/>
             </w:pPr>
-            <w:proofErr w:type="spellStart"/>
-            <w:r>
-              <w:t>PlayerToken</w:t>
-            </w:r>
-            <w:proofErr w:type="spellEnd"/>
-            <w:r>
-              <w:t>&lt;String&gt;</w:t>
+            <w:r>
+              <w:t>PlayerToken&lt;String&gt;</w:t>
             </w:r>
           </w:p>
         </w:tc>
@@ -4772,11 +4431,9 @@
             <w:pPr>
               <w:cnfStyle w:val="000000000000" w:firstRow="0" w:lastRow="0" w:firstColumn="0" w:lastColumn="0" w:oddVBand="0" w:evenVBand="0" w:oddHBand="0" w:evenHBand="0" w:firstRowFirstColumn="0" w:firstRowLastColumn="0" w:lastRowFirstColumn="0" w:lastRowLastColumn="0"/>
             </w:pPr>
-            <w:proofErr w:type="spellStart"/>
             <w:r>
               <w:t>Error:reason</w:t>
             </w:r>
-            <w:proofErr w:type="spellEnd"/>
           </w:p>
           <w:p>
             <w:pPr>
@@ -4824,15 +4481,7 @@
               </w:rPr>
             </w:pPr>
             <w:r>
-              <w:t>/games/{</w:t>
-            </w:r>
-            <w:proofErr w:type="spellStart"/>
-            <w:r>
-              <w:t>gameId</w:t>
-            </w:r>
-            <w:proofErr w:type="spellEnd"/>
-            <w:r>
-              <w:t>}</w:t>
+              <w:t>/games/{gameId}</w:t>
             </w:r>
           </w:p>
           <w:p>
@@ -4878,13 +4527,8 @@
             <w:pPr>
               <w:cnfStyle w:val="000000000000" w:firstRow="0" w:lastRow="0" w:firstColumn="0" w:lastColumn="0" w:oddVBand="0" w:evenVBand="0" w:oddHBand="0" w:evenHBand="0" w:firstRowFirstColumn="0" w:firstRowLastColumn="0" w:lastRowFirstColumn="0" w:lastRowLastColumn="0"/>
             </w:pPr>
-            <w:proofErr w:type="spellStart"/>
-            <w:r>
-              <w:t>PlayerToken</w:t>
-            </w:r>
-            <w:proofErr w:type="spellEnd"/>
-            <w:r>
-              <w:t>&lt;String&gt;</w:t>
+            <w:r>
+              <w:t>PlayerToken&lt;String&gt;</w:t>
             </w:r>
           </w:p>
         </w:tc>
@@ -4934,11 +4578,9 @@
             <w:pPr>
               <w:cnfStyle w:val="000000000000" w:firstRow="0" w:lastRow="0" w:firstColumn="0" w:lastColumn="0" w:oddVBand="0" w:evenVBand="0" w:oddHBand="0" w:evenHBand="0" w:firstRowFirstColumn="0" w:firstRowLastColumn="0" w:lastRowFirstColumn="0" w:lastRowLastColumn="0"/>
             </w:pPr>
-            <w:proofErr w:type="spellStart"/>
             <w:r>
               <w:t>Error:reason</w:t>
             </w:r>
-            <w:proofErr w:type="spellEnd"/>
           </w:p>
           <w:p>
             <w:pPr>
@@ -4988,28 +4630,12 @@
               </w:rPr>
             </w:pPr>
             <w:r>
-              <w:t>/games/{</w:t>
-            </w:r>
-            <w:proofErr w:type="spellStart"/>
-            <w:r>
-              <w:t>gameId</w:t>
-            </w:r>
-            <w:proofErr w:type="spellEnd"/>
-            <w:r>
-              <w:t>}</w:t>
-            </w:r>
-          </w:p>
-          <w:p>
-            <w:r>
-              <w:t>/guesses/{</w:t>
-            </w:r>
-            <w:proofErr w:type="spellStart"/>
-            <w:r>
-              <w:t>playerToken</w:t>
-            </w:r>
-            <w:proofErr w:type="spellEnd"/>
-            <w:r>
-              <w:t>}</w:t>
+              <w:t>/games/{gameId}</w:t>
+            </w:r>
+          </w:p>
+          <w:p>
+            <w:r>
+              <w:t>/guesses/{playerToken}</w:t>
             </w:r>
           </w:p>
         </w:tc>
@@ -5106,13 +4732,8 @@
             <w:pPr>
               <w:cnfStyle w:val="000000000000" w:firstRow="0" w:lastRow="0" w:firstColumn="0" w:lastColumn="0" w:oddVBand="0" w:evenVBand="0" w:oddHBand="0" w:evenHBand="0" w:firstRowFirstColumn="0" w:firstRowLastColumn="0" w:lastRowFirstColumn="0" w:lastRowLastColumn="0"/>
             </w:pPr>
-            <w:proofErr w:type="spellStart"/>
-            <w:r>
-              <w:t>IsValid</w:t>
-            </w:r>
-            <w:proofErr w:type="spellEnd"/>
-            <w:r>
-              <w:t>&lt;Boolean&gt;</w:t>
+            <w:r>
+              <w:t>IsValid&lt;Boolean&gt;</w:t>
             </w:r>
           </w:p>
         </w:tc>
@@ -5154,28 +4775,12 @@
               </w:rPr>
             </w:pPr>
             <w:r>
-              <w:t>/games/{</w:t>
-            </w:r>
-            <w:proofErr w:type="spellStart"/>
-            <w:r>
-              <w:t>gameId</w:t>
-            </w:r>
-            <w:proofErr w:type="spellEnd"/>
-            <w:r>
-              <w:t>}</w:t>
-            </w:r>
-          </w:p>
-          <w:p>
-            <w:r>
-              <w:t>/score/{</w:t>
-            </w:r>
-            <w:proofErr w:type="spellStart"/>
-            <w:r>
-              <w:t>playerToken</w:t>
-            </w:r>
-            <w:proofErr w:type="spellEnd"/>
-            <w:r>
-              <w:t>}</w:t>
+              <w:t>/games/{gameId}</w:t>
+            </w:r>
+          </w:p>
+          <w:p>
+            <w:r>
+              <w:t>/score/{playerToken}</w:t>
             </w:r>
           </w:p>
         </w:tc>
@@ -5265,15 +4870,7 @@
               <w:cnfStyle w:val="000000000000" w:firstRow="0" w:lastRow="0" w:firstColumn="0" w:lastColumn="0" w:oddVBand="0" w:evenVBand="0" w:oddHBand="0" w:evenHBand="0" w:firstRowFirstColumn="0" w:firstRowLastColumn="0" w:lastRowFirstColumn="0" w:lastRowLastColumn="0"/>
             </w:pPr>
             <w:r>
-              <w:t>Scores Map&lt;</w:t>
-            </w:r>
-            <w:proofErr w:type="spellStart"/>
-            <w:r>
-              <w:t>player,name</w:t>
-            </w:r>
-            <w:proofErr w:type="spellEnd"/>
-            <w:r>
-              <w:t>, Score&gt;, &lt;String, int&gt;</w:t>
+              <w:t>Scores Map&lt;player,name, Score&gt;, &lt;String, int&gt;</w:t>
             </w:r>
           </w:p>
         </w:tc>
@@ -5317,15 +4914,7 @@
               </w:rPr>
             </w:pPr>
             <w:r>
-              <w:t>/games/{</w:t>
-            </w:r>
-            <w:proofErr w:type="spellStart"/>
-            <w:r>
-              <w:t>gameId</w:t>
-            </w:r>
-            <w:proofErr w:type="spellEnd"/>
-            <w:r>
-              <w:t>}</w:t>
+              <w:t>/games/{gameId}</w:t>
             </w:r>
           </w:p>
           <w:p>
@@ -5333,15 +4922,7 @@
               <w:t>/ended</w:t>
             </w:r>
             <w:r>
-              <w:t>/{</w:t>
-            </w:r>
-            <w:proofErr w:type="spellStart"/>
-            <w:r>
-              <w:t>playerToken</w:t>
-            </w:r>
-            <w:proofErr w:type="spellEnd"/>
-            <w:r>
-              <w:t>}</w:t>
+              <w:t>/{playerToken}</w:t>
             </w:r>
           </w:p>
         </w:tc>
@@ -5376,13 +4957,8 @@
             <w:pPr>
               <w:cnfStyle w:val="000000000000" w:firstRow="0" w:lastRow="0" w:firstColumn="0" w:lastColumn="0" w:oddVBand="0" w:evenVBand="0" w:oddHBand="0" w:evenHBand="0" w:firstRowFirstColumn="0" w:firstRowLastColumn="0" w:lastRowFirstColumn="0" w:lastRowLastColumn="0"/>
             </w:pPr>
-            <w:proofErr w:type="spellStart"/>
-            <w:r>
-              <w:t>gameId</w:t>
-            </w:r>
-            <w:proofErr w:type="spellEnd"/>
-            <w:r>
-              <w:t xml:space="preserve"> &lt;Long&gt;</w:t>
+            <w:r>
+              <w:t>gameId &lt;Long&gt;</w:t>
             </w:r>
           </w:p>
         </w:tc>
@@ -5435,13 +5011,8 @@
             <w:pPr>
               <w:cnfStyle w:val="000000000000" w:firstRow="0" w:lastRow="0" w:firstColumn="0" w:lastColumn="0" w:oddVBand="0" w:evenVBand="0" w:oddHBand="0" w:evenHBand="0" w:firstRowFirstColumn="0" w:firstRowLastColumn="0" w:lastRowFirstColumn="0" w:lastRowLastColumn="0"/>
             </w:pPr>
-            <w:proofErr w:type="spellStart"/>
-            <w:r>
-              <w:t>HasEnded</w:t>
-            </w:r>
-            <w:proofErr w:type="spellEnd"/>
-            <w:r>
-              <w:t xml:space="preserve"> &lt;Boolean&gt;, </w:t>
+            <w:r>
+              <w:t xml:space="preserve">HasEnded &lt;Boolean&gt;, </w:t>
             </w:r>
             <w:r>
               <w:t>MVP: &lt;String&gt;</w:t>
@@ -5486,15 +5057,7 @@
               </w:rPr>
             </w:pPr>
             <w:r>
-              <w:t>/games/{</w:t>
-            </w:r>
-            <w:proofErr w:type="spellStart"/>
-            <w:r>
-              <w:t>gameId</w:t>
-            </w:r>
-            <w:proofErr w:type="spellEnd"/>
-            <w:r>
-              <w:t>}</w:t>
+              <w:t>/games/{gameId}</w:t>
             </w:r>
           </w:p>
           <w:p>
@@ -5502,15 +5065,7 @@
               <w:t>/ended</w:t>
             </w:r>
             <w:r>
-              <w:t>/{</w:t>
-            </w:r>
-            <w:proofErr w:type="spellStart"/>
-            <w:r>
-              <w:t>playerToken</w:t>
-            </w:r>
-            <w:proofErr w:type="spellEnd"/>
-            <w:r>
-              <w:t>}</w:t>
+              <w:t>/{playerToken}</w:t>
             </w:r>
           </w:p>
         </w:tc>
@@ -5541,13 +5096,8 @@
             <w:pPr>
               <w:cnfStyle w:val="000000000000" w:firstRow="0" w:lastRow="0" w:firstColumn="0" w:lastColumn="0" w:oddVBand="0" w:evenVBand="0" w:oddHBand="0" w:evenHBand="0" w:firstRowFirstColumn="0" w:firstRowLastColumn="0" w:lastRowFirstColumn="0" w:lastRowLastColumn="0"/>
             </w:pPr>
-            <w:proofErr w:type="spellStart"/>
-            <w:r>
-              <w:t>gameId</w:t>
-            </w:r>
-            <w:proofErr w:type="spellEnd"/>
-            <w:r>
-              <w:t xml:space="preserve"> &lt;Long&gt;</w:t>
+            <w:r>
+              <w:t>gameId &lt;Long&gt;</w:t>
             </w:r>
           </w:p>
         </w:tc>
@@ -5594,13 +5144,8 @@
             <w:pPr>
               <w:cnfStyle w:val="000000000000" w:firstRow="0" w:lastRow="0" w:firstColumn="0" w:lastColumn="0" w:oddVBand="0" w:evenVBand="0" w:oddHBand="0" w:evenHBand="0" w:firstRowFirstColumn="0" w:firstRowLastColumn="0" w:lastRowFirstColumn="0" w:lastRowLastColumn="0"/>
             </w:pPr>
-            <w:proofErr w:type="spellStart"/>
-            <w:r>
-              <w:t>Error:reason</w:t>
-            </w:r>
-            <w:proofErr w:type="spellEnd"/>
-            <w:r>
-              <w:t>&lt;String&gt;</w:t>
+            <w:r>
+              <w:t>Error:reason&lt;String&gt;</w:t>
             </w:r>
           </w:p>
         </w:tc>
@@ -5639,15 +5184,7 @@
               </w:rPr>
             </w:pPr>
             <w:r>
-              <w:t>/games/{</w:t>
-            </w:r>
-            <w:proofErr w:type="spellStart"/>
-            <w:r>
-              <w:t>gameId</w:t>
-            </w:r>
-            <w:proofErr w:type="spellEnd"/>
-            <w:r>
-              <w:t>}</w:t>
+              <w:t>/games/{gameId}</w:t>
             </w:r>
           </w:p>
           <w:p/>
@@ -5681,13 +5218,8 @@
             <w:pPr>
               <w:cnfStyle w:val="000000000000" w:firstRow="0" w:lastRow="0" w:firstColumn="0" w:lastColumn="0" w:oddVBand="0" w:evenVBand="0" w:oddHBand="0" w:evenHBand="0" w:firstRowFirstColumn="0" w:firstRowLastColumn="0" w:lastRowFirstColumn="0" w:lastRowLastColumn="0"/>
             </w:pPr>
-            <w:proofErr w:type="spellStart"/>
-            <w:r>
-              <w:t>gameId</w:t>
-            </w:r>
-            <w:proofErr w:type="spellEnd"/>
-            <w:r>
-              <w:t xml:space="preserve"> &lt;Long&gt;</w:t>
+            <w:r>
+              <w:t>gameId &lt;Long&gt;</w:t>
             </w:r>
           </w:p>
         </w:tc>
@@ -5755,7 +5287,11 @@
               <w:cnfStyle w:val="000000000000" w:firstRow="0" w:lastRow="0" w:firstColumn="0" w:lastColumn="0" w:oddVBand="0" w:evenVBand="0" w:oddHBand="0" w:evenHBand="0" w:firstRowFirstColumn="0" w:firstRowLastColumn="0" w:lastRowFirstColumn="0" w:lastRowLastColumn="0"/>
             </w:pPr>
             <w:r>
-              <w:t>Deleted successfully the game</w:t>
+              <w:t>Deleted successful</w:t>
+            </w:r>
+            <w:r>
+              <w:lastRenderedPageBreak/>
+              <w:t>ly the game</w:t>
             </w:r>
           </w:p>
         </w:tc>
@@ -5774,15 +5310,8 @@
               </w:rPr>
             </w:pPr>
             <w:r>
-              <w:t>/games/{</w:t>
-            </w:r>
-            <w:proofErr w:type="spellStart"/>
-            <w:r>
-              <w:t>gameId</w:t>
-            </w:r>
-            <w:proofErr w:type="spellEnd"/>
-            <w:r>
-              <w:t>}</w:t>
+              <w:lastRenderedPageBreak/>
+              <w:t>/games/{gameId}</w:t>
             </w:r>
           </w:p>
           <w:p/>
@@ -5808,13 +5337,8 @@
             <w:pPr>
               <w:cnfStyle w:val="000000000000" w:firstRow="0" w:lastRow="0" w:firstColumn="0" w:lastColumn="0" w:oddVBand="0" w:evenVBand="0" w:oddHBand="0" w:evenHBand="0" w:firstRowFirstColumn="0" w:firstRowLastColumn="0" w:lastRowFirstColumn="0" w:lastRowLastColumn="0"/>
             </w:pPr>
-            <w:proofErr w:type="spellStart"/>
-            <w:r>
-              <w:t>gameId</w:t>
-            </w:r>
-            <w:proofErr w:type="spellEnd"/>
-            <w:r>
-              <w:t xml:space="preserve"> &lt;Long&gt;</w:t>
+            <w:r>
+              <w:t>gameId &lt;Long&gt;</w:t>
             </w:r>
           </w:p>
         </w:tc>
@@ -5885,15 +5409,7 @@
               </w:rPr>
             </w:pPr>
             <w:r>
-              <w:t>/games/{</w:t>
-            </w:r>
-            <w:proofErr w:type="spellStart"/>
-            <w:r>
-              <w:t>gameId</w:t>
-            </w:r>
-            <w:proofErr w:type="spellEnd"/>
-            <w:r>
-              <w:t>}</w:t>
+              <w:t>/games/{gameId}</w:t>
             </w:r>
           </w:p>
           <w:p/>
@@ -5919,13 +5435,8 @@
             <w:pPr>
               <w:cnfStyle w:val="000000000000" w:firstRow="0" w:lastRow="0" w:firstColumn="0" w:lastColumn="0" w:oddVBand="0" w:evenVBand="0" w:oddHBand="0" w:evenHBand="0" w:firstRowFirstColumn="0" w:firstRowLastColumn="0" w:lastRowFirstColumn="0" w:lastRowLastColumn="0"/>
             </w:pPr>
-            <w:proofErr w:type="spellStart"/>
-            <w:r>
-              <w:t>gameId</w:t>
-            </w:r>
-            <w:proofErr w:type="spellEnd"/>
-            <w:r>
-              <w:t xml:space="preserve"> &lt;Long&gt;</w:t>
+            <w:r>
+              <w:t>gameId &lt;Long&gt;</w:t>
             </w:r>
           </w:p>
         </w:tc>
@@ -5977,15 +5488,7 @@
               <w:cnfStyle w:val="000000000000" w:firstRow="0" w:lastRow="0" w:firstColumn="0" w:lastColumn="0" w:oddVBand="0" w:evenVBand="0" w:oddHBand="0" w:evenHBand="0" w:firstRowFirstColumn="0" w:firstRowLastColumn="0" w:lastRowFirstColumn="0" w:lastRowLastColumn="0"/>
             </w:pPr>
             <w:r>
-              <w:t xml:space="preserve">This </w:t>
-            </w:r>
-            <w:proofErr w:type="spellStart"/>
-            <w:r>
-              <w:t>gameId</w:t>
-            </w:r>
-            <w:proofErr w:type="spellEnd"/>
-            <w:r>
-              <w:t xml:space="preserve"> does not exist</w:t>
+              <w:t>This gameId does not exist</w:t>
             </w:r>
           </w:p>
         </w:tc>
@@ -5997,7 +5500,6 @@
         <w:pStyle w:val="berschrift1"/>
       </w:pPr>
       <w:r>
-        <w:lastRenderedPageBreak/>
         <w:t>Player-Related</w:t>
       </w:r>
     </w:p>
@@ -6111,11 +5613,9 @@
             <w:pPr>
               <w:cnfStyle w:val="100000000000" w:firstRow="1" w:lastRow="0" w:firstColumn="0" w:lastColumn="0" w:oddVBand="0" w:evenVBand="0" w:oddHBand="0" w:evenHBand="0" w:firstRowFirstColumn="0" w:firstRowLastColumn="0" w:lastRowFirstColumn="0" w:lastRowLastColumn="0"/>
             </w:pPr>
-            <w:proofErr w:type="spellStart"/>
             <w:r>
               <w:t>Descripiton</w:t>
             </w:r>
-            <w:proofErr w:type="spellEnd"/>
           </w:p>
         </w:tc>
       </w:tr>
@@ -6133,15 +5633,7 @@
               <w:t>/</w:t>
             </w:r>
             <w:r>
-              <w:t>players/{</w:t>
-            </w:r>
-            <w:proofErr w:type="spellStart"/>
-            <w:r>
-              <w:t>playerId</w:t>
-            </w:r>
-            <w:proofErr w:type="spellEnd"/>
-            <w:r>
-              <w:t>}</w:t>
+              <w:t>players/{playerId}</w:t>
             </w:r>
           </w:p>
         </w:tc>
@@ -6172,13 +5664,8 @@
             <w:pPr>
               <w:cnfStyle w:val="000000000000" w:firstRow="0" w:lastRow="0" w:firstColumn="0" w:lastColumn="0" w:oddVBand="0" w:evenVBand="0" w:oddHBand="0" w:evenHBand="0" w:firstRowFirstColumn="0" w:firstRowLastColumn="0" w:lastRowFirstColumn="0" w:lastRowLastColumn="0"/>
             </w:pPr>
-            <w:proofErr w:type="spellStart"/>
-            <w:r>
-              <w:t>PlayerId</w:t>
-            </w:r>
-            <w:proofErr w:type="spellEnd"/>
-            <w:r>
-              <w:t xml:space="preserve"> &lt;Long&gt;, Player</w:t>
+            <w:r>
+              <w:t>PlayerId &lt;Long&gt;, Player</w:t>
             </w:r>
           </w:p>
         </w:tc>
@@ -6261,15 +5748,7 @@
           </w:tcPr>
           <w:p>
             <w:r>
-              <w:t>/players/{</w:t>
-            </w:r>
-            <w:proofErr w:type="spellStart"/>
-            <w:r>
-              <w:t>playerId</w:t>
-            </w:r>
-            <w:proofErr w:type="spellEnd"/>
-            <w:r>
-              <w:t>}</w:t>
+              <w:t>/players/{playerId}</w:t>
             </w:r>
           </w:p>
         </w:tc>
@@ -6300,13 +5779,8 @@
             <w:pPr>
               <w:cnfStyle w:val="000000000000" w:firstRow="0" w:lastRow="0" w:firstColumn="0" w:lastColumn="0" w:oddVBand="0" w:evenVBand="0" w:oddHBand="0" w:evenHBand="0" w:firstRowFirstColumn="0" w:firstRowLastColumn="0" w:lastRowFirstColumn="0" w:lastRowLastColumn="0"/>
             </w:pPr>
-            <w:proofErr w:type="spellStart"/>
-            <w:r>
-              <w:t>PlayerId</w:t>
-            </w:r>
-            <w:proofErr w:type="spellEnd"/>
-            <w:r>
-              <w:t xml:space="preserve"> &lt;Long&gt;, Player</w:t>
+            <w:r>
+              <w:t>PlayerId &lt;Long&gt;, Player</w:t>
             </w:r>
           </w:p>
         </w:tc>
@@ -6353,13 +5827,8 @@
             <w:pPr>
               <w:cnfStyle w:val="000000000000" w:firstRow="0" w:lastRow="0" w:firstColumn="0" w:lastColumn="0" w:oddVBand="0" w:evenVBand="0" w:oddHBand="0" w:evenHBand="0" w:firstRowFirstColumn="0" w:firstRowLastColumn="0" w:lastRowFirstColumn="0" w:lastRowLastColumn="0"/>
             </w:pPr>
-            <w:proofErr w:type="spellStart"/>
-            <w:r>
-              <w:t>Error:reason</w:t>
-            </w:r>
-            <w:proofErr w:type="spellEnd"/>
-            <w:r>
-              <w:t>&lt;String&gt;</w:t>
+            <w:r>
+              <w:t>Error:reason&lt;String&gt;</w:t>
             </w:r>
           </w:p>
         </w:tc>
@@ -6394,11 +5863,9 @@
             <w:r>
               <w:t>/</w:t>
             </w:r>
-            <w:proofErr w:type="spellStart"/>
             <w:r>
               <w:t>scorebord</w:t>
             </w:r>
-            <w:proofErr w:type="spellEnd"/>
           </w:p>
         </w:tc>
         <w:tc>
@@ -7853,7 +7320,7 @@
 </file>
 
 <file path=customXml/itemProps1.xml><?xml version="1.0" encoding="utf-8"?>
-<ds:datastoreItem xmlns:ds="http://schemas.openxmlformats.org/officeDocument/2006/customXml" ds:itemID="{A9B643DE-DFE8-454C-BF79-4C1C33F92521}">
+<ds:datastoreItem xmlns:ds="http://schemas.openxmlformats.org/officeDocument/2006/customXml" ds:itemID="{411EC9A1-D5FC-40BF-9AEB-75DFCB7A13AA}">
   <ds:schemaRefs>
     <ds:schemaRef ds:uri="http://schemas.openxmlformats.org/officeDocument/2006/bibliography"/>
   </ds:schemaRefs>

--- a/Rest Specifications.docx
+++ b/Rest Specifications.docx
@@ -2170,6 +2170,7 @@
       <w:tr>
         <w:tc>
           <w:tcPr>
+            <w:cnfStyle w:val="001000000000" w:firstRow="0" w:lastRow="0" w:firstColumn="1" w:lastColumn="0" w:oddVBand="0" w:evenVBand="0" w:oddHBand="0" w:evenHBand="0" w:firstRowFirstColumn="0" w:firstRowLastColumn="0" w:lastRowFirstColumn="0" w:lastRowLastColumn="0"/>
             <w:tcW w:w="2068" w:type="dxa"/>
             <w:tcBorders>
               <w:top w:val="single" w:sz="12" w:space="0" w:color="auto"/>
@@ -2177,9 +2178,6 @@
             <w:shd w:val="clear" w:color="auto" w:fill="FFF2CC" w:themeFill="accent4" w:themeFillTint="33"/>
           </w:tcPr>
           <w:p>
-            <w:pPr>
-              <w:cnfStyle w:val="001000000000" w:firstRow="0" w:lastRow="0" w:firstColumn="1" w:lastColumn="0" w:oddVBand="0" w:evenVBand="0" w:oddHBand="0" w:evenHBand="0" w:firstRowFirstColumn="0" w:firstRowLastColumn="0" w:lastRowFirstColumn="0" w:lastRowLastColumn="0"/>
-            </w:pPr>
             <w:r>
               <w:t>/games/{gameSetUpId}</w:t>
             </w:r>
@@ -2194,6 +2192,9 @@
             <w:shd w:val="clear" w:color="auto" w:fill="FFF2CC" w:themeFill="accent4" w:themeFillTint="33"/>
           </w:tcPr>
           <w:p>
+            <w:pPr>
+              <w:cnfStyle w:val="000000000000" w:firstRow="0" w:lastRow="0" w:firstColumn="0" w:lastColumn="0" w:oddVBand="0" w:evenVBand="0" w:oddHBand="0" w:evenHBand="0" w:firstRowFirstColumn="0" w:firstRowLastColumn="0" w:lastRowFirstColumn="0" w:lastRowLastColumn="0"/>
+            </w:pPr>
             <w:r>
               <w:t>POST</w:t>
             </w:r>
@@ -2208,10 +2209,42 @@
             <w:shd w:val="clear" w:color="auto" w:fill="FFF2CC" w:themeFill="accent4" w:themeFillTint="33"/>
           </w:tcPr>
           <w:p>
+            <w:pPr>
+              <w:cnfStyle w:val="000000000000" w:firstRow="0" w:lastRow="0" w:firstColumn="0" w:lastColumn="0" w:oddVBand="0" w:evenVBand="0" w:oddHBand="0" w:evenHBand="0" w:firstRowFirstColumn="0" w:firstRowLastColumn="0" w:lastRowFirstColumn="0" w:lastRowLastColumn="0"/>
+            </w:pPr>
+            <w:r>
+              <w:t>PathVar:</w:t>
+            </w:r>
+          </w:p>
+          <w:p>
+            <w:pPr>
+              <w:cnfStyle w:val="000000000000" w:firstRow="0" w:lastRow="0" w:firstColumn="0" w:lastColumn="0" w:oddVBand="0" w:evenVBand="0" w:oddHBand="0" w:evenHBand="0" w:firstRowFirstColumn="0" w:firstRowLastColumn="0" w:lastRowFirstColumn="0" w:lastRowLastColumn="0"/>
+            </w:pPr>
             <w:r>
               <w:t>gameSetUpId: Long</w:t>
             </w:r>
           </w:p>
+          <w:p>
+            <w:pPr>
+              <w:cnfStyle w:val="000000000000" w:firstRow="0" w:lastRow="0" w:firstColumn="0" w:lastColumn="0" w:oddVBand="0" w:evenVBand="0" w:oddHBand="0" w:evenHBand="0" w:firstRowFirstColumn="0" w:firstRowLastColumn="0" w:lastRowFirstColumn="0" w:lastRowLastColumn="0"/>
+            </w:pPr>
+          </w:p>
+          <w:p>
+            <w:pPr>
+              <w:cnfStyle w:val="000000000000" w:firstRow="0" w:lastRow="0" w:firstColumn="0" w:lastColumn="0" w:oddVBand="0" w:evenVBand="0" w:oddHBand="0" w:evenHBand="0" w:firstRowFirstColumn="0" w:firstRowLastColumn="0" w:lastRowFirstColumn="0" w:lastRowLastColumn="0"/>
+            </w:pPr>
+            <w:r>
+              <w:t>Body:</w:t>
+            </w:r>
+          </w:p>
+          <w:p>
+            <w:pPr>
+              <w:cnfStyle w:val="000000000000" w:firstRow="0" w:lastRow="0" w:firstColumn="0" w:lastColumn="0" w:oddVBand="0" w:evenVBand="0" w:oddHBand="0" w:evenHBand="0" w:firstRowFirstColumn="0" w:firstRowLastColumn="0" w:lastRowFirstColumn="0" w:lastRowLastColumn="0"/>
+            </w:pPr>
+            <w:r>
+              <w:t>playerToken: String</w:t>
+            </w:r>
+          </w:p>
         </w:tc>
         <w:tc>
           <w:tcPr>
@@ -2222,6 +2255,17 @@
             <w:shd w:val="clear" w:color="auto" w:fill="FFF2CC" w:themeFill="accent4" w:themeFillTint="33"/>
           </w:tcPr>
           <w:p>
+            <w:pPr>
+              <w:cnfStyle w:val="000000000000" w:firstRow="0" w:lastRow="0" w:firstColumn="0" w:lastColumn="0" w:oddVBand="0" w:evenVBand="0" w:oddHBand="0" w:evenHBand="0" w:firstRowFirstColumn="0" w:firstRowLastColumn="0" w:lastRowFirstColumn="0" w:lastRowLastColumn="0"/>
+            </w:pPr>
+            <w:r>
+              <w:t>Query</w:t>
+            </w:r>
+          </w:p>
+          <w:p>
+            <w:pPr>
+              <w:cnfStyle w:val="000000000000" w:firstRow="0" w:lastRow="0" w:firstColumn="0" w:lastColumn="0" w:oddVBand="0" w:evenVBand="0" w:oddHBand="0" w:evenHBand="0" w:firstRowFirstColumn="0" w:firstRowLastColumn="0" w:lastRowFirstColumn="0" w:lastRowLastColumn="0"/>
+            </w:pPr>
             <w:r>
               <w:t>Body</w:t>
             </w:r>
@@ -2236,6 +2280,9 @@
             <w:shd w:val="clear" w:color="auto" w:fill="FFF2CC" w:themeFill="accent4" w:themeFillTint="33"/>
           </w:tcPr>
           <w:p>
+            <w:pPr>
+              <w:cnfStyle w:val="000000000000" w:firstRow="0" w:lastRow="0" w:firstColumn="0" w:lastColumn="0" w:oddVBand="0" w:evenVBand="0" w:oddHBand="0" w:evenHBand="0" w:firstRowFirstColumn="0" w:firstRowLastColumn="0" w:lastRowFirstColumn="0" w:lastRowLastColumn="0"/>
+            </w:pPr>
             <w:r>
               <w:t>201</w:t>
             </w:r>
@@ -2250,11 +2297,17 @@
             <w:shd w:val="clear" w:color="auto" w:fill="FFF2CC" w:themeFill="accent4" w:themeFillTint="33"/>
           </w:tcPr>
           <w:p>
+            <w:pPr>
+              <w:cnfStyle w:val="000000000000" w:firstRow="0" w:lastRow="0" w:firstColumn="0" w:lastColumn="0" w:oddVBand="0" w:evenVBand="0" w:oddHBand="0" w:evenHBand="0" w:firstRowFirstColumn="0" w:firstRowLastColumn="0" w:lastRowFirstColumn="0" w:lastRowLastColumn="0"/>
+            </w:pPr>
             <w:r>
               <w:t>gameId: Long</w:t>
             </w:r>
           </w:p>
           <w:p>
+            <w:pPr>
+              <w:cnfStyle w:val="000000000000" w:firstRow="0" w:lastRow="0" w:firstColumn="0" w:lastColumn="0" w:oddVBand="0" w:evenVBand="0" w:oddHBand="0" w:evenHBand="0" w:firstRowFirstColumn="0" w:firstRowLastColumn="0" w:lastRowFirstColumn="0" w:lastRowLastColumn="0"/>
+            </w:pPr>
             <w:r>
               <w:t>List &lt;playernames&gt;</w:t>
             </w:r>
@@ -2269,11 +2322,12 @@
             <w:shd w:val="clear" w:color="auto" w:fill="FFF2CC" w:themeFill="accent4" w:themeFillTint="33"/>
           </w:tcPr>
           <w:p>
+            <w:pPr>
+              <w:cnfStyle w:val="000000000000" w:firstRow="0" w:lastRow="0" w:firstColumn="0" w:lastColumn="0" w:oddVBand="0" w:evenVBand="0" w:oddHBand="0" w:evenHBand="0" w:firstRowFirstColumn="0" w:firstRowLastColumn="0" w:lastRowFirstColumn="0" w:lastRowLastColumn="0"/>
+            </w:pPr>
             <w:r>
               <w:t>Takes a SetUpGame and Creates real game</w:t>
             </w:r>
-            <w:bookmarkStart w:id="0" w:name="_GoBack"/>
-            <w:bookmarkEnd w:id="0"/>
           </w:p>
         </w:tc>
       </w:tr>
@@ -7320,7 +7374,7 @@
 </file>
 
 <file path=customXml/itemProps1.xml><?xml version="1.0" encoding="utf-8"?>
-<ds:datastoreItem xmlns:ds="http://schemas.openxmlformats.org/officeDocument/2006/customXml" ds:itemID="{411EC9A1-D5FC-40BF-9AEB-75DFCB7A13AA}">
+<ds:datastoreItem xmlns:ds="http://schemas.openxmlformats.org/officeDocument/2006/customXml" ds:itemID="{F6F7727C-ECB5-4A65-9065-AF96A9A47B18}">
   <ds:schemaRefs>
     <ds:schemaRef ds:uri="http://schemas.openxmlformats.org/officeDocument/2006/bibliography"/>
   </ds:schemaRefs>

--- a/Rest Specifications.docx
+++ b/Rest Specifications.docx
@@ -22,8 +22,8 @@
         <w:gridCol w:w="1556"/>
         <w:gridCol w:w="1184"/>
         <w:gridCol w:w="787"/>
-        <w:gridCol w:w="2078"/>
-        <w:gridCol w:w="2011"/>
+        <w:gridCol w:w="2842"/>
+        <w:gridCol w:w="5528"/>
       </w:tblGrid>
       <w:tr>
         <w:trPr>
@@ -99,7 +99,7 @@
         </w:tc>
         <w:tc>
           <w:tcPr>
-            <w:tcW w:w="2078" w:type="dxa"/>
+            <w:tcW w:w="2842" w:type="dxa"/>
             <w:shd w:val="clear" w:color="auto" w:fill="D9D9D9" w:themeFill="background1" w:themeFillShade="D9"/>
           </w:tcPr>
           <w:p>
@@ -113,16 +113,18 @@
         </w:tc>
         <w:tc>
           <w:tcPr>
-            <w:tcW w:w="2011" w:type="dxa"/>
+            <w:tcW w:w="5528" w:type="dxa"/>
             <w:shd w:val="clear" w:color="auto" w:fill="D9D9D9" w:themeFill="background1" w:themeFillShade="D9"/>
           </w:tcPr>
           <w:p>
             <w:pPr>
               <w:cnfStyle w:val="100000000000" w:firstRow="1" w:lastRow="0" w:firstColumn="0" w:lastColumn="0" w:oddVBand="0" w:evenVBand="0" w:oddHBand="0" w:evenHBand="0" w:firstRowFirstColumn="0" w:firstRowLastColumn="0" w:lastRowFirstColumn="0" w:lastRowLastColumn="0"/>
             </w:pPr>
+            <w:proofErr w:type="spellStart"/>
             <w:r>
               <w:t>Descripiton</w:t>
             </w:r>
+            <w:proofErr w:type="spellEnd"/>
           </w:p>
         </w:tc>
       </w:tr>
@@ -171,9 +173,11 @@
             <w:pPr>
               <w:cnfStyle w:val="000000000000" w:firstRow="0" w:lastRow="0" w:firstColumn="0" w:lastColumn="0" w:oddVBand="0" w:evenVBand="0" w:oddHBand="0" w:evenHBand="0" w:firstRowFirstColumn="0" w:firstRowLastColumn="0" w:lastRowFirstColumn="0" w:lastRowLastColumn="0"/>
             </w:pPr>
+            <w:proofErr w:type="spellStart"/>
             <w:r>
               <w:t>PlayerName</w:t>
             </w:r>
+            <w:proofErr w:type="spellEnd"/>
           </w:p>
           <w:p>
             <w:pPr>
@@ -226,7 +230,7 @@
         </w:tc>
         <w:tc>
           <w:tcPr>
-            <w:tcW w:w="2078" w:type="dxa"/>
+            <w:tcW w:w="2842" w:type="dxa"/>
             <w:tcBorders>
               <w:bottom w:val="single" w:sz="4" w:space="0" w:color="999999" w:themeColor="text1" w:themeTint="66"/>
             </w:tcBorders>
@@ -236,17 +240,22 @@
             <w:pPr>
               <w:cnfStyle w:val="000000000000" w:firstRow="0" w:lastRow="0" w:firstColumn="0" w:lastColumn="0" w:oddVBand="0" w:evenVBand="0" w:oddHBand="0" w:evenHBand="0" w:firstRowFirstColumn="0" w:firstRowLastColumn="0" w:lastRowFirstColumn="0" w:lastRowLastColumn="0"/>
             </w:pPr>
+            <w:proofErr w:type="spellStart"/>
             <w:r>
               <w:t>Player</w:t>
             </w:r>
             <w:r>
-              <w:t>Id&lt;Long&gt;</w:t>
-            </w:r>
-          </w:p>
-        </w:tc>
-        <w:tc>
-          <w:tcPr>
-            <w:tcW w:w="2011" w:type="dxa"/>
+              <w:t>Id</w:t>
+            </w:r>
+            <w:proofErr w:type="spellEnd"/>
+            <w:r>
+              <w:t>&lt;Long&gt;</w:t>
+            </w:r>
+          </w:p>
+        </w:tc>
+        <w:tc>
+          <w:tcPr>
+            <w:tcW w:w="5528" w:type="dxa"/>
             <w:tcBorders>
               <w:bottom w:val="single" w:sz="4" w:space="0" w:color="999999" w:themeColor="text1" w:themeTint="66"/>
             </w:tcBorders>
@@ -307,9 +316,11 @@
             <w:pPr>
               <w:cnfStyle w:val="000000000000" w:firstRow="0" w:lastRow="0" w:firstColumn="0" w:lastColumn="0" w:oddVBand="0" w:evenVBand="0" w:oddHBand="0" w:evenHBand="0" w:firstRowFirstColumn="0" w:firstRowLastColumn="0" w:lastRowFirstColumn="0" w:lastRowLastColumn="0"/>
             </w:pPr>
+            <w:proofErr w:type="spellStart"/>
             <w:r>
               <w:t>PlayerName</w:t>
             </w:r>
+            <w:proofErr w:type="spellEnd"/>
           </w:p>
           <w:p>
             <w:pPr>
@@ -354,7 +365,7 @@
         </w:tc>
         <w:tc>
           <w:tcPr>
-            <w:tcW w:w="2078" w:type="dxa"/>
+            <w:tcW w:w="2842" w:type="dxa"/>
             <w:tcBorders>
               <w:bottom w:val="single" w:sz="12" w:space="0" w:color="auto"/>
             </w:tcBorders>
@@ -370,7 +381,7 @@
         </w:tc>
         <w:tc>
           <w:tcPr>
-            <w:tcW w:w="2011" w:type="dxa"/>
+            <w:tcW w:w="5528" w:type="dxa"/>
             <w:tcBorders>
               <w:bottom w:val="single" w:sz="12" w:space="0" w:color="auto"/>
             </w:tcBorders>
@@ -430,9 +441,11 @@
             <w:pPr>
               <w:cnfStyle w:val="000000000000" w:firstRow="0" w:lastRow="0" w:firstColumn="0" w:lastColumn="0" w:oddVBand="0" w:evenVBand="0" w:oddHBand="0" w:evenHBand="0" w:firstRowFirstColumn="0" w:firstRowLastColumn="0" w:lastRowFirstColumn="0" w:lastRowLastColumn="0"/>
             </w:pPr>
+            <w:proofErr w:type="spellStart"/>
             <w:r>
               <w:t>PlayerName</w:t>
             </w:r>
+            <w:proofErr w:type="spellEnd"/>
           </w:p>
           <w:p>
             <w:pPr>
@@ -479,7 +492,7 @@
         </w:tc>
         <w:tc>
           <w:tcPr>
-            <w:tcW w:w="2078" w:type="dxa"/>
+            <w:tcW w:w="2842" w:type="dxa"/>
             <w:tcBorders>
               <w:top w:val="single" w:sz="12" w:space="0" w:color="auto"/>
             </w:tcBorders>
@@ -496,7 +509,7 @@
         </w:tc>
         <w:tc>
           <w:tcPr>
-            <w:tcW w:w="2011" w:type="dxa"/>
+            <w:tcW w:w="5528" w:type="dxa"/>
             <w:tcBorders>
               <w:top w:val="single" w:sz="12" w:space="0" w:color="auto"/>
             </w:tcBorders>
@@ -554,9 +567,11 @@
             <w:pPr>
               <w:cnfStyle w:val="000000000000" w:firstRow="0" w:lastRow="0" w:firstColumn="0" w:lastColumn="0" w:oddVBand="0" w:evenVBand="0" w:oddHBand="0" w:evenHBand="0" w:firstRowFirstColumn="0" w:firstRowLastColumn="0" w:lastRowFirstColumn="0" w:lastRowLastColumn="0"/>
             </w:pPr>
+            <w:proofErr w:type="spellStart"/>
             <w:r>
               <w:t>PlayerName</w:t>
             </w:r>
+            <w:proofErr w:type="spellEnd"/>
           </w:p>
           <w:p>
             <w:pPr>
@@ -601,7 +616,7 @@
         </w:tc>
         <w:tc>
           <w:tcPr>
-            <w:tcW w:w="2078" w:type="dxa"/>
+            <w:tcW w:w="2842" w:type="dxa"/>
             <w:tcBorders>
               <w:bottom w:val="single" w:sz="4" w:space="0" w:color="999999" w:themeColor="text1" w:themeTint="66"/>
             </w:tcBorders>
@@ -617,7 +632,7 @@
         </w:tc>
         <w:tc>
           <w:tcPr>
-            <w:tcW w:w="2011" w:type="dxa"/>
+            <w:tcW w:w="5528" w:type="dxa"/>
             <w:tcBorders>
               <w:bottom w:val="single" w:sz="4" w:space="0" w:color="999999" w:themeColor="text1" w:themeTint="66"/>
             </w:tcBorders>
@@ -674,9 +689,11 @@
             <w:pPr>
               <w:cnfStyle w:val="000000000000" w:firstRow="0" w:lastRow="0" w:firstColumn="0" w:lastColumn="0" w:oddVBand="0" w:evenVBand="0" w:oddHBand="0" w:evenHBand="0" w:firstRowFirstColumn="0" w:firstRowLastColumn="0" w:lastRowFirstColumn="0" w:lastRowLastColumn="0"/>
             </w:pPr>
+            <w:proofErr w:type="spellStart"/>
             <w:r>
               <w:t>PlayerName</w:t>
             </w:r>
+            <w:proofErr w:type="spellEnd"/>
           </w:p>
           <w:p>
             <w:pPr>
@@ -721,23 +738,30 @@
         </w:tc>
         <w:tc>
           <w:tcPr>
-            <w:tcW w:w="2078" w:type="dxa"/>
-            <w:tcBorders>
-              <w:bottom w:val="single" w:sz="12" w:space="0" w:color="auto"/>
-            </w:tcBorders>
-          </w:tcPr>
-          <w:p>
-            <w:pPr>
-              <w:cnfStyle w:val="000000000000" w:firstRow="0" w:lastRow="0" w:firstColumn="0" w:lastColumn="0" w:oddVBand="0" w:evenVBand="0" w:oddHBand="0" w:evenHBand="0" w:firstRowFirstColumn="0" w:firstRowLastColumn="0" w:lastRowFirstColumn="0" w:lastRowLastColumn="0"/>
-            </w:pPr>
-            <w:r>
-              <w:t>Error:reason&lt;String&gt;</w:t>
-            </w:r>
-          </w:p>
-        </w:tc>
-        <w:tc>
-          <w:tcPr>
-            <w:tcW w:w="2011" w:type="dxa"/>
+            <w:tcW w:w="2842" w:type="dxa"/>
+            <w:tcBorders>
+              <w:bottom w:val="single" w:sz="12" w:space="0" w:color="auto"/>
+            </w:tcBorders>
+          </w:tcPr>
+          <w:p>
+            <w:pPr>
+              <w:cnfStyle w:val="000000000000" w:firstRow="0" w:lastRow="0" w:firstColumn="0" w:lastColumn="0" w:oddVBand="0" w:evenVBand="0" w:oddHBand="0" w:evenHBand="0" w:firstRowFirstColumn="0" w:firstRowLastColumn="0" w:lastRowFirstColumn="0" w:lastRowLastColumn="0"/>
+            </w:pPr>
+            <w:proofErr w:type="spellStart"/>
+            <w:proofErr w:type="gramStart"/>
+            <w:r>
+              <w:t>Error:reason</w:t>
+            </w:r>
+            <w:proofErr w:type="spellEnd"/>
+            <w:proofErr w:type="gramEnd"/>
+            <w:r>
+              <w:t>&lt;String&gt;</w:t>
+            </w:r>
+          </w:p>
+        </w:tc>
+        <w:tc>
+          <w:tcPr>
+            <w:tcW w:w="5528" w:type="dxa"/>
             <w:tcBorders>
               <w:bottom w:val="single" w:sz="12" w:space="0" w:color="auto"/>
             </w:tcBorders>
@@ -800,8 +824,13 @@
             <w:pPr>
               <w:cnfStyle w:val="000000000000" w:firstRow="0" w:lastRow="0" w:firstColumn="0" w:lastColumn="0" w:oddVBand="0" w:evenVBand="0" w:oddHBand="0" w:evenHBand="0" w:firstRowFirstColumn="0" w:firstRowLastColumn="0" w:lastRowFirstColumn="0" w:lastRowLastColumn="0"/>
             </w:pPr>
-            <w:r>
-              <w:t>playerId&lt;long&gt;</w:t>
+            <w:proofErr w:type="spellStart"/>
+            <w:r>
+              <w:t>playerId</w:t>
+            </w:r>
+            <w:proofErr w:type="spellEnd"/>
+            <w:r>
+              <w:t>&lt;long&gt;</w:t>
             </w:r>
           </w:p>
         </w:tc>
@@ -841,7 +870,7 @@
         </w:tc>
         <w:tc>
           <w:tcPr>
-            <w:tcW w:w="2078" w:type="dxa"/>
+            <w:tcW w:w="2842" w:type="dxa"/>
             <w:tcBorders>
               <w:top w:val="single" w:sz="12" w:space="0" w:color="auto"/>
             </w:tcBorders>
@@ -858,7 +887,7 @@
         </w:tc>
         <w:tc>
           <w:tcPr>
-            <w:tcW w:w="2011" w:type="dxa"/>
+            <w:tcW w:w="5528" w:type="dxa"/>
             <w:tcBorders>
               <w:top w:val="single" w:sz="12" w:space="0" w:color="auto"/>
             </w:tcBorders>
@@ -910,8 +939,13 @@
             <w:pPr>
               <w:cnfStyle w:val="000000000000" w:firstRow="0" w:lastRow="0" w:firstColumn="0" w:lastColumn="0" w:oddVBand="0" w:evenVBand="0" w:oddHBand="0" w:evenHBand="0" w:firstRowFirstColumn="0" w:firstRowLastColumn="0" w:lastRowFirstColumn="0" w:lastRowLastColumn="0"/>
             </w:pPr>
-            <w:r>
-              <w:t>playerId&lt;long&gt;</w:t>
+            <w:proofErr w:type="spellStart"/>
+            <w:r>
+              <w:t>playerId</w:t>
+            </w:r>
+            <w:proofErr w:type="spellEnd"/>
+            <w:r>
+              <w:t>&lt;long&gt;</w:t>
             </w:r>
           </w:p>
         </w:tc>
@@ -943,17 +977,17 @@
         </w:tc>
         <w:tc>
           <w:tcPr>
-            <w:tcW w:w="2078" w:type="dxa"/>
-          </w:tcPr>
-          <w:p>
-            <w:pPr>
-              <w:cnfStyle w:val="000000000000" w:firstRow="0" w:lastRow="0" w:firstColumn="0" w:lastColumn="0" w:oddVBand="0" w:evenVBand="0" w:oddHBand="0" w:evenHBand="0" w:firstRowFirstColumn="0" w:firstRowLastColumn="0" w:lastRowFirstColumn="0" w:lastRowLastColumn="0"/>
-            </w:pPr>
-          </w:p>
-        </w:tc>
-        <w:tc>
-          <w:tcPr>
-            <w:tcW w:w="2011" w:type="dxa"/>
+            <w:tcW w:w="2842" w:type="dxa"/>
+          </w:tcPr>
+          <w:p>
+            <w:pPr>
+              <w:cnfStyle w:val="000000000000" w:firstRow="0" w:lastRow="0" w:firstColumn="0" w:lastColumn="0" w:oddVBand="0" w:evenVBand="0" w:oddHBand="0" w:evenHBand="0" w:firstRowFirstColumn="0" w:firstRowLastColumn="0" w:lastRowFirstColumn="0" w:lastRowLastColumn="0"/>
+            </w:pPr>
+          </w:p>
+        </w:tc>
+        <w:tc>
+          <w:tcPr>
+            <w:tcW w:w="5528" w:type="dxa"/>
           </w:tcPr>
           <w:p>
             <w:pPr>
@@ -1007,8 +1041,13 @@
             <w:pPr>
               <w:cnfStyle w:val="000000000000" w:firstRow="0" w:lastRow="0" w:firstColumn="0" w:lastColumn="0" w:oddVBand="0" w:evenVBand="0" w:oddHBand="0" w:evenHBand="0" w:firstRowFirstColumn="0" w:firstRowLastColumn="0" w:lastRowFirstColumn="0" w:lastRowLastColumn="0"/>
             </w:pPr>
-            <w:r>
-              <w:t>playerId&lt;long&gt;</w:t>
+            <w:proofErr w:type="spellStart"/>
+            <w:r>
+              <w:t>playerId</w:t>
+            </w:r>
+            <w:proofErr w:type="spellEnd"/>
+            <w:r>
+              <w:t>&lt;long&gt;</w:t>
             </w:r>
           </w:p>
         </w:tc>
@@ -1046,33 +1085,48 @@
         </w:tc>
         <w:tc>
           <w:tcPr>
-            <w:tcW w:w="2078" w:type="dxa"/>
-            <w:tcBorders>
-              <w:bottom w:val="single" w:sz="12" w:space="0" w:color="auto"/>
-            </w:tcBorders>
-          </w:tcPr>
-          <w:p>
-            <w:pPr>
-              <w:cnfStyle w:val="000000000000" w:firstRow="0" w:lastRow="0" w:firstColumn="0" w:lastColumn="0" w:oddVBand="0" w:evenVBand="0" w:oddHBand="0" w:evenHBand="0" w:firstRowFirstColumn="0" w:firstRowLastColumn="0" w:lastRowFirstColumn="0" w:lastRowLastColumn="0"/>
-            </w:pPr>
-            <w:r>
-              <w:t>Error:reason&lt;String&gt;</w:t>
-            </w:r>
-          </w:p>
-        </w:tc>
-        <w:tc>
-          <w:tcPr>
-            <w:tcW w:w="2011" w:type="dxa"/>
-            <w:tcBorders>
-              <w:bottom w:val="single" w:sz="12" w:space="0" w:color="auto"/>
-            </w:tcBorders>
-          </w:tcPr>
-          <w:p>
-            <w:pPr>
-              <w:cnfStyle w:val="000000000000" w:firstRow="0" w:lastRow="0" w:firstColumn="0" w:lastColumn="0" w:oddVBand="0" w:evenVBand="0" w:oddHBand="0" w:evenHBand="0" w:firstRowFirstColumn="0" w:firstRowLastColumn="0" w:lastRowFirstColumn="0" w:lastRowLastColumn="0"/>
-            </w:pPr>
-            <w:r>
-              <w:t>A player cannot logout another player exept for him or herself</w:t>
+            <w:tcW w:w="2842" w:type="dxa"/>
+            <w:tcBorders>
+              <w:bottom w:val="single" w:sz="12" w:space="0" w:color="auto"/>
+            </w:tcBorders>
+          </w:tcPr>
+          <w:p>
+            <w:pPr>
+              <w:cnfStyle w:val="000000000000" w:firstRow="0" w:lastRow="0" w:firstColumn="0" w:lastColumn="0" w:oddVBand="0" w:evenVBand="0" w:oddHBand="0" w:evenHBand="0" w:firstRowFirstColumn="0" w:firstRowLastColumn="0" w:lastRowFirstColumn="0" w:lastRowLastColumn="0"/>
+            </w:pPr>
+            <w:proofErr w:type="spellStart"/>
+            <w:proofErr w:type="gramStart"/>
+            <w:r>
+              <w:t>Error:reason</w:t>
+            </w:r>
+            <w:proofErr w:type="spellEnd"/>
+            <w:proofErr w:type="gramEnd"/>
+            <w:r>
+              <w:t>&lt;String&gt;</w:t>
+            </w:r>
+          </w:p>
+        </w:tc>
+        <w:tc>
+          <w:tcPr>
+            <w:tcW w:w="5528" w:type="dxa"/>
+            <w:tcBorders>
+              <w:bottom w:val="single" w:sz="12" w:space="0" w:color="auto"/>
+            </w:tcBorders>
+          </w:tcPr>
+          <w:p>
+            <w:pPr>
+              <w:cnfStyle w:val="000000000000" w:firstRow="0" w:lastRow="0" w:firstColumn="0" w:lastColumn="0" w:oddVBand="0" w:evenVBand="0" w:oddHBand="0" w:evenHBand="0" w:firstRowFirstColumn="0" w:firstRowLastColumn="0" w:lastRowFirstColumn="0" w:lastRowLastColumn="0"/>
+            </w:pPr>
+            <w:r>
+              <w:t xml:space="preserve">A player cannot logout another player </w:t>
+            </w:r>
+            <w:proofErr w:type="spellStart"/>
+            <w:r>
+              <w:t>exept</w:t>
+            </w:r>
+            <w:proofErr w:type="spellEnd"/>
+            <w:r>
+              <w:t xml:space="preserve"> for him or herself</w:t>
             </w:r>
           </w:p>
         </w:tc>
@@ -1091,16 +1145,17 @@
       <w:tblPr>
         <w:tblStyle w:val="Gitternetztabelle1hell"/>
         <w:tblW w:w="0" w:type="auto"/>
+        <w:tblLayout w:type="fixed"/>
         <w:tblLook w:val="04A0" w:firstRow="1" w:lastRow="0" w:firstColumn="1" w:lastColumn="0" w:noHBand="0" w:noVBand="1"/>
       </w:tblPr>
       <w:tblGrid>
-        <w:gridCol w:w="2457"/>
-        <w:gridCol w:w="889"/>
-        <w:gridCol w:w="2087"/>
-        <w:gridCol w:w="1039"/>
-        <w:gridCol w:w="702"/>
-        <w:gridCol w:w="2155"/>
-        <w:gridCol w:w="1127"/>
+        <w:gridCol w:w="2547"/>
+        <w:gridCol w:w="1417"/>
+        <w:gridCol w:w="1985"/>
+        <w:gridCol w:w="979"/>
+        <w:gridCol w:w="635"/>
+        <w:gridCol w:w="2780"/>
+        <w:gridCol w:w="4394"/>
       </w:tblGrid>
       <w:tr>
         <w:trPr>
@@ -1109,7 +1164,7 @@
         <w:tc>
           <w:tcPr>
             <w:cnfStyle w:val="001000000000" w:firstRow="0" w:lastRow="0" w:firstColumn="1" w:lastColumn="0" w:oddVBand="0" w:evenVBand="0" w:oddHBand="0" w:evenHBand="0" w:firstRowFirstColumn="0" w:firstRowLastColumn="0" w:lastRowFirstColumn="0" w:lastRowLastColumn="0"/>
-            <w:tcW w:w="2068" w:type="dxa"/>
+            <w:tcW w:w="2547" w:type="dxa"/>
             <w:shd w:val="clear" w:color="auto" w:fill="D9D9D9" w:themeFill="background1" w:themeFillShade="D9"/>
           </w:tcPr>
           <w:p>
@@ -1120,7 +1175,7 @@
         </w:tc>
         <w:tc>
           <w:tcPr>
-            <w:tcW w:w="910" w:type="dxa"/>
+            <w:tcW w:w="1417" w:type="dxa"/>
             <w:shd w:val="clear" w:color="auto" w:fill="D9D9D9" w:themeFill="background1" w:themeFillShade="D9"/>
           </w:tcPr>
           <w:p>
@@ -1134,7 +1189,7 @@
         </w:tc>
         <w:tc>
           <w:tcPr>
-            <w:tcW w:w="2295" w:type="dxa"/>
+            <w:tcW w:w="1985" w:type="dxa"/>
             <w:shd w:val="clear" w:color="auto" w:fill="D9D9D9" w:themeFill="background1" w:themeFillShade="D9"/>
           </w:tcPr>
           <w:p>
@@ -1148,7 +1203,7 @@
         </w:tc>
         <w:tc>
           <w:tcPr>
-            <w:tcW w:w="1131" w:type="dxa"/>
+            <w:tcW w:w="979" w:type="dxa"/>
             <w:shd w:val="clear" w:color="auto" w:fill="D9D9D9" w:themeFill="background1" w:themeFillShade="D9"/>
           </w:tcPr>
           <w:p>
@@ -1162,7 +1217,7 @@
         </w:tc>
         <w:tc>
           <w:tcPr>
-            <w:tcW w:w="756" w:type="dxa"/>
+            <w:tcW w:w="635" w:type="dxa"/>
             <w:shd w:val="clear" w:color="auto" w:fill="D9D9D9" w:themeFill="background1" w:themeFillShade="D9"/>
           </w:tcPr>
           <w:p>
@@ -1176,7 +1231,7 @@
         </w:tc>
         <w:tc>
           <w:tcPr>
-            <w:tcW w:w="2085" w:type="dxa"/>
+            <w:tcW w:w="2780" w:type="dxa"/>
             <w:shd w:val="clear" w:color="auto" w:fill="D9D9D9" w:themeFill="background1" w:themeFillShade="D9"/>
           </w:tcPr>
           <w:p>
@@ -1190,16 +1245,18 @@
         </w:tc>
         <w:tc>
           <w:tcPr>
-            <w:tcW w:w="1211" w:type="dxa"/>
+            <w:tcW w:w="4394" w:type="dxa"/>
             <w:shd w:val="clear" w:color="auto" w:fill="D9D9D9" w:themeFill="background1" w:themeFillShade="D9"/>
           </w:tcPr>
           <w:p>
             <w:pPr>
               <w:cnfStyle w:val="100000000000" w:firstRow="1" w:lastRow="0" w:firstColumn="0" w:lastColumn="0" w:oddVBand="0" w:evenVBand="0" w:oddHBand="0" w:evenHBand="0" w:firstRowFirstColumn="0" w:firstRowLastColumn="0" w:lastRowFirstColumn="0" w:lastRowLastColumn="0"/>
             </w:pPr>
+            <w:proofErr w:type="spellStart"/>
             <w:r>
               <w:t>Descripiton</w:t>
             </w:r>
+            <w:proofErr w:type="spellEnd"/>
           </w:p>
         </w:tc>
       </w:tr>
@@ -1207,7 +1264,7 @@
         <w:tc>
           <w:tcPr>
             <w:cnfStyle w:val="001000000000" w:firstRow="0" w:lastRow="0" w:firstColumn="1" w:lastColumn="0" w:oddVBand="0" w:evenVBand="0" w:oddHBand="0" w:evenHBand="0" w:firstRowFirstColumn="0" w:firstRowLastColumn="0" w:lastRowFirstColumn="0" w:lastRowLastColumn="0"/>
-            <w:tcW w:w="2068" w:type="dxa"/>
+            <w:tcW w:w="2547" w:type="dxa"/>
             <w:tcBorders>
               <w:bottom w:val="single" w:sz="4" w:space="0" w:color="999999" w:themeColor="text1" w:themeTint="66"/>
             </w:tcBorders>
@@ -1221,7 +1278,7 @@
         </w:tc>
         <w:tc>
           <w:tcPr>
-            <w:tcW w:w="910" w:type="dxa"/>
+            <w:tcW w:w="1417" w:type="dxa"/>
             <w:tcBorders>
               <w:bottom w:val="single" w:sz="4" w:space="0" w:color="999999" w:themeColor="text1" w:themeTint="66"/>
             </w:tcBorders>
@@ -1238,7 +1295,7 @@
         </w:tc>
         <w:tc>
           <w:tcPr>
-            <w:tcW w:w="2295" w:type="dxa"/>
+            <w:tcW w:w="1985" w:type="dxa"/>
             <w:tcBorders>
               <w:bottom w:val="single" w:sz="4" w:space="0" w:color="999999" w:themeColor="text1" w:themeTint="66"/>
             </w:tcBorders>
@@ -1248,32 +1305,61 @@
             <w:pPr>
               <w:cnfStyle w:val="000000000000" w:firstRow="0" w:lastRow="0" w:firstColumn="0" w:lastColumn="0" w:oddVBand="0" w:evenVBand="0" w:oddHBand="0" w:evenHBand="0" w:firstRowFirstColumn="0" w:firstRowLastColumn="0" w:lastRowFirstColumn="0" w:lastRowLastColumn="0"/>
             </w:pPr>
-            <w:r>
-              <w:t>NumberOfPlayers&lt;int&gt;</w:t>
-            </w:r>
-          </w:p>
-          <w:p>
-            <w:pPr>
-              <w:cnfStyle w:val="000000000000" w:firstRow="0" w:lastRow="0" w:firstColumn="0" w:lastColumn="0" w:oddVBand="0" w:evenVBand="0" w:oddHBand="0" w:evenHBand="0" w:firstRowFirstColumn="0" w:firstRowLastColumn="0" w:lastRowFirstColumn="0" w:lastRowLastColumn="0"/>
-            </w:pPr>
-            <w:r>
-              <w:t>NumberOfBots&lt;int&gt;</w:t>
-            </w:r>
-          </w:p>
-          <w:p>
-            <w:pPr>
-              <w:cnfStyle w:val="000000000000" w:firstRow="0" w:lastRow="0" w:firstColumn="0" w:lastColumn="0" w:oddVBand="0" w:evenVBand="0" w:oddHBand="0" w:evenHBand="0" w:firstRowFirstColumn="0" w:firstRowLastColumn="0" w:lastRowFirstColumn="0" w:lastRowLastColumn="0"/>
-            </w:pPr>
-            <w:r>
-              <w:t>GameType&lt;String(public or private)&gt;</w:t>
-            </w:r>
-          </w:p>
-          <w:p>
-            <w:pPr>
-              <w:cnfStyle w:val="000000000000" w:firstRow="0" w:lastRow="0" w:firstColumn="0" w:lastColumn="0" w:oddVBand="0" w:evenVBand="0" w:oddHBand="0" w:evenHBand="0" w:firstRowFirstColumn="0" w:firstRowLastColumn="0" w:lastRowFirstColumn="0" w:lastRowLastColumn="0"/>
-            </w:pPr>
-            <w:r>
-              <w:t>PlayerToken&lt;String&gt;</w:t>
+            <w:proofErr w:type="spellStart"/>
+            <w:r>
+              <w:t>NumberOfPlayers</w:t>
+            </w:r>
+            <w:proofErr w:type="spellEnd"/>
+            <w:r>
+              <w:t>&lt;int&gt;</w:t>
+            </w:r>
+          </w:p>
+          <w:p>
+            <w:pPr>
+              <w:cnfStyle w:val="000000000000" w:firstRow="0" w:lastRow="0" w:firstColumn="0" w:lastColumn="0" w:oddVBand="0" w:evenVBand="0" w:oddHBand="0" w:evenHBand="0" w:firstRowFirstColumn="0" w:firstRowLastColumn="0" w:lastRowFirstColumn="0" w:lastRowLastColumn="0"/>
+            </w:pPr>
+            <w:proofErr w:type="spellStart"/>
+            <w:r>
+              <w:t>NumberOfBots</w:t>
+            </w:r>
+            <w:proofErr w:type="spellEnd"/>
+            <w:r>
+              <w:t>&lt;int&gt;</w:t>
+            </w:r>
+          </w:p>
+          <w:p>
+            <w:pPr>
+              <w:cnfStyle w:val="000000000000" w:firstRow="0" w:lastRow="0" w:firstColumn="0" w:lastColumn="0" w:oddVBand="0" w:evenVBand="0" w:oddHBand="0" w:evenHBand="0" w:firstRowFirstColumn="0" w:firstRowLastColumn="0" w:lastRowFirstColumn="0" w:lastRowLastColumn="0"/>
+            </w:pPr>
+            <w:proofErr w:type="spellStart"/>
+            <w:r>
+              <w:t>GameType</w:t>
+            </w:r>
+            <w:proofErr w:type="spellEnd"/>
+            <w:r>
+              <w:t>&lt;</w:t>
+            </w:r>
+            <w:proofErr w:type="gramStart"/>
+            <w:r>
+              <w:t>String(</w:t>
+            </w:r>
+            <w:proofErr w:type="gramEnd"/>
+            <w:r>
+              <w:t>public or private)&gt;</w:t>
+            </w:r>
+          </w:p>
+          <w:p>
+            <w:pPr>
+              <w:cnfStyle w:val="000000000000" w:firstRow="0" w:lastRow="0" w:firstColumn="0" w:lastColumn="0" w:oddVBand="0" w:evenVBand="0" w:oddHBand="0" w:evenHBand="0" w:firstRowFirstColumn="0" w:firstRowLastColumn="0" w:lastRowFirstColumn="0" w:lastRowLastColumn="0"/>
+            </w:pPr>
+            <w:proofErr w:type="spellStart"/>
+            <w:r>
+              <w:lastRenderedPageBreak/>
+              <w:t>PlayerToken</w:t>
+            </w:r>
+            <w:proofErr w:type="spellEnd"/>
+            <w:r>
+              <w:t>&lt;String&gt;</w:t>
             </w:r>
           </w:p>
           <w:p>
@@ -1295,7 +1381,7 @@
         </w:tc>
         <w:tc>
           <w:tcPr>
-            <w:tcW w:w="1131" w:type="dxa"/>
+            <w:tcW w:w="979" w:type="dxa"/>
             <w:tcBorders>
               <w:bottom w:val="single" w:sz="4" w:space="0" w:color="999999" w:themeColor="text1" w:themeTint="66"/>
             </w:tcBorders>
@@ -1306,13 +1392,14 @@
               <w:cnfStyle w:val="000000000000" w:firstRow="0" w:lastRow="0" w:firstColumn="0" w:lastColumn="0" w:oddVBand="0" w:evenVBand="0" w:oddHBand="0" w:evenHBand="0" w:firstRowFirstColumn="0" w:firstRowLastColumn="0" w:lastRowFirstColumn="0" w:lastRowLastColumn="0"/>
             </w:pPr>
             <w:r>
+              <w:lastRenderedPageBreak/>
               <w:t>Body</w:t>
             </w:r>
           </w:p>
         </w:tc>
         <w:tc>
           <w:tcPr>
-            <w:tcW w:w="756" w:type="dxa"/>
+            <w:tcW w:w="635" w:type="dxa"/>
             <w:tcBorders>
               <w:bottom w:val="single" w:sz="4" w:space="0" w:color="999999" w:themeColor="text1" w:themeTint="66"/>
             </w:tcBorders>
@@ -1329,7 +1416,7 @@
         </w:tc>
         <w:tc>
           <w:tcPr>
-            <w:tcW w:w="2085" w:type="dxa"/>
+            <w:tcW w:w="2780" w:type="dxa"/>
             <w:tcBorders>
               <w:bottom w:val="single" w:sz="4" w:space="0" w:color="999999" w:themeColor="text1" w:themeTint="66"/>
             </w:tcBorders>
@@ -1343,7 +1430,7 @@
         </w:tc>
         <w:tc>
           <w:tcPr>
-            <w:tcW w:w="1211" w:type="dxa"/>
+            <w:tcW w:w="4394" w:type="dxa"/>
             <w:tcBorders>
               <w:bottom w:val="single" w:sz="4" w:space="0" w:color="999999" w:themeColor="text1" w:themeTint="66"/>
             </w:tcBorders>
@@ -1363,7 +1450,7 @@
         <w:tc>
           <w:tcPr>
             <w:cnfStyle w:val="001000000000" w:firstRow="0" w:lastRow="0" w:firstColumn="1" w:lastColumn="0" w:oddVBand="0" w:evenVBand="0" w:oddHBand="0" w:evenHBand="0" w:firstRowFirstColumn="0" w:firstRowLastColumn="0" w:lastRowFirstColumn="0" w:lastRowLastColumn="0"/>
-            <w:tcW w:w="2068" w:type="dxa"/>
+            <w:tcW w:w="2547" w:type="dxa"/>
             <w:tcBorders>
               <w:bottom w:val="single" w:sz="12" w:space="0" w:color="auto"/>
             </w:tcBorders>
@@ -1376,7 +1463,7 @@
         </w:tc>
         <w:tc>
           <w:tcPr>
-            <w:tcW w:w="910" w:type="dxa"/>
+            <w:tcW w:w="1417" w:type="dxa"/>
             <w:tcBorders>
               <w:bottom w:val="single" w:sz="12" w:space="0" w:color="auto"/>
             </w:tcBorders>
@@ -1392,41 +1479,69 @@
         </w:tc>
         <w:tc>
           <w:tcPr>
-            <w:tcW w:w="2295" w:type="dxa"/>
-            <w:tcBorders>
-              <w:bottom w:val="single" w:sz="12" w:space="0" w:color="auto"/>
-            </w:tcBorders>
-          </w:tcPr>
-          <w:p>
-            <w:pPr>
-              <w:cnfStyle w:val="000000000000" w:firstRow="0" w:lastRow="0" w:firstColumn="0" w:lastColumn="0" w:oddVBand="0" w:evenVBand="0" w:oddHBand="0" w:evenHBand="0" w:firstRowFirstColumn="0" w:firstRowLastColumn="0" w:lastRowFirstColumn="0" w:lastRowLastColumn="0"/>
-            </w:pPr>
-            <w:r>
-              <w:t>NumberOfPlayers&lt;int&gt;</w:t>
-            </w:r>
-          </w:p>
-          <w:p>
-            <w:pPr>
-              <w:cnfStyle w:val="000000000000" w:firstRow="0" w:lastRow="0" w:firstColumn="0" w:lastColumn="0" w:oddVBand="0" w:evenVBand="0" w:oddHBand="0" w:evenHBand="0" w:firstRowFirstColumn="0" w:firstRowLastColumn="0" w:lastRowFirstColumn="0" w:lastRowLastColumn="0"/>
-            </w:pPr>
-            <w:r>
-              <w:t>NumberOfBots&lt;int&gt;</w:t>
-            </w:r>
-          </w:p>
-          <w:p>
-            <w:pPr>
-              <w:cnfStyle w:val="000000000000" w:firstRow="0" w:lastRow="0" w:firstColumn="0" w:lastColumn="0" w:oddVBand="0" w:evenVBand="0" w:oddHBand="0" w:evenHBand="0" w:firstRowFirstColumn="0" w:firstRowLastColumn="0" w:lastRowFirstColumn="0" w:lastRowLastColumn="0"/>
-            </w:pPr>
-            <w:r>
-              <w:t>GameType&lt;String(public or private)&gt;</w:t>
-            </w:r>
-          </w:p>
-          <w:p>
-            <w:pPr>
-              <w:cnfStyle w:val="000000000000" w:firstRow="0" w:lastRow="0" w:firstColumn="0" w:lastColumn="0" w:oddVBand="0" w:evenVBand="0" w:oddHBand="0" w:evenHBand="0" w:firstRowFirstColumn="0" w:firstRowLastColumn="0" w:lastRowFirstColumn="0" w:lastRowLastColumn="0"/>
-            </w:pPr>
-            <w:r>
-              <w:t>PlayerToken&lt;String&gt;</w:t>
+            <w:tcW w:w="1985" w:type="dxa"/>
+            <w:tcBorders>
+              <w:bottom w:val="single" w:sz="12" w:space="0" w:color="auto"/>
+            </w:tcBorders>
+          </w:tcPr>
+          <w:p>
+            <w:pPr>
+              <w:cnfStyle w:val="000000000000" w:firstRow="0" w:lastRow="0" w:firstColumn="0" w:lastColumn="0" w:oddVBand="0" w:evenVBand="0" w:oddHBand="0" w:evenHBand="0" w:firstRowFirstColumn="0" w:firstRowLastColumn="0" w:lastRowFirstColumn="0" w:lastRowLastColumn="0"/>
+            </w:pPr>
+            <w:proofErr w:type="spellStart"/>
+            <w:r>
+              <w:t>NumberOfPlayers</w:t>
+            </w:r>
+            <w:proofErr w:type="spellEnd"/>
+            <w:r>
+              <w:t>&lt;int&gt;</w:t>
+            </w:r>
+          </w:p>
+          <w:p>
+            <w:pPr>
+              <w:cnfStyle w:val="000000000000" w:firstRow="0" w:lastRow="0" w:firstColumn="0" w:lastColumn="0" w:oddVBand="0" w:evenVBand="0" w:oddHBand="0" w:evenHBand="0" w:firstRowFirstColumn="0" w:firstRowLastColumn="0" w:lastRowFirstColumn="0" w:lastRowLastColumn="0"/>
+            </w:pPr>
+            <w:proofErr w:type="spellStart"/>
+            <w:r>
+              <w:t>NumberOfBots</w:t>
+            </w:r>
+            <w:proofErr w:type="spellEnd"/>
+            <w:r>
+              <w:t>&lt;int&gt;</w:t>
+            </w:r>
+          </w:p>
+          <w:p>
+            <w:pPr>
+              <w:cnfStyle w:val="000000000000" w:firstRow="0" w:lastRow="0" w:firstColumn="0" w:lastColumn="0" w:oddVBand="0" w:evenVBand="0" w:oddHBand="0" w:evenHBand="0" w:firstRowFirstColumn="0" w:firstRowLastColumn="0" w:lastRowFirstColumn="0" w:lastRowLastColumn="0"/>
+            </w:pPr>
+            <w:proofErr w:type="spellStart"/>
+            <w:r>
+              <w:t>GameType</w:t>
+            </w:r>
+            <w:proofErr w:type="spellEnd"/>
+            <w:r>
+              <w:t>&lt;</w:t>
+            </w:r>
+            <w:proofErr w:type="gramStart"/>
+            <w:r>
+              <w:t>String(</w:t>
+            </w:r>
+            <w:proofErr w:type="gramEnd"/>
+            <w:r>
+              <w:t>public or private)&gt;</w:t>
+            </w:r>
+          </w:p>
+          <w:p>
+            <w:pPr>
+              <w:cnfStyle w:val="000000000000" w:firstRow="0" w:lastRow="0" w:firstColumn="0" w:lastColumn="0" w:oddVBand="0" w:evenVBand="0" w:oddHBand="0" w:evenHBand="0" w:firstRowFirstColumn="0" w:firstRowLastColumn="0" w:lastRowFirstColumn="0" w:lastRowLastColumn="0"/>
+            </w:pPr>
+            <w:proofErr w:type="spellStart"/>
+            <w:r>
+              <w:t>PlayerToken</w:t>
+            </w:r>
+            <w:proofErr w:type="spellEnd"/>
+            <w:r>
+              <w:t>&lt;String&gt;</w:t>
             </w:r>
           </w:p>
           <w:p>
@@ -1440,7 +1555,7 @@
         </w:tc>
         <w:tc>
           <w:tcPr>
-            <w:tcW w:w="1131" w:type="dxa"/>
+            <w:tcW w:w="979" w:type="dxa"/>
             <w:tcBorders>
               <w:bottom w:val="single" w:sz="12" w:space="0" w:color="auto"/>
             </w:tcBorders>
@@ -1456,7 +1571,7 @@
         </w:tc>
         <w:tc>
           <w:tcPr>
-            <w:tcW w:w="756" w:type="dxa"/>
+            <w:tcW w:w="635" w:type="dxa"/>
             <w:tcBorders>
               <w:bottom w:val="single" w:sz="12" w:space="0" w:color="auto"/>
             </w:tcBorders>
@@ -1472,7 +1587,7 @@
         </w:tc>
         <w:tc>
           <w:tcPr>
-            <w:tcW w:w="2085" w:type="dxa"/>
+            <w:tcW w:w="2780" w:type="dxa"/>
             <w:tcBorders>
               <w:bottom w:val="single" w:sz="12" w:space="0" w:color="auto"/>
             </w:tcBorders>
@@ -1488,17 +1603,22 @@
         </w:tc>
         <w:tc>
           <w:tcPr>
-            <w:tcW w:w="1211" w:type="dxa"/>
-            <w:tcBorders>
-              <w:bottom w:val="single" w:sz="12" w:space="0" w:color="auto"/>
-            </w:tcBorders>
-          </w:tcPr>
-          <w:p>
-            <w:pPr>
-              <w:cnfStyle w:val="000000000000" w:firstRow="0" w:lastRow="0" w:firstColumn="0" w:lastColumn="0" w:oddVBand="0" w:evenVBand="0" w:oddHBand="0" w:evenHBand="0" w:firstRowFirstColumn="0" w:firstRowLastColumn="0" w:lastRowFirstColumn="0" w:lastRowLastColumn="0"/>
-            </w:pPr>
-            <w:r>
-              <w:t xml:space="preserve">Zb. Because </w:t>
+            <w:tcW w:w="4394" w:type="dxa"/>
+            <w:tcBorders>
+              <w:bottom w:val="single" w:sz="12" w:space="0" w:color="auto"/>
+            </w:tcBorders>
+          </w:tcPr>
+          <w:p>
+            <w:pPr>
+              <w:cnfStyle w:val="000000000000" w:firstRow="0" w:lastRow="0" w:firstColumn="0" w:lastColumn="0" w:oddVBand="0" w:evenVBand="0" w:oddHBand="0" w:evenHBand="0" w:firstRowFirstColumn="0" w:firstRowLastColumn="0" w:lastRowFirstColumn="0" w:lastRowLastColumn="0"/>
+            </w:pPr>
+            <w:proofErr w:type="spellStart"/>
+            <w:r>
+              <w:t>Zb</w:t>
+            </w:r>
+            <w:proofErr w:type="spellEnd"/>
+            <w:r>
+              <w:t xml:space="preserve">. Because </w:t>
             </w:r>
             <w:r>
               <w:t>wrong Inputs like 8 Players, 20 Bots…</w:t>
@@ -1510,7 +1630,7 @@
         <w:tc>
           <w:tcPr>
             <w:cnfStyle w:val="001000000000" w:firstRow="0" w:lastRow="0" w:firstColumn="1" w:lastColumn="0" w:oddVBand="0" w:evenVBand="0" w:oddHBand="0" w:evenHBand="0" w:firstRowFirstColumn="0" w:firstRowLastColumn="0" w:lastRowFirstColumn="0" w:lastRowLastColumn="0"/>
-            <w:tcW w:w="2068" w:type="dxa"/>
+            <w:tcW w:w="2547" w:type="dxa"/>
             <w:tcBorders>
               <w:top w:val="single" w:sz="12" w:space="0" w:color="auto"/>
             </w:tcBorders>
@@ -1521,13 +1641,21 @@
               <w:t>/games</w:t>
             </w:r>
             <w:r>
-              <w:t>/{gameId}</w:t>
-            </w:r>
-          </w:p>
-        </w:tc>
-        <w:tc>
-          <w:tcPr>
-            <w:tcW w:w="910" w:type="dxa"/>
+              <w:t>/{</w:t>
+            </w:r>
+            <w:proofErr w:type="spellStart"/>
+            <w:r>
+              <w:t>gameId</w:t>
+            </w:r>
+            <w:proofErr w:type="spellEnd"/>
+            <w:r>
+              <w:t>}</w:t>
+            </w:r>
+          </w:p>
+        </w:tc>
+        <w:tc>
+          <w:tcPr>
+            <w:tcW w:w="1417" w:type="dxa"/>
             <w:tcBorders>
               <w:top w:val="single" w:sz="12" w:space="0" w:color="auto"/>
             </w:tcBorders>
@@ -1544,22 +1672,24 @@
         </w:tc>
         <w:tc>
           <w:tcPr>
-            <w:tcW w:w="2295" w:type="dxa"/>
-            <w:tcBorders>
-              <w:top w:val="single" w:sz="12" w:space="0" w:color="auto"/>
-            </w:tcBorders>
-            <w:shd w:val="clear" w:color="auto" w:fill="FFF2CC" w:themeFill="accent4" w:themeFillTint="33"/>
-          </w:tcPr>
-          <w:p>
-            <w:pPr>
-              <w:cnfStyle w:val="000000000000" w:firstRow="0" w:lastRow="0" w:firstColumn="0" w:lastColumn="0" w:oddVBand="0" w:evenVBand="0" w:oddHBand="0" w:evenHBand="0" w:firstRowFirstColumn="0" w:firstRowLastColumn="0" w:lastRowFirstColumn="0" w:lastRowLastColumn="0"/>
-            </w:pPr>
+            <w:tcW w:w="1985" w:type="dxa"/>
+            <w:tcBorders>
+              <w:top w:val="single" w:sz="12" w:space="0" w:color="auto"/>
+            </w:tcBorders>
+            <w:shd w:val="clear" w:color="auto" w:fill="FFF2CC" w:themeFill="accent4" w:themeFillTint="33"/>
+          </w:tcPr>
+          <w:p>
+            <w:pPr>
+              <w:cnfStyle w:val="000000000000" w:firstRow="0" w:lastRow="0" w:firstColumn="0" w:lastColumn="0" w:oddVBand="0" w:evenVBand="0" w:oddHBand="0" w:evenHBand="0" w:firstRowFirstColumn="0" w:firstRowLastColumn="0" w:lastRowFirstColumn="0" w:lastRowLastColumn="0"/>
+            </w:pPr>
+            <w:proofErr w:type="spellStart"/>
             <w:r>
               <w:t>player</w:t>
             </w:r>
             <w:r>
               <w:t>Token</w:t>
             </w:r>
+            <w:proofErr w:type="spellEnd"/>
             <w:r>
               <w:t>&lt;</w:t>
             </w:r>
@@ -1573,7 +1703,7 @@
         </w:tc>
         <w:tc>
           <w:tcPr>
-            <w:tcW w:w="1131" w:type="dxa"/>
+            <w:tcW w:w="979" w:type="dxa"/>
             <w:tcBorders>
               <w:top w:val="single" w:sz="12" w:space="0" w:color="auto"/>
             </w:tcBorders>
@@ -1598,7 +1728,7 @@
         </w:tc>
         <w:tc>
           <w:tcPr>
-            <w:tcW w:w="756" w:type="dxa"/>
+            <w:tcW w:w="635" w:type="dxa"/>
             <w:tcBorders>
               <w:top w:val="single" w:sz="12" w:space="0" w:color="auto"/>
             </w:tcBorders>
@@ -1618,7 +1748,7 @@
         </w:tc>
         <w:tc>
           <w:tcPr>
-            <w:tcW w:w="2085" w:type="dxa"/>
+            <w:tcW w:w="2780" w:type="dxa"/>
             <w:tcBorders>
               <w:top w:val="single" w:sz="12" w:space="0" w:color="auto"/>
             </w:tcBorders>
@@ -1635,7 +1765,7 @@
         </w:tc>
         <w:tc>
           <w:tcPr>
-            <w:tcW w:w="1211" w:type="dxa"/>
+            <w:tcW w:w="4394" w:type="dxa"/>
             <w:tcBorders>
               <w:top w:val="single" w:sz="12" w:space="0" w:color="auto"/>
             </w:tcBorders>
@@ -1655,20 +1785,28 @@
         <w:tc>
           <w:tcPr>
             <w:cnfStyle w:val="001000000000" w:firstRow="0" w:lastRow="0" w:firstColumn="1" w:lastColumn="0" w:oddVBand="0" w:evenVBand="0" w:oddHBand="0" w:evenHBand="0" w:firstRowFirstColumn="0" w:firstRowLastColumn="0" w:lastRowFirstColumn="0" w:lastRowLastColumn="0"/>
-            <w:tcW w:w="2068" w:type="dxa"/>
+            <w:tcW w:w="2547" w:type="dxa"/>
             <w:tcBorders>
               <w:bottom w:val="single" w:sz="4" w:space="0" w:color="999999" w:themeColor="text1" w:themeTint="66"/>
             </w:tcBorders>
           </w:tcPr>
           <w:p>
             <w:r>
-              <w:t>/games/{gameId}</w:t>
-            </w:r>
-          </w:p>
-        </w:tc>
-        <w:tc>
-          <w:tcPr>
-            <w:tcW w:w="910" w:type="dxa"/>
+              <w:t>/games/{</w:t>
+            </w:r>
+            <w:proofErr w:type="spellStart"/>
+            <w:r>
+              <w:t>gameId</w:t>
+            </w:r>
+            <w:proofErr w:type="spellEnd"/>
+            <w:r>
+              <w:t>}</w:t>
+            </w:r>
+          </w:p>
+        </w:tc>
+        <w:tc>
+          <w:tcPr>
+            <w:tcW w:w="1417" w:type="dxa"/>
             <w:tcBorders>
               <w:bottom w:val="single" w:sz="4" w:space="0" w:color="999999" w:themeColor="text1" w:themeTint="66"/>
             </w:tcBorders>
@@ -1684,7 +1822,7 @@
         </w:tc>
         <w:tc>
           <w:tcPr>
-            <w:tcW w:w="2295" w:type="dxa"/>
+            <w:tcW w:w="1985" w:type="dxa"/>
             <w:tcBorders>
               <w:bottom w:val="single" w:sz="4" w:space="0" w:color="999999" w:themeColor="text1" w:themeTint="66"/>
             </w:tcBorders>
@@ -1693,12 +1831,14 @@
             <w:pPr>
               <w:cnfStyle w:val="000000000000" w:firstRow="0" w:lastRow="0" w:firstColumn="0" w:lastColumn="0" w:oddVBand="0" w:evenVBand="0" w:oddHBand="0" w:evenHBand="0" w:firstRowFirstColumn="0" w:firstRowLastColumn="0" w:lastRowFirstColumn="0" w:lastRowLastColumn="0"/>
             </w:pPr>
+            <w:proofErr w:type="spellStart"/>
             <w:r>
               <w:t>player</w:t>
             </w:r>
             <w:r>
               <w:t>Token</w:t>
             </w:r>
+            <w:proofErr w:type="spellEnd"/>
             <w:r>
               <w:t>&lt;</w:t>
             </w:r>
@@ -1712,7 +1852,7 @@
         </w:tc>
         <w:tc>
           <w:tcPr>
-            <w:tcW w:w="1131" w:type="dxa"/>
+            <w:tcW w:w="979" w:type="dxa"/>
             <w:tcBorders>
               <w:bottom w:val="single" w:sz="4" w:space="0" w:color="999999" w:themeColor="text1" w:themeTint="66"/>
             </w:tcBorders>
@@ -1737,7 +1877,7 @@
         </w:tc>
         <w:tc>
           <w:tcPr>
-            <w:tcW w:w="756" w:type="dxa"/>
+            <w:tcW w:w="635" w:type="dxa"/>
             <w:tcBorders>
               <w:bottom w:val="single" w:sz="4" w:space="0" w:color="999999" w:themeColor="text1" w:themeTint="66"/>
             </w:tcBorders>
@@ -1756,7 +1896,7 @@
         </w:tc>
         <w:tc>
           <w:tcPr>
-            <w:tcW w:w="2085" w:type="dxa"/>
+            <w:tcW w:w="2780" w:type="dxa"/>
             <w:tcBorders>
               <w:bottom w:val="single" w:sz="4" w:space="0" w:color="999999" w:themeColor="text1" w:themeTint="66"/>
             </w:tcBorders>
@@ -1765,14 +1905,21 @@
             <w:pPr>
               <w:cnfStyle w:val="000000000000" w:firstRow="0" w:lastRow="0" w:firstColumn="0" w:lastColumn="0" w:oddVBand="0" w:evenVBand="0" w:oddHBand="0" w:evenHBand="0" w:firstRowFirstColumn="0" w:firstRowLastColumn="0" w:lastRowFirstColumn="0" w:lastRowLastColumn="0"/>
             </w:pPr>
-            <w:r>
-              <w:t>Error:reason&lt;String&gt;</w:t>
-            </w:r>
-          </w:p>
-        </w:tc>
-        <w:tc>
-          <w:tcPr>
-            <w:tcW w:w="1211" w:type="dxa"/>
+            <w:proofErr w:type="spellStart"/>
+            <w:proofErr w:type="gramStart"/>
+            <w:r>
+              <w:t>Error:reason</w:t>
+            </w:r>
+            <w:proofErr w:type="spellEnd"/>
+            <w:proofErr w:type="gramEnd"/>
+            <w:r>
+              <w:t>&lt;String&gt;</w:t>
+            </w:r>
+          </w:p>
+        </w:tc>
+        <w:tc>
+          <w:tcPr>
+            <w:tcW w:w="4394" w:type="dxa"/>
             <w:tcBorders>
               <w:bottom w:val="single" w:sz="4" w:space="0" w:color="999999" w:themeColor="text1" w:themeTint="66"/>
             </w:tcBorders>
@@ -1781,12 +1928,13 @@
             <w:pPr>
               <w:cnfStyle w:val="000000000000" w:firstRow="0" w:lastRow="0" w:firstColumn="0" w:lastColumn="0" w:oddVBand="0" w:evenVBand="0" w:oddHBand="0" w:evenHBand="0" w:firstRowFirstColumn="0" w:firstRowLastColumn="0" w:lastRowFirstColumn="0" w:lastRowLastColumn="0"/>
             </w:pPr>
-            <w:r>
-              <w:t xml:space="preserve">Zb. Game already </w:t>
-            </w:r>
-            <w:r>
-              <w:lastRenderedPageBreak/>
-              <w:t>started or full</w:t>
+            <w:proofErr w:type="spellStart"/>
+            <w:r>
+              <w:t>Zb</w:t>
+            </w:r>
+            <w:proofErr w:type="spellEnd"/>
+            <w:r>
+              <w:t>. Game already started or full</w:t>
             </w:r>
           </w:p>
         </w:tc>
@@ -1795,21 +1943,28 @@
         <w:tc>
           <w:tcPr>
             <w:cnfStyle w:val="001000000000" w:firstRow="0" w:lastRow="0" w:firstColumn="1" w:lastColumn="0" w:oddVBand="0" w:evenVBand="0" w:oddHBand="0" w:evenHBand="0" w:firstRowFirstColumn="0" w:firstRowLastColumn="0" w:lastRowFirstColumn="0" w:lastRowLastColumn="0"/>
-            <w:tcW w:w="2068" w:type="dxa"/>
-            <w:tcBorders>
-              <w:bottom w:val="single" w:sz="12" w:space="0" w:color="auto"/>
-            </w:tcBorders>
-          </w:tcPr>
-          <w:p>
-            <w:r>
-              <w:lastRenderedPageBreak/>
-              <w:t>/games/{gameId}</w:t>
-            </w:r>
-          </w:p>
-        </w:tc>
-        <w:tc>
-          <w:tcPr>
-            <w:tcW w:w="910" w:type="dxa"/>
+            <w:tcW w:w="2547" w:type="dxa"/>
+            <w:tcBorders>
+              <w:bottom w:val="single" w:sz="12" w:space="0" w:color="auto"/>
+            </w:tcBorders>
+          </w:tcPr>
+          <w:p>
+            <w:r>
+              <w:t>/games/{</w:t>
+            </w:r>
+            <w:proofErr w:type="spellStart"/>
+            <w:r>
+              <w:t>gameId</w:t>
+            </w:r>
+            <w:proofErr w:type="spellEnd"/>
+            <w:r>
+              <w:t>}</w:t>
+            </w:r>
+          </w:p>
+        </w:tc>
+        <w:tc>
+          <w:tcPr>
+            <w:tcW w:w="1417" w:type="dxa"/>
             <w:tcBorders>
               <w:bottom w:val="single" w:sz="12" w:space="0" w:color="auto"/>
             </w:tcBorders>
@@ -1825,23 +1980,28 @@
         </w:tc>
         <w:tc>
           <w:tcPr>
-            <w:tcW w:w="2295" w:type="dxa"/>
-            <w:tcBorders>
-              <w:bottom w:val="single" w:sz="12" w:space="0" w:color="auto"/>
-            </w:tcBorders>
-          </w:tcPr>
-          <w:p>
-            <w:pPr>
-              <w:cnfStyle w:val="000000000000" w:firstRow="0" w:lastRow="0" w:firstColumn="0" w:lastColumn="0" w:oddVBand="0" w:evenVBand="0" w:oddHBand="0" w:evenHBand="0" w:firstRowFirstColumn="0" w:firstRowLastColumn="0" w:lastRowFirstColumn="0" w:lastRowLastColumn="0"/>
-            </w:pPr>
-            <w:r>
-              <w:t>playerId&lt;long&gt;</w:t>
-            </w:r>
-          </w:p>
-        </w:tc>
-        <w:tc>
-          <w:tcPr>
-            <w:tcW w:w="1131" w:type="dxa"/>
+            <w:tcW w:w="1985" w:type="dxa"/>
+            <w:tcBorders>
+              <w:bottom w:val="single" w:sz="12" w:space="0" w:color="auto"/>
+            </w:tcBorders>
+          </w:tcPr>
+          <w:p>
+            <w:pPr>
+              <w:cnfStyle w:val="000000000000" w:firstRow="0" w:lastRow="0" w:firstColumn="0" w:lastColumn="0" w:oddVBand="0" w:evenVBand="0" w:oddHBand="0" w:evenHBand="0" w:firstRowFirstColumn="0" w:firstRowLastColumn="0" w:lastRowFirstColumn="0" w:lastRowLastColumn="0"/>
+            </w:pPr>
+            <w:proofErr w:type="spellStart"/>
+            <w:r>
+              <w:t>playerId</w:t>
+            </w:r>
+            <w:proofErr w:type="spellEnd"/>
+            <w:r>
+              <w:t>&lt;long&gt;</w:t>
+            </w:r>
+          </w:p>
+        </w:tc>
+        <w:tc>
+          <w:tcPr>
+            <w:tcW w:w="979" w:type="dxa"/>
             <w:tcBorders>
               <w:bottom w:val="single" w:sz="12" w:space="0" w:color="auto"/>
             </w:tcBorders>
@@ -1865,7 +2025,7 @@
         </w:tc>
         <w:tc>
           <w:tcPr>
-            <w:tcW w:w="756" w:type="dxa"/>
+            <w:tcW w:w="635" w:type="dxa"/>
             <w:tcBorders>
               <w:bottom w:val="single" w:sz="12" w:space="0" w:color="auto"/>
             </w:tcBorders>
@@ -1881,33 +2041,45 @@
         </w:tc>
         <w:tc>
           <w:tcPr>
-            <w:tcW w:w="2085" w:type="dxa"/>
-            <w:tcBorders>
-              <w:bottom w:val="single" w:sz="12" w:space="0" w:color="auto"/>
-            </w:tcBorders>
-          </w:tcPr>
-          <w:p>
-            <w:pPr>
-              <w:cnfStyle w:val="000000000000" w:firstRow="0" w:lastRow="0" w:firstColumn="0" w:lastColumn="0" w:oddVBand="0" w:evenVBand="0" w:oddHBand="0" w:evenHBand="0" w:firstRowFirstColumn="0" w:firstRowLastColumn="0" w:lastRowFirstColumn="0" w:lastRowLastColumn="0"/>
-            </w:pPr>
-            <w:r>
-              <w:t>Error:reason&lt;String&gt;</w:t>
-            </w:r>
-          </w:p>
-        </w:tc>
-        <w:tc>
-          <w:tcPr>
-            <w:tcW w:w="1211" w:type="dxa"/>
-            <w:tcBorders>
-              <w:bottom w:val="single" w:sz="12" w:space="0" w:color="auto"/>
-            </w:tcBorders>
-          </w:tcPr>
-          <w:p>
-            <w:pPr>
-              <w:cnfStyle w:val="000000000000" w:firstRow="0" w:lastRow="0" w:firstColumn="0" w:lastColumn="0" w:oddVBand="0" w:evenVBand="0" w:oddHBand="0" w:evenHBand="0" w:firstRowFirstColumn="0" w:firstRowLastColumn="0" w:lastRowFirstColumn="0" w:lastRowLastColumn="0"/>
-            </w:pPr>
-            <w:r>
-              <w:t>Zb. The game Id or Player Id does not exist</w:t>
+            <w:tcW w:w="2780" w:type="dxa"/>
+            <w:tcBorders>
+              <w:bottom w:val="single" w:sz="12" w:space="0" w:color="auto"/>
+            </w:tcBorders>
+          </w:tcPr>
+          <w:p>
+            <w:pPr>
+              <w:cnfStyle w:val="000000000000" w:firstRow="0" w:lastRow="0" w:firstColumn="0" w:lastColumn="0" w:oddVBand="0" w:evenVBand="0" w:oddHBand="0" w:evenHBand="0" w:firstRowFirstColumn="0" w:firstRowLastColumn="0" w:lastRowFirstColumn="0" w:lastRowLastColumn="0"/>
+            </w:pPr>
+            <w:proofErr w:type="spellStart"/>
+            <w:proofErr w:type="gramStart"/>
+            <w:r>
+              <w:t>Error:reason</w:t>
+            </w:r>
+            <w:proofErr w:type="spellEnd"/>
+            <w:proofErr w:type="gramEnd"/>
+            <w:r>
+              <w:t>&lt;String&gt;</w:t>
+            </w:r>
+          </w:p>
+        </w:tc>
+        <w:tc>
+          <w:tcPr>
+            <w:tcW w:w="4394" w:type="dxa"/>
+            <w:tcBorders>
+              <w:bottom w:val="single" w:sz="12" w:space="0" w:color="auto"/>
+            </w:tcBorders>
+          </w:tcPr>
+          <w:p>
+            <w:pPr>
+              <w:cnfStyle w:val="000000000000" w:firstRow="0" w:lastRow="0" w:firstColumn="0" w:lastColumn="0" w:oddVBand="0" w:evenVBand="0" w:oddHBand="0" w:evenHBand="0" w:firstRowFirstColumn="0" w:firstRowLastColumn="0" w:lastRowFirstColumn="0" w:lastRowLastColumn="0"/>
+            </w:pPr>
+            <w:proofErr w:type="spellStart"/>
+            <w:r>
+              <w:t>Zb</w:t>
+            </w:r>
+            <w:proofErr w:type="spellEnd"/>
+            <w:r>
+              <w:t>. The game Id or Player Id does not exist</w:t>
             </w:r>
           </w:p>
         </w:tc>
@@ -1916,15 +2088,23 @@
         <w:tc>
           <w:tcPr>
             <w:cnfStyle w:val="001000000000" w:firstRow="0" w:lastRow="0" w:firstColumn="1" w:lastColumn="0" w:oddVBand="0" w:evenVBand="0" w:oddHBand="0" w:evenHBand="0" w:firstRowFirstColumn="0" w:firstRowLastColumn="0" w:lastRowFirstColumn="0" w:lastRowLastColumn="0"/>
-            <w:tcW w:w="2068" w:type="dxa"/>
-            <w:tcBorders>
-              <w:top w:val="single" w:sz="12" w:space="0" w:color="auto"/>
-            </w:tcBorders>
-            <w:shd w:val="clear" w:color="auto" w:fill="FFF2CC" w:themeFill="accent4" w:themeFillTint="33"/>
-          </w:tcPr>
-          <w:p>
-            <w:r>
-              <w:t>/games/{gameId}</w:t>
+            <w:tcW w:w="2547" w:type="dxa"/>
+            <w:tcBorders>
+              <w:top w:val="single" w:sz="12" w:space="0" w:color="auto"/>
+            </w:tcBorders>
+            <w:shd w:val="clear" w:color="auto" w:fill="FFF2CC" w:themeFill="accent4" w:themeFillTint="33"/>
+          </w:tcPr>
+          <w:p>
+            <w:r>
+              <w:t>/games/{</w:t>
+            </w:r>
+            <w:proofErr w:type="spellStart"/>
+            <w:r>
+              <w:t>gameId</w:t>
+            </w:r>
+            <w:proofErr w:type="spellEnd"/>
+            <w:r>
+              <w:t>}</w:t>
             </w:r>
             <w:r>
               <w:t>/players</w:t>
@@ -1933,7 +2113,7 @@
         </w:tc>
         <w:tc>
           <w:tcPr>
-            <w:tcW w:w="910" w:type="dxa"/>
+            <w:tcW w:w="1417" w:type="dxa"/>
             <w:tcBorders>
               <w:top w:val="single" w:sz="12" w:space="0" w:color="auto"/>
             </w:tcBorders>
@@ -1950,24 +2130,29 @@
         </w:tc>
         <w:tc>
           <w:tcPr>
-            <w:tcW w:w="2295" w:type="dxa"/>
-            <w:tcBorders>
-              <w:top w:val="single" w:sz="12" w:space="0" w:color="auto"/>
-            </w:tcBorders>
-            <w:shd w:val="clear" w:color="auto" w:fill="FFF2CC" w:themeFill="accent4" w:themeFillTint="33"/>
-          </w:tcPr>
-          <w:p>
-            <w:pPr>
-              <w:cnfStyle w:val="000000000000" w:firstRow="0" w:lastRow="0" w:firstColumn="0" w:lastColumn="0" w:oddVBand="0" w:evenVBand="0" w:oddHBand="0" w:evenHBand="0" w:firstRowFirstColumn="0" w:firstRowLastColumn="0" w:lastRowFirstColumn="0" w:lastRowLastColumn="0"/>
-            </w:pPr>
-            <w:r>
-              <w:t>playerId&lt;long&gt;</w:t>
-            </w:r>
-          </w:p>
-        </w:tc>
-        <w:tc>
-          <w:tcPr>
-            <w:tcW w:w="1131" w:type="dxa"/>
+            <w:tcW w:w="1985" w:type="dxa"/>
+            <w:tcBorders>
+              <w:top w:val="single" w:sz="12" w:space="0" w:color="auto"/>
+            </w:tcBorders>
+            <w:shd w:val="clear" w:color="auto" w:fill="FFF2CC" w:themeFill="accent4" w:themeFillTint="33"/>
+          </w:tcPr>
+          <w:p>
+            <w:pPr>
+              <w:cnfStyle w:val="000000000000" w:firstRow="0" w:lastRow="0" w:firstColumn="0" w:lastColumn="0" w:oddVBand="0" w:evenVBand="0" w:oddHBand="0" w:evenHBand="0" w:firstRowFirstColumn="0" w:firstRowLastColumn="0" w:lastRowFirstColumn="0" w:lastRowLastColumn="0"/>
+            </w:pPr>
+            <w:proofErr w:type="spellStart"/>
+            <w:r>
+              <w:t>playerId</w:t>
+            </w:r>
+            <w:proofErr w:type="spellEnd"/>
+            <w:r>
+              <w:t>&lt;long&gt;</w:t>
+            </w:r>
+          </w:p>
+        </w:tc>
+        <w:tc>
+          <w:tcPr>
+            <w:tcW w:w="979" w:type="dxa"/>
             <w:tcBorders>
               <w:top w:val="single" w:sz="12" w:space="0" w:color="auto"/>
             </w:tcBorders>
@@ -1984,7 +2169,7 @@
         </w:tc>
         <w:tc>
           <w:tcPr>
-            <w:tcW w:w="756" w:type="dxa"/>
+            <w:tcW w:w="635" w:type="dxa"/>
             <w:tcBorders>
               <w:top w:val="single" w:sz="12" w:space="0" w:color="auto"/>
             </w:tcBorders>
@@ -2001,21 +2186,21 @@
         </w:tc>
         <w:tc>
           <w:tcPr>
-            <w:tcW w:w="2085" w:type="dxa"/>
-            <w:tcBorders>
-              <w:top w:val="single" w:sz="12" w:space="0" w:color="auto"/>
-            </w:tcBorders>
-            <w:shd w:val="clear" w:color="auto" w:fill="FFF2CC" w:themeFill="accent4" w:themeFillTint="33"/>
-          </w:tcPr>
-          <w:p>
-            <w:pPr>
-              <w:cnfStyle w:val="000000000000" w:firstRow="0" w:lastRow="0" w:firstColumn="0" w:lastColumn="0" w:oddVBand="0" w:evenVBand="0" w:oddHBand="0" w:evenHBand="0" w:firstRowFirstColumn="0" w:firstRowLastColumn="0" w:lastRowFirstColumn="0" w:lastRowLastColumn="0"/>
-            </w:pPr>
-          </w:p>
-        </w:tc>
-        <w:tc>
-          <w:tcPr>
-            <w:tcW w:w="1211" w:type="dxa"/>
+            <w:tcW w:w="2780" w:type="dxa"/>
+            <w:tcBorders>
+              <w:top w:val="single" w:sz="12" w:space="0" w:color="auto"/>
+            </w:tcBorders>
+            <w:shd w:val="clear" w:color="auto" w:fill="FFF2CC" w:themeFill="accent4" w:themeFillTint="33"/>
+          </w:tcPr>
+          <w:p>
+            <w:pPr>
+              <w:cnfStyle w:val="000000000000" w:firstRow="0" w:lastRow="0" w:firstColumn="0" w:lastColumn="0" w:oddVBand="0" w:evenVBand="0" w:oddHBand="0" w:evenHBand="0" w:firstRowFirstColumn="0" w:firstRowLastColumn="0" w:lastRowFirstColumn="0" w:lastRowLastColumn="0"/>
+            </w:pPr>
+          </w:p>
+        </w:tc>
+        <w:tc>
+          <w:tcPr>
+            <w:tcW w:w="4394" w:type="dxa"/>
             <w:tcBorders>
               <w:top w:val="single" w:sz="12" w:space="0" w:color="auto"/>
             </w:tcBorders>
@@ -2035,7 +2220,7 @@
         <w:tc>
           <w:tcPr>
             <w:cnfStyle w:val="001000000000" w:firstRow="0" w:lastRow="0" w:firstColumn="1" w:lastColumn="0" w:oddVBand="0" w:evenVBand="0" w:oddHBand="0" w:evenHBand="0" w:firstRowFirstColumn="0" w:firstRowLastColumn="0" w:lastRowFirstColumn="0" w:lastRowLastColumn="0"/>
-            <w:tcW w:w="2068" w:type="dxa"/>
+            <w:tcW w:w="2547" w:type="dxa"/>
             <w:tcBorders>
               <w:top w:val="single" w:sz="12" w:space="0" w:color="auto"/>
             </w:tcBorders>
@@ -2049,7 +2234,15 @@
               </w:rPr>
             </w:pPr>
             <w:r>
-              <w:t>/games/{gameId}</w:t>
+              <w:t>/games/{</w:t>
+            </w:r>
+            <w:proofErr w:type="spellStart"/>
+            <w:r>
+              <w:t>gameId</w:t>
+            </w:r>
+            <w:proofErr w:type="spellEnd"/>
+            <w:r>
+              <w:t>}</w:t>
             </w:r>
           </w:p>
           <w:p>
@@ -2067,7 +2260,7 @@
         </w:tc>
         <w:tc>
           <w:tcPr>
-            <w:tcW w:w="910" w:type="dxa"/>
+            <w:tcW w:w="1417" w:type="dxa"/>
             <w:tcBorders>
               <w:top w:val="single" w:sz="12" w:space="0" w:color="auto"/>
             </w:tcBorders>
@@ -2084,7 +2277,7 @@
         </w:tc>
         <w:tc>
           <w:tcPr>
-            <w:tcW w:w="2295" w:type="dxa"/>
+            <w:tcW w:w="1985" w:type="dxa"/>
             <w:tcBorders>
               <w:top w:val="single" w:sz="12" w:space="0" w:color="auto"/>
             </w:tcBorders>
@@ -2103,7 +2296,7 @@
         </w:tc>
         <w:tc>
           <w:tcPr>
-            <w:tcW w:w="1131" w:type="dxa"/>
+            <w:tcW w:w="979" w:type="dxa"/>
             <w:tcBorders>
               <w:top w:val="single" w:sz="12" w:space="0" w:color="auto"/>
             </w:tcBorders>
@@ -2120,7 +2313,7 @@
         </w:tc>
         <w:tc>
           <w:tcPr>
-            <w:tcW w:w="756" w:type="dxa"/>
+            <w:tcW w:w="635" w:type="dxa"/>
             <w:tcBorders>
               <w:top w:val="single" w:sz="12" w:space="0" w:color="auto"/>
             </w:tcBorders>
@@ -2137,24 +2330,32 @@
         </w:tc>
         <w:tc>
           <w:tcPr>
-            <w:tcW w:w="2085" w:type="dxa"/>
-            <w:tcBorders>
-              <w:top w:val="single" w:sz="12" w:space="0" w:color="auto"/>
-            </w:tcBorders>
-            <w:shd w:val="clear" w:color="auto" w:fill="FFF2CC" w:themeFill="accent4" w:themeFillTint="33"/>
-          </w:tcPr>
-          <w:p>
-            <w:pPr>
-              <w:cnfStyle w:val="000000000000" w:firstRow="0" w:lastRow="0" w:firstColumn="0" w:lastColumn="0" w:oddVBand="0" w:evenVBand="0" w:oddHBand="0" w:evenHBand="0" w:firstRowFirstColumn="0" w:firstRowLastColumn="0" w:lastRowFirstColumn="0" w:lastRowLastColumn="0"/>
-            </w:pPr>
-            <w:r>
-              <w:t>List &lt;playernames&gt; &lt;String&gt;</w:t>
-            </w:r>
-          </w:p>
-        </w:tc>
-        <w:tc>
-          <w:tcPr>
-            <w:tcW w:w="1211" w:type="dxa"/>
+            <w:tcW w:w="2780" w:type="dxa"/>
+            <w:tcBorders>
+              <w:top w:val="single" w:sz="12" w:space="0" w:color="auto"/>
+            </w:tcBorders>
+            <w:shd w:val="clear" w:color="auto" w:fill="FFF2CC" w:themeFill="accent4" w:themeFillTint="33"/>
+          </w:tcPr>
+          <w:p>
+            <w:pPr>
+              <w:cnfStyle w:val="000000000000" w:firstRow="0" w:lastRow="0" w:firstColumn="0" w:lastColumn="0" w:oddVBand="0" w:evenVBand="0" w:oddHBand="0" w:evenHBand="0" w:firstRowFirstColumn="0" w:firstRowLastColumn="0" w:lastRowFirstColumn="0" w:lastRowLastColumn="0"/>
+            </w:pPr>
+            <w:r>
+              <w:t>List &lt;</w:t>
+            </w:r>
+            <w:proofErr w:type="spellStart"/>
+            <w:r>
+              <w:t>playernames</w:t>
+            </w:r>
+            <w:proofErr w:type="spellEnd"/>
+            <w:r>
+              <w:t>&gt; &lt;String&gt;</w:t>
+            </w:r>
+          </w:p>
+        </w:tc>
+        <w:tc>
+          <w:tcPr>
+            <w:tcW w:w="4394" w:type="dxa"/>
             <w:tcBorders>
               <w:top w:val="single" w:sz="12" w:space="0" w:color="auto"/>
             </w:tcBorders>
@@ -2171,21 +2372,29 @@
         <w:tc>
           <w:tcPr>
             <w:cnfStyle w:val="001000000000" w:firstRow="0" w:lastRow="0" w:firstColumn="1" w:lastColumn="0" w:oddVBand="0" w:evenVBand="0" w:oddHBand="0" w:evenHBand="0" w:firstRowFirstColumn="0" w:firstRowLastColumn="0" w:lastRowFirstColumn="0" w:lastRowLastColumn="0"/>
-            <w:tcW w:w="2068" w:type="dxa"/>
-            <w:tcBorders>
-              <w:top w:val="single" w:sz="12" w:space="0" w:color="auto"/>
-            </w:tcBorders>
-            <w:shd w:val="clear" w:color="auto" w:fill="FFF2CC" w:themeFill="accent4" w:themeFillTint="33"/>
-          </w:tcPr>
-          <w:p>
-            <w:r>
-              <w:t>/games/{gameSetUpId}</w:t>
-            </w:r>
-          </w:p>
-        </w:tc>
-        <w:tc>
-          <w:tcPr>
-            <w:tcW w:w="910" w:type="dxa"/>
+            <w:tcW w:w="2547" w:type="dxa"/>
+            <w:tcBorders>
+              <w:top w:val="single" w:sz="12" w:space="0" w:color="auto"/>
+            </w:tcBorders>
+            <w:shd w:val="clear" w:color="auto" w:fill="FFF2CC" w:themeFill="accent4" w:themeFillTint="33"/>
+          </w:tcPr>
+          <w:p>
+            <w:r>
+              <w:t>/games/{</w:t>
+            </w:r>
+            <w:proofErr w:type="spellStart"/>
+            <w:r>
+              <w:t>gameSetUpId</w:t>
+            </w:r>
+            <w:proofErr w:type="spellEnd"/>
+            <w:r>
+              <w:t>}</w:t>
+            </w:r>
+          </w:p>
+        </w:tc>
+        <w:tc>
+          <w:tcPr>
+            <w:tcW w:w="1417" w:type="dxa"/>
             <w:tcBorders>
               <w:top w:val="single" w:sz="12" w:space="0" w:color="auto"/>
             </w:tcBorders>
@@ -2202,26 +2411,36 @@
         </w:tc>
         <w:tc>
           <w:tcPr>
-            <w:tcW w:w="2295" w:type="dxa"/>
-            <w:tcBorders>
-              <w:top w:val="single" w:sz="12" w:space="0" w:color="auto"/>
-            </w:tcBorders>
-            <w:shd w:val="clear" w:color="auto" w:fill="FFF2CC" w:themeFill="accent4" w:themeFillTint="33"/>
-          </w:tcPr>
-          <w:p>
-            <w:pPr>
-              <w:cnfStyle w:val="000000000000" w:firstRow="0" w:lastRow="0" w:firstColumn="0" w:lastColumn="0" w:oddVBand="0" w:evenVBand="0" w:oddHBand="0" w:evenHBand="0" w:firstRowFirstColumn="0" w:firstRowLastColumn="0" w:lastRowFirstColumn="0" w:lastRowLastColumn="0"/>
-            </w:pPr>
-            <w:r>
-              <w:t>PathVar:</w:t>
-            </w:r>
-          </w:p>
-          <w:p>
-            <w:pPr>
-              <w:cnfStyle w:val="000000000000" w:firstRow="0" w:lastRow="0" w:firstColumn="0" w:lastColumn="0" w:oddVBand="0" w:evenVBand="0" w:oddHBand="0" w:evenHBand="0" w:firstRowFirstColumn="0" w:firstRowLastColumn="0" w:lastRowFirstColumn="0" w:lastRowLastColumn="0"/>
-            </w:pPr>
-            <w:r>
-              <w:t>gameSetUpId: Long</w:t>
+            <w:tcW w:w="1985" w:type="dxa"/>
+            <w:tcBorders>
+              <w:top w:val="single" w:sz="12" w:space="0" w:color="auto"/>
+            </w:tcBorders>
+            <w:shd w:val="clear" w:color="auto" w:fill="FFF2CC" w:themeFill="accent4" w:themeFillTint="33"/>
+          </w:tcPr>
+          <w:p>
+            <w:pPr>
+              <w:cnfStyle w:val="000000000000" w:firstRow="0" w:lastRow="0" w:firstColumn="0" w:lastColumn="0" w:oddVBand="0" w:evenVBand="0" w:oddHBand="0" w:evenHBand="0" w:firstRowFirstColumn="0" w:firstRowLastColumn="0" w:lastRowFirstColumn="0" w:lastRowLastColumn="0"/>
+            </w:pPr>
+            <w:proofErr w:type="spellStart"/>
+            <w:r>
+              <w:t>PathVar</w:t>
+            </w:r>
+            <w:proofErr w:type="spellEnd"/>
+            <w:r>
+              <w:t>:</w:t>
+            </w:r>
+          </w:p>
+          <w:p>
+            <w:pPr>
+              <w:cnfStyle w:val="000000000000" w:firstRow="0" w:lastRow="0" w:firstColumn="0" w:lastColumn="0" w:oddVBand="0" w:evenVBand="0" w:oddHBand="0" w:evenHBand="0" w:firstRowFirstColumn="0" w:firstRowLastColumn="0" w:lastRowFirstColumn="0" w:lastRowLastColumn="0"/>
+            </w:pPr>
+            <w:proofErr w:type="spellStart"/>
+            <w:r>
+              <w:t>gameSetUpId</w:t>
+            </w:r>
+            <w:proofErr w:type="spellEnd"/>
+            <w:r>
+              <w:t>: Long</w:t>
             </w:r>
           </w:p>
           <w:p>
@@ -2241,14 +2460,19 @@
             <w:pPr>
               <w:cnfStyle w:val="000000000000" w:firstRow="0" w:lastRow="0" w:firstColumn="0" w:lastColumn="0" w:oddVBand="0" w:evenVBand="0" w:oddHBand="0" w:evenHBand="0" w:firstRowFirstColumn="0" w:firstRowLastColumn="0" w:lastRowFirstColumn="0" w:lastRowLastColumn="0"/>
             </w:pPr>
-            <w:r>
-              <w:t>playerToken: String</w:t>
-            </w:r>
-          </w:p>
-        </w:tc>
-        <w:tc>
-          <w:tcPr>
-            <w:tcW w:w="1131" w:type="dxa"/>
+            <w:proofErr w:type="spellStart"/>
+            <w:r>
+              <w:t>playerToken</w:t>
+            </w:r>
+            <w:proofErr w:type="spellEnd"/>
+            <w:r>
+              <w:t>: String</w:t>
+            </w:r>
+          </w:p>
+        </w:tc>
+        <w:tc>
+          <w:tcPr>
+            <w:tcW w:w="979" w:type="dxa"/>
             <w:tcBorders>
               <w:top w:val="single" w:sz="12" w:space="0" w:color="auto"/>
             </w:tcBorders>
@@ -2273,7 +2497,7 @@
         </w:tc>
         <w:tc>
           <w:tcPr>
-            <w:tcW w:w="756" w:type="dxa"/>
+            <w:tcW w:w="635" w:type="dxa"/>
             <w:tcBorders>
               <w:top w:val="single" w:sz="12" w:space="0" w:color="auto"/>
             </w:tcBorders>
@@ -2290,43 +2514,64 @@
         </w:tc>
         <w:tc>
           <w:tcPr>
-            <w:tcW w:w="2085" w:type="dxa"/>
-            <w:tcBorders>
-              <w:top w:val="single" w:sz="12" w:space="0" w:color="auto"/>
-            </w:tcBorders>
-            <w:shd w:val="clear" w:color="auto" w:fill="FFF2CC" w:themeFill="accent4" w:themeFillTint="33"/>
-          </w:tcPr>
-          <w:p>
-            <w:pPr>
-              <w:cnfStyle w:val="000000000000" w:firstRow="0" w:lastRow="0" w:firstColumn="0" w:lastColumn="0" w:oddVBand="0" w:evenVBand="0" w:oddHBand="0" w:evenHBand="0" w:firstRowFirstColumn="0" w:firstRowLastColumn="0" w:lastRowFirstColumn="0" w:lastRowLastColumn="0"/>
-            </w:pPr>
-            <w:r>
-              <w:t>gameId: Long</w:t>
-            </w:r>
-          </w:p>
-          <w:p>
-            <w:pPr>
-              <w:cnfStyle w:val="000000000000" w:firstRow="0" w:lastRow="0" w:firstColumn="0" w:lastColumn="0" w:oddVBand="0" w:evenVBand="0" w:oddHBand="0" w:evenHBand="0" w:firstRowFirstColumn="0" w:firstRowLastColumn="0" w:lastRowFirstColumn="0" w:lastRowLastColumn="0"/>
-            </w:pPr>
-            <w:r>
-              <w:t>List &lt;playernames&gt;</w:t>
-            </w:r>
-          </w:p>
-        </w:tc>
-        <w:tc>
-          <w:tcPr>
-            <w:tcW w:w="1211" w:type="dxa"/>
-            <w:tcBorders>
-              <w:top w:val="single" w:sz="12" w:space="0" w:color="auto"/>
-            </w:tcBorders>
-            <w:shd w:val="clear" w:color="auto" w:fill="FFF2CC" w:themeFill="accent4" w:themeFillTint="33"/>
-          </w:tcPr>
-          <w:p>
-            <w:pPr>
-              <w:cnfStyle w:val="000000000000" w:firstRow="0" w:lastRow="0" w:firstColumn="0" w:lastColumn="0" w:oddVBand="0" w:evenVBand="0" w:oddHBand="0" w:evenHBand="0" w:firstRowFirstColumn="0" w:firstRowLastColumn="0" w:lastRowFirstColumn="0" w:lastRowLastColumn="0"/>
-            </w:pPr>
-            <w:r>
-              <w:t>Takes a SetUpGame and Creates real game</w:t>
+            <w:tcW w:w="2780" w:type="dxa"/>
+            <w:tcBorders>
+              <w:top w:val="single" w:sz="12" w:space="0" w:color="auto"/>
+            </w:tcBorders>
+            <w:shd w:val="clear" w:color="auto" w:fill="FFF2CC" w:themeFill="accent4" w:themeFillTint="33"/>
+          </w:tcPr>
+          <w:p>
+            <w:pPr>
+              <w:cnfStyle w:val="000000000000" w:firstRow="0" w:lastRow="0" w:firstColumn="0" w:lastColumn="0" w:oddVBand="0" w:evenVBand="0" w:oddHBand="0" w:evenHBand="0" w:firstRowFirstColumn="0" w:firstRowLastColumn="0" w:lastRowFirstColumn="0" w:lastRowLastColumn="0"/>
+            </w:pPr>
+            <w:proofErr w:type="spellStart"/>
+            <w:r>
+              <w:t>gameId</w:t>
+            </w:r>
+            <w:proofErr w:type="spellEnd"/>
+            <w:r>
+              <w:t>: Long</w:t>
+            </w:r>
+          </w:p>
+          <w:p>
+            <w:pPr>
+              <w:cnfStyle w:val="000000000000" w:firstRow="0" w:lastRow="0" w:firstColumn="0" w:lastColumn="0" w:oddVBand="0" w:evenVBand="0" w:oddHBand="0" w:evenHBand="0" w:firstRowFirstColumn="0" w:firstRowLastColumn="0" w:lastRowFirstColumn="0" w:lastRowLastColumn="0"/>
+            </w:pPr>
+            <w:r>
+              <w:t>List &lt;</w:t>
+            </w:r>
+            <w:proofErr w:type="spellStart"/>
+            <w:r>
+              <w:t>playernames</w:t>
+            </w:r>
+            <w:proofErr w:type="spellEnd"/>
+            <w:r>
+              <w:t>&gt;</w:t>
+            </w:r>
+          </w:p>
+        </w:tc>
+        <w:tc>
+          <w:tcPr>
+            <w:tcW w:w="4394" w:type="dxa"/>
+            <w:tcBorders>
+              <w:top w:val="single" w:sz="12" w:space="0" w:color="auto"/>
+            </w:tcBorders>
+            <w:shd w:val="clear" w:color="auto" w:fill="FFF2CC" w:themeFill="accent4" w:themeFillTint="33"/>
+          </w:tcPr>
+          <w:p>
+            <w:pPr>
+              <w:cnfStyle w:val="000000000000" w:firstRow="0" w:lastRow="0" w:firstColumn="0" w:lastColumn="0" w:oddVBand="0" w:evenVBand="0" w:oddHBand="0" w:evenHBand="0" w:firstRowFirstColumn="0" w:firstRowLastColumn="0" w:lastRowFirstColumn="0" w:lastRowLastColumn="0"/>
+            </w:pPr>
+            <w:r>
+              <w:t xml:space="preserve">Takes a </w:t>
+            </w:r>
+            <w:proofErr w:type="spellStart"/>
+            <w:r>
+              <w:t>SetUpGame</w:t>
+            </w:r>
+            <w:proofErr w:type="spellEnd"/>
+            <w:r>
+              <w:t xml:space="preserve"> and Creates real game</w:t>
             </w:r>
           </w:p>
         </w:tc>
@@ -2335,7 +2580,290 @@
         <w:tc>
           <w:tcPr>
             <w:cnfStyle w:val="001000000000" w:firstRow="0" w:lastRow="0" w:firstColumn="1" w:lastColumn="0" w:oddVBand="0" w:evenVBand="0" w:oddHBand="0" w:evenHBand="0" w:firstRowFirstColumn="0" w:firstRowLastColumn="0" w:lastRowFirstColumn="0" w:lastRowLastColumn="0"/>
-            <w:tcW w:w="2068" w:type="dxa"/>
+            <w:tcW w:w="2547" w:type="dxa"/>
+            <w:tcBorders>
+              <w:top w:val="single" w:sz="12" w:space="0" w:color="auto"/>
+            </w:tcBorders>
+            <w:shd w:val="clear" w:color="auto" w:fill="FFF2CC" w:themeFill="accent4" w:themeFillTint="33"/>
+          </w:tcPr>
+          <w:p>
+            <w:r>
+              <w:t>/games/</w:t>
+            </w:r>
+            <w:r>
+              <w:t>lobbies/</w:t>
+            </w:r>
+            <w:r>
+              <w:t>{</w:t>
+            </w:r>
+            <w:proofErr w:type="spellStart"/>
+            <w:r>
+              <w:t>gameSetUpId</w:t>
+            </w:r>
+            <w:proofErr w:type="spellEnd"/>
+            <w:r>
+              <w:t>}</w:t>
+            </w:r>
+            <w:r>
+              <w:t>/{</w:t>
+            </w:r>
+            <w:proofErr w:type="spellStart"/>
+            <w:r>
+              <w:t>playerToken</w:t>
+            </w:r>
+            <w:proofErr w:type="spellEnd"/>
+            <w:r>
+              <w:t>}</w:t>
+            </w:r>
+          </w:p>
+        </w:tc>
+        <w:tc>
+          <w:tcPr>
+            <w:tcW w:w="1417" w:type="dxa"/>
+            <w:tcBorders>
+              <w:top w:val="single" w:sz="12" w:space="0" w:color="auto"/>
+            </w:tcBorders>
+            <w:shd w:val="clear" w:color="auto" w:fill="FFF2CC" w:themeFill="accent4" w:themeFillTint="33"/>
+          </w:tcPr>
+          <w:p>
+            <w:pPr>
+              <w:cnfStyle w:val="000000000000" w:firstRow="0" w:lastRow="0" w:firstColumn="0" w:lastColumn="0" w:oddVBand="0" w:evenVBand="0" w:oddHBand="0" w:evenHBand="0" w:firstRowFirstColumn="0" w:firstRowLastColumn="0" w:lastRowFirstColumn="0" w:lastRowLastColumn="0"/>
+            </w:pPr>
+            <w:r>
+              <w:t>GET</w:t>
+            </w:r>
+          </w:p>
+        </w:tc>
+        <w:tc>
+          <w:tcPr>
+            <w:tcW w:w="1985" w:type="dxa"/>
+            <w:tcBorders>
+              <w:top w:val="single" w:sz="12" w:space="0" w:color="auto"/>
+            </w:tcBorders>
+            <w:shd w:val="clear" w:color="auto" w:fill="FFF2CC" w:themeFill="accent4" w:themeFillTint="33"/>
+          </w:tcPr>
+          <w:p>
+            <w:pPr>
+              <w:cnfStyle w:val="000000000000" w:firstRow="0" w:lastRow="0" w:firstColumn="0" w:lastColumn="0" w:oddVBand="0" w:evenVBand="0" w:oddHBand="0" w:evenHBand="0" w:firstRowFirstColumn="0" w:firstRowLastColumn="0" w:lastRowFirstColumn="0" w:lastRowLastColumn="0"/>
+            </w:pPr>
+            <w:proofErr w:type="spellStart"/>
+            <w:r>
+              <w:t>PathVar</w:t>
+            </w:r>
+            <w:proofErr w:type="spellEnd"/>
+            <w:r>
+              <w:t>:</w:t>
+            </w:r>
+          </w:p>
+          <w:p>
+            <w:pPr>
+              <w:cnfStyle w:val="000000000000" w:firstRow="0" w:lastRow="0" w:firstColumn="0" w:lastColumn="0" w:oddVBand="0" w:evenVBand="0" w:oddHBand="0" w:evenHBand="0" w:firstRowFirstColumn="0" w:firstRowLastColumn="0" w:lastRowFirstColumn="0" w:lastRowLastColumn="0"/>
+            </w:pPr>
+            <w:proofErr w:type="spellStart"/>
+            <w:r>
+              <w:t>gameSetUpId</w:t>
+            </w:r>
+            <w:proofErr w:type="spellEnd"/>
+            <w:r>
+              <w:t>,</w:t>
+            </w:r>
+          </w:p>
+          <w:p>
+            <w:pPr>
+              <w:cnfStyle w:val="000000000000" w:firstRow="0" w:lastRow="0" w:firstColumn="0" w:lastColumn="0" w:oddVBand="0" w:evenVBand="0" w:oddHBand="0" w:evenHBand="0" w:firstRowFirstColumn="0" w:firstRowLastColumn="0" w:lastRowFirstColumn="0" w:lastRowLastColumn="0"/>
+            </w:pPr>
+            <w:proofErr w:type="spellStart"/>
+            <w:r>
+              <w:t>playerToken</w:t>
+            </w:r>
+            <w:proofErr w:type="spellEnd"/>
+          </w:p>
+        </w:tc>
+        <w:tc>
+          <w:tcPr>
+            <w:tcW w:w="979" w:type="dxa"/>
+            <w:tcBorders>
+              <w:top w:val="single" w:sz="12" w:space="0" w:color="auto"/>
+            </w:tcBorders>
+            <w:shd w:val="clear" w:color="auto" w:fill="FFF2CC" w:themeFill="accent4" w:themeFillTint="33"/>
+          </w:tcPr>
+          <w:p>
+            <w:pPr>
+              <w:cnfStyle w:val="000000000000" w:firstRow="0" w:lastRow="0" w:firstColumn="0" w:lastColumn="0" w:oddVBand="0" w:evenVBand="0" w:oddHBand="0" w:evenHBand="0" w:firstRowFirstColumn="0" w:firstRowLastColumn="0" w:lastRowFirstColumn="0" w:lastRowLastColumn="0"/>
+            </w:pPr>
+            <w:r>
+              <w:t>Query</w:t>
+            </w:r>
+          </w:p>
+        </w:tc>
+        <w:tc>
+          <w:tcPr>
+            <w:tcW w:w="635" w:type="dxa"/>
+            <w:tcBorders>
+              <w:top w:val="single" w:sz="12" w:space="0" w:color="auto"/>
+            </w:tcBorders>
+            <w:shd w:val="clear" w:color="auto" w:fill="FFF2CC" w:themeFill="accent4" w:themeFillTint="33"/>
+          </w:tcPr>
+          <w:p>
+            <w:pPr>
+              <w:cnfStyle w:val="000000000000" w:firstRow="0" w:lastRow="0" w:firstColumn="0" w:lastColumn="0" w:oddVBand="0" w:evenVBand="0" w:oddHBand="0" w:evenHBand="0" w:firstRowFirstColumn="0" w:firstRowLastColumn="0" w:lastRowFirstColumn="0" w:lastRowLastColumn="0"/>
+            </w:pPr>
+            <w:r>
+              <w:t>200</w:t>
+            </w:r>
+          </w:p>
+        </w:tc>
+        <w:tc>
+          <w:tcPr>
+            <w:tcW w:w="2780" w:type="dxa"/>
+            <w:tcBorders>
+              <w:top w:val="single" w:sz="12" w:space="0" w:color="auto"/>
+            </w:tcBorders>
+            <w:shd w:val="clear" w:color="auto" w:fill="FFF2CC" w:themeFill="accent4" w:themeFillTint="33"/>
+          </w:tcPr>
+          <w:p>
+            <w:pPr>
+              <w:cnfStyle w:val="000000000000" w:firstRow="0" w:lastRow="0" w:firstColumn="0" w:lastColumn="0" w:oddVBand="0" w:evenVBand="0" w:oddHBand="0" w:evenHBand="0" w:firstRowFirstColumn="0" w:firstRowLastColumn="0" w:lastRowFirstColumn="0" w:lastRowLastColumn="0"/>
+            </w:pPr>
+            <w:proofErr w:type="spellStart"/>
+            <w:r>
+              <w:t>LobbyGetDTO</w:t>
+            </w:r>
+            <w:proofErr w:type="spellEnd"/>
+            <w:r>
+              <w:t>:</w:t>
+            </w:r>
+          </w:p>
+          <w:p>
+            <w:pPr>
+              <w:cnfStyle w:val="000000000000" w:firstRow="0" w:lastRow="0" w:firstColumn="0" w:lastColumn="0" w:oddVBand="0" w:evenVBand="0" w:oddHBand="0" w:evenHBand="0" w:firstRowFirstColumn="0" w:firstRowLastColumn="0" w:lastRowFirstColumn="0" w:lastRowLastColumn="0"/>
+            </w:pPr>
+            <w:r>
+              <w:t xml:space="preserve">Long </w:t>
+            </w:r>
+            <w:proofErr w:type="spellStart"/>
+            <w:r>
+              <w:t>GameSetUpId</w:t>
+            </w:r>
+            <w:proofErr w:type="spellEnd"/>
+          </w:p>
+          <w:p>
+            <w:pPr>
+              <w:cnfStyle w:val="000000000000" w:firstRow="0" w:lastRow="0" w:firstColumn="0" w:lastColumn="0" w:oddVBand="0" w:evenVBand="0" w:oddHBand="0" w:evenHBand="0" w:firstRowFirstColumn="0" w:firstRowLastColumn="0" w:lastRowFirstColumn="0" w:lastRowLastColumn="0"/>
+            </w:pPr>
+            <w:r>
+              <w:t xml:space="preserve">String </w:t>
+            </w:r>
+            <w:proofErr w:type="spellStart"/>
+            <w:r>
+              <w:t>gameName</w:t>
+            </w:r>
+            <w:proofErr w:type="spellEnd"/>
+          </w:p>
+          <w:p>
+            <w:pPr>
+              <w:cnfStyle w:val="000000000000" w:firstRow="0" w:lastRow="0" w:firstColumn="0" w:lastColumn="0" w:oddVBand="0" w:evenVBand="0" w:oddHBand="0" w:evenHBand="0" w:firstRowFirstColumn="0" w:firstRowLastColumn="0" w:lastRowFirstColumn="0" w:lastRowLastColumn="0"/>
+            </w:pPr>
+            <w:r>
+              <w:t>String hostname</w:t>
+            </w:r>
+          </w:p>
+          <w:p>
+            <w:pPr>
+              <w:cnfStyle w:val="000000000000" w:firstRow="0" w:lastRow="0" w:firstColumn="0" w:lastColumn="0" w:oddVBand="0" w:evenVBand="0" w:oddHBand="0" w:evenHBand="0" w:firstRowFirstColumn="0" w:firstRowLastColumn="0" w:lastRowFirstColumn="0" w:lastRowLastColumn="0"/>
+            </w:pPr>
+            <w:r>
+              <w:t xml:space="preserve">List&lt;String&gt; </w:t>
+            </w:r>
+            <w:proofErr w:type="spellStart"/>
+            <w:r>
+              <w:t>playerNames</w:t>
+            </w:r>
+            <w:proofErr w:type="spellEnd"/>
+          </w:p>
+          <w:p>
+            <w:pPr>
+              <w:cnfStyle w:val="000000000000" w:firstRow="0" w:lastRow="0" w:firstColumn="0" w:lastColumn="0" w:oddVBand="0" w:evenVBand="0" w:oddHBand="0" w:evenHBand="0" w:firstRowFirstColumn="0" w:firstRowLastColumn="0" w:lastRowFirstColumn="0" w:lastRowLastColumn="0"/>
+            </w:pPr>
+            <w:r>
+              <w:t xml:space="preserve">Long </w:t>
+            </w:r>
+            <w:proofErr w:type="spellStart"/>
+            <w:r>
+              <w:t>numOfDesiredPlayers</w:t>
+            </w:r>
+            <w:proofErr w:type="spellEnd"/>
+          </w:p>
+          <w:p>
+            <w:pPr>
+              <w:cnfStyle w:val="000000000000" w:firstRow="0" w:lastRow="0" w:firstColumn="0" w:lastColumn="0" w:oddVBand="0" w:evenVBand="0" w:oddHBand="0" w:evenHBand="0" w:firstRowFirstColumn="0" w:firstRowLastColumn="0" w:lastRowFirstColumn="0" w:lastRowLastColumn="0"/>
+            </w:pPr>
+            <w:r>
+              <w:lastRenderedPageBreak/>
+              <w:t xml:space="preserve">Long </w:t>
+            </w:r>
+            <w:proofErr w:type="spellStart"/>
+            <w:r>
+              <w:t>numOfActualPlayers</w:t>
+            </w:r>
+            <w:proofErr w:type="spellEnd"/>
+          </w:p>
+          <w:p>
+            <w:pPr>
+              <w:cnfStyle w:val="000000000000" w:firstRow="0" w:lastRow="0" w:firstColumn="0" w:lastColumn="0" w:oddVBand="0" w:evenVBand="0" w:oddHBand="0" w:evenHBand="0" w:firstRowFirstColumn="0" w:firstRowLastColumn="0" w:lastRowFirstColumn="0" w:lastRowLastColumn="0"/>
+            </w:pPr>
+            <w:r>
+              <w:t xml:space="preserve">Long </w:t>
+            </w:r>
+            <w:proofErr w:type="spellStart"/>
+            <w:r>
+              <w:t>numOfAngels</w:t>
+            </w:r>
+            <w:proofErr w:type="spellEnd"/>
+          </w:p>
+          <w:p>
+            <w:pPr>
+              <w:cnfStyle w:val="000000000000" w:firstRow="0" w:lastRow="0" w:firstColumn="0" w:lastColumn="0" w:oddVBand="0" w:evenVBand="0" w:oddHBand="0" w:evenHBand="0" w:firstRowFirstColumn="0" w:firstRowLastColumn="0" w:lastRowFirstColumn="0" w:lastRowLastColumn="0"/>
+            </w:pPr>
+            <w:r>
+              <w:t xml:space="preserve">Long </w:t>
+            </w:r>
+            <w:proofErr w:type="spellStart"/>
+            <w:r>
+              <w:t>numOfDevils</w:t>
+            </w:r>
+            <w:proofErr w:type="spellEnd"/>
+          </w:p>
+          <w:p>
+            <w:pPr>
+              <w:cnfStyle w:val="000000000000" w:firstRow="0" w:lastRow="0" w:firstColumn="0" w:lastColumn="0" w:oddVBand="0" w:evenVBand="0" w:oddHBand="0" w:evenHBand="0" w:firstRowFirstColumn="0" w:firstRowLastColumn="0" w:lastRowFirstColumn="0" w:lastRowLastColumn="0"/>
+            </w:pPr>
+          </w:p>
+        </w:tc>
+        <w:tc>
+          <w:tcPr>
+            <w:tcW w:w="4394" w:type="dxa"/>
+            <w:tcBorders>
+              <w:top w:val="single" w:sz="12" w:space="0" w:color="auto"/>
+            </w:tcBorders>
+            <w:shd w:val="clear" w:color="auto" w:fill="FFF2CC" w:themeFill="accent4" w:themeFillTint="33"/>
+          </w:tcPr>
+          <w:p>
+            <w:pPr>
+              <w:cnfStyle w:val="000000000000" w:firstRow="0" w:lastRow="0" w:firstColumn="0" w:lastColumn="0" w:oddVBand="0" w:evenVBand="0" w:oddHBand="0" w:evenHBand="0" w:firstRowFirstColumn="0" w:firstRowLastColumn="0" w:lastRowFirstColumn="0" w:lastRowLastColumn="0"/>
+            </w:pPr>
+            <w:r>
+              <w:lastRenderedPageBreak/>
+              <w:t>Returns lobby information is player is in lobby</w:t>
+            </w:r>
+          </w:p>
+        </w:tc>
+      </w:tr>
+      <w:tr>
+        <w:tc>
+          <w:tcPr>
+            <w:cnfStyle w:val="001000000000" w:firstRow="0" w:lastRow="0" w:firstColumn="1" w:lastColumn="0" w:oddVBand="0" w:evenVBand="0" w:oddHBand="0" w:evenHBand="0" w:firstRowFirstColumn="0" w:firstRowLastColumn="0" w:lastRowFirstColumn="0" w:lastRowLastColumn="0"/>
+            <w:tcW w:w="2547" w:type="dxa"/>
             <w:tcBorders>
               <w:top w:val="single" w:sz="12" w:space="0" w:color="auto"/>
             </w:tcBorders>
@@ -2349,18 +2877,34 @@
               </w:rPr>
             </w:pPr>
             <w:r>
-              <w:t>/games/{gameId}</w:t>
-            </w:r>
-          </w:p>
-          <w:p>
-            <w:r>
-              <w:t>/roles/{playerToken}</w:t>
-            </w:r>
-          </w:p>
-        </w:tc>
-        <w:tc>
-          <w:tcPr>
-            <w:tcW w:w="910" w:type="dxa"/>
+              <w:t>/games/{</w:t>
+            </w:r>
+            <w:proofErr w:type="spellStart"/>
+            <w:r>
+              <w:t>gameId</w:t>
+            </w:r>
+            <w:proofErr w:type="spellEnd"/>
+            <w:r>
+              <w:t>}</w:t>
+            </w:r>
+          </w:p>
+          <w:p>
+            <w:r>
+              <w:t>/roles/{</w:t>
+            </w:r>
+            <w:proofErr w:type="spellStart"/>
+            <w:r>
+              <w:t>playerToken</w:t>
+            </w:r>
+            <w:proofErr w:type="spellEnd"/>
+            <w:r>
+              <w:t>}</w:t>
+            </w:r>
+          </w:p>
+        </w:tc>
+        <w:tc>
+          <w:tcPr>
+            <w:tcW w:w="1417" w:type="dxa"/>
             <w:tcBorders>
               <w:top w:val="single" w:sz="12" w:space="0" w:color="auto"/>
             </w:tcBorders>
@@ -2377,7 +2921,7 @@
         </w:tc>
         <w:tc>
           <w:tcPr>
-            <w:tcW w:w="2295" w:type="dxa"/>
+            <w:tcW w:w="1985" w:type="dxa"/>
             <w:tcBorders>
               <w:top w:val="single" w:sz="12" w:space="0" w:color="auto"/>
             </w:tcBorders>
@@ -2396,7 +2940,7 @@
         </w:tc>
         <w:tc>
           <w:tcPr>
-            <w:tcW w:w="1131" w:type="dxa"/>
+            <w:tcW w:w="979" w:type="dxa"/>
             <w:tcBorders>
               <w:top w:val="single" w:sz="12" w:space="0" w:color="auto"/>
             </w:tcBorders>
@@ -2413,7 +2957,7 @@
         </w:tc>
         <w:tc>
           <w:tcPr>
-            <w:tcW w:w="756" w:type="dxa"/>
+            <w:tcW w:w="635" w:type="dxa"/>
             <w:tcBorders>
               <w:top w:val="single" w:sz="12" w:space="0" w:color="auto"/>
             </w:tcBorders>
@@ -2430,24 +2974,29 @@
         </w:tc>
         <w:tc>
           <w:tcPr>
-            <w:tcW w:w="2085" w:type="dxa"/>
-            <w:tcBorders>
-              <w:top w:val="single" w:sz="12" w:space="0" w:color="auto"/>
-            </w:tcBorders>
-            <w:shd w:val="clear" w:color="auto" w:fill="FFF2CC" w:themeFill="accent4" w:themeFillTint="33"/>
-          </w:tcPr>
-          <w:p>
-            <w:pPr>
-              <w:cnfStyle w:val="000000000000" w:firstRow="0" w:lastRow="0" w:firstColumn="0" w:lastColumn="0" w:oddVBand="0" w:evenVBand="0" w:oddHBand="0" w:evenHBand="0" w:firstRowFirstColumn="0" w:firstRowLastColumn="0" w:lastRowFirstColumn="0" w:lastRowLastColumn="0"/>
-            </w:pPr>
-            <w:r>
-              <w:t>Boolean isActivePlayer</w:t>
-            </w:r>
-          </w:p>
-        </w:tc>
-        <w:tc>
-          <w:tcPr>
-            <w:tcW w:w="1211" w:type="dxa"/>
+            <w:tcW w:w="2780" w:type="dxa"/>
+            <w:tcBorders>
+              <w:top w:val="single" w:sz="12" w:space="0" w:color="auto"/>
+            </w:tcBorders>
+            <w:shd w:val="clear" w:color="auto" w:fill="FFF2CC" w:themeFill="accent4" w:themeFillTint="33"/>
+          </w:tcPr>
+          <w:p>
+            <w:pPr>
+              <w:cnfStyle w:val="000000000000" w:firstRow="0" w:lastRow="0" w:firstColumn="0" w:lastColumn="0" w:oddVBand="0" w:evenVBand="0" w:oddHBand="0" w:evenHBand="0" w:firstRowFirstColumn="0" w:firstRowLastColumn="0" w:lastRowFirstColumn="0" w:lastRowLastColumn="0"/>
+            </w:pPr>
+            <w:r>
+              <w:t xml:space="preserve">Boolean </w:t>
+            </w:r>
+            <w:proofErr w:type="spellStart"/>
+            <w:r>
+              <w:t>isActivePlayer</w:t>
+            </w:r>
+            <w:proofErr w:type="spellEnd"/>
+          </w:p>
+        </w:tc>
+        <w:tc>
+          <w:tcPr>
+            <w:tcW w:w="4394" w:type="dxa"/>
             <w:tcBorders>
               <w:top w:val="single" w:sz="12" w:space="0" w:color="auto"/>
             </w:tcBorders>
@@ -2467,7 +3016,7 @@
         <w:tc>
           <w:tcPr>
             <w:cnfStyle w:val="001000000000" w:firstRow="0" w:lastRow="0" w:firstColumn="1" w:lastColumn="0" w:oddVBand="0" w:evenVBand="0" w:oddHBand="0" w:evenHBand="0" w:firstRowFirstColumn="0" w:firstRowLastColumn="0" w:lastRowFirstColumn="0" w:lastRowLastColumn="0"/>
-            <w:tcW w:w="2068" w:type="dxa"/>
+            <w:tcW w:w="2547" w:type="dxa"/>
             <w:tcBorders>
               <w:top w:val="single" w:sz="12" w:space="0" w:color="auto"/>
             </w:tcBorders>
@@ -2483,7 +3032,15 @@
               </w:rPr>
             </w:pPr>
             <w:r>
-              <w:t>/games/{gameId}</w:t>
+              <w:t>/games/{</w:t>
+            </w:r>
+            <w:proofErr w:type="spellStart"/>
+            <w:r>
+              <w:t>gameId</w:t>
+            </w:r>
+            <w:proofErr w:type="spellEnd"/>
+            <w:r>
+              <w:t>}</w:t>
             </w:r>
           </w:p>
           <w:p>
@@ -2491,13 +3048,21 @@
               <w:t>/cards</w:t>
             </w:r>
             <w:r>
-              <w:t>/{playerToken}</w:t>
-            </w:r>
-          </w:p>
-        </w:tc>
-        <w:tc>
-          <w:tcPr>
-            <w:tcW w:w="910" w:type="dxa"/>
+              <w:t>/{</w:t>
+            </w:r>
+            <w:proofErr w:type="spellStart"/>
+            <w:r>
+              <w:t>playerToken</w:t>
+            </w:r>
+            <w:proofErr w:type="spellEnd"/>
+            <w:r>
+              <w:t>}</w:t>
+            </w:r>
+          </w:p>
+        </w:tc>
+        <w:tc>
+          <w:tcPr>
+            <w:tcW w:w="1417" w:type="dxa"/>
             <w:tcBorders>
               <w:top w:val="single" w:sz="12" w:space="0" w:color="auto"/>
             </w:tcBorders>
@@ -2517,7 +3082,7 @@
         </w:tc>
         <w:tc>
           <w:tcPr>
-            <w:tcW w:w="2295" w:type="dxa"/>
+            <w:tcW w:w="1985" w:type="dxa"/>
             <w:tcBorders>
               <w:top w:val="single" w:sz="12" w:space="0" w:color="auto"/>
             </w:tcBorders>
@@ -2536,7 +3101,7 @@
         </w:tc>
         <w:tc>
           <w:tcPr>
-            <w:tcW w:w="1131" w:type="dxa"/>
+            <w:tcW w:w="979" w:type="dxa"/>
             <w:tcBorders>
               <w:top w:val="single" w:sz="12" w:space="0" w:color="auto"/>
             </w:tcBorders>
@@ -2553,7 +3118,7 @@
         </w:tc>
         <w:tc>
           <w:tcPr>
-            <w:tcW w:w="756" w:type="dxa"/>
+            <w:tcW w:w="635" w:type="dxa"/>
             <w:tcBorders>
               <w:top w:val="single" w:sz="12" w:space="0" w:color="auto"/>
             </w:tcBorders>
@@ -2570,7 +3135,7 @@
         </w:tc>
         <w:tc>
           <w:tcPr>
-            <w:tcW w:w="2085" w:type="dxa"/>
+            <w:tcW w:w="2780" w:type="dxa"/>
             <w:tcBorders>
               <w:top w:val="single" w:sz="12" w:space="0" w:color="auto"/>
             </w:tcBorders>
@@ -2592,7 +3157,7 @@
         </w:tc>
         <w:tc>
           <w:tcPr>
-            <w:tcW w:w="1211" w:type="dxa"/>
+            <w:tcW w:w="4394" w:type="dxa"/>
             <w:tcBorders>
               <w:top w:val="single" w:sz="12" w:space="0" w:color="auto"/>
             </w:tcBorders>
@@ -2612,7 +3177,7 @@
         <w:tc>
           <w:tcPr>
             <w:cnfStyle w:val="001000000000" w:firstRow="0" w:lastRow="0" w:firstColumn="1" w:lastColumn="0" w:oddVBand="0" w:evenVBand="0" w:oddHBand="0" w:evenHBand="0" w:firstRowFirstColumn="0" w:firstRowLastColumn="0" w:lastRowFirstColumn="0" w:lastRowLastColumn="0"/>
-            <w:tcW w:w="2068" w:type="dxa"/>
+            <w:tcW w:w="2547" w:type="dxa"/>
             <w:tcBorders>
               <w:bottom w:val="single" w:sz="12" w:space="0" w:color="auto"/>
             </w:tcBorders>
@@ -2627,7 +3192,15 @@
               </w:rPr>
             </w:pPr>
             <w:r>
-              <w:t>/games/{gameId}</w:t>
+              <w:t>/games/{</w:t>
+            </w:r>
+            <w:proofErr w:type="spellStart"/>
+            <w:r>
+              <w:t>gameId</w:t>
+            </w:r>
+            <w:proofErr w:type="spellEnd"/>
+            <w:r>
+              <w:t>}</w:t>
             </w:r>
           </w:p>
           <w:p>
@@ -2635,13 +3208,21 @@
               <w:t>/cards</w:t>
             </w:r>
             <w:r>
-              <w:t>/{playerToken}</w:t>
-            </w:r>
-          </w:p>
-        </w:tc>
-        <w:tc>
-          <w:tcPr>
-            <w:tcW w:w="910" w:type="dxa"/>
+              <w:t>/{</w:t>
+            </w:r>
+            <w:proofErr w:type="spellStart"/>
+            <w:r>
+              <w:t>playerToken</w:t>
+            </w:r>
+            <w:proofErr w:type="spellEnd"/>
+            <w:r>
+              <w:t>}</w:t>
+            </w:r>
+          </w:p>
+        </w:tc>
+        <w:tc>
+          <w:tcPr>
+            <w:tcW w:w="1417" w:type="dxa"/>
             <w:tcBorders>
               <w:bottom w:val="single" w:sz="12" w:space="0" w:color="auto"/>
             </w:tcBorders>
@@ -2657,7 +3238,7 @@
         </w:tc>
         <w:tc>
           <w:tcPr>
-            <w:tcW w:w="2295" w:type="dxa"/>
+            <w:tcW w:w="1985" w:type="dxa"/>
             <w:tcBorders>
               <w:bottom w:val="single" w:sz="12" w:space="0" w:color="auto"/>
             </w:tcBorders>
@@ -2673,7 +3254,7 @@
         </w:tc>
         <w:tc>
           <w:tcPr>
-            <w:tcW w:w="1131" w:type="dxa"/>
+            <w:tcW w:w="979" w:type="dxa"/>
             <w:tcBorders>
               <w:bottom w:val="single" w:sz="12" w:space="0" w:color="auto"/>
             </w:tcBorders>
@@ -2689,7 +3270,7 @@
         </w:tc>
         <w:tc>
           <w:tcPr>
-            <w:tcW w:w="756" w:type="dxa"/>
+            <w:tcW w:w="635" w:type="dxa"/>
             <w:tcBorders>
               <w:bottom w:val="single" w:sz="12" w:space="0" w:color="auto"/>
             </w:tcBorders>
@@ -2705,33 +3286,45 @@
         </w:tc>
         <w:tc>
           <w:tcPr>
-            <w:tcW w:w="2085" w:type="dxa"/>
-            <w:tcBorders>
-              <w:bottom w:val="single" w:sz="12" w:space="0" w:color="auto"/>
-            </w:tcBorders>
-          </w:tcPr>
-          <w:p>
-            <w:pPr>
-              <w:cnfStyle w:val="000000000000" w:firstRow="0" w:lastRow="0" w:firstColumn="0" w:lastColumn="0" w:oddVBand="0" w:evenVBand="0" w:oddHBand="0" w:evenHBand="0" w:firstRowFirstColumn="0" w:firstRowLastColumn="0" w:lastRowFirstColumn="0" w:lastRowLastColumn="0"/>
-            </w:pPr>
-            <w:r>
-              <w:t>Error:reason&lt;String&gt;</w:t>
-            </w:r>
-          </w:p>
-        </w:tc>
-        <w:tc>
-          <w:tcPr>
-            <w:tcW w:w="1211" w:type="dxa"/>
-            <w:tcBorders>
-              <w:bottom w:val="single" w:sz="12" w:space="0" w:color="auto"/>
-            </w:tcBorders>
-          </w:tcPr>
-          <w:p>
-            <w:pPr>
-              <w:cnfStyle w:val="000000000000" w:firstRow="0" w:lastRow="0" w:firstColumn="0" w:lastColumn="0" w:oddVBand="0" w:evenVBand="0" w:oddHBand="0" w:evenHBand="0" w:firstRowFirstColumn="0" w:firstRowLastColumn="0" w:lastRowFirstColumn="0" w:lastRowLastColumn="0"/>
-            </w:pPr>
-            <w:r>
-              <w:t>Zb. Card does not exist</w:t>
+            <w:tcW w:w="2780" w:type="dxa"/>
+            <w:tcBorders>
+              <w:bottom w:val="single" w:sz="12" w:space="0" w:color="auto"/>
+            </w:tcBorders>
+          </w:tcPr>
+          <w:p>
+            <w:pPr>
+              <w:cnfStyle w:val="000000000000" w:firstRow="0" w:lastRow="0" w:firstColumn="0" w:lastColumn="0" w:oddVBand="0" w:evenVBand="0" w:oddHBand="0" w:evenHBand="0" w:firstRowFirstColumn="0" w:firstRowLastColumn="0" w:lastRowFirstColumn="0" w:lastRowLastColumn="0"/>
+            </w:pPr>
+            <w:proofErr w:type="spellStart"/>
+            <w:proofErr w:type="gramStart"/>
+            <w:r>
+              <w:t>Error:reason</w:t>
+            </w:r>
+            <w:proofErr w:type="spellEnd"/>
+            <w:proofErr w:type="gramEnd"/>
+            <w:r>
+              <w:t>&lt;String&gt;</w:t>
+            </w:r>
+          </w:p>
+        </w:tc>
+        <w:tc>
+          <w:tcPr>
+            <w:tcW w:w="4394" w:type="dxa"/>
+            <w:tcBorders>
+              <w:bottom w:val="single" w:sz="12" w:space="0" w:color="auto"/>
+            </w:tcBorders>
+          </w:tcPr>
+          <w:p>
+            <w:pPr>
+              <w:cnfStyle w:val="000000000000" w:firstRow="0" w:lastRow="0" w:firstColumn="0" w:lastColumn="0" w:oddVBand="0" w:evenVBand="0" w:oddHBand="0" w:evenHBand="0" w:firstRowFirstColumn="0" w:firstRowLastColumn="0" w:lastRowFirstColumn="0" w:lastRowLastColumn="0"/>
+            </w:pPr>
+            <w:proofErr w:type="spellStart"/>
+            <w:r>
+              <w:t>Zb</w:t>
+            </w:r>
+            <w:proofErr w:type="spellEnd"/>
+            <w:r>
+              <w:t>. Card does not exist</w:t>
             </w:r>
           </w:p>
         </w:tc>
@@ -2743,7 +3336,7 @@
         <w:tc>
           <w:tcPr>
             <w:cnfStyle w:val="001000000000" w:firstRow="0" w:lastRow="0" w:firstColumn="1" w:lastColumn="0" w:oddVBand="0" w:evenVBand="0" w:oddHBand="0" w:evenHBand="0" w:firstRowFirstColumn="0" w:firstRowLastColumn="0" w:lastRowFirstColumn="0" w:lastRowLastColumn="0"/>
-            <w:tcW w:w="2068" w:type="dxa"/>
+            <w:tcW w:w="2547" w:type="dxa"/>
             <w:tcBorders>
               <w:top w:val="single" w:sz="12" w:space="0" w:color="auto"/>
               <w:bottom w:val="single" w:sz="4" w:space="0" w:color="999999" w:themeColor="text1" w:themeTint="66"/>
@@ -2760,7 +3353,15 @@
               </w:rPr>
             </w:pPr>
             <w:r>
-              <w:t>/games/{gameId}/</w:t>
+              <w:t>/games/{</w:t>
+            </w:r>
+            <w:proofErr w:type="spellStart"/>
+            <w:r>
+              <w:t>gameId</w:t>
+            </w:r>
+            <w:proofErr w:type="spellEnd"/>
+            <w:r>
+              <w:t>}/</w:t>
             </w:r>
           </w:p>
           <w:p>
@@ -2781,7 +3382,7 @@
         </w:tc>
         <w:tc>
           <w:tcPr>
-            <w:tcW w:w="910" w:type="dxa"/>
+            <w:tcW w:w="1417" w:type="dxa"/>
             <w:tcBorders>
               <w:top w:val="single" w:sz="12" w:space="0" w:color="auto"/>
               <w:bottom w:val="single" w:sz="4" w:space="0" w:color="999999" w:themeColor="text1" w:themeTint="66"/>
@@ -2802,7 +3403,7 @@
         </w:tc>
         <w:tc>
           <w:tcPr>
-            <w:tcW w:w="2295" w:type="dxa"/>
+            <w:tcW w:w="1985" w:type="dxa"/>
             <w:tcBorders>
               <w:top w:val="single" w:sz="12" w:space="0" w:color="auto"/>
               <w:bottom w:val="single" w:sz="4" w:space="0" w:color="999999" w:themeColor="text1" w:themeTint="66"/>
@@ -2813,11 +3414,16 @@
             <w:pPr>
               <w:cnfStyle w:val="000000000000" w:firstRow="0" w:lastRow="0" w:firstColumn="0" w:lastColumn="0" w:oddVBand="0" w:evenVBand="0" w:oddHBand="0" w:evenHBand="0" w:firstRowFirstColumn="0" w:firstRowLastColumn="0" w:lastRowFirstColumn="0" w:lastRowLastColumn="0"/>
             </w:pPr>
+            <w:proofErr w:type="spellStart"/>
             <w:r>
               <w:t>game</w:t>
             </w:r>
             <w:r>
-              <w:t>Id&lt;Long&gt;</w:t>
+              <w:t>Id</w:t>
+            </w:r>
+            <w:proofErr w:type="spellEnd"/>
+            <w:r>
+              <w:t>&lt;Long&gt;</w:t>
             </w:r>
           </w:p>
           <w:p>
@@ -2832,8 +3438,13 @@
             <w:pPr>
               <w:cnfStyle w:val="000000000000" w:firstRow="0" w:lastRow="0" w:firstColumn="0" w:lastColumn="0" w:oddVBand="0" w:evenVBand="0" w:oddHBand="0" w:evenHBand="0" w:firstRowFirstColumn="0" w:firstRowLastColumn="0" w:lastRowFirstColumn="0" w:lastRowLastColumn="0"/>
             </w:pPr>
-            <w:r>
-              <w:t>wordId:&lt;</w:t>
+            <w:proofErr w:type="spellStart"/>
+            <w:r>
+              <w:t>wordId</w:t>
+            </w:r>
+            <w:proofErr w:type="spellEnd"/>
+            <w:r>
+              <w:t>:&lt;</w:t>
             </w:r>
             <w:r>
               <w:t>Long</w:t>
@@ -2846,8 +3457,13 @@
             <w:pPr>
               <w:cnfStyle w:val="000000000000" w:firstRow="0" w:lastRow="0" w:firstColumn="0" w:lastColumn="0" w:oddVBand="0" w:evenVBand="0" w:oddHBand="0" w:evenHBand="0" w:firstRowFirstColumn="0" w:firstRowLastColumn="0" w:lastRowFirstColumn="0" w:lastRowLastColumn="0"/>
             </w:pPr>
-            <w:r>
-              <w:t>playerToken&lt;</w:t>
+            <w:proofErr w:type="spellStart"/>
+            <w:r>
+              <w:t>playerToken</w:t>
+            </w:r>
+            <w:proofErr w:type="spellEnd"/>
+            <w:r>
+              <w:t>&lt;</w:t>
             </w:r>
             <w:r>
               <w:t>String</w:t>
@@ -2864,7 +3480,7 @@
         </w:tc>
         <w:tc>
           <w:tcPr>
-            <w:tcW w:w="1131" w:type="dxa"/>
+            <w:tcW w:w="979" w:type="dxa"/>
             <w:tcBorders>
               <w:top w:val="single" w:sz="12" w:space="0" w:color="auto"/>
               <w:bottom w:val="single" w:sz="4" w:space="0" w:color="999999" w:themeColor="text1" w:themeTint="66"/>
@@ -2882,7 +3498,7 @@
         </w:tc>
         <w:tc>
           <w:tcPr>
-            <w:tcW w:w="756" w:type="dxa"/>
+            <w:tcW w:w="635" w:type="dxa"/>
             <w:tcBorders>
               <w:top w:val="single" w:sz="12" w:space="0" w:color="auto"/>
               <w:bottom w:val="single" w:sz="4" w:space="0" w:color="999999" w:themeColor="text1" w:themeTint="66"/>
@@ -2900,7 +3516,7 @@
         </w:tc>
         <w:tc>
           <w:tcPr>
-            <w:tcW w:w="2085" w:type="dxa"/>
+            <w:tcW w:w="2780" w:type="dxa"/>
             <w:tcBorders>
               <w:top w:val="single" w:sz="12" w:space="0" w:color="auto"/>
               <w:bottom w:val="single" w:sz="4" w:space="0" w:color="999999" w:themeColor="text1" w:themeTint="66"/>
@@ -2911,14 +3527,19 @@
             <w:pPr>
               <w:cnfStyle w:val="000000000000" w:firstRow="0" w:lastRow="0" w:firstColumn="0" w:lastColumn="0" w:oddVBand="0" w:evenVBand="0" w:oddHBand="0" w:evenHBand="0" w:firstRowFirstColumn="0" w:firstRowLastColumn="0" w:lastRowFirstColumn="0" w:lastRowLastColumn="0"/>
             </w:pPr>
-            <w:r>
-              <w:t>MysteryWord&lt;String&gt;</w:t>
-            </w:r>
-          </w:p>
-        </w:tc>
-        <w:tc>
-          <w:tcPr>
-            <w:tcW w:w="1211" w:type="dxa"/>
+            <w:proofErr w:type="spellStart"/>
+            <w:r>
+              <w:t>MysteryWord</w:t>
+            </w:r>
+            <w:proofErr w:type="spellEnd"/>
+            <w:r>
+              <w:t>&lt;String&gt;</w:t>
+            </w:r>
+          </w:p>
+        </w:tc>
+        <w:tc>
+          <w:tcPr>
+            <w:tcW w:w="4394" w:type="dxa"/>
             <w:tcBorders>
               <w:top w:val="single" w:sz="12" w:space="0" w:color="auto"/>
               <w:bottom w:val="single" w:sz="4" w:space="0" w:color="999999" w:themeColor="text1" w:themeTint="66"/>
@@ -2939,7 +3560,7 @@
         <w:tc>
           <w:tcPr>
             <w:cnfStyle w:val="001000000000" w:firstRow="0" w:lastRow="0" w:firstColumn="1" w:lastColumn="0" w:oddVBand="0" w:evenVBand="0" w:oddHBand="0" w:evenHBand="0" w:firstRowFirstColumn="0" w:firstRowLastColumn="0" w:lastRowFirstColumn="0" w:lastRowLastColumn="0"/>
-            <w:tcW w:w="2068" w:type="dxa"/>
+            <w:tcW w:w="2547" w:type="dxa"/>
             <w:tcBorders>
               <w:bottom w:val="single" w:sz="12" w:space="0" w:color="auto"/>
             </w:tcBorders>
@@ -2954,7 +3575,15 @@
               </w:rPr>
             </w:pPr>
             <w:r>
-              <w:t>/games/{gameId}/</w:t>
+              <w:t>/games/{</w:t>
+            </w:r>
+            <w:proofErr w:type="spellStart"/>
+            <w:r>
+              <w:t>gameId</w:t>
+            </w:r>
+            <w:proofErr w:type="spellEnd"/>
+            <w:r>
+              <w:t>}/</w:t>
             </w:r>
           </w:p>
           <w:p>
@@ -2972,7 +3601,7 @@
         </w:tc>
         <w:tc>
           <w:tcPr>
-            <w:tcW w:w="910" w:type="dxa"/>
+            <w:tcW w:w="1417" w:type="dxa"/>
             <w:tcBorders>
               <w:bottom w:val="single" w:sz="12" w:space="0" w:color="auto"/>
             </w:tcBorders>
@@ -2988,17 +3617,22 @@
         </w:tc>
         <w:tc>
           <w:tcPr>
-            <w:tcW w:w="2295" w:type="dxa"/>
-            <w:tcBorders>
-              <w:bottom w:val="single" w:sz="12" w:space="0" w:color="auto"/>
-            </w:tcBorders>
-          </w:tcPr>
-          <w:p>
-            <w:pPr>
-              <w:cnfStyle w:val="000000000000" w:firstRow="0" w:lastRow="0" w:firstColumn="0" w:lastColumn="0" w:oddVBand="0" w:evenVBand="0" w:oddHBand="0" w:evenHBand="0" w:firstRowFirstColumn="0" w:firstRowLastColumn="0" w:lastRowFirstColumn="0" w:lastRowLastColumn="0"/>
-            </w:pPr>
-            <w:r>
-              <w:t>gameId&lt;Long&gt;</w:t>
+            <w:tcW w:w="1985" w:type="dxa"/>
+            <w:tcBorders>
+              <w:bottom w:val="single" w:sz="12" w:space="0" w:color="auto"/>
+            </w:tcBorders>
+          </w:tcPr>
+          <w:p>
+            <w:pPr>
+              <w:cnfStyle w:val="000000000000" w:firstRow="0" w:lastRow="0" w:firstColumn="0" w:lastColumn="0" w:oddVBand="0" w:evenVBand="0" w:oddHBand="0" w:evenHBand="0" w:firstRowFirstColumn="0" w:firstRowLastColumn="0" w:lastRowFirstColumn="0" w:lastRowLastColumn="0"/>
+            </w:pPr>
+            <w:proofErr w:type="spellStart"/>
+            <w:r>
+              <w:t>gameId</w:t>
+            </w:r>
+            <w:proofErr w:type="spellEnd"/>
+            <w:r>
+              <w:t>&lt;Long&gt;</w:t>
             </w:r>
           </w:p>
           <w:p>
@@ -3013,27 +3647,37 @@
             <w:pPr>
               <w:cnfStyle w:val="000000000000" w:firstRow="0" w:lastRow="0" w:firstColumn="0" w:lastColumn="0" w:oddVBand="0" w:evenVBand="0" w:oddHBand="0" w:evenHBand="0" w:firstRowFirstColumn="0" w:firstRowLastColumn="0" w:lastRowFirstColumn="0" w:lastRowLastColumn="0"/>
             </w:pPr>
-            <w:r>
-              <w:t>wordId:&lt;Long&gt;</w:t>
-            </w:r>
-          </w:p>
-          <w:p>
-            <w:pPr>
-              <w:cnfStyle w:val="000000000000" w:firstRow="0" w:lastRow="0" w:firstColumn="0" w:lastColumn="0" w:oddVBand="0" w:evenVBand="0" w:oddHBand="0" w:evenHBand="0" w:firstRowFirstColumn="0" w:firstRowLastColumn="0" w:lastRowFirstColumn="0" w:lastRowLastColumn="0"/>
-            </w:pPr>
-            <w:r>
-              <w:t>playerToken&lt;String&gt;</w:t>
-            </w:r>
-          </w:p>
-          <w:p>
-            <w:pPr>
-              <w:cnfStyle w:val="000000000000" w:firstRow="0" w:lastRow="0" w:firstColumn="0" w:lastColumn="0" w:oddVBand="0" w:evenVBand="0" w:oddHBand="0" w:evenHBand="0" w:firstRowFirstColumn="0" w:firstRowLastColumn="0" w:lastRowFirstColumn="0" w:lastRowLastColumn="0"/>
-            </w:pPr>
-          </w:p>
-        </w:tc>
-        <w:tc>
-          <w:tcPr>
-            <w:tcW w:w="1131" w:type="dxa"/>
+            <w:proofErr w:type="spellStart"/>
+            <w:r>
+              <w:t>wordId</w:t>
+            </w:r>
+            <w:proofErr w:type="spellEnd"/>
+            <w:r>
+              <w:t>:&lt;Long&gt;</w:t>
+            </w:r>
+          </w:p>
+          <w:p>
+            <w:pPr>
+              <w:cnfStyle w:val="000000000000" w:firstRow="0" w:lastRow="0" w:firstColumn="0" w:lastColumn="0" w:oddVBand="0" w:evenVBand="0" w:oddHBand="0" w:evenHBand="0" w:firstRowFirstColumn="0" w:firstRowLastColumn="0" w:lastRowFirstColumn="0" w:lastRowLastColumn="0"/>
+            </w:pPr>
+            <w:proofErr w:type="spellStart"/>
+            <w:r>
+              <w:t>playerToken</w:t>
+            </w:r>
+            <w:proofErr w:type="spellEnd"/>
+            <w:r>
+              <w:t>&lt;String&gt;</w:t>
+            </w:r>
+          </w:p>
+          <w:p>
+            <w:pPr>
+              <w:cnfStyle w:val="000000000000" w:firstRow="0" w:lastRow="0" w:firstColumn="0" w:lastColumn="0" w:oddVBand="0" w:evenVBand="0" w:oddHBand="0" w:evenHBand="0" w:firstRowFirstColumn="0" w:firstRowLastColumn="0" w:lastRowFirstColumn="0" w:lastRowLastColumn="0"/>
+            </w:pPr>
+          </w:p>
+        </w:tc>
+        <w:tc>
+          <w:tcPr>
+            <w:tcW w:w="979" w:type="dxa"/>
             <w:tcBorders>
               <w:bottom w:val="single" w:sz="12" w:space="0" w:color="auto"/>
             </w:tcBorders>
@@ -3049,7 +3693,7 @@
         </w:tc>
         <w:tc>
           <w:tcPr>
-            <w:tcW w:w="756" w:type="dxa"/>
+            <w:tcW w:w="635" w:type="dxa"/>
             <w:tcBorders>
               <w:bottom w:val="single" w:sz="12" w:space="0" w:color="auto"/>
             </w:tcBorders>
@@ -3065,33 +3709,45 @@
         </w:tc>
         <w:tc>
           <w:tcPr>
-            <w:tcW w:w="2085" w:type="dxa"/>
-            <w:tcBorders>
-              <w:bottom w:val="single" w:sz="12" w:space="0" w:color="auto"/>
-            </w:tcBorders>
-          </w:tcPr>
-          <w:p>
-            <w:pPr>
-              <w:cnfStyle w:val="000000000000" w:firstRow="0" w:lastRow="0" w:firstColumn="0" w:lastColumn="0" w:oddVBand="0" w:evenVBand="0" w:oddHBand="0" w:evenHBand="0" w:firstRowFirstColumn="0" w:firstRowLastColumn="0" w:lastRowFirstColumn="0" w:lastRowLastColumn="0"/>
-            </w:pPr>
-            <w:r>
-              <w:t>Error:reason&lt;String&gt;</w:t>
-            </w:r>
-          </w:p>
-        </w:tc>
-        <w:tc>
-          <w:tcPr>
-            <w:tcW w:w="1211" w:type="dxa"/>
-            <w:tcBorders>
-              <w:bottom w:val="single" w:sz="12" w:space="0" w:color="auto"/>
-            </w:tcBorders>
-          </w:tcPr>
-          <w:p>
-            <w:pPr>
-              <w:cnfStyle w:val="000000000000" w:firstRow="0" w:lastRow="0" w:firstColumn="0" w:lastColumn="0" w:oddVBand="0" w:evenVBand="0" w:oddHBand="0" w:evenHBand="0" w:firstRowFirstColumn="0" w:firstRowLastColumn="0" w:lastRowFirstColumn="0" w:lastRowLastColumn="0"/>
-            </w:pPr>
-            <w:r>
-              <w:t>Zb. Number &lt;1 or 5&lt;</w:t>
+            <w:tcW w:w="2780" w:type="dxa"/>
+            <w:tcBorders>
+              <w:bottom w:val="single" w:sz="12" w:space="0" w:color="auto"/>
+            </w:tcBorders>
+          </w:tcPr>
+          <w:p>
+            <w:pPr>
+              <w:cnfStyle w:val="000000000000" w:firstRow="0" w:lastRow="0" w:firstColumn="0" w:lastColumn="0" w:oddVBand="0" w:evenVBand="0" w:oddHBand="0" w:evenHBand="0" w:firstRowFirstColumn="0" w:firstRowLastColumn="0" w:lastRowFirstColumn="0" w:lastRowLastColumn="0"/>
+            </w:pPr>
+            <w:proofErr w:type="spellStart"/>
+            <w:proofErr w:type="gramStart"/>
+            <w:r>
+              <w:t>Error:reason</w:t>
+            </w:r>
+            <w:proofErr w:type="spellEnd"/>
+            <w:proofErr w:type="gramEnd"/>
+            <w:r>
+              <w:t>&lt;String&gt;</w:t>
+            </w:r>
+          </w:p>
+        </w:tc>
+        <w:tc>
+          <w:tcPr>
+            <w:tcW w:w="4394" w:type="dxa"/>
+            <w:tcBorders>
+              <w:bottom w:val="single" w:sz="12" w:space="0" w:color="auto"/>
+            </w:tcBorders>
+          </w:tcPr>
+          <w:p>
+            <w:pPr>
+              <w:cnfStyle w:val="000000000000" w:firstRow="0" w:lastRow="0" w:firstColumn="0" w:lastColumn="0" w:oddVBand="0" w:evenVBand="0" w:oddHBand="0" w:evenHBand="0" w:firstRowFirstColumn="0" w:firstRowLastColumn="0" w:lastRowFirstColumn="0" w:lastRowLastColumn="0"/>
+            </w:pPr>
+            <w:proofErr w:type="spellStart"/>
+            <w:r>
+              <w:t>Zb</w:t>
+            </w:r>
+            <w:proofErr w:type="spellEnd"/>
+            <w:r>
+              <w:t>. Number &lt;1 or 5&lt;</w:t>
             </w:r>
           </w:p>
         </w:tc>
@@ -3100,7 +3756,7 @@
         <w:tc>
           <w:tcPr>
             <w:cnfStyle w:val="001000000000" w:firstRow="0" w:lastRow="0" w:firstColumn="1" w:lastColumn="0" w:oddVBand="0" w:evenVBand="0" w:oddHBand="0" w:evenHBand="0" w:firstRowFirstColumn="0" w:firstRowLastColumn="0" w:lastRowFirstColumn="0" w:lastRowLastColumn="0"/>
-            <w:tcW w:w="2068" w:type="dxa"/>
+            <w:tcW w:w="2547" w:type="dxa"/>
             <w:tcBorders>
               <w:top w:val="single" w:sz="12" w:space="0" w:color="auto"/>
               <w:bottom w:val="single" w:sz="4" w:space="0" w:color="auto"/>
@@ -3117,7 +3773,15 @@
               </w:rPr>
             </w:pPr>
             <w:r>
-              <w:t>/games/{gameId}/</w:t>
+              <w:t>/games/{</w:t>
+            </w:r>
+            <w:proofErr w:type="spellStart"/>
+            <w:r>
+              <w:t>gameId</w:t>
+            </w:r>
+            <w:proofErr w:type="spellEnd"/>
+            <w:r>
+              <w:t>}/</w:t>
             </w:r>
           </w:p>
           <w:p>
@@ -3127,18 +3791,28 @@
                 <w:bCs w:val="0"/>
               </w:rPr>
             </w:pPr>
+            <w:proofErr w:type="spellStart"/>
             <w:r>
               <w:t>mysteryWord</w:t>
             </w:r>
-            <w:r>
-              <w:t>/{playerToken}</w:t>
+            <w:proofErr w:type="spellEnd"/>
+            <w:r>
+              <w:t>/{</w:t>
+            </w:r>
+            <w:proofErr w:type="spellStart"/>
+            <w:r>
+              <w:t>playerToken</w:t>
+            </w:r>
+            <w:proofErr w:type="spellEnd"/>
+            <w:r>
+              <w:t>}</w:t>
             </w:r>
           </w:p>
           <w:p/>
         </w:tc>
         <w:tc>
           <w:tcPr>
-            <w:tcW w:w="910" w:type="dxa"/>
+            <w:tcW w:w="1417" w:type="dxa"/>
             <w:tcBorders>
               <w:top w:val="single" w:sz="12" w:space="0" w:color="auto"/>
               <w:bottom w:val="single" w:sz="4" w:space="0" w:color="auto"/>
@@ -3156,7 +3830,7 @@
         </w:tc>
         <w:tc>
           <w:tcPr>
-            <w:tcW w:w="2295" w:type="dxa"/>
+            <w:tcW w:w="1985" w:type="dxa"/>
             <w:tcBorders>
               <w:top w:val="single" w:sz="12" w:space="0" w:color="auto"/>
               <w:bottom w:val="single" w:sz="4" w:space="0" w:color="auto"/>
@@ -3174,7 +3848,7 @@
         </w:tc>
         <w:tc>
           <w:tcPr>
-            <w:tcW w:w="1131" w:type="dxa"/>
+            <w:tcW w:w="979" w:type="dxa"/>
             <w:tcBorders>
               <w:top w:val="single" w:sz="12" w:space="0" w:color="auto"/>
               <w:bottom w:val="single" w:sz="4" w:space="0" w:color="auto"/>
@@ -3192,7 +3866,7 @@
         </w:tc>
         <w:tc>
           <w:tcPr>
-            <w:tcW w:w="756" w:type="dxa"/>
+            <w:tcW w:w="635" w:type="dxa"/>
             <w:tcBorders>
               <w:top w:val="single" w:sz="12" w:space="0" w:color="auto"/>
               <w:bottom w:val="single" w:sz="4" w:space="0" w:color="auto"/>
@@ -3210,7 +3884,7 @@
         </w:tc>
         <w:tc>
           <w:tcPr>
-            <w:tcW w:w="2085" w:type="dxa"/>
+            <w:tcW w:w="2780" w:type="dxa"/>
             <w:tcBorders>
               <w:top w:val="single" w:sz="12" w:space="0" w:color="auto"/>
               <w:bottom w:val="single" w:sz="4" w:space="0" w:color="auto"/>
@@ -3221,14 +3895,19 @@
             <w:pPr>
               <w:cnfStyle w:val="000000000000" w:firstRow="0" w:lastRow="0" w:firstColumn="0" w:lastColumn="0" w:oddVBand="0" w:evenVBand="0" w:oddHBand="0" w:evenHBand="0" w:firstRowFirstColumn="0" w:firstRowLastColumn="0" w:lastRowFirstColumn="0" w:lastRowLastColumn="0"/>
             </w:pPr>
-            <w:r>
-              <w:t>wordId&lt;Integer&gt;</w:t>
-            </w:r>
-          </w:p>
-        </w:tc>
-        <w:tc>
-          <w:tcPr>
-            <w:tcW w:w="1211" w:type="dxa"/>
+            <w:proofErr w:type="spellStart"/>
+            <w:r>
+              <w:t>wordId</w:t>
+            </w:r>
+            <w:proofErr w:type="spellEnd"/>
+            <w:r>
+              <w:t>&lt;Integer&gt;</w:t>
+            </w:r>
+          </w:p>
+        </w:tc>
+        <w:tc>
+          <w:tcPr>
+            <w:tcW w:w="4394" w:type="dxa"/>
             <w:tcBorders>
               <w:top w:val="single" w:sz="12" w:space="0" w:color="auto"/>
               <w:bottom w:val="single" w:sz="4" w:space="0" w:color="auto"/>
@@ -3249,7 +3928,7 @@
         <w:tc>
           <w:tcPr>
             <w:cnfStyle w:val="001000000000" w:firstRow="0" w:lastRow="0" w:firstColumn="1" w:lastColumn="0" w:oddVBand="0" w:evenVBand="0" w:oddHBand="0" w:evenHBand="0" w:firstRowFirstColumn="0" w:firstRowLastColumn="0" w:lastRowFirstColumn="0" w:lastRowLastColumn="0"/>
-            <w:tcW w:w="2068" w:type="dxa"/>
+            <w:tcW w:w="2547" w:type="dxa"/>
             <w:tcBorders>
               <w:top w:val="single" w:sz="4" w:space="0" w:color="auto"/>
               <w:bottom w:val="single" w:sz="12" w:space="0" w:color="auto"/>
@@ -3265,7 +3944,15 @@
               </w:rPr>
             </w:pPr>
             <w:r>
-              <w:t>/games/{gameId}/</w:t>
+              <w:t>/games/{</w:t>
+            </w:r>
+            <w:proofErr w:type="spellStart"/>
+            <w:r>
+              <w:t>gameId</w:t>
+            </w:r>
+            <w:proofErr w:type="spellEnd"/>
+            <w:r>
+              <w:t>}/</w:t>
             </w:r>
           </w:p>
           <w:p>
@@ -3279,14 +3966,22 @@
               <w:t>c</w:t>
             </w:r>
             <w:r>
-              <w:t>ards/{playerToken}</w:t>
+              <w:t>ards/{</w:t>
+            </w:r>
+            <w:proofErr w:type="spellStart"/>
+            <w:r>
+              <w:t>playerToken</w:t>
+            </w:r>
+            <w:proofErr w:type="spellEnd"/>
+            <w:r>
+              <w:t>}</w:t>
             </w:r>
           </w:p>
           <w:p/>
         </w:tc>
         <w:tc>
           <w:tcPr>
-            <w:tcW w:w="910" w:type="dxa"/>
+            <w:tcW w:w="1417" w:type="dxa"/>
             <w:tcBorders>
               <w:top w:val="single" w:sz="4" w:space="0" w:color="auto"/>
               <w:bottom w:val="single" w:sz="12" w:space="0" w:color="auto"/>
@@ -3303,7 +3998,7 @@
         </w:tc>
         <w:tc>
           <w:tcPr>
-            <w:tcW w:w="2295" w:type="dxa"/>
+            <w:tcW w:w="1985" w:type="dxa"/>
             <w:tcBorders>
               <w:top w:val="single" w:sz="4" w:space="0" w:color="auto"/>
               <w:bottom w:val="single" w:sz="12" w:space="0" w:color="auto"/>
@@ -3320,7 +4015,7 @@
         </w:tc>
         <w:tc>
           <w:tcPr>
-            <w:tcW w:w="1131" w:type="dxa"/>
+            <w:tcW w:w="979" w:type="dxa"/>
             <w:tcBorders>
               <w:top w:val="single" w:sz="4" w:space="0" w:color="auto"/>
               <w:bottom w:val="single" w:sz="12" w:space="0" w:color="auto"/>
@@ -3337,7 +4032,7 @@
         </w:tc>
         <w:tc>
           <w:tcPr>
-            <w:tcW w:w="756" w:type="dxa"/>
+            <w:tcW w:w="635" w:type="dxa"/>
             <w:tcBorders>
               <w:top w:val="single" w:sz="4" w:space="0" w:color="auto"/>
               <w:bottom w:val="single" w:sz="12" w:space="0" w:color="auto"/>
@@ -3351,7 +4046,7 @@
         </w:tc>
         <w:tc>
           <w:tcPr>
-            <w:tcW w:w="2085" w:type="dxa"/>
+            <w:tcW w:w="2780" w:type="dxa"/>
             <w:tcBorders>
               <w:top w:val="single" w:sz="4" w:space="0" w:color="auto"/>
               <w:bottom w:val="single" w:sz="12" w:space="0" w:color="auto"/>
@@ -3365,7 +4060,7 @@
         </w:tc>
         <w:tc>
           <w:tcPr>
-            <w:tcW w:w="1211" w:type="dxa"/>
+            <w:tcW w:w="4394" w:type="dxa"/>
             <w:tcBorders>
               <w:top w:val="single" w:sz="4" w:space="0" w:color="auto"/>
               <w:bottom w:val="single" w:sz="12" w:space="0" w:color="auto"/>
@@ -3382,7 +4077,7 @@
         <w:tc>
           <w:tcPr>
             <w:cnfStyle w:val="001000000000" w:firstRow="0" w:lastRow="0" w:firstColumn="1" w:lastColumn="0" w:oddVBand="0" w:evenVBand="0" w:oddHBand="0" w:evenHBand="0" w:firstRowFirstColumn="0" w:firstRowLastColumn="0" w:lastRowFirstColumn="0" w:lastRowLastColumn="0"/>
-            <w:tcW w:w="2068" w:type="dxa"/>
+            <w:tcW w:w="2547" w:type="dxa"/>
             <w:tcBorders>
               <w:top w:val="single" w:sz="12" w:space="0" w:color="auto"/>
               <w:bottom w:val="single" w:sz="4" w:space="0" w:color="999999" w:themeColor="text1" w:themeTint="66"/>
@@ -3399,7 +4094,15 @@
               </w:rPr>
             </w:pPr>
             <w:r>
-              <w:t>/games/{gameId}/</w:t>
+              <w:t>/games/{</w:t>
+            </w:r>
+            <w:proofErr w:type="spellStart"/>
+            <w:r>
+              <w:t>gameId</w:t>
+            </w:r>
+            <w:proofErr w:type="spellEnd"/>
+            <w:r>
+              <w:t>}/</w:t>
             </w:r>
           </w:p>
           <w:p>
@@ -3413,7 +4116,7 @@
         </w:tc>
         <w:tc>
           <w:tcPr>
-            <w:tcW w:w="910" w:type="dxa"/>
+            <w:tcW w:w="1417" w:type="dxa"/>
             <w:tcBorders>
               <w:top w:val="single" w:sz="12" w:space="0" w:color="auto"/>
               <w:bottom w:val="single" w:sz="4" w:space="0" w:color="999999" w:themeColor="text1" w:themeTint="66"/>
@@ -3431,7 +4134,7 @@
         </w:tc>
         <w:tc>
           <w:tcPr>
-            <w:tcW w:w="2295" w:type="dxa"/>
+            <w:tcW w:w="1985" w:type="dxa"/>
             <w:tcBorders>
               <w:top w:val="single" w:sz="12" w:space="0" w:color="auto"/>
               <w:bottom w:val="single" w:sz="4" w:space="0" w:color="999999" w:themeColor="text1" w:themeTint="66"/>
@@ -3450,14 +4153,19 @@
             <w:pPr>
               <w:cnfStyle w:val="000000000000" w:firstRow="0" w:lastRow="0" w:firstColumn="0" w:lastColumn="0" w:oddVBand="0" w:evenVBand="0" w:oddHBand="0" w:evenHBand="0" w:firstRowFirstColumn="0" w:firstRowLastColumn="0" w:lastRowFirstColumn="0" w:lastRowLastColumn="0"/>
             </w:pPr>
-            <w:r>
-              <w:t>PlayerToken&lt;String&gt;</w:t>
-            </w:r>
-          </w:p>
-        </w:tc>
-        <w:tc>
-          <w:tcPr>
-            <w:tcW w:w="1131" w:type="dxa"/>
+            <w:proofErr w:type="spellStart"/>
+            <w:r>
+              <w:t>PlayerToken</w:t>
+            </w:r>
+            <w:proofErr w:type="spellEnd"/>
+            <w:r>
+              <w:t>&lt;String&gt;</w:t>
+            </w:r>
+          </w:p>
+        </w:tc>
+        <w:tc>
+          <w:tcPr>
+            <w:tcW w:w="979" w:type="dxa"/>
             <w:tcBorders>
               <w:top w:val="single" w:sz="12" w:space="0" w:color="auto"/>
               <w:bottom w:val="single" w:sz="4" w:space="0" w:color="999999" w:themeColor="text1" w:themeTint="66"/>
@@ -3475,7 +4183,7 @@
         </w:tc>
         <w:tc>
           <w:tcPr>
-            <w:tcW w:w="756" w:type="dxa"/>
+            <w:tcW w:w="635" w:type="dxa"/>
             <w:tcBorders>
               <w:top w:val="single" w:sz="12" w:space="0" w:color="auto"/>
               <w:bottom w:val="single" w:sz="4" w:space="0" w:color="999999" w:themeColor="text1" w:themeTint="66"/>
@@ -3493,7 +4201,7 @@
         </w:tc>
         <w:tc>
           <w:tcPr>
-            <w:tcW w:w="2085" w:type="dxa"/>
+            <w:tcW w:w="2780" w:type="dxa"/>
             <w:tcBorders>
               <w:top w:val="single" w:sz="12" w:space="0" w:color="auto"/>
               <w:bottom w:val="single" w:sz="4" w:space="0" w:color="999999" w:themeColor="text1" w:themeTint="66"/>
@@ -3508,7 +4216,7 @@
         </w:tc>
         <w:tc>
           <w:tcPr>
-            <w:tcW w:w="1211" w:type="dxa"/>
+            <w:tcW w:w="4394" w:type="dxa"/>
             <w:tcBorders>
               <w:top w:val="single" w:sz="12" w:space="0" w:color="auto"/>
               <w:bottom w:val="single" w:sz="4" w:space="0" w:color="999999" w:themeColor="text1" w:themeTint="66"/>
@@ -3529,7 +4237,7 @@
         <w:tc>
           <w:tcPr>
             <w:cnfStyle w:val="001000000000" w:firstRow="0" w:lastRow="0" w:firstColumn="1" w:lastColumn="0" w:oddVBand="0" w:evenVBand="0" w:oddHBand="0" w:evenHBand="0" w:firstRowFirstColumn="0" w:firstRowLastColumn="0" w:lastRowFirstColumn="0" w:lastRowLastColumn="0"/>
-            <w:tcW w:w="2068" w:type="dxa"/>
+            <w:tcW w:w="2547" w:type="dxa"/>
             <w:tcBorders>
               <w:bottom w:val="single" w:sz="2" w:space="0" w:color="808080" w:themeColor="background1" w:themeShade="80"/>
             </w:tcBorders>
@@ -3544,7 +4252,15 @@
               </w:rPr>
             </w:pPr>
             <w:r>
-              <w:t>/games/{gameId}/</w:t>
+              <w:t>/games/{</w:t>
+            </w:r>
+            <w:proofErr w:type="spellStart"/>
+            <w:r>
+              <w:t>gameId</w:t>
+            </w:r>
+            <w:proofErr w:type="spellEnd"/>
+            <w:r>
+              <w:t>}/</w:t>
             </w:r>
           </w:p>
           <w:p>
@@ -3555,7 +4271,7 @@
         </w:tc>
         <w:tc>
           <w:tcPr>
-            <w:tcW w:w="910" w:type="dxa"/>
+            <w:tcW w:w="1417" w:type="dxa"/>
             <w:tcBorders>
               <w:bottom w:val="single" w:sz="2" w:space="0" w:color="808080" w:themeColor="background1" w:themeShade="80"/>
             </w:tcBorders>
@@ -3571,7 +4287,7 @@
         </w:tc>
         <w:tc>
           <w:tcPr>
-            <w:tcW w:w="2295" w:type="dxa"/>
+            <w:tcW w:w="1985" w:type="dxa"/>
             <w:tcBorders>
               <w:bottom w:val="single" w:sz="2" w:space="0" w:color="808080" w:themeColor="background1" w:themeShade="80"/>
             </w:tcBorders>
@@ -3588,14 +4304,19 @@
             <w:pPr>
               <w:cnfStyle w:val="000000000000" w:firstRow="0" w:lastRow="0" w:firstColumn="0" w:lastColumn="0" w:oddVBand="0" w:evenVBand="0" w:oddHBand="0" w:evenHBand="0" w:firstRowFirstColumn="0" w:firstRowLastColumn="0" w:lastRowFirstColumn="0" w:lastRowLastColumn="0"/>
             </w:pPr>
-            <w:r>
-              <w:t>PlayerToken&lt;String&gt;</w:t>
-            </w:r>
-          </w:p>
-        </w:tc>
-        <w:tc>
-          <w:tcPr>
-            <w:tcW w:w="1131" w:type="dxa"/>
+            <w:proofErr w:type="spellStart"/>
+            <w:r>
+              <w:t>PlayerToken</w:t>
+            </w:r>
+            <w:proofErr w:type="spellEnd"/>
+            <w:r>
+              <w:t>&lt;String&gt;</w:t>
+            </w:r>
+          </w:p>
+        </w:tc>
+        <w:tc>
+          <w:tcPr>
+            <w:tcW w:w="979" w:type="dxa"/>
             <w:tcBorders>
               <w:top w:val="single" w:sz="2" w:space="0" w:color="808080" w:themeColor="background1" w:themeShade="80"/>
               <w:bottom w:val="single" w:sz="2" w:space="0" w:color="808080" w:themeColor="background1" w:themeShade="80"/>
@@ -3612,7 +4333,7 @@
         </w:tc>
         <w:tc>
           <w:tcPr>
-            <w:tcW w:w="756" w:type="dxa"/>
+            <w:tcW w:w="635" w:type="dxa"/>
             <w:tcBorders>
               <w:top w:val="single" w:sz="2" w:space="0" w:color="808080" w:themeColor="background1" w:themeShade="80"/>
               <w:bottom w:val="single" w:sz="2" w:space="0" w:color="808080" w:themeColor="background1" w:themeShade="80"/>
@@ -3629,7 +4350,7 @@
         </w:tc>
         <w:tc>
           <w:tcPr>
-            <w:tcW w:w="2085" w:type="dxa"/>
+            <w:tcW w:w="2780" w:type="dxa"/>
             <w:tcBorders>
               <w:top w:val="single" w:sz="2" w:space="0" w:color="808080" w:themeColor="background1" w:themeShade="80"/>
               <w:bottom w:val="single" w:sz="2" w:space="0" w:color="808080" w:themeColor="background1" w:themeShade="80"/>
@@ -3639,9 +4360,13 @@
             <w:pPr>
               <w:cnfStyle w:val="000000000000" w:firstRow="0" w:lastRow="0" w:firstColumn="0" w:lastColumn="0" w:oddVBand="0" w:evenVBand="0" w:oddHBand="0" w:evenHBand="0" w:firstRowFirstColumn="0" w:firstRowLastColumn="0" w:lastRowFirstColumn="0" w:lastRowLastColumn="0"/>
             </w:pPr>
+            <w:proofErr w:type="spellStart"/>
+            <w:proofErr w:type="gramStart"/>
             <w:r>
               <w:t>Error:reason</w:t>
             </w:r>
+            <w:proofErr w:type="spellEnd"/>
+            <w:proofErr w:type="gramEnd"/>
           </w:p>
           <w:p>
             <w:pPr>
@@ -3654,7 +4379,7 @@
         </w:tc>
         <w:tc>
           <w:tcPr>
-            <w:tcW w:w="1211" w:type="dxa"/>
+            <w:tcW w:w="4394" w:type="dxa"/>
             <w:tcBorders>
               <w:top w:val="single" w:sz="2" w:space="0" w:color="808080" w:themeColor="background1" w:themeShade="80"/>
               <w:bottom w:val="single" w:sz="2" w:space="0" w:color="808080" w:themeColor="background1" w:themeShade="80"/>
@@ -3665,11 +4390,7 @@
               <w:cnfStyle w:val="000000000000" w:firstRow="0" w:lastRow="0" w:firstColumn="0" w:lastColumn="0" w:oddVBand="0" w:evenVBand="0" w:oddHBand="0" w:evenHBand="0" w:firstRowFirstColumn="0" w:firstRowLastColumn="0" w:lastRowFirstColumn="0" w:lastRowLastColumn="0"/>
             </w:pPr>
             <w:r>
-              <w:t>P. ex. Player not registere</w:t>
-            </w:r>
-            <w:r>
-              <w:lastRenderedPageBreak/>
-              <w:t>d to game wants to give a clue</w:t>
+              <w:t>P. ex. Player not registered to game wants to give a clue</w:t>
             </w:r>
           </w:p>
         </w:tc>
@@ -3678,7 +4399,7 @@
         <w:tc>
           <w:tcPr>
             <w:cnfStyle w:val="001000000000" w:firstRow="0" w:lastRow="0" w:firstColumn="1" w:lastColumn="0" w:oddVBand="0" w:evenVBand="0" w:oddHBand="0" w:evenHBand="0" w:firstRowFirstColumn="0" w:firstRowLastColumn="0" w:lastRowFirstColumn="0" w:lastRowLastColumn="0"/>
-            <w:tcW w:w="2068" w:type="dxa"/>
+            <w:tcW w:w="2547" w:type="dxa"/>
             <w:tcBorders>
               <w:top w:val="single" w:sz="2" w:space="0" w:color="808080" w:themeColor="background1" w:themeShade="80"/>
               <w:bottom w:val="single" w:sz="4" w:space="0" w:color="auto"/>
@@ -3694,8 +4415,15 @@
               </w:rPr>
             </w:pPr>
             <w:r>
-              <w:lastRenderedPageBreak/>
-              <w:t>/games/{gameId}/</w:t>
+              <w:t>/games/{</w:t>
+            </w:r>
+            <w:proofErr w:type="spellStart"/>
+            <w:r>
+              <w:t>gameId</w:t>
+            </w:r>
+            <w:proofErr w:type="spellEnd"/>
+            <w:r>
+              <w:t>}/</w:t>
             </w:r>
           </w:p>
           <w:p>
@@ -3706,7 +4434,7 @@
         </w:tc>
         <w:tc>
           <w:tcPr>
-            <w:tcW w:w="910" w:type="dxa"/>
+            <w:tcW w:w="1417" w:type="dxa"/>
             <w:tcBorders>
               <w:top w:val="single" w:sz="2" w:space="0" w:color="808080" w:themeColor="background1" w:themeShade="80"/>
               <w:bottom w:val="single" w:sz="4" w:space="0" w:color="auto"/>
@@ -3723,7 +4451,7 @@
         </w:tc>
         <w:tc>
           <w:tcPr>
-            <w:tcW w:w="2295" w:type="dxa"/>
+            <w:tcW w:w="1985" w:type="dxa"/>
             <w:tcBorders>
               <w:top w:val="single" w:sz="2" w:space="0" w:color="808080" w:themeColor="background1" w:themeShade="80"/>
               <w:bottom w:val="single" w:sz="4" w:space="0" w:color="auto"/>
@@ -3741,14 +4469,19 @@
             <w:pPr>
               <w:cnfStyle w:val="000000000000" w:firstRow="0" w:lastRow="0" w:firstColumn="0" w:lastColumn="0" w:oddVBand="0" w:evenVBand="0" w:oddHBand="0" w:evenHBand="0" w:firstRowFirstColumn="0" w:firstRowLastColumn="0" w:lastRowFirstColumn="0" w:lastRowLastColumn="0"/>
             </w:pPr>
-            <w:r>
-              <w:t>PlayerToken&lt;String&gt;</w:t>
-            </w:r>
-          </w:p>
-        </w:tc>
-        <w:tc>
-          <w:tcPr>
-            <w:tcW w:w="1131" w:type="dxa"/>
+            <w:proofErr w:type="spellStart"/>
+            <w:r>
+              <w:t>PlayerToken</w:t>
+            </w:r>
+            <w:proofErr w:type="spellEnd"/>
+            <w:r>
+              <w:t>&lt;String&gt;</w:t>
+            </w:r>
+          </w:p>
+        </w:tc>
+        <w:tc>
+          <w:tcPr>
+            <w:tcW w:w="979" w:type="dxa"/>
             <w:tcBorders>
               <w:top w:val="single" w:sz="2" w:space="0" w:color="808080" w:themeColor="background1" w:themeShade="80"/>
               <w:bottom w:val="single" w:sz="4" w:space="0" w:color="auto"/>
@@ -3765,7 +4498,7 @@
         </w:tc>
         <w:tc>
           <w:tcPr>
-            <w:tcW w:w="756" w:type="dxa"/>
+            <w:tcW w:w="635" w:type="dxa"/>
             <w:tcBorders>
               <w:top w:val="single" w:sz="2" w:space="0" w:color="808080" w:themeColor="background1" w:themeShade="80"/>
               <w:bottom w:val="single" w:sz="4" w:space="0" w:color="auto"/>
@@ -3782,7 +4515,7 @@
         </w:tc>
         <w:tc>
           <w:tcPr>
-            <w:tcW w:w="2085" w:type="dxa"/>
+            <w:tcW w:w="2780" w:type="dxa"/>
             <w:tcBorders>
               <w:top w:val="single" w:sz="2" w:space="0" w:color="808080" w:themeColor="background1" w:themeShade="80"/>
               <w:bottom w:val="single" w:sz="4" w:space="0" w:color="auto"/>
@@ -3792,9 +4525,13 @@
             <w:pPr>
               <w:cnfStyle w:val="000000000000" w:firstRow="0" w:lastRow="0" w:firstColumn="0" w:lastColumn="0" w:oddVBand="0" w:evenVBand="0" w:oddHBand="0" w:evenHBand="0" w:firstRowFirstColumn="0" w:firstRowLastColumn="0" w:lastRowFirstColumn="0" w:lastRowLastColumn="0"/>
             </w:pPr>
+            <w:proofErr w:type="spellStart"/>
+            <w:proofErr w:type="gramStart"/>
             <w:r>
               <w:t>Error:reason</w:t>
             </w:r>
+            <w:proofErr w:type="spellEnd"/>
+            <w:proofErr w:type="gramEnd"/>
           </w:p>
           <w:p>
             <w:pPr>
@@ -3807,7 +4544,7 @@
         </w:tc>
         <w:tc>
           <w:tcPr>
-            <w:tcW w:w="1211" w:type="dxa"/>
+            <w:tcW w:w="4394" w:type="dxa"/>
             <w:tcBorders>
               <w:top w:val="single" w:sz="2" w:space="0" w:color="808080" w:themeColor="background1" w:themeShade="80"/>
               <w:bottom w:val="single" w:sz="4" w:space="0" w:color="auto"/>
@@ -3818,7 +4555,15 @@
               <w:cnfStyle w:val="000000000000" w:firstRow="0" w:lastRow="0" w:firstColumn="0" w:lastColumn="0" w:oddVBand="0" w:evenVBand="0" w:oddHBand="0" w:evenHBand="0" w:firstRowFirstColumn="0" w:firstRowLastColumn="0" w:lastRowFirstColumn="0" w:lastRowLastColumn="0"/>
             </w:pPr>
             <w:r>
-              <w:t>For example active player wants to give a clue</w:t>
+              <w:t xml:space="preserve">For </w:t>
+            </w:r>
+            <w:proofErr w:type="gramStart"/>
+            <w:r>
+              <w:t>example</w:t>
+            </w:r>
+            <w:proofErr w:type="gramEnd"/>
+            <w:r>
+              <w:t xml:space="preserve"> active player wants to give a clue</w:t>
             </w:r>
           </w:p>
         </w:tc>
@@ -3827,7 +4572,7 @@
         <w:tc>
           <w:tcPr>
             <w:cnfStyle w:val="001000000000" w:firstRow="0" w:lastRow="0" w:firstColumn="1" w:lastColumn="0" w:oddVBand="0" w:evenVBand="0" w:oddHBand="0" w:evenHBand="0" w:firstRowFirstColumn="0" w:firstRowLastColumn="0" w:lastRowFirstColumn="0" w:lastRowLastColumn="0"/>
-            <w:tcW w:w="2068" w:type="dxa"/>
+            <w:tcW w:w="2547" w:type="dxa"/>
             <w:tcBorders>
               <w:top w:val="single" w:sz="4" w:space="0" w:color="auto"/>
               <w:left w:val="single" w:sz="4" w:space="0" w:color="auto"/>
@@ -3846,7 +4591,16 @@
               </w:rPr>
             </w:pPr>
             <w:r>
-              <w:t>/games/{gameId}/</w:t>
+              <w:lastRenderedPageBreak/>
+              <w:t>/games/{</w:t>
+            </w:r>
+            <w:proofErr w:type="spellStart"/>
+            <w:r>
+              <w:t>gameId</w:t>
+            </w:r>
+            <w:proofErr w:type="spellEnd"/>
+            <w:r>
+              <w:t>}/</w:t>
             </w:r>
           </w:p>
           <w:p>
@@ -3854,13 +4608,21 @@
               <w:t>c</w:t>
             </w:r>
             <w:r>
-              <w:t>lues/{playerToken}</w:t>
-            </w:r>
-          </w:p>
-        </w:tc>
-        <w:tc>
-          <w:tcPr>
-            <w:tcW w:w="910" w:type="dxa"/>
+              <w:t>lues/{</w:t>
+            </w:r>
+            <w:proofErr w:type="spellStart"/>
+            <w:r>
+              <w:t>playerToken</w:t>
+            </w:r>
+            <w:proofErr w:type="spellEnd"/>
+            <w:r>
+              <w:t>}</w:t>
+            </w:r>
+          </w:p>
+        </w:tc>
+        <w:tc>
+          <w:tcPr>
+            <w:tcW w:w="1417" w:type="dxa"/>
             <w:tcBorders>
               <w:top w:val="single" w:sz="4" w:space="0" w:color="auto"/>
               <w:left w:val="nil"/>
@@ -3880,7 +4642,7 @@
         </w:tc>
         <w:tc>
           <w:tcPr>
-            <w:tcW w:w="2295" w:type="dxa"/>
+            <w:tcW w:w="1985" w:type="dxa"/>
             <w:tcBorders>
               <w:top w:val="single" w:sz="4" w:space="0" w:color="auto"/>
               <w:left w:val="nil"/>
@@ -3900,7 +4662,7 @@
         </w:tc>
         <w:tc>
           <w:tcPr>
-            <w:tcW w:w="1131" w:type="dxa"/>
+            <w:tcW w:w="979" w:type="dxa"/>
             <w:tcBorders>
               <w:top w:val="single" w:sz="4" w:space="0" w:color="auto"/>
               <w:left w:val="nil"/>
@@ -3920,7 +4682,7 @@
         </w:tc>
         <w:tc>
           <w:tcPr>
-            <w:tcW w:w="756" w:type="dxa"/>
+            <w:tcW w:w="635" w:type="dxa"/>
             <w:tcBorders>
               <w:top w:val="single" w:sz="4" w:space="0" w:color="auto"/>
               <w:left w:val="nil"/>
@@ -3940,7 +4702,7 @@
         </w:tc>
         <w:tc>
           <w:tcPr>
-            <w:tcW w:w="2085" w:type="dxa"/>
+            <w:tcW w:w="2780" w:type="dxa"/>
             <w:tcBorders>
               <w:top w:val="single" w:sz="4" w:space="0" w:color="auto"/>
               <w:left w:val="nil"/>
@@ -3953,23 +4715,51 @@
             <w:pPr>
               <w:cnfStyle w:val="000000000000" w:firstRow="0" w:lastRow="0" w:firstColumn="0" w:lastColumn="0" w:oddVBand="0" w:evenVBand="0" w:oddHBand="0" w:evenHBand="0" w:firstRowFirstColumn="0" w:firstRowLastColumn="0" w:lastRowFirstColumn="0" w:lastRowLastColumn="0"/>
             </w:pPr>
+            <w:proofErr w:type="spellStart"/>
             <w:r>
               <w:t>ListofClues</w:t>
             </w:r>
-            <w:r>
-              <w:t>&lt;String</w:t>
-            </w:r>
-            <w:r>
-              <w:t>,String&gt;</w:t>
-            </w:r>
-            <w:r>
-              <w:t xml:space="preserve"> (DTOList, playername, clue)</w:t>
-            </w:r>
-          </w:p>
-        </w:tc>
-        <w:tc>
-          <w:tcPr>
-            <w:tcW w:w="1211" w:type="dxa"/>
+            <w:proofErr w:type="spellEnd"/>
+            <w:r>
+              <w:t>&lt;</w:t>
+            </w:r>
+            <w:proofErr w:type="spellStart"/>
+            <w:proofErr w:type="gramStart"/>
+            <w:r>
+              <w:t>String</w:t>
+            </w:r>
+            <w:r>
+              <w:t>,String</w:t>
+            </w:r>
+            <w:proofErr w:type="spellEnd"/>
+            <w:proofErr w:type="gramEnd"/>
+            <w:r>
+              <w:t>&gt;</w:t>
+            </w:r>
+            <w:r>
+              <w:t xml:space="preserve"> (</w:t>
+            </w:r>
+            <w:proofErr w:type="spellStart"/>
+            <w:r>
+              <w:t>DTOList</w:t>
+            </w:r>
+            <w:proofErr w:type="spellEnd"/>
+            <w:r>
+              <w:t xml:space="preserve">, </w:t>
+            </w:r>
+            <w:proofErr w:type="spellStart"/>
+            <w:r>
+              <w:t>playername</w:t>
+            </w:r>
+            <w:proofErr w:type="spellEnd"/>
+            <w:r>
+              <w:t>, clue)</w:t>
+            </w:r>
+          </w:p>
+        </w:tc>
+        <w:tc>
+          <w:tcPr>
+            <w:tcW w:w="4394" w:type="dxa"/>
             <w:tcBorders>
               <w:top w:val="single" w:sz="4" w:space="0" w:color="auto"/>
               <w:left w:val="nil"/>
@@ -3992,7 +4782,7 @@
         <w:tc>
           <w:tcPr>
             <w:cnfStyle w:val="001000000000" w:firstRow="0" w:lastRow="0" w:firstColumn="1" w:lastColumn="0" w:oddVBand="0" w:evenVBand="0" w:oddHBand="0" w:evenHBand="0" w:firstRowFirstColumn="0" w:firstRowLastColumn="0" w:lastRowFirstColumn="0" w:lastRowLastColumn="0"/>
-            <w:tcW w:w="2068" w:type="dxa"/>
+            <w:tcW w:w="2547" w:type="dxa"/>
             <w:tcBorders>
               <w:top w:val="nil"/>
               <w:left w:val="single" w:sz="4" w:space="0" w:color="auto"/>
@@ -4012,13 +4802,41 @@
               <w:rPr>
                 <w:color w:val="FF0000"/>
               </w:rPr>
-              <w:t>Was, wenn Liste leer?</w:t>
-            </w:r>
-          </w:p>
-        </w:tc>
-        <w:tc>
-          <w:tcPr>
-            <w:tcW w:w="910" w:type="dxa"/>
+              <w:t xml:space="preserve">Was, </w:t>
+            </w:r>
+            <w:proofErr w:type="spellStart"/>
+            <w:r>
+              <w:rPr>
+                <w:color w:val="FF0000"/>
+              </w:rPr>
+              <w:t>wenn</w:t>
+            </w:r>
+            <w:proofErr w:type="spellEnd"/>
+            <w:r>
+              <w:rPr>
+                <w:color w:val="FF0000"/>
+              </w:rPr>
+              <w:t xml:space="preserve"> </w:t>
+            </w:r>
+            <w:proofErr w:type="spellStart"/>
+            <w:r>
+              <w:rPr>
+                <w:color w:val="FF0000"/>
+              </w:rPr>
+              <w:t>Liste</w:t>
+            </w:r>
+            <w:proofErr w:type="spellEnd"/>
+            <w:r>
+              <w:rPr>
+                <w:color w:val="FF0000"/>
+              </w:rPr>
+              <w:t xml:space="preserve"> leer?</w:t>
+            </w:r>
+          </w:p>
+        </w:tc>
+        <w:tc>
+          <w:tcPr>
+            <w:tcW w:w="1417" w:type="dxa"/>
             <w:tcBorders>
               <w:top w:val="nil"/>
               <w:left w:val="nil"/>
@@ -4037,7 +4855,7 @@
         </w:tc>
         <w:tc>
           <w:tcPr>
-            <w:tcW w:w="2295" w:type="dxa"/>
+            <w:tcW w:w="1985" w:type="dxa"/>
             <w:tcBorders>
               <w:top w:val="nil"/>
               <w:left w:val="nil"/>
@@ -4053,7 +4871,7 @@
         </w:tc>
         <w:tc>
           <w:tcPr>
-            <w:tcW w:w="1131" w:type="dxa"/>
+            <w:tcW w:w="979" w:type="dxa"/>
             <w:tcBorders>
               <w:top w:val="nil"/>
               <w:left w:val="nil"/>
@@ -4069,7 +4887,7 @@
         </w:tc>
         <w:tc>
           <w:tcPr>
-            <w:tcW w:w="756" w:type="dxa"/>
+            <w:tcW w:w="635" w:type="dxa"/>
             <w:tcBorders>
               <w:top w:val="nil"/>
               <w:left w:val="nil"/>
@@ -4085,7 +4903,7 @@
         </w:tc>
         <w:tc>
           <w:tcPr>
-            <w:tcW w:w="2085" w:type="dxa"/>
+            <w:tcW w:w="2780" w:type="dxa"/>
             <w:tcBorders>
               <w:top w:val="nil"/>
               <w:left w:val="nil"/>
@@ -4101,7 +4919,7 @@
         </w:tc>
         <w:tc>
           <w:tcPr>
-            <w:tcW w:w="1211" w:type="dxa"/>
+            <w:tcW w:w="4394" w:type="dxa"/>
             <w:tcBorders>
               <w:top w:val="nil"/>
               <w:left w:val="nil"/>
@@ -4120,7 +4938,7 @@
         <w:tc>
           <w:tcPr>
             <w:cnfStyle w:val="001000000000" w:firstRow="0" w:lastRow="0" w:firstColumn="1" w:lastColumn="0" w:oddVBand="0" w:evenVBand="0" w:oddHBand="0" w:evenHBand="0" w:firstRowFirstColumn="0" w:firstRowLastColumn="0" w:lastRowFirstColumn="0" w:lastRowLastColumn="0"/>
-            <w:tcW w:w="2068" w:type="dxa"/>
+            <w:tcW w:w="2547" w:type="dxa"/>
             <w:tcBorders>
               <w:top w:val="nil"/>
               <w:left w:val="single" w:sz="4" w:space="0" w:color="auto"/>
@@ -4132,7 +4950,7 @@
         </w:tc>
         <w:tc>
           <w:tcPr>
-            <w:tcW w:w="910" w:type="dxa"/>
+            <w:tcW w:w="1417" w:type="dxa"/>
             <w:tcBorders>
               <w:top w:val="nil"/>
               <w:left w:val="nil"/>
@@ -4148,7 +4966,7 @@
         </w:tc>
         <w:tc>
           <w:tcPr>
-            <w:tcW w:w="2295" w:type="dxa"/>
+            <w:tcW w:w="1985" w:type="dxa"/>
             <w:tcBorders>
               <w:top w:val="nil"/>
               <w:left w:val="nil"/>
@@ -4164,7 +4982,7 @@
         </w:tc>
         <w:tc>
           <w:tcPr>
-            <w:tcW w:w="1131" w:type="dxa"/>
+            <w:tcW w:w="979" w:type="dxa"/>
             <w:tcBorders>
               <w:top w:val="nil"/>
               <w:left w:val="nil"/>
@@ -4180,7 +4998,7 @@
         </w:tc>
         <w:tc>
           <w:tcPr>
-            <w:tcW w:w="756" w:type="dxa"/>
+            <w:tcW w:w="635" w:type="dxa"/>
             <w:tcBorders>
               <w:top w:val="nil"/>
               <w:left w:val="nil"/>
@@ -4196,7 +5014,7 @@
         </w:tc>
         <w:tc>
           <w:tcPr>
-            <w:tcW w:w="2085" w:type="dxa"/>
+            <w:tcW w:w="2780" w:type="dxa"/>
             <w:tcBorders>
               <w:top w:val="nil"/>
               <w:left w:val="nil"/>
@@ -4212,7 +5030,7 @@
         </w:tc>
         <w:tc>
           <w:tcPr>
-            <w:tcW w:w="1211" w:type="dxa"/>
+            <w:tcW w:w="4394" w:type="dxa"/>
             <w:tcBorders>
               <w:top w:val="nil"/>
               <w:left w:val="nil"/>
@@ -4231,7 +5049,7 @@
         <w:tc>
           <w:tcPr>
             <w:cnfStyle w:val="001000000000" w:firstRow="0" w:lastRow="0" w:firstColumn="1" w:lastColumn="0" w:oddVBand="0" w:evenVBand="0" w:oddHBand="0" w:evenHBand="0" w:firstRowFirstColumn="0" w:firstRowLastColumn="0" w:lastRowFirstColumn="0" w:lastRowLastColumn="0"/>
-            <w:tcW w:w="2068" w:type="dxa"/>
+            <w:tcW w:w="2547" w:type="dxa"/>
             <w:tcBorders>
               <w:top w:val="single" w:sz="4" w:space="0" w:color="auto"/>
               <w:bottom w:val="single" w:sz="4" w:space="0" w:color="999999" w:themeColor="text1" w:themeTint="66"/>
@@ -4248,7 +5066,15 @@
               </w:rPr>
             </w:pPr>
             <w:r>
-              <w:t>/games/{gameId}</w:t>
+              <w:t>/games/{</w:t>
+            </w:r>
+            <w:proofErr w:type="spellStart"/>
+            <w:r>
+              <w:t>gameId</w:t>
+            </w:r>
+            <w:proofErr w:type="spellEnd"/>
+            <w:r>
+              <w:t>}</w:t>
             </w:r>
           </w:p>
           <w:p>
@@ -4259,7 +5085,7 @@
         </w:tc>
         <w:tc>
           <w:tcPr>
-            <w:tcW w:w="910" w:type="dxa"/>
+            <w:tcW w:w="1417" w:type="dxa"/>
             <w:tcBorders>
               <w:top w:val="single" w:sz="4" w:space="0" w:color="auto"/>
               <w:bottom w:val="single" w:sz="4" w:space="0" w:color="999999" w:themeColor="text1" w:themeTint="66"/>
@@ -4277,7 +5103,7 @@
         </w:tc>
         <w:tc>
           <w:tcPr>
-            <w:tcW w:w="2295" w:type="dxa"/>
+            <w:tcW w:w="1985" w:type="dxa"/>
             <w:tcBorders>
               <w:top w:val="single" w:sz="4" w:space="0" w:color="auto"/>
               <w:bottom w:val="single" w:sz="4" w:space="0" w:color="999999" w:themeColor="text1" w:themeTint="66"/>
@@ -4296,14 +5122,19 @@
             <w:pPr>
               <w:cnfStyle w:val="000000000000" w:firstRow="0" w:lastRow="0" w:firstColumn="0" w:lastColumn="0" w:oddVBand="0" w:evenVBand="0" w:oddHBand="0" w:evenHBand="0" w:firstRowFirstColumn="0" w:firstRowLastColumn="0" w:lastRowFirstColumn="0" w:lastRowLastColumn="0"/>
             </w:pPr>
-            <w:r>
-              <w:t>PlayerToken&lt;String&gt;</w:t>
-            </w:r>
-          </w:p>
-        </w:tc>
-        <w:tc>
-          <w:tcPr>
-            <w:tcW w:w="1131" w:type="dxa"/>
+            <w:proofErr w:type="spellStart"/>
+            <w:r>
+              <w:t>PlayerToken</w:t>
+            </w:r>
+            <w:proofErr w:type="spellEnd"/>
+            <w:r>
+              <w:t>&lt;String&gt;</w:t>
+            </w:r>
+          </w:p>
+        </w:tc>
+        <w:tc>
+          <w:tcPr>
+            <w:tcW w:w="979" w:type="dxa"/>
             <w:tcBorders>
               <w:top w:val="single" w:sz="4" w:space="0" w:color="auto"/>
               <w:bottom w:val="single" w:sz="4" w:space="0" w:color="999999" w:themeColor="text1" w:themeTint="66"/>
@@ -4321,7 +5152,7 @@
         </w:tc>
         <w:tc>
           <w:tcPr>
-            <w:tcW w:w="756" w:type="dxa"/>
+            <w:tcW w:w="635" w:type="dxa"/>
             <w:tcBorders>
               <w:top w:val="single" w:sz="4" w:space="0" w:color="auto"/>
               <w:bottom w:val="single" w:sz="4" w:space="0" w:color="999999" w:themeColor="text1" w:themeTint="66"/>
@@ -4339,7 +5170,7 @@
         </w:tc>
         <w:tc>
           <w:tcPr>
-            <w:tcW w:w="2085" w:type="dxa"/>
+            <w:tcW w:w="2780" w:type="dxa"/>
             <w:tcBorders>
               <w:top w:val="single" w:sz="4" w:space="0" w:color="auto"/>
               <w:bottom w:val="single" w:sz="4" w:space="0" w:color="999999" w:themeColor="text1" w:themeTint="66"/>
@@ -4357,7 +5188,7 @@
         </w:tc>
         <w:tc>
           <w:tcPr>
-            <w:tcW w:w="1211" w:type="dxa"/>
+            <w:tcW w:w="4394" w:type="dxa"/>
             <w:tcBorders>
               <w:top w:val="single" w:sz="4" w:space="0" w:color="auto"/>
               <w:bottom w:val="single" w:sz="4" w:space="0" w:color="999999" w:themeColor="text1" w:themeTint="66"/>
@@ -4378,7 +5209,7 @@
         <w:tc>
           <w:tcPr>
             <w:cnfStyle w:val="001000000000" w:firstRow="0" w:lastRow="0" w:firstColumn="1" w:lastColumn="0" w:oddVBand="0" w:evenVBand="0" w:oddHBand="0" w:evenHBand="0" w:firstRowFirstColumn="0" w:firstRowLastColumn="0" w:lastRowFirstColumn="0" w:lastRowLastColumn="0"/>
-            <w:tcW w:w="2068" w:type="dxa"/>
+            <w:tcW w:w="2547" w:type="dxa"/>
             <w:tcBorders>
               <w:bottom w:val="single" w:sz="2" w:space="0" w:color="808080" w:themeColor="background1" w:themeShade="80"/>
             </w:tcBorders>
@@ -4393,7 +5224,15 @@
               </w:rPr>
             </w:pPr>
             <w:r>
-              <w:t>/games/{gameId}</w:t>
+              <w:t>/games/{</w:t>
+            </w:r>
+            <w:proofErr w:type="spellStart"/>
+            <w:r>
+              <w:t>gameId</w:t>
+            </w:r>
+            <w:proofErr w:type="spellEnd"/>
+            <w:r>
+              <w:t>}</w:t>
             </w:r>
           </w:p>
           <w:p>
@@ -4404,7 +5243,7 @@
         </w:tc>
         <w:tc>
           <w:tcPr>
-            <w:tcW w:w="910" w:type="dxa"/>
+            <w:tcW w:w="1417" w:type="dxa"/>
             <w:tcBorders>
               <w:bottom w:val="single" w:sz="2" w:space="0" w:color="808080" w:themeColor="background1" w:themeShade="80"/>
             </w:tcBorders>
@@ -4420,7 +5259,7 @@
         </w:tc>
         <w:tc>
           <w:tcPr>
-            <w:tcW w:w="2295" w:type="dxa"/>
+            <w:tcW w:w="1985" w:type="dxa"/>
             <w:tcBorders>
               <w:bottom w:val="single" w:sz="2" w:space="0" w:color="808080" w:themeColor="background1" w:themeShade="80"/>
             </w:tcBorders>
@@ -4437,14 +5276,19 @@
             <w:pPr>
               <w:cnfStyle w:val="000000000000" w:firstRow="0" w:lastRow="0" w:firstColumn="0" w:lastColumn="0" w:oddVBand="0" w:evenVBand="0" w:oddHBand="0" w:evenHBand="0" w:firstRowFirstColumn="0" w:firstRowLastColumn="0" w:lastRowFirstColumn="0" w:lastRowLastColumn="0"/>
             </w:pPr>
-            <w:r>
-              <w:t>PlayerToken&lt;String&gt;</w:t>
-            </w:r>
-          </w:p>
-        </w:tc>
-        <w:tc>
-          <w:tcPr>
-            <w:tcW w:w="1131" w:type="dxa"/>
+            <w:proofErr w:type="spellStart"/>
+            <w:r>
+              <w:t>PlayerToken</w:t>
+            </w:r>
+            <w:proofErr w:type="spellEnd"/>
+            <w:r>
+              <w:t>&lt;String&gt;</w:t>
+            </w:r>
+          </w:p>
+        </w:tc>
+        <w:tc>
+          <w:tcPr>
+            <w:tcW w:w="979" w:type="dxa"/>
             <w:tcBorders>
               <w:bottom w:val="single" w:sz="2" w:space="0" w:color="808080" w:themeColor="background1" w:themeShade="80"/>
             </w:tcBorders>
@@ -4460,7 +5304,7 @@
         </w:tc>
         <w:tc>
           <w:tcPr>
-            <w:tcW w:w="756" w:type="dxa"/>
+            <w:tcW w:w="635" w:type="dxa"/>
             <w:tcBorders>
               <w:bottom w:val="single" w:sz="2" w:space="0" w:color="808080" w:themeColor="background1" w:themeShade="80"/>
             </w:tcBorders>
@@ -4476,7 +5320,7 @@
         </w:tc>
         <w:tc>
           <w:tcPr>
-            <w:tcW w:w="2085" w:type="dxa"/>
+            <w:tcW w:w="2780" w:type="dxa"/>
             <w:tcBorders>
               <w:bottom w:val="single" w:sz="2" w:space="0" w:color="808080" w:themeColor="background1" w:themeShade="80"/>
             </w:tcBorders>
@@ -4485,9 +5329,13 @@
             <w:pPr>
               <w:cnfStyle w:val="000000000000" w:firstRow="0" w:lastRow="0" w:firstColumn="0" w:lastColumn="0" w:oddVBand="0" w:evenVBand="0" w:oddHBand="0" w:evenHBand="0" w:firstRowFirstColumn="0" w:firstRowLastColumn="0" w:lastRowFirstColumn="0" w:lastRowLastColumn="0"/>
             </w:pPr>
+            <w:proofErr w:type="spellStart"/>
+            <w:proofErr w:type="gramStart"/>
             <w:r>
               <w:t>Error:reason</w:t>
             </w:r>
+            <w:proofErr w:type="spellEnd"/>
+            <w:proofErr w:type="gramEnd"/>
           </w:p>
           <w:p>
             <w:pPr>
@@ -4500,7 +5348,7 @@
         </w:tc>
         <w:tc>
           <w:tcPr>
-            <w:tcW w:w="1211" w:type="dxa"/>
+            <w:tcW w:w="4394" w:type="dxa"/>
             <w:tcBorders>
               <w:bottom w:val="single" w:sz="2" w:space="0" w:color="808080" w:themeColor="background1" w:themeShade="80"/>
             </w:tcBorders>
@@ -4519,7 +5367,7 @@
         <w:tc>
           <w:tcPr>
             <w:cnfStyle w:val="001000000000" w:firstRow="0" w:lastRow="0" w:firstColumn="1" w:lastColumn="0" w:oddVBand="0" w:evenVBand="0" w:oddHBand="0" w:evenHBand="0" w:firstRowFirstColumn="0" w:firstRowLastColumn="0" w:lastRowFirstColumn="0" w:lastRowLastColumn="0"/>
-            <w:tcW w:w="2068" w:type="dxa"/>
+            <w:tcW w:w="2547" w:type="dxa"/>
             <w:tcBorders>
               <w:top w:val="single" w:sz="2" w:space="0" w:color="808080" w:themeColor="background1" w:themeShade="80"/>
               <w:bottom w:val="single" w:sz="12" w:space="0" w:color="auto"/>
@@ -4535,7 +5383,15 @@
               </w:rPr>
             </w:pPr>
             <w:r>
-              <w:t>/games/{gameId}</w:t>
+              <w:t>/games/{</w:t>
+            </w:r>
+            <w:proofErr w:type="spellStart"/>
+            <w:r>
+              <w:t>gameId</w:t>
+            </w:r>
+            <w:proofErr w:type="spellEnd"/>
+            <w:r>
+              <w:t>}</w:t>
             </w:r>
           </w:p>
           <w:p>
@@ -4546,7 +5402,7 @@
         </w:tc>
         <w:tc>
           <w:tcPr>
-            <w:tcW w:w="910" w:type="dxa"/>
+            <w:tcW w:w="1417" w:type="dxa"/>
             <w:tcBorders>
               <w:top w:val="single" w:sz="2" w:space="0" w:color="808080" w:themeColor="background1" w:themeShade="80"/>
               <w:bottom w:val="single" w:sz="12" w:space="0" w:color="auto"/>
@@ -4563,7 +5419,7 @@
         </w:tc>
         <w:tc>
           <w:tcPr>
-            <w:tcW w:w="2295" w:type="dxa"/>
+            <w:tcW w:w="1985" w:type="dxa"/>
             <w:tcBorders>
               <w:top w:val="single" w:sz="2" w:space="0" w:color="808080" w:themeColor="background1" w:themeShade="80"/>
               <w:bottom w:val="single" w:sz="12" w:space="0" w:color="auto"/>
@@ -4581,14 +5437,19 @@
             <w:pPr>
               <w:cnfStyle w:val="000000000000" w:firstRow="0" w:lastRow="0" w:firstColumn="0" w:lastColumn="0" w:oddVBand="0" w:evenVBand="0" w:oddHBand="0" w:evenHBand="0" w:firstRowFirstColumn="0" w:firstRowLastColumn="0" w:lastRowFirstColumn="0" w:lastRowLastColumn="0"/>
             </w:pPr>
-            <w:r>
-              <w:t>PlayerToken&lt;String&gt;</w:t>
-            </w:r>
-          </w:p>
-        </w:tc>
-        <w:tc>
-          <w:tcPr>
-            <w:tcW w:w="1131" w:type="dxa"/>
+            <w:proofErr w:type="spellStart"/>
+            <w:r>
+              <w:t>PlayerToken</w:t>
+            </w:r>
+            <w:proofErr w:type="spellEnd"/>
+            <w:r>
+              <w:t>&lt;String&gt;</w:t>
+            </w:r>
+          </w:p>
+        </w:tc>
+        <w:tc>
+          <w:tcPr>
+            <w:tcW w:w="979" w:type="dxa"/>
             <w:tcBorders>
               <w:top w:val="single" w:sz="2" w:space="0" w:color="808080" w:themeColor="background1" w:themeShade="80"/>
               <w:bottom w:val="single" w:sz="12" w:space="0" w:color="auto"/>
@@ -4605,7 +5466,7 @@
         </w:tc>
         <w:tc>
           <w:tcPr>
-            <w:tcW w:w="756" w:type="dxa"/>
+            <w:tcW w:w="635" w:type="dxa"/>
             <w:tcBorders>
               <w:top w:val="single" w:sz="2" w:space="0" w:color="808080" w:themeColor="background1" w:themeShade="80"/>
               <w:bottom w:val="single" w:sz="12" w:space="0" w:color="auto"/>
@@ -4622,7 +5483,7 @@
         </w:tc>
         <w:tc>
           <w:tcPr>
-            <w:tcW w:w="2085" w:type="dxa"/>
+            <w:tcW w:w="2780" w:type="dxa"/>
             <w:tcBorders>
               <w:top w:val="single" w:sz="2" w:space="0" w:color="808080" w:themeColor="background1" w:themeShade="80"/>
               <w:bottom w:val="single" w:sz="12" w:space="0" w:color="auto"/>
@@ -4632,9 +5493,13 @@
             <w:pPr>
               <w:cnfStyle w:val="000000000000" w:firstRow="0" w:lastRow="0" w:firstColumn="0" w:lastColumn="0" w:oddVBand="0" w:evenVBand="0" w:oddHBand="0" w:evenHBand="0" w:firstRowFirstColumn="0" w:firstRowLastColumn="0" w:lastRowFirstColumn="0" w:lastRowLastColumn="0"/>
             </w:pPr>
+            <w:proofErr w:type="spellStart"/>
+            <w:proofErr w:type="gramStart"/>
             <w:r>
               <w:t>Error:reason</w:t>
             </w:r>
+            <w:proofErr w:type="spellEnd"/>
+            <w:proofErr w:type="gramEnd"/>
           </w:p>
           <w:p>
             <w:pPr>
@@ -4647,7 +5512,7 @@
         </w:tc>
         <w:tc>
           <w:tcPr>
-            <w:tcW w:w="1211" w:type="dxa"/>
+            <w:tcW w:w="4394" w:type="dxa"/>
             <w:tcBorders>
               <w:top w:val="single" w:sz="2" w:space="0" w:color="808080" w:themeColor="background1" w:themeShade="80"/>
               <w:bottom w:val="single" w:sz="12" w:space="0" w:color="auto"/>
@@ -4658,7 +5523,15 @@
               <w:cnfStyle w:val="000000000000" w:firstRow="0" w:lastRow="0" w:firstColumn="0" w:lastColumn="0" w:oddVBand="0" w:evenVBand="0" w:oddHBand="0" w:evenHBand="0" w:firstRowFirstColumn="0" w:firstRowLastColumn="0" w:lastRowFirstColumn="0" w:lastRowLastColumn="0"/>
             </w:pPr>
             <w:r>
-              <w:t>For example passive player wants to guess</w:t>
+              <w:t xml:space="preserve">For </w:t>
+            </w:r>
+            <w:proofErr w:type="gramStart"/>
+            <w:r>
+              <w:t>example</w:t>
+            </w:r>
+            <w:proofErr w:type="gramEnd"/>
+            <w:r>
+              <w:t xml:space="preserve"> passive player wants to guess</w:t>
             </w:r>
           </w:p>
         </w:tc>
@@ -4667,7 +5540,7 @@
         <w:tc>
           <w:tcPr>
             <w:cnfStyle w:val="001000000000" w:firstRow="0" w:lastRow="0" w:firstColumn="1" w:lastColumn="0" w:oddVBand="0" w:evenVBand="0" w:oddHBand="0" w:evenHBand="0" w:firstRowFirstColumn="0" w:firstRowLastColumn="0" w:lastRowFirstColumn="0" w:lastRowLastColumn="0"/>
-            <w:tcW w:w="2068" w:type="dxa"/>
+            <w:tcW w:w="2547" w:type="dxa"/>
             <w:tcBorders>
               <w:top w:val="single" w:sz="2" w:space="0" w:color="808080" w:themeColor="background1" w:themeShade="80"/>
               <w:bottom w:val="single" w:sz="12" w:space="0" w:color="auto"/>
@@ -4684,18 +5557,34 @@
               </w:rPr>
             </w:pPr>
             <w:r>
-              <w:t>/games/{gameId}</w:t>
-            </w:r>
-          </w:p>
-          <w:p>
-            <w:r>
-              <w:t>/guesses/{playerToken}</w:t>
-            </w:r>
-          </w:p>
-        </w:tc>
-        <w:tc>
-          <w:tcPr>
-            <w:tcW w:w="910" w:type="dxa"/>
+              <w:t>/games/{</w:t>
+            </w:r>
+            <w:proofErr w:type="spellStart"/>
+            <w:r>
+              <w:t>gameId</w:t>
+            </w:r>
+            <w:proofErr w:type="spellEnd"/>
+            <w:r>
+              <w:t>}</w:t>
+            </w:r>
+          </w:p>
+          <w:p>
+            <w:r>
+              <w:t>/guesses/{</w:t>
+            </w:r>
+            <w:proofErr w:type="spellStart"/>
+            <w:r>
+              <w:t>playerToken</w:t>
+            </w:r>
+            <w:proofErr w:type="spellEnd"/>
+            <w:r>
+              <w:t>}</w:t>
+            </w:r>
+          </w:p>
+        </w:tc>
+        <w:tc>
+          <w:tcPr>
+            <w:tcW w:w="1417" w:type="dxa"/>
             <w:tcBorders>
               <w:top w:val="single" w:sz="2" w:space="0" w:color="808080" w:themeColor="background1" w:themeShade="80"/>
               <w:bottom w:val="single" w:sz="12" w:space="0" w:color="auto"/>
@@ -4713,7 +5602,7 @@
         </w:tc>
         <w:tc>
           <w:tcPr>
-            <w:tcW w:w="2295" w:type="dxa"/>
+            <w:tcW w:w="1985" w:type="dxa"/>
             <w:tcBorders>
               <w:top w:val="single" w:sz="2" w:space="0" w:color="808080" w:themeColor="background1" w:themeShade="80"/>
               <w:bottom w:val="single" w:sz="12" w:space="0" w:color="auto"/>
@@ -4731,7 +5620,7 @@
         </w:tc>
         <w:tc>
           <w:tcPr>
-            <w:tcW w:w="1131" w:type="dxa"/>
+            <w:tcW w:w="979" w:type="dxa"/>
             <w:tcBorders>
               <w:top w:val="single" w:sz="2" w:space="0" w:color="808080" w:themeColor="background1" w:themeShade="80"/>
               <w:bottom w:val="single" w:sz="12" w:space="0" w:color="auto"/>
@@ -4749,7 +5638,7 @@
         </w:tc>
         <w:tc>
           <w:tcPr>
-            <w:tcW w:w="756" w:type="dxa"/>
+            <w:tcW w:w="635" w:type="dxa"/>
             <w:tcBorders>
               <w:top w:val="single" w:sz="2" w:space="0" w:color="808080" w:themeColor="background1" w:themeShade="80"/>
               <w:bottom w:val="single" w:sz="12" w:space="0" w:color="auto"/>
@@ -4767,7 +5656,7 @@
         </w:tc>
         <w:tc>
           <w:tcPr>
-            <w:tcW w:w="2085" w:type="dxa"/>
+            <w:tcW w:w="2780" w:type="dxa"/>
             <w:tcBorders>
               <w:top w:val="single" w:sz="2" w:space="0" w:color="808080" w:themeColor="background1" w:themeShade="80"/>
               <w:bottom w:val="single" w:sz="12" w:space="0" w:color="auto"/>
@@ -4786,14 +5675,19 @@
             <w:pPr>
               <w:cnfStyle w:val="000000000000" w:firstRow="0" w:lastRow="0" w:firstColumn="0" w:lastColumn="0" w:oddVBand="0" w:evenVBand="0" w:oddHBand="0" w:evenHBand="0" w:firstRowFirstColumn="0" w:firstRowLastColumn="0" w:lastRowFirstColumn="0" w:lastRowLastColumn="0"/>
             </w:pPr>
-            <w:r>
-              <w:t>IsValid&lt;Boolean&gt;</w:t>
-            </w:r>
-          </w:p>
-        </w:tc>
-        <w:tc>
-          <w:tcPr>
-            <w:tcW w:w="1211" w:type="dxa"/>
+            <w:proofErr w:type="spellStart"/>
+            <w:r>
+              <w:t>IsValid</w:t>
+            </w:r>
+            <w:proofErr w:type="spellEnd"/>
+            <w:r>
+              <w:t>&lt;Boolean&gt;</w:t>
+            </w:r>
+          </w:p>
+        </w:tc>
+        <w:tc>
+          <w:tcPr>
+            <w:tcW w:w="4394" w:type="dxa"/>
             <w:tcBorders>
               <w:top w:val="single" w:sz="2" w:space="0" w:color="808080" w:themeColor="background1" w:themeShade="80"/>
               <w:bottom w:val="single" w:sz="12" w:space="0" w:color="auto"/>
@@ -4814,7 +5708,7 @@
         <w:tc>
           <w:tcPr>
             <w:cnfStyle w:val="001000000000" w:firstRow="0" w:lastRow="0" w:firstColumn="1" w:lastColumn="0" w:oddVBand="0" w:evenVBand="0" w:oddHBand="0" w:evenHBand="0" w:firstRowFirstColumn="0" w:firstRowLastColumn="0" w:lastRowFirstColumn="0" w:lastRowLastColumn="0"/>
-            <w:tcW w:w="2068" w:type="dxa"/>
+            <w:tcW w:w="2547" w:type="dxa"/>
             <w:tcBorders>
               <w:top w:val="single" w:sz="2" w:space="0" w:color="808080" w:themeColor="background1" w:themeShade="80"/>
               <w:bottom w:val="single" w:sz="12" w:space="0" w:color="auto"/>
@@ -4829,18 +5723,34 @@
               </w:rPr>
             </w:pPr>
             <w:r>
-              <w:t>/games/{gameId}</w:t>
-            </w:r>
-          </w:p>
-          <w:p>
-            <w:r>
-              <w:t>/score/{playerToken}</w:t>
-            </w:r>
-          </w:p>
-        </w:tc>
-        <w:tc>
-          <w:tcPr>
-            <w:tcW w:w="910" w:type="dxa"/>
+              <w:t>/games/{</w:t>
+            </w:r>
+            <w:proofErr w:type="spellStart"/>
+            <w:r>
+              <w:t>gameId</w:t>
+            </w:r>
+            <w:proofErr w:type="spellEnd"/>
+            <w:r>
+              <w:t>}</w:t>
+            </w:r>
+          </w:p>
+          <w:p>
+            <w:r>
+              <w:t>/score/{</w:t>
+            </w:r>
+            <w:proofErr w:type="spellStart"/>
+            <w:r>
+              <w:t>playerToken</w:t>
+            </w:r>
+            <w:proofErr w:type="spellEnd"/>
+            <w:r>
+              <w:t>}</w:t>
+            </w:r>
+          </w:p>
+        </w:tc>
+        <w:tc>
+          <w:tcPr>
+            <w:tcW w:w="1417" w:type="dxa"/>
             <w:tcBorders>
               <w:top w:val="single" w:sz="2" w:space="0" w:color="808080" w:themeColor="background1" w:themeShade="80"/>
               <w:bottom w:val="single" w:sz="12" w:space="0" w:color="auto"/>
@@ -4858,7 +5768,7 @@
         </w:tc>
         <w:tc>
           <w:tcPr>
-            <w:tcW w:w="2295" w:type="dxa"/>
+            <w:tcW w:w="1985" w:type="dxa"/>
             <w:tcBorders>
               <w:top w:val="single" w:sz="2" w:space="0" w:color="808080" w:themeColor="background1" w:themeShade="80"/>
               <w:bottom w:val="single" w:sz="12" w:space="0" w:color="auto"/>
@@ -4876,7 +5786,7 @@
         </w:tc>
         <w:tc>
           <w:tcPr>
-            <w:tcW w:w="1131" w:type="dxa"/>
+            <w:tcW w:w="979" w:type="dxa"/>
             <w:tcBorders>
               <w:top w:val="single" w:sz="2" w:space="0" w:color="808080" w:themeColor="background1" w:themeShade="80"/>
               <w:bottom w:val="single" w:sz="12" w:space="0" w:color="auto"/>
@@ -4894,7 +5804,7 @@
         </w:tc>
         <w:tc>
           <w:tcPr>
-            <w:tcW w:w="756" w:type="dxa"/>
+            <w:tcW w:w="635" w:type="dxa"/>
             <w:tcBorders>
               <w:top w:val="single" w:sz="2" w:space="0" w:color="808080" w:themeColor="background1" w:themeShade="80"/>
               <w:bottom w:val="single" w:sz="12" w:space="0" w:color="auto"/>
@@ -4912,7 +5822,7 @@
         </w:tc>
         <w:tc>
           <w:tcPr>
-            <w:tcW w:w="2085" w:type="dxa"/>
+            <w:tcW w:w="2780" w:type="dxa"/>
             <w:tcBorders>
               <w:top w:val="single" w:sz="2" w:space="0" w:color="808080" w:themeColor="background1" w:themeShade="80"/>
               <w:bottom w:val="single" w:sz="12" w:space="0" w:color="auto"/>
@@ -4924,13 +5834,23 @@
               <w:cnfStyle w:val="000000000000" w:firstRow="0" w:lastRow="0" w:firstColumn="0" w:lastColumn="0" w:oddVBand="0" w:evenVBand="0" w:oddHBand="0" w:evenHBand="0" w:firstRowFirstColumn="0" w:firstRowLastColumn="0" w:lastRowFirstColumn="0" w:lastRowLastColumn="0"/>
             </w:pPr>
             <w:r>
-              <w:t>Scores Map&lt;player,name, Score&gt;, &lt;String, int&gt;</w:t>
-            </w:r>
-          </w:p>
-        </w:tc>
-        <w:tc>
-          <w:tcPr>
-            <w:tcW w:w="1211" w:type="dxa"/>
+              <w:t>Scores Map&lt;</w:t>
+            </w:r>
+            <w:proofErr w:type="spellStart"/>
+            <w:proofErr w:type="gramStart"/>
+            <w:r>
+              <w:t>player,name</w:t>
+            </w:r>
+            <w:proofErr w:type="spellEnd"/>
+            <w:proofErr w:type="gramEnd"/>
+            <w:r>
+              <w:t>, Score&gt;, &lt;String, int&gt;</w:t>
+            </w:r>
+          </w:p>
+        </w:tc>
+        <w:tc>
+          <w:tcPr>
+            <w:tcW w:w="4394" w:type="dxa"/>
             <w:tcBorders>
               <w:top w:val="single" w:sz="2" w:space="0" w:color="808080" w:themeColor="background1" w:themeShade="80"/>
               <w:bottom w:val="single" w:sz="12" w:space="0" w:color="auto"/>
@@ -4951,7 +5871,7 @@
         <w:tc>
           <w:tcPr>
             <w:cnfStyle w:val="001000000000" w:firstRow="0" w:lastRow="0" w:firstColumn="1" w:lastColumn="0" w:oddVBand="0" w:evenVBand="0" w:oddHBand="0" w:evenHBand="0" w:firstRowFirstColumn="0" w:firstRowLastColumn="0" w:lastRowFirstColumn="0" w:lastRowLastColumn="0"/>
-            <w:tcW w:w="2068" w:type="dxa"/>
+            <w:tcW w:w="2547" w:type="dxa"/>
             <w:tcBorders>
               <w:top w:val="single" w:sz="12" w:space="0" w:color="auto"/>
               <w:bottom w:val="single" w:sz="4" w:space="0" w:color="999999" w:themeColor="text1" w:themeTint="66"/>
@@ -4968,7 +5888,15 @@
               </w:rPr>
             </w:pPr>
             <w:r>
-              <w:t>/games/{gameId}</w:t>
+              <w:t>/games/{</w:t>
+            </w:r>
+            <w:proofErr w:type="spellStart"/>
+            <w:r>
+              <w:t>gameId</w:t>
+            </w:r>
+            <w:proofErr w:type="spellEnd"/>
+            <w:r>
+              <w:t>}</w:t>
             </w:r>
           </w:p>
           <w:p>
@@ -4976,13 +5904,21 @@
               <w:t>/ended</w:t>
             </w:r>
             <w:r>
-              <w:t>/{playerToken}</w:t>
-            </w:r>
-          </w:p>
-        </w:tc>
-        <w:tc>
-          <w:tcPr>
-            <w:tcW w:w="910" w:type="dxa"/>
+              <w:t>/{</w:t>
+            </w:r>
+            <w:proofErr w:type="spellStart"/>
+            <w:r>
+              <w:t>playerToken</w:t>
+            </w:r>
+            <w:proofErr w:type="spellEnd"/>
+            <w:r>
+              <w:t>}</w:t>
+            </w:r>
+          </w:p>
+        </w:tc>
+        <w:tc>
+          <w:tcPr>
+            <w:tcW w:w="1417" w:type="dxa"/>
             <w:tcBorders>
               <w:top w:val="single" w:sz="12" w:space="0" w:color="auto"/>
               <w:bottom w:val="single" w:sz="4" w:space="0" w:color="999999" w:themeColor="text1" w:themeTint="66"/>
@@ -5000,7 +5936,7 @@
         </w:tc>
         <w:tc>
           <w:tcPr>
-            <w:tcW w:w="2295" w:type="dxa"/>
+            <w:tcW w:w="1985" w:type="dxa"/>
             <w:tcBorders>
               <w:top w:val="single" w:sz="12" w:space="0" w:color="auto"/>
               <w:bottom w:val="single" w:sz="4" w:space="0" w:color="999999" w:themeColor="text1" w:themeTint="66"/>
@@ -5011,14 +5947,19 @@
             <w:pPr>
               <w:cnfStyle w:val="000000000000" w:firstRow="0" w:lastRow="0" w:firstColumn="0" w:lastColumn="0" w:oddVBand="0" w:evenVBand="0" w:oddHBand="0" w:evenHBand="0" w:firstRowFirstColumn="0" w:firstRowLastColumn="0" w:lastRowFirstColumn="0" w:lastRowLastColumn="0"/>
             </w:pPr>
-            <w:r>
-              <w:t>gameId &lt;Long&gt;</w:t>
-            </w:r>
-          </w:p>
-        </w:tc>
-        <w:tc>
-          <w:tcPr>
-            <w:tcW w:w="1131" w:type="dxa"/>
+            <w:proofErr w:type="spellStart"/>
+            <w:r>
+              <w:t>gameId</w:t>
+            </w:r>
+            <w:proofErr w:type="spellEnd"/>
+            <w:r>
+              <w:t xml:space="preserve"> &lt;Long&gt;</w:t>
+            </w:r>
+          </w:p>
+        </w:tc>
+        <w:tc>
+          <w:tcPr>
+            <w:tcW w:w="979" w:type="dxa"/>
             <w:tcBorders>
               <w:top w:val="single" w:sz="12" w:space="0" w:color="auto"/>
               <w:bottom w:val="single" w:sz="4" w:space="0" w:color="999999" w:themeColor="text1" w:themeTint="66"/>
@@ -5036,7 +5977,7 @@
         </w:tc>
         <w:tc>
           <w:tcPr>
-            <w:tcW w:w="756" w:type="dxa"/>
+            <w:tcW w:w="635" w:type="dxa"/>
             <w:tcBorders>
               <w:top w:val="single" w:sz="12" w:space="0" w:color="auto"/>
               <w:bottom w:val="single" w:sz="4" w:space="0" w:color="999999" w:themeColor="text1" w:themeTint="66"/>
@@ -5054,7 +5995,7 @@
         </w:tc>
         <w:tc>
           <w:tcPr>
-            <w:tcW w:w="2085" w:type="dxa"/>
+            <w:tcW w:w="2780" w:type="dxa"/>
             <w:tcBorders>
               <w:top w:val="single" w:sz="12" w:space="0" w:color="auto"/>
               <w:bottom w:val="single" w:sz="4" w:space="0" w:color="999999" w:themeColor="text1" w:themeTint="66"/>
@@ -5065,8 +6006,13 @@
             <w:pPr>
               <w:cnfStyle w:val="000000000000" w:firstRow="0" w:lastRow="0" w:firstColumn="0" w:lastColumn="0" w:oddVBand="0" w:evenVBand="0" w:oddHBand="0" w:evenHBand="0" w:firstRowFirstColumn="0" w:firstRowLastColumn="0" w:lastRowFirstColumn="0" w:lastRowLastColumn="0"/>
             </w:pPr>
-            <w:r>
-              <w:t xml:space="preserve">HasEnded &lt;Boolean&gt;, </w:t>
+            <w:proofErr w:type="spellStart"/>
+            <w:r>
+              <w:t>HasEnded</w:t>
+            </w:r>
+            <w:proofErr w:type="spellEnd"/>
+            <w:r>
+              <w:t xml:space="preserve"> &lt;Boolean&gt;, </w:t>
             </w:r>
             <w:r>
               <w:t>MVP: &lt;String&gt;</w:t>
@@ -5075,7 +6021,7 @@
         </w:tc>
         <w:tc>
           <w:tcPr>
-            <w:tcW w:w="1211" w:type="dxa"/>
+            <w:tcW w:w="4394" w:type="dxa"/>
             <w:tcBorders>
               <w:top w:val="single" w:sz="12" w:space="0" w:color="auto"/>
               <w:bottom w:val="single" w:sz="4" w:space="0" w:color="999999" w:themeColor="text1" w:themeTint="66"/>
@@ -5096,7 +6042,7 @@
         <w:tc>
           <w:tcPr>
             <w:cnfStyle w:val="001000000000" w:firstRow="0" w:lastRow="0" w:firstColumn="1" w:lastColumn="0" w:oddVBand="0" w:evenVBand="0" w:oddHBand="0" w:evenHBand="0" w:firstRowFirstColumn="0" w:firstRowLastColumn="0" w:lastRowFirstColumn="0" w:lastRowLastColumn="0"/>
-            <w:tcW w:w="2068" w:type="dxa"/>
+            <w:tcW w:w="2547" w:type="dxa"/>
             <w:tcBorders>
               <w:bottom w:val="single" w:sz="12" w:space="0" w:color="auto"/>
             </w:tcBorders>
@@ -5111,7 +6057,15 @@
               </w:rPr>
             </w:pPr>
             <w:r>
-              <w:t>/games/{gameId}</w:t>
+              <w:t>/games/{</w:t>
+            </w:r>
+            <w:proofErr w:type="spellStart"/>
+            <w:r>
+              <w:t>gameId</w:t>
+            </w:r>
+            <w:proofErr w:type="spellEnd"/>
+            <w:r>
+              <w:t>}</w:t>
             </w:r>
           </w:p>
           <w:p>
@@ -5119,13 +6073,21 @@
               <w:t>/ended</w:t>
             </w:r>
             <w:r>
-              <w:t>/{playerToken}</w:t>
-            </w:r>
-          </w:p>
-        </w:tc>
-        <w:tc>
-          <w:tcPr>
-            <w:tcW w:w="910" w:type="dxa"/>
+              <w:t>/{</w:t>
+            </w:r>
+            <w:proofErr w:type="spellStart"/>
+            <w:r>
+              <w:t>playerToken</w:t>
+            </w:r>
+            <w:proofErr w:type="spellEnd"/>
+            <w:r>
+              <w:t>}</w:t>
+            </w:r>
+          </w:p>
+        </w:tc>
+        <w:tc>
+          <w:tcPr>
+            <w:tcW w:w="1417" w:type="dxa"/>
             <w:tcBorders>
               <w:bottom w:val="single" w:sz="12" w:space="0" w:color="auto"/>
             </w:tcBorders>
@@ -5141,23 +6103,28 @@
         </w:tc>
         <w:tc>
           <w:tcPr>
-            <w:tcW w:w="2295" w:type="dxa"/>
-            <w:tcBorders>
-              <w:bottom w:val="single" w:sz="12" w:space="0" w:color="auto"/>
-            </w:tcBorders>
-          </w:tcPr>
-          <w:p>
-            <w:pPr>
-              <w:cnfStyle w:val="000000000000" w:firstRow="0" w:lastRow="0" w:firstColumn="0" w:lastColumn="0" w:oddVBand="0" w:evenVBand="0" w:oddHBand="0" w:evenHBand="0" w:firstRowFirstColumn="0" w:firstRowLastColumn="0" w:lastRowFirstColumn="0" w:lastRowLastColumn="0"/>
-            </w:pPr>
-            <w:r>
-              <w:t>gameId &lt;Long&gt;</w:t>
-            </w:r>
-          </w:p>
-        </w:tc>
-        <w:tc>
-          <w:tcPr>
-            <w:tcW w:w="1131" w:type="dxa"/>
+            <w:tcW w:w="1985" w:type="dxa"/>
+            <w:tcBorders>
+              <w:bottom w:val="single" w:sz="12" w:space="0" w:color="auto"/>
+            </w:tcBorders>
+          </w:tcPr>
+          <w:p>
+            <w:pPr>
+              <w:cnfStyle w:val="000000000000" w:firstRow="0" w:lastRow="0" w:firstColumn="0" w:lastColumn="0" w:oddVBand="0" w:evenVBand="0" w:oddHBand="0" w:evenHBand="0" w:firstRowFirstColumn="0" w:firstRowLastColumn="0" w:lastRowFirstColumn="0" w:lastRowLastColumn="0"/>
+            </w:pPr>
+            <w:proofErr w:type="spellStart"/>
+            <w:r>
+              <w:t>gameId</w:t>
+            </w:r>
+            <w:proofErr w:type="spellEnd"/>
+            <w:r>
+              <w:t xml:space="preserve"> &lt;Long&gt;</w:t>
+            </w:r>
+          </w:p>
+        </w:tc>
+        <w:tc>
+          <w:tcPr>
+            <w:tcW w:w="979" w:type="dxa"/>
             <w:tcBorders>
               <w:bottom w:val="single" w:sz="12" w:space="0" w:color="auto"/>
             </w:tcBorders>
@@ -5173,7 +6140,7 @@
         </w:tc>
         <w:tc>
           <w:tcPr>
-            <w:tcW w:w="756" w:type="dxa"/>
+            <w:tcW w:w="635" w:type="dxa"/>
             <w:tcBorders>
               <w:bottom w:val="single" w:sz="12" w:space="0" w:color="auto"/>
             </w:tcBorders>
@@ -5189,23 +6156,30 @@
         </w:tc>
         <w:tc>
           <w:tcPr>
-            <w:tcW w:w="2085" w:type="dxa"/>
-            <w:tcBorders>
-              <w:bottom w:val="single" w:sz="12" w:space="0" w:color="auto"/>
-            </w:tcBorders>
-          </w:tcPr>
-          <w:p>
-            <w:pPr>
-              <w:cnfStyle w:val="000000000000" w:firstRow="0" w:lastRow="0" w:firstColumn="0" w:lastColumn="0" w:oddVBand="0" w:evenVBand="0" w:oddHBand="0" w:evenHBand="0" w:firstRowFirstColumn="0" w:firstRowLastColumn="0" w:lastRowFirstColumn="0" w:lastRowLastColumn="0"/>
-            </w:pPr>
-            <w:r>
-              <w:t>Error:reason&lt;String&gt;</w:t>
-            </w:r>
-          </w:p>
-        </w:tc>
-        <w:tc>
-          <w:tcPr>
-            <w:tcW w:w="1211" w:type="dxa"/>
+            <w:tcW w:w="2780" w:type="dxa"/>
+            <w:tcBorders>
+              <w:bottom w:val="single" w:sz="12" w:space="0" w:color="auto"/>
+            </w:tcBorders>
+          </w:tcPr>
+          <w:p>
+            <w:pPr>
+              <w:cnfStyle w:val="000000000000" w:firstRow="0" w:lastRow="0" w:firstColumn="0" w:lastColumn="0" w:oddVBand="0" w:evenVBand="0" w:oddHBand="0" w:evenHBand="0" w:firstRowFirstColumn="0" w:firstRowLastColumn="0" w:lastRowFirstColumn="0" w:lastRowLastColumn="0"/>
+            </w:pPr>
+            <w:proofErr w:type="spellStart"/>
+            <w:proofErr w:type="gramStart"/>
+            <w:r>
+              <w:t>Error:reason</w:t>
+            </w:r>
+            <w:proofErr w:type="spellEnd"/>
+            <w:proofErr w:type="gramEnd"/>
+            <w:r>
+              <w:t>&lt;String&gt;</w:t>
+            </w:r>
+          </w:p>
+        </w:tc>
+        <w:tc>
+          <w:tcPr>
+            <w:tcW w:w="4394" w:type="dxa"/>
             <w:tcBorders>
               <w:bottom w:val="single" w:sz="12" w:space="0" w:color="auto"/>
             </w:tcBorders>
@@ -5224,7 +6198,7 @@
         <w:tc>
           <w:tcPr>
             <w:cnfStyle w:val="001000000000" w:firstRow="0" w:lastRow="0" w:firstColumn="1" w:lastColumn="0" w:oddVBand="0" w:evenVBand="0" w:oddHBand="0" w:evenHBand="0" w:firstRowFirstColumn="0" w:firstRowLastColumn="0" w:lastRowFirstColumn="0" w:lastRowLastColumn="0"/>
-            <w:tcW w:w="2068" w:type="dxa"/>
+            <w:tcW w:w="2547" w:type="dxa"/>
             <w:tcBorders>
               <w:top w:val="single" w:sz="12" w:space="0" w:color="auto"/>
             </w:tcBorders>
@@ -5238,14 +6212,22 @@
               </w:rPr>
             </w:pPr>
             <w:r>
-              <w:t>/games/{gameId}</w:t>
+              <w:t>/games/{</w:t>
+            </w:r>
+            <w:proofErr w:type="spellStart"/>
+            <w:r>
+              <w:t>gameId</w:t>
+            </w:r>
+            <w:proofErr w:type="spellEnd"/>
+            <w:r>
+              <w:t>}</w:t>
             </w:r>
           </w:p>
           <w:p/>
         </w:tc>
         <w:tc>
           <w:tcPr>
-            <w:tcW w:w="910" w:type="dxa"/>
+            <w:tcW w:w="1417" w:type="dxa"/>
             <w:tcBorders>
               <w:top w:val="single" w:sz="12" w:space="0" w:color="auto"/>
             </w:tcBorders>
@@ -5262,24 +6244,29 @@
         </w:tc>
         <w:tc>
           <w:tcPr>
-            <w:tcW w:w="2295" w:type="dxa"/>
-            <w:tcBorders>
-              <w:top w:val="single" w:sz="12" w:space="0" w:color="auto"/>
-            </w:tcBorders>
-            <w:shd w:val="clear" w:color="auto" w:fill="FFF2CC" w:themeFill="accent4" w:themeFillTint="33"/>
-          </w:tcPr>
-          <w:p>
-            <w:pPr>
-              <w:cnfStyle w:val="000000000000" w:firstRow="0" w:lastRow="0" w:firstColumn="0" w:lastColumn="0" w:oddVBand="0" w:evenVBand="0" w:oddHBand="0" w:evenHBand="0" w:firstRowFirstColumn="0" w:firstRowLastColumn="0" w:lastRowFirstColumn="0" w:lastRowLastColumn="0"/>
-            </w:pPr>
-            <w:r>
-              <w:t>gameId &lt;Long&gt;</w:t>
-            </w:r>
-          </w:p>
-        </w:tc>
-        <w:tc>
-          <w:tcPr>
-            <w:tcW w:w="1131" w:type="dxa"/>
+            <w:tcW w:w="1985" w:type="dxa"/>
+            <w:tcBorders>
+              <w:top w:val="single" w:sz="12" w:space="0" w:color="auto"/>
+            </w:tcBorders>
+            <w:shd w:val="clear" w:color="auto" w:fill="FFF2CC" w:themeFill="accent4" w:themeFillTint="33"/>
+          </w:tcPr>
+          <w:p>
+            <w:pPr>
+              <w:cnfStyle w:val="000000000000" w:firstRow="0" w:lastRow="0" w:firstColumn="0" w:lastColumn="0" w:oddVBand="0" w:evenVBand="0" w:oddHBand="0" w:evenHBand="0" w:firstRowFirstColumn="0" w:firstRowLastColumn="0" w:lastRowFirstColumn="0" w:lastRowLastColumn="0"/>
+            </w:pPr>
+            <w:proofErr w:type="spellStart"/>
+            <w:r>
+              <w:t>gameId</w:t>
+            </w:r>
+            <w:proofErr w:type="spellEnd"/>
+            <w:r>
+              <w:t xml:space="preserve"> &lt;Long&gt;</w:t>
+            </w:r>
+          </w:p>
+        </w:tc>
+        <w:tc>
+          <w:tcPr>
+            <w:tcW w:w="979" w:type="dxa"/>
             <w:tcBorders>
               <w:top w:val="single" w:sz="12" w:space="0" w:color="auto"/>
             </w:tcBorders>
@@ -5296,7 +6283,7 @@
         </w:tc>
         <w:tc>
           <w:tcPr>
-            <w:tcW w:w="756" w:type="dxa"/>
+            <w:tcW w:w="635" w:type="dxa"/>
             <w:tcBorders>
               <w:top w:val="single" w:sz="12" w:space="0" w:color="auto"/>
             </w:tcBorders>
@@ -5313,7 +6300,7 @@
         </w:tc>
         <w:tc>
           <w:tcPr>
-            <w:tcW w:w="2085" w:type="dxa"/>
+            <w:tcW w:w="2780" w:type="dxa"/>
             <w:tcBorders>
               <w:top w:val="single" w:sz="12" w:space="0" w:color="auto"/>
             </w:tcBorders>
@@ -5330,22 +6317,18 @@
         </w:tc>
         <w:tc>
           <w:tcPr>
-            <w:tcW w:w="1211" w:type="dxa"/>
-            <w:tcBorders>
-              <w:top w:val="single" w:sz="12" w:space="0" w:color="auto"/>
-            </w:tcBorders>
-            <w:shd w:val="clear" w:color="auto" w:fill="FFF2CC" w:themeFill="accent4" w:themeFillTint="33"/>
-          </w:tcPr>
-          <w:p>
-            <w:pPr>
-              <w:cnfStyle w:val="000000000000" w:firstRow="0" w:lastRow="0" w:firstColumn="0" w:lastColumn="0" w:oddVBand="0" w:evenVBand="0" w:oddHBand="0" w:evenHBand="0" w:firstRowFirstColumn="0" w:firstRowLastColumn="0" w:lastRowFirstColumn="0" w:lastRowLastColumn="0"/>
-            </w:pPr>
-            <w:r>
-              <w:t>Deleted successful</w:t>
-            </w:r>
-            <w:r>
-              <w:lastRenderedPageBreak/>
-              <w:t>ly the game</w:t>
+            <w:tcW w:w="4394" w:type="dxa"/>
+            <w:tcBorders>
+              <w:top w:val="single" w:sz="12" w:space="0" w:color="auto"/>
+            </w:tcBorders>
+            <w:shd w:val="clear" w:color="auto" w:fill="FFF2CC" w:themeFill="accent4" w:themeFillTint="33"/>
+          </w:tcPr>
+          <w:p>
+            <w:pPr>
+              <w:cnfStyle w:val="000000000000" w:firstRow="0" w:lastRow="0" w:firstColumn="0" w:lastColumn="0" w:oddVBand="0" w:evenVBand="0" w:oddHBand="0" w:evenHBand="0" w:firstRowFirstColumn="0" w:firstRowLastColumn="0" w:lastRowFirstColumn="0" w:lastRowLastColumn="0"/>
+            </w:pPr>
+            <w:r>
+              <w:t>Deleted successfully the game</w:t>
             </w:r>
           </w:p>
         </w:tc>
@@ -5354,7 +6337,7 @@
         <w:tc>
           <w:tcPr>
             <w:cnfStyle w:val="001000000000" w:firstRow="0" w:lastRow="0" w:firstColumn="1" w:lastColumn="0" w:oddVBand="0" w:evenVBand="0" w:oddHBand="0" w:evenHBand="0" w:firstRowFirstColumn="0" w:firstRowLastColumn="0" w:lastRowFirstColumn="0" w:lastRowLastColumn="0"/>
-            <w:tcW w:w="2068" w:type="dxa"/>
+            <w:tcW w:w="2547" w:type="dxa"/>
           </w:tcPr>
           <w:p>
             <w:pPr>
@@ -5364,15 +6347,22 @@
               </w:rPr>
             </w:pPr>
             <w:r>
-              <w:lastRenderedPageBreak/>
-              <w:t>/games/{gameId}</w:t>
+              <w:t>/games/{</w:t>
+            </w:r>
+            <w:proofErr w:type="spellStart"/>
+            <w:r>
+              <w:t>gameId</w:t>
+            </w:r>
+            <w:proofErr w:type="spellEnd"/>
+            <w:r>
+              <w:t>}</w:t>
             </w:r>
           </w:p>
           <w:p/>
         </w:tc>
         <w:tc>
           <w:tcPr>
-            <w:tcW w:w="910" w:type="dxa"/>
+            <w:tcW w:w="1417" w:type="dxa"/>
           </w:tcPr>
           <w:p>
             <w:pPr>
@@ -5385,20 +6375,25 @@
         </w:tc>
         <w:tc>
           <w:tcPr>
-            <w:tcW w:w="2295" w:type="dxa"/>
-          </w:tcPr>
-          <w:p>
-            <w:pPr>
-              <w:cnfStyle w:val="000000000000" w:firstRow="0" w:lastRow="0" w:firstColumn="0" w:lastColumn="0" w:oddVBand="0" w:evenVBand="0" w:oddHBand="0" w:evenHBand="0" w:firstRowFirstColumn="0" w:firstRowLastColumn="0" w:lastRowFirstColumn="0" w:lastRowLastColumn="0"/>
-            </w:pPr>
-            <w:r>
-              <w:t>gameId &lt;Long&gt;</w:t>
-            </w:r>
-          </w:p>
-        </w:tc>
-        <w:tc>
-          <w:tcPr>
-            <w:tcW w:w="1131" w:type="dxa"/>
+            <w:tcW w:w="1985" w:type="dxa"/>
+          </w:tcPr>
+          <w:p>
+            <w:pPr>
+              <w:cnfStyle w:val="000000000000" w:firstRow="0" w:lastRow="0" w:firstColumn="0" w:lastColumn="0" w:oddVBand="0" w:evenVBand="0" w:oddHBand="0" w:evenHBand="0" w:firstRowFirstColumn="0" w:firstRowLastColumn="0" w:lastRowFirstColumn="0" w:lastRowLastColumn="0"/>
+            </w:pPr>
+            <w:proofErr w:type="spellStart"/>
+            <w:r>
+              <w:t>gameId</w:t>
+            </w:r>
+            <w:proofErr w:type="spellEnd"/>
+            <w:r>
+              <w:t xml:space="preserve"> &lt;Long&gt;</w:t>
+            </w:r>
+          </w:p>
+        </w:tc>
+        <w:tc>
+          <w:tcPr>
+            <w:tcW w:w="979" w:type="dxa"/>
           </w:tcPr>
           <w:p>
             <w:pPr>
@@ -5411,7 +6406,7 @@
         </w:tc>
         <w:tc>
           <w:tcPr>
-            <w:tcW w:w="756" w:type="dxa"/>
+            <w:tcW w:w="635" w:type="dxa"/>
           </w:tcPr>
           <w:p>
             <w:pPr>
@@ -5424,7 +6419,7 @@
         </w:tc>
         <w:tc>
           <w:tcPr>
-            <w:tcW w:w="2085" w:type="dxa"/>
+            <w:tcW w:w="2780" w:type="dxa"/>
           </w:tcPr>
           <w:p>
             <w:pPr>
@@ -5437,7 +6432,7 @@
         </w:tc>
         <w:tc>
           <w:tcPr>
-            <w:tcW w:w="1211" w:type="dxa"/>
+            <w:tcW w:w="4394" w:type="dxa"/>
           </w:tcPr>
           <w:p>
             <w:pPr>
@@ -5453,7 +6448,7 @@
         <w:tc>
           <w:tcPr>
             <w:cnfStyle w:val="001000000000" w:firstRow="0" w:lastRow="0" w:firstColumn="1" w:lastColumn="0" w:oddVBand="0" w:evenVBand="0" w:oddHBand="0" w:evenHBand="0" w:firstRowFirstColumn="0" w:firstRowLastColumn="0" w:lastRowFirstColumn="0" w:lastRowLastColumn="0"/>
-            <w:tcW w:w="2068" w:type="dxa"/>
+            <w:tcW w:w="2547" w:type="dxa"/>
           </w:tcPr>
           <w:p>
             <w:pPr>
@@ -5463,14 +6458,22 @@
               </w:rPr>
             </w:pPr>
             <w:r>
-              <w:t>/games/{gameId}</w:t>
+              <w:t>/games/{</w:t>
+            </w:r>
+            <w:proofErr w:type="spellStart"/>
+            <w:r>
+              <w:t>gameId</w:t>
+            </w:r>
+            <w:proofErr w:type="spellEnd"/>
+            <w:r>
+              <w:t>}</w:t>
             </w:r>
           </w:p>
           <w:p/>
         </w:tc>
         <w:tc>
           <w:tcPr>
-            <w:tcW w:w="910" w:type="dxa"/>
+            <w:tcW w:w="1417" w:type="dxa"/>
           </w:tcPr>
           <w:p>
             <w:pPr>
@@ -5483,20 +6486,25 @@
         </w:tc>
         <w:tc>
           <w:tcPr>
-            <w:tcW w:w="2295" w:type="dxa"/>
-          </w:tcPr>
-          <w:p>
-            <w:pPr>
-              <w:cnfStyle w:val="000000000000" w:firstRow="0" w:lastRow="0" w:firstColumn="0" w:lastColumn="0" w:oddVBand="0" w:evenVBand="0" w:oddHBand="0" w:evenHBand="0" w:firstRowFirstColumn="0" w:firstRowLastColumn="0" w:lastRowFirstColumn="0" w:lastRowLastColumn="0"/>
-            </w:pPr>
-            <w:r>
-              <w:t>gameId &lt;Long&gt;</w:t>
-            </w:r>
-          </w:p>
-        </w:tc>
-        <w:tc>
-          <w:tcPr>
-            <w:tcW w:w="1131" w:type="dxa"/>
+            <w:tcW w:w="1985" w:type="dxa"/>
+          </w:tcPr>
+          <w:p>
+            <w:pPr>
+              <w:cnfStyle w:val="000000000000" w:firstRow="0" w:lastRow="0" w:firstColumn="0" w:lastColumn="0" w:oddVBand="0" w:evenVBand="0" w:oddHBand="0" w:evenHBand="0" w:firstRowFirstColumn="0" w:firstRowLastColumn="0" w:lastRowFirstColumn="0" w:lastRowLastColumn="0"/>
+            </w:pPr>
+            <w:proofErr w:type="spellStart"/>
+            <w:r>
+              <w:t>gameId</w:t>
+            </w:r>
+            <w:proofErr w:type="spellEnd"/>
+            <w:r>
+              <w:t xml:space="preserve"> &lt;Long&gt;</w:t>
+            </w:r>
+          </w:p>
+        </w:tc>
+        <w:tc>
+          <w:tcPr>
+            <w:tcW w:w="979" w:type="dxa"/>
           </w:tcPr>
           <w:p>
             <w:pPr>
@@ -5509,7 +6517,7 @@
         </w:tc>
         <w:tc>
           <w:tcPr>
-            <w:tcW w:w="756" w:type="dxa"/>
+            <w:tcW w:w="635" w:type="dxa"/>
           </w:tcPr>
           <w:p>
             <w:pPr>
@@ -5522,7 +6530,7 @@
         </w:tc>
         <w:tc>
           <w:tcPr>
-            <w:tcW w:w="2085" w:type="dxa"/>
+            <w:tcW w:w="2780" w:type="dxa"/>
           </w:tcPr>
           <w:p>
             <w:pPr>
@@ -5535,14 +6543,22 @@
         </w:tc>
         <w:tc>
           <w:tcPr>
-            <w:tcW w:w="1211" w:type="dxa"/>
-          </w:tcPr>
-          <w:p>
-            <w:pPr>
-              <w:cnfStyle w:val="000000000000" w:firstRow="0" w:lastRow="0" w:firstColumn="0" w:lastColumn="0" w:oddVBand="0" w:evenVBand="0" w:oddHBand="0" w:evenHBand="0" w:firstRowFirstColumn="0" w:firstRowLastColumn="0" w:lastRowFirstColumn="0" w:lastRowLastColumn="0"/>
-            </w:pPr>
-            <w:r>
-              <w:t>This gameId does not exist</w:t>
+            <w:tcW w:w="4394" w:type="dxa"/>
+          </w:tcPr>
+          <w:p>
+            <w:pPr>
+              <w:cnfStyle w:val="000000000000" w:firstRow="0" w:lastRow="0" w:firstColumn="0" w:lastColumn="0" w:oddVBand="0" w:evenVBand="0" w:oddHBand="0" w:evenHBand="0" w:firstRowFirstColumn="0" w:firstRowLastColumn="0" w:lastRowFirstColumn="0" w:lastRowLastColumn="0"/>
+            </w:pPr>
+            <w:r>
+              <w:t xml:space="preserve">This </w:t>
+            </w:r>
+            <w:proofErr w:type="spellStart"/>
+            <w:r>
+              <w:t>gameId</w:t>
+            </w:r>
+            <w:proofErr w:type="spellEnd"/>
+            <w:r>
+              <w:t xml:space="preserve"> does not exist</w:t>
             </w:r>
           </w:p>
         </w:tc>
@@ -5569,8 +6585,8 @@
         <w:gridCol w:w="1560"/>
         <w:gridCol w:w="1184"/>
         <w:gridCol w:w="787"/>
-        <w:gridCol w:w="2078"/>
-        <w:gridCol w:w="1928"/>
+        <w:gridCol w:w="3184"/>
+        <w:gridCol w:w="5245"/>
       </w:tblGrid>
       <w:tr>
         <w:trPr>
@@ -5646,7 +6662,7 @@
         </w:tc>
         <w:tc>
           <w:tcPr>
-            <w:tcW w:w="2078" w:type="dxa"/>
+            <w:tcW w:w="3184" w:type="dxa"/>
             <w:shd w:val="clear" w:color="auto" w:fill="D9D9D9" w:themeFill="background1" w:themeFillShade="D9"/>
           </w:tcPr>
           <w:p>
@@ -5660,16 +6676,18 @@
         </w:tc>
         <w:tc>
           <w:tcPr>
-            <w:tcW w:w="1928" w:type="dxa"/>
+            <w:tcW w:w="5245" w:type="dxa"/>
             <w:shd w:val="clear" w:color="auto" w:fill="D9D9D9" w:themeFill="background1" w:themeFillShade="D9"/>
           </w:tcPr>
           <w:p>
             <w:pPr>
               <w:cnfStyle w:val="100000000000" w:firstRow="1" w:lastRow="0" w:firstColumn="0" w:lastColumn="0" w:oddVBand="0" w:evenVBand="0" w:oddHBand="0" w:evenHBand="0" w:firstRowFirstColumn="0" w:firstRowLastColumn="0" w:lastRowFirstColumn="0" w:lastRowLastColumn="0"/>
             </w:pPr>
+            <w:proofErr w:type="spellStart"/>
             <w:r>
               <w:t>Descripiton</w:t>
             </w:r>
+            <w:proofErr w:type="spellEnd"/>
           </w:p>
         </w:tc>
       </w:tr>
@@ -5687,7 +6705,15 @@
               <w:t>/</w:t>
             </w:r>
             <w:r>
-              <w:t>players/{playerId}</w:t>
+              <w:t>players/{</w:t>
+            </w:r>
+            <w:proofErr w:type="spellStart"/>
+            <w:r>
+              <w:t>playerId</w:t>
+            </w:r>
+            <w:proofErr w:type="spellEnd"/>
+            <w:r>
+              <w:t>}</w:t>
             </w:r>
           </w:p>
         </w:tc>
@@ -5718,8 +6744,13 @@
             <w:pPr>
               <w:cnfStyle w:val="000000000000" w:firstRow="0" w:lastRow="0" w:firstColumn="0" w:lastColumn="0" w:oddVBand="0" w:evenVBand="0" w:oddHBand="0" w:evenHBand="0" w:firstRowFirstColumn="0" w:firstRowLastColumn="0" w:lastRowFirstColumn="0" w:lastRowLastColumn="0"/>
             </w:pPr>
-            <w:r>
-              <w:t>PlayerId &lt;Long&gt;, Player</w:t>
+            <w:proofErr w:type="spellStart"/>
+            <w:r>
+              <w:t>PlayerId</w:t>
+            </w:r>
+            <w:proofErr w:type="spellEnd"/>
+            <w:r>
+              <w:t xml:space="preserve"> &lt;Long&gt;, Player</w:t>
             </w:r>
           </w:p>
         </w:tc>
@@ -5760,7 +6791,7 @@
         </w:tc>
         <w:tc>
           <w:tcPr>
-            <w:tcW w:w="2078" w:type="dxa"/>
+            <w:tcW w:w="3184" w:type="dxa"/>
             <w:tcBorders>
               <w:bottom w:val="single" w:sz="4" w:space="0" w:color="999999" w:themeColor="text1" w:themeTint="66"/>
             </w:tcBorders>
@@ -5776,7 +6807,7 @@
         </w:tc>
         <w:tc>
           <w:tcPr>
-            <w:tcW w:w="1928" w:type="dxa"/>
+            <w:tcW w:w="5245" w:type="dxa"/>
             <w:tcBorders>
               <w:bottom w:val="single" w:sz="4" w:space="0" w:color="999999" w:themeColor="text1" w:themeTint="66"/>
             </w:tcBorders>
@@ -5802,7 +6833,15 @@
           </w:tcPr>
           <w:p>
             <w:r>
-              <w:t>/players/{playerId}</w:t>
+              <w:t>/players/{</w:t>
+            </w:r>
+            <w:proofErr w:type="spellStart"/>
+            <w:r>
+              <w:t>playerId</w:t>
+            </w:r>
+            <w:proofErr w:type="spellEnd"/>
+            <w:r>
+              <w:t>}</w:t>
             </w:r>
           </w:p>
         </w:tc>
@@ -5833,8 +6872,13 @@
             <w:pPr>
               <w:cnfStyle w:val="000000000000" w:firstRow="0" w:lastRow="0" w:firstColumn="0" w:lastColumn="0" w:oddVBand="0" w:evenVBand="0" w:oddHBand="0" w:evenHBand="0" w:firstRowFirstColumn="0" w:firstRowLastColumn="0" w:lastRowFirstColumn="0" w:lastRowLastColumn="0"/>
             </w:pPr>
-            <w:r>
-              <w:t>PlayerId &lt;Long&gt;, Player</w:t>
+            <w:proofErr w:type="spellStart"/>
+            <w:r>
+              <w:t>PlayerId</w:t>
+            </w:r>
+            <w:proofErr w:type="spellEnd"/>
+            <w:r>
+              <w:t xml:space="preserve"> &lt;Long&gt;, Player</w:t>
             </w:r>
           </w:p>
         </w:tc>
@@ -5872,23 +6916,30 @@
         </w:tc>
         <w:tc>
           <w:tcPr>
-            <w:tcW w:w="2078" w:type="dxa"/>
-            <w:tcBorders>
-              <w:bottom w:val="single" w:sz="12" w:space="0" w:color="auto"/>
-            </w:tcBorders>
-          </w:tcPr>
-          <w:p>
-            <w:pPr>
-              <w:cnfStyle w:val="000000000000" w:firstRow="0" w:lastRow="0" w:firstColumn="0" w:lastColumn="0" w:oddVBand="0" w:evenVBand="0" w:oddHBand="0" w:evenHBand="0" w:firstRowFirstColumn="0" w:firstRowLastColumn="0" w:lastRowFirstColumn="0" w:lastRowLastColumn="0"/>
-            </w:pPr>
-            <w:r>
-              <w:t>Error:reason&lt;String&gt;</w:t>
-            </w:r>
-          </w:p>
-        </w:tc>
-        <w:tc>
-          <w:tcPr>
-            <w:tcW w:w="1928" w:type="dxa"/>
+            <w:tcW w:w="3184" w:type="dxa"/>
+            <w:tcBorders>
+              <w:bottom w:val="single" w:sz="12" w:space="0" w:color="auto"/>
+            </w:tcBorders>
+          </w:tcPr>
+          <w:p>
+            <w:pPr>
+              <w:cnfStyle w:val="000000000000" w:firstRow="0" w:lastRow="0" w:firstColumn="0" w:lastColumn="0" w:oddVBand="0" w:evenVBand="0" w:oddHBand="0" w:evenHBand="0" w:firstRowFirstColumn="0" w:firstRowLastColumn="0" w:lastRowFirstColumn="0" w:lastRowLastColumn="0"/>
+            </w:pPr>
+            <w:proofErr w:type="spellStart"/>
+            <w:proofErr w:type="gramStart"/>
+            <w:r>
+              <w:t>Error:reason</w:t>
+            </w:r>
+            <w:proofErr w:type="spellEnd"/>
+            <w:proofErr w:type="gramEnd"/>
+            <w:r>
+              <w:t>&lt;String&gt;</w:t>
+            </w:r>
+          </w:p>
+        </w:tc>
+        <w:tc>
+          <w:tcPr>
+            <w:tcW w:w="5245" w:type="dxa"/>
             <w:tcBorders>
               <w:bottom w:val="single" w:sz="12" w:space="0" w:color="auto"/>
             </w:tcBorders>
@@ -5915,11 +6966,14 @@
           </w:tcPr>
           <w:p>
             <w:r>
+              <w:lastRenderedPageBreak/>
               <w:t>/</w:t>
             </w:r>
+            <w:proofErr w:type="spellStart"/>
             <w:r>
               <w:t>scorebord</w:t>
             </w:r>
+            <w:proofErr w:type="spellEnd"/>
           </w:p>
         </w:tc>
         <w:tc>
@@ -5992,7 +7046,7 @@
         </w:tc>
         <w:tc>
           <w:tcPr>
-            <w:tcW w:w="2078" w:type="dxa"/>
+            <w:tcW w:w="3184" w:type="dxa"/>
             <w:tcBorders>
               <w:top w:val="single" w:sz="12" w:space="0" w:color="auto"/>
               <w:bottom w:val="single" w:sz="12" w:space="0" w:color="auto"/>
@@ -6015,7 +7069,7 @@
         </w:tc>
         <w:tc>
           <w:tcPr>
-            <w:tcW w:w="1928" w:type="dxa"/>
+            <w:tcW w:w="5245" w:type="dxa"/>
             <w:tcBorders>
               <w:top w:val="single" w:sz="12" w:space="0" w:color="auto"/>
               <w:bottom w:val="single" w:sz="12" w:space="0" w:color="auto"/>
@@ -6120,7 +7174,7 @@
         </w:tc>
         <w:tc>
           <w:tcPr>
-            <w:tcW w:w="2078" w:type="dxa"/>
+            <w:tcW w:w="3184" w:type="dxa"/>
             <w:tcBorders>
               <w:top w:val="single" w:sz="12" w:space="0" w:color="auto"/>
               <w:bottom w:val="single" w:sz="12" w:space="0" w:color="auto"/>
@@ -6137,7 +7191,7 @@
         </w:tc>
         <w:tc>
           <w:tcPr>
-            <w:tcW w:w="1928" w:type="dxa"/>
+            <w:tcW w:w="5245" w:type="dxa"/>
             <w:tcBorders>
               <w:top w:val="single" w:sz="12" w:space="0" w:color="auto"/>
               <w:bottom w:val="single" w:sz="12" w:space="0" w:color="auto"/>
@@ -6156,7 +7210,7 @@
     </w:tbl>
     <w:p/>
     <w:sectPr>
-      <w:pgSz w:w="11906" w:h="16838"/>
+      <w:pgSz w:w="16838" w:h="11906" w:orient="landscape"/>
       <w:pgMar w:top="720" w:right="720" w:bottom="720" w:left="720" w:header="708" w:footer="708" w:gutter="0"/>
       <w:cols w:space="708"/>
       <w:docGrid w:linePitch="360"/>
@@ -7374,7 +8428,7 @@
 </file>
 
 <file path=customXml/itemProps1.xml><?xml version="1.0" encoding="utf-8"?>
-<ds:datastoreItem xmlns:ds="http://schemas.openxmlformats.org/officeDocument/2006/customXml" ds:itemID="{F6F7727C-ECB5-4A65-9065-AF96A9A47B18}">
+<ds:datastoreItem xmlns:ds="http://schemas.openxmlformats.org/officeDocument/2006/customXml" ds:itemID="{00759C70-2E53-4B6F-8AD8-4008E49DC0E1}">
   <ds:schemaRefs>
     <ds:schemaRef ds:uri="http://schemas.openxmlformats.org/officeDocument/2006/bibliography"/>
   </ds:schemaRefs>

--- a/Rest Specifications.docx
+++ b/Rest Specifications.docx
@@ -120,9 +120,11 @@
             <w:pPr>
               <w:cnfStyle w:val="100000000000" w:firstRow="1" w:lastRow="0" w:firstColumn="0" w:lastColumn="0" w:oddVBand="0" w:evenVBand="0" w:oddHBand="0" w:evenHBand="0" w:firstRowFirstColumn="0" w:firstRowLastColumn="0" w:lastRowFirstColumn="0" w:lastRowLastColumn="0"/>
             </w:pPr>
+            <w:proofErr w:type="spellStart"/>
             <w:r>
               <w:t>Descripiton</w:t>
             </w:r>
+            <w:proofErr w:type="spellEnd"/>
           </w:p>
         </w:tc>
       </w:tr>
@@ -171,9 +173,11 @@
             <w:pPr>
               <w:cnfStyle w:val="000000000000" w:firstRow="0" w:lastRow="0" w:firstColumn="0" w:lastColumn="0" w:oddVBand="0" w:evenVBand="0" w:oddHBand="0" w:evenHBand="0" w:firstRowFirstColumn="0" w:firstRowLastColumn="0" w:lastRowFirstColumn="0" w:lastRowLastColumn="0"/>
             </w:pPr>
+            <w:proofErr w:type="spellStart"/>
             <w:r>
               <w:t>PlayerName</w:t>
             </w:r>
+            <w:proofErr w:type="spellEnd"/>
           </w:p>
           <w:p>
             <w:pPr>
@@ -236,11 +240,16 @@
             <w:pPr>
               <w:cnfStyle w:val="000000000000" w:firstRow="0" w:lastRow="0" w:firstColumn="0" w:lastColumn="0" w:oddVBand="0" w:evenVBand="0" w:oddHBand="0" w:evenHBand="0" w:firstRowFirstColumn="0" w:firstRowLastColumn="0" w:lastRowFirstColumn="0" w:lastRowLastColumn="0"/>
             </w:pPr>
+            <w:proofErr w:type="spellStart"/>
             <w:r>
               <w:t>Player</w:t>
             </w:r>
             <w:r>
-              <w:t>Id&lt;Long&gt;</w:t>
+              <w:t>Id</w:t>
+            </w:r>
+            <w:proofErr w:type="spellEnd"/>
+            <w:r>
+              <w:t>&lt;Long&gt;</w:t>
             </w:r>
           </w:p>
         </w:tc>
@@ -307,9 +316,11 @@
             <w:pPr>
               <w:cnfStyle w:val="000000000000" w:firstRow="0" w:lastRow="0" w:firstColumn="0" w:lastColumn="0" w:oddVBand="0" w:evenVBand="0" w:oddHBand="0" w:evenHBand="0" w:firstRowFirstColumn="0" w:firstRowLastColumn="0" w:lastRowFirstColumn="0" w:lastRowLastColumn="0"/>
             </w:pPr>
+            <w:proofErr w:type="spellStart"/>
             <w:r>
               <w:t>PlayerName</w:t>
             </w:r>
+            <w:proofErr w:type="spellEnd"/>
           </w:p>
           <w:p>
             <w:pPr>
@@ -430,9 +441,11 @@
             <w:pPr>
               <w:cnfStyle w:val="000000000000" w:firstRow="0" w:lastRow="0" w:firstColumn="0" w:lastColumn="0" w:oddVBand="0" w:evenVBand="0" w:oddHBand="0" w:evenHBand="0" w:firstRowFirstColumn="0" w:firstRowLastColumn="0" w:lastRowFirstColumn="0" w:lastRowLastColumn="0"/>
             </w:pPr>
+            <w:proofErr w:type="spellStart"/>
             <w:r>
               <w:t>PlayerName</w:t>
             </w:r>
+            <w:proofErr w:type="spellEnd"/>
           </w:p>
           <w:p>
             <w:pPr>
@@ -554,9 +567,11 @@
             <w:pPr>
               <w:cnfStyle w:val="000000000000" w:firstRow="0" w:lastRow="0" w:firstColumn="0" w:lastColumn="0" w:oddVBand="0" w:evenVBand="0" w:oddHBand="0" w:evenHBand="0" w:firstRowFirstColumn="0" w:firstRowLastColumn="0" w:lastRowFirstColumn="0" w:lastRowLastColumn="0"/>
             </w:pPr>
+            <w:proofErr w:type="spellStart"/>
             <w:r>
               <w:t>PlayerName</w:t>
             </w:r>
+            <w:proofErr w:type="spellEnd"/>
           </w:p>
           <w:p>
             <w:pPr>
@@ -674,9 +689,11 @@
             <w:pPr>
               <w:cnfStyle w:val="000000000000" w:firstRow="0" w:lastRow="0" w:firstColumn="0" w:lastColumn="0" w:oddVBand="0" w:evenVBand="0" w:oddHBand="0" w:evenHBand="0" w:firstRowFirstColumn="0" w:firstRowLastColumn="0" w:lastRowFirstColumn="0" w:lastRowLastColumn="0"/>
             </w:pPr>
+            <w:proofErr w:type="spellStart"/>
             <w:r>
               <w:t>PlayerName</w:t>
             </w:r>
+            <w:proofErr w:type="spellEnd"/>
           </w:p>
           <w:p>
             <w:pPr>
@@ -730,8 +747,15 @@
             <w:pPr>
               <w:cnfStyle w:val="000000000000" w:firstRow="0" w:lastRow="0" w:firstColumn="0" w:lastColumn="0" w:oddVBand="0" w:evenVBand="0" w:oddHBand="0" w:evenHBand="0" w:firstRowFirstColumn="0" w:firstRowLastColumn="0" w:lastRowFirstColumn="0" w:lastRowLastColumn="0"/>
             </w:pPr>
-            <w:r>
-              <w:t>Error:reason&lt;String&gt;</w:t>
+            <w:proofErr w:type="spellStart"/>
+            <w:proofErr w:type="gramStart"/>
+            <w:r>
+              <w:t>Error:reason</w:t>
+            </w:r>
+            <w:proofErr w:type="spellEnd"/>
+            <w:proofErr w:type="gramEnd"/>
+            <w:r>
+              <w:t>&lt;String&gt;</w:t>
             </w:r>
           </w:p>
         </w:tc>
@@ -800,8 +824,13 @@
             <w:pPr>
               <w:cnfStyle w:val="000000000000" w:firstRow="0" w:lastRow="0" w:firstColumn="0" w:lastColumn="0" w:oddVBand="0" w:evenVBand="0" w:oddHBand="0" w:evenHBand="0" w:firstRowFirstColumn="0" w:firstRowLastColumn="0" w:lastRowFirstColumn="0" w:lastRowLastColumn="0"/>
             </w:pPr>
-            <w:r>
-              <w:t>playerId&lt;long&gt;</w:t>
+            <w:proofErr w:type="spellStart"/>
+            <w:r>
+              <w:t>playerId</w:t>
+            </w:r>
+            <w:proofErr w:type="spellEnd"/>
+            <w:r>
+              <w:t>&lt;long&gt;</w:t>
             </w:r>
           </w:p>
         </w:tc>
@@ -910,8 +939,13 @@
             <w:pPr>
               <w:cnfStyle w:val="000000000000" w:firstRow="0" w:lastRow="0" w:firstColumn="0" w:lastColumn="0" w:oddVBand="0" w:evenVBand="0" w:oddHBand="0" w:evenHBand="0" w:firstRowFirstColumn="0" w:firstRowLastColumn="0" w:lastRowFirstColumn="0" w:lastRowLastColumn="0"/>
             </w:pPr>
-            <w:r>
-              <w:t>playerId&lt;long&gt;</w:t>
+            <w:proofErr w:type="spellStart"/>
+            <w:r>
+              <w:t>playerId</w:t>
+            </w:r>
+            <w:proofErr w:type="spellEnd"/>
+            <w:r>
+              <w:t>&lt;long&gt;</w:t>
             </w:r>
           </w:p>
         </w:tc>
@@ -1007,8 +1041,13 @@
             <w:pPr>
               <w:cnfStyle w:val="000000000000" w:firstRow="0" w:lastRow="0" w:firstColumn="0" w:lastColumn="0" w:oddVBand="0" w:evenVBand="0" w:oddHBand="0" w:evenHBand="0" w:firstRowFirstColumn="0" w:firstRowLastColumn="0" w:lastRowFirstColumn="0" w:lastRowLastColumn="0"/>
             </w:pPr>
-            <w:r>
-              <w:t>playerId&lt;long&gt;</w:t>
+            <w:proofErr w:type="spellStart"/>
+            <w:r>
+              <w:t>playerId</w:t>
+            </w:r>
+            <w:proofErr w:type="spellEnd"/>
+            <w:r>
+              <w:t>&lt;long&gt;</w:t>
             </w:r>
           </w:p>
         </w:tc>
@@ -1055,8 +1094,15 @@
             <w:pPr>
               <w:cnfStyle w:val="000000000000" w:firstRow="0" w:lastRow="0" w:firstColumn="0" w:lastColumn="0" w:oddVBand="0" w:evenVBand="0" w:oddHBand="0" w:evenHBand="0" w:firstRowFirstColumn="0" w:firstRowLastColumn="0" w:lastRowFirstColumn="0" w:lastRowLastColumn="0"/>
             </w:pPr>
-            <w:r>
-              <w:t>Error:reason&lt;String&gt;</w:t>
+            <w:proofErr w:type="spellStart"/>
+            <w:proofErr w:type="gramStart"/>
+            <w:r>
+              <w:t>Error:reason</w:t>
+            </w:r>
+            <w:proofErr w:type="spellEnd"/>
+            <w:proofErr w:type="gramEnd"/>
+            <w:r>
+              <w:t>&lt;String&gt;</w:t>
             </w:r>
           </w:p>
         </w:tc>
@@ -1072,7 +1118,15 @@
               <w:cnfStyle w:val="000000000000" w:firstRow="0" w:lastRow="0" w:firstColumn="0" w:lastColumn="0" w:oddVBand="0" w:evenVBand="0" w:oddHBand="0" w:evenHBand="0" w:firstRowFirstColumn="0" w:firstRowLastColumn="0" w:lastRowFirstColumn="0" w:lastRowLastColumn="0"/>
             </w:pPr>
             <w:r>
-              <w:t>A player cannot logout another player exept for him or herself</w:t>
+              <w:t xml:space="preserve">A player cannot logout another player </w:t>
+            </w:r>
+            <w:proofErr w:type="spellStart"/>
+            <w:r>
+              <w:t>exept</w:t>
+            </w:r>
+            <w:proofErr w:type="spellEnd"/>
+            <w:r>
+              <w:t xml:space="preserve"> for him or herself</w:t>
             </w:r>
           </w:p>
         </w:tc>
@@ -1197,9 +1251,11 @@
             <w:pPr>
               <w:cnfStyle w:val="100000000000" w:firstRow="1" w:lastRow="0" w:firstColumn="0" w:lastColumn="0" w:oddVBand="0" w:evenVBand="0" w:oddHBand="0" w:evenHBand="0" w:firstRowFirstColumn="0" w:firstRowLastColumn="0" w:lastRowFirstColumn="0" w:lastRowLastColumn="0"/>
             </w:pPr>
+            <w:proofErr w:type="spellStart"/>
             <w:r>
               <w:t>Descripiton</w:t>
             </w:r>
+            <w:proofErr w:type="spellEnd"/>
           </w:p>
         </w:tc>
       </w:tr>
@@ -1248,32 +1304,60 @@
             <w:pPr>
               <w:cnfStyle w:val="000000000000" w:firstRow="0" w:lastRow="0" w:firstColumn="0" w:lastColumn="0" w:oddVBand="0" w:evenVBand="0" w:oddHBand="0" w:evenHBand="0" w:firstRowFirstColumn="0" w:firstRowLastColumn="0" w:lastRowFirstColumn="0" w:lastRowLastColumn="0"/>
             </w:pPr>
-            <w:r>
-              <w:t>NumberOfPlayers&lt;int&gt;</w:t>
-            </w:r>
-          </w:p>
-          <w:p>
-            <w:pPr>
-              <w:cnfStyle w:val="000000000000" w:firstRow="0" w:lastRow="0" w:firstColumn="0" w:lastColumn="0" w:oddVBand="0" w:evenVBand="0" w:oddHBand="0" w:evenHBand="0" w:firstRowFirstColumn="0" w:firstRowLastColumn="0" w:lastRowFirstColumn="0" w:lastRowLastColumn="0"/>
-            </w:pPr>
-            <w:r>
-              <w:t>NumberOfBots&lt;int&gt;</w:t>
-            </w:r>
-          </w:p>
-          <w:p>
-            <w:pPr>
-              <w:cnfStyle w:val="000000000000" w:firstRow="0" w:lastRow="0" w:firstColumn="0" w:lastColumn="0" w:oddVBand="0" w:evenVBand="0" w:oddHBand="0" w:evenHBand="0" w:firstRowFirstColumn="0" w:firstRowLastColumn="0" w:lastRowFirstColumn="0" w:lastRowLastColumn="0"/>
-            </w:pPr>
-            <w:r>
-              <w:t>GameType&lt;String(public or private)&gt;</w:t>
-            </w:r>
-          </w:p>
-          <w:p>
-            <w:pPr>
-              <w:cnfStyle w:val="000000000000" w:firstRow="0" w:lastRow="0" w:firstColumn="0" w:lastColumn="0" w:oddVBand="0" w:evenVBand="0" w:oddHBand="0" w:evenHBand="0" w:firstRowFirstColumn="0" w:firstRowLastColumn="0" w:lastRowFirstColumn="0" w:lastRowLastColumn="0"/>
-            </w:pPr>
-            <w:r>
-              <w:t>PlayerToken&lt;String&gt;</w:t>
+            <w:proofErr w:type="spellStart"/>
+            <w:r>
+              <w:t>NumberOfPlayers</w:t>
+            </w:r>
+            <w:proofErr w:type="spellEnd"/>
+            <w:r>
+              <w:t>&lt;int&gt;</w:t>
+            </w:r>
+          </w:p>
+          <w:p>
+            <w:pPr>
+              <w:cnfStyle w:val="000000000000" w:firstRow="0" w:lastRow="0" w:firstColumn="0" w:lastColumn="0" w:oddVBand="0" w:evenVBand="0" w:oddHBand="0" w:evenHBand="0" w:firstRowFirstColumn="0" w:firstRowLastColumn="0" w:lastRowFirstColumn="0" w:lastRowLastColumn="0"/>
+            </w:pPr>
+            <w:proofErr w:type="spellStart"/>
+            <w:r>
+              <w:t>NumberOfBots</w:t>
+            </w:r>
+            <w:proofErr w:type="spellEnd"/>
+            <w:r>
+              <w:t>&lt;int&gt;</w:t>
+            </w:r>
+          </w:p>
+          <w:p>
+            <w:pPr>
+              <w:cnfStyle w:val="000000000000" w:firstRow="0" w:lastRow="0" w:firstColumn="0" w:lastColumn="0" w:oddVBand="0" w:evenVBand="0" w:oddHBand="0" w:evenHBand="0" w:firstRowFirstColumn="0" w:firstRowLastColumn="0" w:lastRowFirstColumn="0" w:lastRowLastColumn="0"/>
+            </w:pPr>
+            <w:proofErr w:type="spellStart"/>
+            <w:r>
+              <w:t>GameType</w:t>
+            </w:r>
+            <w:proofErr w:type="spellEnd"/>
+            <w:r>
+              <w:t>&lt;</w:t>
+            </w:r>
+            <w:proofErr w:type="gramStart"/>
+            <w:r>
+              <w:t>String(</w:t>
+            </w:r>
+            <w:proofErr w:type="gramEnd"/>
+            <w:r>
+              <w:t>public or private)&gt;</w:t>
+            </w:r>
+          </w:p>
+          <w:p>
+            <w:pPr>
+              <w:cnfStyle w:val="000000000000" w:firstRow="0" w:lastRow="0" w:firstColumn="0" w:lastColumn="0" w:oddVBand="0" w:evenVBand="0" w:oddHBand="0" w:evenHBand="0" w:firstRowFirstColumn="0" w:firstRowLastColumn="0" w:lastRowFirstColumn="0" w:lastRowLastColumn="0"/>
+            </w:pPr>
+            <w:proofErr w:type="spellStart"/>
+            <w:r>
+              <w:t>PlayerToken</w:t>
+            </w:r>
+            <w:proofErr w:type="spellEnd"/>
+            <w:r>
+              <w:t>&lt;String&gt;</w:t>
             </w:r>
           </w:p>
           <w:p>
@@ -1401,32 +1485,60 @@
             <w:pPr>
               <w:cnfStyle w:val="000000000000" w:firstRow="0" w:lastRow="0" w:firstColumn="0" w:lastColumn="0" w:oddVBand="0" w:evenVBand="0" w:oddHBand="0" w:evenHBand="0" w:firstRowFirstColumn="0" w:firstRowLastColumn="0" w:lastRowFirstColumn="0" w:lastRowLastColumn="0"/>
             </w:pPr>
-            <w:r>
-              <w:t>NumberOfPlayers&lt;int&gt;</w:t>
-            </w:r>
-          </w:p>
-          <w:p>
-            <w:pPr>
-              <w:cnfStyle w:val="000000000000" w:firstRow="0" w:lastRow="0" w:firstColumn="0" w:lastColumn="0" w:oddVBand="0" w:evenVBand="0" w:oddHBand="0" w:evenHBand="0" w:firstRowFirstColumn="0" w:firstRowLastColumn="0" w:lastRowFirstColumn="0" w:lastRowLastColumn="0"/>
-            </w:pPr>
-            <w:r>
-              <w:t>NumberOfBots&lt;int&gt;</w:t>
-            </w:r>
-          </w:p>
-          <w:p>
-            <w:pPr>
-              <w:cnfStyle w:val="000000000000" w:firstRow="0" w:lastRow="0" w:firstColumn="0" w:lastColumn="0" w:oddVBand="0" w:evenVBand="0" w:oddHBand="0" w:evenHBand="0" w:firstRowFirstColumn="0" w:firstRowLastColumn="0" w:lastRowFirstColumn="0" w:lastRowLastColumn="0"/>
-            </w:pPr>
-            <w:r>
-              <w:t>GameType&lt;String(public or private)&gt;</w:t>
-            </w:r>
-          </w:p>
-          <w:p>
-            <w:pPr>
-              <w:cnfStyle w:val="000000000000" w:firstRow="0" w:lastRow="0" w:firstColumn="0" w:lastColumn="0" w:oddVBand="0" w:evenVBand="0" w:oddHBand="0" w:evenHBand="0" w:firstRowFirstColumn="0" w:firstRowLastColumn="0" w:lastRowFirstColumn="0" w:lastRowLastColumn="0"/>
-            </w:pPr>
-            <w:r>
-              <w:t>PlayerToken&lt;String&gt;</w:t>
+            <w:proofErr w:type="spellStart"/>
+            <w:r>
+              <w:t>NumberOfPlayers</w:t>
+            </w:r>
+            <w:proofErr w:type="spellEnd"/>
+            <w:r>
+              <w:t>&lt;int&gt;</w:t>
+            </w:r>
+          </w:p>
+          <w:p>
+            <w:pPr>
+              <w:cnfStyle w:val="000000000000" w:firstRow="0" w:lastRow="0" w:firstColumn="0" w:lastColumn="0" w:oddVBand="0" w:evenVBand="0" w:oddHBand="0" w:evenHBand="0" w:firstRowFirstColumn="0" w:firstRowLastColumn="0" w:lastRowFirstColumn="0" w:lastRowLastColumn="0"/>
+            </w:pPr>
+            <w:proofErr w:type="spellStart"/>
+            <w:r>
+              <w:t>NumberOfBots</w:t>
+            </w:r>
+            <w:proofErr w:type="spellEnd"/>
+            <w:r>
+              <w:t>&lt;int&gt;</w:t>
+            </w:r>
+          </w:p>
+          <w:p>
+            <w:pPr>
+              <w:cnfStyle w:val="000000000000" w:firstRow="0" w:lastRow="0" w:firstColumn="0" w:lastColumn="0" w:oddVBand="0" w:evenVBand="0" w:oddHBand="0" w:evenHBand="0" w:firstRowFirstColumn="0" w:firstRowLastColumn="0" w:lastRowFirstColumn="0" w:lastRowLastColumn="0"/>
+            </w:pPr>
+            <w:proofErr w:type="spellStart"/>
+            <w:r>
+              <w:t>GameType</w:t>
+            </w:r>
+            <w:proofErr w:type="spellEnd"/>
+            <w:r>
+              <w:t>&lt;</w:t>
+            </w:r>
+            <w:proofErr w:type="gramStart"/>
+            <w:r>
+              <w:t>String(</w:t>
+            </w:r>
+            <w:proofErr w:type="gramEnd"/>
+            <w:r>
+              <w:t>public or private)&gt;</w:t>
+            </w:r>
+          </w:p>
+          <w:p>
+            <w:pPr>
+              <w:cnfStyle w:val="000000000000" w:firstRow="0" w:lastRow="0" w:firstColumn="0" w:lastColumn="0" w:oddVBand="0" w:evenVBand="0" w:oddHBand="0" w:evenHBand="0" w:firstRowFirstColumn="0" w:firstRowLastColumn="0" w:lastRowFirstColumn="0" w:lastRowLastColumn="0"/>
+            </w:pPr>
+            <w:proofErr w:type="spellStart"/>
+            <w:r>
+              <w:t>PlayerToken</w:t>
+            </w:r>
+            <w:proofErr w:type="spellEnd"/>
+            <w:r>
+              <w:t>&lt;String&gt;</w:t>
             </w:r>
           </w:p>
           <w:p>
@@ -1497,8 +1609,13 @@
             <w:pPr>
               <w:cnfStyle w:val="000000000000" w:firstRow="0" w:lastRow="0" w:firstColumn="0" w:lastColumn="0" w:oddVBand="0" w:evenVBand="0" w:oddHBand="0" w:evenHBand="0" w:firstRowFirstColumn="0" w:firstRowLastColumn="0" w:lastRowFirstColumn="0" w:lastRowLastColumn="0"/>
             </w:pPr>
-            <w:r>
-              <w:t xml:space="preserve">Zb. Because </w:t>
+            <w:proofErr w:type="spellStart"/>
+            <w:r>
+              <w:t>Zb</w:t>
+            </w:r>
+            <w:proofErr w:type="spellEnd"/>
+            <w:r>
+              <w:t xml:space="preserve">. Because </w:t>
             </w:r>
             <w:r>
               <w:t>wrong Inputs like 8 Players, 20 Bots…</w:t>
@@ -1521,7 +1638,18 @@
               <w:t>/games</w:t>
             </w:r>
             <w:r>
-              <w:t>/{gameId}</w:t>
+              <w:t>/{</w:t>
+            </w:r>
+            <w:proofErr w:type="spellStart"/>
+            <w:r>
+              <w:t>gameId</w:t>
+            </w:r>
+            <w:proofErr w:type="spellEnd"/>
+            <w:r>
+              <w:t>}</w:t>
+            </w:r>
+            <w:r>
+              <w:t>/players</w:t>
             </w:r>
           </w:p>
         </w:tc>
@@ -1554,12 +1682,14 @@
             <w:pPr>
               <w:cnfStyle w:val="000000000000" w:firstRow="0" w:lastRow="0" w:firstColumn="0" w:lastColumn="0" w:oddVBand="0" w:evenVBand="0" w:oddHBand="0" w:evenHBand="0" w:firstRowFirstColumn="0" w:firstRowLastColumn="0" w:lastRowFirstColumn="0" w:lastRowLastColumn="0"/>
             </w:pPr>
+            <w:proofErr w:type="spellStart"/>
             <w:r>
               <w:t>player</w:t>
             </w:r>
             <w:r>
               <w:t>Token</w:t>
             </w:r>
+            <w:proofErr w:type="spellEnd"/>
             <w:r>
               <w:t>&lt;</w:t>
             </w:r>
@@ -1568,6 +1698,14 @@
             </w:r>
             <w:r>
               <w:t>&gt;</w:t>
+            </w:r>
+          </w:p>
+          <w:p>
+            <w:pPr>
+              <w:cnfStyle w:val="000000000000" w:firstRow="0" w:lastRow="0" w:firstColumn="0" w:lastColumn="0" w:oddVBand="0" w:evenVBand="0" w:oddHBand="0" w:evenHBand="0" w:firstRowFirstColumn="0" w:firstRowLastColumn="0" w:lastRowFirstColumn="0" w:lastRowLastColumn="0"/>
+            </w:pPr>
+            <w:r>
+              <w:t>password&lt;String&gt;</w:t>
             </w:r>
           </w:p>
         </w:tc>
@@ -1654,15 +1792,185 @@
       <w:tr>
         <w:tc>
           <w:tcPr>
+            <w:tcW w:w="2068" w:type="dxa"/>
+            <w:tcBorders>
+              <w:bottom w:val="single" w:sz="4" w:space="0" w:color="999999" w:themeColor="text1" w:themeTint="66"/>
+            </w:tcBorders>
+          </w:tcPr>
+          <w:p>
+            <w:pPr>
+              <w:cnfStyle w:val="001000000000" w:firstRow="0" w:lastRow="0" w:firstColumn="1" w:lastColumn="0" w:oddVBand="0" w:evenVBand="0" w:oddHBand="0" w:evenHBand="0" w:firstRowFirstColumn="0" w:firstRowLastColumn="0" w:lastRowFirstColumn="0" w:lastRowLastColumn="0"/>
+            </w:pPr>
+            <w:r>
+              <w:t>/games/{</w:t>
+            </w:r>
+            <w:proofErr w:type="spellStart"/>
+            <w:r>
+              <w:t>gameId</w:t>
+            </w:r>
+            <w:proofErr w:type="spellEnd"/>
+            <w:r>
+              <w:t>}</w:t>
+            </w:r>
+            <w:r>
+              <w:t>/players</w:t>
+            </w:r>
+          </w:p>
+        </w:tc>
+        <w:tc>
+          <w:tcPr>
+            <w:tcW w:w="910" w:type="dxa"/>
+            <w:tcBorders>
+              <w:bottom w:val="single" w:sz="4" w:space="0" w:color="999999" w:themeColor="text1" w:themeTint="66"/>
+            </w:tcBorders>
+          </w:tcPr>
+          <w:p>
+            <w:r>
+              <w:t>PUT</w:t>
+            </w:r>
+          </w:p>
+        </w:tc>
+        <w:tc>
+          <w:tcPr>
+            <w:tcW w:w="2295" w:type="dxa"/>
+            <w:tcBorders>
+              <w:bottom w:val="single" w:sz="4" w:space="0" w:color="999999" w:themeColor="text1" w:themeTint="66"/>
+            </w:tcBorders>
+          </w:tcPr>
+          <w:p>
+            <w:proofErr w:type="spellStart"/>
+            <w:r>
+              <w:t>player</w:t>
+            </w:r>
+            <w:r>
+              <w:t>Token</w:t>
+            </w:r>
+            <w:proofErr w:type="spellEnd"/>
+            <w:r>
+              <w:t>&lt;</w:t>
+            </w:r>
+            <w:r>
+              <w:t>String</w:t>
+            </w:r>
+            <w:r>
+              <w:t>&gt;</w:t>
+            </w:r>
+          </w:p>
+          <w:p>
+            <w:r>
+              <w:t>passw</w:t>
+            </w:r>
+            <w:bookmarkStart w:id="0" w:name="_GoBack"/>
+            <w:bookmarkEnd w:id="0"/>
+            <w:r>
+              <w:t>ord&lt;String&gt;</w:t>
+            </w:r>
+          </w:p>
+        </w:tc>
+        <w:tc>
+          <w:tcPr>
+            <w:tcW w:w="1131" w:type="dxa"/>
+            <w:tcBorders>
+              <w:bottom w:val="single" w:sz="4" w:space="0" w:color="999999" w:themeColor="text1" w:themeTint="66"/>
+            </w:tcBorders>
+          </w:tcPr>
+          <w:p>
+            <w:r>
+              <w:t>Query</w:t>
+            </w:r>
+          </w:p>
+          <w:p>
+            <w:pPr>
+              <w:jc w:val="both"/>
+            </w:pPr>
+            <w:r>
+              <w:t>Body</w:t>
+            </w:r>
+          </w:p>
+        </w:tc>
+        <w:tc>
+          <w:tcPr>
+            <w:tcW w:w="756" w:type="dxa"/>
+            <w:tcBorders>
+              <w:bottom w:val="single" w:sz="4" w:space="0" w:color="999999" w:themeColor="text1" w:themeTint="66"/>
+            </w:tcBorders>
+          </w:tcPr>
+          <w:p>
+            <w:r>
+              <w:t>40</w:t>
+            </w:r>
+            <w:r>
+              <w:t>9</w:t>
+            </w:r>
+          </w:p>
+        </w:tc>
+        <w:tc>
+          <w:tcPr>
+            <w:tcW w:w="2085" w:type="dxa"/>
+            <w:tcBorders>
+              <w:bottom w:val="single" w:sz="4" w:space="0" w:color="999999" w:themeColor="text1" w:themeTint="66"/>
+            </w:tcBorders>
+          </w:tcPr>
+          <w:p>
+            <w:proofErr w:type="spellStart"/>
+            <w:proofErr w:type="gramStart"/>
+            <w:r>
+              <w:t>Error:reason</w:t>
+            </w:r>
+            <w:proofErr w:type="spellEnd"/>
+            <w:proofErr w:type="gramEnd"/>
+            <w:r>
+              <w:t>&lt;String&gt;</w:t>
+            </w:r>
+          </w:p>
+        </w:tc>
+        <w:tc>
+          <w:tcPr>
+            <w:tcW w:w="1211" w:type="dxa"/>
+            <w:tcBorders>
+              <w:bottom w:val="single" w:sz="4" w:space="0" w:color="999999" w:themeColor="text1" w:themeTint="66"/>
+            </w:tcBorders>
+          </w:tcPr>
+          <w:p>
+            <w:proofErr w:type="spellStart"/>
+            <w:r>
+              <w:t>Zb</w:t>
+            </w:r>
+            <w:proofErr w:type="spellEnd"/>
+            <w:r>
+              <w:t xml:space="preserve">. Game already </w:t>
+            </w:r>
+            <w:r>
+              <w:lastRenderedPageBreak/>
+              <w:t>started or full</w:t>
+            </w:r>
+          </w:p>
+        </w:tc>
+      </w:tr>
+      <w:tr>
+        <w:tc>
+          <w:tcPr>
             <w:cnfStyle w:val="001000000000" w:firstRow="0" w:lastRow="0" w:firstColumn="1" w:lastColumn="0" w:oddVBand="0" w:evenVBand="0" w:oddHBand="0" w:evenHBand="0" w:firstRowFirstColumn="0" w:firstRowLastColumn="0" w:lastRowFirstColumn="0" w:lastRowLastColumn="0"/>
             <w:tcW w:w="2068" w:type="dxa"/>
             <w:tcBorders>
-              <w:bottom w:val="single" w:sz="4" w:space="0" w:color="999999" w:themeColor="text1" w:themeTint="66"/>
-            </w:tcBorders>
-          </w:tcPr>
-          <w:p>
-            <w:r>
-              <w:t>/games/{gameId}</w:t>
+              <w:bottom w:val="single" w:sz="12" w:space="0" w:color="auto"/>
+            </w:tcBorders>
+          </w:tcPr>
+          <w:p>
+            <w:r>
+              <w:lastRenderedPageBreak/>
+              <w:t>/games/{</w:t>
+            </w:r>
+            <w:proofErr w:type="spellStart"/>
+            <w:r>
+              <w:t>gameId</w:t>
+            </w:r>
+            <w:proofErr w:type="spellEnd"/>
+            <w:r>
+              <w:t>}</w:t>
+            </w:r>
+            <w:r>
+              <w:t>/players</w:t>
             </w:r>
           </w:p>
         </w:tc>
@@ -1670,7 +1978,7 @@
           <w:tcPr>
             <w:tcW w:w="910" w:type="dxa"/>
             <w:tcBorders>
-              <w:bottom w:val="single" w:sz="4" w:space="0" w:color="999999" w:themeColor="text1" w:themeTint="66"/>
+              <w:bottom w:val="single" w:sz="12" w:space="0" w:color="auto"/>
             </w:tcBorders>
           </w:tcPr>
           <w:p>
@@ -1686,27 +1994,20 @@
           <w:tcPr>
             <w:tcW w:w="2295" w:type="dxa"/>
             <w:tcBorders>
-              <w:bottom w:val="single" w:sz="4" w:space="0" w:color="999999" w:themeColor="text1" w:themeTint="66"/>
-            </w:tcBorders>
-          </w:tcPr>
-          <w:p>
-            <w:pPr>
-              <w:cnfStyle w:val="000000000000" w:firstRow="0" w:lastRow="0" w:firstColumn="0" w:lastColumn="0" w:oddVBand="0" w:evenVBand="0" w:oddHBand="0" w:evenHBand="0" w:firstRowFirstColumn="0" w:firstRowLastColumn="0" w:lastRowFirstColumn="0" w:lastRowLastColumn="0"/>
-            </w:pPr>
-            <w:r>
-              <w:t>player</w:t>
-            </w:r>
-            <w:r>
-              <w:t>Token</w:t>
-            </w:r>
-            <w:r>
-              <w:t>&lt;</w:t>
-            </w:r>
-            <w:r>
-              <w:t>String</w:t>
-            </w:r>
-            <w:r>
-              <w:t>&gt;</w:t>
+              <w:bottom w:val="single" w:sz="12" w:space="0" w:color="auto"/>
+            </w:tcBorders>
+          </w:tcPr>
+          <w:p>
+            <w:pPr>
+              <w:cnfStyle w:val="000000000000" w:firstRow="0" w:lastRow="0" w:firstColumn="0" w:lastColumn="0" w:oddVBand="0" w:evenVBand="0" w:oddHBand="0" w:evenHBand="0" w:firstRowFirstColumn="0" w:firstRowLastColumn="0" w:lastRowFirstColumn="0" w:lastRowLastColumn="0"/>
+            </w:pPr>
+            <w:proofErr w:type="spellStart"/>
+            <w:r>
+              <w:t>playerId</w:t>
+            </w:r>
+            <w:proofErr w:type="spellEnd"/>
+            <w:r>
+              <w:t>&lt;long&gt;</w:t>
             </w:r>
           </w:p>
         </w:tc>
@@ -1714,7 +2015,7 @@
           <w:tcPr>
             <w:tcW w:w="1131" w:type="dxa"/>
             <w:tcBorders>
-              <w:bottom w:val="single" w:sz="4" w:space="0" w:color="999999" w:themeColor="text1" w:themeTint="66"/>
+              <w:bottom w:val="single" w:sz="12" w:space="0" w:color="auto"/>
             </w:tcBorders>
           </w:tcPr>
           <w:p>
@@ -1727,7 +2028,6 @@
           </w:p>
           <w:p>
             <w:pPr>
-              <w:jc w:val="both"/>
               <w:cnfStyle w:val="000000000000" w:firstRow="0" w:lastRow="0" w:firstColumn="0" w:lastColumn="0" w:oddVBand="0" w:evenVBand="0" w:oddHBand="0" w:evenHBand="0" w:firstRowFirstColumn="0" w:firstRowLastColumn="0" w:lastRowFirstColumn="0" w:lastRowLastColumn="0"/>
             </w:pPr>
             <w:r>
@@ -1739,18 +2039,15 @@
           <w:tcPr>
             <w:tcW w:w="756" w:type="dxa"/>
             <w:tcBorders>
-              <w:bottom w:val="single" w:sz="4" w:space="0" w:color="999999" w:themeColor="text1" w:themeTint="66"/>
-            </w:tcBorders>
-          </w:tcPr>
-          <w:p>
-            <w:pPr>
-              <w:cnfStyle w:val="000000000000" w:firstRow="0" w:lastRow="0" w:firstColumn="0" w:lastColumn="0" w:oddVBand="0" w:evenVBand="0" w:oddHBand="0" w:evenHBand="0" w:firstRowFirstColumn="0" w:firstRowLastColumn="0" w:lastRowFirstColumn="0" w:lastRowLastColumn="0"/>
-            </w:pPr>
-            <w:r>
-              <w:t>40</w:t>
-            </w:r>
-            <w:r>
-              <w:t>9</w:t>
+              <w:bottom w:val="single" w:sz="12" w:space="0" w:color="auto"/>
+            </w:tcBorders>
+          </w:tcPr>
+          <w:p>
+            <w:pPr>
+              <w:cnfStyle w:val="000000000000" w:firstRow="0" w:lastRow="0" w:firstColumn="0" w:lastColumn="0" w:oddVBand="0" w:evenVBand="0" w:oddHBand="0" w:evenHBand="0" w:firstRowFirstColumn="0" w:firstRowLastColumn="0" w:lastRowFirstColumn="0" w:lastRowLastColumn="0"/>
+            </w:pPr>
+            <w:r>
+              <w:t>404</w:t>
             </w:r>
           </w:p>
         </w:tc>
@@ -1758,15 +2055,22 @@
           <w:tcPr>
             <w:tcW w:w="2085" w:type="dxa"/>
             <w:tcBorders>
-              <w:bottom w:val="single" w:sz="4" w:space="0" w:color="999999" w:themeColor="text1" w:themeTint="66"/>
-            </w:tcBorders>
-          </w:tcPr>
-          <w:p>
-            <w:pPr>
-              <w:cnfStyle w:val="000000000000" w:firstRow="0" w:lastRow="0" w:firstColumn="0" w:lastColumn="0" w:oddVBand="0" w:evenVBand="0" w:oddHBand="0" w:evenHBand="0" w:firstRowFirstColumn="0" w:firstRowLastColumn="0" w:lastRowFirstColumn="0" w:lastRowLastColumn="0"/>
-            </w:pPr>
-            <w:r>
-              <w:t>Error:reason&lt;String&gt;</w:t>
+              <w:bottom w:val="single" w:sz="12" w:space="0" w:color="auto"/>
+            </w:tcBorders>
+          </w:tcPr>
+          <w:p>
+            <w:pPr>
+              <w:cnfStyle w:val="000000000000" w:firstRow="0" w:lastRow="0" w:firstColumn="0" w:lastColumn="0" w:oddVBand="0" w:evenVBand="0" w:oddHBand="0" w:evenHBand="0" w:firstRowFirstColumn="0" w:firstRowLastColumn="0" w:lastRowFirstColumn="0" w:lastRowLastColumn="0"/>
+            </w:pPr>
+            <w:proofErr w:type="spellStart"/>
+            <w:proofErr w:type="gramStart"/>
+            <w:r>
+              <w:t>Error:reason</w:t>
+            </w:r>
+            <w:proofErr w:type="spellEnd"/>
+            <w:proofErr w:type="gramEnd"/>
+            <w:r>
+              <w:t>&lt;String&gt;</w:t>
             </w:r>
           </w:p>
         </w:tc>
@@ -1774,19 +2078,20 @@
           <w:tcPr>
             <w:tcW w:w="1211" w:type="dxa"/>
             <w:tcBorders>
-              <w:bottom w:val="single" w:sz="4" w:space="0" w:color="999999" w:themeColor="text1" w:themeTint="66"/>
-            </w:tcBorders>
-          </w:tcPr>
-          <w:p>
-            <w:pPr>
-              <w:cnfStyle w:val="000000000000" w:firstRow="0" w:lastRow="0" w:firstColumn="0" w:lastColumn="0" w:oddVBand="0" w:evenVBand="0" w:oddHBand="0" w:evenHBand="0" w:firstRowFirstColumn="0" w:firstRowLastColumn="0" w:lastRowFirstColumn="0" w:lastRowLastColumn="0"/>
-            </w:pPr>
-            <w:r>
-              <w:t xml:space="preserve">Zb. Game already </w:t>
-            </w:r>
-            <w:r>
-              <w:lastRenderedPageBreak/>
-              <w:t>started or full</w:t>
+              <w:bottom w:val="single" w:sz="12" w:space="0" w:color="auto"/>
+            </w:tcBorders>
+          </w:tcPr>
+          <w:p>
+            <w:pPr>
+              <w:cnfStyle w:val="000000000000" w:firstRow="0" w:lastRow="0" w:firstColumn="0" w:lastColumn="0" w:oddVBand="0" w:evenVBand="0" w:oddHBand="0" w:evenHBand="0" w:firstRowFirstColumn="0" w:firstRowLastColumn="0" w:lastRowFirstColumn="0" w:lastRowLastColumn="0"/>
+            </w:pPr>
+            <w:proofErr w:type="spellStart"/>
+            <w:r>
+              <w:t>Zb</w:t>
+            </w:r>
+            <w:proofErr w:type="spellEnd"/>
+            <w:r>
+              <w:t>. The game Id or Player Id does not exist</w:t>
             </w:r>
           </w:p>
         </w:tc>
@@ -1797,13 +2102,24 @@
             <w:cnfStyle w:val="001000000000" w:firstRow="0" w:lastRow="0" w:firstColumn="1" w:lastColumn="0" w:oddVBand="0" w:evenVBand="0" w:oddHBand="0" w:evenHBand="0" w:firstRowFirstColumn="0" w:firstRowLastColumn="0" w:lastRowFirstColumn="0" w:lastRowLastColumn="0"/>
             <w:tcW w:w="2068" w:type="dxa"/>
             <w:tcBorders>
-              <w:bottom w:val="single" w:sz="12" w:space="0" w:color="auto"/>
-            </w:tcBorders>
-          </w:tcPr>
-          <w:p>
-            <w:r>
-              <w:lastRenderedPageBreak/>
-              <w:t>/games/{gameId}</w:t>
+              <w:top w:val="single" w:sz="12" w:space="0" w:color="auto"/>
+            </w:tcBorders>
+            <w:shd w:val="clear" w:color="auto" w:fill="FFF2CC" w:themeFill="accent4" w:themeFillTint="33"/>
+          </w:tcPr>
+          <w:p>
+            <w:r>
+              <w:t>/games/{</w:t>
+            </w:r>
+            <w:proofErr w:type="spellStart"/>
+            <w:r>
+              <w:t>gameId</w:t>
+            </w:r>
+            <w:proofErr w:type="spellEnd"/>
+            <w:r>
+              <w:t>}</w:t>
+            </w:r>
+            <w:r>
+              <w:t>/players</w:t>
             </w:r>
           </w:p>
         </w:tc>
@@ -1811,15 +2127,16 @@
           <w:tcPr>
             <w:tcW w:w="910" w:type="dxa"/>
             <w:tcBorders>
-              <w:bottom w:val="single" w:sz="12" w:space="0" w:color="auto"/>
-            </w:tcBorders>
-          </w:tcPr>
-          <w:p>
-            <w:pPr>
-              <w:cnfStyle w:val="000000000000" w:firstRow="0" w:lastRow="0" w:firstColumn="0" w:lastColumn="0" w:oddVBand="0" w:evenVBand="0" w:oddHBand="0" w:evenHBand="0" w:firstRowFirstColumn="0" w:firstRowLastColumn="0" w:lastRowFirstColumn="0" w:lastRowLastColumn="0"/>
-            </w:pPr>
-            <w:r>
-              <w:t>PUT</w:t>
+              <w:top w:val="single" w:sz="12" w:space="0" w:color="auto"/>
+            </w:tcBorders>
+            <w:shd w:val="clear" w:color="auto" w:fill="FFF2CC" w:themeFill="accent4" w:themeFillTint="33"/>
+          </w:tcPr>
+          <w:p>
+            <w:pPr>
+              <w:cnfStyle w:val="000000000000" w:firstRow="0" w:lastRow="0" w:firstColumn="0" w:lastColumn="0" w:oddVBand="0" w:evenVBand="0" w:oddHBand="0" w:evenHBand="0" w:firstRowFirstColumn="0" w:firstRowLastColumn="0" w:lastRowFirstColumn="0" w:lastRowLastColumn="0"/>
+            </w:pPr>
+            <w:r>
+              <w:t>DELETE</w:t>
             </w:r>
           </w:p>
         </w:tc>
@@ -1827,141 +2144,21 @@
           <w:tcPr>
             <w:tcW w:w="2295" w:type="dxa"/>
             <w:tcBorders>
-              <w:bottom w:val="single" w:sz="12" w:space="0" w:color="auto"/>
-            </w:tcBorders>
-          </w:tcPr>
-          <w:p>
-            <w:pPr>
-              <w:cnfStyle w:val="000000000000" w:firstRow="0" w:lastRow="0" w:firstColumn="0" w:lastColumn="0" w:oddVBand="0" w:evenVBand="0" w:oddHBand="0" w:evenHBand="0" w:firstRowFirstColumn="0" w:firstRowLastColumn="0" w:lastRowFirstColumn="0" w:lastRowLastColumn="0"/>
-            </w:pPr>
-            <w:r>
-              <w:t>playerId&lt;long&gt;</w:t>
-            </w:r>
-          </w:p>
-        </w:tc>
-        <w:tc>
-          <w:tcPr>
-            <w:tcW w:w="1131" w:type="dxa"/>
-            <w:tcBorders>
-              <w:bottom w:val="single" w:sz="12" w:space="0" w:color="auto"/>
-            </w:tcBorders>
-          </w:tcPr>
-          <w:p>
-            <w:pPr>
-              <w:cnfStyle w:val="000000000000" w:firstRow="0" w:lastRow="0" w:firstColumn="0" w:lastColumn="0" w:oddVBand="0" w:evenVBand="0" w:oddHBand="0" w:evenHBand="0" w:firstRowFirstColumn="0" w:firstRowLastColumn="0" w:lastRowFirstColumn="0" w:lastRowLastColumn="0"/>
-            </w:pPr>
-            <w:r>
-              <w:t>Query</w:t>
-            </w:r>
-          </w:p>
-          <w:p>
-            <w:pPr>
-              <w:cnfStyle w:val="000000000000" w:firstRow="0" w:lastRow="0" w:firstColumn="0" w:lastColumn="0" w:oddVBand="0" w:evenVBand="0" w:oddHBand="0" w:evenHBand="0" w:firstRowFirstColumn="0" w:firstRowLastColumn="0" w:lastRowFirstColumn="0" w:lastRowLastColumn="0"/>
-            </w:pPr>
-            <w:r>
-              <w:t>Body</w:t>
-            </w:r>
-          </w:p>
-        </w:tc>
-        <w:tc>
-          <w:tcPr>
-            <w:tcW w:w="756" w:type="dxa"/>
-            <w:tcBorders>
-              <w:bottom w:val="single" w:sz="12" w:space="0" w:color="auto"/>
-            </w:tcBorders>
-          </w:tcPr>
-          <w:p>
-            <w:pPr>
-              <w:cnfStyle w:val="000000000000" w:firstRow="0" w:lastRow="0" w:firstColumn="0" w:lastColumn="0" w:oddVBand="0" w:evenVBand="0" w:oddHBand="0" w:evenHBand="0" w:firstRowFirstColumn="0" w:firstRowLastColumn="0" w:lastRowFirstColumn="0" w:lastRowLastColumn="0"/>
-            </w:pPr>
-            <w:r>
-              <w:t>404</w:t>
-            </w:r>
-          </w:p>
-        </w:tc>
-        <w:tc>
-          <w:tcPr>
-            <w:tcW w:w="2085" w:type="dxa"/>
-            <w:tcBorders>
-              <w:bottom w:val="single" w:sz="12" w:space="0" w:color="auto"/>
-            </w:tcBorders>
-          </w:tcPr>
-          <w:p>
-            <w:pPr>
-              <w:cnfStyle w:val="000000000000" w:firstRow="0" w:lastRow="0" w:firstColumn="0" w:lastColumn="0" w:oddVBand="0" w:evenVBand="0" w:oddHBand="0" w:evenHBand="0" w:firstRowFirstColumn="0" w:firstRowLastColumn="0" w:lastRowFirstColumn="0" w:lastRowLastColumn="0"/>
-            </w:pPr>
-            <w:r>
-              <w:t>Error:reason&lt;String&gt;</w:t>
-            </w:r>
-          </w:p>
-        </w:tc>
-        <w:tc>
-          <w:tcPr>
-            <w:tcW w:w="1211" w:type="dxa"/>
-            <w:tcBorders>
-              <w:bottom w:val="single" w:sz="12" w:space="0" w:color="auto"/>
-            </w:tcBorders>
-          </w:tcPr>
-          <w:p>
-            <w:pPr>
-              <w:cnfStyle w:val="000000000000" w:firstRow="0" w:lastRow="0" w:firstColumn="0" w:lastColumn="0" w:oddVBand="0" w:evenVBand="0" w:oddHBand="0" w:evenHBand="0" w:firstRowFirstColumn="0" w:firstRowLastColumn="0" w:lastRowFirstColumn="0" w:lastRowLastColumn="0"/>
-            </w:pPr>
-            <w:r>
-              <w:t>Zb. The game Id or Player Id does not exist</w:t>
-            </w:r>
-          </w:p>
-        </w:tc>
-      </w:tr>
-      <w:tr>
-        <w:tc>
-          <w:tcPr>
-            <w:cnfStyle w:val="001000000000" w:firstRow="0" w:lastRow="0" w:firstColumn="1" w:lastColumn="0" w:oddVBand="0" w:evenVBand="0" w:oddHBand="0" w:evenHBand="0" w:firstRowFirstColumn="0" w:firstRowLastColumn="0" w:lastRowFirstColumn="0" w:lastRowLastColumn="0"/>
-            <w:tcW w:w="2068" w:type="dxa"/>
-            <w:tcBorders>
-              <w:top w:val="single" w:sz="12" w:space="0" w:color="auto"/>
-            </w:tcBorders>
-            <w:shd w:val="clear" w:color="auto" w:fill="FFF2CC" w:themeFill="accent4" w:themeFillTint="33"/>
-          </w:tcPr>
-          <w:p>
-            <w:r>
-              <w:t>/games/{gameId}</w:t>
-            </w:r>
-            <w:r>
-              <w:t>/players</w:t>
-            </w:r>
-          </w:p>
-        </w:tc>
-        <w:tc>
-          <w:tcPr>
-            <w:tcW w:w="910" w:type="dxa"/>
-            <w:tcBorders>
-              <w:top w:val="single" w:sz="12" w:space="0" w:color="auto"/>
-            </w:tcBorders>
-            <w:shd w:val="clear" w:color="auto" w:fill="FFF2CC" w:themeFill="accent4" w:themeFillTint="33"/>
-          </w:tcPr>
-          <w:p>
-            <w:pPr>
-              <w:cnfStyle w:val="000000000000" w:firstRow="0" w:lastRow="0" w:firstColumn="0" w:lastColumn="0" w:oddVBand="0" w:evenVBand="0" w:oddHBand="0" w:evenHBand="0" w:firstRowFirstColumn="0" w:firstRowLastColumn="0" w:lastRowFirstColumn="0" w:lastRowLastColumn="0"/>
-            </w:pPr>
-            <w:r>
-              <w:t>DELETE</w:t>
-            </w:r>
-          </w:p>
-        </w:tc>
-        <w:tc>
-          <w:tcPr>
-            <w:tcW w:w="2295" w:type="dxa"/>
-            <w:tcBorders>
-              <w:top w:val="single" w:sz="12" w:space="0" w:color="auto"/>
-            </w:tcBorders>
-            <w:shd w:val="clear" w:color="auto" w:fill="FFF2CC" w:themeFill="accent4" w:themeFillTint="33"/>
-          </w:tcPr>
-          <w:p>
-            <w:pPr>
-              <w:cnfStyle w:val="000000000000" w:firstRow="0" w:lastRow="0" w:firstColumn="0" w:lastColumn="0" w:oddVBand="0" w:evenVBand="0" w:oddHBand="0" w:evenHBand="0" w:firstRowFirstColumn="0" w:firstRowLastColumn="0" w:lastRowFirstColumn="0" w:lastRowLastColumn="0"/>
-            </w:pPr>
-            <w:r>
-              <w:t>playerId&lt;long&gt;</w:t>
+              <w:top w:val="single" w:sz="12" w:space="0" w:color="auto"/>
+            </w:tcBorders>
+            <w:shd w:val="clear" w:color="auto" w:fill="FFF2CC" w:themeFill="accent4" w:themeFillTint="33"/>
+          </w:tcPr>
+          <w:p>
+            <w:pPr>
+              <w:cnfStyle w:val="000000000000" w:firstRow="0" w:lastRow="0" w:firstColumn="0" w:lastColumn="0" w:oddVBand="0" w:evenVBand="0" w:oddHBand="0" w:evenHBand="0" w:firstRowFirstColumn="0" w:firstRowLastColumn="0" w:lastRowFirstColumn="0" w:lastRowLastColumn="0"/>
+            </w:pPr>
+            <w:proofErr w:type="spellStart"/>
+            <w:r>
+              <w:t>playerId</w:t>
+            </w:r>
+            <w:proofErr w:type="spellEnd"/>
+            <w:r>
+              <w:t>&lt;long&gt;</w:t>
             </w:r>
           </w:p>
         </w:tc>
@@ -2049,7 +2246,15 @@
               </w:rPr>
             </w:pPr>
             <w:r>
-              <w:t>/games/{gameId}</w:t>
+              <w:t>/games/{</w:t>
+            </w:r>
+            <w:proofErr w:type="spellStart"/>
+            <w:r>
+              <w:t>gameId</w:t>
+            </w:r>
+            <w:proofErr w:type="spellEnd"/>
+            <w:r>
+              <w:t>}</w:t>
             </w:r>
           </w:p>
           <w:p>
@@ -2148,7 +2353,15 @@
               <w:cnfStyle w:val="000000000000" w:firstRow="0" w:lastRow="0" w:firstColumn="0" w:lastColumn="0" w:oddVBand="0" w:evenVBand="0" w:oddHBand="0" w:evenHBand="0" w:firstRowFirstColumn="0" w:firstRowLastColumn="0" w:lastRowFirstColumn="0" w:lastRowLastColumn="0"/>
             </w:pPr>
             <w:r>
-              <w:t>List &lt;playernames&gt; &lt;String&gt;</w:t>
+              <w:t>List &lt;</w:t>
+            </w:r>
+            <w:proofErr w:type="spellStart"/>
+            <w:r>
+              <w:t>playernames</w:t>
+            </w:r>
+            <w:proofErr w:type="spellEnd"/>
+            <w:r>
+              <w:t>&gt; &lt;String&gt;</w:t>
             </w:r>
           </w:p>
         </w:tc>
@@ -2170,6 +2383,7 @@
       <w:tr>
         <w:tc>
           <w:tcPr>
+            <w:cnfStyle w:val="001000000000" w:firstRow="0" w:lastRow="0" w:firstColumn="1" w:lastColumn="0" w:oddVBand="0" w:evenVBand="0" w:oddHBand="0" w:evenHBand="0" w:firstRowFirstColumn="0" w:firstRowLastColumn="0" w:lastRowFirstColumn="0" w:lastRowLastColumn="0"/>
             <w:tcW w:w="2068" w:type="dxa"/>
             <w:tcBorders>
               <w:top w:val="single" w:sz="12" w:space="0" w:color="auto"/>
@@ -2177,11 +2391,16 @@
             <w:shd w:val="clear" w:color="auto" w:fill="FFF2CC" w:themeFill="accent4" w:themeFillTint="33"/>
           </w:tcPr>
           <w:p>
-            <w:pPr>
-              <w:cnfStyle w:val="001000000000" w:firstRow="0" w:lastRow="0" w:firstColumn="1" w:lastColumn="0" w:oddVBand="0" w:evenVBand="0" w:oddHBand="0" w:evenHBand="0" w:firstRowFirstColumn="0" w:firstRowLastColumn="0" w:lastRowFirstColumn="0" w:lastRowLastColumn="0"/>
-            </w:pPr>
-            <w:r>
-              <w:t>/games/{gameSetUpId}</w:t>
+            <w:r>
+              <w:t>/games/{</w:t>
+            </w:r>
+            <w:proofErr w:type="spellStart"/>
+            <w:r>
+              <w:t>gameSetUpId</w:t>
+            </w:r>
+            <w:proofErr w:type="spellEnd"/>
+            <w:r>
+              <w:t>}</w:t>
             </w:r>
           </w:p>
         </w:tc>
@@ -2194,6 +2413,9 @@
             <w:shd w:val="clear" w:color="auto" w:fill="FFF2CC" w:themeFill="accent4" w:themeFillTint="33"/>
           </w:tcPr>
           <w:p>
+            <w:pPr>
+              <w:cnfStyle w:val="000000000000" w:firstRow="0" w:lastRow="0" w:firstColumn="0" w:lastColumn="0" w:oddVBand="0" w:evenVBand="0" w:oddHBand="0" w:evenHBand="0" w:firstRowFirstColumn="0" w:firstRowLastColumn="0" w:lastRowFirstColumn="0" w:lastRowLastColumn="0"/>
+            </w:pPr>
             <w:r>
               <w:t>POST</w:t>
             </w:r>
@@ -2208,8 +2430,16 @@
             <w:shd w:val="clear" w:color="auto" w:fill="FFF2CC" w:themeFill="accent4" w:themeFillTint="33"/>
           </w:tcPr>
           <w:p>
-            <w:r>
-              <w:t>gameSetUpId: Long</w:t>
+            <w:pPr>
+              <w:cnfStyle w:val="000000000000" w:firstRow="0" w:lastRow="0" w:firstColumn="0" w:lastColumn="0" w:oddVBand="0" w:evenVBand="0" w:oddHBand="0" w:evenHBand="0" w:firstRowFirstColumn="0" w:firstRowLastColumn="0" w:lastRowFirstColumn="0" w:lastRowLastColumn="0"/>
+            </w:pPr>
+            <w:proofErr w:type="spellStart"/>
+            <w:r>
+              <w:t>gameSetUpId</w:t>
+            </w:r>
+            <w:proofErr w:type="spellEnd"/>
+            <w:r>
+              <w:t>: Long</w:t>
             </w:r>
           </w:p>
         </w:tc>
@@ -2222,6 +2452,9 @@
             <w:shd w:val="clear" w:color="auto" w:fill="FFF2CC" w:themeFill="accent4" w:themeFillTint="33"/>
           </w:tcPr>
           <w:p>
+            <w:pPr>
+              <w:cnfStyle w:val="000000000000" w:firstRow="0" w:lastRow="0" w:firstColumn="0" w:lastColumn="0" w:oddVBand="0" w:evenVBand="0" w:oddHBand="0" w:evenHBand="0" w:firstRowFirstColumn="0" w:firstRowLastColumn="0" w:lastRowFirstColumn="0" w:lastRowLastColumn="0"/>
+            </w:pPr>
             <w:r>
               <w:t>Body</w:t>
             </w:r>
@@ -2236,6 +2469,9 @@
             <w:shd w:val="clear" w:color="auto" w:fill="FFF2CC" w:themeFill="accent4" w:themeFillTint="33"/>
           </w:tcPr>
           <w:p>
+            <w:pPr>
+              <w:cnfStyle w:val="000000000000" w:firstRow="0" w:lastRow="0" w:firstColumn="0" w:lastColumn="0" w:oddVBand="0" w:evenVBand="0" w:oddHBand="0" w:evenHBand="0" w:firstRowFirstColumn="0" w:firstRowLastColumn="0" w:lastRowFirstColumn="0" w:lastRowLastColumn="0"/>
+            </w:pPr>
             <w:r>
               <w:t>201</w:t>
             </w:r>
@@ -2250,13 +2486,32 @@
             <w:shd w:val="clear" w:color="auto" w:fill="FFF2CC" w:themeFill="accent4" w:themeFillTint="33"/>
           </w:tcPr>
           <w:p>
-            <w:r>
-              <w:t>gameId: Long</w:t>
-            </w:r>
-          </w:p>
-          <w:p>
-            <w:r>
-              <w:t>List &lt;playernames&gt;</w:t>
+            <w:pPr>
+              <w:cnfStyle w:val="000000000000" w:firstRow="0" w:lastRow="0" w:firstColumn="0" w:lastColumn="0" w:oddVBand="0" w:evenVBand="0" w:oddHBand="0" w:evenHBand="0" w:firstRowFirstColumn="0" w:firstRowLastColumn="0" w:lastRowFirstColumn="0" w:lastRowLastColumn="0"/>
+            </w:pPr>
+            <w:proofErr w:type="spellStart"/>
+            <w:r>
+              <w:t>gameId</w:t>
+            </w:r>
+            <w:proofErr w:type="spellEnd"/>
+            <w:r>
+              <w:t>: Long</w:t>
+            </w:r>
+          </w:p>
+          <w:p>
+            <w:pPr>
+              <w:cnfStyle w:val="000000000000" w:firstRow="0" w:lastRow="0" w:firstColumn="0" w:lastColumn="0" w:oddVBand="0" w:evenVBand="0" w:oddHBand="0" w:evenHBand="0" w:firstRowFirstColumn="0" w:firstRowLastColumn="0" w:lastRowFirstColumn="0" w:lastRowLastColumn="0"/>
+            </w:pPr>
+            <w:r>
+              <w:t>List &lt;</w:t>
+            </w:r>
+            <w:proofErr w:type="spellStart"/>
+            <w:r>
+              <w:t>playernames</w:t>
+            </w:r>
+            <w:proofErr w:type="spellEnd"/>
+            <w:r>
+              <w:t>&gt;</w:t>
             </w:r>
           </w:p>
         </w:tc>
@@ -2269,11 +2524,20 @@
             <w:shd w:val="clear" w:color="auto" w:fill="FFF2CC" w:themeFill="accent4" w:themeFillTint="33"/>
           </w:tcPr>
           <w:p>
-            <w:r>
-              <w:t>Takes a SetUpGame and Creates real game</w:t>
-            </w:r>
-            <w:bookmarkStart w:id="0" w:name="_GoBack"/>
-            <w:bookmarkEnd w:id="0"/>
+            <w:pPr>
+              <w:cnfStyle w:val="000000000000" w:firstRow="0" w:lastRow="0" w:firstColumn="0" w:lastColumn="0" w:oddVBand="0" w:evenVBand="0" w:oddHBand="0" w:evenHBand="0" w:firstRowFirstColumn="0" w:firstRowLastColumn="0" w:lastRowFirstColumn="0" w:lastRowLastColumn="0"/>
+            </w:pPr>
+            <w:r>
+              <w:t xml:space="preserve">Takes a </w:t>
+            </w:r>
+            <w:proofErr w:type="spellStart"/>
+            <w:r>
+              <w:t>SetUpGame</w:t>
+            </w:r>
+            <w:proofErr w:type="spellEnd"/>
+            <w:r>
+              <w:t xml:space="preserve"> and Creates real game</w:t>
+            </w:r>
           </w:p>
         </w:tc>
       </w:tr>
@@ -2295,12 +2559,28 @@
               </w:rPr>
             </w:pPr>
             <w:r>
-              <w:t>/games/{gameId}</w:t>
-            </w:r>
-          </w:p>
-          <w:p>
-            <w:r>
-              <w:t>/roles/{playerToken}</w:t>
+              <w:t>/games/{</w:t>
+            </w:r>
+            <w:proofErr w:type="spellStart"/>
+            <w:r>
+              <w:t>gameId</w:t>
+            </w:r>
+            <w:proofErr w:type="spellEnd"/>
+            <w:r>
+              <w:t>}</w:t>
+            </w:r>
+          </w:p>
+          <w:p>
+            <w:r>
+              <w:t>/roles/{</w:t>
+            </w:r>
+            <w:proofErr w:type="spellStart"/>
+            <w:r>
+              <w:t>playerToken</w:t>
+            </w:r>
+            <w:proofErr w:type="spellEnd"/>
+            <w:r>
+              <w:t>}</w:t>
             </w:r>
           </w:p>
         </w:tc>
@@ -2387,8 +2667,13 @@
               <w:cnfStyle w:val="000000000000" w:firstRow="0" w:lastRow="0" w:firstColumn="0" w:lastColumn="0" w:oddVBand="0" w:evenVBand="0" w:oddHBand="0" w:evenHBand="0" w:firstRowFirstColumn="0" w:firstRowLastColumn="0" w:lastRowFirstColumn="0" w:lastRowLastColumn="0"/>
             </w:pPr>
             <w:r>
-              <w:t>Boolean isActivePlayer</w:t>
-            </w:r>
+              <w:t xml:space="preserve">Boolean </w:t>
+            </w:r>
+            <w:proofErr w:type="spellStart"/>
+            <w:r>
+              <w:t>isActivePlayer</w:t>
+            </w:r>
+            <w:proofErr w:type="spellEnd"/>
           </w:p>
         </w:tc>
         <w:tc>
@@ -2429,7 +2714,15 @@
               </w:rPr>
             </w:pPr>
             <w:r>
-              <w:t>/games/{gameId}</w:t>
+              <w:t>/games/{</w:t>
+            </w:r>
+            <w:proofErr w:type="spellStart"/>
+            <w:r>
+              <w:t>gameId</w:t>
+            </w:r>
+            <w:proofErr w:type="spellEnd"/>
+            <w:r>
+              <w:t>}</w:t>
             </w:r>
           </w:p>
           <w:p>
@@ -2437,7 +2730,15 @@
               <w:t>/cards</w:t>
             </w:r>
             <w:r>
-              <w:t>/{playerToken}</w:t>
+              <w:t>/{</w:t>
+            </w:r>
+            <w:proofErr w:type="spellStart"/>
+            <w:r>
+              <w:t>playerToken</w:t>
+            </w:r>
+            <w:proofErr w:type="spellEnd"/>
+            <w:r>
+              <w:t>}</w:t>
             </w:r>
           </w:p>
         </w:tc>
@@ -2573,7 +2874,15 @@
               </w:rPr>
             </w:pPr>
             <w:r>
-              <w:t>/games/{gameId}</w:t>
+              <w:t>/games/{</w:t>
+            </w:r>
+            <w:proofErr w:type="spellStart"/>
+            <w:r>
+              <w:t>gameId</w:t>
+            </w:r>
+            <w:proofErr w:type="spellEnd"/>
+            <w:r>
+              <w:t>}</w:t>
             </w:r>
           </w:p>
           <w:p>
@@ -2581,7 +2890,15 @@
               <w:t>/cards</w:t>
             </w:r>
             <w:r>
-              <w:t>/{playerToken}</w:t>
+              <w:t>/{</w:t>
+            </w:r>
+            <w:proofErr w:type="spellStart"/>
+            <w:r>
+              <w:t>playerToken</w:t>
+            </w:r>
+            <w:proofErr w:type="spellEnd"/>
+            <w:r>
+              <w:t>}</w:t>
             </w:r>
           </w:p>
         </w:tc>
@@ -2660,8 +2977,15 @@
             <w:pPr>
               <w:cnfStyle w:val="000000000000" w:firstRow="0" w:lastRow="0" w:firstColumn="0" w:lastColumn="0" w:oddVBand="0" w:evenVBand="0" w:oddHBand="0" w:evenHBand="0" w:firstRowFirstColumn="0" w:firstRowLastColumn="0" w:lastRowFirstColumn="0" w:lastRowLastColumn="0"/>
             </w:pPr>
-            <w:r>
-              <w:t>Error:reason&lt;String&gt;</w:t>
+            <w:proofErr w:type="spellStart"/>
+            <w:proofErr w:type="gramStart"/>
+            <w:r>
+              <w:t>Error:reason</w:t>
+            </w:r>
+            <w:proofErr w:type="spellEnd"/>
+            <w:proofErr w:type="gramEnd"/>
+            <w:r>
+              <w:t>&lt;String&gt;</w:t>
             </w:r>
           </w:p>
         </w:tc>
@@ -2676,8 +3000,13 @@
             <w:pPr>
               <w:cnfStyle w:val="000000000000" w:firstRow="0" w:lastRow="0" w:firstColumn="0" w:lastColumn="0" w:oddVBand="0" w:evenVBand="0" w:oddHBand="0" w:evenHBand="0" w:firstRowFirstColumn="0" w:firstRowLastColumn="0" w:lastRowFirstColumn="0" w:lastRowLastColumn="0"/>
             </w:pPr>
-            <w:r>
-              <w:t>Zb. Card does not exist</w:t>
+            <w:proofErr w:type="spellStart"/>
+            <w:r>
+              <w:t>Zb</w:t>
+            </w:r>
+            <w:proofErr w:type="spellEnd"/>
+            <w:r>
+              <w:t>. Card does not exist</w:t>
             </w:r>
           </w:p>
         </w:tc>
@@ -2706,7 +3035,15 @@
               </w:rPr>
             </w:pPr>
             <w:r>
-              <w:t>/games/{gameId}/</w:t>
+              <w:t>/games/{</w:t>
+            </w:r>
+            <w:proofErr w:type="spellStart"/>
+            <w:r>
+              <w:t>gameId</w:t>
+            </w:r>
+            <w:proofErr w:type="spellEnd"/>
+            <w:r>
+              <w:t>}/</w:t>
             </w:r>
           </w:p>
           <w:p>
@@ -2759,11 +3096,16 @@
             <w:pPr>
               <w:cnfStyle w:val="000000000000" w:firstRow="0" w:lastRow="0" w:firstColumn="0" w:lastColumn="0" w:oddVBand="0" w:evenVBand="0" w:oddHBand="0" w:evenHBand="0" w:firstRowFirstColumn="0" w:firstRowLastColumn="0" w:lastRowFirstColumn="0" w:lastRowLastColumn="0"/>
             </w:pPr>
+            <w:proofErr w:type="spellStart"/>
             <w:r>
               <w:t>game</w:t>
             </w:r>
             <w:r>
-              <w:t>Id&lt;Long&gt;</w:t>
+              <w:t>Id</w:t>
+            </w:r>
+            <w:proofErr w:type="spellEnd"/>
+            <w:r>
+              <w:t>&lt;Long&gt;</w:t>
             </w:r>
           </w:p>
           <w:p>
@@ -2778,8 +3120,13 @@
             <w:pPr>
               <w:cnfStyle w:val="000000000000" w:firstRow="0" w:lastRow="0" w:firstColumn="0" w:lastColumn="0" w:oddVBand="0" w:evenVBand="0" w:oddHBand="0" w:evenHBand="0" w:firstRowFirstColumn="0" w:firstRowLastColumn="0" w:lastRowFirstColumn="0" w:lastRowLastColumn="0"/>
             </w:pPr>
-            <w:r>
-              <w:t>wordId:&lt;</w:t>
+            <w:proofErr w:type="spellStart"/>
+            <w:r>
+              <w:t>wordId</w:t>
+            </w:r>
+            <w:proofErr w:type="spellEnd"/>
+            <w:r>
+              <w:t>:&lt;</w:t>
             </w:r>
             <w:r>
               <w:t>Long</w:t>
@@ -2792,8 +3139,13 @@
             <w:pPr>
               <w:cnfStyle w:val="000000000000" w:firstRow="0" w:lastRow="0" w:firstColumn="0" w:lastColumn="0" w:oddVBand="0" w:evenVBand="0" w:oddHBand="0" w:evenHBand="0" w:firstRowFirstColumn="0" w:firstRowLastColumn="0" w:lastRowFirstColumn="0" w:lastRowLastColumn="0"/>
             </w:pPr>
-            <w:r>
-              <w:t>playerToken&lt;</w:t>
+            <w:proofErr w:type="spellStart"/>
+            <w:r>
+              <w:t>playerToken</w:t>
+            </w:r>
+            <w:proofErr w:type="spellEnd"/>
+            <w:r>
+              <w:t>&lt;</w:t>
             </w:r>
             <w:r>
               <w:t>String</w:t>
@@ -2857,8 +3209,13 @@
             <w:pPr>
               <w:cnfStyle w:val="000000000000" w:firstRow="0" w:lastRow="0" w:firstColumn="0" w:lastColumn="0" w:oddVBand="0" w:evenVBand="0" w:oddHBand="0" w:evenHBand="0" w:firstRowFirstColumn="0" w:firstRowLastColumn="0" w:lastRowFirstColumn="0" w:lastRowLastColumn="0"/>
             </w:pPr>
-            <w:r>
-              <w:t>MysteryWord&lt;String&gt;</w:t>
+            <w:proofErr w:type="spellStart"/>
+            <w:r>
+              <w:t>MysteryWord</w:t>
+            </w:r>
+            <w:proofErr w:type="spellEnd"/>
+            <w:r>
+              <w:t>&lt;String&gt;</w:t>
             </w:r>
           </w:p>
         </w:tc>
@@ -2900,7 +3257,15 @@
               </w:rPr>
             </w:pPr>
             <w:r>
-              <w:t>/games/{gameId}/</w:t>
+              <w:t>/games/{</w:t>
+            </w:r>
+            <w:proofErr w:type="spellStart"/>
+            <w:r>
+              <w:t>gameId</w:t>
+            </w:r>
+            <w:proofErr w:type="spellEnd"/>
+            <w:r>
+              <w:t>}/</w:t>
             </w:r>
           </w:p>
           <w:p>
@@ -2943,8 +3308,13 @@
             <w:pPr>
               <w:cnfStyle w:val="000000000000" w:firstRow="0" w:lastRow="0" w:firstColumn="0" w:lastColumn="0" w:oddVBand="0" w:evenVBand="0" w:oddHBand="0" w:evenHBand="0" w:firstRowFirstColumn="0" w:firstRowLastColumn="0" w:lastRowFirstColumn="0" w:lastRowLastColumn="0"/>
             </w:pPr>
-            <w:r>
-              <w:t>gameId&lt;Long&gt;</w:t>
+            <w:proofErr w:type="spellStart"/>
+            <w:r>
+              <w:t>gameId</w:t>
+            </w:r>
+            <w:proofErr w:type="spellEnd"/>
+            <w:r>
+              <w:t>&lt;Long&gt;</w:t>
             </w:r>
           </w:p>
           <w:p>
@@ -2959,16 +3329,26 @@
             <w:pPr>
               <w:cnfStyle w:val="000000000000" w:firstRow="0" w:lastRow="0" w:firstColumn="0" w:lastColumn="0" w:oddVBand="0" w:evenVBand="0" w:oddHBand="0" w:evenHBand="0" w:firstRowFirstColumn="0" w:firstRowLastColumn="0" w:lastRowFirstColumn="0" w:lastRowLastColumn="0"/>
             </w:pPr>
-            <w:r>
-              <w:t>wordId:&lt;Long&gt;</w:t>
-            </w:r>
-          </w:p>
-          <w:p>
-            <w:pPr>
-              <w:cnfStyle w:val="000000000000" w:firstRow="0" w:lastRow="0" w:firstColumn="0" w:lastColumn="0" w:oddVBand="0" w:evenVBand="0" w:oddHBand="0" w:evenHBand="0" w:firstRowFirstColumn="0" w:firstRowLastColumn="0" w:lastRowFirstColumn="0" w:lastRowLastColumn="0"/>
-            </w:pPr>
-            <w:r>
-              <w:t>playerToken&lt;String&gt;</w:t>
+            <w:proofErr w:type="spellStart"/>
+            <w:r>
+              <w:t>wordId</w:t>
+            </w:r>
+            <w:proofErr w:type="spellEnd"/>
+            <w:r>
+              <w:t>:&lt;Long&gt;</w:t>
+            </w:r>
+          </w:p>
+          <w:p>
+            <w:pPr>
+              <w:cnfStyle w:val="000000000000" w:firstRow="0" w:lastRow="0" w:firstColumn="0" w:lastColumn="0" w:oddVBand="0" w:evenVBand="0" w:oddHBand="0" w:evenHBand="0" w:firstRowFirstColumn="0" w:firstRowLastColumn="0" w:lastRowFirstColumn="0" w:lastRowLastColumn="0"/>
+            </w:pPr>
+            <w:proofErr w:type="spellStart"/>
+            <w:r>
+              <w:t>playerToken</w:t>
+            </w:r>
+            <w:proofErr w:type="spellEnd"/>
+            <w:r>
+              <w:t>&lt;String&gt;</w:t>
             </w:r>
           </w:p>
           <w:p>
@@ -3020,8 +3400,15 @@
             <w:pPr>
               <w:cnfStyle w:val="000000000000" w:firstRow="0" w:lastRow="0" w:firstColumn="0" w:lastColumn="0" w:oddVBand="0" w:evenVBand="0" w:oddHBand="0" w:evenHBand="0" w:firstRowFirstColumn="0" w:firstRowLastColumn="0" w:lastRowFirstColumn="0" w:lastRowLastColumn="0"/>
             </w:pPr>
-            <w:r>
-              <w:t>Error:reason&lt;String&gt;</w:t>
+            <w:proofErr w:type="spellStart"/>
+            <w:proofErr w:type="gramStart"/>
+            <w:r>
+              <w:t>Error:reason</w:t>
+            </w:r>
+            <w:proofErr w:type="spellEnd"/>
+            <w:proofErr w:type="gramEnd"/>
+            <w:r>
+              <w:t>&lt;String&gt;</w:t>
             </w:r>
           </w:p>
         </w:tc>
@@ -3036,8 +3423,13 @@
             <w:pPr>
               <w:cnfStyle w:val="000000000000" w:firstRow="0" w:lastRow="0" w:firstColumn="0" w:lastColumn="0" w:oddVBand="0" w:evenVBand="0" w:oddHBand="0" w:evenHBand="0" w:firstRowFirstColumn="0" w:firstRowLastColumn="0" w:lastRowFirstColumn="0" w:lastRowLastColumn="0"/>
             </w:pPr>
-            <w:r>
-              <w:t>Zb. Number &lt;1 or 5&lt;</w:t>
+            <w:proofErr w:type="spellStart"/>
+            <w:r>
+              <w:t>Zb</w:t>
+            </w:r>
+            <w:proofErr w:type="spellEnd"/>
+            <w:r>
+              <w:t>. Number &lt;1 or 5&lt;</w:t>
             </w:r>
           </w:p>
         </w:tc>
@@ -3063,7 +3455,15 @@
               </w:rPr>
             </w:pPr>
             <w:r>
-              <w:t>/games/{gameId}/</w:t>
+              <w:t>/games/{</w:t>
+            </w:r>
+            <w:proofErr w:type="spellStart"/>
+            <w:r>
+              <w:t>gameId</w:t>
+            </w:r>
+            <w:proofErr w:type="spellEnd"/>
+            <w:r>
+              <w:t>}/</w:t>
             </w:r>
           </w:p>
           <w:p>
@@ -3073,11 +3473,21 @@
                 <w:bCs w:val="0"/>
               </w:rPr>
             </w:pPr>
+            <w:proofErr w:type="spellStart"/>
             <w:r>
               <w:t>mysteryWord</w:t>
             </w:r>
-            <w:r>
-              <w:t>/{playerToken}</w:t>
+            <w:proofErr w:type="spellEnd"/>
+            <w:r>
+              <w:t>/{</w:t>
+            </w:r>
+            <w:proofErr w:type="spellStart"/>
+            <w:r>
+              <w:t>playerToken</w:t>
+            </w:r>
+            <w:proofErr w:type="spellEnd"/>
+            <w:r>
+              <w:t>}</w:t>
             </w:r>
           </w:p>
           <w:p/>
@@ -3167,8 +3577,13 @@
             <w:pPr>
               <w:cnfStyle w:val="000000000000" w:firstRow="0" w:lastRow="0" w:firstColumn="0" w:lastColumn="0" w:oddVBand="0" w:evenVBand="0" w:oddHBand="0" w:evenHBand="0" w:firstRowFirstColumn="0" w:firstRowLastColumn="0" w:lastRowFirstColumn="0" w:lastRowLastColumn="0"/>
             </w:pPr>
-            <w:r>
-              <w:t>wordId&lt;Integer&gt;</w:t>
+            <w:proofErr w:type="spellStart"/>
+            <w:r>
+              <w:t>wordId</w:t>
+            </w:r>
+            <w:proofErr w:type="spellEnd"/>
+            <w:r>
+              <w:t>&lt;Integer&gt;</w:t>
             </w:r>
           </w:p>
         </w:tc>
@@ -3211,7 +3626,15 @@
               </w:rPr>
             </w:pPr>
             <w:r>
-              <w:t>/games/{gameId}/</w:t>
+              <w:t>/games/{</w:t>
+            </w:r>
+            <w:proofErr w:type="spellStart"/>
+            <w:r>
+              <w:t>gameId</w:t>
+            </w:r>
+            <w:proofErr w:type="spellEnd"/>
+            <w:r>
+              <w:t>}/</w:t>
             </w:r>
           </w:p>
           <w:p>
@@ -3225,7 +3648,15 @@
               <w:t>c</w:t>
             </w:r>
             <w:r>
-              <w:t>ards/{playerToken}</w:t>
+              <w:t>ards/{</w:t>
+            </w:r>
+            <w:proofErr w:type="spellStart"/>
+            <w:r>
+              <w:t>playerToken</w:t>
+            </w:r>
+            <w:proofErr w:type="spellEnd"/>
+            <w:r>
+              <w:t>}</w:t>
             </w:r>
           </w:p>
           <w:p/>
@@ -3345,7 +3776,15 @@
               </w:rPr>
             </w:pPr>
             <w:r>
-              <w:t>/games/{gameId}/</w:t>
+              <w:t>/games/{</w:t>
+            </w:r>
+            <w:proofErr w:type="spellStart"/>
+            <w:r>
+              <w:t>gameId</w:t>
+            </w:r>
+            <w:proofErr w:type="spellEnd"/>
+            <w:r>
+              <w:t>}/</w:t>
             </w:r>
           </w:p>
           <w:p>
@@ -3396,8 +3835,13 @@
             <w:pPr>
               <w:cnfStyle w:val="000000000000" w:firstRow="0" w:lastRow="0" w:firstColumn="0" w:lastColumn="0" w:oddVBand="0" w:evenVBand="0" w:oddHBand="0" w:evenHBand="0" w:firstRowFirstColumn="0" w:firstRowLastColumn="0" w:lastRowFirstColumn="0" w:lastRowLastColumn="0"/>
             </w:pPr>
-            <w:r>
-              <w:t>PlayerToken&lt;String&gt;</w:t>
+            <w:proofErr w:type="spellStart"/>
+            <w:r>
+              <w:t>PlayerToken</w:t>
+            </w:r>
+            <w:proofErr w:type="spellEnd"/>
+            <w:r>
+              <w:t>&lt;String&gt;</w:t>
             </w:r>
           </w:p>
         </w:tc>
@@ -3490,7 +3934,15 @@
               </w:rPr>
             </w:pPr>
             <w:r>
-              <w:t>/games/{gameId}/</w:t>
+              <w:t>/games/{</w:t>
+            </w:r>
+            <w:proofErr w:type="spellStart"/>
+            <w:r>
+              <w:t>gameId</w:t>
+            </w:r>
+            <w:proofErr w:type="spellEnd"/>
+            <w:r>
+              <w:t>}/</w:t>
             </w:r>
           </w:p>
           <w:p>
@@ -3534,8 +3986,13 @@
             <w:pPr>
               <w:cnfStyle w:val="000000000000" w:firstRow="0" w:lastRow="0" w:firstColumn="0" w:lastColumn="0" w:oddVBand="0" w:evenVBand="0" w:oddHBand="0" w:evenHBand="0" w:firstRowFirstColumn="0" w:firstRowLastColumn="0" w:lastRowFirstColumn="0" w:lastRowLastColumn="0"/>
             </w:pPr>
-            <w:r>
-              <w:t>PlayerToken&lt;String&gt;</w:t>
+            <w:proofErr w:type="spellStart"/>
+            <w:r>
+              <w:t>PlayerToken</w:t>
+            </w:r>
+            <w:proofErr w:type="spellEnd"/>
+            <w:r>
+              <w:t>&lt;String&gt;</w:t>
             </w:r>
           </w:p>
         </w:tc>
@@ -3585,9 +4042,13 @@
             <w:pPr>
               <w:cnfStyle w:val="000000000000" w:firstRow="0" w:lastRow="0" w:firstColumn="0" w:lastColumn="0" w:oddVBand="0" w:evenVBand="0" w:oddHBand="0" w:evenHBand="0" w:firstRowFirstColumn="0" w:firstRowLastColumn="0" w:lastRowFirstColumn="0" w:lastRowLastColumn="0"/>
             </w:pPr>
+            <w:proofErr w:type="spellStart"/>
+            <w:proofErr w:type="gramStart"/>
             <w:r>
               <w:t>Error:reason</w:t>
             </w:r>
+            <w:proofErr w:type="spellEnd"/>
+            <w:proofErr w:type="gramEnd"/>
           </w:p>
           <w:p>
             <w:pPr>
@@ -3641,7 +4102,15 @@
             </w:pPr>
             <w:r>
               <w:lastRenderedPageBreak/>
-              <w:t>/games/{gameId}/</w:t>
+              <w:t>/games/{</w:t>
+            </w:r>
+            <w:proofErr w:type="spellStart"/>
+            <w:r>
+              <w:t>gameId</w:t>
+            </w:r>
+            <w:proofErr w:type="spellEnd"/>
+            <w:r>
+              <w:t>}/</w:t>
             </w:r>
           </w:p>
           <w:p>
@@ -3687,8 +4156,13 @@
             <w:pPr>
               <w:cnfStyle w:val="000000000000" w:firstRow="0" w:lastRow="0" w:firstColumn="0" w:lastColumn="0" w:oddVBand="0" w:evenVBand="0" w:oddHBand="0" w:evenHBand="0" w:firstRowFirstColumn="0" w:firstRowLastColumn="0" w:lastRowFirstColumn="0" w:lastRowLastColumn="0"/>
             </w:pPr>
-            <w:r>
-              <w:t>PlayerToken&lt;String&gt;</w:t>
+            <w:proofErr w:type="spellStart"/>
+            <w:r>
+              <w:t>PlayerToken</w:t>
+            </w:r>
+            <w:proofErr w:type="spellEnd"/>
+            <w:r>
+              <w:t>&lt;String&gt;</w:t>
             </w:r>
           </w:p>
         </w:tc>
@@ -3738,9 +4212,13 @@
             <w:pPr>
               <w:cnfStyle w:val="000000000000" w:firstRow="0" w:lastRow="0" w:firstColumn="0" w:lastColumn="0" w:oddVBand="0" w:evenVBand="0" w:oddHBand="0" w:evenHBand="0" w:firstRowFirstColumn="0" w:firstRowLastColumn="0" w:lastRowFirstColumn="0" w:lastRowLastColumn="0"/>
             </w:pPr>
+            <w:proofErr w:type="spellStart"/>
+            <w:proofErr w:type="gramStart"/>
             <w:r>
               <w:t>Error:reason</w:t>
             </w:r>
+            <w:proofErr w:type="spellEnd"/>
+            <w:proofErr w:type="gramEnd"/>
           </w:p>
           <w:p>
             <w:pPr>
@@ -3764,7 +4242,15 @@
               <w:cnfStyle w:val="000000000000" w:firstRow="0" w:lastRow="0" w:firstColumn="0" w:lastColumn="0" w:oddVBand="0" w:evenVBand="0" w:oddHBand="0" w:evenHBand="0" w:firstRowFirstColumn="0" w:firstRowLastColumn="0" w:lastRowFirstColumn="0" w:lastRowLastColumn="0"/>
             </w:pPr>
             <w:r>
-              <w:t>For example active player wants to give a clue</w:t>
+              <w:t xml:space="preserve">For </w:t>
+            </w:r>
+            <w:proofErr w:type="gramStart"/>
+            <w:r>
+              <w:t>example</w:t>
+            </w:r>
+            <w:proofErr w:type="gramEnd"/>
+            <w:r>
+              <w:t xml:space="preserve"> active player wants to give a clue</w:t>
             </w:r>
           </w:p>
         </w:tc>
@@ -3792,7 +4278,15 @@
               </w:rPr>
             </w:pPr>
             <w:r>
-              <w:t>/games/{gameId}/</w:t>
+              <w:t>/games/{</w:t>
+            </w:r>
+            <w:proofErr w:type="spellStart"/>
+            <w:r>
+              <w:t>gameId</w:t>
+            </w:r>
+            <w:proofErr w:type="spellEnd"/>
+            <w:r>
+              <w:t>}/</w:t>
             </w:r>
           </w:p>
           <w:p>
@@ -3800,7 +4294,15 @@
               <w:t>c</w:t>
             </w:r>
             <w:r>
-              <w:t>lues/{playerToken}</w:t>
+              <w:t>lues/{</w:t>
+            </w:r>
+            <w:proofErr w:type="spellStart"/>
+            <w:r>
+              <w:t>playerToken</w:t>
+            </w:r>
+            <w:proofErr w:type="spellEnd"/>
+            <w:r>
+              <w:t>}</w:t>
             </w:r>
           </w:p>
         </w:tc>
@@ -3899,17 +4401,45 @@
             <w:pPr>
               <w:cnfStyle w:val="000000000000" w:firstRow="0" w:lastRow="0" w:firstColumn="0" w:lastColumn="0" w:oddVBand="0" w:evenVBand="0" w:oddHBand="0" w:evenHBand="0" w:firstRowFirstColumn="0" w:firstRowLastColumn="0" w:lastRowFirstColumn="0" w:lastRowLastColumn="0"/>
             </w:pPr>
+            <w:proofErr w:type="spellStart"/>
             <w:r>
               <w:t>ListofClues</w:t>
             </w:r>
-            <w:r>
-              <w:t>&lt;String</w:t>
-            </w:r>
-            <w:r>
-              <w:t>,String&gt;</w:t>
-            </w:r>
-            <w:r>
-              <w:t xml:space="preserve"> (DTOList, playername, clue)</w:t>
+            <w:proofErr w:type="spellEnd"/>
+            <w:r>
+              <w:t>&lt;</w:t>
+            </w:r>
+            <w:proofErr w:type="spellStart"/>
+            <w:proofErr w:type="gramStart"/>
+            <w:r>
+              <w:t>String</w:t>
+            </w:r>
+            <w:r>
+              <w:t>,String</w:t>
+            </w:r>
+            <w:proofErr w:type="spellEnd"/>
+            <w:proofErr w:type="gramEnd"/>
+            <w:r>
+              <w:t>&gt;</w:t>
+            </w:r>
+            <w:r>
+              <w:t xml:space="preserve"> (</w:t>
+            </w:r>
+            <w:proofErr w:type="spellStart"/>
+            <w:r>
+              <w:t>DTOList</w:t>
+            </w:r>
+            <w:proofErr w:type="spellEnd"/>
+            <w:r>
+              <w:t xml:space="preserve">, </w:t>
+            </w:r>
+            <w:proofErr w:type="spellStart"/>
+            <w:r>
+              <w:t>playername</w:t>
+            </w:r>
+            <w:proofErr w:type="spellEnd"/>
+            <w:r>
+              <w:t>, clue)</w:t>
             </w:r>
           </w:p>
         </w:tc>
@@ -3958,7 +4488,35 @@
               <w:rPr>
                 <w:color w:val="FF0000"/>
               </w:rPr>
-              <w:t>Was, wenn Liste leer?</w:t>
+              <w:t xml:space="preserve">Was, </w:t>
+            </w:r>
+            <w:proofErr w:type="spellStart"/>
+            <w:r>
+              <w:rPr>
+                <w:color w:val="FF0000"/>
+              </w:rPr>
+              <w:t>wenn</w:t>
+            </w:r>
+            <w:proofErr w:type="spellEnd"/>
+            <w:r>
+              <w:rPr>
+                <w:color w:val="FF0000"/>
+              </w:rPr>
+              <w:t xml:space="preserve"> </w:t>
+            </w:r>
+            <w:proofErr w:type="spellStart"/>
+            <w:r>
+              <w:rPr>
+                <w:color w:val="FF0000"/>
+              </w:rPr>
+              <w:t>Liste</w:t>
+            </w:r>
+            <w:proofErr w:type="spellEnd"/>
+            <w:r>
+              <w:rPr>
+                <w:color w:val="FF0000"/>
+              </w:rPr>
+              <w:t xml:space="preserve"> leer?</w:t>
             </w:r>
           </w:p>
         </w:tc>
@@ -4194,7 +4752,15 @@
               </w:rPr>
             </w:pPr>
             <w:r>
-              <w:t>/games/{gameId}</w:t>
+              <w:t>/games/{</w:t>
+            </w:r>
+            <w:proofErr w:type="spellStart"/>
+            <w:r>
+              <w:t>gameId</w:t>
+            </w:r>
+            <w:proofErr w:type="spellEnd"/>
+            <w:r>
+              <w:t>}</w:t>
             </w:r>
           </w:p>
           <w:p>
@@ -4242,8 +4808,13 @@
             <w:pPr>
               <w:cnfStyle w:val="000000000000" w:firstRow="0" w:lastRow="0" w:firstColumn="0" w:lastColumn="0" w:oddVBand="0" w:evenVBand="0" w:oddHBand="0" w:evenHBand="0" w:firstRowFirstColumn="0" w:firstRowLastColumn="0" w:lastRowFirstColumn="0" w:lastRowLastColumn="0"/>
             </w:pPr>
-            <w:r>
-              <w:t>PlayerToken&lt;String&gt;</w:t>
+            <w:proofErr w:type="spellStart"/>
+            <w:r>
+              <w:t>PlayerToken</w:t>
+            </w:r>
+            <w:proofErr w:type="spellEnd"/>
+            <w:r>
+              <w:t>&lt;String&gt;</w:t>
             </w:r>
           </w:p>
         </w:tc>
@@ -4339,7 +4910,15 @@
               </w:rPr>
             </w:pPr>
             <w:r>
-              <w:t>/games/{gameId}</w:t>
+              <w:t>/games/{</w:t>
+            </w:r>
+            <w:proofErr w:type="spellStart"/>
+            <w:r>
+              <w:t>gameId</w:t>
+            </w:r>
+            <w:proofErr w:type="spellEnd"/>
+            <w:r>
+              <w:t>}</w:t>
             </w:r>
           </w:p>
           <w:p>
@@ -4383,8 +4962,13 @@
             <w:pPr>
               <w:cnfStyle w:val="000000000000" w:firstRow="0" w:lastRow="0" w:firstColumn="0" w:lastColumn="0" w:oddVBand="0" w:evenVBand="0" w:oddHBand="0" w:evenHBand="0" w:firstRowFirstColumn="0" w:firstRowLastColumn="0" w:lastRowFirstColumn="0" w:lastRowLastColumn="0"/>
             </w:pPr>
-            <w:r>
-              <w:t>PlayerToken&lt;String&gt;</w:t>
+            <w:proofErr w:type="spellStart"/>
+            <w:r>
+              <w:t>PlayerToken</w:t>
+            </w:r>
+            <w:proofErr w:type="spellEnd"/>
+            <w:r>
+              <w:t>&lt;String&gt;</w:t>
             </w:r>
           </w:p>
         </w:tc>
@@ -4431,9 +5015,13 @@
             <w:pPr>
               <w:cnfStyle w:val="000000000000" w:firstRow="0" w:lastRow="0" w:firstColumn="0" w:lastColumn="0" w:oddVBand="0" w:evenVBand="0" w:oddHBand="0" w:evenHBand="0" w:firstRowFirstColumn="0" w:firstRowLastColumn="0" w:lastRowFirstColumn="0" w:lastRowLastColumn="0"/>
             </w:pPr>
+            <w:proofErr w:type="spellStart"/>
+            <w:proofErr w:type="gramStart"/>
             <w:r>
               <w:t>Error:reason</w:t>
             </w:r>
+            <w:proofErr w:type="spellEnd"/>
+            <w:proofErr w:type="gramEnd"/>
           </w:p>
           <w:p>
             <w:pPr>
@@ -4481,7 +5069,15 @@
               </w:rPr>
             </w:pPr>
             <w:r>
-              <w:t>/games/{gameId}</w:t>
+              <w:t>/games/{</w:t>
+            </w:r>
+            <w:proofErr w:type="spellStart"/>
+            <w:r>
+              <w:t>gameId</w:t>
+            </w:r>
+            <w:proofErr w:type="spellEnd"/>
+            <w:r>
+              <w:t>}</w:t>
             </w:r>
           </w:p>
           <w:p>
@@ -4527,8 +5123,13 @@
             <w:pPr>
               <w:cnfStyle w:val="000000000000" w:firstRow="0" w:lastRow="0" w:firstColumn="0" w:lastColumn="0" w:oddVBand="0" w:evenVBand="0" w:oddHBand="0" w:evenHBand="0" w:firstRowFirstColumn="0" w:firstRowLastColumn="0" w:lastRowFirstColumn="0" w:lastRowLastColumn="0"/>
             </w:pPr>
-            <w:r>
-              <w:t>PlayerToken&lt;String&gt;</w:t>
+            <w:proofErr w:type="spellStart"/>
+            <w:r>
+              <w:t>PlayerToken</w:t>
+            </w:r>
+            <w:proofErr w:type="spellEnd"/>
+            <w:r>
+              <w:t>&lt;String&gt;</w:t>
             </w:r>
           </w:p>
         </w:tc>
@@ -4578,9 +5179,13 @@
             <w:pPr>
               <w:cnfStyle w:val="000000000000" w:firstRow="0" w:lastRow="0" w:firstColumn="0" w:lastColumn="0" w:oddVBand="0" w:evenVBand="0" w:oddHBand="0" w:evenHBand="0" w:firstRowFirstColumn="0" w:firstRowLastColumn="0" w:lastRowFirstColumn="0" w:lastRowLastColumn="0"/>
             </w:pPr>
+            <w:proofErr w:type="spellStart"/>
+            <w:proofErr w:type="gramStart"/>
             <w:r>
               <w:t>Error:reason</w:t>
             </w:r>
+            <w:proofErr w:type="spellEnd"/>
+            <w:proofErr w:type="gramEnd"/>
           </w:p>
           <w:p>
             <w:pPr>
@@ -4604,7 +5209,15 @@
               <w:cnfStyle w:val="000000000000" w:firstRow="0" w:lastRow="0" w:firstColumn="0" w:lastColumn="0" w:oddVBand="0" w:evenVBand="0" w:oddHBand="0" w:evenHBand="0" w:firstRowFirstColumn="0" w:firstRowLastColumn="0" w:lastRowFirstColumn="0" w:lastRowLastColumn="0"/>
             </w:pPr>
             <w:r>
-              <w:t>For example passive player wants to guess</w:t>
+              <w:t xml:space="preserve">For </w:t>
+            </w:r>
+            <w:proofErr w:type="gramStart"/>
+            <w:r>
+              <w:t>example</w:t>
+            </w:r>
+            <w:proofErr w:type="gramEnd"/>
+            <w:r>
+              <w:t xml:space="preserve"> passive player wants to guess</w:t>
             </w:r>
           </w:p>
         </w:tc>
@@ -4630,12 +5243,28 @@
               </w:rPr>
             </w:pPr>
             <w:r>
-              <w:t>/games/{gameId}</w:t>
-            </w:r>
-          </w:p>
-          <w:p>
-            <w:r>
-              <w:t>/guesses/{playerToken}</w:t>
+              <w:t>/games/{</w:t>
+            </w:r>
+            <w:proofErr w:type="spellStart"/>
+            <w:r>
+              <w:t>gameId</w:t>
+            </w:r>
+            <w:proofErr w:type="spellEnd"/>
+            <w:r>
+              <w:t>}</w:t>
+            </w:r>
+          </w:p>
+          <w:p>
+            <w:r>
+              <w:t>/guesses/{</w:t>
+            </w:r>
+            <w:proofErr w:type="spellStart"/>
+            <w:r>
+              <w:t>playerToken</w:t>
+            </w:r>
+            <w:proofErr w:type="spellEnd"/>
+            <w:r>
+              <w:t>}</w:t>
             </w:r>
           </w:p>
         </w:tc>
@@ -4732,8 +5361,13 @@
             <w:pPr>
               <w:cnfStyle w:val="000000000000" w:firstRow="0" w:lastRow="0" w:firstColumn="0" w:lastColumn="0" w:oddVBand="0" w:evenVBand="0" w:oddHBand="0" w:evenHBand="0" w:firstRowFirstColumn="0" w:firstRowLastColumn="0" w:lastRowFirstColumn="0" w:lastRowLastColumn="0"/>
             </w:pPr>
-            <w:r>
-              <w:t>IsValid&lt;Boolean&gt;</w:t>
+            <w:proofErr w:type="spellStart"/>
+            <w:r>
+              <w:t>IsValid</w:t>
+            </w:r>
+            <w:proofErr w:type="spellEnd"/>
+            <w:r>
+              <w:t>&lt;Boolean&gt;</w:t>
             </w:r>
           </w:p>
         </w:tc>
@@ -4775,12 +5409,28 @@
               </w:rPr>
             </w:pPr>
             <w:r>
-              <w:t>/games/{gameId}</w:t>
-            </w:r>
-          </w:p>
-          <w:p>
-            <w:r>
-              <w:t>/score/{playerToken}</w:t>
+              <w:t>/games/{</w:t>
+            </w:r>
+            <w:proofErr w:type="spellStart"/>
+            <w:r>
+              <w:t>gameId</w:t>
+            </w:r>
+            <w:proofErr w:type="spellEnd"/>
+            <w:r>
+              <w:t>}</w:t>
+            </w:r>
+          </w:p>
+          <w:p>
+            <w:r>
+              <w:t>/score/{</w:t>
+            </w:r>
+            <w:proofErr w:type="spellStart"/>
+            <w:r>
+              <w:t>playerToken</w:t>
+            </w:r>
+            <w:proofErr w:type="spellEnd"/>
+            <w:r>
+              <w:t>}</w:t>
             </w:r>
           </w:p>
         </w:tc>
@@ -4870,7 +5520,17 @@
               <w:cnfStyle w:val="000000000000" w:firstRow="0" w:lastRow="0" w:firstColumn="0" w:lastColumn="0" w:oddVBand="0" w:evenVBand="0" w:oddHBand="0" w:evenHBand="0" w:firstRowFirstColumn="0" w:firstRowLastColumn="0" w:lastRowFirstColumn="0" w:lastRowLastColumn="0"/>
             </w:pPr>
             <w:r>
-              <w:t>Scores Map&lt;player,name, Score&gt;, &lt;String, int&gt;</w:t>
+              <w:t>Scores Map&lt;</w:t>
+            </w:r>
+            <w:proofErr w:type="spellStart"/>
+            <w:proofErr w:type="gramStart"/>
+            <w:r>
+              <w:t>player,name</w:t>
+            </w:r>
+            <w:proofErr w:type="spellEnd"/>
+            <w:proofErr w:type="gramEnd"/>
+            <w:r>
+              <w:t>, Score&gt;, &lt;String, int&gt;</w:t>
             </w:r>
           </w:p>
         </w:tc>
@@ -4914,7 +5574,15 @@
               </w:rPr>
             </w:pPr>
             <w:r>
-              <w:t>/games/{gameId}</w:t>
+              <w:t>/games/{</w:t>
+            </w:r>
+            <w:proofErr w:type="spellStart"/>
+            <w:r>
+              <w:t>gameId</w:t>
+            </w:r>
+            <w:proofErr w:type="spellEnd"/>
+            <w:r>
+              <w:t>}</w:t>
             </w:r>
           </w:p>
           <w:p>
@@ -4922,7 +5590,15 @@
               <w:t>/ended</w:t>
             </w:r>
             <w:r>
-              <w:t>/{playerToken}</w:t>
+              <w:t>/{</w:t>
+            </w:r>
+            <w:proofErr w:type="spellStart"/>
+            <w:r>
+              <w:t>playerToken</w:t>
+            </w:r>
+            <w:proofErr w:type="spellEnd"/>
+            <w:r>
+              <w:t>}</w:t>
             </w:r>
           </w:p>
         </w:tc>
@@ -4957,8 +5633,13 @@
             <w:pPr>
               <w:cnfStyle w:val="000000000000" w:firstRow="0" w:lastRow="0" w:firstColumn="0" w:lastColumn="0" w:oddVBand="0" w:evenVBand="0" w:oddHBand="0" w:evenHBand="0" w:firstRowFirstColumn="0" w:firstRowLastColumn="0" w:lastRowFirstColumn="0" w:lastRowLastColumn="0"/>
             </w:pPr>
-            <w:r>
-              <w:t>gameId &lt;Long&gt;</w:t>
+            <w:proofErr w:type="spellStart"/>
+            <w:r>
+              <w:t>gameId</w:t>
+            </w:r>
+            <w:proofErr w:type="spellEnd"/>
+            <w:r>
+              <w:t xml:space="preserve"> &lt;Long&gt;</w:t>
             </w:r>
           </w:p>
         </w:tc>
@@ -5011,8 +5692,13 @@
             <w:pPr>
               <w:cnfStyle w:val="000000000000" w:firstRow="0" w:lastRow="0" w:firstColumn="0" w:lastColumn="0" w:oddVBand="0" w:evenVBand="0" w:oddHBand="0" w:evenHBand="0" w:firstRowFirstColumn="0" w:firstRowLastColumn="0" w:lastRowFirstColumn="0" w:lastRowLastColumn="0"/>
             </w:pPr>
-            <w:r>
-              <w:t xml:space="preserve">HasEnded &lt;Boolean&gt;, </w:t>
+            <w:proofErr w:type="spellStart"/>
+            <w:r>
+              <w:t>HasEnded</w:t>
+            </w:r>
+            <w:proofErr w:type="spellEnd"/>
+            <w:r>
+              <w:t xml:space="preserve"> &lt;Boolean&gt;, </w:t>
             </w:r>
             <w:r>
               <w:t>MVP: &lt;String&gt;</w:t>
@@ -5057,7 +5743,15 @@
               </w:rPr>
             </w:pPr>
             <w:r>
-              <w:t>/games/{gameId}</w:t>
+              <w:t>/games/{</w:t>
+            </w:r>
+            <w:proofErr w:type="spellStart"/>
+            <w:r>
+              <w:t>gameId</w:t>
+            </w:r>
+            <w:proofErr w:type="spellEnd"/>
+            <w:r>
+              <w:t>}</w:t>
             </w:r>
           </w:p>
           <w:p>
@@ -5065,7 +5759,15 @@
               <w:t>/ended</w:t>
             </w:r>
             <w:r>
-              <w:t>/{playerToken}</w:t>
+              <w:t>/{</w:t>
+            </w:r>
+            <w:proofErr w:type="spellStart"/>
+            <w:r>
+              <w:t>playerToken</w:t>
+            </w:r>
+            <w:proofErr w:type="spellEnd"/>
+            <w:r>
+              <w:t>}</w:t>
             </w:r>
           </w:p>
         </w:tc>
@@ -5096,8 +5798,13 @@
             <w:pPr>
               <w:cnfStyle w:val="000000000000" w:firstRow="0" w:lastRow="0" w:firstColumn="0" w:lastColumn="0" w:oddVBand="0" w:evenVBand="0" w:oddHBand="0" w:evenHBand="0" w:firstRowFirstColumn="0" w:firstRowLastColumn="0" w:lastRowFirstColumn="0" w:lastRowLastColumn="0"/>
             </w:pPr>
-            <w:r>
-              <w:t>gameId &lt;Long&gt;</w:t>
+            <w:proofErr w:type="spellStart"/>
+            <w:r>
+              <w:t>gameId</w:t>
+            </w:r>
+            <w:proofErr w:type="spellEnd"/>
+            <w:r>
+              <w:t xml:space="preserve"> &lt;Long&gt;</w:t>
             </w:r>
           </w:p>
         </w:tc>
@@ -5144,8 +5851,15 @@
             <w:pPr>
               <w:cnfStyle w:val="000000000000" w:firstRow="0" w:lastRow="0" w:firstColumn="0" w:lastColumn="0" w:oddVBand="0" w:evenVBand="0" w:oddHBand="0" w:evenHBand="0" w:firstRowFirstColumn="0" w:firstRowLastColumn="0" w:lastRowFirstColumn="0" w:lastRowLastColumn="0"/>
             </w:pPr>
-            <w:r>
-              <w:t>Error:reason&lt;String&gt;</w:t>
+            <w:proofErr w:type="spellStart"/>
+            <w:proofErr w:type="gramStart"/>
+            <w:r>
+              <w:t>Error:reason</w:t>
+            </w:r>
+            <w:proofErr w:type="spellEnd"/>
+            <w:proofErr w:type="gramEnd"/>
+            <w:r>
+              <w:t>&lt;String&gt;</w:t>
             </w:r>
           </w:p>
         </w:tc>
@@ -5184,7 +5898,15 @@
               </w:rPr>
             </w:pPr>
             <w:r>
-              <w:t>/games/{gameId}</w:t>
+              <w:t>/games/{</w:t>
+            </w:r>
+            <w:proofErr w:type="spellStart"/>
+            <w:r>
+              <w:t>gameId</w:t>
+            </w:r>
+            <w:proofErr w:type="spellEnd"/>
+            <w:r>
+              <w:t>}</w:t>
             </w:r>
           </w:p>
           <w:p/>
@@ -5218,8 +5940,13 @@
             <w:pPr>
               <w:cnfStyle w:val="000000000000" w:firstRow="0" w:lastRow="0" w:firstColumn="0" w:lastColumn="0" w:oddVBand="0" w:evenVBand="0" w:oddHBand="0" w:evenHBand="0" w:firstRowFirstColumn="0" w:firstRowLastColumn="0" w:lastRowFirstColumn="0" w:lastRowLastColumn="0"/>
             </w:pPr>
-            <w:r>
-              <w:t>gameId &lt;Long&gt;</w:t>
+            <w:proofErr w:type="spellStart"/>
+            <w:r>
+              <w:t>gameId</w:t>
+            </w:r>
+            <w:proofErr w:type="spellEnd"/>
+            <w:r>
+              <w:t xml:space="preserve"> &lt;Long&gt;</w:t>
             </w:r>
           </w:p>
         </w:tc>
@@ -5311,7 +6038,15 @@
             </w:pPr>
             <w:r>
               <w:lastRenderedPageBreak/>
-              <w:t>/games/{gameId}</w:t>
+              <w:t>/games/{</w:t>
+            </w:r>
+            <w:proofErr w:type="spellStart"/>
+            <w:r>
+              <w:t>gameId</w:t>
+            </w:r>
+            <w:proofErr w:type="spellEnd"/>
+            <w:r>
+              <w:t>}</w:t>
             </w:r>
           </w:p>
           <w:p/>
@@ -5337,8 +6072,13 @@
             <w:pPr>
               <w:cnfStyle w:val="000000000000" w:firstRow="0" w:lastRow="0" w:firstColumn="0" w:lastColumn="0" w:oddVBand="0" w:evenVBand="0" w:oddHBand="0" w:evenHBand="0" w:firstRowFirstColumn="0" w:firstRowLastColumn="0" w:lastRowFirstColumn="0" w:lastRowLastColumn="0"/>
             </w:pPr>
-            <w:r>
-              <w:t>gameId &lt;Long&gt;</w:t>
+            <w:proofErr w:type="spellStart"/>
+            <w:r>
+              <w:t>gameId</w:t>
+            </w:r>
+            <w:proofErr w:type="spellEnd"/>
+            <w:r>
+              <w:t xml:space="preserve"> &lt;Long&gt;</w:t>
             </w:r>
           </w:p>
         </w:tc>
@@ -5409,7 +6149,15 @@
               </w:rPr>
             </w:pPr>
             <w:r>
-              <w:t>/games/{gameId}</w:t>
+              <w:t>/games/{</w:t>
+            </w:r>
+            <w:proofErr w:type="spellStart"/>
+            <w:r>
+              <w:t>gameId</w:t>
+            </w:r>
+            <w:proofErr w:type="spellEnd"/>
+            <w:r>
+              <w:t>}</w:t>
             </w:r>
           </w:p>
           <w:p/>
@@ -5435,8 +6183,13 @@
             <w:pPr>
               <w:cnfStyle w:val="000000000000" w:firstRow="0" w:lastRow="0" w:firstColumn="0" w:lastColumn="0" w:oddVBand="0" w:evenVBand="0" w:oddHBand="0" w:evenHBand="0" w:firstRowFirstColumn="0" w:firstRowLastColumn="0" w:lastRowFirstColumn="0" w:lastRowLastColumn="0"/>
             </w:pPr>
-            <w:r>
-              <w:t>gameId &lt;Long&gt;</w:t>
+            <w:proofErr w:type="spellStart"/>
+            <w:r>
+              <w:t>gameId</w:t>
+            </w:r>
+            <w:proofErr w:type="spellEnd"/>
+            <w:r>
+              <w:t xml:space="preserve"> &lt;Long&gt;</w:t>
             </w:r>
           </w:p>
         </w:tc>
@@ -5488,7 +6241,15 @@
               <w:cnfStyle w:val="000000000000" w:firstRow="0" w:lastRow="0" w:firstColumn="0" w:lastColumn="0" w:oddVBand="0" w:evenVBand="0" w:oddHBand="0" w:evenHBand="0" w:firstRowFirstColumn="0" w:firstRowLastColumn="0" w:lastRowFirstColumn="0" w:lastRowLastColumn="0"/>
             </w:pPr>
             <w:r>
-              <w:t>This gameId does not exist</w:t>
+              <w:t xml:space="preserve">This </w:t>
+            </w:r>
+            <w:proofErr w:type="spellStart"/>
+            <w:r>
+              <w:t>gameId</w:t>
+            </w:r>
+            <w:proofErr w:type="spellEnd"/>
+            <w:r>
+              <w:t xml:space="preserve"> does not exist</w:t>
             </w:r>
           </w:p>
         </w:tc>
@@ -5613,9 +6374,11 @@
             <w:pPr>
               <w:cnfStyle w:val="100000000000" w:firstRow="1" w:lastRow="0" w:firstColumn="0" w:lastColumn="0" w:oddVBand="0" w:evenVBand="0" w:oddHBand="0" w:evenHBand="0" w:firstRowFirstColumn="0" w:firstRowLastColumn="0" w:lastRowFirstColumn="0" w:lastRowLastColumn="0"/>
             </w:pPr>
+            <w:proofErr w:type="spellStart"/>
             <w:r>
               <w:t>Descripiton</w:t>
             </w:r>
+            <w:proofErr w:type="spellEnd"/>
           </w:p>
         </w:tc>
       </w:tr>
@@ -5633,7 +6396,15 @@
               <w:t>/</w:t>
             </w:r>
             <w:r>
-              <w:t>players/{playerId}</w:t>
+              <w:t>players/{</w:t>
+            </w:r>
+            <w:proofErr w:type="spellStart"/>
+            <w:r>
+              <w:t>playerId</w:t>
+            </w:r>
+            <w:proofErr w:type="spellEnd"/>
+            <w:r>
+              <w:t>}</w:t>
             </w:r>
           </w:p>
         </w:tc>
@@ -5664,8 +6435,13 @@
             <w:pPr>
               <w:cnfStyle w:val="000000000000" w:firstRow="0" w:lastRow="0" w:firstColumn="0" w:lastColumn="0" w:oddVBand="0" w:evenVBand="0" w:oddHBand="0" w:evenHBand="0" w:firstRowFirstColumn="0" w:firstRowLastColumn="0" w:lastRowFirstColumn="0" w:lastRowLastColumn="0"/>
             </w:pPr>
-            <w:r>
-              <w:t>PlayerId &lt;Long&gt;, Player</w:t>
+            <w:proofErr w:type="spellStart"/>
+            <w:r>
+              <w:t>PlayerId</w:t>
+            </w:r>
+            <w:proofErr w:type="spellEnd"/>
+            <w:r>
+              <w:t xml:space="preserve"> &lt;Long&gt;, Player</w:t>
             </w:r>
           </w:p>
         </w:tc>
@@ -5748,7 +6524,15 @@
           </w:tcPr>
           <w:p>
             <w:r>
-              <w:t>/players/{playerId}</w:t>
+              <w:t>/players/{</w:t>
+            </w:r>
+            <w:proofErr w:type="spellStart"/>
+            <w:r>
+              <w:t>playerId</w:t>
+            </w:r>
+            <w:proofErr w:type="spellEnd"/>
+            <w:r>
+              <w:t>}</w:t>
             </w:r>
           </w:p>
         </w:tc>
@@ -5779,8 +6563,13 @@
             <w:pPr>
               <w:cnfStyle w:val="000000000000" w:firstRow="0" w:lastRow="0" w:firstColumn="0" w:lastColumn="0" w:oddVBand="0" w:evenVBand="0" w:oddHBand="0" w:evenHBand="0" w:firstRowFirstColumn="0" w:firstRowLastColumn="0" w:lastRowFirstColumn="0" w:lastRowLastColumn="0"/>
             </w:pPr>
-            <w:r>
-              <w:t>PlayerId &lt;Long&gt;, Player</w:t>
+            <w:proofErr w:type="spellStart"/>
+            <w:r>
+              <w:t>PlayerId</w:t>
+            </w:r>
+            <w:proofErr w:type="spellEnd"/>
+            <w:r>
+              <w:t xml:space="preserve"> &lt;Long&gt;, Player</w:t>
             </w:r>
           </w:p>
         </w:tc>
@@ -5827,8 +6616,15 @@
             <w:pPr>
               <w:cnfStyle w:val="000000000000" w:firstRow="0" w:lastRow="0" w:firstColumn="0" w:lastColumn="0" w:oddVBand="0" w:evenVBand="0" w:oddHBand="0" w:evenHBand="0" w:firstRowFirstColumn="0" w:firstRowLastColumn="0" w:lastRowFirstColumn="0" w:lastRowLastColumn="0"/>
             </w:pPr>
-            <w:r>
-              <w:t>Error:reason&lt;String&gt;</w:t>
+            <w:proofErr w:type="spellStart"/>
+            <w:proofErr w:type="gramStart"/>
+            <w:r>
+              <w:t>Error:reason</w:t>
+            </w:r>
+            <w:proofErr w:type="spellEnd"/>
+            <w:proofErr w:type="gramEnd"/>
+            <w:r>
+              <w:t>&lt;String&gt;</w:t>
             </w:r>
           </w:p>
         </w:tc>
@@ -5863,9 +6659,11 @@
             <w:r>
               <w:t>/</w:t>
             </w:r>
+            <w:proofErr w:type="spellStart"/>
             <w:r>
               <w:t>scorebord</w:t>
             </w:r>
+            <w:proofErr w:type="spellEnd"/>
           </w:p>
         </w:tc>
         <w:tc>
@@ -7320,7 +8118,7 @@
 </file>
 
 <file path=customXml/itemProps1.xml><?xml version="1.0" encoding="utf-8"?>
-<ds:datastoreItem xmlns:ds="http://schemas.openxmlformats.org/officeDocument/2006/customXml" ds:itemID="{411EC9A1-D5FC-40BF-9AEB-75DFCB7A13AA}">
+<ds:datastoreItem xmlns:ds="http://schemas.openxmlformats.org/officeDocument/2006/customXml" ds:itemID="{B47F9B6E-657C-4393-992A-6763D11CE0CA}">
   <ds:schemaRefs>
     <ds:schemaRef ds:uri="http://schemas.openxmlformats.org/officeDocument/2006/bibliography"/>
   </ds:schemaRefs>

--- a/Rest Specifications.docx
+++ b/Rest Specifications.docx
@@ -13,7 +13,7 @@
     <w:tbl>
       <w:tblPr>
         <w:tblStyle w:val="Gitternetztabelle1hell"/>
-        <w:tblW w:w="0" w:type="auto"/>
+        <w:tblW w:w="15446" w:type="dxa"/>
         <w:tblLook w:val="04A0" w:firstRow="1" w:lastRow="0" w:firstColumn="1" w:lastColumn="0" w:noHBand="0" w:noVBand="1"/>
       </w:tblPr>
       <w:tblGrid>
@@ -23,7 +23,7 @@
         <w:gridCol w:w="1184"/>
         <w:gridCol w:w="787"/>
         <w:gridCol w:w="2078"/>
-        <w:gridCol w:w="2011"/>
+        <w:gridCol w:w="7001"/>
       </w:tblGrid>
       <w:tr>
         <w:trPr>
@@ -113,18 +113,16 @@
         </w:tc>
         <w:tc>
           <w:tcPr>
-            <w:tcW w:w="2011" w:type="dxa"/>
+            <w:tcW w:w="7001" w:type="dxa"/>
             <w:shd w:val="clear" w:color="auto" w:fill="D9D9D9" w:themeFill="background1" w:themeFillShade="D9"/>
           </w:tcPr>
           <w:p>
             <w:pPr>
               <w:cnfStyle w:val="100000000000" w:firstRow="1" w:lastRow="0" w:firstColumn="0" w:lastColumn="0" w:oddVBand="0" w:evenVBand="0" w:oddHBand="0" w:evenHBand="0" w:firstRowFirstColumn="0" w:firstRowLastColumn="0" w:lastRowFirstColumn="0" w:lastRowLastColumn="0"/>
             </w:pPr>
-            <w:proofErr w:type="spellStart"/>
             <w:r>
               <w:t>Descripiton</w:t>
             </w:r>
-            <w:proofErr w:type="spellEnd"/>
           </w:p>
         </w:tc>
       </w:tr>
@@ -173,11 +171,9 @@
             <w:pPr>
               <w:cnfStyle w:val="000000000000" w:firstRow="0" w:lastRow="0" w:firstColumn="0" w:lastColumn="0" w:oddVBand="0" w:evenVBand="0" w:oddHBand="0" w:evenHBand="0" w:firstRowFirstColumn="0" w:firstRowLastColumn="0" w:lastRowFirstColumn="0" w:lastRowLastColumn="0"/>
             </w:pPr>
-            <w:proofErr w:type="spellStart"/>
             <w:r>
               <w:t>PlayerName</w:t>
             </w:r>
-            <w:proofErr w:type="spellEnd"/>
           </w:p>
           <w:p>
             <w:pPr>
@@ -240,22 +236,17 @@
             <w:pPr>
               <w:cnfStyle w:val="000000000000" w:firstRow="0" w:lastRow="0" w:firstColumn="0" w:lastColumn="0" w:oddVBand="0" w:evenVBand="0" w:oddHBand="0" w:evenHBand="0" w:firstRowFirstColumn="0" w:firstRowLastColumn="0" w:lastRowFirstColumn="0" w:lastRowLastColumn="0"/>
             </w:pPr>
-            <w:proofErr w:type="spellStart"/>
             <w:r>
               <w:t>Player</w:t>
             </w:r>
             <w:r>
-              <w:t>Id</w:t>
-            </w:r>
-            <w:proofErr w:type="spellEnd"/>
-            <w:r>
-              <w:t>&lt;Long&gt;</w:t>
-            </w:r>
-          </w:p>
-        </w:tc>
-        <w:tc>
-          <w:tcPr>
-            <w:tcW w:w="2011" w:type="dxa"/>
+              <w:t>Id&lt;Long&gt;</w:t>
+            </w:r>
+          </w:p>
+        </w:tc>
+        <w:tc>
+          <w:tcPr>
+            <w:tcW w:w="7001" w:type="dxa"/>
             <w:tcBorders>
               <w:bottom w:val="single" w:sz="4" w:space="0" w:color="999999" w:themeColor="text1" w:themeTint="66"/>
             </w:tcBorders>
@@ -316,11 +307,9 @@
             <w:pPr>
               <w:cnfStyle w:val="000000000000" w:firstRow="0" w:lastRow="0" w:firstColumn="0" w:lastColumn="0" w:oddVBand="0" w:evenVBand="0" w:oddHBand="0" w:evenHBand="0" w:firstRowFirstColumn="0" w:firstRowLastColumn="0" w:lastRowFirstColumn="0" w:lastRowLastColumn="0"/>
             </w:pPr>
-            <w:proofErr w:type="spellStart"/>
             <w:r>
               <w:t>PlayerName</w:t>
             </w:r>
-            <w:proofErr w:type="spellEnd"/>
           </w:p>
           <w:p>
             <w:pPr>
@@ -381,7 +370,7 @@
         </w:tc>
         <w:tc>
           <w:tcPr>
-            <w:tcW w:w="2011" w:type="dxa"/>
+            <w:tcW w:w="7001" w:type="dxa"/>
             <w:tcBorders>
               <w:bottom w:val="single" w:sz="12" w:space="0" w:color="auto"/>
             </w:tcBorders>
@@ -441,11 +430,9 @@
             <w:pPr>
               <w:cnfStyle w:val="000000000000" w:firstRow="0" w:lastRow="0" w:firstColumn="0" w:lastColumn="0" w:oddVBand="0" w:evenVBand="0" w:oddHBand="0" w:evenHBand="0" w:firstRowFirstColumn="0" w:firstRowLastColumn="0" w:lastRowFirstColumn="0" w:lastRowLastColumn="0"/>
             </w:pPr>
-            <w:proofErr w:type="spellStart"/>
             <w:r>
               <w:t>PlayerName</w:t>
             </w:r>
-            <w:proofErr w:type="spellEnd"/>
           </w:p>
           <w:p>
             <w:pPr>
@@ -509,7 +496,7 @@
         </w:tc>
         <w:tc>
           <w:tcPr>
-            <w:tcW w:w="2011" w:type="dxa"/>
+            <w:tcW w:w="7001" w:type="dxa"/>
             <w:tcBorders>
               <w:top w:val="single" w:sz="12" w:space="0" w:color="auto"/>
             </w:tcBorders>
@@ -567,11 +554,9 @@
             <w:pPr>
               <w:cnfStyle w:val="000000000000" w:firstRow="0" w:lastRow="0" w:firstColumn="0" w:lastColumn="0" w:oddVBand="0" w:evenVBand="0" w:oddHBand="0" w:evenHBand="0" w:firstRowFirstColumn="0" w:firstRowLastColumn="0" w:lastRowFirstColumn="0" w:lastRowLastColumn="0"/>
             </w:pPr>
-            <w:proofErr w:type="spellStart"/>
             <w:r>
               <w:t>PlayerName</w:t>
             </w:r>
-            <w:proofErr w:type="spellEnd"/>
           </w:p>
           <w:p>
             <w:pPr>
@@ -632,7 +617,7 @@
         </w:tc>
         <w:tc>
           <w:tcPr>
-            <w:tcW w:w="2011" w:type="dxa"/>
+            <w:tcW w:w="7001" w:type="dxa"/>
             <w:tcBorders>
               <w:bottom w:val="single" w:sz="4" w:space="0" w:color="999999" w:themeColor="text1" w:themeTint="66"/>
             </w:tcBorders>
@@ -689,11 +674,9 @@
             <w:pPr>
               <w:cnfStyle w:val="000000000000" w:firstRow="0" w:lastRow="0" w:firstColumn="0" w:lastColumn="0" w:oddVBand="0" w:evenVBand="0" w:oddHBand="0" w:evenHBand="0" w:firstRowFirstColumn="0" w:firstRowLastColumn="0" w:lastRowFirstColumn="0" w:lastRowLastColumn="0"/>
             </w:pPr>
-            <w:proofErr w:type="spellStart"/>
             <w:r>
               <w:t>PlayerName</w:t>
             </w:r>
-            <w:proofErr w:type="spellEnd"/>
           </w:p>
           <w:p>
             <w:pPr>
@@ -747,21 +730,14 @@
             <w:pPr>
               <w:cnfStyle w:val="000000000000" w:firstRow="0" w:lastRow="0" w:firstColumn="0" w:lastColumn="0" w:oddVBand="0" w:evenVBand="0" w:oddHBand="0" w:evenHBand="0" w:firstRowFirstColumn="0" w:firstRowLastColumn="0" w:lastRowFirstColumn="0" w:lastRowLastColumn="0"/>
             </w:pPr>
-            <w:proofErr w:type="spellStart"/>
-            <w:proofErr w:type="gramStart"/>
-            <w:r>
-              <w:t>Error:reason</w:t>
-            </w:r>
-            <w:proofErr w:type="spellEnd"/>
-            <w:proofErr w:type="gramEnd"/>
-            <w:r>
-              <w:t>&lt;String&gt;</w:t>
-            </w:r>
-          </w:p>
-        </w:tc>
-        <w:tc>
-          <w:tcPr>
-            <w:tcW w:w="2011" w:type="dxa"/>
+            <w:r>
+              <w:t>Error:reason&lt;String&gt;</w:t>
+            </w:r>
+          </w:p>
+        </w:tc>
+        <w:tc>
+          <w:tcPr>
+            <w:tcW w:w="7001" w:type="dxa"/>
             <w:tcBorders>
               <w:bottom w:val="single" w:sz="12" w:space="0" w:color="auto"/>
             </w:tcBorders>
@@ -824,13 +800,8 @@
             <w:pPr>
               <w:cnfStyle w:val="000000000000" w:firstRow="0" w:lastRow="0" w:firstColumn="0" w:lastColumn="0" w:oddVBand="0" w:evenVBand="0" w:oddHBand="0" w:evenHBand="0" w:firstRowFirstColumn="0" w:firstRowLastColumn="0" w:lastRowFirstColumn="0" w:lastRowLastColumn="0"/>
             </w:pPr>
-            <w:proofErr w:type="spellStart"/>
-            <w:r>
-              <w:t>playerId</w:t>
-            </w:r>
-            <w:proofErr w:type="spellEnd"/>
-            <w:r>
-              <w:t>&lt;long&gt;</w:t>
+            <w:r>
+              <w:t>playerId&lt;long&gt;</w:t>
             </w:r>
           </w:p>
         </w:tc>
@@ -887,7 +858,7 @@
         </w:tc>
         <w:tc>
           <w:tcPr>
-            <w:tcW w:w="2011" w:type="dxa"/>
+            <w:tcW w:w="7001" w:type="dxa"/>
             <w:tcBorders>
               <w:top w:val="single" w:sz="12" w:space="0" w:color="auto"/>
             </w:tcBorders>
@@ -939,13 +910,8 @@
             <w:pPr>
               <w:cnfStyle w:val="000000000000" w:firstRow="0" w:lastRow="0" w:firstColumn="0" w:lastColumn="0" w:oddVBand="0" w:evenVBand="0" w:oddHBand="0" w:evenHBand="0" w:firstRowFirstColumn="0" w:firstRowLastColumn="0" w:lastRowFirstColumn="0" w:lastRowLastColumn="0"/>
             </w:pPr>
-            <w:proofErr w:type="spellStart"/>
-            <w:r>
-              <w:t>playerId</w:t>
-            </w:r>
-            <w:proofErr w:type="spellEnd"/>
-            <w:r>
-              <w:t>&lt;long&gt;</w:t>
+            <w:r>
+              <w:t>playerId&lt;long&gt;</w:t>
             </w:r>
           </w:p>
         </w:tc>
@@ -987,7 +953,7 @@
         </w:tc>
         <w:tc>
           <w:tcPr>
-            <w:tcW w:w="2011" w:type="dxa"/>
+            <w:tcW w:w="7001" w:type="dxa"/>
           </w:tcPr>
           <w:p>
             <w:pPr>
@@ -1041,13 +1007,8 @@
             <w:pPr>
               <w:cnfStyle w:val="000000000000" w:firstRow="0" w:lastRow="0" w:firstColumn="0" w:lastColumn="0" w:oddVBand="0" w:evenVBand="0" w:oddHBand="0" w:evenHBand="0" w:firstRowFirstColumn="0" w:firstRowLastColumn="0" w:lastRowFirstColumn="0" w:lastRowLastColumn="0"/>
             </w:pPr>
-            <w:proofErr w:type="spellStart"/>
-            <w:r>
-              <w:t>playerId</w:t>
-            </w:r>
-            <w:proofErr w:type="spellEnd"/>
-            <w:r>
-              <w:t>&lt;long&gt;</w:t>
+            <w:r>
+              <w:t>playerId&lt;long&gt;</w:t>
             </w:r>
           </w:p>
         </w:tc>
@@ -1094,39 +1055,24 @@
             <w:pPr>
               <w:cnfStyle w:val="000000000000" w:firstRow="0" w:lastRow="0" w:firstColumn="0" w:lastColumn="0" w:oddVBand="0" w:evenVBand="0" w:oddHBand="0" w:evenHBand="0" w:firstRowFirstColumn="0" w:firstRowLastColumn="0" w:lastRowFirstColumn="0" w:lastRowLastColumn="0"/>
             </w:pPr>
-            <w:proofErr w:type="spellStart"/>
-            <w:proofErr w:type="gramStart"/>
-            <w:r>
-              <w:t>Error:reason</w:t>
-            </w:r>
-            <w:proofErr w:type="spellEnd"/>
-            <w:proofErr w:type="gramEnd"/>
-            <w:r>
-              <w:t>&lt;String&gt;</w:t>
-            </w:r>
-          </w:p>
-        </w:tc>
-        <w:tc>
-          <w:tcPr>
-            <w:tcW w:w="2011" w:type="dxa"/>
-            <w:tcBorders>
-              <w:bottom w:val="single" w:sz="12" w:space="0" w:color="auto"/>
-            </w:tcBorders>
-          </w:tcPr>
-          <w:p>
-            <w:pPr>
-              <w:cnfStyle w:val="000000000000" w:firstRow="0" w:lastRow="0" w:firstColumn="0" w:lastColumn="0" w:oddVBand="0" w:evenVBand="0" w:oddHBand="0" w:evenHBand="0" w:firstRowFirstColumn="0" w:firstRowLastColumn="0" w:lastRowFirstColumn="0" w:lastRowLastColumn="0"/>
-            </w:pPr>
-            <w:r>
-              <w:t xml:space="preserve">A player cannot logout another player </w:t>
-            </w:r>
-            <w:proofErr w:type="spellStart"/>
-            <w:r>
-              <w:t>exept</w:t>
-            </w:r>
-            <w:proofErr w:type="spellEnd"/>
-            <w:r>
-              <w:t xml:space="preserve"> for him or herself</w:t>
+            <w:r>
+              <w:t>Error:reason&lt;String&gt;</w:t>
+            </w:r>
+          </w:p>
+        </w:tc>
+        <w:tc>
+          <w:tcPr>
+            <w:tcW w:w="7001" w:type="dxa"/>
+            <w:tcBorders>
+              <w:bottom w:val="single" w:sz="12" w:space="0" w:color="auto"/>
+            </w:tcBorders>
+          </w:tcPr>
+          <w:p>
+            <w:pPr>
+              <w:cnfStyle w:val="000000000000" w:firstRow="0" w:lastRow="0" w:firstColumn="0" w:lastColumn="0" w:oddVBand="0" w:evenVBand="0" w:oddHBand="0" w:evenHBand="0" w:firstRowFirstColumn="0" w:firstRowLastColumn="0" w:lastRowFirstColumn="0" w:lastRowLastColumn="0"/>
+            </w:pPr>
+            <w:r>
+              <w:t>A player cannot logout another player exept for him or herself</w:t>
             </w:r>
           </w:p>
         </w:tc>
@@ -1144,17 +1090,17 @@
     <w:tbl>
       <w:tblPr>
         <w:tblStyle w:val="Gitternetztabelle1hell"/>
-        <w:tblW w:w="0" w:type="auto"/>
+        <w:tblW w:w="15446" w:type="dxa"/>
         <w:tblLook w:val="04A0" w:firstRow="1" w:lastRow="0" w:firstColumn="1" w:lastColumn="0" w:noHBand="0" w:noVBand="1"/>
       </w:tblPr>
       <w:tblGrid>
-        <w:gridCol w:w="2457"/>
-        <w:gridCol w:w="889"/>
-        <w:gridCol w:w="2087"/>
-        <w:gridCol w:w="1039"/>
-        <w:gridCol w:w="702"/>
-        <w:gridCol w:w="2155"/>
-        <w:gridCol w:w="1127"/>
+        <w:gridCol w:w="4516"/>
+        <w:gridCol w:w="1008"/>
+        <w:gridCol w:w="2416"/>
+        <w:gridCol w:w="1184"/>
+        <w:gridCol w:w="787"/>
+        <w:gridCol w:w="2867"/>
+        <w:gridCol w:w="2668"/>
       </w:tblGrid>
       <w:tr>
         <w:trPr>
@@ -1163,7 +1109,7 @@
         <w:tc>
           <w:tcPr>
             <w:cnfStyle w:val="001000000000" w:firstRow="0" w:lastRow="0" w:firstColumn="1" w:lastColumn="0" w:oddVBand="0" w:evenVBand="0" w:oddHBand="0" w:evenHBand="0" w:firstRowFirstColumn="0" w:firstRowLastColumn="0" w:lastRowFirstColumn="0" w:lastRowLastColumn="0"/>
-            <w:tcW w:w="2068" w:type="dxa"/>
+            <w:tcW w:w="4516" w:type="dxa"/>
             <w:shd w:val="clear" w:color="auto" w:fill="D9D9D9" w:themeFill="background1" w:themeFillShade="D9"/>
           </w:tcPr>
           <w:p>
@@ -1174,7 +1120,7 @@
         </w:tc>
         <w:tc>
           <w:tcPr>
-            <w:tcW w:w="910" w:type="dxa"/>
+            <w:tcW w:w="1008" w:type="dxa"/>
             <w:shd w:val="clear" w:color="auto" w:fill="D9D9D9" w:themeFill="background1" w:themeFillShade="D9"/>
           </w:tcPr>
           <w:p>
@@ -1188,7 +1134,7 @@
         </w:tc>
         <w:tc>
           <w:tcPr>
-            <w:tcW w:w="2295" w:type="dxa"/>
+            <w:tcW w:w="2416" w:type="dxa"/>
             <w:shd w:val="clear" w:color="auto" w:fill="D9D9D9" w:themeFill="background1" w:themeFillShade="D9"/>
           </w:tcPr>
           <w:p>
@@ -1202,7 +1148,7 @@
         </w:tc>
         <w:tc>
           <w:tcPr>
-            <w:tcW w:w="1131" w:type="dxa"/>
+            <w:tcW w:w="1184" w:type="dxa"/>
             <w:shd w:val="clear" w:color="auto" w:fill="D9D9D9" w:themeFill="background1" w:themeFillShade="D9"/>
           </w:tcPr>
           <w:p>
@@ -1216,7 +1162,7 @@
         </w:tc>
         <w:tc>
           <w:tcPr>
-            <w:tcW w:w="756" w:type="dxa"/>
+            <w:tcW w:w="787" w:type="dxa"/>
             <w:shd w:val="clear" w:color="auto" w:fill="D9D9D9" w:themeFill="background1" w:themeFillShade="D9"/>
           </w:tcPr>
           <w:p>
@@ -1230,7 +1176,7 @@
         </w:tc>
         <w:tc>
           <w:tcPr>
-            <w:tcW w:w="2085" w:type="dxa"/>
+            <w:tcW w:w="2867" w:type="dxa"/>
             <w:shd w:val="clear" w:color="auto" w:fill="D9D9D9" w:themeFill="background1" w:themeFillShade="D9"/>
           </w:tcPr>
           <w:p>
@@ -1244,18 +1190,16 @@
         </w:tc>
         <w:tc>
           <w:tcPr>
-            <w:tcW w:w="1211" w:type="dxa"/>
+            <w:tcW w:w="2668" w:type="dxa"/>
             <w:shd w:val="clear" w:color="auto" w:fill="D9D9D9" w:themeFill="background1" w:themeFillShade="D9"/>
           </w:tcPr>
           <w:p>
             <w:pPr>
               <w:cnfStyle w:val="100000000000" w:firstRow="1" w:lastRow="0" w:firstColumn="0" w:lastColumn="0" w:oddVBand="0" w:evenVBand="0" w:oddHBand="0" w:evenHBand="0" w:firstRowFirstColumn="0" w:firstRowLastColumn="0" w:lastRowFirstColumn="0" w:lastRowLastColumn="0"/>
             </w:pPr>
-            <w:proofErr w:type="spellStart"/>
             <w:r>
               <w:t>Descripiton</w:t>
             </w:r>
-            <w:proofErr w:type="spellEnd"/>
           </w:p>
         </w:tc>
       </w:tr>
@@ -1263,7 +1207,7 @@
         <w:tc>
           <w:tcPr>
             <w:cnfStyle w:val="001000000000" w:firstRow="0" w:lastRow="0" w:firstColumn="1" w:lastColumn="0" w:oddVBand="0" w:evenVBand="0" w:oddHBand="0" w:evenHBand="0" w:firstRowFirstColumn="0" w:firstRowLastColumn="0" w:lastRowFirstColumn="0" w:lastRowLastColumn="0"/>
-            <w:tcW w:w="2068" w:type="dxa"/>
+            <w:tcW w:w="4516" w:type="dxa"/>
             <w:tcBorders>
               <w:bottom w:val="single" w:sz="4" w:space="0" w:color="999999" w:themeColor="text1" w:themeTint="66"/>
             </w:tcBorders>
@@ -1277,7 +1221,7 @@
         </w:tc>
         <w:tc>
           <w:tcPr>
-            <w:tcW w:w="910" w:type="dxa"/>
+            <w:tcW w:w="1008" w:type="dxa"/>
             <w:tcBorders>
               <w:bottom w:val="single" w:sz="4" w:space="0" w:color="999999" w:themeColor="text1" w:themeTint="66"/>
             </w:tcBorders>
@@ -1294,7 +1238,7 @@
         </w:tc>
         <w:tc>
           <w:tcPr>
-            <w:tcW w:w="2295" w:type="dxa"/>
+            <w:tcW w:w="2416" w:type="dxa"/>
             <w:tcBorders>
               <w:bottom w:val="single" w:sz="4" w:space="0" w:color="999999" w:themeColor="text1" w:themeTint="66"/>
             </w:tcBorders>
@@ -1304,60 +1248,32 @@
             <w:pPr>
               <w:cnfStyle w:val="000000000000" w:firstRow="0" w:lastRow="0" w:firstColumn="0" w:lastColumn="0" w:oddVBand="0" w:evenVBand="0" w:oddHBand="0" w:evenHBand="0" w:firstRowFirstColumn="0" w:firstRowLastColumn="0" w:lastRowFirstColumn="0" w:lastRowLastColumn="0"/>
             </w:pPr>
-            <w:proofErr w:type="spellStart"/>
-            <w:r>
-              <w:t>NumberOfPlayers</w:t>
-            </w:r>
-            <w:proofErr w:type="spellEnd"/>
-            <w:r>
-              <w:t>&lt;int&gt;</w:t>
-            </w:r>
-          </w:p>
-          <w:p>
-            <w:pPr>
-              <w:cnfStyle w:val="000000000000" w:firstRow="0" w:lastRow="0" w:firstColumn="0" w:lastColumn="0" w:oddVBand="0" w:evenVBand="0" w:oddHBand="0" w:evenHBand="0" w:firstRowFirstColumn="0" w:firstRowLastColumn="0" w:lastRowFirstColumn="0" w:lastRowLastColumn="0"/>
-            </w:pPr>
-            <w:proofErr w:type="spellStart"/>
-            <w:r>
-              <w:t>NumberOfBots</w:t>
-            </w:r>
-            <w:proofErr w:type="spellEnd"/>
-            <w:r>
-              <w:t>&lt;int&gt;</w:t>
-            </w:r>
-          </w:p>
-          <w:p>
-            <w:pPr>
-              <w:cnfStyle w:val="000000000000" w:firstRow="0" w:lastRow="0" w:firstColumn="0" w:lastColumn="0" w:oddVBand="0" w:evenVBand="0" w:oddHBand="0" w:evenHBand="0" w:firstRowFirstColumn="0" w:firstRowLastColumn="0" w:lastRowFirstColumn="0" w:lastRowLastColumn="0"/>
-            </w:pPr>
-            <w:proofErr w:type="spellStart"/>
-            <w:r>
-              <w:t>GameType</w:t>
-            </w:r>
-            <w:proofErr w:type="spellEnd"/>
-            <w:r>
-              <w:t>&lt;</w:t>
-            </w:r>
-            <w:proofErr w:type="gramStart"/>
-            <w:r>
-              <w:t>String(</w:t>
-            </w:r>
-            <w:proofErr w:type="gramEnd"/>
-            <w:r>
-              <w:t>public or private)&gt;</w:t>
-            </w:r>
-          </w:p>
-          <w:p>
-            <w:pPr>
-              <w:cnfStyle w:val="000000000000" w:firstRow="0" w:lastRow="0" w:firstColumn="0" w:lastColumn="0" w:oddVBand="0" w:evenVBand="0" w:oddHBand="0" w:evenHBand="0" w:firstRowFirstColumn="0" w:firstRowLastColumn="0" w:lastRowFirstColumn="0" w:lastRowLastColumn="0"/>
-            </w:pPr>
-            <w:proofErr w:type="spellStart"/>
-            <w:r>
-              <w:t>PlayerToken</w:t>
-            </w:r>
-            <w:proofErr w:type="spellEnd"/>
-            <w:r>
-              <w:t>&lt;String&gt;</w:t>
+            <w:r>
+              <w:t>NumberOfPlayers&lt;int&gt;</w:t>
+            </w:r>
+          </w:p>
+          <w:p>
+            <w:pPr>
+              <w:cnfStyle w:val="000000000000" w:firstRow="0" w:lastRow="0" w:firstColumn="0" w:lastColumn="0" w:oddVBand="0" w:evenVBand="0" w:oddHBand="0" w:evenHBand="0" w:firstRowFirstColumn="0" w:firstRowLastColumn="0" w:lastRowFirstColumn="0" w:lastRowLastColumn="0"/>
+            </w:pPr>
+            <w:r>
+              <w:t>NumberOfBots&lt;int&gt;</w:t>
+            </w:r>
+          </w:p>
+          <w:p>
+            <w:pPr>
+              <w:cnfStyle w:val="000000000000" w:firstRow="0" w:lastRow="0" w:firstColumn="0" w:lastColumn="0" w:oddVBand="0" w:evenVBand="0" w:oddHBand="0" w:evenHBand="0" w:firstRowFirstColumn="0" w:firstRowLastColumn="0" w:lastRowFirstColumn="0" w:lastRowLastColumn="0"/>
+            </w:pPr>
+            <w:r>
+              <w:t>GameType&lt;String(public or private)&gt;</w:t>
+            </w:r>
+          </w:p>
+          <w:p>
+            <w:pPr>
+              <w:cnfStyle w:val="000000000000" w:firstRow="0" w:lastRow="0" w:firstColumn="0" w:lastColumn="0" w:oddVBand="0" w:evenVBand="0" w:oddHBand="0" w:evenHBand="0" w:firstRowFirstColumn="0" w:firstRowLastColumn="0" w:lastRowFirstColumn="0" w:lastRowLastColumn="0"/>
+            </w:pPr>
+            <w:r>
+              <w:t>PlayerToken&lt;String&gt;</w:t>
             </w:r>
           </w:p>
           <w:p>
@@ -1379,7 +1295,7 @@
         </w:tc>
         <w:tc>
           <w:tcPr>
-            <w:tcW w:w="1131" w:type="dxa"/>
+            <w:tcW w:w="1184" w:type="dxa"/>
             <w:tcBorders>
               <w:bottom w:val="single" w:sz="4" w:space="0" w:color="999999" w:themeColor="text1" w:themeTint="66"/>
             </w:tcBorders>
@@ -1396,7 +1312,7 @@
         </w:tc>
         <w:tc>
           <w:tcPr>
-            <w:tcW w:w="756" w:type="dxa"/>
+            <w:tcW w:w="787" w:type="dxa"/>
             <w:tcBorders>
               <w:bottom w:val="single" w:sz="4" w:space="0" w:color="999999" w:themeColor="text1" w:themeTint="66"/>
             </w:tcBorders>
@@ -1413,7 +1329,7 @@
         </w:tc>
         <w:tc>
           <w:tcPr>
-            <w:tcW w:w="2085" w:type="dxa"/>
+            <w:tcW w:w="2867" w:type="dxa"/>
             <w:tcBorders>
               <w:bottom w:val="single" w:sz="4" w:space="0" w:color="999999" w:themeColor="text1" w:themeTint="66"/>
             </w:tcBorders>
@@ -1427,7 +1343,7 @@
         </w:tc>
         <w:tc>
           <w:tcPr>
-            <w:tcW w:w="1211" w:type="dxa"/>
+            <w:tcW w:w="2668" w:type="dxa"/>
             <w:tcBorders>
               <w:bottom w:val="single" w:sz="4" w:space="0" w:color="999999" w:themeColor="text1" w:themeTint="66"/>
             </w:tcBorders>
@@ -1447,7 +1363,7 @@
         <w:tc>
           <w:tcPr>
             <w:cnfStyle w:val="001000000000" w:firstRow="0" w:lastRow="0" w:firstColumn="1" w:lastColumn="0" w:oddVBand="0" w:evenVBand="0" w:oddHBand="0" w:evenHBand="0" w:firstRowFirstColumn="0" w:firstRowLastColumn="0" w:lastRowFirstColumn="0" w:lastRowLastColumn="0"/>
-            <w:tcW w:w="2068" w:type="dxa"/>
+            <w:tcW w:w="4516" w:type="dxa"/>
             <w:tcBorders>
               <w:bottom w:val="single" w:sz="12" w:space="0" w:color="auto"/>
             </w:tcBorders>
@@ -1460,7 +1376,7 @@
         </w:tc>
         <w:tc>
           <w:tcPr>
-            <w:tcW w:w="910" w:type="dxa"/>
+            <w:tcW w:w="1008" w:type="dxa"/>
             <w:tcBorders>
               <w:bottom w:val="single" w:sz="12" w:space="0" w:color="auto"/>
             </w:tcBorders>
@@ -1476,69 +1392,42 @@
         </w:tc>
         <w:tc>
           <w:tcPr>
-            <w:tcW w:w="2295" w:type="dxa"/>
-            <w:tcBorders>
-              <w:bottom w:val="single" w:sz="12" w:space="0" w:color="auto"/>
-            </w:tcBorders>
-          </w:tcPr>
-          <w:p>
-            <w:pPr>
-              <w:cnfStyle w:val="000000000000" w:firstRow="0" w:lastRow="0" w:firstColumn="0" w:lastColumn="0" w:oddVBand="0" w:evenVBand="0" w:oddHBand="0" w:evenHBand="0" w:firstRowFirstColumn="0" w:firstRowLastColumn="0" w:lastRowFirstColumn="0" w:lastRowLastColumn="0"/>
-            </w:pPr>
-            <w:proofErr w:type="spellStart"/>
-            <w:r>
-              <w:t>NumberOfPlayers</w:t>
-            </w:r>
-            <w:proofErr w:type="spellEnd"/>
-            <w:r>
-              <w:t>&lt;int&gt;</w:t>
-            </w:r>
-          </w:p>
-          <w:p>
-            <w:pPr>
-              <w:cnfStyle w:val="000000000000" w:firstRow="0" w:lastRow="0" w:firstColumn="0" w:lastColumn="0" w:oddVBand="0" w:evenVBand="0" w:oddHBand="0" w:evenHBand="0" w:firstRowFirstColumn="0" w:firstRowLastColumn="0" w:lastRowFirstColumn="0" w:lastRowLastColumn="0"/>
-            </w:pPr>
-            <w:proofErr w:type="spellStart"/>
-            <w:r>
-              <w:t>NumberOfBots</w:t>
-            </w:r>
-            <w:proofErr w:type="spellEnd"/>
-            <w:r>
-              <w:t>&lt;int&gt;</w:t>
-            </w:r>
-          </w:p>
-          <w:p>
-            <w:pPr>
-              <w:cnfStyle w:val="000000000000" w:firstRow="0" w:lastRow="0" w:firstColumn="0" w:lastColumn="0" w:oddVBand="0" w:evenVBand="0" w:oddHBand="0" w:evenHBand="0" w:firstRowFirstColumn="0" w:firstRowLastColumn="0" w:lastRowFirstColumn="0" w:lastRowLastColumn="0"/>
-            </w:pPr>
-            <w:proofErr w:type="spellStart"/>
-            <w:r>
-              <w:t>GameType</w:t>
-            </w:r>
-            <w:proofErr w:type="spellEnd"/>
-            <w:r>
-              <w:t>&lt;</w:t>
-            </w:r>
-            <w:proofErr w:type="gramStart"/>
-            <w:r>
-              <w:t>String(</w:t>
-            </w:r>
-            <w:proofErr w:type="gramEnd"/>
-            <w:r>
-              <w:t>public or private)&gt;</w:t>
-            </w:r>
-          </w:p>
-          <w:p>
-            <w:pPr>
-              <w:cnfStyle w:val="000000000000" w:firstRow="0" w:lastRow="0" w:firstColumn="0" w:lastColumn="0" w:oddVBand="0" w:evenVBand="0" w:oddHBand="0" w:evenHBand="0" w:firstRowFirstColumn="0" w:firstRowLastColumn="0" w:lastRowFirstColumn="0" w:lastRowLastColumn="0"/>
-            </w:pPr>
-            <w:proofErr w:type="spellStart"/>
-            <w:r>
-              <w:t>PlayerToken</w:t>
-            </w:r>
-            <w:proofErr w:type="spellEnd"/>
-            <w:r>
-              <w:t>&lt;String&gt;</w:t>
+            <w:tcW w:w="2416" w:type="dxa"/>
+            <w:tcBorders>
+              <w:bottom w:val="single" w:sz="12" w:space="0" w:color="auto"/>
+            </w:tcBorders>
+          </w:tcPr>
+          <w:p>
+            <w:pPr>
+              <w:cnfStyle w:val="000000000000" w:firstRow="0" w:lastRow="0" w:firstColumn="0" w:lastColumn="0" w:oddVBand="0" w:evenVBand="0" w:oddHBand="0" w:evenHBand="0" w:firstRowFirstColumn="0" w:firstRowLastColumn="0" w:lastRowFirstColumn="0" w:lastRowLastColumn="0"/>
+            </w:pPr>
+            <w:r>
+              <w:t>NumberOfPlayers&lt;int&gt;</w:t>
+            </w:r>
+          </w:p>
+          <w:p>
+            <w:pPr>
+              <w:cnfStyle w:val="000000000000" w:firstRow="0" w:lastRow="0" w:firstColumn="0" w:lastColumn="0" w:oddVBand="0" w:evenVBand="0" w:oddHBand="0" w:evenHBand="0" w:firstRowFirstColumn="0" w:firstRowLastColumn="0" w:lastRowFirstColumn="0" w:lastRowLastColumn="0"/>
+            </w:pPr>
+            <w:r>
+              <w:t>NumberOfBots&lt;int&gt;</w:t>
+            </w:r>
+          </w:p>
+          <w:p>
+            <w:pPr>
+              <w:cnfStyle w:val="000000000000" w:firstRow="0" w:lastRow="0" w:firstColumn="0" w:lastColumn="0" w:oddVBand="0" w:evenVBand="0" w:oddHBand="0" w:evenHBand="0" w:firstRowFirstColumn="0" w:firstRowLastColumn="0" w:lastRowFirstColumn="0" w:lastRowLastColumn="0"/>
+            </w:pPr>
+            <w:r>
+              <w:lastRenderedPageBreak/>
+              <w:t>GameType&lt;String(public or private)&gt;</w:t>
+            </w:r>
+          </w:p>
+          <w:p>
+            <w:pPr>
+              <w:cnfStyle w:val="000000000000" w:firstRow="0" w:lastRow="0" w:firstColumn="0" w:lastColumn="0" w:oddVBand="0" w:evenVBand="0" w:oddHBand="0" w:evenHBand="0" w:firstRowFirstColumn="0" w:firstRowLastColumn="0" w:lastRowFirstColumn="0" w:lastRowLastColumn="0"/>
+            </w:pPr>
+            <w:r>
+              <w:t>PlayerToken&lt;String&gt;</w:t>
             </w:r>
           </w:p>
           <w:p>
@@ -1552,23 +1441,24 @@
         </w:tc>
         <w:tc>
           <w:tcPr>
-            <w:tcW w:w="1131" w:type="dxa"/>
-            <w:tcBorders>
-              <w:bottom w:val="single" w:sz="12" w:space="0" w:color="auto"/>
-            </w:tcBorders>
-          </w:tcPr>
-          <w:p>
-            <w:pPr>
-              <w:cnfStyle w:val="000000000000" w:firstRow="0" w:lastRow="0" w:firstColumn="0" w:lastColumn="0" w:oddVBand="0" w:evenVBand="0" w:oddHBand="0" w:evenHBand="0" w:firstRowFirstColumn="0" w:firstRowLastColumn="0" w:lastRowFirstColumn="0" w:lastRowLastColumn="0"/>
-            </w:pPr>
-            <w:r>
+            <w:tcW w:w="1184" w:type="dxa"/>
+            <w:tcBorders>
+              <w:bottom w:val="single" w:sz="12" w:space="0" w:color="auto"/>
+            </w:tcBorders>
+          </w:tcPr>
+          <w:p>
+            <w:pPr>
+              <w:cnfStyle w:val="000000000000" w:firstRow="0" w:lastRow="0" w:firstColumn="0" w:lastColumn="0" w:oddVBand="0" w:evenVBand="0" w:oddHBand="0" w:evenHBand="0" w:firstRowFirstColumn="0" w:firstRowLastColumn="0" w:lastRowFirstColumn="0" w:lastRowLastColumn="0"/>
+            </w:pPr>
+            <w:r>
+              <w:lastRenderedPageBreak/>
               <w:t>Body</w:t>
             </w:r>
           </w:p>
         </w:tc>
         <w:tc>
           <w:tcPr>
-            <w:tcW w:w="756" w:type="dxa"/>
+            <w:tcW w:w="787" w:type="dxa"/>
             <w:tcBorders>
               <w:bottom w:val="single" w:sz="12" w:space="0" w:color="auto"/>
             </w:tcBorders>
@@ -1584,7 +1474,7 @@
         </w:tc>
         <w:tc>
           <w:tcPr>
-            <w:tcW w:w="2085" w:type="dxa"/>
+            <w:tcW w:w="2867" w:type="dxa"/>
             <w:tcBorders>
               <w:bottom w:val="single" w:sz="12" w:space="0" w:color="auto"/>
             </w:tcBorders>
@@ -1600,22 +1490,17 @@
         </w:tc>
         <w:tc>
           <w:tcPr>
-            <w:tcW w:w="1211" w:type="dxa"/>
-            <w:tcBorders>
-              <w:bottom w:val="single" w:sz="12" w:space="0" w:color="auto"/>
-            </w:tcBorders>
-          </w:tcPr>
-          <w:p>
-            <w:pPr>
-              <w:cnfStyle w:val="000000000000" w:firstRow="0" w:lastRow="0" w:firstColumn="0" w:lastColumn="0" w:oddVBand="0" w:evenVBand="0" w:oddHBand="0" w:evenHBand="0" w:firstRowFirstColumn="0" w:firstRowLastColumn="0" w:lastRowFirstColumn="0" w:lastRowLastColumn="0"/>
-            </w:pPr>
-            <w:proofErr w:type="spellStart"/>
-            <w:r>
-              <w:t>Zb</w:t>
-            </w:r>
-            <w:proofErr w:type="spellEnd"/>
-            <w:r>
-              <w:t xml:space="preserve">. Because </w:t>
+            <w:tcW w:w="2668" w:type="dxa"/>
+            <w:tcBorders>
+              <w:bottom w:val="single" w:sz="12" w:space="0" w:color="auto"/>
+            </w:tcBorders>
+          </w:tcPr>
+          <w:p>
+            <w:pPr>
+              <w:cnfStyle w:val="000000000000" w:firstRow="0" w:lastRow="0" w:firstColumn="0" w:lastColumn="0" w:oddVBand="0" w:evenVBand="0" w:oddHBand="0" w:evenHBand="0" w:firstRowFirstColumn="0" w:firstRowLastColumn="0" w:lastRowFirstColumn="0" w:lastRowLastColumn="0"/>
+            </w:pPr>
+            <w:r>
+              <w:t xml:space="preserve">Zb. Because </w:t>
             </w:r>
             <w:r>
               <w:t>wrong Inputs like 8 Players, 20 Bots…</w:t>
@@ -1627,7 +1512,7 @@
         <w:tc>
           <w:tcPr>
             <w:cnfStyle w:val="001000000000" w:firstRow="0" w:lastRow="0" w:firstColumn="1" w:lastColumn="0" w:oddVBand="0" w:evenVBand="0" w:oddHBand="0" w:evenHBand="0" w:firstRowFirstColumn="0" w:firstRowLastColumn="0" w:lastRowFirstColumn="0" w:lastRowLastColumn="0"/>
-            <w:tcW w:w="2068" w:type="dxa"/>
+            <w:tcW w:w="4516" w:type="dxa"/>
             <w:tcBorders>
               <w:top w:val="single" w:sz="12" w:space="0" w:color="auto"/>
             </w:tcBorders>
@@ -1638,15 +1523,7 @@
               <w:t>/games</w:t>
             </w:r>
             <w:r>
-              <w:t>/{</w:t>
-            </w:r>
-            <w:proofErr w:type="spellStart"/>
-            <w:r>
-              <w:t>gameId</w:t>
-            </w:r>
-            <w:proofErr w:type="spellEnd"/>
-            <w:r>
-              <w:t>}</w:t>
+              <w:t>/{gameId}</w:t>
             </w:r>
             <w:r>
               <w:t>/players</w:t>
@@ -1655,7 +1532,7 @@
         </w:tc>
         <w:tc>
           <w:tcPr>
-            <w:tcW w:w="910" w:type="dxa"/>
+            <w:tcW w:w="1008" w:type="dxa"/>
             <w:tcBorders>
               <w:top w:val="single" w:sz="12" w:space="0" w:color="auto"/>
             </w:tcBorders>
@@ -1672,24 +1549,22 @@
         </w:tc>
         <w:tc>
           <w:tcPr>
-            <w:tcW w:w="2295" w:type="dxa"/>
-            <w:tcBorders>
-              <w:top w:val="single" w:sz="12" w:space="0" w:color="auto"/>
-            </w:tcBorders>
-            <w:shd w:val="clear" w:color="auto" w:fill="FFF2CC" w:themeFill="accent4" w:themeFillTint="33"/>
-          </w:tcPr>
-          <w:p>
-            <w:pPr>
-              <w:cnfStyle w:val="000000000000" w:firstRow="0" w:lastRow="0" w:firstColumn="0" w:lastColumn="0" w:oddVBand="0" w:evenVBand="0" w:oddHBand="0" w:evenHBand="0" w:firstRowFirstColumn="0" w:firstRowLastColumn="0" w:lastRowFirstColumn="0" w:lastRowLastColumn="0"/>
-            </w:pPr>
-            <w:proofErr w:type="spellStart"/>
+            <w:tcW w:w="2416" w:type="dxa"/>
+            <w:tcBorders>
+              <w:top w:val="single" w:sz="12" w:space="0" w:color="auto"/>
+            </w:tcBorders>
+            <w:shd w:val="clear" w:color="auto" w:fill="FFF2CC" w:themeFill="accent4" w:themeFillTint="33"/>
+          </w:tcPr>
+          <w:p>
+            <w:pPr>
+              <w:cnfStyle w:val="000000000000" w:firstRow="0" w:lastRow="0" w:firstColumn="0" w:lastColumn="0" w:oddVBand="0" w:evenVBand="0" w:oddHBand="0" w:evenHBand="0" w:firstRowFirstColumn="0" w:firstRowLastColumn="0" w:lastRowFirstColumn="0" w:lastRowLastColumn="0"/>
+            </w:pPr>
             <w:r>
               <w:t>player</w:t>
             </w:r>
             <w:r>
               <w:t>Token</w:t>
             </w:r>
-            <w:proofErr w:type="spellEnd"/>
             <w:r>
               <w:t>&lt;</w:t>
             </w:r>
@@ -1711,7 +1586,7 @@
         </w:tc>
         <w:tc>
           <w:tcPr>
-            <w:tcW w:w="1131" w:type="dxa"/>
+            <w:tcW w:w="1184" w:type="dxa"/>
             <w:tcBorders>
               <w:top w:val="single" w:sz="12" w:space="0" w:color="auto"/>
             </w:tcBorders>
@@ -1736,7 +1611,7 @@
         </w:tc>
         <w:tc>
           <w:tcPr>
-            <w:tcW w:w="756" w:type="dxa"/>
+            <w:tcW w:w="787" w:type="dxa"/>
             <w:tcBorders>
               <w:top w:val="single" w:sz="12" w:space="0" w:color="auto"/>
             </w:tcBorders>
@@ -1756,7 +1631,7 @@
         </w:tc>
         <w:tc>
           <w:tcPr>
-            <w:tcW w:w="2085" w:type="dxa"/>
+            <w:tcW w:w="2867" w:type="dxa"/>
             <w:tcBorders>
               <w:top w:val="single" w:sz="12" w:space="0" w:color="auto"/>
             </w:tcBorders>
@@ -1773,7 +1648,7 @@
         </w:tc>
         <w:tc>
           <w:tcPr>
-            <w:tcW w:w="1211" w:type="dxa"/>
+            <w:tcW w:w="2668" w:type="dxa"/>
             <w:tcBorders>
               <w:top w:val="single" w:sz="12" w:space="0" w:color="auto"/>
             </w:tcBorders>
@@ -1792,25 +1667,15 @@
       <w:tr>
         <w:tc>
           <w:tcPr>
-            <w:tcW w:w="2068" w:type="dxa"/>
+            <w:cnfStyle w:val="001000000000" w:firstRow="0" w:lastRow="0" w:firstColumn="1" w:lastColumn="0" w:oddVBand="0" w:evenVBand="0" w:oddHBand="0" w:evenHBand="0" w:firstRowFirstColumn="0" w:firstRowLastColumn="0" w:lastRowFirstColumn="0" w:lastRowLastColumn="0"/>
+            <w:tcW w:w="4516" w:type="dxa"/>
             <w:tcBorders>
               <w:bottom w:val="single" w:sz="4" w:space="0" w:color="999999" w:themeColor="text1" w:themeTint="66"/>
             </w:tcBorders>
           </w:tcPr>
           <w:p>
-            <w:pPr>
-              <w:cnfStyle w:val="001000000000" w:firstRow="0" w:lastRow="0" w:firstColumn="1" w:lastColumn="0" w:oddVBand="0" w:evenVBand="0" w:oddHBand="0" w:evenHBand="0" w:firstRowFirstColumn="0" w:firstRowLastColumn="0" w:lastRowFirstColumn="0" w:lastRowLastColumn="0"/>
-            </w:pPr>
-            <w:r>
-              <w:t>/games/{</w:t>
-            </w:r>
-            <w:proofErr w:type="spellStart"/>
-            <w:r>
-              <w:t>gameId</w:t>
-            </w:r>
-            <w:proofErr w:type="spellEnd"/>
-            <w:r>
-              <w:t>}</w:t>
+            <w:r>
+              <w:t>/games/{gameId}</w:t>
             </w:r>
             <w:r>
               <w:t>/players</w:t>
@@ -1819,12 +1684,15 @@
         </w:tc>
         <w:tc>
           <w:tcPr>
-            <w:tcW w:w="910" w:type="dxa"/>
+            <w:tcW w:w="1008" w:type="dxa"/>
             <w:tcBorders>
               <w:bottom w:val="single" w:sz="4" w:space="0" w:color="999999" w:themeColor="text1" w:themeTint="66"/>
             </w:tcBorders>
           </w:tcPr>
           <w:p>
+            <w:pPr>
+              <w:cnfStyle w:val="000000000000" w:firstRow="0" w:lastRow="0" w:firstColumn="0" w:lastColumn="0" w:oddVBand="0" w:evenVBand="0" w:oddHBand="0" w:evenHBand="0" w:firstRowFirstColumn="0" w:firstRowLastColumn="0" w:lastRowFirstColumn="0" w:lastRowLastColumn="0"/>
+            </w:pPr>
             <w:r>
               <w:t>PUT</w:t>
             </w:r>
@@ -1832,20 +1700,21 @@
         </w:tc>
         <w:tc>
           <w:tcPr>
-            <w:tcW w:w="2295" w:type="dxa"/>
+            <w:tcW w:w="2416" w:type="dxa"/>
             <w:tcBorders>
               <w:bottom w:val="single" w:sz="4" w:space="0" w:color="999999" w:themeColor="text1" w:themeTint="66"/>
             </w:tcBorders>
           </w:tcPr>
           <w:p>
-            <w:proofErr w:type="spellStart"/>
+            <w:pPr>
+              <w:cnfStyle w:val="000000000000" w:firstRow="0" w:lastRow="0" w:firstColumn="0" w:lastColumn="0" w:oddVBand="0" w:evenVBand="0" w:oddHBand="0" w:evenHBand="0" w:firstRowFirstColumn="0" w:firstRowLastColumn="0" w:lastRowFirstColumn="0" w:lastRowLastColumn="0"/>
+            </w:pPr>
             <w:r>
               <w:t>player</w:t>
             </w:r>
             <w:r>
               <w:t>Token</w:t>
             </w:r>
-            <w:proofErr w:type="spellEnd"/>
             <w:r>
               <w:t>&lt;</w:t>
             </w:r>
@@ -1857,24 +1726,25 @@
             </w:r>
           </w:p>
           <w:p>
-            <w:r>
-              <w:t>passw</w:t>
-            </w:r>
-            <w:bookmarkStart w:id="0" w:name="_GoBack"/>
-            <w:bookmarkEnd w:id="0"/>
-            <w:r>
-              <w:t>ord&lt;String&gt;</w:t>
-            </w:r>
-          </w:p>
-        </w:tc>
-        <w:tc>
-          <w:tcPr>
-            <w:tcW w:w="1131" w:type="dxa"/>
+            <w:pPr>
+              <w:cnfStyle w:val="000000000000" w:firstRow="0" w:lastRow="0" w:firstColumn="0" w:lastColumn="0" w:oddVBand="0" w:evenVBand="0" w:oddHBand="0" w:evenHBand="0" w:firstRowFirstColumn="0" w:firstRowLastColumn="0" w:lastRowFirstColumn="0" w:lastRowLastColumn="0"/>
+            </w:pPr>
+            <w:r>
+              <w:t>password&lt;String&gt;</w:t>
+            </w:r>
+          </w:p>
+        </w:tc>
+        <w:tc>
+          <w:tcPr>
+            <w:tcW w:w="1184" w:type="dxa"/>
             <w:tcBorders>
               <w:bottom w:val="single" w:sz="4" w:space="0" w:color="999999" w:themeColor="text1" w:themeTint="66"/>
             </w:tcBorders>
           </w:tcPr>
           <w:p>
+            <w:pPr>
+              <w:cnfStyle w:val="000000000000" w:firstRow="0" w:lastRow="0" w:firstColumn="0" w:lastColumn="0" w:oddVBand="0" w:evenVBand="0" w:oddHBand="0" w:evenHBand="0" w:firstRowFirstColumn="0" w:firstRowLastColumn="0" w:lastRowFirstColumn="0" w:lastRowLastColumn="0"/>
+            </w:pPr>
             <w:r>
               <w:t>Query</w:t>
             </w:r>
@@ -1882,6 +1752,7 @@
           <w:p>
             <w:pPr>
               <w:jc w:val="both"/>
+              <w:cnfStyle w:val="000000000000" w:firstRow="0" w:lastRow="0" w:firstColumn="0" w:lastColumn="0" w:oddVBand="0" w:evenVBand="0" w:oddHBand="0" w:evenHBand="0" w:firstRowFirstColumn="0" w:firstRowLastColumn="0" w:lastRowFirstColumn="0" w:lastRowLastColumn="0"/>
             </w:pPr>
             <w:r>
               <w:t>Body</w:t>
@@ -1890,12 +1761,15 @@
         </w:tc>
         <w:tc>
           <w:tcPr>
-            <w:tcW w:w="756" w:type="dxa"/>
+            <w:tcW w:w="787" w:type="dxa"/>
             <w:tcBorders>
               <w:bottom w:val="single" w:sz="4" w:space="0" w:color="999999" w:themeColor="text1" w:themeTint="66"/>
             </w:tcBorders>
           </w:tcPr>
           <w:p>
+            <w:pPr>
+              <w:cnfStyle w:val="000000000000" w:firstRow="0" w:lastRow="0" w:firstColumn="0" w:lastColumn="0" w:oddVBand="0" w:evenVBand="0" w:oddHBand="0" w:evenHBand="0" w:firstRowFirstColumn="0" w:firstRowLastColumn="0" w:lastRowFirstColumn="0" w:lastRowLastColumn="0"/>
+            </w:pPr>
             <w:r>
               <w:t>40</w:t>
             </w:r>
@@ -1906,43 +1780,33 @@
         </w:tc>
         <w:tc>
           <w:tcPr>
-            <w:tcW w:w="2085" w:type="dxa"/>
+            <w:tcW w:w="2867" w:type="dxa"/>
             <w:tcBorders>
               <w:bottom w:val="single" w:sz="4" w:space="0" w:color="999999" w:themeColor="text1" w:themeTint="66"/>
             </w:tcBorders>
           </w:tcPr>
           <w:p>
-            <w:proofErr w:type="spellStart"/>
-            <w:proofErr w:type="gramStart"/>
-            <w:r>
-              <w:t>Error:reason</w:t>
-            </w:r>
-            <w:proofErr w:type="spellEnd"/>
-            <w:proofErr w:type="gramEnd"/>
-            <w:r>
-              <w:t>&lt;String&gt;</w:t>
-            </w:r>
-          </w:p>
-        </w:tc>
-        <w:tc>
-          <w:tcPr>
-            <w:tcW w:w="1211" w:type="dxa"/>
+            <w:pPr>
+              <w:cnfStyle w:val="000000000000" w:firstRow="0" w:lastRow="0" w:firstColumn="0" w:lastColumn="0" w:oddVBand="0" w:evenVBand="0" w:oddHBand="0" w:evenHBand="0" w:firstRowFirstColumn="0" w:firstRowLastColumn="0" w:lastRowFirstColumn="0" w:lastRowLastColumn="0"/>
+            </w:pPr>
+            <w:r>
+              <w:t>Error:reason&lt;String&gt;</w:t>
+            </w:r>
+          </w:p>
+        </w:tc>
+        <w:tc>
+          <w:tcPr>
+            <w:tcW w:w="2668" w:type="dxa"/>
             <w:tcBorders>
               <w:bottom w:val="single" w:sz="4" w:space="0" w:color="999999" w:themeColor="text1" w:themeTint="66"/>
             </w:tcBorders>
           </w:tcPr>
           <w:p>
-            <w:proofErr w:type="spellStart"/>
-            <w:r>
-              <w:t>Zb</w:t>
-            </w:r>
-            <w:proofErr w:type="spellEnd"/>
-            <w:r>
-              <w:t xml:space="preserve">. Game already </w:t>
-            </w:r>
-            <w:r>
-              <w:lastRenderedPageBreak/>
-              <w:t>started or full</w:t>
+            <w:pPr>
+              <w:cnfStyle w:val="000000000000" w:firstRow="0" w:lastRow="0" w:firstColumn="0" w:lastColumn="0" w:oddVBand="0" w:evenVBand="0" w:oddHBand="0" w:evenHBand="0" w:firstRowFirstColumn="0" w:firstRowLastColumn="0" w:lastRowFirstColumn="0" w:lastRowLastColumn="0"/>
+            </w:pPr>
+            <w:r>
+              <w:t>Zb. Game already started or full</w:t>
             </w:r>
           </w:p>
         </w:tc>
@@ -1951,23 +1815,14 @@
         <w:tc>
           <w:tcPr>
             <w:cnfStyle w:val="001000000000" w:firstRow="0" w:lastRow="0" w:firstColumn="1" w:lastColumn="0" w:oddVBand="0" w:evenVBand="0" w:oddHBand="0" w:evenHBand="0" w:firstRowFirstColumn="0" w:firstRowLastColumn="0" w:lastRowFirstColumn="0" w:lastRowLastColumn="0"/>
-            <w:tcW w:w="2068" w:type="dxa"/>
-            <w:tcBorders>
-              <w:bottom w:val="single" w:sz="12" w:space="0" w:color="auto"/>
-            </w:tcBorders>
-          </w:tcPr>
-          <w:p>
-            <w:r>
-              <w:lastRenderedPageBreak/>
-              <w:t>/games/{</w:t>
-            </w:r>
-            <w:proofErr w:type="spellStart"/>
-            <w:r>
-              <w:t>gameId</w:t>
-            </w:r>
-            <w:proofErr w:type="spellEnd"/>
-            <w:r>
-              <w:t>}</w:t>
+            <w:tcW w:w="4516" w:type="dxa"/>
+            <w:tcBorders>
+              <w:bottom w:val="single" w:sz="12" w:space="0" w:color="auto"/>
+            </w:tcBorders>
+          </w:tcPr>
+          <w:p>
+            <w:r>
+              <w:t>/games/{gameId}</w:t>
             </w:r>
             <w:r>
               <w:t>/players</w:t>
@@ -1976,7 +1831,7 @@
         </w:tc>
         <w:tc>
           <w:tcPr>
-            <w:tcW w:w="910" w:type="dxa"/>
+            <w:tcW w:w="1008" w:type="dxa"/>
             <w:tcBorders>
               <w:bottom w:val="single" w:sz="12" w:space="0" w:color="auto"/>
             </w:tcBorders>
@@ -1992,28 +1847,23 @@
         </w:tc>
         <w:tc>
           <w:tcPr>
-            <w:tcW w:w="2295" w:type="dxa"/>
-            <w:tcBorders>
-              <w:bottom w:val="single" w:sz="12" w:space="0" w:color="auto"/>
-            </w:tcBorders>
-          </w:tcPr>
-          <w:p>
-            <w:pPr>
-              <w:cnfStyle w:val="000000000000" w:firstRow="0" w:lastRow="0" w:firstColumn="0" w:lastColumn="0" w:oddVBand="0" w:evenVBand="0" w:oddHBand="0" w:evenHBand="0" w:firstRowFirstColumn="0" w:firstRowLastColumn="0" w:lastRowFirstColumn="0" w:lastRowLastColumn="0"/>
-            </w:pPr>
-            <w:proofErr w:type="spellStart"/>
-            <w:r>
-              <w:t>playerId</w:t>
-            </w:r>
-            <w:proofErr w:type="spellEnd"/>
-            <w:r>
-              <w:t>&lt;long&gt;</w:t>
-            </w:r>
-          </w:p>
-        </w:tc>
-        <w:tc>
-          <w:tcPr>
-            <w:tcW w:w="1131" w:type="dxa"/>
+            <w:tcW w:w="2416" w:type="dxa"/>
+            <w:tcBorders>
+              <w:bottom w:val="single" w:sz="12" w:space="0" w:color="auto"/>
+            </w:tcBorders>
+          </w:tcPr>
+          <w:p>
+            <w:pPr>
+              <w:cnfStyle w:val="000000000000" w:firstRow="0" w:lastRow="0" w:firstColumn="0" w:lastColumn="0" w:oddVBand="0" w:evenVBand="0" w:oddHBand="0" w:evenHBand="0" w:firstRowFirstColumn="0" w:firstRowLastColumn="0" w:lastRowFirstColumn="0" w:lastRowLastColumn="0"/>
+            </w:pPr>
+            <w:r>
+              <w:t>playerId&lt;long&gt;</w:t>
+            </w:r>
+          </w:p>
+        </w:tc>
+        <w:tc>
+          <w:tcPr>
+            <w:tcW w:w="1184" w:type="dxa"/>
             <w:tcBorders>
               <w:bottom w:val="single" w:sz="12" w:space="0" w:color="auto"/>
             </w:tcBorders>
@@ -2037,7 +1887,7 @@
         </w:tc>
         <w:tc>
           <w:tcPr>
-            <w:tcW w:w="756" w:type="dxa"/>
+            <w:tcW w:w="787" w:type="dxa"/>
             <w:tcBorders>
               <w:bottom w:val="single" w:sz="12" w:space="0" w:color="auto"/>
             </w:tcBorders>
@@ -2053,45 +1903,33 @@
         </w:tc>
         <w:tc>
           <w:tcPr>
-            <w:tcW w:w="2085" w:type="dxa"/>
-            <w:tcBorders>
-              <w:bottom w:val="single" w:sz="12" w:space="0" w:color="auto"/>
-            </w:tcBorders>
-          </w:tcPr>
-          <w:p>
-            <w:pPr>
-              <w:cnfStyle w:val="000000000000" w:firstRow="0" w:lastRow="0" w:firstColumn="0" w:lastColumn="0" w:oddVBand="0" w:evenVBand="0" w:oddHBand="0" w:evenHBand="0" w:firstRowFirstColumn="0" w:firstRowLastColumn="0" w:lastRowFirstColumn="0" w:lastRowLastColumn="0"/>
-            </w:pPr>
-            <w:proofErr w:type="spellStart"/>
-            <w:proofErr w:type="gramStart"/>
-            <w:r>
-              <w:t>Error:reason</w:t>
-            </w:r>
-            <w:proofErr w:type="spellEnd"/>
-            <w:proofErr w:type="gramEnd"/>
-            <w:r>
-              <w:t>&lt;String&gt;</w:t>
-            </w:r>
-          </w:p>
-        </w:tc>
-        <w:tc>
-          <w:tcPr>
-            <w:tcW w:w="1211" w:type="dxa"/>
-            <w:tcBorders>
-              <w:bottom w:val="single" w:sz="12" w:space="0" w:color="auto"/>
-            </w:tcBorders>
-          </w:tcPr>
-          <w:p>
-            <w:pPr>
-              <w:cnfStyle w:val="000000000000" w:firstRow="0" w:lastRow="0" w:firstColumn="0" w:lastColumn="0" w:oddVBand="0" w:evenVBand="0" w:oddHBand="0" w:evenHBand="0" w:firstRowFirstColumn="0" w:firstRowLastColumn="0" w:lastRowFirstColumn="0" w:lastRowLastColumn="0"/>
-            </w:pPr>
-            <w:proofErr w:type="spellStart"/>
-            <w:r>
-              <w:t>Zb</w:t>
-            </w:r>
-            <w:proofErr w:type="spellEnd"/>
-            <w:r>
-              <w:t>. The game Id or Player Id does not exist</w:t>
+            <w:tcW w:w="2867" w:type="dxa"/>
+            <w:tcBorders>
+              <w:bottom w:val="single" w:sz="12" w:space="0" w:color="auto"/>
+            </w:tcBorders>
+          </w:tcPr>
+          <w:p>
+            <w:pPr>
+              <w:cnfStyle w:val="000000000000" w:firstRow="0" w:lastRow="0" w:firstColumn="0" w:lastColumn="0" w:oddVBand="0" w:evenVBand="0" w:oddHBand="0" w:evenHBand="0" w:firstRowFirstColumn="0" w:firstRowLastColumn="0" w:lastRowFirstColumn="0" w:lastRowLastColumn="0"/>
+            </w:pPr>
+            <w:r>
+              <w:t>Error:reason&lt;String&gt;</w:t>
+            </w:r>
+          </w:p>
+        </w:tc>
+        <w:tc>
+          <w:tcPr>
+            <w:tcW w:w="2668" w:type="dxa"/>
+            <w:tcBorders>
+              <w:bottom w:val="single" w:sz="12" w:space="0" w:color="auto"/>
+            </w:tcBorders>
+          </w:tcPr>
+          <w:p>
+            <w:pPr>
+              <w:cnfStyle w:val="000000000000" w:firstRow="0" w:lastRow="0" w:firstColumn="0" w:lastColumn="0" w:oddVBand="0" w:evenVBand="0" w:oddHBand="0" w:evenHBand="0" w:firstRowFirstColumn="0" w:firstRowLastColumn="0" w:lastRowFirstColumn="0" w:lastRowLastColumn="0"/>
+            </w:pPr>
+            <w:r>
+              <w:t>Zb. The game Id or Player Id does not exist</w:t>
             </w:r>
           </w:p>
         </w:tc>
@@ -2100,23 +1938,15 @@
         <w:tc>
           <w:tcPr>
             <w:cnfStyle w:val="001000000000" w:firstRow="0" w:lastRow="0" w:firstColumn="1" w:lastColumn="0" w:oddVBand="0" w:evenVBand="0" w:oddHBand="0" w:evenHBand="0" w:firstRowFirstColumn="0" w:firstRowLastColumn="0" w:lastRowFirstColumn="0" w:lastRowLastColumn="0"/>
-            <w:tcW w:w="2068" w:type="dxa"/>
-            <w:tcBorders>
-              <w:top w:val="single" w:sz="12" w:space="0" w:color="auto"/>
-            </w:tcBorders>
-            <w:shd w:val="clear" w:color="auto" w:fill="FFF2CC" w:themeFill="accent4" w:themeFillTint="33"/>
-          </w:tcPr>
-          <w:p>
-            <w:r>
-              <w:t>/games/{</w:t>
-            </w:r>
-            <w:proofErr w:type="spellStart"/>
-            <w:r>
-              <w:t>gameId</w:t>
-            </w:r>
-            <w:proofErr w:type="spellEnd"/>
-            <w:r>
-              <w:t>}</w:t>
+            <w:tcW w:w="4516" w:type="dxa"/>
+            <w:tcBorders>
+              <w:top w:val="single" w:sz="12" w:space="0" w:color="auto"/>
+            </w:tcBorders>
+            <w:shd w:val="clear" w:color="auto" w:fill="FFF2CC" w:themeFill="accent4" w:themeFillTint="33"/>
+          </w:tcPr>
+          <w:p>
+            <w:r>
+              <w:t>/games/{gameId}</w:t>
             </w:r>
             <w:r>
               <w:t>/players</w:t>
@@ -2125,7 +1955,7 @@
         </w:tc>
         <w:tc>
           <w:tcPr>
-            <w:tcW w:w="910" w:type="dxa"/>
+            <w:tcW w:w="1008" w:type="dxa"/>
             <w:tcBorders>
               <w:top w:val="single" w:sz="12" w:space="0" w:color="auto"/>
             </w:tcBorders>
@@ -2142,29 +1972,24 @@
         </w:tc>
         <w:tc>
           <w:tcPr>
-            <w:tcW w:w="2295" w:type="dxa"/>
-            <w:tcBorders>
-              <w:top w:val="single" w:sz="12" w:space="0" w:color="auto"/>
-            </w:tcBorders>
-            <w:shd w:val="clear" w:color="auto" w:fill="FFF2CC" w:themeFill="accent4" w:themeFillTint="33"/>
-          </w:tcPr>
-          <w:p>
-            <w:pPr>
-              <w:cnfStyle w:val="000000000000" w:firstRow="0" w:lastRow="0" w:firstColumn="0" w:lastColumn="0" w:oddVBand="0" w:evenVBand="0" w:oddHBand="0" w:evenHBand="0" w:firstRowFirstColumn="0" w:firstRowLastColumn="0" w:lastRowFirstColumn="0" w:lastRowLastColumn="0"/>
-            </w:pPr>
-            <w:proofErr w:type="spellStart"/>
-            <w:r>
-              <w:t>playerId</w:t>
-            </w:r>
-            <w:proofErr w:type="spellEnd"/>
-            <w:r>
-              <w:t>&lt;long&gt;</w:t>
-            </w:r>
-          </w:p>
-        </w:tc>
-        <w:tc>
-          <w:tcPr>
-            <w:tcW w:w="1131" w:type="dxa"/>
+            <w:tcW w:w="2416" w:type="dxa"/>
+            <w:tcBorders>
+              <w:top w:val="single" w:sz="12" w:space="0" w:color="auto"/>
+            </w:tcBorders>
+            <w:shd w:val="clear" w:color="auto" w:fill="FFF2CC" w:themeFill="accent4" w:themeFillTint="33"/>
+          </w:tcPr>
+          <w:p>
+            <w:pPr>
+              <w:cnfStyle w:val="000000000000" w:firstRow="0" w:lastRow="0" w:firstColumn="0" w:lastColumn="0" w:oddVBand="0" w:evenVBand="0" w:oddHBand="0" w:evenHBand="0" w:firstRowFirstColumn="0" w:firstRowLastColumn="0" w:lastRowFirstColumn="0" w:lastRowLastColumn="0"/>
+            </w:pPr>
+            <w:r>
+              <w:t>playerId&lt;long&gt;</w:t>
+            </w:r>
+          </w:p>
+        </w:tc>
+        <w:tc>
+          <w:tcPr>
+            <w:tcW w:w="1184" w:type="dxa"/>
             <w:tcBorders>
               <w:top w:val="single" w:sz="12" w:space="0" w:color="auto"/>
             </w:tcBorders>
@@ -2181,7 +2006,7 @@
         </w:tc>
         <w:tc>
           <w:tcPr>
-            <w:tcW w:w="756" w:type="dxa"/>
+            <w:tcW w:w="787" w:type="dxa"/>
             <w:tcBorders>
               <w:top w:val="single" w:sz="12" w:space="0" w:color="auto"/>
             </w:tcBorders>
@@ -2198,21 +2023,21 @@
         </w:tc>
         <w:tc>
           <w:tcPr>
-            <w:tcW w:w="2085" w:type="dxa"/>
-            <w:tcBorders>
-              <w:top w:val="single" w:sz="12" w:space="0" w:color="auto"/>
-            </w:tcBorders>
-            <w:shd w:val="clear" w:color="auto" w:fill="FFF2CC" w:themeFill="accent4" w:themeFillTint="33"/>
-          </w:tcPr>
-          <w:p>
-            <w:pPr>
-              <w:cnfStyle w:val="000000000000" w:firstRow="0" w:lastRow="0" w:firstColumn="0" w:lastColumn="0" w:oddVBand="0" w:evenVBand="0" w:oddHBand="0" w:evenHBand="0" w:firstRowFirstColumn="0" w:firstRowLastColumn="0" w:lastRowFirstColumn="0" w:lastRowLastColumn="0"/>
-            </w:pPr>
-          </w:p>
-        </w:tc>
-        <w:tc>
-          <w:tcPr>
-            <w:tcW w:w="1211" w:type="dxa"/>
+            <w:tcW w:w="2867" w:type="dxa"/>
+            <w:tcBorders>
+              <w:top w:val="single" w:sz="12" w:space="0" w:color="auto"/>
+            </w:tcBorders>
+            <w:shd w:val="clear" w:color="auto" w:fill="FFF2CC" w:themeFill="accent4" w:themeFillTint="33"/>
+          </w:tcPr>
+          <w:p>
+            <w:pPr>
+              <w:cnfStyle w:val="000000000000" w:firstRow="0" w:lastRow="0" w:firstColumn="0" w:lastColumn="0" w:oddVBand="0" w:evenVBand="0" w:oddHBand="0" w:evenHBand="0" w:firstRowFirstColumn="0" w:firstRowLastColumn="0" w:lastRowFirstColumn="0" w:lastRowLastColumn="0"/>
+            </w:pPr>
+          </w:p>
+        </w:tc>
+        <w:tc>
+          <w:tcPr>
+            <w:tcW w:w="2668" w:type="dxa"/>
             <w:tcBorders>
               <w:top w:val="single" w:sz="12" w:space="0" w:color="auto"/>
             </w:tcBorders>
@@ -2232,7 +2057,7 @@
         <w:tc>
           <w:tcPr>
             <w:cnfStyle w:val="001000000000" w:firstRow="0" w:lastRow="0" w:firstColumn="1" w:lastColumn="0" w:oddVBand="0" w:evenVBand="0" w:oddHBand="0" w:evenHBand="0" w:firstRowFirstColumn="0" w:firstRowLastColumn="0" w:lastRowFirstColumn="0" w:lastRowLastColumn="0"/>
-            <w:tcW w:w="2068" w:type="dxa"/>
+            <w:tcW w:w="4516" w:type="dxa"/>
             <w:tcBorders>
               <w:top w:val="single" w:sz="12" w:space="0" w:color="auto"/>
             </w:tcBorders>
@@ -2246,15 +2071,7 @@
               </w:rPr>
             </w:pPr>
             <w:r>
-              <w:t>/games/{</w:t>
-            </w:r>
-            <w:proofErr w:type="spellStart"/>
-            <w:r>
-              <w:t>gameId</w:t>
-            </w:r>
-            <w:proofErr w:type="spellEnd"/>
-            <w:r>
-              <w:t>}</w:t>
+              <w:t>/games/{gameId}</w:t>
             </w:r>
           </w:p>
           <w:p>
@@ -2272,7 +2089,7 @@
         </w:tc>
         <w:tc>
           <w:tcPr>
-            <w:tcW w:w="910" w:type="dxa"/>
+            <w:tcW w:w="1008" w:type="dxa"/>
             <w:tcBorders>
               <w:top w:val="single" w:sz="12" w:space="0" w:color="auto"/>
             </w:tcBorders>
@@ -2289,7 +2106,7 @@
         </w:tc>
         <w:tc>
           <w:tcPr>
-            <w:tcW w:w="2295" w:type="dxa"/>
+            <w:tcW w:w="2416" w:type="dxa"/>
             <w:tcBorders>
               <w:top w:val="single" w:sz="12" w:space="0" w:color="auto"/>
             </w:tcBorders>
@@ -2308,7 +2125,7 @@
         </w:tc>
         <w:tc>
           <w:tcPr>
-            <w:tcW w:w="1131" w:type="dxa"/>
+            <w:tcW w:w="1184" w:type="dxa"/>
             <w:tcBorders>
               <w:top w:val="single" w:sz="12" w:space="0" w:color="auto"/>
             </w:tcBorders>
@@ -2325,7 +2142,7 @@
         </w:tc>
         <w:tc>
           <w:tcPr>
-            <w:tcW w:w="756" w:type="dxa"/>
+            <w:tcW w:w="787" w:type="dxa"/>
             <w:tcBorders>
               <w:top w:val="single" w:sz="12" w:space="0" w:color="auto"/>
             </w:tcBorders>
@@ -2342,32 +2159,24 @@
         </w:tc>
         <w:tc>
           <w:tcPr>
-            <w:tcW w:w="2085" w:type="dxa"/>
-            <w:tcBorders>
-              <w:top w:val="single" w:sz="12" w:space="0" w:color="auto"/>
-            </w:tcBorders>
-            <w:shd w:val="clear" w:color="auto" w:fill="FFF2CC" w:themeFill="accent4" w:themeFillTint="33"/>
-          </w:tcPr>
-          <w:p>
-            <w:pPr>
-              <w:cnfStyle w:val="000000000000" w:firstRow="0" w:lastRow="0" w:firstColumn="0" w:lastColumn="0" w:oddVBand="0" w:evenVBand="0" w:oddHBand="0" w:evenHBand="0" w:firstRowFirstColumn="0" w:firstRowLastColumn="0" w:lastRowFirstColumn="0" w:lastRowLastColumn="0"/>
-            </w:pPr>
-            <w:r>
-              <w:t>List &lt;</w:t>
-            </w:r>
-            <w:proofErr w:type="spellStart"/>
-            <w:r>
-              <w:t>playernames</w:t>
-            </w:r>
-            <w:proofErr w:type="spellEnd"/>
-            <w:r>
-              <w:t>&gt; &lt;String&gt;</w:t>
-            </w:r>
-          </w:p>
-        </w:tc>
-        <w:tc>
-          <w:tcPr>
-            <w:tcW w:w="1211" w:type="dxa"/>
+            <w:tcW w:w="2867" w:type="dxa"/>
+            <w:tcBorders>
+              <w:top w:val="single" w:sz="12" w:space="0" w:color="auto"/>
+            </w:tcBorders>
+            <w:shd w:val="clear" w:color="auto" w:fill="FFF2CC" w:themeFill="accent4" w:themeFillTint="33"/>
+          </w:tcPr>
+          <w:p>
+            <w:pPr>
+              <w:cnfStyle w:val="000000000000" w:firstRow="0" w:lastRow="0" w:firstColumn="0" w:lastColumn="0" w:oddVBand="0" w:evenVBand="0" w:oddHBand="0" w:evenHBand="0" w:firstRowFirstColumn="0" w:firstRowLastColumn="0" w:lastRowFirstColumn="0" w:lastRowLastColumn="0"/>
+            </w:pPr>
+            <w:r>
+              <w:t>List &lt;playernames&gt; &lt;String&gt;</w:t>
+            </w:r>
+          </w:p>
+        </w:tc>
+        <w:tc>
+          <w:tcPr>
+            <w:tcW w:w="2668" w:type="dxa"/>
             <w:tcBorders>
               <w:top w:val="single" w:sz="12" w:space="0" w:color="auto"/>
             </w:tcBorders>
@@ -2384,29 +2193,21 @@
         <w:tc>
           <w:tcPr>
             <w:cnfStyle w:val="001000000000" w:firstRow="0" w:lastRow="0" w:firstColumn="1" w:lastColumn="0" w:oddVBand="0" w:evenVBand="0" w:oddHBand="0" w:evenHBand="0" w:firstRowFirstColumn="0" w:firstRowLastColumn="0" w:lastRowFirstColumn="0" w:lastRowLastColumn="0"/>
-            <w:tcW w:w="2068" w:type="dxa"/>
-            <w:tcBorders>
-              <w:top w:val="single" w:sz="12" w:space="0" w:color="auto"/>
-            </w:tcBorders>
-            <w:shd w:val="clear" w:color="auto" w:fill="FFF2CC" w:themeFill="accent4" w:themeFillTint="33"/>
-          </w:tcPr>
-          <w:p>
-            <w:r>
-              <w:t>/games/{</w:t>
-            </w:r>
-            <w:proofErr w:type="spellStart"/>
-            <w:r>
-              <w:t>gameSetUpId</w:t>
-            </w:r>
-            <w:proofErr w:type="spellEnd"/>
-            <w:r>
-              <w:t>}</w:t>
-            </w:r>
-          </w:p>
-        </w:tc>
-        <w:tc>
-          <w:tcPr>
-            <w:tcW w:w="910" w:type="dxa"/>
+            <w:tcW w:w="4516" w:type="dxa"/>
+            <w:tcBorders>
+              <w:top w:val="single" w:sz="12" w:space="0" w:color="auto"/>
+            </w:tcBorders>
+            <w:shd w:val="clear" w:color="auto" w:fill="FFF2CC" w:themeFill="accent4" w:themeFillTint="33"/>
+          </w:tcPr>
+          <w:p>
+            <w:r>
+              <w:t>/games/{gameSetUpId}</w:t>
+            </w:r>
+          </w:p>
+        </w:tc>
+        <w:tc>
+          <w:tcPr>
+            <w:tcW w:w="1008" w:type="dxa"/>
             <w:tcBorders>
               <w:top w:val="single" w:sz="12" w:space="0" w:color="auto"/>
             </w:tcBorders>
@@ -2423,29 +2224,24 @@
         </w:tc>
         <w:tc>
           <w:tcPr>
-            <w:tcW w:w="2295" w:type="dxa"/>
-            <w:tcBorders>
-              <w:top w:val="single" w:sz="12" w:space="0" w:color="auto"/>
-            </w:tcBorders>
-            <w:shd w:val="clear" w:color="auto" w:fill="FFF2CC" w:themeFill="accent4" w:themeFillTint="33"/>
-          </w:tcPr>
-          <w:p>
-            <w:pPr>
-              <w:cnfStyle w:val="000000000000" w:firstRow="0" w:lastRow="0" w:firstColumn="0" w:lastColumn="0" w:oddVBand="0" w:evenVBand="0" w:oddHBand="0" w:evenHBand="0" w:firstRowFirstColumn="0" w:firstRowLastColumn="0" w:lastRowFirstColumn="0" w:lastRowLastColumn="0"/>
-            </w:pPr>
-            <w:proofErr w:type="spellStart"/>
-            <w:r>
-              <w:t>gameSetUpId</w:t>
-            </w:r>
-            <w:proofErr w:type="spellEnd"/>
-            <w:r>
-              <w:t>: Long</w:t>
-            </w:r>
-          </w:p>
-        </w:tc>
-        <w:tc>
-          <w:tcPr>
-            <w:tcW w:w="1131" w:type="dxa"/>
+            <w:tcW w:w="2416" w:type="dxa"/>
+            <w:tcBorders>
+              <w:top w:val="single" w:sz="12" w:space="0" w:color="auto"/>
+            </w:tcBorders>
+            <w:shd w:val="clear" w:color="auto" w:fill="FFF2CC" w:themeFill="accent4" w:themeFillTint="33"/>
+          </w:tcPr>
+          <w:p>
+            <w:pPr>
+              <w:cnfStyle w:val="000000000000" w:firstRow="0" w:lastRow="0" w:firstColumn="0" w:lastColumn="0" w:oddVBand="0" w:evenVBand="0" w:oddHBand="0" w:evenHBand="0" w:firstRowFirstColumn="0" w:firstRowLastColumn="0" w:lastRowFirstColumn="0" w:lastRowLastColumn="0"/>
+            </w:pPr>
+            <w:r>
+              <w:t>gameSetUpId: Long</w:t>
+            </w:r>
+          </w:p>
+        </w:tc>
+        <w:tc>
+          <w:tcPr>
+            <w:tcW w:w="1184" w:type="dxa"/>
             <w:tcBorders>
               <w:top w:val="single" w:sz="12" w:space="0" w:color="auto"/>
             </w:tcBorders>
@@ -2462,7 +2258,7 @@
         </w:tc>
         <w:tc>
           <w:tcPr>
-            <w:tcW w:w="756" w:type="dxa"/>
+            <w:tcW w:w="787" w:type="dxa"/>
             <w:tcBorders>
               <w:top w:val="single" w:sz="12" w:space="0" w:color="auto"/>
             </w:tcBorders>
@@ -2479,64 +2275,43 @@
         </w:tc>
         <w:tc>
           <w:tcPr>
-            <w:tcW w:w="2085" w:type="dxa"/>
-            <w:tcBorders>
-              <w:top w:val="single" w:sz="12" w:space="0" w:color="auto"/>
-            </w:tcBorders>
-            <w:shd w:val="clear" w:color="auto" w:fill="FFF2CC" w:themeFill="accent4" w:themeFillTint="33"/>
-          </w:tcPr>
-          <w:p>
-            <w:pPr>
-              <w:cnfStyle w:val="000000000000" w:firstRow="0" w:lastRow="0" w:firstColumn="0" w:lastColumn="0" w:oddVBand="0" w:evenVBand="0" w:oddHBand="0" w:evenHBand="0" w:firstRowFirstColumn="0" w:firstRowLastColumn="0" w:lastRowFirstColumn="0" w:lastRowLastColumn="0"/>
-            </w:pPr>
-            <w:proofErr w:type="spellStart"/>
-            <w:r>
-              <w:t>gameId</w:t>
-            </w:r>
-            <w:proofErr w:type="spellEnd"/>
-            <w:r>
-              <w:t>: Long</w:t>
-            </w:r>
-          </w:p>
-          <w:p>
-            <w:pPr>
-              <w:cnfStyle w:val="000000000000" w:firstRow="0" w:lastRow="0" w:firstColumn="0" w:lastColumn="0" w:oddVBand="0" w:evenVBand="0" w:oddHBand="0" w:evenHBand="0" w:firstRowFirstColumn="0" w:firstRowLastColumn="0" w:lastRowFirstColumn="0" w:lastRowLastColumn="0"/>
-            </w:pPr>
-            <w:r>
-              <w:t>List &lt;</w:t>
-            </w:r>
-            <w:proofErr w:type="spellStart"/>
-            <w:r>
-              <w:t>playernames</w:t>
-            </w:r>
-            <w:proofErr w:type="spellEnd"/>
-            <w:r>
-              <w:t>&gt;</w:t>
-            </w:r>
-          </w:p>
-        </w:tc>
-        <w:tc>
-          <w:tcPr>
-            <w:tcW w:w="1211" w:type="dxa"/>
-            <w:tcBorders>
-              <w:top w:val="single" w:sz="12" w:space="0" w:color="auto"/>
-            </w:tcBorders>
-            <w:shd w:val="clear" w:color="auto" w:fill="FFF2CC" w:themeFill="accent4" w:themeFillTint="33"/>
-          </w:tcPr>
-          <w:p>
-            <w:pPr>
-              <w:cnfStyle w:val="000000000000" w:firstRow="0" w:lastRow="0" w:firstColumn="0" w:lastColumn="0" w:oddVBand="0" w:evenVBand="0" w:oddHBand="0" w:evenHBand="0" w:firstRowFirstColumn="0" w:firstRowLastColumn="0" w:lastRowFirstColumn="0" w:lastRowLastColumn="0"/>
-            </w:pPr>
-            <w:r>
-              <w:t xml:space="preserve">Takes a </w:t>
-            </w:r>
-            <w:proofErr w:type="spellStart"/>
-            <w:r>
-              <w:t>SetUpGame</w:t>
-            </w:r>
-            <w:proofErr w:type="spellEnd"/>
-            <w:r>
-              <w:t xml:space="preserve"> and Creates real game</w:t>
+            <w:tcW w:w="2867" w:type="dxa"/>
+            <w:tcBorders>
+              <w:top w:val="single" w:sz="12" w:space="0" w:color="auto"/>
+            </w:tcBorders>
+            <w:shd w:val="clear" w:color="auto" w:fill="FFF2CC" w:themeFill="accent4" w:themeFillTint="33"/>
+          </w:tcPr>
+          <w:p>
+            <w:pPr>
+              <w:cnfStyle w:val="000000000000" w:firstRow="0" w:lastRow="0" w:firstColumn="0" w:lastColumn="0" w:oddVBand="0" w:evenVBand="0" w:oddHBand="0" w:evenHBand="0" w:firstRowFirstColumn="0" w:firstRowLastColumn="0" w:lastRowFirstColumn="0" w:lastRowLastColumn="0"/>
+            </w:pPr>
+            <w:r>
+              <w:t>gameId: Long</w:t>
+            </w:r>
+          </w:p>
+          <w:p>
+            <w:pPr>
+              <w:cnfStyle w:val="000000000000" w:firstRow="0" w:lastRow="0" w:firstColumn="0" w:lastColumn="0" w:oddVBand="0" w:evenVBand="0" w:oddHBand="0" w:evenHBand="0" w:firstRowFirstColumn="0" w:firstRowLastColumn="0" w:lastRowFirstColumn="0" w:lastRowLastColumn="0"/>
+            </w:pPr>
+            <w:r>
+              <w:t>List &lt;playernames&gt;</w:t>
+            </w:r>
+          </w:p>
+        </w:tc>
+        <w:tc>
+          <w:tcPr>
+            <w:tcW w:w="2668" w:type="dxa"/>
+            <w:tcBorders>
+              <w:top w:val="single" w:sz="12" w:space="0" w:color="auto"/>
+            </w:tcBorders>
+            <w:shd w:val="clear" w:color="auto" w:fill="FFF2CC" w:themeFill="accent4" w:themeFillTint="33"/>
+          </w:tcPr>
+          <w:p>
+            <w:pPr>
+              <w:cnfStyle w:val="000000000000" w:firstRow="0" w:lastRow="0" w:firstColumn="0" w:lastColumn="0" w:oddVBand="0" w:evenVBand="0" w:oddHBand="0" w:evenHBand="0" w:firstRowFirstColumn="0" w:firstRowLastColumn="0" w:lastRowFirstColumn="0" w:lastRowLastColumn="0"/>
+            </w:pPr>
+            <w:r>
+              <w:t>Takes a SetUpGame and Creates real game</w:t>
             </w:r>
           </w:p>
         </w:tc>
@@ -2545,7 +2320,420 @@
         <w:tc>
           <w:tcPr>
             <w:cnfStyle w:val="001000000000" w:firstRow="0" w:lastRow="0" w:firstColumn="1" w:lastColumn="0" w:oddVBand="0" w:evenVBand="0" w:oddHBand="0" w:evenHBand="0" w:firstRowFirstColumn="0" w:firstRowLastColumn="0" w:lastRowFirstColumn="0" w:lastRowLastColumn="0"/>
-            <w:tcW w:w="2068" w:type="dxa"/>
+            <w:tcW w:w="4516" w:type="dxa"/>
+            <w:tcBorders>
+              <w:top w:val="single" w:sz="12" w:space="0" w:color="auto"/>
+            </w:tcBorders>
+            <w:shd w:val="clear" w:color="auto" w:fill="FFF2CC" w:themeFill="accent4" w:themeFillTint="33"/>
+          </w:tcPr>
+          <w:p>
+            <w:r>
+              <w:t>/games/lobbies/{gameSetUpId}/{playerToken}</w:t>
+            </w:r>
+          </w:p>
+        </w:tc>
+        <w:tc>
+          <w:tcPr>
+            <w:tcW w:w="1008" w:type="dxa"/>
+            <w:tcBorders>
+              <w:top w:val="single" w:sz="12" w:space="0" w:color="auto"/>
+            </w:tcBorders>
+            <w:shd w:val="clear" w:color="auto" w:fill="FFF2CC" w:themeFill="accent4" w:themeFillTint="33"/>
+          </w:tcPr>
+          <w:p>
+            <w:pPr>
+              <w:cnfStyle w:val="000000000000" w:firstRow="0" w:lastRow="0" w:firstColumn="0" w:lastColumn="0" w:oddVBand="0" w:evenVBand="0" w:oddHBand="0" w:evenHBand="0" w:firstRowFirstColumn="0" w:firstRowLastColumn="0" w:lastRowFirstColumn="0" w:lastRowLastColumn="0"/>
+            </w:pPr>
+            <w:r>
+              <w:t>GET</w:t>
+            </w:r>
+          </w:p>
+        </w:tc>
+        <w:tc>
+          <w:tcPr>
+            <w:tcW w:w="2416" w:type="dxa"/>
+            <w:tcBorders>
+              <w:top w:val="single" w:sz="12" w:space="0" w:color="auto"/>
+            </w:tcBorders>
+            <w:shd w:val="clear" w:color="auto" w:fill="FFF2CC" w:themeFill="accent4" w:themeFillTint="33"/>
+          </w:tcPr>
+          <w:p>
+            <w:pPr>
+              <w:cnfStyle w:val="000000000000" w:firstRow="0" w:lastRow="0" w:firstColumn="0" w:lastColumn="0" w:oddVBand="0" w:evenVBand="0" w:oddHBand="0" w:evenHBand="0" w:firstRowFirstColumn="0" w:firstRowLastColumn="0" w:lastRowFirstColumn="0" w:lastRowLastColumn="0"/>
+            </w:pPr>
+            <w:r>
+              <w:t>PathVar:</w:t>
+            </w:r>
+          </w:p>
+          <w:p>
+            <w:pPr>
+              <w:cnfStyle w:val="000000000000" w:firstRow="0" w:lastRow="0" w:firstColumn="0" w:lastColumn="0" w:oddVBand="0" w:evenVBand="0" w:oddHBand="0" w:evenHBand="0" w:firstRowFirstColumn="0" w:firstRowLastColumn="0" w:lastRowFirstColumn="0" w:lastRowLastColumn="0"/>
+            </w:pPr>
+            <w:r>
+              <w:t>gameSetUpId,</w:t>
+            </w:r>
+          </w:p>
+          <w:p>
+            <w:pPr>
+              <w:cnfStyle w:val="000000000000" w:firstRow="0" w:lastRow="0" w:firstColumn="0" w:lastColumn="0" w:oddVBand="0" w:evenVBand="0" w:oddHBand="0" w:evenHBand="0" w:firstRowFirstColumn="0" w:firstRowLastColumn="0" w:lastRowFirstColumn="0" w:lastRowLastColumn="0"/>
+            </w:pPr>
+            <w:r>
+              <w:t>playerToken</w:t>
+            </w:r>
+          </w:p>
+        </w:tc>
+        <w:tc>
+          <w:tcPr>
+            <w:tcW w:w="1184" w:type="dxa"/>
+            <w:tcBorders>
+              <w:top w:val="single" w:sz="12" w:space="0" w:color="auto"/>
+            </w:tcBorders>
+            <w:shd w:val="clear" w:color="auto" w:fill="FFF2CC" w:themeFill="accent4" w:themeFillTint="33"/>
+          </w:tcPr>
+          <w:p>
+            <w:pPr>
+              <w:cnfStyle w:val="000000000000" w:firstRow="0" w:lastRow="0" w:firstColumn="0" w:lastColumn="0" w:oddVBand="0" w:evenVBand="0" w:oddHBand="0" w:evenHBand="0" w:firstRowFirstColumn="0" w:firstRowLastColumn="0" w:lastRowFirstColumn="0" w:lastRowLastColumn="0"/>
+            </w:pPr>
+            <w:r>
+              <w:t>Query</w:t>
+            </w:r>
+          </w:p>
+        </w:tc>
+        <w:tc>
+          <w:tcPr>
+            <w:tcW w:w="787" w:type="dxa"/>
+            <w:tcBorders>
+              <w:top w:val="single" w:sz="12" w:space="0" w:color="auto"/>
+            </w:tcBorders>
+            <w:shd w:val="clear" w:color="auto" w:fill="FFF2CC" w:themeFill="accent4" w:themeFillTint="33"/>
+          </w:tcPr>
+          <w:p>
+            <w:pPr>
+              <w:cnfStyle w:val="000000000000" w:firstRow="0" w:lastRow="0" w:firstColumn="0" w:lastColumn="0" w:oddVBand="0" w:evenVBand="0" w:oddHBand="0" w:evenHBand="0" w:firstRowFirstColumn="0" w:firstRowLastColumn="0" w:lastRowFirstColumn="0" w:lastRowLastColumn="0"/>
+            </w:pPr>
+            <w:r>
+              <w:t>200</w:t>
+            </w:r>
+          </w:p>
+        </w:tc>
+        <w:tc>
+          <w:tcPr>
+            <w:tcW w:w="2867" w:type="dxa"/>
+            <w:tcBorders>
+              <w:top w:val="single" w:sz="12" w:space="0" w:color="auto"/>
+            </w:tcBorders>
+            <w:shd w:val="clear" w:color="auto" w:fill="FFF2CC" w:themeFill="accent4" w:themeFillTint="33"/>
+          </w:tcPr>
+          <w:p>
+            <w:pPr>
+              <w:cnfStyle w:val="000000000000" w:firstRow="0" w:lastRow="0" w:firstColumn="0" w:lastColumn="0" w:oddVBand="0" w:evenVBand="0" w:oddHBand="0" w:evenHBand="0" w:firstRowFirstColumn="0" w:firstRowLastColumn="0" w:lastRowFirstColumn="0" w:lastRowLastColumn="0"/>
+            </w:pPr>
+            <w:r>
+              <w:t>LobbyGetDTO:</w:t>
+            </w:r>
+          </w:p>
+          <w:p>
+            <w:pPr>
+              <w:cnfStyle w:val="000000000000" w:firstRow="0" w:lastRow="0" w:firstColumn="0" w:lastColumn="0" w:oddVBand="0" w:evenVBand="0" w:oddHBand="0" w:evenHBand="0" w:firstRowFirstColumn="0" w:firstRowLastColumn="0" w:lastRowFirstColumn="0" w:lastRowLastColumn="0"/>
+            </w:pPr>
+            <w:r>
+              <w:t>Long activeGameId</w:t>
+            </w:r>
+          </w:p>
+          <w:p>
+            <w:pPr>
+              <w:cnfStyle w:val="000000000000" w:firstRow="0" w:lastRow="0" w:firstColumn="0" w:lastColumn="0" w:oddVBand="0" w:evenVBand="0" w:oddHBand="0" w:evenHBand="0" w:firstRowFirstColumn="0" w:firstRowLastColumn="0" w:lastRowFirstColumn="0" w:lastRowLastColumn="0"/>
+            </w:pPr>
+            <w:r>
+              <w:t>Long gameSetUpId</w:t>
+            </w:r>
+          </w:p>
+          <w:p>
+            <w:pPr>
+              <w:cnfStyle w:val="000000000000" w:firstRow="0" w:lastRow="0" w:firstColumn="0" w:lastColumn="0" w:oddVBand="0" w:evenVBand="0" w:oddHBand="0" w:evenHBand="0" w:firstRowFirstColumn="0" w:firstRowLastColumn="0" w:lastRowFirstColumn="0" w:lastRowLastColumn="0"/>
+            </w:pPr>
+            <w:r>
+              <w:t>String gameName</w:t>
+            </w:r>
+          </w:p>
+          <w:p>
+            <w:pPr>
+              <w:cnfStyle w:val="000000000000" w:firstRow="0" w:lastRow="0" w:firstColumn="0" w:lastColumn="0" w:oddVBand="0" w:evenVBand="0" w:oddHBand="0" w:evenHBand="0" w:firstRowFirstColumn="0" w:firstRowLastColumn="0" w:lastRowFirstColumn="0" w:lastRowLastColumn="0"/>
+            </w:pPr>
+            <w:r>
+              <w:t>String hostname</w:t>
+            </w:r>
+          </w:p>
+          <w:p>
+            <w:pPr>
+              <w:cnfStyle w:val="000000000000" w:firstRow="0" w:lastRow="0" w:firstColumn="0" w:lastColumn="0" w:oddVBand="0" w:evenVBand="0" w:oddHBand="0" w:evenHBand="0" w:firstRowFirstColumn="0" w:firstRowLastColumn="0" w:lastRowFirstColumn="0" w:lastRowLastColumn="0"/>
+            </w:pPr>
+            <w:r>
+              <w:t>List&lt;String&gt; playerNames</w:t>
+            </w:r>
+          </w:p>
+          <w:p>
+            <w:pPr>
+              <w:cnfStyle w:val="000000000000" w:firstRow="0" w:lastRow="0" w:firstColumn="0" w:lastColumn="0" w:oddVBand="0" w:evenVBand="0" w:oddHBand="0" w:evenHBand="0" w:firstRowFirstColumn="0" w:firstRowLastColumn="0" w:lastRowFirstColumn="0" w:lastRowLastColumn="0"/>
+            </w:pPr>
+            <w:r>
+              <w:t>Long numOfDesiredPlayers</w:t>
+            </w:r>
+          </w:p>
+          <w:p>
+            <w:pPr>
+              <w:cnfStyle w:val="000000000000" w:firstRow="0" w:lastRow="0" w:firstColumn="0" w:lastColumn="0" w:oddVBand="0" w:evenVBand="0" w:oddHBand="0" w:evenHBand="0" w:firstRowFirstColumn="0" w:firstRowLastColumn="0" w:lastRowFirstColumn="0" w:lastRowLastColumn="0"/>
+            </w:pPr>
+            <w:r>
+              <w:t>Long numOfActualPlayers</w:t>
+            </w:r>
+          </w:p>
+          <w:p>
+            <w:pPr>
+              <w:cnfStyle w:val="000000000000" w:firstRow="0" w:lastRow="0" w:firstColumn="0" w:lastColumn="0" w:oddVBand="0" w:evenVBand="0" w:oddHBand="0" w:evenHBand="0" w:firstRowFirstColumn="0" w:firstRowLastColumn="0" w:lastRowFirstColumn="0" w:lastRowLastColumn="0"/>
+            </w:pPr>
+            <w:r>
+              <w:t>Long numOfAngels</w:t>
+            </w:r>
+          </w:p>
+          <w:p>
+            <w:pPr>
+              <w:cnfStyle w:val="000000000000" w:firstRow="0" w:lastRow="0" w:firstColumn="0" w:lastColumn="0" w:oddVBand="0" w:evenVBand="0" w:oddHBand="0" w:evenHBand="0" w:firstRowFirstColumn="0" w:firstRowLastColumn="0" w:lastRowFirstColumn="0" w:lastRowLastColumn="0"/>
+            </w:pPr>
+            <w:r>
+              <w:t>Long numOfDevils</w:t>
+            </w:r>
+          </w:p>
+          <w:p>
+            <w:pPr>
+              <w:cnfStyle w:val="000000000000" w:firstRow="0" w:lastRow="0" w:firstColumn="0" w:lastColumn="0" w:oddVBand="0" w:evenVBand="0" w:oddHBand="0" w:evenHBand="0" w:firstRowFirstColumn="0" w:firstRowLastColumn="0" w:lastRowFirstColumn="0" w:lastRowLastColumn="0"/>
+            </w:pPr>
+          </w:p>
+        </w:tc>
+        <w:tc>
+          <w:tcPr>
+            <w:tcW w:w="2668" w:type="dxa"/>
+            <w:tcBorders>
+              <w:top w:val="single" w:sz="12" w:space="0" w:color="auto"/>
+            </w:tcBorders>
+            <w:shd w:val="clear" w:color="auto" w:fill="FFF2CC" w:themeFill="accent4" w:themeFillTint="33"/>
+          </w:tcPr>
+          <w:p>
+            <w:pPr>
+              <w:cnfStyle w:val="000000000000" w:firstRow="0" w:lastRow="0" w:firstColumn="0" w:lastColumn="0" w:oddVBand="0" w:evenVBand="0" w:oddHBand="0" w:evenHBand="0" w:firstRowFirstColumn="0" w:firstRowLastColumn="0" w:lastRowFirstColumn="0" w:lastRowLastColumn="0"/>
+            </w:pPr>
+            <w:r>
+              <w:t>Returns lobby information is player is in lobby</w:t>
+            </w:r>
+          </w:p>
+          <w:p>
+            <w:pPr>
+              <w:cnfStyle w:val="000000000000" w:firstRow="0" w:lastRow="0" w:firstColumn="0" w:lastColumn="0" w:oddVBand="0" w:evenVBand="0" w:oddHBand="0" w:evenHBand="0" w:firstRowFirstColumn="0" w:firstRowLastColumn="0" w:lastRowFirstColumn="0" w:lastRowLastColumn="0"/>
+            </w:pPr>
+          </w:p>
+          <w:p>
+            <w:pPr>
+              <w:cnfStyle w:val="000000000000" w:firstRow="0" w:lastRow="0" w:firstColumn="0" w:lastColumn="0" w:oddVBand="0" w:evenVBand="0" w:oddHBand="0" w:evenHBand="0" w:firstRowFirstColumn="0" w:firstRowLastColumn="0" w:lastRowFirstColumn="0" w:lastRowLastColumn="0"/>
+            </w:pPr>
+            <w:r>
+              <w:t>activeGameId is null unless game has started,</w:t>
+            </w:r>
+          </w:p>
+          <w:p>
+            <w:pPr>
+              <w:cnfStyle w:val="000000000000" w:firstRow="0" w:lastRow="0" w:firstColumn="0" w:lastColumn="0" w:oddVBand="0" w:evenVBand="0" w:oddHBand="0" w:evenHBand="0" w:firstRowFirstColumn="0" w:firstRowLastColumn="0" w:lastRowFirstColumn="0" w:lastRowLastColumn="0"/>
+            </w:pPr>
+            <w:r>
+              <w:t>in that case it displays the active game’s id.</w:t>
+            </w:r>
+          </w:p>
+        </w:tc>
+      </w:tr>
+      <w:tr>
+        <w:tc>
+          <w:tcPr>
+            <w:cnfStyle w:val="001000000000" w:firstRow="0" w:lastRow="0" w:firstColumn="1" w:lastColumn="0" w:oddVBand="0" w:evenVBand="0" w:oddHBand="0" w:evenHBand="0" w:firstRowFirstColumn="0" w:firstRowLastColumn="0" w:lastRowFirstColumn="0" w:lastRowLastColumn="0"/>
+            <w:tcW w:w="4516" w:type="dxa"/>
+            <w:tcBorders>
+              <w:top w:val="single" w:sz="12" w:space="0" w:color="auto"/>
+            </w:tcBorders>
+            <w:shd w:val="clear" w:color="auto" w:fill="FFF2CC" w:themeFill="accent4" w:themeFillTint="33"/>
+          </w:tcPr>
+          <w:p>
+            <w:r>
+              <w:t>/games/lobbies/</w:t>
+            </w:r>
+          </w:p>
+        </w:tc>
+        <w:tc>
+          <w:tcPr>
+            <w:tcW w:w="1008" w:type="dxa"/>
+            <w:tcBorders>
+              <w:top w:val="single" w:sz="12" w:space="0" w:color="auto"/>
+            </w:tcBorders>
+            <w:shd w:val="clear" w:color="auto" w:fill="FFF2CC" w:themeFill="accent4" w:themeFillTint="33"/>
+          </w:tcPr>
+          <w:p>
+            <w:pPr>
+              <w:cnfStyle w:val="000000000000" w:firstRow="0" w:lastRow="0" w:firstColumn="0" w:lastColumn="0" w:oddVBand="0" w:evenVBand="0" w:oddHBand="0" w:evenHBand="0" w:firstRowFirstColumn="0" w:firstRowLastColumn="0" w:lastRowFirstColumn="0" w:lastRowLastColumn="0"/>
+            </w:pPr>
+            <w:r>
+              <w:t>GET</w:t>
+            </w:r>
+          </w:p>
+        </w:tc>
+        <w:tc>
+          <w:tcPr>
+            <w:tcW w:w="2416" w:type="dxa"/>
+            <w:tcBorders>
+              <w:top w:val="single" w:sz="12" w:space="0" w:color="auto"/>
+            </w:tcBorders>
+            <w:shd w:val="clear" w:color="auto" w:fill="FFF2CC" w:themeFill="accent4" w:themeFillTint="33"/>
+          </w:tcPr>
+          <w:p>
+            <w:pPr>
+              <w:cnfStyle w:val="000000000000" w:firstRow="0" w:lastRow="0" w:firstColumn="0" w:lastColumn="0" w:oddVBand="0" w:evenVBand="0" w:oddHBand="0" w:evenHBand="0" w:firstRowFirstColumn="0" w:firstRowLastColumn="0" w:lastRowFirstColumn="0" w:lastRowLastColumn="0"/>
+            </w:pPr>
+            <w:r>
+              <w:t>-</w:t>
+            </w:r>
+          </w:p>
+        </w:tc>
+        <w:tc>
+          <w:tcPr>
+            <w:tcW w:w="1184" w:type="dxa"/>
+            <w:tcBorders>
+              <w:top w:val="single" w:sz="12" w:space="0" w:color="auto"/>
+            </w:tcBorders>
+            <w:shd w:val="clear" w:color="auto" w:fill="FFF2CC" w:themeFill="accent4" w:themeFillTint="33"/>
+          </w:tcPr>
+          <w:p>
+            <w:pPr>
+              <w:cnfStyle w:val="000000000000" w:firstRow="0" w:lastRow="0" w:firstColumn="0" w:lastColumn="0" w:oddVBand="0" w:evenVBand="0" w:oddHBand="0" w:evenHBand="0" w:firstRowFirstColumn="0" w:firstRowLastColumn="0" w:lastRowFirstColumn="0" w:lastRowLastColumn="0"/>
+            </w:pPr>
+            <w:r>
+              <w:t>Query</w:t>
+            </w:r>
+          </w:p>
+        </w:tc>
+        <w:tc>
+          <w:tcPr>
+            <w:tcW w:w="787" w:type="dxa"/>
+            <w:tcBorders>
+              <w:top w:val="single" w:sz="12" w:space="0" w:color="auto"/>
+            </w:tcBorders>
+            <w:shd w:val="clear" w:color="auto" w:fill="FFF2CC" w:themeFill="accent4" w:themeFillTint="33"/>
+          </w:tcPr>
+          <w:p>
+            <w:pPr>
+              <w:cnfStyle w:val="000000000000" w:firstRow="0" w:lastRow="0" w:firstColumn="0" w:lastColumn="0" w:oddVBand="0" w:evenVBand="0" w:oddHBand="0" w:evenHBand="0" w:firstRowFirstColumn="0" w:firstRowLastColumn="0" w:lastRowFirstColumn="0" w:lastRowLastColumn="0"/>
+            </w:pPr>
+            <w:r>
+              <w:t>200</w:t>
+            </w:r>
+          </w:p>
+        </w:tc>
+        <w:tc>
+          <w:tcPr>
+            <w:tcW w:w="2867" w:type="dxa"/>
+            <w:tcBorders>
+              <w:top w:val="single" w:sz="12" w:space="0" w:color="auto"/>
+            </w:tcBorders>
+            <w:shd w:val="clear" w:color="auto" w:fill="FFF2CC" w:themeFill="accent4" w:themeFillTint="33"/>
+          </w:tcPr>
+          <w:p>
+            <w:pPr>
+              <w:cnfStyle w:val="000000000000" w:firstRow="0" w:lastRow="0" w:firstColumn="0" w:lastColumn="0" w:oddVBand="0" w:evenVBand="0" w:oddHBand="0" w:evenHBand="0" w:firstRowFirstColumn="0" w:firstRowLastColumn="0" w:lastRowFirstColumn="0" w:lastRowLastColumn="0"/>
+            </w:pPr>
+            <w:r>
+              <w:t>List&lt;LobbyOverviewGETDTO&gt;</w:t>
+            </w:r>
+          </w:p>
+          <w:p>
+            <w:pPr>
+              <w:cnfStyle w:val="000000000000" w:firstRow="0" w:lastRow="0" w:firstColumn="0" w:lastColumn="0" w:oddVBand="0" w:evenVBand="0" w:oddHBand="0" w:evenHBand="0" w:firstRowFirstColumn="0" w:firstRowLastColumn="0" w:lastRowFirstColumn="0" w:lastRowLastColumn="0"/>
+            </w:pPr>
+          </w:p>
+          <w:p>
+            <w:pPr>
+              <w:cnfStyle w:val="000000000000" w:firstRow="0" w:lastRow="0" w:firstColumn="0" w:lastColumn="0" w:oddVBand="0" w:evenVBand="0" w:oddHBand="0" w:evenHBand="0" w:firstRowFirstColumn="0" w:firstRowLastColumn="0" w:lastRowFirstColumn="0" w:lastRowLastColumn="0"/>
+            </w:pPr>
+            <w:r>
+              <w:t>LobbyOverviewGetDTO:</w:t>
+            </w:r>
+          </w:p>
+          <w:p>
+            <w:pPr>
+              <w:cnfStyle w:val="000000000000" w:firstRow="0" w:lastRow="0" w:firstColumn="0" w:lastColumn="0" w:oddVBand="0" w:evenVBand="0" w:oddHBand="0" w:evenHBand="0" w:firstRowFirstColumn="0" w:firstRowLastColumn="0" w:lastRowFirstColumn="0" w:lastRowLastColumn="0"/>
+            </w:pPr>
+            <w:r>
+              <w:t>String gameName</w:t>
+            </w:r>
+          </w:p>
+          <w:p>
+            <w:pPr>
+              <w:cnfStyle w:val="000000000000" w:firstRow="0" w:lastRow="0" w:firstColumn="0" w:lastColumn="0" w:oddVBand="0" w:evenVBand="0" w:oddHBand="0" w:evenHBand="0" w:firstRowFirstColumn="0" w:firstRowLastColumn="0" w:lastRowFirstColumn="0" w:lastRowLastColumn="0"/>
+            </w:pPr>
+            <w:r>
+              <w:t>GameType gameType</w:t>
+            </w:r>
+          </w:p>
+          <w:p>
+            <w:pPr>
+              <w:cnfStyle w:val="000000000000" w:firstRow="0" w:lastRow="0" w:firstColumn="0" w:lastColumn="0" w:oddVBand="0" w:evenVBand="0" w:oddHBand="0" w:evenHBand="0" w:firstRowFirstColumn="0" w:firstRowLastColumn="0" w:lastRowFirstColumn="0" w:lastRowLastColumn="0"/>
+            </w:pPr>
+            <w:r>
+              <w:t>Long numOfDesiredPlayers</w:t>
+            </w:r>
+          </w:p>
+          <w:p>
+            <w:pPr>
+              <w:cnfStyle w:val="000000000000" w:firstRow="0" w:lastRow="0" w:firstColumn="0" w:lastColumn="0" w:oddVBand="0" w:evenVBand="0" w:oddHBand="0" w:evenHBand="0" w:firstRowFirstColumn="0" w:firstRowLastColumn="0" w:lastRowFirstColumn="0" w:lastRowLastColumn="0"/>
+            </w:pPr>
+            <w:r>
+              <w:t>Long numOfAngels;</w:t>
+            </w:r>
+          </w:p>
+          <w:p>
+            <w:pPr>
+              <w:cnfStyle w:val="000000000000" w:firstRow="0" w:lastRow="0" w:firstColumn="0" w:lastColumn="0" w:oddVBand="0" w:evenVBand="0" w:oddHBand="0" w:evenHBand="0" w:firstRowFirstColumn="0" w:firstRowLastColumn="0" w:lastRowFirstColumn="0" w:lastRowLastColumn="0"/>
+            </w:pPr>
+            <w:r>
+              <w:t>Long numOfDevils;</w:t>
+            </w:r>
+          </w:p>
+          <w:p>
+            <w:pPr>
+              <w:cnfStyle w:val="000000000000" w:firstRow="0" w:lastRow="0" w:firstColumn="0" w:lastColumn="0" w:oddVBand="0" w:evenVBand="0" w:oddHBand="0" w:evenHBand="0" w:firstRowFirstColumn="0" w:firstRowLastColumn="0" w:lastRowFirstColumn="0" w:lastRowLastColumn="0"/>
+            </w:pPr>
+            <w:r>
+              <w:t>Long numOfActualPlayers</w:t>
+            </w:r>
+          </w:p>
+        </w:tc>
+        <w:tc>
+          <w:tcPr>
+            <w:tcW w:w="2668" w:type="dxa"/>
+            <w:tcBorders>
+              <w:top w:val="single" w:sz="12" w:space="0" w:color="auto"/>
+            </w:tcBorders>
+            <w:shd w:val="clear" w:color="auto" w:fill="FFF2CC" w:themeFill="accent4" w:themeFillTint="33"/>
+          </w:tcPr>
+          <w:p>
+            <w:pPr>
+              <w:cnfStyle w:val="000000000000" w:firstRow="0" w:lastRow="0" w:firstColumn="0" w:lastColumn="0" w:oddVBand="0" w:evenVBand="0" w:oddHBand="0" w:evenHBand="0" w:firstRowFirstColumn="0" w:firstRowLastColumn="0" w:lastRowFirstColumn="0" w:lastRowLastColumn="0"/>
+            </w:pPr>
+            <w:r>
+              <w:t>Returns all existing lobbies.</w:t>
+            </w:r>
+          </w:p>
+        </w:tc>
+      </w:tr>
+      <w:tr>
+        <w:tc>
+          <w:tcPr>
+            <w:cnfStyle w:val="001000000000" w:firstRow="0" w:lastRow="0" w:firstColumn="1" w:lastColumn="0" w:oddVBand="0" w:evenVBand="0" w:oddHBand="0" w:evenHBand="0" w:firstRowFirstColumn="0" w:firstRowLastColumn="0" w:lastRowFirstColumn="0" w:lastRowLastColumn="0"/>
+            <w:tcW w:w="4516" w:type="dxa"/>
             <w:tcBorders>
               <w:top w:val="single" w:sz="12" w:space="0" w:color="auto"/>
             </w:tcBorders>
@@ -2559,34 +2747,19 @@
               </w:rPr>
             </w:pPr>
             <w:r>
-              <w:t>/games/{</w:t>
-            </w:r>
-            <w:proofErr w:type="spellStart"/>
-            <w:r>
-              <w:t>gameId</w:t>
-            </w:r>
-            <w:proofErr w:type="spellEnd"/>
-            <w:r>
-              <w:t>}</w:t>
-            </w:r>
-          </w:p>
-          <w:p>
-            <w:r>
-              <w:t>/roles/{</w:t>
-            </w:r>
-            <w:proofErr w:type="spellStart"/>
-            <w:r>
-              <w:t>playerToken</w:t>
-            </w:r>
-            <w:proofErr w:type="spellEnd"/>
-            <w:r>
-              <w:t>}</w:t>
-            </w:r>
-          </w:p>
-        </w:tc>
-        <w:tc>
-          <w:tcPr>
-            <w:tcW w:w="910" w:type="dxa"/>
+              <w:lastRenderedPageBreak/>
+              <w:t>/games/{gameId}</w:t>
+            </w:r>
+          </w:p>
+          <w:p>
+            <w:r>
+              <w:t>/roles/{playerToken}</w:t>
+            </w:r>
+          </w:p>
+        </w:tc>
+        <w:tc>
+          <w:tcPr>
+            <w:tcW w:w="1008" w:type="dxa"/>
             <w:tcBorders>
               <w:top w:val="single" w:sz="12" w:space="0" w:color="auto"/>
             </w:tcBorders>
@@ -2603,7 +2776,7 @@
         </w:tc>
         <w:tc>
           <w:tcPr>
-            <w:tcW w:w="2295" w:type="dxa"/>
+            <w:tcW w:w="2416" w:type="dxa"/>
             <w:tcBorders>
               <w:top w:val="single" w:sz="12" w:space="0" w:color="auto"/>
             </w:tcBorders>
@@ -2622,7 +2795,7 @@
         </w:tc>
         <w:tc>
           <w:tcPr>
-            <w:tcW w:w="1131" w:type="dxa"/>
+            <w:tcW w:w="1184" w:type="dxa"/>
             <w:tcBorders>
               <w:top w:val="single" w:sz="12" w:space="0" w:color="auto"/>
             </w:tcBorders>
@@ -2639,7 +2812,7 @@
         </w:tc>
         <w:tc>
           <w:tcPr>
-            <w:tcW w:w="756" w:type="dxa"/>
+            <w:tcW w:w="787" w:type="dxa"/>
             <w:tcBorders>
               <w:top w:val="single" w:sz="12" w:space="0" w:color="auto"/>
             </w:tcBorders>
@@ -2656,29 +2829,24 @@
         </w:tc>
         <w:tc>
           <w:tcPr>
-            <w:tcW w:w="2085" w:type="dxa"/>
-            <w:tcBorders>
-              <w:top w:val="single" w:sz="12" w:space="0" w:color="auto"/>
-            </w:tcBorders>
-            <w:shd w:val="clear" w:color="auto" w:fill="FFF2CC" w:themeFill="accent4" w:themeFillTint="33"/>
-          </w:tcPr>
-          <w:p>
-            <w:pPr>
-              <w:cnfStyle w:val="000000000000" w:firstRow="0" w:lastRow="0" w:firstColumn="0" w:lastColumn="0" w:oddVBand="0" w:evenVBand="0" w:oddHBand="0" w:evenHBand="0" w:firstRowFirstColumn="0" w:firstRowLastColumn="0" w:lastRowFirstColumn="0" w:lastRowLastColumn="0"/>
-            </w:pPr>
-            <w:r>
-              <w:t xml:space="preserve">Boolean </w:t>
-            </w:r>
-            <w:proofErr w:type="spellStart"/>
-            <w:r>
-              <w:t>isActivePlayer</w:t>
-            </w:r>
-            <w:proofErr w:type="spellEnd"/>
-          </w:p>
-        </w:tc>
-        <w:tc>
-          <w:tcPr>
-            <w:tcW w:w="1211" w:type="dxa"/>
+            <w:tcW w:w="2867" w:type="dxa"/>
+            <w:tcBorders>
+              <w:top w:val="single" w:sz="12" w:space="0" w:color="auto"/>
+            </w:tcBorders>
+            <w:shd w:val="clear" w:color="auto" w:fill="FFF2CC" w:themeFill="accent4" w:themeFillTint="33"/>
+          </w:tcPr>
+          <w:p>
+            <w:pPr>
+              <w:cnfStyle w:val="000000000000" w:firstRow="0" w:lastRow="0" w:firstColumn="0" w:lastColumn="0" w:oddVBand="0" w:evenVBand="0" w:oddHBand="0" w:evenHBand="0" w:firstRowFirstColumn="0" w:firstRowLastColumn="0" w:lastRowFirstColumn="0" w:lastRowLastColumn="0"/>
+            </w:pPr>
+            <w:r>
+              <w:t>Boolean isActivePlayer</w:t>
+            </w:r>
+          </w:p>
+        </w:tc>
+        <w:tc>
+          <w:tcPr>
+            <w:tcW w:w="2668" w:type="dxa"/>
             <w:tcBorders>
               <w:top w:val="single" w:sz="12" w:space="0" w:color="auto"/>
             </w:tcBorders>
@@ -2698,7 +2866,7 @@
         <w:tc>
           <w:tcPr>
             <w:cnfStyle w:val="001000000000" w:firstRow="0" w:lastRow="0" w:firstColumn="1" w:lastColumn="0" w:oddVBand="0" w:evenVBand="0" w:oddHBand="0" w:evenHBand="0" w:firstRowFirstColumn="0" w:firstRowLastColumn="0" w:lastRowFirstColumn="0" w:lastRowLastColumn="0"/>
-            <w:tcW w:w="2068" w:type="dxa"/>
+            <w:tcW w:w="4516" w:type="dxa"/>
             <w:tcBorders>
               <w:top w:val="single" w:sz="12" w:space="0" w:color="auto"/>
             </w:tcBorders>
@@ -2714,15 +2882,7 @@
               </w:rPr>
             </w:pPr>
             <w:r>
-              <w:t>/games/{</w:t>
-            </w:r>
-            <w:proofErr w:type="spellStart"/>
-            <w:r>
-              <w:t>gameId</w:t>
-            </w:r>
-            <w:proofErr w:type="spellEnd"/>
-            <w:r>
-              <w:t>}</w:t>
+              <w:t>/games/{gameId}</w:t>
             </w:r>
           </w:p>
           <w:p>
@@ -2730,21 +2890,13 @@
               <w:t>/cards</w:t>
             </w:r>
             <w:r>
-              <w:t>/{</w:t>
-            </w:r>
-            <w:proofErr w:type="spellStart"/>
-            <w:r>
-              <w:t>playerToken</w:t>
-            </w:r>
-            <w:proofErr w:type="spellEnd"/>
-            <w:r>
-              <w:t>}</w:t>
-            </w:r>
-          </w:p>
-        </w:tc>
-        <w:tc>
-          <w:tcPr>
-            <w:tcW w:w="910" w:type="dxa"/>
+              <w:t>/{playerToken}</w:t>
+            </w:r>
+          </w:p>
+        </w:tc>
+        <w:tc>
+          <w:tcPr>
+            <w:tcW w:w="1008" w:type="dxa"/>
             <w:tcBorders>
               <w:top w:val="single" w:sz="12" w:space="0" w:color="auto"/>
             </w:tcBorders>
@@ -2764,7 +2916,7 @@
         </w:tc>
         <w:tc>
           <w:tcPr>
-            <w:tcW w:w="2295" w:type="dxa"/>
+            <w:tcW w:w="2416" w:type="dxa"/>
             <w:tcBorders>
               <w:top w:val="single" w:sz="12" w:space="0" w:color="auto"/>
             </w:tcBorders>
@@ -2783,7 +2935,7 @@
         </w:tc>
         <w:tc>
           <w:tcPr>
-            <w:tcW w:w="1131" w:type="dxa"/>
+            <w:tcW w:w="1184" w:type="dxa"/>
             <w:tcBorders>
               <w:top w:val="single" w:sz="12" w:space="0" w:color="auto"/>
             </w:tcBorders>
@@ -2800,7 +2952,7 @@
         </w:tc>
         <w:tc>
           <w:tcPr>
-            <w:tcW w:w="756" w:type="dxa"/>
+            <w:tcW w:w="787" w:type="dxa"/>
             <w:tcBorders>
               <w:top w:val="single" w:sz="12" w:space="0" w:color="auto"/>
             </w:tcBorders>
@@ -2817,7 +2969,7 @@
         </w:tc>
         <w:tc>
           <w:tcPr>
-            <w:tcW w:w="2085" w:type="dxa"/>
+            <w:tcW w:w="2867" w:type="dxa"/>
             <w:tcBorders>
               <w:top w:val="single" w:sz="12" w:space="0" w:color="auto"/>
             </w:tcBorders>
@@ -2839,7 +2991,7 @@
         </w:tc>
         <w:tc>
           <w:tcPr>
-            <w:tcW w:w="1211" w:type="dxa"/>
+            <w:tcW w:w="2668" w:type="dxa"/>
             <w:tcBorders>
               <w:top w:val="single" w:sz="12" w:space="0" w:color="auto"/>
             </w:tcBorders>
@@ -2859,7 +3011,7 @@
         <w:tc>
           <w:tcPr>
             <w:cnfStyle w:val="001000000000" w:firstRow="0" w:lastRow="0" w:firstColumn="1" w:lastColumn="0" w:oddVBand="0" w:evenVBand="0" w:oddHBand="0" w:evenHBand="0" w:firstRowFirstColumn="0" w:firstRowLastColumn="0" w:lastRowFirstColumn="0" w:lastRowLastColumn="0"/>
-            <w:tcW w:w="2068" w:type="dxa"/>
+            <w:tcW w:w="4516" w:type="dxa"/>
             <w:tcBorders>
               <w:bottom w:val="single" w:sz="12" w:space="0" w:color="auto"/>
             </w:tcBorders>
@@ -2874,15 +3026,7 @@
               </w:rPr>
             </w:pPr>
             <w:r>
-              <w:t>/games/{</w:t>
-            </w:r>
-            <w:proofErr w:type="spellStart"/>
-            <w:r>
-              <w:t>gameId</w:t>
-            </w:r>
-            <w:proofErr w:type="spellEnd"/>
-            <w:r>
-              <w:t>}</w:t>
+              <w:t>/games/{gameId}</w:t>
             </w:r>
           </w:p>
           <w:p>
@@ -2890,21 +3034,13 @@
               <w:t>/cards</w:t>
             </w:r>
             <w:r>
-              <w:t>/{</w:t>
-            </w:r>
-            <w:proofErr w:type="spellStart"/>
-            <w:r>
-              <w:t>playerToken</w:t>
-            </w:r>
-            <w:proofErr w:type="spellEnd"/>
-            <w:r>
-              <w:t>}</w:t>
-            </w:r>
-          </w:p>
-        </w:tc>
-        <w:tc>
-          <w:tcPr>
-            <w:tcW w:w="910" w:type="dxa"/>
+              <w:t>/{playerToken}</w:t>
+            </w:r>
+          </w:p>
+        </w:tc>
+        <w:tc>
+          <w:tcPr>
+            <w:tcW w:w="1008" w:type="dxa"/>
             <w:tcBorders>
               <w:bottom w:val="single" w:sz="12" w:space="0" w:color="auto"/>
             </w:tcBorders>
@@ -2920,7 +3056,7 @@
         </w:tc>
         <w:tc>
           <w:tcPr>
-            <w:tcW w:w="2295" w:type="dxa"/>
+            <w:tcW w:w="2416" w:type="dxa"/>
             <w:tcBorders>
               <w:bottom w:val="single" w:sz="12" w:space="0" w:color="auto"/>
             </w:tcBorders>
@@ -2936,7 +3072,7 @@
         </w:tc>
         <w:tc>
           <w:tcPr>
-            <w:tcW w:w="1131" w:type="dxa"/>
+            <w:tcW w:w="1184" w:type="dxa"/>
             <w:tcBorders>
               <w:bottom w:val="single" w:sz="12" w:space="0" w:color="auto"/>
             </w:tcBorders>
@@ -2952,7 +3088,7 @@
         </w:tc>
         <w:tc>
           <w:tcPr>
-            <w:tcW w:w="756" w:type="dxa"/>
+            <w:tcW w:w="787" w:type="dxa"/>
             <w:tcBorders>
               <w:bottom w:val="single" w:sz="12" w:space="0" w:color="auto"/>
             </w:tcBorders>
@@ -2968,45 +3104,33 @@
         </w:tc>
         <w:tc>
           <w:tcPr>
-            <w:tcW w:w="2085" w:type="dxa"/>
-            <w:tcBorders>
-              <w:bottom w:val="single" w:sz="12" w:space="0" w:color="auto"/>
-            </w:tcBorders>
-          </w:tcPr>
-          <w:p>
-            <w:pPr>
-              <w:cnfStyle w:val="000000000000" w:firstRow="0" w:lastRow="0" w:firstColumn="0" w:lastColumn="0" w:oddVBand="0" w:evenVBand="0" w:oddHBand="0" w:evenHBand="0" w:firstRowFirstColumn="0" w:firstRowLastColumn="0" w:lastRowFirstColumn="0" w:lastRowLastColumn="0"/>
-            </w:pPr>
-            <w:proofErr w:type="spellStart"/>
-            <w:proofErr w:type="gramStart"/>
-            <w:r>
-              <w:t>Error:reason</w:t>
-            </w:r>
-            <w:proofErr w:type="spellEnd"/>
-            <w:proofErr w:type="gramEnd"/>
-            <w:r>
-              <w:t>&lt;String&gt;</w:t>
-            </w:r>
-          </w:p>
-        </w:tc>
-        <w:tc>
-          <w:tcPr>
-            <w:tcW w:w="1211" w:type="dxa"/>
-            <w:tcBorders>
-              <w:bottom w:val="single" w:sz="12" w:space="0" w:color="auto"/>
-            </w:tcBorders>
-          </w:tcPr>
-          <w:p>
-            <w:pPr>
-              <w:cnfStyle w:val="000000000000" w:firstRow="0" w:lastRow="0" w:firstColumn="0" w:lastColumn="0" w:oddVBand="0" w:evenVBand="0" w:oddHBand="0" w:evenHBand="0" w:firstRowFirstColumn="0" w:firstRowLastColumn="0" w:lastRowFirstColumn="0" w:lastRowLastColumn="0"/>
-            </w:pPr>
-            <w:proofErr w:type="spellStart"/>
-            <w:r>
-              <w:t>Zb</w:t>
-            </w:r>
-            <w:proofErr w:type="spellEnd"/>
-            <w:r>
-              <w:t>. Card does not exist</w:t>
+            <w:tcW w:w="2867" w:type="dxa"/>
+            <w:tcBorders>
+              <w:bottom w:val="single" w:sz="12" w:space="0" w:color="auto"/>
+            </w:tcBorders>
+          </w:tcPr>
+          <w:p>
+            <w:pPr>
+              <w:cnfStyle w:val="000000000000" w:firstRow="0" w:lastRow="0" w:firstColumn="0" w:lastColumn="0" w:oddVBand="0" w:evenVBand="0" w:oddHBand="0" w:evenHBand="0" w:firstRowFirstColumn="0" w:firstRowLastColumn="0" w:lastRowFirstColumn="0" w:lastRowLastColumn="0"/>
+            </w:pPr>
+            <w:r>
+              <w:t>Error:reason&lt;String&gt;</w:t>
+            </w:r>
+          </w:p>
+        </w:tc>
+        <w:tc>
+          <w:tcPr>
+            <w:tcW w:w="2668" w:type="dxa"/>
+            <w:tcBorders>
+              <w:bottom w:val="single" w:sz="12" w:space="0" w:color="auto"/>
+            </w:tcBorders>
+          </w:tcPr>
+          <w:p>
+            <w:pPr>
+              <w:cnfStyle w:val="000000000000" w:firstRow="0" w:lastRow="0" w:firstColumn="0" w:lastColumn="0" w:oddVBand="0" w:evenVBand="0" w:oddHBand="0" w:evenHBand="0" w:firstRowFirstColumn="0" w:firstRowLastColumn="0" w:lastRowFirstColumn="0" w:lastRowLastColumn="0"/>
+            </w:pPr>
+            <w:r>
+              <w:t>Zb. Card does not exist</w:t>
             </w:r>
           </w:p>
         </w:tc>
@@ -3018,7 +3142,7 @@
         <w:tc>
           <w:tcPr>
             <w:cnfStyle w:val="001000000000" w:firstRow="0" w:lastRow="0" w:firstColumn="1" w:lastColumn="0" w:oddVBand="0" w:evenVBand="0" w:oddHBand="0" w:evenHBand="0" w:firstRowFirstColumn="0" w:firstRowLastColumn="0" w:lastRowFirstColumn="0" w:lastRowLastColumn="0"/>
-            <w:tcW w:w="2068" w:type="dxa"/>
+            <w:tcW w:w="4516" w:type="dxa"/>
             <w:tcBorders>
               <w:top w:val="single" w:sz="12" w:space="0" w:color="auto"/>
               <w:bottom w:val="single" w:sz="4" w:space="0" w:color="999999" w:themeColor="text1" w:themeTint="66"/>
@@ -3035,15 +3159,7 @@
               </w:rPr>
             </w:pPr>
             <w:r>
-              <w:t>/games/{</w:t>
-            </w:r>
-            <w:proofErr w:type="spellStart"/>
-            <w:r>
-              <w:t>gameId</w:t>
-            </w:r>
-            <w:proofErr w:type="spellEnd"/>
-            <w:r>
-              <w:t>}/</w:t>
+              <w:t>/games/{gameId}/</w:t>
             </w:r>
           </w:p>
           <w:p>
@@ -3064,7 +3180,7 @@
         </w:tc>
         <w:tc>
           <w:tcPr>
-            <w:tcW w:w="910" w:type="dxa"/>
+            <w:tcW w:w="1008" w:type="dxa"/>
             <w:tcBorders>
               <w:top w:val="single" w:sz="12" w:space="0" w:color="auto"/>
               <w:bottom w:val="single" w:sz="4" w:space="0" w:color="999999" w:themeColor="text1" w:themeTint="66"/>
@@ -3085,7 +3201,7 @@
         </w:tc>
         <w:tc>
           <w:tcPr>
-            <w:tcW w:w="2295" w:type="dxa"/>
+            <w:tcW w:w="2416" w:type="dxa"/>
             <w:tcBorders>
               <w:top w:val="single" w:sz="12" w:space="0" w:color="auto"/>
               <w:bottom w:val="single" w:sz="4" w:space="0" w:color="999999" w:themeColor="text1" w:themeTint="66"/>
@@ -3096,16 +3212,11 @@
             <w:pPr>
               <w:cnfStyle w:val="000000000000" w:firstRow="0" w:lastRow="0" w:firstColumn="0" w:lastColumn="0" w:oddVBand="0" w:evenVBand="0" w:oddHBand="0" w:evenHBand="0" w:firstRowFirstColumn="0" w:firstRowLastColumn="0" w:lastRowFirstColumn="0" w:lastRowLastColumn="0"/>
             </w:pPr>
-            <w:proofErr w:type="spellStart"/>
             <w:r>
               <w:t>game</w:t>
             </w:r>
             <w:r>
-              <w:t>Id</w:t>
-            </w:r>
-            <w:proofErr w:type="spellEnd"/>
-            <w:r>
-              <w:t>&lt;Long&gt;</w:t>
+              <w:t>Id&lt;Long&gt;</w:t>
             </w:r>
           </w:p>
           <w:p>
@@ -3120,13 +3231,8 @@
             <w:pPr>
               <w:cnfStyle w:val="000000000000" w:firstRow="0" w:lastRow="0" w:firstColumn="0" w:lastColumn="0" w:oddVBand="0" w:evenVBand="0" w:oddHBand="0" w:evenHBand="0" w:firstRowFirstColumn="0" w:firstRowLastColumn="0" w:lastRowFirstColumn="0" w:lastRowLastColumn="0"/>
             </w:pPr>
-            <w:proofErr w:type="spellStart"/>
-            <w:r>
-              <w:t>wordId</w:t>
-            </w:r>
-            <w:proofErr w:type="spellEnd"/>
-            <w:r>
-              <w:t>:&lt;</w:t>
+            <w:r>
+              <w:t>wordId:&lt;</w:t>
             </w:r>
             <w:r>
               <w:t>Long</w:t>
@@ -3139,13 +3245,8 @@
             <w:pPr>
               <w:cnfStyle w:val="000000000000" w:firstRow="0" w:lastRow="0" w:firstColumn="0" w:lastColumn="0" w:oddVBand="0" w:evenVBand="0" w:oddHBand="0" w:evenHBand="0" w:firstRowFirstColumn="0" w:firstRowLastColumn="0" w:lastRowFirstColumn="0" w:lastRowLastColumn="0"/>
             </w:pPr>
-            <w:proofErr w:type="spellStart"/>
-            <w:r>
-              <w:t>playerToken</w:t>
-            </w:r>
-            <w:proofErr w:type="spellEnd"/>
-            <w:r>
-              <w:t>&lt;</w:t>
+            <w:r>
+              <w:t>playerToken&lt;</w:t>
             </w:r>
             <w:r>
               <w:t>String</w:t>
@@ -3162,7 +3263,7 @@
         </w:tc>
         <w:tc>
           <w:tcPr>
-            <w:tcW w:w="1131" w:type="dxa"/>
+            <w:tcW w:w="1184" w:type="dxa"/>
             <w:tcBorders>
               <w:top w:val="single" w:sz="12" w:space="0" w:color="auto"/>
               <w:bottom w:val="single" w:sz="4" w:space="0" w:color="999999" w:themeColor="text1" w:themeTint="66"/>
@@ -3180,7 +3281,7 @@
         </w:tc>
         <w:tc>
           <w:tcPr>
-            <w:tcW w:w="756" w:type="dxa"/>
+            <w:tcW w:w="787" w:type="dxa"/>
             <w:tcBorders>
               <w:top w:val="single" w:sz="12" w:space="0" w:color="auto"/>
               <w:bottom w:val="single" w:sz="4" w:space="0" w:color="999999" w:themeColor="text1" w:themeTint="66"/>
@@ -3198,7 +3299,7 @@
         </w:tc>
         <w:tc>
           <w:tcPr>
-            <w:tcW w:w="2085" w:type="dxa"/>
+            <w:tcW w:w="2867" w:type="dxa"/>
             <w:tcBorders>
               <w:top w:val="single" w:sz="12" w:space="0" w:color="auto"/>
               <w:bottom w:val="single" w:sz="4" w:space="0" w:color="999999" w:themeColor="text1" w:themeTint="66"/>
@@ -3209,19 +3310,14 @@
             <w:pPr>
               <w:cnfStyle w:val="000000000000" w:firstRow="0" w:lastRow="0" w:firstColumn="0" w:lastColumn="0" w:oddVBand="0" w:evenVBand="0" w:oddHBand="0" w:evenHBand="0" w:firstRowFirstColumn="0" w:firstRowLastColumn="0" w:lastRowFirstColumn="0" w:lastRowLastColumn="0"/>
             </w:pPr>
-            <w:proofErr w:type="spellStart"/>
-            <w:r>
-              <w:t>MysteryWord</w:t>
-            </w:r>
-            <w:proofErr w:type="spellEnd"/>
-            <w:r>
-              <w:t>&lt;String&gt;</w:t>
-            </w:r>
-          </w:p>
-        </w:tc>
-        <w:tc>
-          <w:tcPr>
-            <w:tcW w:w="1211" w:type="dxa"/>
+            <w:r>
+              <w:t>MysteryWord&lt;String&gt;</w:t>
+            </w:r>
+          </w:p>
+        </w:tc>
+        <w:tc>
+          <w:tcPr>
+            <w:tcW w:w="2668" w:type="dxa"/>
             <w:tcBorders>
               <w:top w:val="single" w:sz="12" w:space="0" w:color="auto"/>
               <w:bottom w:val="single" w:sz="4" w:space="0" w:color="999999" w:themeColor="text1" w:themeTint="66"/>
@@ -3242,7 +3338,7 @@
         <w:tc>
           <w:tcPr>
             <w:cnfStyle w:val="001000000000" w:firstRow="0" w:lastRow="0" w:firstColumn="1" w:lastColumn="0" w:oddVBand="0" w:evenVBand="0" w:oddHBand="0" w:evenHBand="0" w:firstRowFirstColumn="0" w:firstRowLastColumn="0" w:lastRowFirstColumn="0" w:lastRowLastColumn="0"/>
-            <w:tcW w:w="2068" w:type="dxa"/>
+            <w:tcW w:w="4516" w:type="dxa"/>
             <w:tcBorders>
               <w:bottom w:val="single" w:sz="12" w:space="0" w:color="auto"/>
             </w:tcBorders>
@@ -3257,15 +3353,7 @@
               </w:rPr>
             </w:pPr>
             <w:r>
-              <w:t>/games/{</w:t>
-            </w:r>
-            <w:proofErr w:type="spellStart"/>
-            <w:r>
-              <w:t>gameId</w:t>
-            </w:r>
-            <w:proofErr w:type="spellEnd"/>
-            <w:r>
-              <w:t>}/</w:t>
+              <w:t>/games/{gameId}/</w:t>
             </w:r>
           </w:p>
           <w:p>
@@ -3283,7 +3371,7 @@
         </w:tc>
         <w:tc>
           <w:tcPr>
-            <w:tcW w:w="910" w:type="dxa"/>
+            <w:tcW w:w="1008" w:type="dxa"/>
             <w:tcBorders>
               <w:bottom w:val="single" w:sz="12" w:space="0" w:color="auto"/>
             </w:tcBorders>
@@ -3299,22 +3387,17 @@
         </w:tc>
         <w:tc>
           <w:tcPr>
-            <w:tcW w:w="2295" w:type="dxa"/>
-            <w:tcBorders>
-              <w:bottom w:val="single" w:sz="12" w:space="0" w:color="auto"/>
-            </w:tcBorders>
-          </w:tcPr>
-          <w:p>
-            <w:pPr>
-              <w:cnfStyle w:val="000000000000" w:firstRow="0" w:lastRow="0" w:firstColumn="0" w:lastColumn="0" w:oddVBand="0" w:evenVBand="0" w:oddHBand="0" w:evenHBand="0" w:firstRowFirstColumn="0" w:firstRowLastColumn="0" w:lastRowFirstColumn="0" w:lastRowLastColumn="0"/>
-            </w:pPr>
-            <w:proofErr w:type="spellStart"/>
-            <w:r>
-              <w:t>gameId</w:t>
-            </w:r>
-            <w:proofErr w:type="spellEnd"/>
-            <w:r>
-              <w:t>&lt;Long&gt;</w:t>
+            <w:tcW w:w="2416" w:type="dxa"/>
+            <w:tcBorders>
+              <w:bottom w:val="single" w:sz="12" w:space="0" w:color="auto"/>
+            </w:tcBorders>
+          </w:tcPr>
+          <w:p>
+            <w:pPr>
+              <w:cnfStyle w:val="000000000000" w:firstRow="0" w:lastRow="0" w:firstColumn="0" w:lastColumn="0" w:oddVBand="0" w:evenVBand="0" w:oddHBand="0" w:evenHBand="0" w:firstRowFirstColumn="0" w:firstRowLastColumn="0" w:lastRowFirstColumn="0" w:lastRowLastColumn="0"/>
+            </w:pPr>
+            <w:r>
+              <w:t>gameId&lt;Long&gt;</w:t>
             </w:r>
           </w:p>
           <w:p>
@@ -3329,37 +3412,27 @@
             <w:pPr>
               <w:cnfStyle w:val="000000000000" w:firstRow="0" w:lastRow="0" w:firstColumn="0" w:lastColumn="0" w:oddVBand="0" w:evenVBand="0" w:oddHBand="0" w:evenHBand="0" w:firstRowFirstColumn="0" w:firstRowLastColumn="0" w:lastRowFirstColumn="0" w:lastRowLastColumn="0"/>
             </w:pPr>
-            <w:proofErr w:type="spellStart"/>
-            <w:r>
-              <w:t>wordId</w:t>
-            </w:r>
-            <w:proofErr w:type="spellEnd"/>
-            <w:r>
-              <w:t>:&lt;Long&gt;</w:t>
-            </w:r>
-          </w:p>
-          <w:p>
-            <w:pPr>
-              <w:cnfStyle w:val="000000000000" w:firstRow="0" w:lastRow="0" w:firstColumn="0" w:lastColumn="0" w:oddVBand="0" w:evenVBand="0" w:oddHBand="0" w:evenHBand="0" w:firstRowFirstColumn="0" w:firstRowLastColumn="0" w:lastRowFirstColumn="0" w:lastRowLastColumn="0"/>
-            </w:pPr>
-            <w:proofErr w:type="spellStart"/>
-            <w:r>
-              <w:t>playerToken</w:t>
-            </w:r>
-            <w:proofErr w:type="spellEnd"/>
-            <w:r>
-              <w:t>&lt;String&gt;</w:t>
-            </w:r>
-          </w:p>
-          <w:p>
-            <w:pPr>
-              <w:cnfStyle w:val="000000000000" w:firstRow="0" w:lastRow="0" w:firstColumn="0" w:lastColumn="0" w:oddVBand="0" w:evenVBand="0" w:oddHBand="0" w:evenHBand="0" w:firstRowFirstColumn="0" w:firstRowLastColumn="0" w:lastRowFirstColumn="0" w:lastRowLastColumn="0"/>
-            </w:pPr>
-          </w:p>
-        </w:tc>
-        <w:tc>
-          <w:tcPr>
-            <w:tcW w:w="1131" w:type="dxa"/>
+            <w:r>
+              <w:t>wordId:&lt;Long&gt;</w:t>
+            </w:r>
+          </w:p>
+          <w:p>
+            <w:pPr>
+              <w:cnfStyle w:val="000000000000" w:firstRow="0" w:lastRow="0" w:firstColumn="0" w:lastColumn="0" w:oddVBand="0" w:evenVBand="0" w:oddHBand="0" w:evenHBand="0" w:firstRowFirstColumn="0" w:firstRowLastColumn="0" w:lastRowFirstColumn="0" w:lastRowLastColumn="0"/>
+            </w:pPr>
+            <w:r>
+              <w:t>playerToken&lt;String&gt;</w:t>
+            </w:r>
+          </w:p>
+          <w:p>
+            <w:pPr>
+              <w:cnfStyle w:val="000000000000" w:firstRow="0" w:lastRow="0" w:firstColumn="0" w:lastColumn="0" w:oddVBand="0" w:evenVBand="0" w:oddHBand="0" w:evenHBand="0" w:firstRowFirstColumn="0" w:firstRowLastColumn="0" w:lastRowFirstColumn="0" w:lastRowLastColumn="0"/>
+            </w:pPr>
+          </w:p>
+        </w:tc>
+        <w:tc>
+          <w:tcPr>
+            <w:tcW w:w="1184" w:type="dxa"/>
             <w:tcBorders>
               <w:bottom w:val="single" w:sz="12" w:space="0" w:color="auto"/>
             </w:tcBorders>
@@ -3375,7 +3448,7 @@
         </w:tc>
         <w:tc>
           <w:tcPr>
-            <w:tcW w:w="756" w:type="dxa"/>
+            <w:tcW w:w="787" w:type="dxa"/>
             <w:tcBorders>
               <w:bottom w:val="single" w:sz="12" w:space="0" w:color="auto"/>
             </w:tcBorders>
@@ -3391,45 +3464,33 @@
         </w:tc>
         <w:tc>
           <w:tcPr>
-            <w:tcW w:w="2085" w:type="dxa"/>
-            <w:tcBorders>
-              <w:bottom w:val="single" w:sz="12" w:space="0" w:color="auto"/>
-            </w:tcBorders>
-          </w:tcPr>
-          <w:p>
-            <w:pPr>
-              <w:cnfStyle w:val="000000000000" w:firstRow="0" w:lastRow="0" w:firstColumn="0" w:lastColumn="0" w:oddVBand="0" w:evenVBand="0" w:oddHBand="0" w:evenHBand="0" w:firstRowFirstColumn="0" w:firstRowLastColumn="0" w:lastRowFirstColumn="0" w:lastRowLastColumn="0"/>
-            </w:pPr>
-            <w:proofErr w:type="spellStart"/>
-            <w:proofErr w:type="gramStart"/>
-            <w:r>
-              <w:t>Error:reason</w:t>
-            </w:r>
-            <w:proofErr w:type="spellEnd"/>
-            <w:proofErr w:type="gramEnd"/>
-            <w:r>
-              <w:t>&lt;String&gt;</w:t>
-            </w:r>
-          </w:p>
-        </w:tc>
-        <w:tc>
-          <w:tcPr>
-            <w:tcW w:w="1211" w:type="dxa"/>
-            <w:tcBorders>
-              <w:bottom w:val="single" w:sz="12" w:space="0" w:color="auto"/>
-            </w:tcBorders>
-          </w:tcPr>
-          <w:p>
-            <w:pPr>
-              <w:cnfStyle w:val="000000000000" w:firstRow="0" w:lastRow="0" w:firstColumn="0" w:lastColumn="0" w:oddVBand="0" w:evenVBand="0" w:oddHBand="0" w:evenHBand="0" w:firstRowFirstColumn="0" w:firstRowLastColumn="0" w:lastRowFirstColumn="0" w:lastRowLastColumn="0"/>
-            </w:pPr>
-            <w:proofErr w:type="spellStart"/>
-            <w:r>
-              <w:t>Zb</w:t>
-            </w:r>
-            <w:proofErr w:type="spellEnd"/>
-            <w:r>
-              <w:t>. Number &lt;1 or 5&lt;</w:t>
+            <w:tcW w:w="2867" w:type="dxa"/>
+            <w:tcBorders>
+              <w:bottom w:val="single" w:sz="12" w:space="0" w:color="auto"/>
+            </w:tcBorders>
+          </w:tcPr>
+          <w:p>
+            <w:pPr>
+              <w:cnfStyle w:val="000000000000" w:firstRow="0" w:lastRow="0" w:firstColumn="0" w:lastColumn="0" w:oddVBand="0" w:evenVBand="0" w:oddHBand="0" w:evenHBand="0" w:firstRowFirstColumn="0" w:firstRowLastColumn="0" w:lastRowFirstColumn="0" w:lastRowLastColumn="0"/>
+            </w:pPr>
+            <w:r>
+              <w:t>Error:reason&lt;String&gt;</w:t>
+            </w:r>
+          </w:p>
+        </w:tc>
+        <w:tc>
+          <w:tcPr>
+            <w:tcW w:w="2668" w:type="dxa"/>
+            <w:tcBorders>
+              <w:bottom w:val="single" w:sz="12" w:space="0" w:color="auto"/>
+            </w:tcBorders>
+          </w:tcPr>
+          <w:p>
+            <w:pPr>
+              <w:cnfStyle w:val="000000000000" w:firstRow="0" w:lastRow="0" w:firstColumn="0" w:lastColumn="0" w:oddVBand="0" w:evenVBand="0" w:oddHBand="0" w:evenHBand="0" w:firstRowFirstColumn="0" w:firstRowLastColumn="0" w:lastRowFirstColumn="0" w:lastRowLastColumn="0"/>
+            </w:pPr>
+            <w:r>
+              <w:t>Zb. Number &lt;1 or 5&lt;</w:t>
             </w:r>
           </w:p>
         </w:tc>
@@ -3438,7 +3499,7 @@
         <w:tc>
           <w:tcPr>
             <w:cnfStyle w:val="001000000000" w:firstRow="0" w:lastRow="0" w:firstColumn="1" w:lastColumn="0" w:oddVBand="0" w:evenVBand="0" w:oddHBand="0" w:evenHBand="0" w:firstRowFirstColumn="0" w:firstRowLastColumn="0" w:lastRowFirstColumn="0" w:lastRowLastColumn="0"/>
-            <w:tcW w:w="2068" w:type="dxa"/>
+            <w:tcW w:w="4516" w:type="dxa"/>
             <w:tcBorders>
               <w:top w:val="single" w:sz="12" w:space="0" w:color="auto"/>
               <w:bottom w:val="single" w:sz="4" w:space="0" w:color="auto"/>
@@ -3455,15 +3516,7 @@
               </w:rPr>
             </w:pPr>
             <w:r>
-              <w:t>/games/{</w:t>
-            </w:r>
-            <w:proofErr w:type="spellStart"/>
-            <w:r>
-              <w:t>gameId</w:t>
-            </w:r>
-            <w:proofErr w:type="spellEnd"/>
-            <w:r>
-              <w:t>}/</w:t>
+              <w:t>/games/{gameId}/</w:t>
             </w:r>
           </w:p>
           <w:p>
@@ -3473,28 +3526,18 @@
                 <w:bCs w:val="0"/>
               </w:rPr>
             </w:pPr>
-            <w:proofErr w:type="spellStart"/>
             <w:r>
               <w:t>mysteryWord</w:t>
             </w:r>
-            <w:proofErr w:type="spellEnd"/>
-            <w:r>
-              <w:t>/{</w:t>
-            </w:r>
-            <w:proofErr w:type="spellStart"/>
-            <w:r>
-              <w:t>playerToken</w:t>
-            </w:r>
-            <w:proofErr w:type="spellEnd"/>
-            <w:r>
-              <w:t>}</w:t>
+            <w:r>
+              <w:t>/{playerToken}</w:t>
             </w:r>
           </w:p>
           <w:p/>
         </w:tc>
         <w:tc>
           <w:tcPr>
-            <w:tcW w:w="910" w:type="dxa"/>
+            <w:tcW w:w="1008" w:type="dxa"/>
             <w:tcBorders>
               <w:top w:val="single" w:sz="12" w:space="0" w:color="auto"/>
               <w:bottom w:val="single" w:sz="4" w:space="0" w:color="auto"/>
@@ -3512,7 +3555,7 @@
         </w:tc>
         <w:tc>
           <w:tcPr>
-            <w:tcW w:w="2295" w:type="dxa"/>
+            <w:tcW w:w="2416" w:type="dxa"/>
             <w:tcBorders>
               <w:top w:val="single" w:sz="12" w:space="0" w:color="auto"/>
               <w:bottom w:val="single" w:sz="4" w:space="0" w:color="auto"/>
@@ -3530,7 +3573,7 @@
         </w:tc>
         <w:tc>
           <w:tcPr>
-            <w:tcW w:w="1131" w:type="dxa"/>
+            <w:tcW w:w="1184" w:type="dxa"/>
             <w:tcBorders>
               <w:top w:val="single" w:sz="12" w:space="0" w:color="auto"/>
               <w:bottom w:val="single" w:sz="4" w:space="0" w:color="auto"/>
@@ -3548,7 +3591,7 @@
         </w:tc>
         <w:tc>
           <w:tcPr>
-            <w:tcW w:w="756" w:type="dxa"/>
+            <w:tcW w:w="787" w:type="dxa"/>
             <w:tcBorders>
               <w:top w:val="single" w:sz="12" w:space="0" w:color="auto"/>
               <w:bottom w:val="single" w:sz="4" w:space="0" w:color="auto"/>
@@ -3566,7 +3609,7 @@
         </w:tc>
         <w:tc>
           <w:tcPr>
-            <w:tcW w:w="2085" w:type="dxa"/>
+            <w:tcW w:w="2867" w:type="dxa"/>
             <w:tcBorders>
               <w:top w:val="single" w:sz="12" w:space="0" w:color="auto"/>
               <w:bottom w:val="single" w:sz="4" w:space="0" w:color="auto"/>
@@ -3577,19 +3620,14 @@
             <w:pPr>
               <w:cnfStyle w:val="000000000000" w:firstRow="0" w:lastRow="0" w:firstColumn="0" w:lastColumn="0" w:oddVBand="0" w:evenVBand="0" w:oddHBand="0" w:evenHBand="0" w:firstRowFirstColumn="0" w:firstRowLastColumn="0" w:lastRowFirstColumn="0" w:lastRowLastColumn="0"/>
             </w:pPr>
-            <w:proofErr w:type="spellStart"/>
-            <w:r>
-              <w:t>wordId</w:t>
-            </w:r>
-            <w:proofErr w:type="spellEnd"/>
-            <w:r>
-              <w:t>&lt;Integer&gt;</w:t>
-            </w:r>
-          </w:p>
-        </w:tc>
-        <w:tc>
-          <w:tcPr>
-            <w:tcW w:w="1211" w:type="dxa"/>
+            <w:r>
+              <w:t>wordId&lt;Integer&gt;</w:t>
+            </w:r>
+          </w:p>
+        </w:tc>
+        <w:tc>
+          <w:tcPr>
+            <w:tcW w:w="2668" w:type="dxa"/>
             <w:tcBorders>
               <w:top w:val="single" w:sz="12" w:space="0" w:color="auto"/>
               <w:bottom w:val="single" w:sz="4" w:space="0" w:color="auto"/>
@@ -3610,7 +3648,7 @@
         <w:tc>
           <w:tcPr>
             <w:cnfStyle w:val="001000000000" w:firstRow="0" w:lastRow="0" w:firstColumn="1" w:lastColumn="0" w:oddVBand="0" w:evenVBand="0" w:oddHBand="0" w:evenHBand="0" w:firstRowFirstColumn="0" w:firstRowLastColumn="0" w:lastRowFirstColumn="0" w:lastRowLastColumn="0"/>
-            <w:tcW w:w="2068" w:type="dxa"/>
+            <w:tcW w:w="4516" w:type="dxa"/>
             <w:tcBorders>
               <w:top w:val="single" w:sz="4" w:space="0" w:color="auto"/>
               <w:bottom w:val="single" w:sz="12" w:space="0" w:color="auto"/>
@@ -3626,15 +3664,7 @@
               </w:rPr>
             </w:pPr>
             <w:r>
-              <w:t>/games/{</w:t>
-            </w:r>
-            <w:proofErr w:type="spellStart"/>
-            <w:r>
-              <w:t>gameId</w:t>
-            </w:r>
-            <w:proofErr w:type="spellEnd"/>
-            <w:r>
-              <w:t>}/</w:t>
+              <w:t>/games/{gameId}/</w:t>
             </w:r>
           </w:p>
           <w:p>
@@ -3648,22 +3678,14 @@
               <w:t>c</w:t>
             </w:r>
             <w:r>
-              <w:t>ards/{</w:t>
-            </w:r>
-            <w:proofErr w:type="spellStart"/>
-            <w:r>
-              <w:t>playerToken</w:t>
-            </w:r>
-            <w:proofErr w:type="spellEnd"/>
-            <w:r>
-              <w:t>}</w:t>
+              <w:t>ards/{playerToken}</w:t>
             </w:r>
           </w:p>
           <w:p/>
         </w:tc>
         <w:tc>
           <w:tcPr>
-            <w:tcW w:w="910" w:type="dxa"/>
+            <w:tcW w:w="1008" w:type="dxa"/>
             <w:tcBorders>
               <w:top w:val="single" w:sz="4" w:space="0" w:color="auto"/>
               <w:bottom w:val="single" w:sz="12" w:space="0" w:color="auto"/>
@@ -3680,7 +3702,7 @@
         </w:tc>
         <w:tc>
           <w:tcPr>
-            <w:tcW w:w="2295" w:type="dxa"/>
+            <w:tcW w:w="2416" w:type="dxa"/>
             <w:tcBorders>
               <w:top w:val="single" w:sz="4" w:space="0" w:color="auto"/>
               <w:bottom w:val="single" w:sz="12" w:space="0" w:color="auto"/>
@@ -3697,7 +3719,7 @@
         </w:tc>
         <w:tc>
           <w:tcPr>
-            <w:tcW w:w="1131" w:type="dxa"/>
+            <w:tcW w:w="1184" w:type="dxa"/>
             <w:tcBorders>
               <w:top w:val="single" w:sz="4" w:space="0" w:color="auto"/>
               <w:bottom w:val="single" w:sz="12" w:space="0" w:color="auto"/>
@@ -3714,7 +3736,7 @@
         </w:tc>
         <w:tc>
           <w:tcPr>
-            <w:tcW w:w="756" w:type="dxa"/>
+            <w:tcW w:w="787" w:type="dxa"/>
             <w:tcBorders>
               <w:top w:val="single" w:sz="4" w:space="0" w:color="auto"/>
               <w:bottom w:val="single" w:sz="12" w:space="0" w:color="auto"/>
@@ -3728,7 +3750,7 @@
         </w:tc>
         <w:tc>
           <w:tcPr>
-            <w:tcW w:w="2085" w:type="dxa"/>
+            <w:tcW w:w="2867" w:type="dxa"/>
             <w:tcBorders>
               <w:top w:val="single" w:sz="4" w:space="0" w:color="auto"/>
               <w:bottom w:val="single" w:sz="12" w:space="0" w:color="auto"/>
@@ -3742,7 +3764,7 @@
         </w:tc>
         <w:tc>
           <w:tcPr>
-            <w:tcW w:w="1211" w:type="dxa"/>
+            <w:tcW w:w="2668" w:type="dxa"/>
             <w:tcBorders>
               <w:top w:val="single" w:sz="4" w:space="0" w:color="auto"/>
               <w:bottom w:val="single" w:sz="12" w:space="0" w:color="auto"/>
@@ -3759,7 +3781,7 @@
         <w:tc>
           <w:tcPr>
             <w:cnfStyle w:val="001000000000" w:firstRow="0" w:lastRow="0" w:firstColumn="1" w:lastColumn="0" w:oddVBand="0" w:evenVBand="0" w:oddHBand="0" w:evenHBand="0" w:firstRowFirstColumn="0" w:firstRowLastColumn="0" w:lastRowFirstColumn="0" w:lastRowLastColumn="0"/>
-            <w:tcW w:w="2068" w:type="dxa"/>
+            <w:tcW w:w="4516" w:type="dxa"/>
             <w:tcBorders>
               <w:top w:val="single" w:sz="12" w:space="0" w:color="auto"/>
               <w:bottom w:val="single" w:sz="4" w:space="0" w:color="999999" w:themeColor="text1" w:themeTint="66"/>
@@ -3776,15 +3798,7 @@
               </w:rPr>
             </w:pPr>
             <w:r>
-              <w:t>/games/{</w:t>
-            </w:r>
-            <w:proofErr w:type="spellStart"/>
-            <w:r>
-              <w:t>gameId</w:t>
-            </w:r>
-            <w:proofErr w:type="spellEnd"/>
-            <w:r>
-              <w:t>}/</w:t>
+              <w:t>/games/{gameId}/</w:t>
             </w:r>
           </w:p>
           <w:p>
@@ -3798,7 +3812,7 @@
         </w:tc>
         <w:tc>
           <w:tcPr>
-            <w:tcW w:w="910" w:type="dxa"/>
+            <w:tcW w:w="1008" w:type="dxa"/>
             <w:tcBorders>
               <w:top w:val="single" w:sz="12" w:space="0" w:color="auto"/>
               <w:bottom w:val="single" w:sz="4" w:space="0" w:color="999999" w:themeColor="text1" w:themeTint="66"/>
@@ -3816,7 +3830,7 @@
         </w:tc>
         <w:tc>
           <w:tcPr>
-            <w:tcW w:w="2295" w:type="dxa"/>
+            <w:tcW w:w="2416" w:type="dxa"/>
             <w:tcBorders>
               <w:top w:val="single" w:sz="12" w:space="0" w:color="auto"/>
               <w:bottom w:val="single" w:sz="4" w:space="0" w:color="999999" w:themeColor="text1" w:themeTint="66"/>
@@ -3835,19 +3849,14 @@
             <w:pPr>
               <w:cnfStyle w:val="000000000000" w:firstRow="0" w:lastRow="0" w:firstColumn="0" w:lastColumn="0" w:oddVBand="0" w:evenVBand="0" w:oddHBand="0" w:evenHBand="0" w:firstRowFirstColumn="0" w:firstRowLastColumn="0" w:lastRowFirstColumn="0" w:lastRowLastColumn="0"/>
             </w:pPr>
-            <w:proofErr w:type="spellStart"/>
-            <w:r>
-              <w:t>PlayerToken</w:t>
-            </w:r>
-            <w:proofErr w:type="spellEnd"/>
-            <w:r>
-              <w:t>&lt;String&gt;</w:t>
-            </w:r>
-          </w:p>
-        </w:tc>
-        <w:tc>
-          <w:tcPr>
-            <w:tcW w:w="1131" w:type="dxa"/>
+            <w:r>
+              <w:t>PlayerToken&lt;String&gt;</w:t>
+            </w:r>
+          </w:p>
+        </w:tc>
+        <w:tc>
+          <w:tcPr>
+            <w:tcW w:w="1184" w:type="dxa"/>
             <w:tcBorders>
               <w:top w:val="single" w:sz="12" w:space="0" w:color="auto"/>
               <w:bottom w:val="single" w:sz="4" w:space="0" w:color="999999" w:themeColor="text1" w:themeTint="66"/>
@@ -3865,7 +3874,7 @@
         </w:tc>
         <w:tc>
           <w:tcPr>
-            <w:tcW w:w="756" w:type="dxa"/>
+            <w:tcW w:w="787" w:type="dxa"/>
             <w:tcBorders>
               <w:top w:val="single" w:sz="12" w:space="0" w:color="auto"/>
               <w:bottom w:val="single" w:sz="4" w:space="0" w:color="999999" w:themeColor="text1" w:themeTint="66"/>
@@ -3883,7 +3892,7 @@
         </w:tc>
         <w:tc>
           <w:tcPr>
-            <w:tcW w:w="2085" w:type="dxa"/>
+            <w:tcW w:w="2867" w:type="dxa"/>
             <w:tcBorders>
               <w:top w:val="single" w:sz="12" w:space="0" w:color="auto"/>
               <w:bottom w:val="single" w:sz="4" w:space="0" w:color="999999" w:themeColor="text1" w:themeTint="66"/>
@@ -3898,7 +3907,7 @@
         </w:tc>
         <w:tc>
           <w:tcPr>
-            <w:tcW w:w="1211" w:type="dxa"/>
+            <w:tcW w:w="2668" w:type="dxa"/>
             <w:tcBorders>
               <w:top w:val="single" w:sz="12" w:space="0" w:color="auto"/>
               <w:bottom w:val="single" w:sz="4" w:space="0" w:color="999999" w:themeColor="text1" w:themeTint="66"/>
@@ -3919,7 +3928,7 @@
         <w:tc>
           <w:tcPr>
             <w:cnfStyle w:val="001000000000" w:firstRow="0" w:lastRow="0" w:firstColumn="1" w:lastColumn="0" w:oddVBand="0" w:evenVBand="0" w:oddHBand="0" w:evenHBand="0" w:firstRowFirstColumn="0" w:firstRowLastColumn="0" w:lastRowFirstColumn="0" w:lastRowLastColumn="0"/>
-            <w:tcW w:w="2068" w:type="dxa"/>
+            <w:tcW w:w="4516" w:type="dxa"/>
             <w:tcBorders>
               <w:bottom w:val="single" w:sz="2" w:space="0" w:color="808080" w:themeColor="background1" w:themeShade="80"/>
             </w:tcBorders>
@@ -3934,15 +3943,7 @@
               </w:rPr>
             </w:pPr>
             <w:r>
-              <w:t>/games/{</w:t>
-            </w:r>
-            <w:proofErr w:type="spellStart"/>
-            <w:r>
-              <w:t>gameId</w:t>
-            </w:r>
-            <w:proofErr w:type="spellEnd"/>
-            <w:r>
-              <w:t>}/</w:t>
+              <w:t>/games/{gameId}/</w:t>
             </w:r>
           </w:p>
           <w:p>
@@ -3953,7 +3954,7 @@
         </w:tc>
         <w:tc>
           <w:tcPr>
-            <w:tcW w:w="910" w:type="dxa"/>
+            <w:tcW w:w="1008" w:type="dxa"/>
             <w:tcBorders>
               <w:bottom w:val="single" w:sz="2" w:space="0" w:color="808080" w:themeColor="background1" w:themeShade="80"/>
             </w:tcBorders>
@@ -3969,7 +3970,7 @@
         </w:tc>
         <w:tc>
           <w:tcPr>
-            <w:tcW w:w="2295" w:type="dxa"/>
+            <w:tcW w:w="2416" w:type="dxa"/>
             <w:tcBorders>
               <w:bottom w:val="single" w:sz="2" w:space="0" w:color="808080" w:themeColor="background1" w:themeShade="80"/>
             </w:tcBorders>
@@ -3986,19 +3987,14 @@
             <w:pPr>
               <w:cnfStyle w:val="000000000000" w:firstRow="0" w:lastRow="0" w:firstColumn="0" w:lastColumn="0" w:oddVBand="0" w:evenVBand="0" w:oddHBand="0" w:evenHBand="0" w:firstRowFirstColumn="0" w:firstRowLastColumn="0" w:lastRowFirstColumn="0" w:lastRowLastColumn="0"/>
             </w:pPr>
-            <w:proofErr w:type="spellStart"/>
-            <w:r>
-              <w:t>PlayerToken</w:t>
-            </w:r>
-            <w:proofErr w:type="spellEnd"/>
-            <w:r>
-              <w:t>&lt;String&gt;</w:t>
-            </w:r>
-          </w:p>
-        </w:tc>
-        <w:tc>
-          <w:tcPr>
-            <w:tcW w:w="1131" w:type="dxa"/>
+            <w:r>
+              <w:t>PlayerToken&lt;String&gt;</w:t>
+            </w:r>
+          </w:p>
+        </w:tc>
+        <w:tc>
+          <w:tcPr>
+            <w:tcW w:w="1184" w:type="dxa"/>
             <w:tcBorders>
               <w:top w:val="single" w:sz="2" w:space="0" w:color="808080" w:themeColor="background1" w:themeShade="80"/>
               <w:bottom w:val="single" w:sz="2" w:space="0" w:color="808080" w:themeColor="background1" w:themeShade="80"/>
@@ -4015,7 +4011,7 @@
         </w:tc>
         <w:tc>
           <w:tcPr>
-            <w:tcW w:w="756" w:type="dxa"/>
+            <w:tcW w:w="787" w:type="dxa"/>
             <w:tcBorders>
               <w:top w:val="single" w:sz="2" w:space="0" w:color="808080" w:themeColor="background1" w:themeShade="80"/>
               <w:bottom w:val="single" w:sz="2" w:space="0" w:color="808080" w:themeColor="background1" w:themeShade="80"/>
@@ -4032,7 +4028,7 @@
         </w:tc>
         <w:tc>
           <w:tcPr>
-            <w:tcW w:w="2085" w:type="dxa"/>
+            <w:tcW w:w="2867" w:type="dxa"/>
             <w:tcBorders>
               <w:top w:val="single" w:sz="2" w:space="0" w:color="808080" w:themeColor="background1" w:themeShade="80"/>
               <w:bottom w:val="single" w:sz="2" w:space="0" w:color="808080" w:themeColor="background1" w:themeShade="80"/>
@@ -4042,13 +4038,9 @@
             <w:pPr>
               <w:cnfStyle w:val="000000000000" w:firstRow="0" w:lastRow="0" w:firstColumn="0" w:lastColumn="0" w:oddVBand="0" w:evenVBand="0" w:oddHBand="0" w:evenHBand="0" w:firstRowFirstColumn="0" w:firstRowLastColumn="0" w:lastRowFirstColumn="0" w:lastRowLastColumn="0"/>
             </w:pPr>
-            <w:proofErr w:type="spellStart"/>
-            <w:proofErr w:type="gramStart"/>
             <w:r>
               <w:t>Error:reason</w:t>
             </w:r>
-            <w:proofErr w:type="spellEnd"/>
-            <w:proofErr w:type="gramEnd"/>
           </w:p>
           <w:p>
             <w:pPr>
@@ -4061,7 +4053,7 @@
         </w:tc>
         <w:tc>
           <w:tcPr>
-            <w:tcW w:w="1211" w:type="dxa"/>
+            <w:tcW w:w="2668" w:type="dxa"/>
             <w:tcBorders>
               <w:top w:val="single" w:sz="2" w:space="0" w:color="808080" w:themeColor="background1" w:themeShade="80"/>
               <w:bottom w:val="single" w:sz="2" w:space="0" w:color="808080" w:themeColor="background1" w:themeShade="80"/>
@@ -4072,11 +4064,7 @@
               <w:cnfStyle w:val="000000000000" w:firstRow="0" w:lastRow="0" w:firstColumn="0" w:lastColumn="0" w:oddVBand="0" w:evenVBand="0" w:oddHBand="0" w:evenHBand="0" w:firstRowFirstColumn="0" w:firstRowLastColumn="0" w:lastRowFirstColumn="0" w:lastRowLastColumn="0"/>
             </w:pPr>
             <w:r>
-              <w:t>P. ex. Player not registere</w:t>
-            </w:r>
-            <w:r>
-              <w:lastRenderedPageBreak/>
-              <w:t>d to game wants to give a clue</w:t>
+              <w:t>P. ex. Player not registered to game wants to give a clue</w:t>
             </w:r>
           </w:p>
         </w:tc>
@@ -4085,7 +4073,7 @@
         <w:tc>
           <w:tcPr>
             <w:cnfStyle w:val="001000000000" w:firstRow="0" w:lastRow="0" w:firstColumn="1" w:lastColumn="0" w:oddVBand="0" w:evenVBand="0" w:oddHBand="0" w:evenHBand="0" w:firstRowFirstColumn="0" w:firstRowLastColumn="0" w:lastRowFirstColumn="0" w:lastRowLastColumn="0"/>
-            <w:tcW w:w="2068" w:type="dxa"/>
+            <w:tcW w:w="4516" w:type="dxa"/>
             <w:tcBorders>
               <w:top w:val="single" w:sz="2" w:space="0" w:color="808080" w:themeColor="background1" w:themeShade="80"/>
               <w:bottom w:val="single" w:sz="4" w:space="0" w:color="auto"/>
@@ -4101,16 +4089,7 @@
               </w:rPr>
             </w:pPr>
             <w:r>
-              <w:lastRenderedPageBreak/>
-              <w:t>/games/{</w:t>
-            </w:r>
-            <w:proofErr w:type="spellStart"/>
-            <w:r>
-              <w:t>gameId</w:t>
-            </w:r>
-            <w:proofErr w:type="spellEnd"/>
-            <w:r>
-              <w:t>}/</w:t>
+              <w:t>/games/{gameId}/</w:t>
             </w:r>
           </w:p>
           <w:p>
@@ -4121,7 +4100,7 @@
         </w:tc>
         <w:tc>
           <w:tcPr>
-            <w:tcW w:w="910" w:type="dxa"/>
+            <w:tcW w:w="1008" w:type="dxa"/>
             <w:tcBorders>
               <w:top w:val="single" w:sz="2" w:space="0" w:color="808080" w:themeColor="background1" w:themeShade="80"/>
               <w:bottom w:val="single" w:sz="4" w:space="0" w:color="auto"/>
@@ -4138,7 +4117,7 @@
         </w:tc>
         <w:tc>
           <w:tcPr>
-            <w:tcW w:w="2295" w:type="dxa"/>
+            <w:tcW w:w="2416" w:type="dxa"/>
             <w:tcBorders>
               <w:top w:val="single" w:sz="2" w:space="0" w:color="808080" w:themeColor="background1" w:themeShade="80"/>
               <w:bottom w:val="single" w:sz="4" w:space="0" w:color="auto"/>
@@ -4156,19 +4135,14 @@
             <w:pPr>
               <w:cnfStyle w:val="000000000000" w:firstRow="0" w:lastRow="0" w:firstColumn="0" w:lastColumn="0" w:oddVBand="0" w:evenVBand="0" w:oddHBand="0" w:evenHBand="0" w:firstRowFirstColumn="0" w:firstRowLastColumn="0" w:lastRowFirstColumn="0" w:lastRowLastColumn="0"/>
             </w:pPr>
-            <w:proofErr w:type="spellStart"/>
-            <w:r>
-              <w:t>PlayerToken</w:t>
-            </w:r>
-            <w:proofErr w:type="spellEnd"/>
-            <w:r>
-              <w:t>&lt;String&gt;</w:t>
-            </w:r>
-          </w:p>
-        </w:tc>
-        <w:tc>
-          <w:tcPr>
-            <w:tcW w:w="1131" w:type="dxa"/>
+            <w:r>
+              <w:t>PlayerToken&lt;String&gt;</w:t>
+            </w:r>
+          </w:p>
+        </w:tc>
+        <w:tc>
+          <w:tcPr>
+            <w:tcW w:w="1184" w:type="dxa"/>
             <w:tcBorders>
               <w:top w:val="single" w:sz="2" w:space="0" w:color="808080" w:themeColor="background1" w:themeShade="80"/>
               <w:bottom w:val="single" w:sz="4" w:space="0" w:color="auto"/>
@@ -4185,7 +4159,7 @@
         </w:tc>
         <w:tc>
           <w:tcPr>
-            <w:tcW w:w="756" w:type="dxa"/>
+            <w:tcW w:w="787" w:type="dxa"/>
             <w:tcBorders>
               <w:top w:val="single" w:sz="2" w:space="0" w:color="808080" w:themeColor="background1" w:themeShade="80"/>
               <w:bottom w:val="single" w:sz="4" w:space="0" w:color="auto"/>
@@ -4202,7 +4176,7 @@
         </w:tc>
         <w:tc>
           <w:tcPr>
-            <w:tcW w:w="2085" w:type="dxa"/>
+            <w:tcW w:w="2867" w:type="dxa"/>
             <w:tcBorders>
               <w:top w:val="single" w:sz="2" w:space="0" w:color="808080" w:themeColor="background1" w:themeShade="80"/>
               <w:bottom w:val="single" w:sz="4" w:space="0" w:color="auto"/>
@@ -4212,13 +4186,9 @@
             <w:pPr>
               <w:cnfStyle w:val="000000000000" w:firstRow="0" w:lastRow="0" w:firstColumn="0" w:lastColumn="0" w:oddVBand="0" w:evenVBand="0" w:oddHBand="0" w:evenHBand="0" w:firstRowFirstColumn="0" w:firstRowLastColumn="0" w:lastRowFirstColumn="0" w:lastRowLastColumn="0"/>
             </w:pPr>
-            <w:proofErr w:type="spellStart"/>
-            <w:proofErr w:type="gramStart"/>
             <w:r>
               <w:t>Error:reason</w:t>
             </w:r>
-            <w:proofErr w:type="spellEnd"/>
-            <w:proofErr w:type="gramEnd"/>
           </w:p>
           <w:p>
             <w:pPr>
@@ -4231,7 +4201,7 @@
         </w:tc>
         <w:tc>
           <w:tcPr>
-            <w:tcW w:w="1211" w:type="dxa"/>
+            <w:tcW w:w="2668" w:type="dxa"/>
             <w:tcBorders>
               <w:top w:val="single" w:sz="2" w:space="0" w:color="808080" w:themeColor="background1" w:themeShade="80"/>
               <w:bottom w:val="single" w:sz="4" w:space="0" w:color="auto"/>
@@ -4242,15 +4212,7 @@
               <w:cnfStyle w:val="000000000000" w:firstRow="0" w:lastRow="0" w:firstColumn="0" w:lastColumn="0" w:oddVBand="0" w:evenVBand="0" w:oddHBand="0" w:evenHBand="0" w:firstRowFirstColumn="0" w:firstRowLastColumn="0" w:lastRowFirstColumn="0" w:lastRowLastColumn="0"/>
             </w:pPr>
             <w:r>
-              <w:t xml:space="preserve">For </w:t>
-            </w:r>
-            <w:proofErr w:type="gramStart"/>
-            <w:r>
-              <w:t>example</w:t>
-            </w:r>
-            <w:proofErr w:type="gramEnd"/>
-            <w:r>
-              <w:t xml:space="preserve"> active player wants to give a clue</w:t>
+              <w:t>For example active player wants to give a clue</w:t>
             </w:r>
           </w:p>
         </w:tc>
@@ -4259,7 +4221,7 @@
         <w:tc>
           <w:tcPr>
             <w:cnfStyle w:val="001000000000" w:firstRow="0" w:lastRow="0" w:firstColumn="1" w:lastColumn="0" w:oddVBand="0" w:evenVBand="0" w:oddHBand="0" w:evenHBand="0" w:firstRowFirstColumn="0" w:firstRowLastColumn="0" w:lastRowFirstColumn="0" w:lastRowLastColumn="0"/>
-            <w:tcW w:w="2068" w:type="dxa"/>
+            <w:tcW w:w="4516" w:type="dxa"/>
             <w:tcBorders>
               <w:top w:val="single" w:sz="4" w:space="0" w:color="auto"/>
               <w:left w:val="single" w:sz="4" w:space="0" w:color="auto"/>
@@ -4278,15 +4240,7 @@
               </w:rPr>
             </w:pPr>
             <w:r>
-              <w:t>/games/{</w:t>
-            </w:r>
-            <w:proofErr w:type="spellStart"/>
-            <w:r>
-              <w:t>gameId</w:t>
-            </w:r>
-            <w:proofErr w:type="spellEnd"/>
-            <w:r>
-              <w:t>}/</w:t>
+              <w:t>/games/{gameId}/</w:t>
             </w:r>
           </w:p>
           <w:p>
@@ -4294,21 +4248,13 @@
               <w:t>c</w:t>
             </w:r>
             <w:r>
-              <w:t>lues/{</w:t>
-            </w:r>
-            <w:proofErr w:type="spellStart"/>
-            <w:r>
-              <w:t>playerToken</w:t>
-            </w:r>
-            <w:proofErr w:type="spellEnd"/>
-            <w:r>
-              <w:t>}</w:t>
-            </w:r>
-          </w:p>
-        </w:tc>
-        <w:tc>
-          <w:tcPr>
-            <w:tcW w:w="910" w:type="dxa"/>
+              <w:t>lues/{playerToken}</w:t>
+            </w:r>
+          </w:p>
+        </w:tc>
+        <w:tc>
+          <w:tcPr>
+            <w:tcW w:w="1008" w:type="dxa"/>
             <w:tcBorders>
               <w:top w:val="single" w:sz="4" w:space="0" w:color="auto"/>
               <w:left w:val="nil"/>
@@ -4328,7 +4274,7 @@
         </w:tc>
         <w:tc>
           <w:tcPr>
-            <w:tcW w:w="2295" w:type="dxa"/>
+            <w:tcW w:w="2416" w:type="dxa"/>
             <w:tcBorders>
               <w:top w:val="single" w:sz="4" w:space="0" w:color="auto"/>
               <w:left w:val="nil"/>
@@ -4348,7 +4294,7 @@
         </w:tc>
         <w:tc>
           <w:tcPr>
-            <w:tcW w:w="1131" w:type="dxa"/>
+            <w:tcW w:w="1184" w:type="dxa"/>
             <w:tcBorders>
               <w:top w:val="single" w:sz="4" w:space="0" w:color="auto"/>
               <w:left w:val="nil"/>
@@ -4368,7 +4314,7 @@
         </w:tc>
         <w:tc>
           <w:tcPr>
-            <w:tcW w:w="756" w:type="dxa"/>
+            <w:tcW w:w="787" w:type="dxa"/>
             <w:tcBorders>
               <w:top w:val="single" w:sz="4" w:space="0" w:color="auto"/>
               <w:left w:val="nil"/>
@@ -4388,7 +4334,7 @@
         </w:tc>
         <w:tc>
           <w:tcPr>
-            <w:tcW w:w="2085" w:type="dxa"/>
+            <w:tcW w:w="2867" w:type="dxa"/>
             <w:tcBorders>
               <w:top w:val="single" w:sz="4" w:space="0" w:color="auto"/>
               <w:left w:val="nil"/>
@@ -4401,51 +4347,23 @@
             <w:pPr>
               <w:cnfStyle w:val="000000000000" w:firstRow="0" w:lastRow="0" w:firstColumn="0" w:lastColumn="0" w:oddVBand="0" w:evenVBand="0" w:oddHBand="0" w:evenHBand="0" w:firstRowFirstColumn="0" w:firstRowLastColumn="0" w:lastRowFirstColumn="0" w:lastRowLastColumn="0"/>
             </w:pPr>
-            <w:proofErr w:type="spellStart"/>
             <w:r>
               <w:t>ListofClues</w:t>
             </w:r>
-            <w:proofErr w:type="spellEnd"/>
-            <w:r>
-              <w:t>&lt;</w:t>
-            </w:r>
-            <w:proofErr w:type="spellStart"/>
-            <w:proofErr w:type="gramStart"/>
-            <w:r>
-              <w:t>String</w:t>
-            </w:r>
-            <w:r>
-              <w:t>,String</w:t>
-            </w:r>
-            <w:proofErr w:type="spellEnd"/>
-            <w:proofErr w:type="gramEnd"/>
-            <w:r>
-              <w:t>&gt;</w:t>
-            </w:r>
-            <w:r>
-              <w:t xml:space="preserve"> (</w:t>
-            </w:r>
-            <w:proofErr w:type="spellStart"/>
-            <w:r>
-              <w:t>DTOList</w:t>
-            </w:r>
-            <w:proofErr w:type="spellEnd"/>
-            <w:r>
-              <w:t xml:space="preserve">, </w:t>
-            </w:r>
-            <w:proofErr w:type="spellStart"/>
-            <w:r>
-              <w:t>playername</w:t>
-            </w:r>
-            <w:proofErr w:type="spellEnd"/>
-            <w:r>
-              <w:t>, clue)</w:t>
-            </w:r>
-          </w:p>
-        </w:tc>
-        <w:tc>
-          <w:tcPr>
-            <w:tcW w:w="1211" w:type="dxa"/>
+            <w:r>
+              <w:t>&lt;String</w:t>
+            </w:r>
+            <w:r>
+              <w:t>,String&gt;</w:t>
+            </w:r>
+            <w:r>
+              <w:t xml:space="preserve"> (DTOList, playername, clue)</w:t>
+            </w:r>
+          </w:p>
+        </w:tc>
+        <w:tc>
+          <w:tcPr>
+            <w:tcW w:w="2668" w:type="dxa"/>
             <w:tcBorders>
               <w:top w:val="single" w:sz="4" w:space="0" w:color="auto"/>
               <w:left w:val="nil"/>
@@ -4468,7 +4386,7 @@
         <w:tc>
           <w:tcPr>
             <w:cnfStyle w:val="001000000000" w:firstRow="0" w:lastRow="0" w:firstColumn="1" w:lastColumn="0" w:oddVBand="0" w:evenVBand="0" w:oddHBand="0" w:evenHBand="0" w:firstRowFirstColumn="0" w:firstRowLastColumn="0" w:lastRowFirstColumn="0" w:lastRowLastColumn="0"/>
-            <w:tcW w:w="2068" w:type="dxa"/>
+            <w:tcW w:w="4516" w:type="dxa"/>
             <w:tcBorders>
               <w:top w:val="nil"/>
               <w:left w:val="single" w:sz="4" w:space="0" w:color="auto"/>
@@ -4488,41 +4406,13 @@
               <w:rPr>
                 <w:color w:val="FF0000"/>
               </w:rPr>
-              <w:t xml:space="preserve">Was, </w:t>
-            </w:r>
-            <w:proofErr w:type="spellStart"/>
-            <w:r>
-              <w:rPr>
-                <w:color w:val="FF0000"/>
-              </w:rPr>
-              <w:t>wenn</w:t>
-            </w:r>
-            <w:proofErr w:type="spellEnd"/>
-            <w:r>
-              <w:rPr>
-                <w:color w:val="FF0000"/>
-              </w:rPr>
-              <w:t xml:space="preserve"> </w:t>
-            </w:r>
-            <w:proofErr w:type="spellStart"/>
-            <w:r>
-              <w:rPr>
-                <w:color w:val="FF0000"/>
-              </w:rPr>
-              <w:t>Liste</w:t>
-            </w:r>
-            <w:proofErr w:type="spellEnd"/>
-            <w:r>
-              <w:rPr>
-                <w:color w:val="FF0000"/>
-              </w:rPr>
-              <w:t xml:space="preserve"> leer?</w:t>
-            </w:r>
-          </w:p>
-        </w:tc>
-        <w:tc>
-          <w:tcPr>
-            <w:tcW w:w="910" w:type="dxa"/>
+              <w:t>Was, wenn Liste leer?</w:t>
+            </w:r>
+          </w:p>
+        </w:tc>
+        <w:tc>
+          <w:tcPr>
+            <w:tcW w:w="1008" w:type="dxa"/>
             <w:tcBorders>
               <w:top w:val="nil"/>
               <w:left w:val="nil"/>
@@ -4541,7 +4431,7 @@
         </w:tc>
         <w:tc>
           <w:tcPr>
-            <w:tcW w:w="2295" w:type="dxa"/>
+            <w:tcW w:w="2416" w:type="dxa"/>
             <w:tcBorders>
               <w:top w:val="nil"/>
               <w:left w:val="nil"/>
@@ -4557,7 +4447,7 @@
         </w:tc>
         <w:tc>
           <w:tcPr>
-            <w:tcW w:w="1131" w:type="dxa"/>
+            <w:tcW w:w="1184" w:type="dxa"/>
             <w:tcBorders>
               <w:top w:val="nil"/>
               <w:left w:val="nil"/>
@@ -4573,7 +4463,7 @@
         </w:tc>
         <w:tc>
           <w:tcPr>
-            <w:tcW w:w="756" w:type="dxa"/>
+            <w:tcW w:w="787" w:type="dxa"/>
             <w:tcBorders>
               <w:top w:val="nil"/>
               <w:left w:val="nil"/>
@@ -4589,7 +4479,7 @@
         </w:tc>
         <w:tc>
           <w:tcPr>
-            <w:tcW w:w="2085" w:type="dxa"/>
+            <w:tcW w:w="2867" w:type="dxa"/>
             <w:tcBorders>
               <w:top w:val="nil"/>
               <w:left w:val="nil"/>
@@ -4605,7 +4495,7 @@
         </w:tc>
         <w:tc>
           <w:tcPr>
-            <w:tcW w:w="1211" w:type="dxa"/>
+            <w:tcW w:w="2668" w:type="dxa"/>
             <w:tcBorders>
               <w:top w:val="nil"/>
               <w:left w:val="nil"/>
@@ -4624,7 +4514,7 @@
         <w:tc>
           <w:tcPr>
             <w:cnfStyle w:val="001000000000" w:firstRow="0" w:lastRow="0" w:firstColumn="1" w:lastColumn="0" w:oddVBand="0" w:evenVBand="0" w:oddHBand="0" w:evenHBand="0" w:firstRowFirstColumn="0" w:firstRowLastColumn="0" w:lastRowFirstColumn="0" w:lastRowLastColumn="0"/>
-            <w:tcW w:w="2068" w:type="dxa"/>
+            <w:tcW w:w="4516" w:type="dxa"/>
             <w:tcBorders>
               <w:top w:val="nil"/>
               <w:left w:val="single" w:sz="4" w:space="0" w:color="auto"/>
@@ -4636,7 +4526,7 @@
         </w:tc>
         <w:tc>
           <w:tcPr>
-            <w:tcW w:w="910" w:type="dxa"/>
+            <w:tcW w:w="1008" w:type="dxa"/>
             <w:tcBorders>
               <w:top w:val="nil"/>
               <w:left w:val="nil"/>
@@ -4652,7 +4542,7 @@
         </w:tc>
         <w:tc>
           <w:tcPr>
-            <w:tcW w:w="2295" w:type="dxa"/>
+            <w:tcW w:w="2416" w:type="dxa"/>
             <w:tcBorders>
               <w:top w:val="nil"/>
               <w:left w:val="nil"/>
@@ -4668,7 +4558,7 @@
         </w:tc>
         <w:tc>
           <w:tcPr>
-            <w:tcW w:w="1131" w:type="dxa"/>
+            <w:tcW w:w="1184" w:type="dxa"/>
             <w:tcBorders>
               <w:top w:val="nil"/>
               <w:left w:val="nil"/>
@@ -4684,7 +4574,7 @@
         </w:tc>
         <w:tc>
           <w:tcPr>
-            <w:tcW w:w="756" w:type="dxa"/>
+            <w:tcW w:w="787" w:type="dxa"/>
             <w:tcBorders>
               <w:top w:val="nil"/>
               <w:left w:val="nil"/>
@@ -4700,7 +4590,7 @@
         </w:tc>
         <w:tc>
           <w:tcPr>
-            <w:tcW w:w="2085" w:type="dxa"/>
+            <w:tcW w:w="2867" w:type="dxa"/>
             <w:tcBorders>
               <w:top w:val="nil"/>
               <w:left w:val="nil"/>
@@ -4716,7 +4606,7 @@
         </w:tc>
         <w:tc>
           <w:tcPr>
-            <w:tcW w:w="1211" w:type="dxa"/>
+            <w:tcW w:w="2668" w:type="dxa"/>
             <w:tcBorders>
               <w:top w:val="nil"/>
               <w:left w:val="nil"/>
@@ -4735,7 +4625,7 @@
         <w:tc>
           <w:tcPr>
             <w:cnfStyle w:val="001000000000" w:firstRow="0" w:lastRow="0" w:firstColumn="1" w:lastColumn="0" w:oddVBand="0" w:evenVBand="0" w:oddHBand="0" w:evenHBand="0" w:firstRowFirstColumn="0" w:firstRowLastColumn="0" w:lastRowFirstColumn="0" w:lastRowLastColumn="0"/>
-            <w:tcW w:w="2068" w:type="dxa"/>
+            <w:tcW w:w="4516" w:type="dxa"/>
             <w:tcBorders>
               <w:top w:val="single" w:sz="4" w:space="0" w:color="auto"/>
               <w:bottom w:val="single" w:sz="4" w:space="0" w:color="999999" w:themeColor="text1" w:themeTint="66"/>
@@ -4752,15 +4642,7 @@
               </w:rPr>
             </w:pPr>
             <w:r>
-              <w:t>/games/{</w:t>
-            </w:r>
-            <w:proofErr w:type="spellStart"/>
-            <w:r>
-              <w:t>gameId</w:t>
-            </w:r>
-            <w:proofErr w:type="spellEnd"/>
-            <w:r>
-              <w:t>}</w:t>
+              <w:t>/games/{gameId}</w:t>
             </w:r>
           </w:p>
           <w:p>
@@ -4771,7 +4653,7 @@
         </w:tc>
         <w:tc>
           <w:tcPr>
-            <w:tcW w:w="910" w:type="dxa"/>
+            <w:tcW w:w="1008" w:type="dxa"/>
             <w:tcBorders>
               <w:top w:val="single" w:sz="4" w:space="0" w:color="auto"/>
               <w:bottom w:val="single" w:sz="4" w:space="0" w:color="999999" w:themeColor="text1" w:themeTint="66"/>
@@ -4789,7 +4671,7 @@
         </w:tc>
         <w:tc>
           <w:tcPr>
-            <w:tcW w:w="2295" w:type="dxa"/>
+            <w:tcW w:w="2416" w:type="dxa"/>
             <w:tcBorders>
               <w:top w:val="single" w:sz="4" w:space="0" w:color="auto"/>
               <w:bottom w:val="single" w:sz="4" w:space="0" w:color="999999" w:themeColor="text1" w:themeTint="66"/>
@@ -4808,19 +4690,14 @@
             <w:pPr>
               <w:cnfStyle w:val="000000000000" w:firstRow="0" w:lastRow="0" w:firstColumn="0" w:lastColumn="0" w:oddVBand="0" w:evenVBand="0" w:oddHBand="0" w:evenHBand="0" w:firstRowFirstColumn="0" w:firstRowLastColumn="0" w:lastRowFirstColumn="0" w:lastRowLastColumn="0"/>
             </w:pPr>
-            <w:proofErr w:type="spellStart"/>
-            <w:r>
-              <w:t>PlayerToken</w:t>
-            </w:r>
-            <w:proofErr w:type="spellEnd"/>
-            <w:r>
-              <w:t>&lt;String&gt;</w:t>
-            </w:r>
-          </w:p>
-        </w:tc>
-        <w:tc>
-          <w:tcPr>
-            <w:tcW w:w="1131" w:type="dxa"/>
+            <w:r>
+              <w:t>PlayerToken&lt;String&gt;</w:t>
+            </w:r>
+          </w:p>
+        </w:tc>
+        <w:tc>
+          <w:tcPr>
+            <w:tcW w:w="1184" w:type="dxa"/>
             <w:tcBorders>
               <w:top w:val="single" w:sz="4" w:space="0" w:color="auto"/>
               <w:bottom w:val="single" w:sz="4" w:space="0" w:color="999999" w:themeColor="text1" w:themeTint="66"/>
@@ -4838,7 +4715,7 @@
         </w:tc>
         <w:tc>
           <w:tcPr>
-            <w:tcW w:w="756" w:type="dxa"/>
+            <w:tcW w:w="787" w:type="dxa"/>
             <w:tcBorders>
               <w:top w:val="single" w:sz="4" w:space="0" w:color="auto"/>
               <w:bottom w:val="single" w:sz="4" w:space="0" w:color="999999" w:themeColor="text1" w:themeTint="66"/>
@@ -4856,7 +4733,7 @@
         </w:tc>
         <w:tc>
           <w:tcPr>
-            <w:tcW w:w="2085" w:type="dxa"/>
+            <w:tcW w:w="2867" w:type="dxa"/>
             <w:tcBorders>
               <w:top w:val="single" w:sz="4" w:space="0" w:color="auto"/>
               <w:bottom w:val="single" w:sz="4" w:space="0" w:color="999999" w:themeColor="text1" w:themeTint="66"/>
@@ -4874,7 +4751,7 @@
         </w:tc>
         <w:tc>
           <w:tcPr>
-            <w:tcW w:w="1211" w:type="dxa"/>
+            <w:tcW w:w="2668" w:type="dxa"/>
             <w:tcBorders>
               <w:top w:val="single" w:sz="4" w:space="0" w:color="auto"/>
               <w:bottom w:val="single" w:sz="4" w:space="0" w:color="999999" w:themeColor="text1" w:themeTint="66"/>
@@ -4895,7 +4772,7 @@
         <w:tc>
           <w:tcPr>
             <w:cnfStyle w:val="001000000000" w:firstRow="0" w:lastRow="0" w:firstColumn="1" w:lastColumn="0" w:oddVBand="0" w:evenVBand="0" w:oddHBand="0" w:evenHBand="0" w:firstRowFirstColumn="0" w:firstRowLastColumn="0" w:lastRowFirstColumn="0" w:lastRowLastColumn="0"/>
-            <w:tcW w:w="2068" w:type="dxa"/>
+            <w:tcW w:w="4516" w:type="dxa"/>
             <w:tcBorders>
               <w:bottom w:val="single" w:sz="2" w:space="0" w:color="808080" w:themeColor="background1" w:themeShade="80"/>
             </w:tcBorders>
@@ -4910,15 +4787,7 @@
               </w:rPr>
             </w:pPr>
             <w:r>
-              <w:t>/games/{</w:t>
-            </w:r>
-            <w:proofErr w:type="spellStart"/>
-            <w:r>
-              <w:t>gameId</w:t>
-            </w:r>
-            <w:proofErr w:type="spellEnd"/>
-            <w:r>
-              <w:t>}</w:t>
+              <w:t>/games/{gameId}</w:t>
             </w:r>
           </w:p>
           <w:p>
@@ -4929,7 +4798,7 @@
         </w:tc>
         <w:tc>
           <w:tcPr>
-            <w:tcW w:w="910" w:type="dxa"/>
+            <w:tcW w:w="1008" w:type="dxa"/>
             <w:tcBorders>
               <w:bottom w:val="single" w:sz="2" w:space="0" w:color="808080" w:themeColor="background1" w:themeShade="80"/>
             </w:tcBorders>
@@ -4945,7 +4814,7 @@
         </w:tc>
         <w:tc>
           <w:tcPr>
-            <w:tcW w:w="2295" w:type="dxa"/>
+            <w:tcW w:w="2416" w:type="dxa"/>
             <w:tcBorders>
               <w:bottom w:val="single" w:sz="2" w:space="0" w:color="808080" w:themeColor="background1" w:themeShade="80"/>
             </w:tcBorders>
@@ -4962,11 +4831,62 @@
             <w:pPr>
               <w:cnfStyle w:val="000000000000" w:firstRow="0" w:lastRow="0" w:firstColumn="0" w:lastColumn="0" w:oddVBand="0" w:evenVBand="0" w:oddHBand="0" w:evenHBand="0" w:firstRowFirstColumn="0" w:firstRowLastColumn="0" w:lastRowFirstColumn="0" w:lastRowLastColumn="0"/>
             </w:pPr>
-            <w:proofErr w:type="spellStart"/>
-            <w:r>
-              <w:t>PlayerToken</w:t>
-            </w:r>
-            <w:proofErr w:type="spellEnd"/>
+            <w:r>
+              <w:t>PlayerToken&lt;String&gt;</w:t>
+            </w:r>
+          </w:p>
+        </w:tc>
+        <w:tc>
+          <w:tcPr>
+            <w:tcW w:w="1184" w:type="dxa"/>
+            <w:tcBorders>
+              <w:bottom w:val="single" w:sz="2" w:space="0" w:color="808080" w:themeColor="background1" w:themeShade="80"/>
+            </w:tcBorders>
+          </w:tcPr>
+          <w:p>
+            <w:pPr>
+              <w:cnfStyle w:val="000000000000" w:firstRow="0" w:lastRow="0" w:firstColumn="0" w:lastColumn="0" w:oddVBand="0" w:evenVBand="0" w:oddHBand="0" w:evenHBand="0" w:firstRowFirstColumn="0" w:firstRowLastColumn="0" w:lastRowFirstColumn="0" w:lastRowLastColumn="0"/>
+            </w:pPr>
+            <w:r>
+              <w:t>Body</w:t>
+            </w:r>
+          </w:p>
+        </w:tc>
+        <w:tc>
+          <w:tcPr>
+            <w:tcW w:w="787" w:type="dxa"/>
+            <w:tcBorders>
+              <w:bottom w:val="single" w:sz="2" w:space="0" w:color="808080" w:themeColor="background1" w:themeShade="80"/>
+            </w:tcBorders>
+          </w:tcPr>
+          <w:p>
+            <w:pPr>
+              <w:cnfStyle w:val="000000000000" w:firstRow="0" w:lastRow="0" w:firstColumn="0" w:lastColumn="0" w:oddVBand="0" w:evenVBand="0" w:oddHBand="0" w:evenHBand="0" w:firstRowFirstColumn="0" w:firstRowLastColumn="0" w:lastRowFirstColumn="0" w:lastRowLastColumn="0"/>
+            </w:pPr>
+            <w:r>
+              <w:t>401</w:t>
+            </w:r>
+          </w:p>
+        </w:tc>
+        <w:tc>
+          <w:tcPr>
+            <w:tcW w:w="2867" w:type="dxa"/>
+            <w:tcBorders>
+              <w:bottom w:val="single" w:sz="2" w:space="0" w:color="808080" w:themeColor="background1" w:themeShade="80"/>
+            </w:tcBorders>
+          </w:tcPr>
+          <w:p>
+            <w:pPr>
+              <w:cnfStyle w:val="000000000000" w:firstRow="0" w:lastRow="0" w:firstColumn="0" w:lastColumn="0" w:oddVBand="0" w:evenVBand="0" w:oddHBand="0" w:evenHBand="0" w:firstRowFirstColumn="0" w:firstRowLastColumn="0" w:lastRowFirstColumn="0" w:lastRowLastColumn="0"/>
+            </w:pPr>
+            <w:r>
+              <w:t>Error:reason</w:t>
+            </w:r>
+          </w:p>
+          <w:p>
+            <w:pPr>
+              <w:cnfStyle w:val="000000000000" w:firstRow="0" w:lastRow="0" w:firstColumn="0" w:lastColumn="0" w:oddVBand="0" w:evenVBand="0" w:oddHBand="0" w:evenHBand="0" w:firstRowFirstColumn="0" w:firstRowLastColumn="0" w:lastRowFirstColumn="0" w:lastRowLastColumn="0"/>
+            </w:pPr>
             <w:r>
               <w:t>&lt;String&gt;</w:t>
             </w:r>
@@ -4974,67 +4894,7 @@
         </w:tc>
         <w:tc>
           <w:tcPr>
-            <w:tcW w:w="1131" w:type="dxa"/>
-            <w:tcBorders>
-              <w:bottom w:val="single" w:sz="2" w:space="0" w:color="808080" w:themeColor="background1" w:themeShade="80"/>
-            </w:tcBorders>
-          </w:tcPr>
-          <w:p>
-            <w:pPr>
-              <w:cnfStyle w:val="000000000000" w:firstRow="0" w:lastRow="0" w:firstColumn="0" w:lastColumn="0" w:oddVBand="0" w:evenVBand="0" w:oddHBand="0" w:evenHBand="0" w:firstRowFirstColumn="0" w:firstRowLastColumn="0" w:lastRowFirstColumn="0" w:lastRowLastColumn="0"/>
-            </w:pPr>
-            <w:r>
-              <w:t>Body</w:t>
-            </w:r>
-          </w:p>
-        </w:tc>
-        <w:tc>
-          <w:tcPr>
-            <w:tcW w:w="756" w:type="dxa"/>
-            <w:tcBorders>
-              <w:bottom w:val="single" w:sz="2" w:space="0" w:color="808080" w:themeColor="background1" w:themeShade="80"/>
-            </w:tcBorders>
-          </w:tcPr>
-          <w:p>
-            <w:pPr>
-              <w:cnfStyle w:val="000000000000" w:firstRow="0" w:lastRow="0" w:firstColumn="0" w:lastColumn="0" w:oddVBand="0" w:evenVBand="0" w:oddHBand="0" w:evenHBand="0" w:firstRowFirstColumn="0" w:firstRowLastColumn="0" w:lastRowFirstColumn="0" w:lastRowLastColumn="0"/>
-            </w:pPr>
-            <w:r>
-              <w:t>401</w:t>
-            </w:r>
-          </w:p>
-        </w:tc>
-        <w:tc>
-          <w:tcPr>
-            <w:tcW w:w="2085" w:type="dxa"/>
-            <w:tcBorders>
-              <w:bottom w:val="single" w:sz="2" w:space="0" w:color="808080" w:themeColor="background1" w:themeShade="80"/>
-            </w:tcBorders>
-          </w:tcPr>
-          <w:p>
-            <w:pPr>
-              <w:cnfStyle w:val="000000000000" w:firstRow="0" w:lastRow="0" w:firstColumn="0" w:lastColumn="0" w:oddVBand="0" w:evenVBand="0" w:oddHBand="0" w:evenHBand="0" w:firstRowFirstColumn="0" w:firstRowLastColumn="0" w:lastRowFirstColumn="0" w:lastRowLastColumn="0"/>
-            </w:pPr>
-            <w:proofErr w:type="spellStart"/>
-            <w:proofErr w:type="gramStart"/>
-            <w:r>
-              <w:t>Error:reason</w:t>
-            </w:r>
-            <w:proofErr w:type="spellEnd"/>
-            <w:proofErr w:type="gramEnd"/>
-          </w:p>
-          <w:p>
-            <w:pPr>
-              <w:cnfStyle w:val="000000000000" w:firstRow="0" w:lastRow="0" w:firstColumn="0" w:lastColumn="0" w:oddVBand="0" w:evenVBand="0" w:oddHBand="0" w:evenHBand="0" w:firstRowFirstColumn="0" w:firstRowLastColumn="0" w:lastRowFirstColumn="0" w:lastRowLastColumn="0"/>
-            </w:pPr>
-            <w:r>
-              <w:t>&lt;String&gt;</w:t>
-            </w:r>
-          </w:p>
-        </w:tc>
-        <w:tc>
-          <w:tcPr>
-            <w:tcW w:w="1211" w:type="dxa"/>
+            <w:tcW w:w="2668" w:type="dxa"/>
             <w:tcBorders>
               <w:bottom w:val="single" w:sz="2" w:space="0" w:color="808080" w:themeColor="background1" w:themeShade="80"/>
             </w:tcBorders>
@@ -5053,7 +4913,7 @@
         <w:tc>
           <w:tcPr>
             <w:cnfStyle w:val="001000000000" w:firstRow="0" w:lastRow="0" w:firstColumn="1" w:lastColumn="0" w:oddVBand="0" w:evenVBand="0" w:oddHBand="0" w:evenHBand="0" w:firstRowFirstColumn="0" w:firstRowLastColumn="0" w:lastRowFirstColumn="0" w:lastRowLastColumn="0"/>
-            <w:tcW w:w="2068" w:type="dxa"/>
+            <w:tcW w:w="4516" w:type="dxa"/>
             <w:tcBorders>
               <w:top w:val="single" w:sz="2" w:space="0" w:color="808080" w:themeColor="background1" w:themeShade="80"/>
               <w:bottom w:val="single" w:sz="12" w:space="0" w:color="auto"/>
@@ -5069,15 +4929,8 @@
               </w:rPr>
             </w:pPr>
             <w:r>
-              <w:t>/games/{</w:t>
-            </w:r>
-            <w:proofErr w:type="spellStart"/>
-            <w:r>
-              <w:t>gameId</w:t>
-            </w:r>
-            <w:proofErr w:type="spellEnd"/>
-            <w:r>
-              <w:t>}</w:t>
+              <w:lastRenderedPageBreak/>
+              <w:t>/games/{gameId}</w:t>
             </w:r>
           </w:p>
           <w:p>
@@ -5088,7 +4941,7 @@
         </w:tc>
         <w:tc>
           <w:tcPr>
-            <w:tcW w:w="910" w:type="dxa"/>
+            <w:tcW w:w="1008" w:type="dxa"/>
             <w:tcBorders>
               <w:top w:val="single" w:sz="2" w:space="0" w:color="808080" w:themeColor="background1" w:themeShade="80"/>
               <w:bottom w:val="single" w:sz="12" w:space="0" w:color="auto"/>
@@ -5105,7 +4958,7 @@
         </w:tc>
         <w:tc>
           <w:tcPr>
-            <w:tcW w:w="2295" w:type="dxa"/>
+            <w:tcW w:w="2416" w:type="dxa"/>
             <w:tcBorders>
               <w:top w:val="single" w:sz="2" w:space="0" w:color="808080" w:themeColor="background1" w:themeShade="80"/>
               <w:bottom w:val="single" w:sz="12" w:space="0" w:color="auto"/>
@@ -5123,11 +4976,65 @@
             <w:pPr>
               <w:cnfStyle w:val="000000000000" w:firstRow="0" w:lastRow="0" w:firstColumn="0" w:lastColumn="0" w:oddVBand="0" w:evenVBand="0" w:oddHBand="0" w:evenHBand="0" w:firstRowFirstColumn="0" w:firstRowLastColumn="0" w:lastRowFirstColumn="0" w:lastRowLastColumn="0"/>
             </w:pPr>
-            <w:proofErr w:type="spellStart"/>
-            <w:r>
-              <w:t>PlayerToken</w:t>
-            </w:r>
-            <w:proofErr w:type="spellEnd"/>
+            <w:r>
+              <w:t>PlayerToken&lt;String&gt;</w:t>
+            </w:r>
+          </w:p>
+        </w:tc>
+        <w:tc>
+          <w:tcPr>
+            <w:tcW w:w="1184" w:type="dxa"/>
+            <w:tcBorders>
+              <w:top w:val="single" w:sz="2" w:space="0" w:color="808080" w:themeColor="background1" w:themeShade="80"/>
+              <w:bottom w:val="single" w:sz="12" w:space="0" w:color="auto"/>
+            </w:tcBorders>
+          </w:tcPr>
+          <w:p>
+            <w:pPr>
+              <w:cnfStyle w:val="000000000000" w:firstRow="0" w:lastRow="0" w:firstColumn="0" w:lastColumn="0" w:oddVBand="0" w:evenVBand="0" w:oddHBand="0" w:evenHBand="0" w:firstRowFirstColumn="0" w:firstRowLastColumn="0" w:lastRowFirstColumn="0" w:lastRowLastColumn="0"/>
+            </w:pPr>
+            <w:r>
+              <w:t>Body</w:t>
+            </w:r>
+          </w:p>
+        </w:tc>
+        <w:tc>
+          <w:tcPr>
+            <w:tcW w:w="787" w:type="dxa"/>
+            <w:tcBorders>
+              <w:top w:val="single" w:sz="2" w:space="0" w:color="808080" w:themeColor="background1" w:themeShade="80"/>
+              <w:bottom w:val="single" w:sz="12" w:space="0" w:color="auto"/>
+            </w:tcBorders>
+          </w:tcPr>
+          <w:p>
+            <w:pPr>
+              <w:cnfStyle w:val="000000000000" w:firstRow="0" w:lastRow="0" w:firstColumn="0" w:lastColumn="0" w:oddVBand="0" w:evenVBand="0" w:oddHBand="0" w:evenHBand="0" w:firstRowFirstColumn="0" w:firstRowLastColumn="0" w:lastRowFirstColumn="0" w:lastRowLastColumn="0"/>
+            </w:pPr>
+            <w:r>
+              <w:t>409</w:t>
+            </w:r>
+          </w:p>
+        </w:tc>
+        <w:tc>
+          <w:tcPr>
+            <w:tcW w:w="2867" w:type="dxa"/>
+            <w:tcBorders>
+              <w:top w:val="single" w:sz="2" w:space="0" w:color="808080" w:themeColor="background1" w:themeShade="80"/>
+              <w:bottom w:val="single" w:sz="12" w:space="0" w:color="auto"/>
+            </w:tcBorders>
+          </w:tcPr>
+          <w:p>
+            <w:pPr>
+              <w:cnfStyle w:val="000000000000" w:firstRow="0" w:lastRow="0" w:firstColumn="0" w:lastColumn="0" w:oddVBand="0" w:evenVBand="0" w:oddHBand="0" w:evenHBand="0" w:firstRowFirstColumn="0" w:firstRowLastColumn="0" w:lastRowFirstColumn="0" w:lastRowLastColumn="0"/>
+            </w:pPr>
+            <w:r>
+              <w:t>Error:reason</w:t>
+            </w:r>
+          </w:p>
+          <w:p>
+            <w:pPr>
+              <w:cnfStyle w:val="000000000000" w:firstRow="0" w:lastRow="0" w:firstColumn="0" w:lastColumn="0" w:oddVBand="0" w:evenVBand="0" w:oddHBand="0" w:evenHBand="0" w:firstRowFirstColumn="0" w:firstRowLastColumn="0" w:lastRowFirstColumn="0" w:lastRowLastColumn="0"/>
+            </w:pPr>
             <w:r>
               <w:t>&lt;String&gt;</w:t>
             </w:r>
@@ -5135,7 +5042,7 @@
         </w:tc>
         <w:tc>
           <w:tcPr>
-            <w:tcW w:w="1131" w:type="dxa"/>
+            <w:tcW w:w="2668" w:type="dxa"/>
             <w:tcBorders>
               <w:top w:val="single" w:sz="2" w:space="0" w:color="808080" w:themeColor="background1" w:themeShade="80"/>
               <w:bottom w:val="single" w:sz="12" w:space="0" w:color="auto"/>
@@ -5146,78 +5053,7 @@
               <w:cnfStyle w:val="000000000000" w:firstRow="0" w:lastRow="0" w:firstColumn="0" w:lastColumn="0" w:oddVBand="0" w:evenVBand="0" w:oddHBand="0" w:evenHBand="0" w:firstRowFirstColumn="0" w:firstRowLastColumn="0" w:lastRowFirstColumn="0" w:lastRowLastColumn="0"/>
             </w:pPr>
             <w:r>
-              <w:t>Body</w:t>
-            </w:r>
-          </w:p>
-        </w:tc>
-        <w:tc>
-          <w:tcPr>
-            <w:tcW w:w="756" w:type="dxa"/>
-            <w:tcBorders>
-              <w:top w:val="single" w:sz="2" w:space="0" w:color="808080" w:themeColor="background1" w:themeShade="80"/>
-              <w:bottom w:val="single" w:sz="12" w:space="0" w:color="auto"/>
-            </w:tcBorders>
-          </w:tcPr>
-          <w:p>
-            <w:pPr>
-              <w:cnfStyle w:val="000000000000" w:firstRow="0" w:lastRow="0" w:firstColumn="0" w:lastColumn="0" w:oddVBand="0" w:evenVBand="0" w:oddHBand="0" w:evenHBand="0" w:firstRowFirstColumn="0" w:firstRowLastColumn="0" w:lastRowFirstColumn="0" w:lastRowLastColumn="0"/>
-            </w:pPr>
-            <w:r>
-              <w:t>409</w:t>
-            </w:r>
-          </w:p>
-        </w:tc>
-        <w:tc>
-          <w:tcPr>
-            <w:tcW w:w="2085" w:type="dxa"/>
-            <w:tcBorders>
-              <w:top w:val="single" w:sz="2" w:space="0" w:color="808080" w:themeColor="background1" w:themeShade="80"/>
-              <w:bottom w:val="single" w:sz="12" w:space="0" w:color="auto"/>
-            </w:tcBorders>
-          </w:tcPr>
-          <w:p>
-            <w:pPr>
-              <w:cnfStyle w:val="000000000000" w:firstRow="0" w:lastRow="0" w:firstColumn="0" w:lastColumn="0" w:oddVBand="0" w:evenVBand="0" w:oddHBand="0" w:evenHBand="0" w:firstRowFirstColumn="0" w:firstRowLastColumn="0" w:lastRowFirstColumn="0" w:lastRowLastColumn="0"/>
-            </w:pPr>
-            <w:proofErr w:type="spellStart"/>
-            <w:proofErr w:type="gramStart"/>
-            <w:r>
-              <w:t>Error:reason</w:t>
-            </w:r>
-            <w:proofErr w:type="spellEnd"/>
-            <w:proofErr w:type="gramEnd"/>
-          </w:p>
-          <w:p>
-            <w:pPr>
-              <w:cnfStyle w:val="000000000000" w:firstRow="0" w:lastRow="0" w:firstColumn="0" w:lastColumn="0" w:oddVBand="0" w:evenVBand="0" w:oddHBand="0" w:evenHBand="0" w:firstRowFirstColumn="0" w:firstRowLastColumn="0" w:lastRowFirstColumn="0" w:lastRowLastColumn="0"/>
-            </w:pPr>
-            <w:r>
-              <w:t>&lt;String&gt;</w:t>
-            </w:r>
-          </w:p>
-        </w:tc>
-        <w:tc>
-          <w:tcPr>
-            <w:tcW w:w="1211" w:type="dxa"/>
-            <w:tcBorders>
-              <w:top w:val="single" w:sz="2" w:space="0" w:color="808080" w:themeColor="background1" w:themeShade="80"/>
-              <w:bottom w:val="single" w:sz="12" w:space="0" w:color="auto"/>
-            </w:tcBorders>
-          </w:tcPr>
-          <w:p>
-            <w:pPr>
-              <w:cnfStyle w:val="000000000000" w:firstRow="0" w:lastRow="0" w:firstColumn="0" w:lastColumn="0" w:oddVBand="0" w:evenVBand="0" w:oddHBand="0" w:evenHBand="0" w:firstRowFirstColumn="0" w:firstRowLastColumn="0" w:lastRowFirstColumn="0" w:lastRowLastColumn="0"/>
-            </w:pPr>
-            <w:r>
-              <w:t xml:space="preserve">For </w:t>
-            </w:r>
-            <w:proofErr w:type="gramStart"/>
-            <w:r>
-              <w:t>example</w:t>
-            </w:r>
-            <w:proofErr w:type="gramEnd"/>
-            <w:r>
-              <w:t xml:space="preserve"> passive player wants to guess</w:t>
+              <w:t>For example passive player wants to guess</w:t>
             </w:r>
           </w:p>
         </w:tc>
@@ -5226,7 +5062,7 @@
         <w:tc>
           <w:tcPr>
             <w:cnfStyle w:val="001000000000" w:firstRow="0" w:lastRow="0" w:firstColumn="1" w:lastColumn="0" w:oddVBand="0" w:evenVBand="0" w:oddHBand="0" w:evenHBand="0" w:firstRowFirstColumn="0" w:firstRowLastColumn="0" w:lastRowFirstColumn="0" w:lastRowLastColumn="0"/>
-            <w:tcW w:w="2068" w:type="dxa"/>
+            <w:tcW w:w="4516" w:type="dxa"/>
             <w:tcBorders>
               <w:top w:val="single" w:sz="2" w:space="0" w:color="808080" w:themeColor="background1" w:themeShade="80"/>
               <w:bottom w:val="single" w:sz="12" w:space="0" w:color="auto"/>
@@ -5243,34 +5079,18 @@
               </w:rPr>
             </w:pPr>
             <w:r>
-              <w:t>/games/{</w:t>
-            </w:r>
-            <w:proofErr w:type="spellStart"/>
-            <w:r>
-              <w:t>gameId</w:t>
-            </w:r>
-            <w:proofErr w:type="spellEnd"/>
-            <w:r>
-              <w:t>}</w:t>
-            </w:r>
-          </w:p>
-          <w:p>
-            <w:r>
-              <w:t>/guesses/{</w:t>
-            </w:r>
-            <w:proofErr w:type="spellStart"/>
-            <w:r>
-              <w:t>playerToken</w:t>
-            </w:r>
-            <w:proofErr w:type="spellEnd"/>
-            <w:r>
-              <w:t>}</w:t>
-            </w:r>
-          </w:p>
-        </w:tc>
-        <w:tc>
-          <w:tcPr>
-            <w:tcW w:w="910" w:type="dxa"/>
+              <w:t>/games/{gameId}</w:t>
+            </w:r>
+          </w:p>
+          <w:p>
+            <w:r>
+              <w:t>/guesses/{playerToken}</w:t>
+            </w:r>
+          </w:p>
+        </w:tc>
+        <w:tc>
+          <w:tcPr>
+            <w:tcW w:w="1008" w:type="dxa"/>
             <w:tcBorders>
               <w:top w:val="single" w:sz="2" w:space="0" w:color="808080" w:themeColor="background1" w:themeShade="80"/>
               <w:bottom w:val="single" w:sz="12" w:space="0" w:color="auto"/>
@@ -5288,7 +5108,7 @@
         </w:tc>
         <w:tc>
           <w:tcPr>
-            <w:tcW w:w="2295" w:type="dxa"/>
+            <w:tcW w:w="2416" w:type="dxa"/>
             <w:tcBorders>
               <w:top w:val="single" w:sz="2" w:space="0" w:color="808080" w:themeColor="background1" w:themeShade="80"/>
               <w:bottom w:val="single" w:sz="12" w:space="0" w:color="auto"/>
@@ -5306,7 +5126,7 @@
         </w:tc>
         <w:tc>
           <w:tcPr>
-            <w:tcW w:w="1131" w:type="dxa"/>
+            <w:tcW w:w="1184" w:type="dxa"/>
             <w:tcBorders>
               <w:top w:val="single" w:sz="2" w:space="0" w:color="808080" w:themeColor="background1" w:themeShade="80"/>
               <w:bottom w:val="single" w:sz="12" w:space="0" w:color="auto"/>
@@ -5324,7 +5144,7 @@
         </w:tc>
         <w:tc>
           <w:tcPr>
-            <w:tcW w:w="756" w:type="dxa"/>
+            <w:tcW w:w="787" w:type="dxa"/>
             <w:tcBorders>
               <w:top w:val="single" w:sz="2" w:space="0" w:color="808080" w:themeColor="background1" w:themeShade="80"/>
               <w:bottom w:val="single" w:sz="12" w:space="0" w:color="auto"/>
@@ -5342,7 +5162,7 @@
         </w:tc>
         <w:tc>
           <w:tcPr>
-            <w:tcW w:w="2085" w:type="dxa"/>
+            <w:tcW w:w="2867" w:type="dxa"/>
             <w:tcBorders>
               <w:top w:val="single" w:sz="2" w:space="0" w:color="808080" w:themeColor="background1" w:themeShade="80"/>
               <w:bottom w:val="single" w:sz="12" w:space="0" w:color="auto"/>
@@ -5361,19 +5181,14 @@
             <w:pPr>
               <w:cnfStyle w:val="000000000000" w:firstRow="0" w:lastRow="0" w:firstColumn="0" w:lastColumn="0" w:oddVBand="0" w:evenVBand="0" w:oddHBand="0" w:evenHBand="0" w:firstRowFirstColumn="0" w:firstRowLastColumn="0" w:lastRowFirstColumn="0" w:lastRowLastColumn="0"/>
             </w:pPr>
-            <w:proofErr w:type="spellStart"/>
-            <w:r>
-              <w:t>IsValid</w:t>
-            </w:r>
-            <w:proofErr w:type="spellEnd"/>
-            <w:r>
-              <w:t>&lt;Boolean&gt;</w:t>
-            </w:r>
-          </w:p>
-        </w:tc>
-        <w:tc>
-          <w:tcPr>
-            <w:tcW w:w="1211" w:type="dxa"/>
+            <w:r>
+              <w:t>IsValid&lt;Boolean&gt;</w:t>
+            </w:r>
+          </w:p>
+        </w:tc>
+        <w:tc>
+          <w:tcPr>
+            <w:tcW w:w="2668" w:type="dxa"/>
             <w:tcBorders>
               <w:top w:val="single" w:sz="2" w:space="0" w:color="808080" w:themeColor="background1" w:themeShade="80"/>
               <w:bottom w:val="single" w:sz="12" w:space="0" w:color="auto"/>
@@ -5394,7 +5209,7 @@
         <w:tc>
           <w:tcPr>
             <w:cnfStyle w:val="001000000000" w:firstRow="0" w:lastRow="0" w:firstColumn="1" w:lastColumn="0" w:oddVBand="0" w:evenVBand="0" w:oddHBand="0" w:evenHBand="0" w:firstRowFirstColumn="0" w:firstRowLastColumn="0" w:lastRowFirstColumn="0" w:lastRowLastColumn="0"/>
-            <w:tcW w:w="2068" w:type="dxa"/>
+            <w:tcW w:w="4516" w:type="dxa"/>
             <w:tcBorders>
               <w:top w:val="single" w:sz="2" w:space="0" w:color="808080" w:themeColor="background1" w:themeShade="80"/>
               <w:bottom w:val="single" w:sz="12" w:space="0" w:color="auto"/>
@@ -5409,34 +5224,18 @@
               </w:rPr>
             </w:pPr>
             <w:r>
-              <w:t>/games/{</w:t>
-            </w:r>
-            <w:proofErr w:type="spellStart"/>
-            <w:r>
-              <w:t>gameId</w:t>
-            </w:r>
-            <w:proofErr w:type="spellEnd"/>
-            <w:r>
-              <w:t>}</w:t>
-            </w:r>
-          </w:p>
-          <w:p>
-            <w:r>
-              <w:t>/score/{</w:t>
-            </w:r>
-            <w:proofErr w:type="spellStart"/>
-            <w:r>
-              <w:t>playerToken</w:t>
-            </w:r>
-            <w:proofErr w:type="spellEnd"/>
-            <w:r>
-              <w:t>}</w:t>
-            </w:r>
-          </w:p>
-        </w:tc>
-        <w:tc>
-          <w:tcPr>
-            <w:tcW w:w="910" w:type="dxa"/>
+              <w:t>/games/{gameId}</w:t>
+            </w:r>
+          </w:p>
+          <w:p>
+            <w:r>
+              <w:t>/score/{playerToken}</w:t>
+            </w:r>
+          </w:p>
+        </w:tc>
+        <w:tc>
+          <w:tcPr>
+            <w:tcW w:w="1008" w:type="dxa"/>
             <w:tcBorders>
               <w:top w:val="single" w:sz="2" w:space="0" w:color="808080" w:themeColor="background1" w:themeShade="80"/>
               <w:bottom w:val="single" w:sz="12" w:space="0" w:color="auto"/>
@@ -5454,7 +5253,7 @@
         </w:tc>
         <w:tc>
           <w:tcPr>
-            <w:tcW w:w="2295" w:type="dxa"/>
+            <w:tcW w:w="2416" w:type="dxa"/>
             <w:tcBorders>
               <w:top w:val="single" w:sz="2" w:space="0" w:color="808080" w:themeColor="background1" w:themeShade="80"/>
               <w:bottom w:val="single" w:sz="12" w:space="0" w:color="auto"/>
@@ -5472,7 +5271,7 @@
         </w:tc>
         <w:tc>
           <w:tcPr>
-            <w:tcW w:w="1131" w:type="dxa"/>
+            <w:tcW w:w="1184" w:type="dxa"/>
             <w:tcBorders>
               <w:top w:val="single" w:sz="2" w:space="0" w:color="808080" w:themeColor="background1" w:themeShade="80"/>
               <w:bottom w:val="single" w:sz="12" w:space="0" w:color="auto"/>
@@ -5490,7 +5289,7 @@
         </w:tc>
         <w:tc>
           <w:tcPr>
-            <w:tcW w:w="756" w:type="dxa"/>
+            <w:tcW w:w="787" w:type="dxa"/>
             <w:tcBorders>
               <w:top w:val="single" w:sz="2" w:space="0" w:color="808080" w:themeColor="background1" w:themeShade="80"/>
               <w:bottom w:val="single" w:sz="12" w:space="0" w:color="auto"/>
@@ -5508,7 +5307,7 @@
         </w:tc>
         <w:tc>
           <w:tcPr>
-            <w:tcW w:w="2085" w:type="dxa"/>
+            <w:tcW w:w="2867" w:type="dxa"/>
             <w:tcBorders>
               <w:top w:val="single" w:sz="2" w:space="0" w:color="808080" w:themeColor="background1" w:themeShade="80"/>
               <w:bottom w:val="single" w:sz="12" w:space="0" w:color="auto"/>
@@ -5520,23 +5319,13 @@
               <w:cnfStyle w:val="000000000000" w:firstRow="0" w:lastRow="0" w:firstColumn="0" w:lastColumn="0" w:oddVBand="0" w:evenVBand="0" w:oddHBand="0" w:evenHBand="0" w:firstRowFirstColumn="0" w:firstRowLastColumn="0" w:lastRowFirstColumn="0" w:lastRowLastColumn="0"/>
             </w:pPr>
             <w:r>
-              <w:t>Scores Map&lt;</w:t>
-            </w:r>
-            <w:proofErr w:type="spellStart"/>
-            <w:proofErr w:type="gramStart"/>
-            <w:r>
-              <w:t>player,name</w:t>
-            </w:r>
-            <w:proofErr w:type="spellEnd"/>
-            <w:proofErr w:type="gramEnd"/>
-            <w:r>
-              <w:t>, Score&gt;, &lt;String, int&gt;</w:t>
-            </w:r>
-          </w:p>
-        </w:tc>
-        <w:tc>
-          <w:tcPr>
-            <w:tcW w:w="1211" w:type="dxa"/>
+              <w:t>Scores Map&lt;player,name, Score&gt;, &lt;String, int&gt;</w:t>
+            </w:r>
+          </w:p>
+        </w:tc>
+        <w:tc>
+          <w:tcPr>
+            <w:tcW w:w="2668" w:type="dxa"/>
             <w:tcBorders>
               <w:top w:val="single" w:sz="2" w:space="0" w:color="808080" w:themeColor="background1" w:themeShade="80"/>
               <w:bottom w:val="single" w:sz="12" w:space="0" w:color="auto"/>
@@ -5557,7 +5346,7 @@
         <w:tc>
           <w:tcPr>
             <w:cnfStyle w:val="001000000000" w:firstRow="0" w:lastRow="0" w:firstColumn="1" w:lastColumn="0" w:oddVBand="0" w:evenVBand="0" w:oddHBand="0" w:evenHBand="0" w:firstRowFirstColumn="0" w:firstRowLastColumn="0" w:lastRowFirstColumn="0" w:lastRowLastColumn="0"/>
-            <w:tcW w:w="2068" w:type="dxa"/>
+            <w:tcW w:w="4516" w:type="dxa"/>
             <w:tcBorders>
               <w:top w:val="single" w:sz="12" w:space="0" w:color="auto"/>
               <w:bottom w:val="single" w:sz="4" w:space="0" w:color="999999" w:themeColor="text1" w:themeTint="66"/>
@@ -5574,15 +5363,7 @@
               </w:rPr>
             </w:pPr>
             <w:r>
-              <w:t>/games/{</w:t>
-            </w:r>
-            <w:proofErr w:type="spellStart"/>
-            <w:r>
-              <w:t>gameId</w:t>
-            </w:r>
-            <w:proofErr w:type="spellEnd"/>
-            <w:r>
-              <w:t>}</w:t>
+              <w:t>/games/{gameId}</w:t>
             </w:r>
           </w:p>
           <w:p>
@@ -5590,21 +5371,13 @@
               <w:t>/ended</w:t>
             </w:r>
             <w:r>
-              <w:t>/{</w:t>
-            </w:r>
-            <w:proofErr w:type="spellStart"/>
-            <w:r>
-              <w:t>playerToken</w:t>
-            </w:r>
-            <w:proofErr w:type="spellEnd"/>
-            <w:r>
-              <w:t>}</w:t>
-            </w:r>
-          </w:p>
-        </w:tc>
-        <w:tc>
-          <w:tcPr>
-            <w:tcW w:w="910" w:type="dxa"/>
+              <w:t>/{playerToken}</w:t>
+            </w:r>
+          </w:p>
+        </w:tc>
+        <w:tc>
+          <w:tcPr>
+            <w:tcW w:w="1008" w:type="dxa"/>
             <w:tcBorders>
               <w:top w:val="single" w:sz="12" w:space="0" w:color="auto"/>
               <w:bottom w:val="single" w:sz="4" w:space="0" w:color="999999" w:themeColor="text1" w:themeTint="66"/>
@@ -5622,7 +5395,7 @@
         </w:tc>
         <w:tc>
           <w:tcPr>
-            <w:tcW w:w="2295" w:type="dxa"/>
+            <w:tcW w:w="2416" w:type="dxa"/>
             <w:tcBorders>
               <w:top w:val="single" w:sz="12" w:space="0" w:color="auto"/>
               <w:bottom w:val="single" w:sz="4" w:space="0" w:color="999999" w:themeColor="text1" w:themeTint="66"/>
@@ -5633,19 +5406,14 @@
             <w:pPr>
               <w:cnfStyle w:val="000000000000" w:firstRow="0" w:lastRow="0" w:firstColumn="0" w:lastColumn="0" w:oddVBand="0" w:evenVBand="0" w:oddHBand="0" w:evenHBand="0" w:firstRowFirstColumn="0" w:firstRowLastColumn="0" w:lastRowFirstColumn="0" w:lastRowLastColumn="0"/>
             </w:pPr>
-            <w:proofErr w:type="spellStart"/>
-            <w:r>
-              <w:t>gameId</w:t>
-            </w:r>
-            <w:proofErr w:type="spellEnd"/>
-            <w:r>
-              <w:t xml:space="preserve"> &lt;Long&gt;</w:t>
-            </w:r>
-          </w:p>
-        </w:tc>
-        <w:tc>
-          <w:tcPr>
-            <w:tcW w:w="1131" w:type="dxa"/>
+            <w:r>
+              <w:t>gameId &lt;Long&gt;</w:t>
+            </w:r>
+          </w:p>
+        </w:tc>
+        <w:tc>
+          <w:tcPr>
+            <w:tcW w:w="1184" w:type="dxa"/>
             <w:tcBorders>
               <w:top w:val="single" w:sz="12" w:space="0" w:color="auto"/>
               <w:bottom w:val="single" w:sz="4" w:space="0" w:color="999999" w:themeColor="text1" w:themeTint="66"/>
@@ -5663,7 +5431,7 @@
         </w:tc>
         <w:tc>
           <w:tcPr>
-            <w:tcW w:w="756" w:type="dxa"/>
+            <w:tcW w:w="787" w:type="dxa"/>
             <w:tcBorders>
               <w:top w:val="single" w:sz="12" w:space="0" w:color="auto"/>
               <w:bottom w:val="single" w:sz="4" w:space="0" w:color="999999" w:themeColor="text1" w:themeTint="66"/>
@@ -5681,7 +5449,7 @@
         </w:tc>
         <w:tc>
           <w:tcPr>
-            <w:tcW w:w="2085" w:type="dxa"/>
+            <w:tcW w:w="2867" w:type="dxa"/>
             <w:tcBorders>
               <w:top w:val="single" w:sz="12" w:space="0" w:color="auto"/>
               <w:bottom w:val="single" w:sz="4" w:space="0" w:color="999999" w:themeColor="text1" w:themeTint="66"/>
@@ -5692,13 +5460,8 @@
             <w:pPr>
               <w:cnfStyle w:val="000000000000" w:firstRow="0" w:lastRow="0" w:firstColumn="0" w:lastColumn="0" w:oddVBand="0" w:evenVBand="0" w:oddHBand="0" w:evenHBand="0" w:firstRowFirstColumn="0" w:firstRowLastColumn="0" w:lastRowFirstColumn="0" w:lastRowLastColumn="0"/>
             </w:pPr>
-            <w:proofErr w:type="spellStart"/>
-            <w:r>
-              <w:t>HasEnded</w:t>
-            </w:r>
-            <w:proofErr w:type="spellEnd"/>
-            <w:r>
-              <w:t xml:space="preserve"> &lt;Boolean&gt;, </w:t>
+            <w:r>
+              <w:t xml:space="preserve">HasEnded &lt;Boolean&gt;, </w:t>
             </w:r>
             <w:r>
               <w:t>MVP: &lt;String&gt;</w:t>
@@ -5707,7 +5470,7 @@
         </w:tc>
         <w:tc>
           <w:tcPr>
-            <w:tcW w:w="1211" w:type="dxa"/>
+            <w:tcW w:w="2668" w:type="dxa"/>
             <w:tcBorders>
               <w:top w:val="single" w:sz="12" w:space="0" w:color="auto"/>
               <w:bottom w:val="single" w:sz="4" w:space="0" w:color="999999" w:themeColor="text1" w:themeTint="66"/>
@@ -5728,7 +5491,7 @@
         <w:tc>
           <w:tcPr>
             <w:cnfStyle w:val="001000000000" w:firstRow="0" w:lastRow="0" w:firstColumn="1" w:lastColumn="0" w:oddVBand="0" w:evenVBand="0" w:oddHBand="0" w:evenHBand="0" w:firstRowFirstColumn="0" w:firstRowLastColumn="0" w:lastRowFirstColumn="0" w:lastRowLastColumn="0"/>
-            <w:tcW w:w="2068" w:type="dxa"/>
+            <w:tcW w:w="4516" w:type="dxa"/>
             <w:tcBorders>
               <w:bottom w:val="single" w:sz="12" w:space="0" w:color="auto"/>
             </w:tcBorders>
@@ -5743,15 +5506,7 @@
               </w:rPr>
             </w:pPr>
             <w:r>
-              <w:t>/games/{</w:t>
-            </w:r>
-            <w:proofErr w:type="spellStart"/>
-            <w:r>
-              <w:t>gameId</w:t>
-            </w:r>
-            <w:proofErr w:type="spellEnd"/>
-            <w:r>
-              <w:t>}</w:t>
+              <w:t>/games/{gameId}</w:t>
             </w:r>
           </w:p>
           <w:p>
@@ -5759,21 +5514,13 @@
               <w:t>/ended</w:t>
             </w:r>
             <w:r>
-              <w:t>/{</w:t>
-            </w:r>
-            <w:proofErr w:type="spellStart"/>
-            <w:r>
-              <w:t>playerToken</w:t>
-            </w:r>
-            <w:proofErr w:type="spellEnd"/>
-            <w:r>
-              <w:t>}</w:t>
-            </w:r>
-          </w:p>
-        </w:tc>
-        <w:tc>
-          <w:tcPr>
-            <w:tcW w:w="910" w:type="dxa"/>
+              <w:t>/{playerToken}</w:t>
+            </w:r>
+          </w:p>
+        </w:tc>
+        <w:tc>
+          <w:tcPr>
+            <w:tcW w:w="1008" w:type="dxa"/>
             <w:tcBorders>
               <w:bottom w:val="single" w:sz="12" w:space="0" w:color="auto"/>
             </w:tcBorders>
@@ -5789,28 +5536,23 @@
         </w:tc>
         <w:tc>
           <w:tcPr>
-            <w:tcW w:w="2295" w:type="dxa"/>
-            <w:tcBorders>
-              <w:bottom w:val="single" w:sz="12" w:space="0" w:color="auto"/>
-            </w:tcBorders>
-          </w:tcPr>
-          <w:p>
-            <w:pPr>
-              <w:cnfStyle w:val="000000000000" w:firstRow="0" w:lastRow="0" w:firstColumn="0" w:lastColumn="0" w:oddVBand="0" w:evenVBand="0" w:oddHBand="0" w:evenHBand="0" w:firstRowFirstColumn="0" w:firstRowLastColumn="0" w:lastRowFirstColumn="0" w:lastRowLastColumn="0"/>
-            </w:pPr>
-            <w:proofErr w:type="spellStart"/>
-            <w:r>
-              <w:t>gameId</w:t>
-            </w:r>
-            <w:proofErr w:type="spellEnd"/>
-            <w:r>
-              <w:t xml:space="preserve"> &lt;Long&gt;</w:t>
-            </w:r>
-          </w:p>
-        </w:tc>
-        <w:tc>
-          <w:tcPr>
-            <w:tcW w:w="1131" w:type="dxa"/>
+            <w:tcW w:w="2416" w:type="dxa"/>
+            <w:tcBorders>
+              <w:bottom w:val="single" w:sz="12" w:space="0" w:color="auto"/>
+            </w:tcBorders>
+          </w:tcPr>
+          <w:p>
+            <w:pPr>
+              <w:cnfStyle w:val="000000000000" w:firstRow="0" w:lastRow="0" w:firstColumn="0" w:lastColumn="0" w:oddVBand="0" w:evenVBand="0" w:oddHBand="0" w:evenHBand="0" w:firstRowFirstColumn="0" w:firstRowLastColumn="0" w:lastRowFirstColumn="0" w:lastRowLastColumn="0"/>
+            </w:pPr>
+            <w:r>
+              <w:t>gameId &lt;Long&gt;</w:t>
+            </w:r>
+          </w:p>
+        </w:tc>
+        <w:tc>
+          <w:tcPr>
+            <w:tcW w:w="1184" w:type="dxa"/>
             <w:tcBorders>
               <w:bottom w:val="single" w:sz="12" w:space="0" w:color="auto"/>
             </w:tcBorders>
@@ -5826,7 +5568,7 @@
         </w:tc>
         <w:tc>
           <w:tcPr>
-            <w:tcW w:w="756" w:type="dxa"/>
+            <w:tcW w:w="787" w:type="dxa"/>
             <w:tcBorders>
               <w:bottom w:val="single" w:sz="12" w:space="0" w:color="auto"/>
             </w:tcBorders>
@@ -5842,30 +5584,23 @@
         </w:tc>
         <w:tc>
           <w:tcPr>
-            <w:tcW w:w="2085" w:type="dxa"/>
-            <w:tcBorders>
-              <w:bottom w:val="single" w:sz="12" w:space="0" w:color="auto"/>
-            </w:tcBorders>
-          </w:tcPr>
-          <w:p>
-            <w:pPr>
-              <w:cnfStyle w:val="000000000000" w:firstRow="0" w:lastRow="0" w:firstColumn="0" w:lastColumn="0" w:oddVBand="0" w:evenVBand="0" w:oddHBand="0" w:evenHBand="0" w:firstRowFirstColumn="0" w:firstRowLastColumn="0" w:lastRowFirstColumn="0" w:lastRowLastColumn="0"/>
-            </w:pPr>
-            <w:proofErr w:type="spellStart"/>
-            <w:proofErr w:type="gramStart"/>
-            <w:r>
-              <w:t>Error:reason</w:t>
-            </w:r>
-            <w:proofErr w:type="spellEnd"/>
-            <w:proofErr w:type="gramEnd"/>
-            <w:r>
-              <w:t>&lt;String&gt;</w:t>
-            </w:r>
-          </w:p>
-        </w:tc>
-        <w:tc>
-          <w:tcPr>
-            <w:tcW w:w="1211" w:type="dxa"/>
+            <w:tcW w:w="2867" w:type="dxa"/>
+            <w:tcBorders>
+              <w:bottom w:val="single" w:sz="12" w:space="0" w:color="auto"/>
+            </w:tcBorders>
+          </w:tcPr>
+          <w:p>
+            <w:pPr>
+              <w:cnfStyle w:val="000000000000" w:firstRow="0" w:lastRow="0" w:firstColumn="0" w:lastColumn="0" w:oddVBand="0" w:evenVBand="0" w:oddHBand="0" w:evenHBand="0" w:firstRowFirstColumn="0" w:firstRowLastColumn="0" w:lastRowFirstColumn="0" w:lastRowLastColumn="0"/>
+            </w:pPr>
+            <w:r>
+              <w:t>Error:reason&lt;String&gt;</w:t>
+            </w:r>
+          </w:p>
+        </w:tc>
+        <w:tc>
+          <w:tcPr>
+            <w:tcW w:w="2668" w:type="dxa"/>
             <w:tcBorders>
               <w:bottom w:val="single" w:sz="12" w:space="0" w:color="auto"/>
             </w:tcBorders>
@@ -5884,7 +5619,7 @@
         <w:tc>
           <w:tcPr>
             <w:cnfStyle w:val="001000000000" w:firstRow="0" w:lastRow="0" w:firstColumn="1" w:lastColumn="0" w:oddVBand="0" w:evenVBand="0" w:oddHBand="0" w:evenHBand="0" w:firstRowFirstColumn="0" w:firstRowLastColumn="0" w:lastRowFirstColumn="0" w:lastRowLastColumn="0"/>
-            <w:tcW w:w="2068" w:type="dxa"/>
+            <w:tcW w:w="4516" w:type="dxa"/>
             <w:tcBorders>
               <w:top w:val="single" w:sz="12" w:space="0" w:color="auto"/>
             </w:tcBorders>
@@ -5898,22 +5633,14 @@
               </w:rPr>
             </w:pPr>
             <w:r>
-              <w:t>/games/{</w:t>
-            </w:r>
-            <w:proofErr w:type="spellStart"/>
-            <w:r>
-              <w:t>gameId</w:t>
-            </w:r>
-            <w:proofErr w:type="spellEnd"/>
-            <w:r>
-              <w:t>}</w:t>
+              <w:t>/games/{gameId}</w:t>
             </w:r>
           </w:p>
           <w:p/>
         </w:tc>
         <w:tc>
           <w:tcPr>
-            <w:tcW w:w="910" w:type="dxa"/>
+            <w:tcW w:w="1008" w:type="dxa"/>
             <w:tcBorders>
               <w:top w:val="single" w:sz="12" w:space="0" w:color="auto"/>
             </w:tcBorders>
@@ -5930,29 +5657,24 @@
         </w:tc>
         <w:tc>
           <w:tcPr>
-            <w:tcW w:w="2295" w:type="dxa"/>
-            <w:tcBorders>
-              <w:top w:val="single" w:sz="12" w:space="0" w:color="auto"/>
-            </w:tcBorders>
-            <w:shd w:val="clear" w:color="auto" w:fill="FFF2CC" w:themeFill="accent4" w:themeFillTint="33"/>
-          </w:tcPr>
-          <w:p>
-            <w:pPr>
-              <w:cnfStyle w:val="000000000000" w:firstRow="0" w:lastRow="0" w:firstColumn="0" w:lastColumn="0" w:oddVBand="0" w:evenVBand="0" w:oddHBand="0" w:evenHBand="0" w:firstRowFirstColumn="0" w:firstRowLastColumn="0" w:lastRowFirstColumn="0" w:lastRowLastColumn="0"/>
-            </w:pPr>
-            <w:proofErr w:type="spellStart"/>
-            <w:r>
-              <w:t>gameId</w:t>
-            </w:r>
-            <w:proofErr w:type="spellEnd"/>
-            <w:r>
-              <w:t xml:space="preserve"> &lt;Long&gt;</w:t>
-            </w:r>
-          </w:p>
-        </w:tc>
-        <w:tc>
-          <w:tcPr>
-            <w:tcW w:w="1131" w:type="dxa"/>
+            <w:tcW w:w="2416" w:type="dxa"/>
+            <w:tcBorders>
+              <w:top w:val="single" w:sz="12" w:space="0" w:color="auto"/>
+            </w:tcBorders>
+            <w:shd w:val="clear" w:color="auto" w:fill="FFF2CC" w:themeFill="accent4" w:themeFillTint="33"/>
+          </w:tcPr>
+          <w:p>
+            <w:pPr>
+              <w:cnfStyle w:val="000000000000" w:firstRow="0" w:lastRow="0" w:firstColumn="0" w:lastColumn="0" w:oddVBand="0" w:evenVBand="0" w:oddHBand="0" w:evenHBand="0" w:firstRowFirstColumn="0" w:firstRowLastColumn="0" w:lastRowFirstColumn="0" w:lastRowLastColumn="0"/>
+            </w:pPr>
+            <w:r>
+              <w:t>gameId &lt;Long&gt;</w:t>
+            </w:r>
+          </w:p>
+        </w:tc>
+        <w:tc>
+          <w:tcPr>
+            <w:tcW w:w="1184" w:type="dxa"/>
             <w:tcBorders>
               <w:top w:val="single" w:sz="12" w:space="0" w:color="auto"/>
             </w:tcBorders>
@@ -5969,7 +5691,7 @@
         </w:tc>
         <w:tc>
           <w:tcPr>
-            <w:tcW w:w="756" w:type="dxa"/>
+            <w:tcW w:w="787" w:type="dxa"/>
             <w:tcBorders>
               <w:top w:val="single" w:sz="12" w:space="0" w:color="auto"/>
             </w:tcBorders>
@@ -5986,7 +5708,7 @@
         </w:tc>
         <w:tc>
           <w:tcPr>
-            <w:tcW w:w="2085" w:type="dxa"/>
+            <w:tcW w:w="2867" w:type="dxa"/>
             <w:tcBorders>
               <w:top w:val="single" w:sz="12" w:space="0" w:color="auto"/>
             </w:tcBorders>
@@ -6003,22 +5725,18 @@
         </w:tc>
         <w:tc>
           <w:tcPr>
-            <w:tcW w:w="1211" w:type="dxa"/>
-            <w:tcBorders>
-              <w:top w:val="single" w:sz="12" w:space="0" w:color="auto"/>
-            </w:tcBorders>
-            <w:shd w:val="clear" w:color="auto" w:fill="FFF2CC" w:themeFill="accent4" w:themeFillTint="33"/>
-          </w:tcPr>
-          <w:p>
-            <w:pPr>
-              <w:cnfStyle w:val="000000000000" w:firstRow="0" w:lastRow="0" w:firstColumn="0" w:lastColumn="0" w:oddVBand="0" w:evenVBand="0" w:oddHBand="0" w:evenHBand="0" w:firstRowFirstColumn="0" w:firstRowLastColumn="0" w:lastRowFirstColumn="0" w:lastRowLastColumn="0"/>
-            </w:pPr>
-            <w:r>
-              <w:t>Deleted successful</w:t>
-            </w:r>
-            <w:r>
-              <w:lastRenderedPageBreak/>
-              <w:t>ly the game</w:t>
+            <w:tcW w:w="2668" w:type="dxa"/>
+            <w:tcBorders>
+              <w:top w:val="single" w:sz="12" w:space="0" w:color="auto"/>
+            </w:tcBorders>
+            <w:shd w:val="clear" w:color="auto" w:fill="FFF2CC" w:themeFill="accent4" w:themeFillTint="33"/>
+          </w:tcPr>
+          <w:p>
+            <w:pPr>
+              <w:cnfStyle w:val="000000000000" w:firstRow="0" w:lastRow="0" w:firstColumn="0" w:lastColumn="0" w:oddVBand="0" w:evenVBand="0" w:oddHBand="0" w:evenHBand="0" w:firstRowFirstColumn="0" w:firstRowLastColumn="0" w:lastRowFirstColumn="0" w:lastRowLastColumn="0"/>
+            </w:pPr>
+            <w:r>
+              <w:t>Deleted successfully the game</w:t>
             </w:r>
           </w:p>
         </w:tc>
@@ -6027,7 +5745,7 @@
         <w:tc>
           <w:tcPr>
             <w:cnfStyle w:val="001000000000" w:firstRow="0" w:lastRow="0" w:firstColumn="1" w:lastColumn="0" w:oddVBand="0" w:evenVBand="0" w:oddHBand="0" w:evenHBand="0" w:firstRowFirstColumn="0" w:firstRowLastColumn="0" w:lastRowFirstColumn="0" w:lastRowLastColumn="0"/>
-            <w:tcW w:w="2068" w:type="dxa"/>
+            <w:tcW w:w="4516" w:type="dxa"/>
           </w:tcPr>
           <w:p>
             <w:pPr>
@@ -6037,23 +5755,14 @@
               </w:rPr>
             </w:pPr>
             <w:r>
-              <w:lastRenderedPageBreak/>
-              <w:t>/games/{</w:t>
-            </w:r>
-            <w:proofErr w:type="spellStart"/>
-            <w:r>
-              <w:t>gameId</w:t>
-            </w:r>
-            <w:proofErr w:type="spellEnd"/>
-            <w:r>
-              <w:t>}</w:t>
+              <w:t>/games/{gameId}</w:t>
             </w:r>
           </w:p>
           <w:p/>
         </w:tc>
         <w:tc>
           <w:tcPr>
-            <w:tcW w:w="910" w:type="dxa"/>
+            <w:tcW w:w="1008" w:type="dxa"/>
           </w:tcPr>
           <w:p>
             <w:pPr>
@@ -6066,25 +5775,20 @@
         </w:tc>
         <w:tc>
           <w:tcPr>
-            <w:tcW w:w="2295" w:type="dxa"/>
-          </w:tcPr>
-          <w:p>
-            <w:pPr>
-              <w:cnfStyle w:val="000000000000" w:firstRow="0" w:lastRow="0" w:firstColumn="0" w:lastColumn="0" w:oddVBand="0" w:evenVBand="0" w:oddHBand="0" w:evenHBand="0" w:firstRowFirstColumn="0" w:firstRowLastColumn="0" w:lastRowFirstColumn="0" w:lastRowLastColumn="0"/>
-            </w:pPr>
-            <w:proofErr w:type="spellStart"/>
-            <w:r>
-              <w:t>gameId</w:t>
-            </w:r>
-            <w:proofErr w:type="spellEnd"/>
-            <w:r>
-              <w:t xml:space="preserve"> &lt;Long&gt;</w:t>
-            </w:r>
-          </w:p>
-        </w:tc>
-        <w:tc>
-          <w:tcPr>
-            <w:tcW w:w="1131" w:type="dxa"/>
+            <w:tcW w:w="2416" w:type="dxa"/>
+          </w:tcPr>
+          <w:p>
+            <w:pPr>
+              <w:cnfStyle w:val="000000000000" w:firstRow="0" w:lastRow="0" w:firstColumn="0" w:lastColumn="0" w:oddVBand="0" w:evenVBand="0" w:oddHBand="0" w:evenHBand="0" w:firstRowFirstColumn="0" w:firstRowLastColumn="0" w:lastRowFirstColumn="0" w:lastRowLastColumn="0"/>
+            </w:pPr>
+            <w:r>
+              <w:t>gameId &lt;Long&gt;</w:t>
+            </w:r>
+          </w:p>
+        </w:tc>
+        <w:tc>
+          <w:tcPr>
+            <w:tcW w:w="1184" w:type="dxa"/>
           </w:tcPr>
           <w:p>
             <w:pPr>
@@ -6097,7 +5801,7 @@
         </w:tc>
         <w:tc>
           <w:tcPr>
-            <w:tcW w:w="756" w:type="dxa"/>
+            <w:tcW w:w="787" w:type="dxa"/>
           </w:tcPr>
           <w:p>
             <w:pPr>
@@ -6110,7 +5814,7 @@
         </w:tc>
         <w:tc>
           <w:tcPr>
-            <w:tcW w:w="2085" w:type="dxa"/>
+            <w:tcW w:w="2867" w:type="dxa"/>
           </w:tcPr>
           <w:p>
             <w:pPr>
@@ -6123,7 +5827,7 @@
         </w:tc>
         <w:tc>
           <w:tcPr>
-            <w:tcW w:w="1211" w:type="dxa"/>
+            <w:tcW w:w="2668" w:type="dxa"/>
           </w:tcPr>
           <w:p>
             <w:pPr>
@@ -6139,7 +5843,7 @@
         <w:tc>
           <w:tcPr>
             <w:cnfStyle w:val="001000000000" w:firstRow="0" w:lastRow="0" w:firstColumn="1" w:lastColumn="0" w:oddVBand="0" w:evenVBand="0" w:oddHBand="0" w:evenHBand="0" w:firstRowFirstColumn="0" w:firstRowLastColumn="0" w:lastRowFirstColumn="0" w:lastRowLastColumn="0"/>
-            <w:tcW w:w="2068" w:type="dxa"/>
+            <w:tcW w:w="4516" w:type="dxa"/>
           </w:tcPr>
           <w:p>
             <w:pPr>
@@ -6149,22 +5853,14 @@
               </w:rPr>
             </w:pPr>
             <w:r>
-              <w:t>/games/{</w:t>
-            </w:r>
-            <w:proofErr w:type="spellStart"/>
-            <w:r>
-              <w:t>gameId</w:t>
-            </w:r>
-            <w:proofErr w:type="spellEnd"/>
-            <w:r>
-              <w:t>}</w:t>
+              <w:t>/games/{gameId}</w:t>
             </w:r>
           </w:p>
           <w:p/>
         </w:tc>
         <w:tc>
           <w:tcPr>
-            <w:tcW w:w="910" w:type="dxa"/>
+            <w:tcW w:w="1008" w:type="dxa"/>
           </w:tcPr>
           <w:p>
             <w:pPr>
@@ -6177,25 +5873,20 @@
         </w:tc>
         <w:tc>
           <w:tcPr>
-            <w:tcW w:w="2295" w:type="dxa"/>
-          </w:tcPr>
-          <w:p>
-            <w:pPr>
-              <w:cnfStyle w:val="000000000000" w:firstRow="0" w:lastRow="0" w:firstColumn="0" w:lastColumn="0" w:oddVBand="0" w:evenVBand="0" w:oddHBand="0" w:evenHBand="0" w:firstRowFirstColumn="0" w:firstRowLastColumn="0" w:lastRowFirstColumn="0" w:lastRowLastColumn="0"/>
-            </w:pPr>
-            <w:proofErr w:type="spellStart"/>
-            <w:r>
-              <w:t>gameId</w:t>
-            </w:r>
-            <w:proofErr w:type="spellEnd"/>
-            <w:r>
-              <w:t xml:space="preserve"> &lt;Long&gt;</w:t>
-            </w:r>
-          </w:p>
-        </w:tc>
-        <w:tc>
-          <w:tcPr>
-            <w:tcW w:w="1131" w:type="dxa"/>
+            <w:tcW w:w="2416" w:type="dxa"/>
+          </w:tcPr>
+          <w:p>
+            <w:pPr>
+              <w:cnfStyle w:val="000000000000" w:firstRow="0" w:lastRow="0" w:firstColumn="0" w:lastColumn="0" w:oddVBand="0" w:evenVBand="0" w:oddHBand="0" w:evenHBand="0" w:firstRowFirstColumn="0" w:firstRowLastColumn="0" w:lastRowFirstColumn="0" w:lastRowLastColumn="0"/>
+            </w:pPr>
+            <w:r>
+              <w:t>gameId &lt;Long&gt;</w:t>
+            </w:r>
+          </w:p>
+        </w:tc>
+        <w:tc>
+          <w:tcPr>
+            <w:tcW w:w="1184" w:type="dxa"/>
           </w:tcPr>
           <w:p>
             <w:pPr>
@@ -6208,7 +5899,7 @@
         </w:tc>
         <w:tc>
           <w:tcPr>
-            <w:tcW w:w="756" w:type="dxa"/>
+            <w:tcW w:w="787" w:type="dxa"/>
           </w:tcPr>
           <w:p>
             <w:pPr>
@@ -6221,7 +5912,7 @@
         </w:tc>
         <w:tc>
           <w:tcPr>
-            <w:tcW w:w="2085" w:type="dxa"/>
+            <w:tcW w:w="2867" w:type="dxa"/>
           </w:tcPr>
           <w:p>
             <w:pPr>
@@ -6234,22 +5925,14 @@
         </w:tc>
         <w:tc>
           <w:tcPr>
-            <w:tcW w:w="1211" w:type="dxa"/>
-          </w:tcPr>
-          <w:p>
-            <w:pPr>
-              <w:cnfStyle w:val="000000000000" w:firstRow="0" w:lastRow="0" w:firstColumn="0" w:lastColumn="0" w:oddVBand="0" w:evenVBand="0" w:oddHBand="0" w:evenHBand="0" w:firstRowFirstColumn="0" w:firstRowLastColumn="0" w:lastRowFirstColumn="0" w:lastRowLastColumn="0"/>
-            </w:pPr>
-            <w:r>
-              <w:t xml:space="preserve">This </w:t>
-            </w:r>
-            <w:proofErr w:type="spellStart"/>
-            <w:r>
-              <w:t>gameId</w:t>
-            </w:r>
-            <w:proofErr w:type="spellEnd"/>
-            <w:r>
-              <w:t xml:space="preserve"> does not exist</w:t>
+            <w:tcW w:w="2668" w:type="dxa"/>
+          </w:tcPr>
+          <w:p>
+            <w:pPr>
+              <w:cnfStyle w:val="000000000000" w:firstRow="0" w:lastRow="0" w:firstColumn="0" w:lastColumn="0" w:oddVBand="0" w:evenVBand="0" w:oddHBand="0" w:evenHBand="0" w:firstRowFirstColumn="0" w:firstRowLastColumn="0" w:lastRowFirstColumn="0" w:lastRowLastColumn="0"/>
+            </w:pPr>
+            <w:r>
+              <w:t>This gameId does not exist</w:t>
             </w:r>
           </w:p>
         </w:tc>
@@ -6267,7 +5950,7 @@
     <w:tbl>
       <w:tblPr>
         <w:tblStyle w:val="Gitternetztabelle1hell"/>
-        <w:tblW w:w="0" w:type="auto"/>
+        <w:tblW w:w="15588" w:type="dxa"/>
         <w:tblLook w:val="04A0" w:firstRow="1" w:lastRow="0" w:firstColumn="1" w:lastColumn="0" w:noHBand="0" w:noVBand="1"/>
       </w:tblPr>
       <w:tblGrid>
@@ -6277,7 +5960,7 @@
         <w:gridCol w:w="1184"/>
         <w:gridCol w:w="787"/>
         <w:gridCol w:w="2078"/>
-        <w:gridCol w:w="1928"/>
+        <w:gridCol w:w="7060"/>
       </w:tblGrid>
       <w:tr>
         <w:trPr>
@@ -6367,18 +6050,16 @@
         </w:tc>
         <w:tc>
           <w:tcPr>
-            <w:tcW w:w="1928" w:type="dxa"/>
+            <w:tcW w:w="7060" w:type="dxa"/>
             <w:shd w:val="clear" w:color="auto" w:fill="D9D9D9" w:themeFill="background1" w:themeFillShade="D9"/>
           </w:tcPr>
           <w:p>
             <w:pPr>
               <w:cnfStyle w:val="100000000000" w:firstRow="1" w:lastRow="0" w:firstColumn="0" w:lastColumn="0" w:oddVBand="0" w:evenVBand="0" w:oddHBand="0" w:evenHBand="0" w:firstRowFirstColumn="0" w:firstRowLastColumn="0" w:lastRowFirstColumn="0" w:lastRowLastColumn="0"/>
             </w:pPr>
-            <w:proofErr w:type="spellStart"/>
             <w:r>
               <w:t>Descripiton</w:t>
             </w:r>
-            <w:proofErr w:type="spellEnd"/>
           </w:p>
         </w:tc>
       </w:tr>
@@ -6396,15 +6077,7 @@
               <w:t>/</w:t>
             </w:r>
             <w:r>
-              <w:t>players/{</w:t>
-            </w:r>
-            <w:proofErr w:type="spellStart"/>
-            <w:r>
-              <w:t>playerId</w:t>
-            </w:r>
-            <w:proofErr w:type="spellEnd"/>
-            <w:r>
-              <w:t>}</w:t>
+              <w:t>players/{playerId}</w:t>
             </w:r>
           </w:p>
         </w:tc>
@@ -6435,13 +6108,8 @@
             <w:pPr>
               <w:cnfStyle w:val="000000000000" w:firstRow="0" w:lastRow="0" w:firstColumn="0" w:lastColumn="0" w:oddVBand="0" w:evenVBand="0" w:oddHBand="0" w:evenHBand="0" w:firstRowFirstColumn="0" w:firstRowLastColumn="0" w:lastRowFirstColumn="0" w:lastRowLastColumn="0"/>
             </w:pPr>
-            <w:proofErr w:type="spellStart"/>
-            <w:r>
-              <w:t>PlayerId</w:t>
-            </w:r>
-            <w:proofErr w:type="spellEnd"/>
-            <w:r>
-              <w:t xml:space="preserve"> &lt;Long&gt;, Player</w:t>
+            <w:r>
+              <w:t>PlayerId &lt;Long&gt;, Player</w:t>
             </w:r>
           </w:p>
         </w:tc>
@@ -6498,7 +6166,7 @@
         </w:tc>
         <w:tc>
           <w:tcPr>
-            <w:tcW w:w="1928" w:type="dxa"/>
+            <w:tcW w:w="7060" w:type="dxa"/>
             <w:tcBorders>
               <w:bottom w:val="single" w:sz="4" w:space="0" w:color="999999" w:themeColor="text1" w:themeTint="66"/>
             </w:tcBorders>
@@ -6524,15 +6192,7 @@
           </w:tcPr>
           <w:p>
             <w:r>
-              <w:t>/players/{</w:t>
-            </w:r>
-            <w:proofErr w:type="spellStart"/>
-            <w:r>
-              <w:t>playerId</w:t>
-            </w:r>
-            <w:proofErr w:type="spellEnd"/>
-            <w:r>
-              <w:t>}</w:t>
+              <w:t>/players/{playerId}</w:t>
             </w:r>
           </w:p>
         </w:tc>
@@ -6563,13 +6223,8 @@
             <w:pPr>
               <w:cnfStyle w:val="000000000000" w:firstRow="0" w:lastRow="0" w:firstColumn="0" w:lastColumn="0" w:oddVBand="0" w:evenVBand="0" w:oddHBand="0" w:evenHBand="0" w:firstRowFirstColumn="0" w:firstRowLastColumn="0" w:lastRowFirstColumn="0" w:lastRowLastColumn="0"/>
             </w:pPr>
-            <w:proofErr w:type="spellStart"/>
-            <w:r>
-              <w:t>PlayerId</w:t>
-            </w:r>
-            <w:proofErr w:type="spellEnd"/>
-            <w:r>
-              <w:t xml:space="preserve"> &lt;Long&gt;, Player</w:t>
+            <w:r>
+              <w:t>PlayerId &lt;Long&gt;, Player</w:t>
             </w:r>
           </w:p>
         </w:tc>
@@ -6616,21 +6271,14 @@
             <w:pPr>
               <w:cnfStyle w:val="000000000000" w:firstRow="0" w:lastRow="0" w:firstColumn="0" w:lastColumn="0" w:oddVBand="0" w:evenVBand="0" w:oddHBand="0" w:evenHBand="0" w:firstRowFirstColumn="0" w:firstRowLastColumn="0" w:lastRowFirstColumn="0" w:lastRowLastColumn="0"/>
             </w:pPr>
-            <w:proofErr w:type="spellStart"/>
-            <w:proofErr w:type="gramStart"/>
-            <w:r>
-              <w:t>Error:reason</w:t>
-            </w:r>
-            <w:proofErr w:type="spellEnd"/>
-            <w:proofErr w:type="gramEnd"/>
-            <w:r>
-              <w:t>&lt;String&gt;</w:t>
-            </w:r>
-          </w:p>
-        </w:tc>
-        <w:tc>
-          <w:tcPr>
-            <w:tcW w:w="1928" w:type="dxa"/>
+            <w:r>
+              <w:t>Error:reason&lt;String&gt;</w:t>
+            </w:r>
+          </w:p>
+        </w:tc>
+        <w:tc>
+          <w:tcPr>
+            <w:tcW w:w="7060" w:type="dxa"/>
             <w:tcBorders>
               <w:bottom w:val="single" w:sz="12" w:space="0" w:color="auto"/>
             </w:tcBorders>
@@ -6659,11 +6307,9 @@
             <w:r>
               <w:t>/</w:t>
             </w:r>
-            <w:proofErr w:type="spellStart"/>
             <w:r>
               <w:t>scorebord</w:t>
             </w:r>
-            <w:proofErr w:type="spellEnd"/>
           </w:p>
         </w:tc>
         <w:tc>
@@ -6759,7 +6405,7 @@
         </w:tc>
         <w:tc>
           <w:tcPr>
-            <w:tcW w:w="1928" w:type="dxa"/>
+            <w:tcW w:w="7060" w:type="dxa"/>
             <w:tcBorders>
               <w:top w:val="single" w:sz="12" w:space="0" w:color="auto"/>
               <w:bottom w:val="single" w:sz="12" w:space="0" w:color="auto"/>
@@ -6881,7 +6527,7 @@
         </w:tc>
         <w:tc>
           <w:tcPr>
-            <w:tcW w:w="1928" w:type="dxa"/>
+            <w:tcW w:w="7060" w:type="dxa"/>
             <w:tcBorders>
               <w:top w:val="single" w:sz="12" w:space="0" w:color="auto"/>
               <w:bottom w:val="single" w:sz="12" w:space="0" w:color="auto"/>
@@ -6900,7 +6546,7 @@
     </w:tbl>
     <w:p/>
     <w:sectPr>
-      <w:pgSz w:w="11906" w:h="16838"/>
+      <w:pgSz w:w="16838" w:h="11906" w:orient="landscape"/>
       <w:pgMar w:top="720" w:right="720" w:bottom="720" w:left="720" w:header="708" w:footer="708" w:gutter="0"/>
       <w:cols w:space="708"/>
       <w:docGrid w:linePitch="360"/>
@@ -8118,7 +7764,7 @@
 </file>
 
 <file path=customXml/itemProps1.xml><?xml version="1.0" encoding="utf-8"?>
-<ds:datastoreItem xmlns:ds="http://schemas.openxmlformats.org/officeDocument/2006/customXml" ds:itemID="{B47F9B6E-657C-4393-992A-6763D11CE0CA}">
+<ds:datastoreItem xmlns:ds="http://schemas.openxmlformats.org/officeDocument/2006/customXml" ds:itemID="{93A8F023-6E08-460F-B609-ABA6CD0A33D1}">
   <ds:schemaRefs>
     <ds:schemaRef ds:uri="http://schemas.openxmlformats.org/officeDocument/2006/bibliography"/>
   </ds:schemaRefs>

--- a/Rest Specifications.docx
+++ b/Rest Specifications.docx
@@ -13,7 +13,7 @@
     <w:tbl>
       <w:tblPr>
         <w:tblStyle w:val="Gitternetztabelle1hell"/>
-        <w:tblW w:w="15446" w:type="dxa"/>
+        <w:tblW w:w="0" w:type="auto"/>
         <w:tblLook w:val="04A0" w:firstRow="1" w:lastRow="0" w:firstColumn="1" w:lastColumn="0" w:noHBand="0" w:noVBand="1"/>
       </w:tblPr>
       <w:tblGrid>
@@ -23,7 +23,7 @@
         <w:gridCol w:w="1184"/>
         <w:gridCol w:w="787"/>
         <w:gridCol w:w="2078"/>
-        <w:gridCol w:w="7001"/>
+        <w:gridCol w:w="2011"/>
       </w:tblGrid>
       <w:tr>
         <w:trPr>
@@ -113,16 +113,18 @@
         </w:tc>
         <w:tc>
           <w:tcPr>
-            <w:tcW w:w="7001" w:type="dxa"/>
+            <w:tcW w:w="2011" w:type="dxa"/>
             <w:shd w:val="clear" w:color="auto" w:fill="D9D9D9" w:themeFill="background1" w:themeFillShade="D9"/>
           </w:tcPr>
           <w:p>
             <w:pPr>
               <w:cnfStyle w:val="100000000000" w:firstRow="1" w:lastRow="0" w:firstColumn="0" w:lastColumn="0" w:oddVBand="0" w:evenVBand="0" w:oddHBand="0" w:evenHBand="0" w:firstRowFirstColumn="0" w:firstRowLastColumn="0" w:lastRowFirstColumn="0" w:lastRowLastColumn="0"/>
             </w:pPr>
+            <w:proofErr w:type="spellStart"/>
             <w:r>
               <w:t>Descripiton</w:t>
             </w:r>
+            <w:proofErr w:type="spellEnd"/>
           </w:p>
         </w:tc>
       </w:tr>
@@ -171,9 +173,11 @@
             <w:pPr>
               <w:cnfStyle w:val="000000000000" w:firstRow="0" w:lastRow="0" w:firstColumn="0" w:lastColumn="0" w:oddVBand="0" w:evenVBand="0" w:oddHBand="0" w:evenHBand="0" w:firstRowFirstColumn="0" w:firstRowLastColumn="0" w:lastRowFirstColumn="0" w:lastRowLastColumn="0"/>
             </w:pPr>
+            <w:proofErr w:type="spellStart"/>
             <w:r>
               <w:t>PlayerName</w:t>
             </w:r>
+            <w:proofErr w:type="spellEnd"/>
           </w:p>
           <w:p>
             <w:pPr>
@@ -236,17 +240,22 @@
             <w:pPr>
               <w:cnfStyle w:val="000000000000" w:firstRow="0" w:lastRow="0" w:firstColumn="0" w:lastColumn="0" w:oddVBand="0" w:evenVBand="0" w:oddHBand="0" w:evenHBand="0" w:firstRowFirstColumn="0" w:firstRowLastColumn="0" w:lastRowFirstColumn="0" w:lastRowLastColumn="0"/>
             </w:pPr>
+            <w:proofErr w:type="spellStart"/>
             <w:r>
               <w:t>Player</w:t>
             </w:r>
             <w:r>
-              <w:t>Id&lt;Long&gt;</w:t>
-            </w:r>
-          </w:p>
-        </w:tc>
-        <w:tc>
-          <w:tcPr>
-            <w:tcW w:w="7001" w:type="dxa"/>
+              <w:t>Id</w:t>
+            </w:r>
+            <w:proofErr w:type="spellEnd"/>
+            <w:r>
+              <w:t>&lt;Long&gt;</w:t>
+            </w:r>
+          </w:p>
+        </w:tc>
+        <w:tc>
+          <w:tcPr>
+            <w:tcW w:w="2011" w:type="dxa"/>
             <w:tcBorders>
               <w:bottom w:val="single" w:sz="4" w:space="0" w:color="999999" w:themeColor="text1" w:themeTint="66"/>
             </w:tcBorders>
@@ -307,9 +316,11 @@
             <w:pPr>
               <w:cnfStyle w:val="000000000000" w:firstRow="0" w:lastRow="0" w:firstColumn="0" w:lastColumn="0" w:oddVBand="0" w:evenVBand="0" w:oddHBand="0" w:evenHBand="0" w:firstRowFirstColumn="0" w:firstRowLastColumn="0" w:lastRowFirstColumn="0" w:lastRowLastColumn="0"/>
             </w:pPr>
+            <w:proofErr w:type="spellStart"/>
             <w:r>
               <w:t>PlayerName</w:t>
             </w:r>
+            <w:proofErr w:type="spellEnd"/>
           </w:p>
           <w:p>
             <w:pPr>
@@ -370,7 +381,7 @@
         </w:tc>
         <w:tc>
           <w:tcPr>
-            <w:tcW w:w="7001" w:type="dxa"/>
+            <w:tcW w:w="2011" w:type="dxa"/>
             <w:tcBorders>
               <w:bottom w:val="single" w:sz="12" w:space="0" w:color="auto"/>
             </w:tcBorders>
@@ -430,9 +441,11 @@
             <w:pPr>
               <w:cnfStyle w:val="000000000000" w:firstRow="0" w:lastRow="0" w:firstColumn="0" w:lastColumn="0" w:oddVBand="0" w:evenVBand="0" w:oddHBand="0" w:evenHBand="0" w:firstRowFirstColumn="0" w:firstRowLastColumn="0" w:lastRowFirstColumn="0" w:lastRowLastColumn="0"/>
             </w:pPr>
+            <w:proofErr w:type="spellStart"/>
             <w:r>
               <w:t>PlayerName</w:t>
             </w:r>
+            <w:proofErr w:type="spellEnd"/>
           </w:p>
           <w:p>
             <w:pPr>
@@ -496,7 +509,7 @@
         </w:tc>
         <w:tc>
           <w:tcPr>
-            <w:tcW w:w="7001" w:type="dxa"/>
+            <w:tcW w:w="2011" w:type="dxa"/>
             <w:tcBorders>
               <w:top w:val="single" w:sz="12" w:space="0" w:color="auto"/>
             </w:tcBorders>
@@ -554,9 +567,11 @@
             <w:pPr>
               <w:cnfStyle w:val="000000000000" w:firstRow="0" w:lastRow="0" w:firstColumn="0" w:lastColumn="0" w:oddVBand="0" w:evenVBand="0" w:oddHBand="0" w:evenHBand="0" w:firstRowFirstColumn="0" w:firstRowLastColumn="0" w:lastRowFirstColumn="0" w:lastRowLastColumn="0"/>
             </w:pPr>
+            <w:proofErr w:type="spellStart"/>
             <w:r>
               <w:t>PlayerName</w:t>
             </w:r>
+            <w:proofErr w:type="spellEnd"/>
           </w:p>
           <w:p>
             <w:pPr>
@@ -617,7 +632,7 @@
         </w:tc>
         <w:tc>
           <w:tcPr>
-            <w:tcW w:w="7001" w:type="dxa"/>
+            <w:tcW w:w="2011" w:type="dxa"/>
             <w:tcBorders>
               <w:bottom w:val="single" w:sz="4" w:space="0" w:color="999999" w:themeColor="text1" w:themeTint="66"/>
             </w:tcBorders>
@@ -674,9 +689,11 @@
             <w:pPr>
               <w:cnfStyle w:val="000000000000" w:firstRow="0" w:lastRow="0" w:firstColumn="0" w:lastColumn="0" w:oddVBand="0" w:evenVBand="0" w:oddHBand="0" w:evenHBand="0" w:firstRowFirstColumn="0" w:firstRowLastColumn="0" w:lastRowFirstColumn="0" w:lastRowLastColumn="0"/>
             </w:pPr>
+            <w:proofErr w:type="spellStart"/>
             <w:r>
               <w:t>PlayerName</w:t>
             </w:r>
+            <w:proofErr w:type="spellEnd"/>
           </w:p>
           <w:p>
             <w:pPr>
@@ -730,14 +747,21 @@
             <w:pPr>
               <w:cnfStyle w:val="000000000000" w:firstRow="0" w:lastRow="0" w:firstColumn="0" w:lastColumn="0" w:oddVBand="0" w:evenVBand="0" w:oddHBand="0" w:evenHBand="0" w:firstRowFirstColumn="0" w:firstRowLastColumn="0" w:lastRowFirstColumn="0" w:lastRowLastColumn="0"/>
             </w:pPr>
-            <w:r>
-              <w:t>Error:reason&lt;String&gt;</w:t>
-            </w:r>
-          </w:p>
-        </w:tc>
-        <w:tc>
-          <w:tcPr>
-            <w:tcW w:w="7001" w:type="dxa"/>
+            <w:proofErr w:type="spellStart"/>
+            <w:proofErr w:type="gramStart"/>
+            <w:r>
+              <w:t>Error:reason</w:t>
+            </w:r>
+            <w:proofErr w:type="spellEnd"/>
+            <w:proofErr w:type="gramEnd"/>
+            <w:r>
+              <w:t>&lt;String&gt;</w:t>
+            </w:r>
+          </w:p>
+        </w:tc>
+        <w:tc>
+          <w:tcPr>
+            <w:tcW w:w="2011" w:type="dxa"/>
             <w:tcBorders>
               <w:bottom w:val="single" w:sz="12" w:space="0" w:color="auto"/>
             </w:tcBorders>
@@ -800,8 +824,13 @@
             <w:pPr>
               <w:cnfStyle w:val="000000000000" w:firstRow="0" w:lastRow="0" w:firstColumn="0" w:lastColumn="0" w:oddVBand="0" w:evenVBand="0" w:oddHBand="0" w:evenHBand="0" w:firstRowFirstColumn="0" w:firstRowLastColumn="0" w:lastRowFirstColumn="0" w:lastRowLastColumn="0"/>
             </w:pPr>
-            <w:r>
-              <w:t>playerId&lt;long&gt;</w:t>
+            <w:proofErr w:type="spellStart"/>
+            <w:r>
+              <w:t>playerId</w:t>
+            </w:r>
+            <w:proofErr w:type="spellEnd"/>
+            <w:r>
+              <w:t>&lt;long&gt;</w:t>
             </w:r>
           </w:p>
         </w:tc>
@@ -858,7 +887,7 @@
         </w:tc>
         <w:tc>
           <w:tcPr>
-            <w:tcW w:w="7001" w:type="dxa"/>
+            <w:tcW w:w="2011" w:type="dxa"/>
             <w:tcBorders>
               <w:top w:val="single" w:sz="12" w:space="0" w:color="auto"/>
             </w:tcBorders>
@@ -910,8 +939,13 @@
             <w:pPr>
               <w:cnfStyle w:val="000000000000" w:firstRow="0" w:lastRow="0" w:firstColumn="0" w:lastColumn="0" w:oddVBand="0" w:evenVBand="0" w:oddHBand="0" w:evenHBand="0" w:firstRowFirstColumn="0" w:firstRowLastColumn="0" w:lastRowFirstColumn="0" w:lastRowLastColumn="0"/>
             </w:pPr>
-            <w:r>
-              <w:t>playerId&lt;long&gt;</w:t>
+            <w:proofErr w:type="spellStart"/>
+            <w:r>
+              <w:t>playerId</w:t>
+            </w:r>
+            <w:proofErr w:type="spellEnd"/>
+            <w:r>
+              <w:t>&lt;long&gt;</w:t>
             </w:r>
           </w:p>
         </w:tc>
@@ -953,7 +987,7 @@
         </w:tc>
         <w:tc>
           <w:tcPr>
-            <w:tcW w:w="7001" w:type="dxa"/>
+            <w:tcW w:w="2011" w:type="dxa"/>
           </w:tcPr>
           <w:p>
             <w:pPr>
@@ -1007,8 +1041,13 @@
             <w:pPr>
               <w:cnfStyle w:val="000000000000" w:firstRow="0" w:lastRow="0" w:firstColumn="0" w:lastColumn="0" w:oddVBand="0" w:evenVBand="0" w:oddHBand="0" w:evenHBand="0" w:firstRowFirstColumn="0" w:firstRowLastColumn="0" w:lastRowFirstColumn="0" w:lastRowLastColumn="0"/>
             </w:pPr>
-            <w:r>
-              <w:t>playerId&lt;long&gt;</w:t>
+            <w:proofErr w:type="spellStart"/>
+            <w:r>
+              <w:t>playerId</w:t>
+            </w:r>
+            <w:proofErr w:type="spellEnd"/>
+            <w:r>
+              <w:t>&lt;long&gt;</w:t>
             </w:r>
           </w:p>
         </w:tc>
@@ -1055,24 +1094,39 @@
             <w:pPr>
               <w:cnfStyle w:val="000000000000" w:firstRow="0" w:lastRow="0" w:firstColumn="0" w:lastColumn="0" w:oddVBand="0" w:evenVBand="0" w:oddHBand="0" w:evenHBand="0" w:firstRowFirstColumn="0" w:firstRowLastColumn="0" w:lastRowFirstColumn="0" w:lastRowLastColumn="0"/>
             </w:pPr>
-            <w:r>
-              <w:t>Error:reason&lt;String&gt;</w:t>
-            </w:r>
-          </w:p>
-        </w:tc>
-        <w:tc>
-          <w:tcPr>
-            <w:tcW w:w="7001" w:type="dxa"/>
-            <w:tcBorders>
-              <w:bottom w:val="single" w:sz="12" w:space="0" w:color="auto"/>
-            </w:tcBorders>
-          </w:tcPr>
-          <w:p>
-            <w:pPr>
-              <w:cnfStyle w:val="000000000000" w:firstRow="0" w:lastRow="0" w:firstColumn="0" w:lastColumn="0" w:oddVBand="0" w:evenVBand="0" w:oddHBand="0" w:evenHBand="0" w:firstRowFirstColumn="0" w:firstRowLastColumn="0" w:lastRowFirstColumn="0" w:lastRowLastColumn="0"/>
-            </w:pPr>
-            <w:r>
-              <w:t>A player cannot logout another player exept for him or herself</w:t>
+            <w:proofErr w:type="spellStart"/>
+            <w:proofErr w:type="gramStart"/>
+            <w:r>
+              <w:t>Error:reason</w:t>
+            </w:r>
+            <w:proofErr w:type="spellEnd"/>
+            <w:proofErr w:type="gramEnd"/>
+            <w:r>
+              <w:t>&lt;String&gt;</w:t>
+            </w:r>
+          </w:p>
+        </w:tc>
+        <w:tc>
+          <w:tcPr>
+            <w:tcW w:w="2011" w:type="dxa"/>
+            <w:tcBorders>
+              <w:bottom w:val="single" w:sz="12" w:space="0" w:color="auto"/>
+            </w:tcBorders>
+          </w:tcPr>
+          <w:p>
+            <w:pPr>
+              <w:cnfStyle w:val="000000000000" w:firstRow="0" w:lastRow="0" w:firstColumn="0" w:lastColumn="0" w:oddVBand="0" w:evenVBand="0" w:oddHBand="0" w:evenHBand="0" w:firstRowFirstColumn="0" w:firstRowLastColumn="0" w:lastRowFirstColumn="0" w:lastRowLastColumn="0"/>
+            </w:pPr>
+            <w:r>
+              <w:t xml:space="preserve">A player cannot logout another player </w:t>
+            </w:r>
+            <w:proofErr w:type="spellStart"/>
+            <w:r>
+              <w:t>exept</w:t>
+            </w:r>
+            <w:proofErr w:type="spellEnd"/>
+            <w:r>
+              <w:t xml:space="preserve"> for him or herself</w:t>
             </w:r>
           </w:p>
         </w:tc>
@@ -1090,17 +1144,17 @@
     <w:tbl>
       <w:tblPr>
         <w:tblStyle w:val="Gitternetztabelle1hell"/>
-        <w:tblW w:w="15446" w:type="dxa"/>
+        <w:tblW w:w="0" w:type="auto"/>
         <w:tblLook w:val="04A0" w:firstRow="1" w:lastRow="0" w:firstColumn="1" w:lastColumn="0" w:noHBand="0" w:noVBand="1"/>
       </w:tblPr>
       <w:tblGrid>
-        <w:gridCol w:w="4516"/>
-        <w:gridCol w:w="1008"/>
-        <w:gridCol w:w="2416"/>
-        <w:gridCol w:w="1184"/>
-        <w:gridCol w:w="787"/>
-        <w:gridCol w:w="2867"/>
-        <w:gridCol w:w="2668"/>
+        <w:gridCol w:w="2457"/>
+        <w:gridCol w:w="889"/>
+        <w:gridCol w:w="2087"/>
+        <w:gridCol w:w="1039"/>
+        <w:gridCol w:w="702"/>
+        <w:gridCol w:w="2155"/>
+        <w:gridCol w:w="1127"/>
       </w:tblGrid>
       <w:tr>
         <w:trPr>
@@ -1109,7 +1163,7 @@
         <w:tc>
           <w:tcPr>
             <w:cnfStyle w:val="001000000000" w:firstRow="0" w:lastRow="0" w:firstColumn="1" w:lastColumn="0" w:oddVBand="0" w:evenVBand="0" w:oddHBand="0" w:evenHBand="0" w:firstRowFirstColumn="0" w:firstRowLastColumn="0" w:lastRowFirstColumn="0" w:lastRowLastColumn="0"/>
-            <w:tcW w:w="4516" w:type="dxa"/>
+            <w:tcW w:w="2068" w:type="dxa"/>
             <w:shd w:val="clear" w:color="auto" w:fill="D9D9D9" w:themeFill="background1" w:themeFillShade="D9"/>
           </w:tcPr>
           <w:p>
@@ -1120,7 +1174,7 @@
         </w:tc>
         <w:tc>
           <w:tcPr>
-            <w:tcW w:w="1008" w:type="dxa"/>
+            <w:tcW w:w="910" w:type="dxa"/>
             <w:shd w:val="clear" w:color="auto" w:fill="D9D9D9" w:themeFill="background1" w:themeFillShade="D9"/>
           </w:tcPr>
           <w:p>
@@ -1134,7 +1188,7 @@
         </w:tc>
         <w:tc>
           <w:tcPr>
-            <w:tcW w:w="2416" w:type="dxa"/>
+            <w:tcW w:w="2295" w:type="dxa"/>
             <w:shd w:val="clear" w:color="auto" w:fill="D9D9D9" w:themeFill="background1" w:themeFillShade="D9"/>
           </w:tcPr>
           <w:p>
@@ -1148,7 +1202,7 @@
         </w:tc>
         <w:tc>
           <w:tcPr>
-            <w:tcW w:w="1184" w:type="dxa"/>
+            <w:tcW w:w="1131" w:type="dxa"/>
             <w:shd w:val="clear" w:color="auto" w:fill="D9D9D9" w:themeFill="background1" w:themeFillShade="D9"/>
           </w:tcPr>
           <w:p>
@@ -1162,7 +1216,7 @@
         </w:tc>
         <w:tc>
           <w:tcPr>
-            <w:tcW w:w="787" w:type="dxa"/>
+            <w:tcW w:w="756" w:type="dxa"/>
             <w:shd w:val="clear" w:color="auto" w:fill="D9D9D9" w:themeFill="background1" w:themeFillShade="D9"/>
           </w:tcPr>
           <w:p>
@@ -1176,7 +1230,7 @@
         </w:tc>
         <w:tc>
           <w:tcPr>
-            <w:tcW w:w="2867" w:type="dxa"/>
+            <w:tcW w:w="2085" w:type="dxa"/>
             <w:shd w:val="clear" w:color="auto" w:fill="D9D9D9" w:themeFill="background1" w:themeFillShade="D9"/>
           </w:tcPr>
           <w:p>
@@ -1190,16 +1244,18 @@
         </w:tc>
         <w:tc>
           <w:tcPr>
-            <w:tcW w:w="2668" w:type="dxa"/>
+            <w:tcW w:w="1211" w:type="dxa"/>
             <w:shd w:val="clear" w:color="auto" w:fill="D9D9D9" w:themeFill="background1" w:themeFillShade="D9"/>
           </w:tcPr>
           <w:p>
             <w:pPr>
               <w:cnfStyle w:val="100000000000" w:firstRow="1" w:lastRow="0" w:firstColumn="0" w:lastColumn="0" w:oddVBand="0" w:evenVBand="0" w:oddHBand="0" w:evenHBand="0" w:firstRowFirstColumn="0" w:firstRowLastColumn="0" w:lastRowFirstColumn="0" w:lastRowLastColumn="0"/>
             </w:pPr>
+            <w:proofErr w:type="spellStart"/>
             <w:r>
               <w:t>Descripiton</w:t>
             </w:r>
+            <w:proofErr w:type="spellEnd"/>
           </w:p>
         </w:tc>
       </w:tr>
@@ -1207,7 +1263,7 @@
         <w:tc>
           <w:tcPr>
             <w:cnfStyle w:val="001000000000" w:firstRow="0" w:lastRow="0" w:firstColumn="1" w:lastColumn="0" w:oddVBand="0" w:evenVBand="0" w:oddHBand="0" w:evenHBand="0" w:firstRowFirstColumn="0" w:firstRowLastColumn="0" w:lastRowFirstColumn="0" w:lastRowLastColumn="0"/>
-            <w:tcW w:w="4516" w:type="dxa"/>
+            <w:tcW w:w="2068" w:type="dxa"/>
             <w:tcBorders>
               <w:bottom w:val="single" w:sz="4" w:space="0" w:color="999999" w:themeColor="text1" w:themeTint="66"/>
             </w:tcBorders>
@@ -1221,7 +1277,7 @@
         </w:tc>
         <w:tc>
           <w:tcPr>
-            <w:tcW w:w="1008" w:type="dxa"/>
+            <w:tcW w:w="910" w:type="dxa"/>
             <w:tcBorders>
               <w:bottom w:val="single" w:sz="4" w:space="0" w:color="999999" w:themeColor="text1" w:themeTint="66"/>
             </w:tcBorders>
@@ -1238,7 +1294,7 @@
         </w:tc>
         <w:tc>
           <w:tcPr>
-            <w:tcW w:w="2416" w:type="dxa"/>
+            <w:tcW w:w="2295" w:type="dxa"/>
             <w:tcBorders>
               <w:bottom w:val="single" w:sz="4" w:space="0" w:color="999999" w:themeColor="text1" w:themeTint="66"/>
             </w:tcBorders>
@@ -1248,32 +1304,60 @@
             <w:pPr>
               <w:cnfStyle w:val="000000000000" w:firstRow="0" w:lastRow="0" w:firstColumn="0" w:lastColumn="0" w:oddVBand="0" w:evenVBand="0" w:oddHBand="0" w:evenHBand="0" w:firstRowFirstColumn="0" w:firstRowLastColumn="0" w:lastRowFirstColumn="0" w:lastRowLastColumn="0"/>
             </w:pPr>
-            <w:r>
-              <w:t>NumberOfPlayers&lt;int&gt;</w:t>
-            </w:r>
-          </w:p>
-          <w:p>
-            <w:pPr>
-              <w:cnfStyle w:val="000000000000" w:firstRow="0" w:lastRow="0" w:firstColumn="0" w:lastColumn="0" w:oddVBand="0" w:evenVBand="0" w:oddHBand="0" w:evenHBand="0" w:firstRowFirstColumn="0" w:firstRowLastColumn="0" w:lastRowFirstColumn="0" w:lastRowLastColumn="0"/>
-            </w:pPr>
-            <w:r>
-              <w:t>NumberOfBots&lt;int&gt;</w:t>
-            </w:r>
-          </w:p>
-          <w:p>
-            <w:pPr>
-              <w:cnfStyle w:val="000000000000" w:firstRow="0" w:lastRow="0" w:firstColumn="0" w:lastColumn="0" w:oddVBand="0" w:evenVBand="0" w:oddHBand="0" w:evenHBand="0" w:firstRowFirstColumn="0" w:firstRowLastColumn="0" w:lastRowFirstColumn="0" w:lastRowLastColumn="0"/>
-            </w:pPr>
-            <w:r>
-              <w:t>GameType&lt;String(public or private)&gt;</w:t>
-            </w:r>
-          </w:p>
-          <w:p>
-            <w:pPr>
-              <w:cnfStyle w:val="000000000000" w:firstRow="0" w:lastRow="0" w:firstColumn="0" w:lastColumn="0" w:oddVBand="0" w:evenVBand="0" w:oddHBand="0" w:evenHBand="0" w:firstRowFirstColumn="0" w:firstRowLastColumn="0" w:lastRowFirstColumn="0" w:lastRowLastColumn="0"/>
-            </w:pPr>
-            <w:r>
-              <w:t>PlayerToken&lt;String&gt;</w:t>
+            <w:proofErr w:type="spellStart"/>
+            <w:r>
+              <w:t>NumberOfPlayers</w:t>
+            </w:r>
+            <w:proofErr w:type="spellEnd"/>
+            <w:r>
+              <w:t>&lt;int&gt;</w:t>
+            </w:r>
+          </w:p>
+          <w:p>
+            <w:pPr>
+              <w:cnfStyle w:val="000000000000" w:firstRow="0" w:lastRow="0" w:firstColumn="0" w:lastColumn="0" w:oddVBand="0" w:evenVBand="0" w:oddHBand="0" w:evenHBand="0" w:firstRowFirstColumn="0" w:firstRowLastColumn="0" w:lastRowFirstColumn="0" w:lastRowLastColumn="0"/>
+            </w:pPr>
+            <w:proofErr w:type="spellStart"/>
+            <w:r>
+              <w:t>NumberOfBots</w:t>
+            </w:r>
+            <w:proofErr w:type="spellEnd"/>
+            <w:r>
+              <w:t>&lt;int&gt;</w:t>
+            </w:r>
+          </w:p>
+          <w:p>
+            <w:pPr>
+              <w:cnfStyle w:val="000000000000" w:firstRow="0" w:lastRow="0" w:firstColumn="0" w:lastColumn="0" w:oddVBand="0" w:evenVBand="0" w:oddHBand="0" w:evenHBand="0" w:firstRowFirstColumn="0" w:firstRowLastColumn="0" w:lastRowFirstColumn="0" w:lastRowLastColumn="0"/>
+            </w:pPr>
+            <w:proofErr w:type="spellStart"/>
+            <w:r>
+              <w:t>GameType</w:t>
+            </w:r>
+            <w:proofErr w:type="spellEnd"/>
+            <w:r>
+              <w:t>&lt;</w:t>
+            </w:r>
+            <w:proofErr w:type="gramStart"/>
+            <w:r>
+              <w:t>String(</w:t>
+            </w:r>
+            <w:proofErr w:type="gramEnd"/>
+            <w:r>
+              <w:t>public or private)&gt;</w:t>
+            </w:r>
+          </w:p>
+          <w:p>
+            <w:pPr>
+              <w:cnfStyle w:val="000000000000" w:firstRow="0" w:lastRow="0" w:firstColumn="0" w:lastColumn="0" w:oddVBand="0" w:evenVBand="0" w:oddHBand="0" w:evenHBand="0" w:firstRowFirstColumn="0" w:firstRowLastColumn="0" w:lastRowFirstColumn="0" w:lastRowLastColumn="0"/>
+            </w:pPr>
+            <w:proofErr w:type="spellStart"/>
+            <w:r>
+              <w:t>PlayerToken</w:t>
+            </w:r>
+            <w:proofErr w:type="spellEnd"/>
+            <w:r>
+              <w:t>&lt;String&gt;</w:t>
             </w:r>
           </w:p>
           <w:p>
@@ -1295,7 +1379,7 @@
         </w:tc>
         <w:tc>
           <w:tcPr>
-            <w:tcW w:w="1184" w:type="dxa"/>
+            <w:tcW w:w="1131" w:type="dxa"/>
             <w:tcBorders>
               <w:bottom w:val="single" w:sz="4" w:space="0" w:color="999999" w:themeColor="text1" w:themeTint="66"/>
             </w:tcBorders>
@@ -1312,7 +1396,7 @@
         </w:tc>
         <w:tc>
           <w:tcPr>
-            <w:tcW w:w="787" w:type="dxa"/>
+            <w:tcW w:w="756" w:type="dxa"/>
             <w:tcBorders>
               <w:bottom w:val="single" w:sz="4" w:space="0" w:color="999999" w:themeColor="text1" w:themeTint="66"/>
             </w:tcBorders>
@@ -1329,7 +1413,7 @@
         </w:tc>
         <w:tc>
           <w:tcPr>
-            <w:tcW w:w="2867" w:type="dxa"/>
+            <w:tcW w:w="2085" w:type="dxa"/>
             <w:tcBorders>
               <w:bottom w:val="single" w:sz="4" w:space="0" w:color="999999" w:themeColor="text1" w:themeTint="66"/>
             </w:tcBorders>
@@ -1343,7 +1427,7 @@
         </w:tc>
         <w:tc>
           <w:tcPr>
-            <w:tcW w:w="2668" w:type="dxa"/>
+            <w:tcW w:w="1211" w:type="dxa"/>
             <w:tcBorders>
               <w:bottom w:val="single" w:sz="4" w:space="0" w:color="999999" w:themeColor="text1" w:themeTint="66"/>
             </w:tcBorders>
@@ -1363,7 +1447,7 @@
         <w:tc>
           <w:tcPr>
             <w:cnfStyle w:val="001000000000" w:firstRow="0" w:lastRow="0" w:firstColumn="1" w:lastColumn="0" w:oddVBand="0" w:evenVBand="0" w:oddHBand="0" w:evenHBand="0" w:firstRowFirstColumn="0" w:firstRowLastColumn="0" w:lastRowFirstColumn="0" w:lastRowLastColumn="0"/>
-            <w:tcW w:w="4516" w:type="dxa"/>
+            <w:tcW w:w="2068" w:type="dxa"/>
             <w:tcBorders>
               <w:bottom w:val="single" w:sz="12" w:space="0" w:color="auto"/>
             </w:tcBorders>
@@ -1376,7 +1460,7 @@
         </w:tc>
         <w:tc>
           <w:tcPr>
-            <w:tcW w:w="1008" w:type="dxa"/>
+            <w:tcW w:w="910" w:type="dxa"/>
             <w:tcBorders>
               <w:bottom w:val="single" w:sz="12" w:space="0" w:color="auto"/>
             </w:tcBorders>
@@ -1392,42 +1476,69 @@
         </w:tc>
         <w:tc>
           <w:tcPr>
-            <w:tcW w:w="2416" w:type="dxa"/>
-            <w:tcBorders>
-              <w:bottom w:val="single" w:sz="12" w:space="0" w:color="auto"/>
-            </w:tcBorders>
-          </w:tcPr>
-          <w:p>
-            <w:pPr>
-              <w:cnfStyle w:val="000000000000" w:firstRow="0" w:lastRow="0" w:firstColumn="0" w:lastColumn="0" w:oddVBand="0" w:evenVBand="0" w:oddHBand="0" w:evenHBand="0" w:firstRowFirstColumn="0" w:firstRowLastColumn="0" w:lastRowFirstColumn="0" w:lastRowLastColumn="0"/>
-            </w:pPr>
-            <w:r>
-              <w:t>NumberOfPlayers&lt;int&gt;</w:t>
-            </w:r>
-          </w:p>
-          <w:p>
-            <w:pPr>
-              <w:cnfStyle w:val="000000000000" w:firstRow="0" w:lastRow="0" w:firstColumn="0" w:lastColumn="0" w:oddVBand="0" w:evenVBand="0" w:oddHBand="0" w:evenHBand="0" w:firstRowFirstColumn="0" w:firstRowLastColumn="0" w:lastRowFirstColumn="0" w:lastRowLastColumn="0"/>
-            </w:pPr>
-            <w:r>
-              <w:t>NumberOfBots&lt;int&gt;</w:t>
-            </w:r>
-          </w:p>
-          <w:p>
-            <w:pPr>
-              <w:cnfStyle w:val="000000000000" w:firstRow="0" w:lastRow="0" w:firstColumn="0" w:lastColumn="0" w:oddVBand="0" w:evenVBand="0" w:oddHBand="0" w:evenHBand="0" w:firstRowFirstColumn="0" w:firstRowLastColumn="0" w:lastRowFirstColumn="0" w:lastRowLastColumn="0"/>
-            </w:pPr>
-            <w:r>
-              <w:lastRenderedPageBreak/>
-              <w:t>GameType&lt;String(public or private)&gt;</w:t>
-            </w:r>
-          </w:p>
-          <w:p>
-            <w:pPr>
-              <w:cnfStyle w:val="000000000000" w:firstRow="0" w:lastRow="0" w:firstColumn="0" w:lastColumn="0" w:oddVBand="0" w:evenVBand="0" w:oddHBand="0" w:evenHBand="0" w:firstRowFirstColumn="0" w:firstRowLastColumn="0" w:lastRowFirstColumn="0" w:lastRowLastColumn="0"/>
-            </w:pPr>
-            <w:r>
-              <w:t>PlayerToken&lt;String&gt;</w:t>
+            <w:tcW w:w="2295" w:type="dxa"/>
+            <w:tcBorders>
+              <w:bottom w:val="single" w:sz="12" w:space="0" w:color="auto"/>
+            </w:tcBorders>
+          </w:tcPr>
+          <w:p>
+            <w:pPr>
+              <w:cnfStyle w:val="000000000000" w:firstRow="0" w:lastRow="0" w:firstColumn="0" w:lastColumn="0" w:oddVBand="0" w:evenVBand="0" w:oddHBand="0" w:evenHBand="0" w:firstRowFirstColumn="0" w:firstRowLastColumn="0" w:lastRowFirstColumn="0" w:lastRowLastColumn="0"/>
+            </w:pPr>
+            <w:proofErr w:type="spellStart"/>
+            <w:r>
+              <w:t>NumberOfPlayers</w:t>
+            </w:r>
+            <w:proofErr w:type="spellEnd"/>
+            <w:r>
+              <w:t>&lt;int&gt;</w:t>
+            </w:r>
+          </w:p>
+          <w:p>
+            <w:pPr>
+              <w:cnfStyle w:val="000000000000" w:firstRow="0" w:lastRow="0" w:firstColumn="0" w:lastColumn="0" w:oddVBand="0" w:evenVBand="0" w:oddHBand="0" w:evenHBand="0" w:firstRowFirstColumn="0" w:firstRowLastColumn="0" w:lastRowFirstColumn="0" w:lastRowLastColumn="0"/>
+            </w:pPr>
+            <w:proofErr w:type="spellStart"/>
+            <w:r>
+              <w:t>NumberOfBots</w:t>
+            </w:r>
+            <w:proofErr w:type="spellEnd"/>
+            <w:r>
+              <w:t>&lt;int&gt;</w:t>
+            </w:r>
+          </w:p>
+          <w:p>
+            <w:pPr>
+              <w:cnfStyle w:val="000000000000" w:firstRow="0" w:lastRow="0" w:firstColumn="0" w:lastColumn="0" w:oddVBand="0" w:evenVBand="0" w:oddHBand="0" w:evenHBand="0" w:firstRowFirstColumn="0" w:firstRowLastColumn="0" w:lastRowFirstColumn="0" w:lastRowLastColumn="0"/>
+            </w:pPr>
+            <w:proofErr w:type="spellStart"/>
+            <w:r>
+              <w:t>GameType</w:t>
+            </w:r>
+            <w:proofErr w:type="spellEnd"/>
+            <w:r>
+              <w:t>&lt;</w:t>
+            </w:r>
+            <w:proofErr w:type="gramStart"/>
+            <w:r>
+              <w:t>String(</w:t>
+            </w:r>
+            <w:proofErr w:type="gramEnd"/>
+            <w:r>
+              <w:t>public or private)&gt;</w:t>
+            </w:r>
+          </w:p>
+          <w:p>
+            <w:pPr>
+              <w:cnfStyle w:val="000000000000" w:firstRow="0" w:lastRow="0" w:firstColumn="0" w:lastColumn="0" w:oddVBand="0" w:evenVBand="0" w:oddHBand="0" w:evenHBand="0" w:firstRowFirstColumn="0" w:firstRowLastColumn="0" w:lastRowFirstColumn="0" w:lastRowLastColumn="0"/>
+            </w:pPr>
+            <w:proofErr w:type="spellStart"/>
+            <w:r>
+              <w:t>PlayerToken</w:t>
+            </w:r>
+            <w:proofErr w:type="spellEnd"/>
+            <w:r>
+              <w:t>&lt;String&gt;</w:t>
             </w:r>
           </w:p>
           <w:p>
@@ -1441,24 +1552,23 @@
         </w:tc>
         <w:tc>
           <w:tcPr>
-            <w:tcW w:w="1184" w:type="dxa"/>
-            <w:tcBorders>
-              <w:bottom w:val="single" w:sz="12" w:space="0" w:color="auto"/>
-            </w:tcBorders>
-          </w:tcPr>
-          <w:p>
-            <w:pPr>
-              <w:cnfStyle w:val="000000000000" w:firstRow="0" w:lastRow="0" w:firstColumn="0" w:lastColumn="0" w:oddVBand="0" w:evenVBand="0" w:oddHBand="0" w:evenHBand="0" w:firstRowFirstColumn="0" w:firstRowLastColumn="0" w:lastRowFirstColumn="0" w:lastRowLastColumn="0"/>
-            </w:pPr>
-            <w:r>
-              <w:lastRenderedPageBreak/>
+            <w:tcW w:w="1131" w:type="dxa"/>
+            <w:tcBorders>
+              <w:bottom w:val="single" w:sz="12" w:space="0" w:color="auto"/>
+            </w:tcBorders>
+          </w:tcPr>
+          <w:p>
+            <w:pPr>
+              <w:cnfStyle w:val="000000000000" w:firstRow="0" w:lastRow="0" w:firstColumn="0" w:lastColumn="0" w:oddVBand="0" w:evenVBand="0" w:oddHBand="0" w:evenHBand="0" w:firstRowFirstColumn="0" w:firstRowLastColumn="0" w:lastRowFirstColumn="0" w:lastRowLastColumn="0"/>
+            </w:pPr>
+            <w:r>
               <w:t>Body</w:t>
             </w:r>
           </w:p>
         </w:tc>
         <w:tc>
           <w:tcPr>
-            <w:tcW w:w="787" w:type="dxa"/>
+            <w:tcW w:w="756" w:type="dxa"/>
             <w:tcBorders>
               <w:bottom w:val="single" w:sz="12" w:space="0" w:color="auto"/>
             </w:tcBorders>
@@ -1474,7 +1584,7 @@
         </w:tc>
         <w:tc>
           <w:tcPr>
-            <w:tcW w:w="2867" w:type="dxa"/>
+            <w:tcW w:w="2085" w:type="dxa"/>
             <w:tcBorders>
               <w:bottom w:val="single" w:sz="12" w:space="0" w:color="auto"/>
             </w:tcBorders>
@@ -1490,17 +1600,22 @@
         </w:tc>
         <w:tc>
           <w:tcPr>
-            <w:tcW w:w="2668" w:type="dxa"/>
-            <w:tcBorders>
-              <w:bottom w:val="single" w:sz="12" w:space="0" w:color="auto"/>
-            </w:tcBorders>
-          </w:tcPr>
-          <w:p>
-            <w:pPr>
-              <w:cnfStyle w:val="000000000000" w:firstRow="0" w:lastRow="0" w:firstColumn="0" w:lastColumn="0" w:oddVBand="0" w:evenVBand="0" w:oddHBand="0" w:evenHBand="0" w:firstRowFirstColumn="0" w:firstRowLastColumn="0" w:lastRowFirstColumn="0" w:lastRowLastColumn="0"/>
-            </w:pPr>
-            <w:r>
-              <w:t xml:space="preserve">Zb. Because </w:t>
+            <w:tcW w:w="1211" w:type="dxa"/>
+            <w:tcBorders>
+              <w:bottom w:val="single" w:sz="12" w:space="0" w:color="auto"/>
+            </w:tcBorders>
+          </w:tcPr>
+          <w:p>
+            <w:pPr>
+              <w:cnfStyle w:val="000000000000" w:firstRow="0" w:lastRow="0" w:firstColumn="0" w:lastColumn="0" w:oddVBand="0" w:evenVBand="0" w:oddHBand="0" w:evenHBand="0" w:firstRowFirstColumn="0" w:firstRowLastColumn="0" w:lastRowFirstColumn="0" w:lastRowLastColumn="0"/>
+            </w:pPr>
+            <w:proofErr w:type="spellStart"/>
+            <w:r>
+              <w:t>Zb</w:t>
+            </w:r>
+            <w:proofErr w:type="spellEnd"/>
+            <w:r>
+              <w:t xml:space="preserve">. Because </w:t>
             </w:r>
             <w:r>
               <w:t>wrong Inputs like 8 Players, 20 Bots…</w:t>
@@ -1512,7 +1627,7 @@
         <w:tc>
           <w:tcPr>
             <w:cnfStyle w:val="001000000000" w:firstRow="0" w:lastRow="0" w:firstColumn="1" w:lastColumn="0" w:oddVBand="0" w:evenVBand="0" w:oddHBand="0" w:evenHBand="0" w:firstRowFirstColumn="0" w:firstRowLastColumn="0" w:lastRowFirstColumn="0" w:lastRowLastColumn="0"/>
-            <w:tcW w:w="4516" w:type="dxa"/>
+            <w:tcW w:w="2068" w:type="dxa"/>
             <w:tcBorders>
               <w:top w:val="single" w:sz="12" w:space="0" w:color="auto"/>
             </w:tcBorders>
@@ -1523,7 +1638,15 @@
               <w:t>/games</w:t>
             </w:r>
             <w:r>
-              <w:t>/{gameId}</w:t>
+              <w:t>/{</w:t>
+            </w:r>
+            <w:proofErr w:type="spellStart"/>
+            <w:r>
+              <w:t>gameId</w:t>
+            </w:r>
+            <w:proofErr w:type="spellEnd"/>
+            <w:r>
+              <w:t>}</w:t>
             </w:r>
             <w:r>
               <w:t>/players</w:t>
@@ -1532,7 +1655,7 @@
         </w:tc>
         <w:tc>
           <w:tcPr>
-            <w:tcW w:w="1008" w:type="dxa"/>
+            <w:tcW w:w="910" w:type="dxa"/>
             <w:tcBorders>
               <w:top w:val="single" w:sz="12" w:space="0" w:color="auto"/>
             </w:tcBorders>
@@ -1549,22 +1672,24 @@
         </w:tc>
         <w:tc>
           <w:tcPr>
-            <w:tcW w:w="2416" w:type="dxa"/>
-            <w:tcBorders>
-              <w:top w:val="single" w:sz="12" w:space="0" w:color="auto"/>
-            </w:tcBorders>
-            <w:shd w:val="clear" w:color="auto" w:fill="FFF2CC" w:themeFill="accent4" w:themeFillTint="33"/>
-          </w:tcPr>
-          <w:p>
-            <w:pPr>
-              <w:cnfStyle w:val="000000000000" w:firstRow="0" w:lastRow="0" w:firstColumn="0" w:lastColumn="0" w:oddVBand="0" w:evenVBand="0" w:oddHBand="0" w:evenHBand="0" w:firstRowFirstColumn="0" w:firstRowLastColumn="0" w:lastRowFirstColumn="0" w:lastRowLastColumn="0"/>
-            </w:pPr>
+            <w:tcW w:w="2295" w:type="dxa"/>
+            <w:tcBorders>
+              <w:top w:val="single" w:sz="12" w:space="0" w:color="auto"/>
+            </w:tcBorders>
+            <w:shd w:val="clear" w:color="auto" w:fill="FFF2CC" w:themeFill="accent4" w:themeFillTint="33"/>
+          </w:tcPr>
+          <w:p>
+            <w:pPr>
+              <w:cnfStyle w:val="000000000000" w:firstRow="0" w:lastRow="0" w:firstColumn="0" w:lastColumn="0" w:oddVBand="0" w:evenVBand="0" w:oddHBand="0" w:evenHBand="0" w:firstRowFirstColumn="0" w:firstRowLastColumn="0" w:lastRowFirstColumn="0" w:lastRowLastColumn="0"/>
+            </w:pPr>
+            <w:proofErr w:type="spellStart"/>
             <w:r>
               <w:t>player</w:t>
             </w:r>
             <w:r>
               <w:t>Token</w:t>
             </w:r>
+            <w:proofErr w:type="spellEnd"/>
             <w:r>
               <w:t>&lt;</w:t>
             </w:r>
@@ -1586,7 +1711,7 @@
         </w:tc>
         <w:tc>
           <w:tcPr>
-            <w:tcW w:w="1184" w:type="dxa"/>
+            <w:tcW w:w="1131" w:type="dxa"/>
             <w:tcBorders>
               <w:top w:val="single" w:sz="12" w:space="0" w:color="auto"/>
             </w:tcBorders>
@@ -1611,7 +1736,7 @@
         </w:tc>
         <w:tc>
           <w:tcPr>
-            <w:tcW w:w="787" w:type="dxa"/>
+            <w:tcW w:w="756" w:type="dxa"/>
             <w:tcBorders>
               <w:top w:val="single" w:sz="12" w:space="0" w:color="auto"/>
             </w:tcBorders>
@@ -1631,7 +1756,7 @@
         </w:tc>
         <w:tc>
           <w:tcPr>
-            <w:tcW w:w="2867" w:type="dxa"/>
+            <w:tcW w:w="2085" w:type="dxa"/>
             <w:tcBorders>
               <w:top w:val="single" w:sz="12" w:space="0" w:color="auto"/>
             </w:tcBorders>
@@ -1648,7 +1773,7 @@
         </w:tc>
         <w:tc>
           <w:tcPr>
-            <w:tcW w:w="2668" w:type="dxa"/>
+            <w:tcW w:w="1211" w:type="dxa"/>
             <w:tcBorders>
               <w:top w:val="single" w:sz="12" w:space="0" w:color="auto"/>
             </w:tcBorders>
@@ -1667,15 +1792,25 @@
       <w:tr>
         <w:tc>
           <w:tcPr>
-            <w:cnfStyle w:val="001000000000" w:firstRow="0" w:lastRow="0" w:firstColumn="1" w:lastColumn="0" w:oddVBand="0" w:evenVBand="0" w:oddHBand="0" w:evenHBand="0" w:firstRowFirstColumn="0" w:firstRowLastColumn="0" w:lastRowFirstColumn="0" w:lastRowLastColumn="0"/>
-            <w:tcW w:w="4516" w:type="dxa"/>
+            <w:tcW w:w="2068" w:type="dxa"/>
             <w:tcBorders>
               <w:bottom w:val="single" w:sz="4" w:space="0" w:color="999999" w:themeColor="text1" w:themeTint="66"/>
             </w:tcBorders>
           </w:tcPr>
           <w:p>
-            <w:r>
-              <w:t>/games/{gameId}</w:t>
+            <w:pPr>
+              <w:cnfStyle w:val="001000000000" w:firstRow="0" w:lastRow="0" w:firstColumn="1" w:lastColumn="0" w:oddVBand="0" w:evenVBand="0" w:oddHBand="0" w:evenHBand="0" w:firstRowFirstColumn="0" w:firstRowLastColumn="0" w:lastRowFirstColumn="0" w:lastRowLastColumn="0"/>
+            </w:pPr>
+            <w:r>
+              <w:t>/games/{</w:t>
+            </w:r>
+            <w:proofErr w:type="spellStart"/>
+            <w:r>
+              <w:t>gameId</w:t>
+            </w:r>
+            <w:proofErr w:type="spellEnd"/>
+            <w:r>
+              <w:t>}</w:t>
             </w:r>
             <w:r>
               <w:t>/players</w:t>
@@ -1684,15 +1819,12 @@
         </w:tc>
         <w:tc>
           <w:tcPr>
-            <w:tcW w:w="1008" w:type="dxa"/>
+            <w:tcW w:w="910" w:type="dxa"/>
             <w:tcBorders>
               <w:bottom w:val="single" w:sz="4" w:space="0" w:color="999999" w:themeColor="text1" w:themeTint="66"/>
             </w:tcBorders>
           </w:tcPr>
           <w:p>
-            <w:pPr>
-              <w:cnfStyle w:val="000000000000" w:firstRow="0" w:lastRow="0" w:firstColumn="0" w:lastColumn="0" w:oddVBand="0" w:evenVBand="0" w:oddHBand="0" w:evenHBand="0" w:firstRowFirstColumn="0" w:firstRowLastColumn="0" w:lastRowFirstColumn="0" w:lastRowLastColumn="0"/>
-            </w:pPr>
             <w:r>
               <w:t>PUT</w:t>
             </w:r>
@@ -1700,21 +1832,20 @@
         </w:tc>
         <w:tc>
           <w:tcPr>
-            <w:tcW w:w="2416" w:type="dxa"/>
+            <w:tcW w:w="2295" w:type="dxa"/>
             <w:tcBorders>
               <w:bottom w:val="single" w:sz="4" w:space="0" w:color="999999" w:themeColor="text1" w:themeTint="66"/>
             </w:tcBorders>
           </w:tcPr>
           <w:p>
-            <w:pPr>
-              <w:cnfStyle w:val="000000000000" w:firstRow="0" w:lastRow="0" w:firstColumn="0" w:lastColumn="0" w:oddVBand="0" w:evenVBand="0" w:oddHBand="0" w:evenHBand="0" w:firstRowFirstColumn="0" w:firstRowLastColumn="0" w:lastRowFirstColumn="0" w:lastRowLastColumn="0"/>
-            </w:pPr>
+            <w:proofErr w:type="spellStart"/>
             <w:r>
               <w:t>player</w:t>
             </w:r>
             <w:r>
               <w:t>Token</w:t>
             </w:r>
+            <w:proofErr w:type="spellEnd"/>
             <w:r>
               <w:t>&lt;</w:t>
             </w:r>
@@ -1726,25 +1857,24 @@
             </w:r>
           </w:p>
           <w:p>
-            <w:pPr>
-              <w:cnfStyle w:val="000000000000" w:firstRow="0" w:lastRow="0" w:firstColumn="0" w:lastColumn="0" w:oddVBand="0" w:evenVBand="0" w:oddHBand="0" w:evenHBand="0" w:firstRowFirstColumn="0" w:firstRowLastColumn="0" w:lastRowFirstColumn="0" w:lastRowLastColumn="0"/>
-            </w:pPr>
-            <w:r>
-              <w:t>password&lt;String&gt;</w:t>
-            </w:r>
-          </w:p>
-        </w:tc>
-        <w:tc>
-          <w:tcPr>
-            <w:tcW w:w="1184" w:type="dxa"/>
+            <w:r>
+              <w:t>passw</w:t>
+            </w:r>
+            <w:bookmarkStart w:id="0" w:name="_GoBack"/>
+            <w:bookmarkEnd w:id="0"/>
+            <w:r>
+              <w:t>ord&lt;String&gt;</w:t>
+            </w:r>
+          </w:p>
+        </w:tc>
+        <w:tc>
+          <w:tcPr>
+            <w:tcW w:w="1131" w:type="dxa"/>
             <w:tcBorders>
               <w:bottom w:val="single" w:sz="4" w:space="0" w:color="999999" w:themeColor="text1" w:themeTint="66"/>
             </w:tcBorders>
           </w:tcPr>
           <w:p>
-            <w:pPr>
-              <w:cnfStyle w:val="000000000000" w:firstRow="0" w:lastRow="0" w:firstColumn="0" w:lastColumn="0" w:oddVBand="0" w:evenVBand="0" w:oddHBand="0" w:evenHBand="0" w:firstRowFirstColumn="0" w:firstRowLastColumn="0" w:lastRowFirstColumn="0" w:lastRowLastColumn="0"/>
-            </w:pPr>
             <w:r>
               <w:t>Query</w:t>
             </w:r>
@@ -1752,7 +1882,6 @@
           <w:p>
             <w:pPr>
               <w:jc w:val="both"/>
-              <w:cnfStyle w:val="000000000000" w:firstRow="0" w:lastRow="0" w:firstColumn="0" w:lastColumn="0" w:oddVBand="0" w:evenVBand="0" w:oddHBand="0" w:evenHBand="0" w:firstRowFirstColumn="0" w:firstRowLastColumn="0" w:lastRowFirstColumn="0" w:lastRowLastColumn="0"/>
             </w:pPr>
             <w:r>
               <w:t>Body</w:t>
@@ -1761,15 +1890,12 @@
         </w:tc>
         <w:tc>
           <w:tcPr>
-            <w:tcW w:w="787" w:type="dxa"/>
+            <w:tcW w:w="756" w:type="dxa"/>
             <w:tcBorders>
               <w:bottom w:val="single" w:sz="4" w:space="0" w:color="999999" w:themeColor="text1" w:themeTint="66"/>
             </w:tcBorders>
           </w:tcPr>
           <w:p>
-            <w:pPr>
-              <w:cnfStyle w:val="000000000000" w:firstRow="0" w:lastRow="0" w:firstColumn="0" w:lastColumn="0" w:oddVBand="0" w:evenVBand="0" w:oddHBand="0" w:evenHBand="0" w:firstRowFirstColumn="0" w:firstRowLastColumn="0" w:lastRowFirstColumn="0" w:lastRowLastColumn="0"/>
-            </w:pPr>
             <w:r>
               <w:t>40</w:t>
             </w:r>
@@ -1780,33 +1906,43 @@
         </w:tc>
         <w:tc>
           <w:tcPr>
-            <w:tcW w:w="2867" w:type="dxa"/>
+            <w:tcW w:w="2085" w:type="dxa"/>
             <w:tcBorders>
               <w:bottom w:val="single" w:sz="4" w:space="0" w:color="999999" w:themeColor="text1" w:themeTint="66"/>
             </w:tcBorders>
           </w:tcPr>
           <w:p>
-            <w:pPr>
-              <w:cnfStyle w:val="000000000000" w:firstRow="0" w:lastRow="0" w:firstColumn="0" w:lastColumn="0" w:oddVBand="0" w:evenVBand="0" w:oddHBand="0" w:evenHBand="0" w:firstRowFirstColumn="0" w:firstRowLastColumn="0" w:lastRowFirstColumn="0" w:lastRowLastColumn="0"/>
-            </w:pPr>
-            <w:r>
-              <w:t>Error:reason&lt;String&gt;</w:t>
-            </w:r>
-          </w:p>
-        </w:tc>
-        <w:tc>
-          <w:tcPr>
-            <w:tcW w:w="2668" w:type="dxa"/>
+            <w:proofErr w:type="spellStart"/>
+            <w:proofErr w:type="gramStart"/>
+            <w:r>
+              <w:t>Error:reason</w:t>
+            </w:r>
+            <w:proofErr w:type="spellEnd"/>
+            <w:proofErr w:type="gramEnd"/>
+            <w:r>
+              <w:t>&lt;String&gt;</w:t>
+            </w:r>
+          </w:p>
+        </w:tc>
+        <w:tc>
+          <w:tcPr>
+            <w:tcW w:w="1211" w:type="dxa"/>
             <w:tcBorders>
               <w:bottom w:val="single" w:sz="4" w:space="0" w:color="999999" w:themeColor="text1" w:themeTint="66"/>
             </w:tcBorders>
           </w:tcPr>
           <w:p>
-            <w:pPr>
-              <w:cnfStyle w:val="000000000000" w:firstRow="0" w:lastRow="0" w:firstColumn="0" w:lastColumn="0" w:oddVBand="0" w:evenVBand="0" w:oddHBand="0" w:evenHBand="0" w:firstRowFirstColumn="0" w:firstRowLastColumn="0" w:lastRowFirstColumn="0" w:lastRowLastColumn="0"/>
-            </w:pPr>
-            <w:r>
-              <w:t>Zb. Game already started or full</w:t>
+            <w:proofErr w:type="spellStart"/>
+            <w:r>
+              <w:t>Zb</w:t>
+            </w:r>
+            <w:proofErr w:type="spellEnd"/>
+            <w:r>
+              <w:t xml:space="preserve">. Game already </w:t>
+            </w:r>
+            <w:r>
+              <w:lastRenderedPageBreak/>
+              <w:t>started or full</w:t>
             </w:r>
           </w:p>
         </w:tc>
@@ -1815,14 +1951,23 @@
         <w:tc>
           <w:tcPr>
             <w:cnfStyle w:val="001000000000" w:firstRow="0" w:lastRow="0" w:firstColumn="1" w:lastColumn="0" w:oddVBand="0" w:evenVBand="0" w:oddHBand="0" w:evenHBand="0" w:firstRowFirstColumn="0" w:firstRowLastColumn="0" w:lastRowFirstColumn="0" w:lastRowLastColumn="0"/>
-            <w:tcW w:w="4516" w:type="dxa"/>
-            <w:tcBorders>
-              <w:bottom w:val="single" w:sz="12" w:space="0" w:color="auto"/>
-            </w:tcBorders>
-          </w:tcPr>
-          <w:p>
-            <w:r>
-              <w:t>/games/{gameId}</w:t>
+            <w:tcW w:w="2068" w:type="dxa"/>
+            <w:tcBorders>
+              <w:bottom w:val="single" w:sz="12" w:space="0" w:color="auto"/>
+            </w:tcBorders>
+          </w:tcPr>
+          <w:p>
+            <w:r>
+              <w:lastRenderedPageBreak/>
+              <w:t>/games/{</w:t>
+            </w:r>
+            <w:proofErr w:type="spellStart"/>
+            <w:r>
+              <w:t>gameId</w:t>
+            </w:r>
+            <w:proofErr w:type="spellEnd"/>
+            <w:r>
+              <w:t>}</w:t>
             </w:r>
             <w:r>
               <w:t>/players</w:t>
@@ -1831,7 +1976,7 @@
         </w:tc>
         <w:tc>
           <w:tcPr>
-            <w:tcW w:w="1008" w:type="dxa"/>
+            <w:tcW w:w="910" w:type="dxa"/>
             <w:tcBorders>
               <w:bottom w:val="single" w:sz="12" w:space="0" w:color="auto"/>
             </w:tcBorders>
@@ -1847,23 +1992,28 @@
         </w:tc>
         <w:tc>
           <w:tcPr>
-            <w:tcW w:w="2416" w:type="dxa"/>
-            <w:tcBorders>
-              <w:bottom w:val="single" w:sz="12" w:space="0" w:color="auto"/>
-            </w:tcBorders>
-          </w:tcPr>
-          <w:p>
-            <w:pPr>
-              <w:cnfStyle w:val="000000000000" w:firstRow="0" w:lastRow="0" w:firstColumn="0" w:lastColumn="0" w:oddVBand="0" w:evenVBand="0" w:oddHBand="0" w:evenHBand="0" w:firstRowFirstColumn="0" w:firstRowLastColumn="0" w:lastRowFirstColumn="0" w:lastRowLastColumn="0"/>
-            </w:pPr>
-            <w:r>
-              <w:t>playerId&lt;long&gt;</w:t>
-            </w:r>
-          </w:p>
-        </w:tc>
-        <w:tc>
-          <w:tcPr>
-            <w:tcW w:w="1184" w:type="dxa"/>
+            <w:tcW w:w="2295" w:type="dxa"/>
+            <w:tcBorders>
+              <w:bottom w:val="single" w:sz="12" w:space="0" w:color="auto"/>
+            </w:tcBorders>
+          </w:tcPr>
+          <w:p>
+            <w:pPr>
+              <w:cnfStyle w:val="000000000000" w:firstRow="0" w:lastRow="0" w:firstColumn="0" w:lastColumn="0" w:oddVBand="0" w:evenVBand="0" w:oddHBand="0" w:evenHBand="0" w:firstRowFirstColumn="0" w:firstRowLastColumn="0" w:lastRowFirstColumn="0" w:lastRowLastColumn="0"/>
+            </w:pPr>
+            <w:proofErr w:type="spellStart"/>
+            <w:r>
+              <w:t>playerId</w:t>
+            </w:r>
+            <w:proofErr w:type="spellEnd"/>
+            <w:r>
+              <w:t>&lt;long&gt;</w:t>
+            </w:r>
+          </w:p>
+        </w:tc>
+        <w:tc>
+          <w:tcPr>
+            <w:tcW w:w="1131" w:type="dxa"/>
             <w:tcBorders>
               <w:bottom w:val="single" w:sz="12" w:space="0" w:color="auto"/>
             </w:tcBorders>
@@ -1887,7 +2037,7 @@
         </w:tc>
         <w:tc>
           <w:tcPr>
-            <w:tcW w:w="787" w:type="dxa"/>
+            <w:tcW w:w="756" w:type="dxa"/>
             <w:tcBorders>
               <w:bottom w:val="single" w:sz="12" w:space="0" w:color="auto"/>
             </w:tcBorders>
@@ -1903,33 +2053,45 @@
         </w:tc>
         <w:tc>
           <w:tcPr>
-            <w:tcW w:w="2867" w:type="dxa"/>
-            <w:tcBorders>
-              <w:bottom w:val="single" w:sz="12" w:space="0" w:color="auto"/>
-            </w:tcBorders>
-          </w:tcPr>
-          <w:p>
-            <w:pPr>
-              <w:cnfStyle w:val="000000000000" w:firstRow="0" w:lastRow="0" w:firstColumn="0" w:lastColumn="0" w:oddVBand="0" w:evenVBand="0" w:oddHBand="0" w:evenHBand="0" w:firstRowFirstColumn="0" w:firstRowLastColumn="0" w:lastRowFirstColumn="0" w:lastRowLastColumn="0"/>
-            </w:pPr>
-            <w:r>
-              <w:t>Error:reason&lt;String&gt;</w:t>
-            </w:r>
-          </w:p>
-        </w:tc>
-        <w:tc>
-          <w:tcPr>
-            <w:tcW w:w="2668" w:type="dxa"/>
-            <w:tcBorders>
-              <w:bottom w:val="single" w:sz="12" w:space="0" w:color="auto"/>
-            </w:tcBorders>
-          </w:tcPr>
-          <w:p>
-            <w:pPr>
-              <w:cnfStyle w:val="000000000000" w:firstRow="0" w:lastRow="0" w:firstColumn="0" w:lastColumn="0" w:oddVBand="0" w:evenVBand="0" w:oddHBand="0" w:evenHBand="0" w:firstRowFirstColumn="0" w:firstRowLastColumn="0" w:lastRowFirstColumn="0" w:lastRowLastColumn="0"/>
-            </w:pPr>
-            <w:r>
-              <w:t>Zb. The game Id or Player Id does not exist</w:t>
+            <w:tcW w:w="2085" w:type="dxa"/>
+            <w:tcBorders>
+              <w:bottom w:val="single" w:sz="12" w:space="0" w:color="auto"/>
+            </w:tcBorders>
+          </w:tcPr>
+          <w:p>
+            <w:pPr>
+              <w:cnfStyle w:val="000000000000" w:firstRow="0" w:lastRow="0" w:firstColumn="0" w:lastColumn="0" w:oddVBand="0" w:evenVBand="0" w:oddHBand="0" w:evenHBand="0" w:firstRowFirstColumn="0" w:firstRowLastColumn="0" w:lastRowFirstColumn="0" w:lastRowLastColumn="0"/>
+            </w:pPr>
+            <w:proofErr w:type="spellStart"/>
+            <w:proofErr w:type="gramStart"/>
+            <w:r>
+              <w:t>Error:reason</w:t>
+            </w:r>
+            <w:proofErr w:type="spellEnd"/>
+            <w:proofErr w:type="gramEnd"/>
+            <w:r>
+              <w:t>&lt;String&gt;</w:t>
+            </w:r>
+          </w:p>
+        </w:tc>
+        <w:tc>
+          <w:tcPr>
+            <w:tcW w:w="1211" w:type="dxa"/>
+            <w:tcBorders>
+              <w:bottom w:val="single" w:sz="12" w:space="0" w:color="auto"/>
+            </w:tcBorders>
+          </w:tcPr>
+          <w:p>
+            <w:pPr>
+              <w:cnfStyle w:val="000000000000" w:firstRow="0" w:lastRow="0" w:firstColumn="0" w:lastColumn="0" w:oddVBand="0" w:evenVBand="0" w:oddHBand="0" w:evenHBand="0" w:firstRowFirstColumn="0" w:firstRowLastColumn="0" w:lastRowFirstColumn="0" w:lastRowLastColumn="0"/>
+            </w:pPr>
+            <w:proofErr w:type="spellStart"/>
+            <w:r>
+              <w:t>Zb</w:t>
+            </w:r>
+            <w:proofErr w:type="spellEnd"/>
+            <w:r>
+              <w:t>. The game Id or Player Id does not exist</w:t>
             </w:r>
           </w:p>
         </w:tc>
@@ -1938,15 +2100,23 @@
         <w:tc>
           <w:tcPr>
             <w:cnfStyle w:val="001000000000" w:firstRow="0" w:lastRow="0" w:firstColumn="1" w:lastColumn="0" w:oddVBand="0" w:evenVBand="0" w:oddHBand="0" w:evenHBand="0" w:firstRowFirstColumn="0" w:firstRowLastColumn="0" w:lastRowFirstColumn="0" w:lastRowLastColumn="0"/>
-            <w:tcW w:w="4516" w:type="dxa"/>
-            <w:tcBorders>
-              <w:top w:val="single" w:sz="12" w:space="0" w:color="auto"/>
-            </w:tcBorders>
-            <w:shd w:val="clear" w:color="auto" w:fill="FFF2CC" w:themeFill="accent4" w:themeFillTint="33"/>
-          </w:tcPr>
-          <w:p>
-            <w:r>
-              <w:t>/games/{gameId}</w:t>
+            <w:tcW w:w="2068" w:type="dxa"/>
+            <w:tcBorders>
+              <w:top w:val="single" w:sz="12" w:space="0" w:color="auto"/>
+            </w:tcBorders>
+            <w:shd w:val="clear" w:color="auto" w:fill="FFF2CC" w:themeFill="accent4" w:themeFillTint="33"/>
+          </w:tcPr>
+          <w:p>
+            <w:r>
+              <w:t>/games/{</w:t>
+            </w:r>
+            <w:proofErr w:type="spellStart"/>
+            <w:r>
+              <w:t>gameId</w:t>
+            </w:r>
+            <w:proofErr w:type="spellEnd"/>
+            <w:r>
+              <w:t>}</w:t>
             </w:r>
             <w:r>
               <w:t>/players</w:t>
@@ -1955,7 +2125,7 @@
         </w:tc>
         <w:tc>
           <w:tcPr>
-            <w:tcW w:w="1008" w:type="dxa"/>
+            <w:tcW w:w="910" w:type="dxa"/>
             <w:tcBorders>
               <w:top w:val="single" w:sz="12" w:space="0" w:color="auto"/>
             </w:tcBorders>
@@ -1972,24 +2142,29 @@
         </w:tc>
         <w:tc>
           <w:tcPr>
-            <w:tcW w:w="2416" w:type="dxa"/>
-            <w:tcBorders>
-              <w:top w:val="single" w:sz="12" w:space="0" w:color="auto"/>
-            </w:tcBorders>
-            <w:shd w:val="clear" w:color="auto" w:fill="FFF2CC" w:themeFill="accent4" w:themeFillTint="33"/>
-          </w:tcPr>
-          <w:p>
-            <w:pPr>
-              <w:cnfStyle w:val="000000000000" w:firstRow="0" w:lastRow="0" w:firstColumn="0" w:lastColumn="0" w:oddVBand="0" w:evenVBand="0" w:oddHBand="0" w:evenHBand="0" w:firstRowFirstColumn="0" w:firstRowLastColumn="0" w:lastRowFirstColumn="0" w:lastRowLastColumn="0"/>
-            </w:pPr>
-            <w:r>
-              <w:t>playerId&lt;long&gt;</w:t>
-            </w:r>
-          </w:p>
-        </w:tc>
-        <w:tc>
-          <w:tcPr>
-            <w:tcW w:w="1184" w:type="dxa"/>
+            <w:tcW w:w="2295" w:type="dxa"/>
+            <w:tcBorders>
+              <w:top w:val="single" w:sz="12" w:space="0" w:color="auto"/>
+            </w:tcBorders>
+            <w:shd w:val="clear" w:color="auto" w:fill="FFF2CC" w:themeFill="accent4" w:themeFillTint="33"/>
+          </w:tcPr>
+          <w:p>
+            <w:pPr>
+              <w:cnfStyle w:val="000000000000" w:firstRow="0" w:lastRow="0" w:firstColumn="0" w:lastColumn="0" w:oddVBand="0" w:evenVBand="0" w:oddHBand="0" w:evenHBand="0" w:firstRowFirstColumn="0" w:firstRowLastColumn="0" w:lastRowFirstColumn="0" w:lastRowLastColumn="0"/>
+            </w:pPr>
+            <w:proofErr w:type="spellStart"/>
+            <w:r>
+              <w:t>playerId</w:t>
+            </w:r>
+            <w:proofErr w:type="spellEnd"/>
+            <w:r>
+              <w:t>&lt;long&gt;</w:t>
+            </w:r>
+          </w:p>
+        </w:tc>
+        <w:tc>
+          <w:tcPr>
+            <w:tcW w:w="1131" w:type="dxa"/>
             <w:tcBorders>
               <w:top w:val="single" w:sz="12" w:space="0" w:color="auto"/>
             </w:tcBorders>
@@ -2006,7 +2181,7 @@
         </w:tc>
         <w:tc>
           <w:tcPr>
-            <w:tcW w:w="787" w:type="dxa"/>
+            <w:tcW w:w="756" w:type="dxa"/>
             <w:tcBorders>
               <w:top w:val="single" w:sz="12" w:space="0" w:color="auto"/>
             </w:tcBorders>
@@ -2023,21 +2198,21 @@
         </w:tc>
         <w:tc>
           <w:tcPr>
-            <w:tcW w:w="2867" w:type="dxa"/>
-            <w:tcBorders>
-              <w:top w:val="single" w:sz="12" w:space="0" w:color="auto"/>
-            </w:tcBorders>
-            <w:shd w:val="clear" w:color="auto" w:fill="FFF2CC" w:themeFill="accent4" w:themeFillTint="33"/>
-          </w:tcPr>
-          <w:p>
-            <w:pPr>
-              <w:cnfStyle w:val="000000000000" w:firstRow="0" w:lastRow="0" w:firstColumn="0" w:lastColumn="0" w:oddVBand="0" w:evenVBand="0" w:oddHBand="0" w:evenHBand="0" w:firstRowFirstColumn="0" w:firstRowLastColumn="0" w:lastRowFirstColumn="0" w:lastRowLastColumn="0"/>
-            </w:pPr>
-          </w:p>
-        </w:tc>
-        <w:tc>
-          <w:tcPr>
-            <w:tcW w:w="2668" w:type="dxa"/>
+            <w:tcW w:w="2085" w:type="dxa"/>
+            <w:tcBorders>
+              <w:top w:val="single" w:sz="12" w:space="0" w:color="auto"/>
+            </w:tcBorders>
+            <w:shd w:val="clear" w:color="auto" w:fill="FFF2CC" w:themeFill="accent4" w:themeFillTint="33"/>
+          </w:tcPr>
+          <w:p>
+            <w:pPr>
+              <w:cnfStyle w:val="000000000000" w:firstRow="0" w:lastRow="0" w:firstColumn="0" w:lastColumn="0" w:oddVBand="0" w:evenVBand="0" w:oddHBand="0" w:evenHBand="0" w:firstRowFirstColumn="0" w:firstRowLastColumn="0" w:lastRowFirstColumn="0" w:lastRowLastColumn="0"/>
+            </w:pPr>
+          </w:p>
+        </w:tc>
+        <w:tc>
+          <w:tcPr>
+            <w:tcW w:w="1211" w:type="dxa"/>
             <w:tcBorders>
               <w:top w:val="single" w:sz="12" w:space="0" w:color="auto"/>
             </w:tcBorders>
@@ -2057,7 +2232,7 @@
         <w:tc>
           <w:tcPr>
             <w:cnfStyle w:val="001000000000" w:firstRow="0" w:lastRow="0" w:firstColumn="1" w:lastColumn="0" w:oddVBand="0" w:evenVBand="0" w:oddHBand="0" w:evenHBand="0" w:firstRowFirstColumn="0" w:firstRowLastColumn="0" w:lastRowFirstColumn="0" w:lastRowLastColumn="0"/>
-            <w:tcW w:w="4516" w:type="dxa"/>
+            <w:tcW w:w="2068" w:type="dxa"/>
             <w:tcBorders>
               <w:top w:val="single" w:sz="12" w:space="0" w:color="auto"/>
             </w:tcBorders>
@@ -2071,7 +2246,15 @@
               </w:rPr>
             </w:pPr>
             <w:r>
-              <w:t>/games/{gameId}</w:t>
+              <w:t>/games/{</w:t>
+            </w:r>
+            <w:proofErr w:type="spellStart"/>
+            <w:r>
+              <w:t>gameId</w:t>
+            </w:r>
+            <w:proofErr w:type="spellEnd"/>
+            <w:r>
+              <w:t>}</w:t>
             </w:r>
           </w:p>
           <w:p>
@@ -2089,7 +2272,7 @@
         </w:tc>
         <w:tc>
           <w:tcPr>
-            <w:tcW w:w="1008" w:type="dxa"/>
+            <w:tcW w:w="910" w:type="dxa"/>
             <w:tcBorders>
               <w:top w:val="single" w:sz="12" w:space="0" w:color="auto"/>
             </w:tcBorders>
@@ -2106,7 +2289,7 @@
         </w:tc>
         <w:tc>
           <w:tcPr>
-            <w:tcW w:w="2416" w:type="dxa"/>
+            <w:tcW w:w="2295" w:type="dxa"/>
             <w:tcBorders>
               <w:top w:val="single" w:sz="12" w:space="0" w:color="auto"/>
             </w:tcBorders>
@@ -2125,7 +2308,7 @@
         </w:tc>
         <w:tc>
           <w:tcPr>
-            <w:tcW w:w="1184" w:type="dxa"/>
+            <w:tcW w:w="1131" w:type="dxa"/>
             <w:tcBorders>
               <w:top w:val="single" w:sz="12" w:space="0" w:color="auto"/>
             </w:tcBorders>
@@ -2142,7 +2325,7 @@
         </w:tc>
         <w:tc>
           <w:tcPr>
-            <w:tcW w:w="787" w:type="dxa"/>
+            <w:tcW w:w="756" w:type="dxa"/>
             <w:tcBorders>
               <w:top w:val="single" w:sz="12" w:space="0" w:color="auto"/>
             </w:tcBorders>
@@ -2159,24 +2342,32 @@
         </w:tc>
         <w:tc>
           <w:tcPr>
-            <w:tcW w:w="2867" w:type="dxa"/>
-            <w:tcBorders>
-              <w:top w:val="single" w:sz="12" w:space="0" w:color="auto"/>
-            </w:tcBorders>
-            <w:shd w:val="clear" w:color="auto" w:fill="FFF2CC" w:themeFill="accent4" w:themeFillTint="33"/>
-          </w:tcPr>
-          <w:p>
-            <w:pPr>
-              <w:cnfStyle w:val="000000000000" w:firstRow="0" w:lastRow="0" w:firstColumn="0" w:lastColumn="0" w:oddVBand="0" w:evenVBand="0" w:oddHBand="0" w:evenHBand="0" w:firstRowFirstColumn="0" w:firstRowLastColumn="0" w:lastRowFirstColumn="0" w:lastRowLastColumn="0"/>
-            </w:pPr>
-            <w:r>
-              <w:t>List &lt;playernames&gt; &lt;String&gt;</w:t>
-            </w:r>
-          </w:p>
-        </w:tc>
-        <w:tc>
-          <w:tcPr>
-            <w:tcW w:w="2668" w:type="dxa"/>
+            <w:tcW w:w="2085" w:type="dxa"/>
+            <w:tcBorders>
+              <w:top w:val="single" w:sz="12" w:space="0" w:color="auto"/>
+            </w:tcBorders>
+            <w:shd w:val="clear" w:color="auto" w:fill="FFF2CC" w:themeFill="accent4" w:themeFillTint="33"/>
+          </w:tcPr>
+          <w:p>
+            <w:pPr>
+              <w:cnfStyle w:val="000000000000" w:firstRow="0" w:lastRow="0" w:firstColumn="0" w:lastColumn="0" w:oddVBand="0" w:evenVBand="0" w:oddHBand="0" w:evenHBand="0" w:firstRowFirstColumn="0" w:firstRowLastColumn="0" w:lastRowFirstColumn="0" w:lastRowLastColumn="0"/>
+            </w:pPr>
+            <w:r>
+              <w:t>List &lt;</w:t>
+            </w:r>
+            <w:proofErr w:type="spellStart"/>
+            <w:r>
+              <w:t>playernames</w:t>
+            </w:r>
+            <w:proofErr w:type="spellEnd"/>
+            <w:r>
+              <w:t>&gt; &lt;String&gt;</w:t>
+            </w:r>
+          </w:p>
+        </w:tc>
+        <w:tc>
+          <w:tcPr>
+            <w:tcW w:w="1211" w:type="dxa"/>
             <w:tcBorders>
               <w:top w:val="single" w:sz="12" w:space="0" w:color="auto"/>
             </w:tcBorders>
@@ -2193,21 +2384,29 @@
         <w:tc>
           <w:tcPr>
             <w:cnfStyle w:val="001000000000" w:firstRow="0" w:lastRow="0" w:firstColumn="1" w:lastColumn="0" w:oddVBand="0" w:evenVBand="0" w:oddHBand="0" w:evenHBand="0" w:firstRowFirstColumn="0" w:firstRowLastColumn="0" w:lastRowFirstColumn="0" w:lastRowLastColumn="0"/>
-            <w:tcW w:w="4516" w:type="dxa"/>
-            <w:tcBorders>
-              <w:top w:val="single" w:sz="12" w:space="0" w:color="auto"/>
-            </w:tcBorders>
-            <w:shd w:val="clear" w:color="auto" w:fill="FFF2CC" w:themeFill="accent4" w:themeFillTint="33"/>
-          </w:tcPr>
-          <w:p>
-            <w:r>
-              <w:t>/games/{gameSetUpId}</w:t>
-            </w:r>
-          </w:p>
-        </w:tc>
-        <w:tc>
-          <w:tcPr>
-            <w:tcW w:w="1008" w:type="dxa"/>
+            <w:tcW w:w="2068" w:type="dxa"/>
+            <w:tcBorders>
+              <w:top w:val="single" w:sz="12" w:space="0" w:color="auto"/>
+            </w:tcBorders>
+            <w:shd w:val="clear" w:color="auto" w:fill="FFF2CC" w:themeFill="accent4" w:themeFillTint="33"/>
+          </w:tcPr>
+          <w:p>
+            <w:r>
+              <w:t>/games/{</w:t>
+            </w:r>
+            <w:proofErr w:type="spellStart"/>
+            <w:r>
+              <w:t>gameSetUpId</w:t>
+            </w:r>
+            <w:proofErr w:type="spellEnd"/>
+            <w:r>
+              <w:t>}</w:t>
+            </w:r>
+          </w:p>
+        </w:tc>
+        <w:tc>
+          <w:tcPr>
+            <w:tcW w:w="910" w:type="dxa"/>
             <w:tcBorders>
               <w:top w:val="single" w:sz="12" w:space="0" w:color="auto"/>
             </w:tcBorders>
@@ -2224,24 +2423,29 @@
         </w:tc>
         <w:tc>
           <w:tcPr>
-            <w:tcW w:w="2416" w:type="dxa"/>
-            <w:tcBorders>
-              <w:top w:val="single" w:sz="12" w:space="0" w:color="auto"/>
-            </w:tcBorders>
-            <w:shd w:val="clear" w:color="auto" w:fill="FFF2CC" w:themeFill="accent4" w:themeFillTint="33"/>
-          </w:tcPr>
-          <w:p>
-            <w:pPr>
-              <w:cnfStyle w:val="000000000000" w:firstRow="0" w:lastRow="0" w:firstColumn="0" w:lastColumn="0" w:oddVBand="0" w:evenVBand="0" w:oddHBand="0" w:evenHBand="0" w:firstRowFirstColumn="0" w:firstRowLastColumn="0" w:lastRowFirstColumn="0" w:lastRowLastColumn="0"/>
-            </w:pPr>
-            <w:r>
-              <w:t>gameSetUpId: Long</w:t>
-            </w:r>
-          </w:p>
-        </w:tc>
-        <w:tc>
-          <w:tcPr>
-            <w:tcW w:w="1184" w:type="dxa"/>
+            <w:tcW w:w="2295" w:type="dxa"/>
+            <w:tcBorders>
+              <w:top w:val="single" w:sz="12" w:space="0" w:color="auto"/>
+            </w:tcBorders>
+            <w:shd w:val="clear" w:color="auto" w:fill="FFF2CC" w:themeFill="accent4" w:themeFillTint="33"/>
+          </w:tcPr>
+          <w:p>
+            <w:pPr>
+              <w:cnfStyle w:val="000000000000" w:firstRow="0" w:lastRow="0" w:firstColumn="0" w:lastColumn="0" w:oddVBand="0" w:evenVBand="0" w:oddHBand="0" w:evenHBand="0" w:firstRowFirstColumn="0" w:firstRowLastColumn="0" w:lastRowFirstColumn="0" w:lastRowLastColumn="0"/>
+            </w:pPr>
+            <w:proofErr w:type="spellStart"/>
+            <w:r>
+              <w:t>gameSetUpId</w:t>
+            </w:r>
+            <w:proofErr w:type="spellEnd"/>
+            <w:r>
+              <w:t>: Long</w:t>
+            </w:r>
+          </w:p>
+        </w:tc>
+        <w:tc>
+          <w:tcPr>
+            <w:tcW w:w="1131" w:type="dxa"/>
             <w:tcBorders>
               <w:top w:val="single" w:sz="12" w:space="0" w:color="auto"/>
             </w:tcBorders>
@@ -2258,7 +2462,7 @@
         </w:tc>
         <w:tc>
           <w:tcPr>
-            <w:tcW w:w="787" w:type="dxa"/>
+            <w:tcW w:w="756" w:type="dxa"/>
             <w:tcBorders>
               <w:top w:val="single" w:sz="12" w:space="0" w:color="auto"/>
             </w:tcBorders>
@@ -2275,43 +2479,64 @@
         </w:tc>
         <w:tc>
           <w:tcPr>
-            <w:tcW w:w="2867" w:type="dxa"/>
-            <w:tcBorders>
-              <w:top w:val="single" w:sz="12" w:space="0" w:color="auto"/>
-            </w:tcBorders>
-            <w:shd w:val="clear" w:color="auto" w:fill="FFF2CC" w:themeFill="accent4" w:themeFillTint="33"/>
-          </w:tcPr>
-          <w:p>
-            <w:pPr>
-              <w:cnfStyle w:val="000000000000" w:firstRow="0" w:lastRow="0" w:firstColumn="0" w:lastColumn="0" w:oddVBand="0" w:evenVBand="0" w:oddHBand="0" w:evenHBand="0" w:firstRowFirstColumn="0" w:firstRowLastColumn="0" w:lastRowFirstColumn="0" w:lastRowLastColumn="0"/>
-            </w:pPr>
-            <w:r>
-              <w:t>gameId: Long</w:t>
-            </w:r>
-          </w:p>
-          <w:p>
-            <w:pPr>
-              <w:cnfStyle w:val="000000000000" w:firstRow="0" w:lastRow="0" w:firstColumn="0" w:lastColumn="0" w:oddVBand="0" w:evenVBand="0" w:oddHBand="0" w:evenHBand="0" w:firstRowFirstColumn="0" w:firstRowLastColumn="0" w:lastRowFirstColumn="0" w:lastRowLastColumn="0"/>
-            </w:pPr>
-            <w:r>
-              <w:t>List &lt;playernames&gt;</w:t>
-            </w:r>
-          </w:p>
-        </w:tc>
-        <w:tc>
-          <w:tcPr>
-            <w:tcW w:w="2668" w:type="dxa"/>
-            <w:tcBorders>
-              <w:top w:val="single" w:sz="12" w:space="0" w:color="auto"/>
-            </w:tcBorders>
-            <w:shd w:val="clear" w:color="auto" w:fill="FFF2CC" w:themeFill="accent4" w:themeFillTint="33"/>
-          </w:tcPr>
-          <w:p>
-            <w:pPr>
-              <w:cnfStyle w:val="000000000000" w:firstRow="0" w:lastRow="0" w:firstColumn="0" w:lastColumn="0" w:oddVBand="0" w:evenVBand="0" w:oddHBand="0" w:evenHBand="0" w:firstRowFirstColumn="0" w:firstRowLastColumn="0" w:lastRowFirstColumn="0" w:lastRowLastColumn="0"/>
-            </w:pPr>
-            <w:r>
-              <w:t>Takes a SetUpGame and Creates real game</w:t>
+            <w:tcW w:w="2085" w:type="dxa"/>
+            <w:tcBorders>
+              <w:top w:val="single" w:sz="12" w:space="0" w:color="auto"/>
+            </w:tcBorders>
+            <w:shd w:val="clear" w:color="auto" w:fill="FFF2CC" w:themeFill="accent4" w:themeFillTint="33"/>
+          </w:tcPr>
+          <w:p>
+            <w:pPr>
+              <w:cnfStyle w:val="000000000000" w:firstRow="0" w:lastRow="0" w:firstColumn="0" w:lastColumn="0" w:oddVBand="0" w:evenVBand="0" w:oddHBand="0" w:evenHBand="0" w:firstRowFirstColumn="0" w:firstRowLastColumn="0" w:lastRowFirstColumn="0" w:lastRowLastColumn="0"/>
+            </w:pPr>
+            <w:proofErr w:type="spellStart"/>
+            <w:r>
+              <w:t>gameId</w:t>
+            </w:r>
+            <w:proofErr w:type="spellEnd"/>
+            <w:r>
+              <w:t>: Long</w:t>
+            </w:r>
+          </w:p>
+          <w:p>
+            <w:pPr>
+              <w:cnfStyle w:val="000000000000" w:firstRow="0" w:lastRow="0" w:firstColumn="0" w:lastColumn="0" w:oddVBand="0" w:evenVBand="0" w:oddHBand="0" w:evenHBand="0" w:firstRowFirstColumn="0" w:firstRowLastColumn="0" w:lastRowFirstColumn="0" w:lastRowLastColumn="0"/>
+            </w:pPr>
+            <w:r>
+              <w:t>List &lt;</w:t>
+            </w:r>
+            <w:proofErr w:type="spellStart"/>
+            <w:r>
+              <w:t>playernames</w:t>
+            </w:r>
+            <w:proofErr w:type="spellEnd"/>
+            <w:r>
+              <w:t>&gt;</w:t>
+            </w:r>
+          </w:p>
+        </w:tc>
+        <w:tc>
+          <w:tcPr>
+            <w:tcW w:w="1211" w:type="dxa"/>
+            <w:tcBorders>
+              <w:top w:val="single" w:sz="12" w:space="0" w:color="auto"/>
+            </w:tcBorders>
+            <w:shd w:val="clear" w:color="auto" w:fill="FFF2CC" w:themeFill="accent4" w:themeFillTint="33"/>
+          </w:tcPr>
+          <w:p>
+            <w:pPr>
+              <w:cnfStyle w:val="000000000000" w:firstRow="0" w:lastRow="0" w:firstColumn="0" w:lastColumn="0" w:oddVBand="0" w:evenVBand="0" w:oddHBand="0" w:evenHBand="0" w:firstRowFirstColumn="0" w:firstRowLastColumn="0" w:lastRowFirstColumn="0" w:lastRowLastColumn="0"/>
+            </w:pPr>
+            <w:r>
+              <w:t xml:space="preserve">Takes a </w:t>
+            </w:r>
+            <w:proofErr w:type="spellStart"/>
+            <w:r>
+              <w:t>SetUpGame</w:t>
+            </w:r>
+            <w:proofErr w:type="spellEnd"/>
+            <w:r>
+              <w:t xml:space="preserve"> and Creates real game</w:t>
             </w:r>
           </w:p>
         </w:tc>
@@ -2320,420 +2545,7 @@
         <w:tc>
           <w:tcPr>
             <w:cnfStyle w:val="001000000000" w:firstRow="0" w:lastRow="0" w:firstColumn="1" w:lastColumn="0" w:oddVBand="0" w:evenVBand="0" w:oddHBand="0" w:evenHBand="0" w:firstRowFirstColumn="0" w:firstRowLastColumn="0" w:lastRowFirstColumn="0" w:lastRowLastColumn="0"/>
-            <w:tcW w:w="4516" w:type="dxa"/>
-            <w:tcBorders>
-              <w:top w:val="single" w:sz="12" w:space="0" w:color="auto"/>
-            </w:tcBorders>
-            <w:shd w:val="clear" w:color="auto" w:fill="FFF2CC" w:themeFill="accent4" w:themeFillTint="33"/>
-          </w:tcPr>
-          <w:p>
-            <w:r>
-              <w:t>/games/lobbies/{gameSetUpId}/{playerToken}</w:t>
-            </w:r>
-          </w:p>
-        </w:tc>
-        <w:tc>
-          <w:tcPr>
-            <w:tcW w:w="1008" w:type="dxa"/>
-            <w:tcBorders>
-              <w:top w:val="single" w:sz="12" w:space="0" w:color="auto"/>
-            </w:tcBorders>
-            <w:shd w:val="clear" w:color="auto" w:fill="FFF2CC" w:themeFill="accent4" w:themeFillTint="33"/>
-          </w:tcPr>
-          <w:p>
-            <w:pPr>
-              <w:cnfStyle w:val="000000000000" w:firstRow="0" w:lastRow="0" w:firstColumn="0" w:lastColumn="0" w:oddVBand="0" w:evenVBand="0" w:oddHBand="0" w:evenHBand="0" w:firstRowFirstColumn="0" w:firstRowLastColumn="0" w:lastRowFirstColumn="0" w:lastRowLastColumn="0"/>
-            </w:pPr>
-            <w:r>
-              <w:t>GET</w:t>
-            </w:r>
-          </w:p>
-        </w:tc>
-        <w:tc>
-          <w:tcPr>
-            <w:tcW w:w="2416" w:type="dxa"/>
-            <w:tcBorders>
-              <w:top w:val="single" w:sz="12" w:space="0" w:color="auto"/>
-            </w:tcBorders>
-            <w:shd w:val="clear" w:color="auto" w:fill="FFF2CC" w:themeFill="accent4" w:themeFillTint="33"/>
-          </w:tcPr>
-          <w:p>
-            <w:pPr>
-              <w:cnfStyle w:val="000000000000" w:firstRow="0" w:lastRow="0" w:firstColumn="0" w:lastColumn="0" w:oddVBand="0" w:evenVBand="0" w:oddHBand="0" w:evenHBand="0" w:firstRowFirstColumn="0" w:firstRowLastColumn="0" w:lastRowFirstColumn="0" w:lastRowLastColumn="0"/>
-            </w:pPr>
-            <w:r>
-              <w:t>PathVar:</w:t>
-            </w:r>
-          </w:p>
-          <w:p>
-            <w:pPr>
-              <w:cnfStyle w:val="000000000000" w:firstRow="0" w:lastRow="0" w:firstColumn="0" w:lastColumn="0" w:oddVBand="0" w:evenVBand="0" w:oddHBand="0" w:evenHBand="0" w:firstRowFirstColumn="0" w:firstRowLastColumn="0" w:lastRowFirstColumn="0" w:lastRowLastColumn="0"/>
-            </w:pPr>
-            <w:r>
-              <w:t>gameSetUpId,</w:t>
-            </w:r>
-          </w:p>
-          <w:p>
-            <w:pPr>
-              <w:cnfStyle w:val="000000000000" w:firstRow="0" w:lastRow="0" w:firstColumn="0" w:lastColumn="0" w:oddVBand="0" w:evenVBand="0" w:oddHBand="0" w:evenHBand="0" w:firstRowFirstColumn="0" w:firstRowLastColumn="0" w:lastRowFirstColumn="0" w:lastRowLastColumn="0"/>
-            </w:pPr>
-            <w:r>
-              <w:t>playerToken</w:t>
-            </w:r>
-          </w:p>
-        </w:tc>
-        <w:tc>
-          <w:tcPr>
-            <w:tcW w:w="1184" w:type="dxa"/>
-            <w:tcBorders>
-              <w:top w:val="single" w:sz="12" w:space="0" w:color="auto"/>
-            </w:tcBorders>
-            <w:shd w:val="clear" w:color="auto" w:fill="FFF2CC" w:themeFill="accent4" w:themeFillTint="33"/>
-          </w:tcPr>
-          <w:p>
-            <w:pPr>
-              <w:cnfStyle w:val="000000000000" w:firstRow="0" w:lastRow="0" w:firstColumn="0" w:lastColumn="0" w:oddVBand="0" w:evenVBand="0" w:oddHBand="0" w:evenHBand="0" w:firstRowFirstColumn="0" w:firstRowLastColumn="0" w:lastRowFirstColumn="0" w:lastRowLastColumn="0"/>
-            </w:pPr>
-            <w:r>
-              <w:t>Query</w:t>
-            </w:r>
-          </w:p>
-        </w:tc>
-        <w:tc>
-          <w:tcPr>
-            <w:tcW w:w="787" w:type="dxa"/>
-            <w:tcBorders>
-              <w:top w:val="single" w:sz="12" w:space="0" w:color="auto"/>
-            </w:tcBorders>
-            <w:shd w:val="clear" w:color="auto" w:fill="FFF2CC" w:themeFill="accent4" w:themeFillTint="33"/>
-          </w:tcPr>
-          <w:p>
-            <w:pPr>
-              <w:cnfStyle w:val="000000000000" w:firstRow="0" w:lastRow="0" w:firstColumn="0" w:lastColumn="0" w:oddVBand="0" w:evenVBand="0" w:oddHBand="0" w:evenHBand="0" w:firstRowFirstColumn="0" w:firstRowLastColumn="0" w:lastRowFirstColumn="0" w:lastRowLastColumn="0"/>
-            </w:pPr>
-            <w:r>
-              <w:t>200</w:t>
-            </w:r>
-          </w:p>
-        </w:tc>
-        <w:tc>
-          <w:tcPr>
-            <w:tcW w:w="2867" w:type="dxa"/>
-            <w:tcBorders>
-              <w:top w:val="single" w:sz="12" w:space="0" w:color="auto"/>
-            </w:tcBorders>
-            <w:shd w:val="clear" w:color="auto" w:fill="FFF2CC" w:themeFill="accent4" w:themeFillTint="33"/>
-          </w:tcPr>
-          <w:p>
-            <w:pPr>
-              <w:cnfStyle w:val="000000000000" w:firstRow="0" w:lastRow="0" w:firstColumn="0" w:lastColumn="0" w:oddVBand="0" w:evenVBand="0" w:oddHBand="0" w:evenHBand="0" w:firstRowFirstColumn="0" w:firstRowLastColumn="0" w:lastRowFirstColumn="0" w:lastRowLastColumn="0"/>
-            </w:pPr>
-            <w:r>
-              <w:t>LobbyGetDTO:</w:t>
-            </w:r>
-          </w:p>
-          <w:p>
-            <w:pPr>
-              <w:cnfStyle w:val="000000000000" w:firstRow="0" w:lastRow="0" w:firstColumn="0" w:lastColumn="0" w:oddVBand="0" w:evenVBand="0" w:oddHBand="0" w:evenHBand="0" w:firstRowFirstColumn="0" w:firstRowLastColumn="0" w:lastRowFirstColumn="0" w:lastRowLastColumn="0"/>
-            </w:pPr>
-            <w:r>
-              <w:t>Long activeGameId</w:t>
-            </w:r>
-          </w:p>
-          <w:p>
-            <w:pPr>
-              <w:cnfStyle w:val="000000000000" w:firstRow="0" w:lastRow="0" w:firstColumn="0" w:lastColumn="0" w:oddVBand="0" w:evenVBand="0" w:oddHBand="0" w:evenHBand="0" w:firstRowFirstColumn="0" w:firstRowLastColumn="0" w:lastRowFirstColumn="0" w:lastRowLastColumn="0"/>
-            </w:pPr>
-            <w:r>
-              <w:t>Long gameSetUpId</w:t>
-            </w:r>
-          </w:p>
-          <w:p>
-            <w:pPr>
-              <w:cnfStyle w:val="000000000000" w:firstRow="0" w:lastRow="0" w:firstColumn="0" w:lastColumn="0" w:oddVBand="0" w:evenVBand="0" w:oddHBand="0" w:evenHBand="0" w:firstRowFirstColumn="0" w:firstRowLastColumn="0" w:lastRowFirstColumn="0" w:lastRowLastColumn="0"/>
-            </w:pPr>
-            <w:r>
-              <w:t>String gameName</w:t>
-            </w:r>
-          </w:p>
-          <w:p>
-            <w:pPr>
-              <w:cnfStyle w:val="000000000000" w:firstRow="0" w:lastRow="0" w:firstColumn="0" w:lastColumn="0" w:oddVBand="0" w:evenVBand="0" w:oddHBand="0" w:evenHBand="0" w:firstRowFirstColumn="0" w:firstRowLastColumn="0" w:lastRowFirstColumn="0" w:lastRowLastColumn="0"/>
-            </w:pPr>
-            <w:r>
-              <w:t>String hostname</w:t>
-            </w:r>
-          </w:p>
-          <w:p>
-            <w:pPr>
-              <w:cnfStyle w:val="000000000000" w:firstRow="0" w:lastRow="0" w:firstColumn="0" w:lastColumn="0" w:oddVBand="0" w:evenVBand="0" w:oddHBand="0" w:evenHBand="0" w:firstRowFirstColumn="0" w:firstRowLastColumn="0" w:lastRowFirstColumn="0" w:lastRowLastColumn="0"/>
-            </w:pPr>
-            <w:r>
-              <w:t>List&lt;String&gt; playerNames</w:t>
-            </w:r>
-          </w:p>
-          <w:p>
-            <w:pPr>
-              <w:cnfStyle w:val="000000000000" w:firstRow="0" w:lastRow="0" w:firstColumn="0" w:lastColumn="0" w:oddVBand="0" w:evenVBand="0" w:oddHBand="0" w:evenHBand="0" w:firstRowFirstColumn="0" w:firstRowLastColumn="0" w:lastRowFirstColumn="0" w:lastRowLastColumn="0"/>
-            </w:pPr>
-            <w:r>
-              <w:t>Long numOfDesiredPlayers</w:t>
-            </w:r>
-          </w:p>
-          <w:p>
-            <w:pPr>
-              <w:cnfStyle w:val="000000000000" w:firstRow="0" w:lastRow="0" w:firstColumn="0" w:lastColumn="0" w:oddVBand="0" w:evenVBand="0" w:oddHBand="0" w:evenHBand="0" w:firstRowFirstColumn="0" w:firstRowLastColumn="0" w:lastRowFirstColumn="0" w:lastRowLastColumn="0"/>
-            </w:pPr>
-            <w:r>
-              <w:t>Long numOfActualPlayers</w:t>
-            </w:r>
-          </w:p>
-          <w:p>
-            <w:pPr>
-              <w:cnfStyle w:val="000000000000" w:firstRow="0" w:lastRow="0" w:firstColumn="0" w:lastColumn="0" w:oddVBand="0" w:evenVBand="0" w:oddHBand="0" w:evenHBand="0" w:firstRowFirstColumn="0" w:firstRowLastColumn="0" w:lastRowFirstColumn="0" w:lastRowLastColumn="0"/>
-            </w:pPr>
-            <w:r>
-              <w:t>Long numOfAngels</w:t>
-            </w:r>
-          </w:p>
-          <w:p>
-            <w:pPr>
-              <w:cnfStyle w:val="000000000000" w:firstRow="0" w:lastRow="0" w:firstColumn="0" w:lastColumn="0" w:oddVBand="0" w:evenVBand="0" w:oddHBand="0" w:evenHBand="0" w:firstRowFirstColumn="0" w:firstRowLastColumn="0" w:lastRowFirstColumn="0" w:lastRowLastColumn="0"/>
-            </w:pPr>
-            <w:r>
-              <w:t>Long numOfDevils</w:t>
-            </w:r>
-          </w:p>
-          <w:p>
-            <w:pPr>
-              <w:cnfStyle w:val="000000000000" w:firstRow="0" w:lastRow="0" w:firstColumn="0" w:lastColumn="0" w:oddVBand="0" w:evenVBand="0" w:oddHBand="0" w:evenHBand="0" w:firstRowFirstColumn="0" w:firstRowLastColumn="0" w:lastRowFirstColumn="0" w:lastRowLastColumn="0"/>
-            </w:pPr>
-          </w:p>
-        </w:tc>
-        <w:tc>
-          <w:tcPr>
-            <w:tcW w:w="2668" w:type="dxa"/>
-            <w:tcBorders>
-              <w:top w:val="single" w:sz="12" w:space="0" w:color="auto"/>
-            </w:tcBorders>
-            <w:shd w:val="clear" w:color="auto" w:fill="FFF2CC" w:themeFill="accent4" w:themeFillTint="33"/>
-          </w:tcPr>
-          <w:p>
-            <w:pPr>
-              <w:cnfStyle w:val="000000000000" w:firstRow="0" w:lastRow="0" w:firstColumn="0" w:lastColumn="0" w:oddVBand="0" w:evenVBand="0" w:oddHBand="0" w:evenHBand="0" w:firstRowFirstColumn="0" w:firstRowLastColumn="0" w:lastRowFirstColumn="0" w:lastRowLastColumn="0"/>
-            </w:pPr>
-            <w:r>
-              <w:t>Returns lobby information is player is in lobby</w:t>
-            </w:r>
-          </w:p>
-          <w:p>
-            <w:pPr>
-              <w:cnfStyle w:val="000000000000" w:firstRow="0" w:lastRow="0" w:firstColumn="0" w:lastColumn="0" w:oddVBand="0" w:evenVBand="0" w:oddHBand="0" w:evenHBand="0" w:firstRowFirstColumn="0" w:firstRowLastColumn="0" w:lastRowFirstColumn="0" w:lastRowLastColumn="0"/>
-            </w:pPr>
-          </w:p>
-          <w:p>
-            <w:pPr>
-              <w:cnfStyle w:val="000000000000" w:firstRow="0" w:lastRow="0" w:firstColumn="0" w:lastColumn="0" w:oddVBand="0" w:evenVBand="0" w:oddHBand="0" w:evenHBand="0" w:firstRowFirstColumn="0" w:firstRowLastColumn="0" w:lastRowFirstColumn="0" w:lastRowLastColumn="0"/>
-            </w:pPr>
-            <w:r>
-              <w:t>activeGameId is null unless game has started,</w:t>
-            </w:r>
-          </w:p>
-          <w:p>
-            <w:pPr>
-              <w:cnfStyle w:val="000000000000" w:firstRow="0" w:lastRow="0" w:firstColumn="0" w:lastColumn="0" w:oddVBand="0" w:evenVBand="0" w:oddHBand="0" w:evenHBand="0" w:firstRowFirstColumn="0" w:firstRowLastColumn="0" w:lastRowFirstColumn="0" w:lastRowLastColumn="0"/>
-            </w:pPr>
-            <w:r>
-              <w:t>in that case it displays the active game’s id.</w:t>
-            </w:r>
-          </w:p>
-        </w:tc>
-      </w:tr>
-      <w:tr>
-        <w:tc>
-          <w:tcPr>
-            <w:cnfStyle w:val="001000000000" w:firstRow="0" w:lastRow="0" w:firstColumn="1" w:lastColumn="0" w:oddVBand="0" w:evenVBand="0" w:oddHBand="0" w:evenHBand="0" w:firstRowFirstColumn="0" w:firstRowLastColumn="0" w:lastRowFirstColumn="0" w:lastRowLastColumn="0"/>
-            <w:tcW w:w="4516" w:type="dxa"/>
-            <w:tcBorders>
-              <w:top w:val="single" w:sz="12" w:space="0" w:color="auto"/>
-            </w:tcBorders>
-            <w:shd w:val="clear" w:color="auto" w:fill="FFF2CC" w:themeFill="accent4" w:themeFillTint="33"/>
-          </w:tcPr>
-          <w:p>
-            <w:r>
-              <w:t>/games/lobbies/</w:t>
-            </w:r>
-          </w:p>
-        </w:tc>
-        <w:tc>
-          <w:tcPr>
-            <w:tcW w:w="1008" w:type="dxa"/>
-            <w:tcBorders>
-              <w:top w:val="single" w:sz="12" w:space="0" w:color="auto"/>
-            </w:tcBorders>
-            <w:shd w:val="clear" w:color="auto" w:fill="FFF2CC" w:themeFill="accent4" w:themeFillTint="33"/>
-          </w:tcPr>
-          <w:p>
-            <w:pPr>
-              <w:cnfStyle w:val="000000000000" w:firstRow="0" w:lastRow="0" w:firstColumn="0" w:lastColumn="0" w:oddVBand="0" w:evenVBand="0" w:oddHBand="0" w:evenHBand="0" w:firstRowFirstColumn="0" w:firstRowLastColumn="0" w:lastRowFirstColumn="0" w:lastRowLastColumn="0"/>
-            </w:pPr>
-            <w:r>
-              <w:t>GET</w:t>
-            </w:r>
-          </w:p>
-        </w:tc>
-        <w:tc>
-          <w:tcPr>
-            <w:tcW w:w="2416" w:type="dxa"/>
-            <w:tcBorders>
-              <w:top w:val="single" w:sz="12" w:space="0" w:color="auto"/>
-            </w:tcBorders>
-            <w:shd w:val="clear" w:color="auto" w:fill="FFF2CC" w:themeFill="accent4" w:themeFillTint="33"/>
-          </w:tcPr>
-          <w:p>
-            <w:pPr>
-              <w:cnfStyle w:val="000000000000" w:firstRow="0" w:lastRow="0" w:firstColumn="0" w:lastColumn="0" w:oddVBand="0" w:evenVBand="0" w:oddHBand="0" w:evenHBand="0" w:firstRowFirstColumn="0" w:firstRowLastColumn="0" w:lastRowFirstColumn="0" w:lastRowLastColumn="0"/>
-            </w:pPr>
-            <w:r>
-              <w:t>-</w:t>
-            </w:r>
-          </w:p>
-        </w:tc>
-        <w:tc>
-          <w:tcPr>
-            <w:tcW w:w="1184" w:type="dxa"/>
-            <w:tcBorders>
-              <w:top w:val="single" w:sz="12" w:space="0" w:color="auto"/>
-            </w:tcBorders>
-            <w:shd w:val="clear" w:color="auto" w:fill="FFF2CC" w:themeFill="accent4" w:themeFillTint="33"/>
-          </w:tcPr>
-          <w:p>
-            <w:pPr>
-              <w:cnfStyle w:val="000000000000" w:firstRow="0" w:lastRow="0" w:firstColumn="0" w:lastColumn="0" w:oddVBand="0" w:evenVBand="0" w:oddHBand="0" w:evenHBand="0" w:firstRowFirstColumn="0" w:firstRowLastColumn="0" w:lastRowFirstColumn="0" w:lastRowLastColumn="0"/>
-            </w:pPr>
-            <w:r>
-              <w:t>Query</w:t>
-            </w:r>
-          </w:p>
-        </w:tc>
-        <w:tc>
-          <w:tcPr>
-            <w:tcW w:w="787" w:type="dxa"/>
-            <w:tcBorders>
-              <w:top w:val="single" w:sz="12" w:space="0" w:color="auto"/>
-            </w:tcBorders>
-            <w:shd w:val="clear" w:color="auto" w:fill="FFF2CC" w:themeFill="accent4" w:themeFillTint="33"/>
-          </w:tcPr>
-          <w:p>
-            <w:pPr>
-              <w:cnfStyle w:val="000000000000" w:firstRow="0" w:lastRow="0" w:firstColumn="0" w:lastColumn="0" w:oddVBand="0" w:evenVBand="0" w:oddHBand="0" w:evenHBand="0" w:firstRowFirstColumn="0" w:firstRowLastColumn="0" w:lastRowFirstColumn="0" w:lastRowLastColumn="0"/>
-            </w:pPr>
-            <w:r>
-              <w:t>200</w:t>
-            </w:r>
-          </w:p>
-        </w:tc>
-        <w:tc>
-          <w:tcPr>
-            <w:tcW w:w="2867" w:type="dxa"/>
-            <w:tcBorders>
-              <w:top w:val="single" w:sz="12" w:space="0" w:color="auto"/>
-            </w:tcBorders>
-            <w:shd w:val="clear" w:color="auto" w:fill="FFF2CC" w:themeFill="accent4" w:themeFillTint="33"/>
-          </w:tcPr>
-          <w:p>
-            <w:pPr>
-              <w:cnfStyle w:val="000000000000" w:firstRow="0" w:lastRow="0" w:firstColumn="0" w:lastColumn="0" w:oddVBand="0" w:evenVBand="0" w:oddHBand="0" w:evenHBand="0" w:firstRowFirstColumn="0" w:firstRowLastColumn="0" w:lastRowFirstColumn="0" w:lastRowLastColumn="0"/>
-            </w:pPr>
-            <w:r>
-              <w:t>List&lt;LobbyOverviewGETDTO&gt;</w:t>
-            </w:r>
-          </w:p>
-          <w:p>
-            <w:pPr>
-              <w:cnfStyle w:val="000000000000" w:firstRow="0" w:lastRow="0" w:firstColumn="0" w:lastColumn="0" w:oddVBand="0" w:evenVBand="0" w:oddHBand="0" w:evenHBand="0" w:firstRowFirstColumn="0" w:firstRowLastColumn="0" w:lastRowFirstColumn="0" w:lastRowLastColumn="0"/>
-            </w:pPr>
-          </w:p>
-          <w:p>
-            <w:pPr>
-              <w:cnfStyle w:val="000000000000" w:firstRow="0" w:lastRow="0" w:firstColumn="0" w:lastColumn="0" w:oddVBand="0" w:evenVBand="0" w:oddHBand="0" w:evenHBand="0" w:firstRowFirstColumn="0" w:firstRowLastColumn="0" w:lastRowFirstColumn="0" w:lastRowLastColumn="0"/>
-            </w:pPr>
-            <w:r>
-              <w:t>LobbyOverviewGetDTO:</w:t>
-            </w:r>
-          </w:p>
-          <w:p>
-            <w:pPr>
-              <w:cnfStyle w:val="000000000000" w:firstRow="0" w:lastRow="0" w:firstColumn="0" w:lastColumn="0" w:oddVBand="0" w:evenVBand="0" w:oddHBand="0" w:evenHBand="0" w:firstRowFirstColumn="0" w:firstRowLastColumn="0" w:lastRowFirstColumn="0" w:lastRowLastColumn="0"/>
-            </w:pPr>
-            <w:r>
-              <w:t>String gameName</w:t>
-            </w:r>
-          </w:p>
-          <w:p>
-            <w:pPr>
-              <w:cnfStyle w:val="000000000000" w:firstRow="0" w:lastRow="0" w:firstColumn="0" w:lastColumn="0" w:oddVBand="0" w:evenVBand="0" w:oddHBand="0" w:evenHBand="0" w:firstRowFirstColumn="0" w:firstRowLastColumn="0" w:lastRowFirstColumn="0" w:lastRowLastColumn="0"/>
-            </w:pPr>
-            <w:r>
-              <w:t>GameType gameType</w:t>
-            </w:r>
-          </w:p>
-          <w:p>
-            <w:pPr>
-              <w:cnfStyle w:val="000000000000" w:firstRow="0" w:lastRow="0" w:firstColumn="0" w:lastColumn="0" w:oddVBand="0" w:evenVBand="0" w:oddHBand="0" w:evenHBand="0" w:firstRowFirstColumn="0" w:firstRowLastColumn="0" w:lastRowFirstColumn="0" w:lastRowLastColumn="0"/>
-            </w:pPr>
-            <w:r>
-              <w:t>Long numOfDesiredPlayers</w:t>
-            </w:r>
-          </w:p>
-          <w:p>
-            <w:pPr>
-              <w:cnfStyle w:val="000000000000" w:firstRow="0" w:lastRow="0" w:firstColumn="0" w:lastColumn="0" w:oddVBand="0" w:evenVBand="0" w:oddHBand="0" w:evenHBand="0" w:firstRowFirstColumn="0" w:firstRowLastColumn="0" w:lastRowFirstColumn="0" w:lastRowLastColumn="0"/>
-            </w:pPr>
-            <w:r>
-              <w:t>Long numOfAngels;</w:t>
-            </w:r>
-          </w:p>
-          <w:p>
-            <w:pPr>
-              <w:cnfStyle w:val="000000000000" w:firstRow="0" w:lastRow="0" w:firstColumn="0" w:lastColumn="0" w:oddVBand="0" w:evenVBand="0" w:oddHBand="0" w:evenHBand="0" w:firstRowFirstColumn="0" w:firstRowLastColumn="0" w:lastRowFirstColumn="0" w:lastRowLastColumn="0"/>
-            </w:pPr>
-            <w:r>
-              <w:t>Long numOfDevils;</w:t>
-            </w:r>
-          </w:p>
-          <w:p>
-            <w:pPr>
-              <w:cnfStyle w:val="000000000000" w:firstRow="0" w:lastRow="0" w:firstColumn="0" w:lastColumn="0" w:oddVBand="0" w:evenVBand="0" w:oddHBand="0" w:evenHBand="0" w:firstRowFirstColumn="0" w:firstRowLastColumn="0" w:lastRowFirstColumn="0" w:lastRowLastColumn="0"/>
-            </w:pPr>
-            <w:r>
-              <w:t>Long numOfActualPlayers</w:t>
-            </w:r>
-          </w:p>
-        </w:tc>
-        <w:tc>
-          <w:tcPr>
-            <w:tcW w:w="2668" w:type="dxa"/>
-            <w:tcBorders>
-              <w:top w:val="single" w:sz="12" w:space="0" w:color="auto"/>
-            </w:tcBorders>
-            <w:shd w:val="clear" w:color="auto" w:fill="FFF2CC" w:themeFill="accent4" w:themeFillTint="33"/>
-          </w:tcPr>
-          <w:p>
-            <w:pPr>
-              <w:cnfStyle w:val="000000000000" w:firstRow="0" w:lastRow="0" w:firstColumn="0" w:lastColumn="0" w:oddVBand="0" w:evenVBand="0" w:oddHBand="0" w:evenHBand="0" w:firstRowFirstColumn="0" w:firstRowLastColumn="0" w:lastRowFirstColumn="0" w:lastRowLastColumn="0"/>
-            </w:pPr>
-            <w:r>
-              <w:t>Returns all existing lobbies.</w:t>
-            </w:r>
-          </w:p>
-        </w:tc>
-      </w:tr>
-      <w:tr>
-        <w:tc>
-          <w:tcPr>
-            <w:cnfStyle w:val="001000000000" w:firstRow="0" w:lastRow="0" w:firstColumn="1" w:lastColumn="0" w:oddVBand="0" w:evenVBand="0" w:oddHBand="0" w:evenHBand="0" w:firstRowFirstColumn="0" w:firstRowLastColumn="0" w:lastRowFirstColumn="0" w:lastRowLastColumn="0"/>
-            <w:tcW w:w="4516" w:type="dxa"/>
+            <w:tcW w:w="2068" w:type="dxa"/>
             <w:tcBorders>
               <w:top w:val="single" w:sz="12" w:space="0" w:color="auto"/>
             </w:tcBorders>
@@ -2747,19 +2559,34 @@
               </w:rPr>
             </w:pPr>
             <w:r>
-              <w:lastRenderedPageBreak/>
-              <w:t>/games/{gameId}</w:t>
-            </w:r>
-          </w:p>
-          <w:p>
-            <w:r>
-              <w:t>/roles/{playerToken}</w:t>
-            </w:r>
-          </w:p>
-        </w:tc>
-        <w:tc>
-          <w:tcPr>
-            <w:tcW w:w="1008" w:type="dxa"/>
+              <w:t>/games/{</w:t>
+            </w:r>
+            <w:proofErr w:type="spellStart"/>
+            <w:r>
+              <w:t>gameId</w:t>
+            </w:r>
+            <w:proofErr w:type="spellEnd"/>
+            <w:r>
+              <w:t>}</w:t>
+            </w:r>
+          </w:p>
+          <w:p>
+            <w:r>
+              <w:t>/roles/{</w:t>
+            </w:r>
+            <w:proofErr w:type="spellStart"/>
+            <w:r>
+              <w:t>playerToken</w:t>
+            </w:r>
+            <w:proofErr w:type="spellEnd"/>
+            <w:r>
+              <w:t>}</w:t>
+            </w:r>
+          </w:p>
+        </w:tc>
+        <w:tc>
+          <w:tcPr>
+            <w:tcW w:w="910" w:type="dxa"/>
             <w:tcBorders>
               <w:top w:val="single" w:sz="12" w:space="0" w:color="auto"/>
             </w:tcBorders>
@@ -2776,7 +2603,7 @@
         </w:tc>
         <w:tc>
           <w:tcPr>
-            <w:tcW w:w="2416" w:type="dxa"/>
+            <w:tcW w:w="2295" w:type="dxa"/>
             <w:tcBorders>
               <w:top w:val="single" w:sz="12" w:space="0" w:color="auto"/>
             </w:tcBorders>
@@ -2795,7 +2622,7 @@
         </w:tc>
         <w:tc>
           <w:tcPr>
-            <w:tcW w:w="1184" w:type="dxa"/>
+            <w:tcW w:w="1131" w:type="dxa"/>
             <w:tcBorders>
               <w:top w:val="single" w:sz="12" w:space="0" w:color="auto"/>
             </w:tcBorders>
@@ -2812,7 +2639,7 @@
         </w:tc>
         <w:tc>
           <w:tcPr>
-            <w:tcW w:w="787" w:type="dxa"/>
+            <w:tcW w:w="756" w:type="dxa"/>
             <w:tcBorders>
               <w:top w:val="single" w:sz="12" w:space="0" w:color="auto"/>
             </w:tcBorders>
@@ -2829,24 +2656,29 @@
         </w:tc>
         <w:tc>
           <w:tcPr>
-            <w:tcW w:w="2867" w:type="dxa"/>
-            <w:tcBorders>
-              <w:top w:val="single" w:sz="12" w:space="0" w:color="auto"/>
-            </w:tcBorders>
-            <w:shd w:val="clear" w:color="auto" w:fill="FFF2CC" w:themeFill="accent4" w:themeFillTint="33"/>
-          </w:tcPr>
-          <w:p>
-            <w:pPr>
-              <w:cnfStyle w:val="000000000000" w:firstRow="0" w:lastRow="0" w:firstColumn="0" w:lastColumn="0" w:oddVBand="0" w:evenVBand="0" w:oddHBand="0" w:evenHBand="0" w:firstRowFirstColumn="0" w:firstRowLastColumn="0" w:lastRowFirstColumn="0" w:lastRowLastColumn="0"/>
-            </w:pPr>
-            <w:r>
-              <w:t>Boolean isActivePlayer</w:t>
-            </w:r>
-          </w:p>
-        </w:tc>
-        <w:tc>
-          <w:tcPr>
-            <w:tcW w:w="2668" w:type="dxa"/>
+            <w:tcW w:w="2085" w:type="dxa"/>
+            <w:tcBorders>
+              <w:top w:val="single" w:sz="12" w:space="0" w:color="auto"/>
+            </w:tcBorders>
+            <w:shd w:val="clear" w:color="auto" w:fill="FFF2CC" w:themeFill="accent4" w:themeFillTint="33"/>
+          </w:tcPr>
+          <w:p>
+            <w:pPr>
+              <w:cnfStyle w:val="000000000000" w:firstRow="0" w:lastRow="0" w:firstColumn="0" w:lastColumn="0" w:oddVBand="0" w:evenVBand="0" w:oddHBand="0" w:evenHBand="0" w:firstRowFirstColumn="0" w:firstRowLastColumn="0" w:lastRowFirstColumn="0" w:lastRowLastColumn="0"/>
+            </w:pPr>
+            <w:r>
+              <w:t xml:space="preserve">Boolean </w:t>
+            </w:r>
+            <w:proofErr w:type="spellStart"/>
+            <w:r>
+              <w:t>isActivePlayer</w:t>
+            </w:r>
+            <w:proofErr w:type="spellEnd"/>
+          </w:p>
+        </w:tc>
+        <w:tc>
+          <w:tcPr>
+            <w:tcW w:w="1211" w:type="dxa"/>
             <w:tcBorders>
               <w:top w:val="single" w:sz="12" w:space="0" w:color="auto"/>
             </w:tcBorders>
@@ -2866,7 +2698,7 @@
         <w:tc>
           <w:tcPr>
             <w:cnfStyle w:val="001000000000" w:firstRow="0" w:lastRow="0" w:firstColumn="1" w:lastColumn="0" w:oddVBand="0" w:evenVBand="0" w:oddHBand="0" w:evenHBand="0" w:firstRowFirstColumn="0" w:firstRowLastColumn="0" w:lastRowFirstColumn="0" w:lastRowLastColumn="0"/>
-            <w:tcW w:w="4516" w:type="dxa"/>
+            <w:tcW w:w="2068" w:type="dxa"/>
             <w:tcBorders>
               <w:top w:val="single" w:sz="12" w:space="0" w:color="auto"/>
             </w:tcBorders>
@@ -2882,7 +2714,15 @@
               </w:rPr>
             </w:pPr>
             <w:r>
-              <w:t>/games/{gameId}</w:t>
+              <w:t>/games/{</w:t>
+            </w:r>
+            <w:proofErr w:type="spellStart"/>
+            <w:r>
+              <w:t>gameId</w:t>
+            </w:r>
+            <w:proofErr w:type="spellEnd"/>
+            <w:r>
+              <w:t>}</w:t>
             </w:r>
           </w:p>
           <w:p>
@@ -2890,13 +2730,21 @@
               <w:t>/cards</w:t>
             </w:r>
             <w:r>
-              <w:t>/{playerToken}</w:t>
-            </w:r>
-          </w:p>
-        </w:tc>
-        <w:tc>
-          <w:tcPr>
-            <w:tcW w:w="1008" w:type="dxa"/>
+              <w:t>/{</w:t>
+            </w:r>
+            <w:proofErr w:type="spellStart"/>
+            <w:r>
+              <w:t>playerToken</w:t>
+            </w:r>
+            <w:proofErr w:type="spellEnd"/>
+            <w:r>
+              <w:t>}</w:t>
+            </w:r>
+          </w:p>
+        </w:tc>
+        <w:tc>
+          <w:tcPr>
+            <w:tcW w:w="910" w:type="dxa"/>
             <w:tcBorders>
               <w:top w:val="single" w:sz="12" w:space="0" w:color="auto"/>
             </w:tcBorders>
@@ -2916,7 +2764,7 @@
         </w:tc>
         <w:tc>
           <w:tcPr>
-            <w:tcW w:w="2416" w:type="dxa"/>
+            <w:tcW w:w="2295" w:type="dxa"/>
             <w:tcBorders>
               <w:top w:val="single" w:sz="12" w:space="0" w:color="auto"/>
             </w:tcBorders>
@@ -2935,7 +2783,7 @@
         </w:tc>
         <w:tc>
           <w:tcPr>
-            <w:tcW w:w="1184" w:type="dxa"/>
+            <w:tcW w:w="1131" w:type="dxa"/>
             <w:tcBorders>
               <w:top w:val="single" w:sz="12" w:space="0" w:color="auto"/>
             </w:tcBorders>
@@ -2952,7 +2800,7 @@
         </w:tc>
         <w:tc>
           <w:tcPr>
-            <w:tcW w:w="787" w:type="dxa"/>
+            <w:tcW w:w="756" w:type="dxa"/>
             <w:tcBorders>
               <w:top w:val="single" w:sz="12" w:space="0" w:color="auto"/>
             </w:tcBorders>
@@ -2969,7 +2817,7 @@
         </w:tc>
         <w:tc>
           <w:tcPr>
-            <w:tcW w:w="2867" w:type="dxa"/>
+            <w:tcW w:w="2085" w:type="dxa"/>
             <w:tcBorders>
               <w:top w:val="single" w:sz="12" w:space="0" w:color="auto"/>
             </w:tcBorders>
@@ -2991,7 +2839,7 @@
         </w:tc>
         <w:tc>
           <w:tcPr>
-            <w:tcW w:w="2668" w:type="dxa"/>
+            <w:tcW w:w="1211" w:type="dxa"/>
             <w:tcBorders>
               <w:top w:val="single" w:sz="12" w:space="0" w:color="auto"/>
             </w:tcBorders>
@@ -3011,7 +2859,7 @@
         <w:tc>
           <w:tcPr>
             <w:cnfStyle w:val="001000000000" w:firstRow="0" w:lastRow="0" w:firstColumn="1" w:lastColumn="0" w:oddVBand="0" w:evenVBand="0" w:oddHBand="0" w:evenHBand="0" w:firstRowFirstColumn="0" w:firstRowLastColumn="0" w:lastRowFirstColumn="0" w:lastRowLastColumn="0"/>
-            <w:tcW w:w="4516" w:type="dxa"/>
+            <w:tcW w:w="2068" w:type="dxa"/>
             <w:tcBorders>
               <w:bottom w:val="single" w:sz="12" w:space="0" w:color="auto"/>
             </w:tcBorders>
@@ -3026,7 +2874,15 @@
               </w:rPr>
             </w:pPr>
             <w:r>
-              <w:t>/games/{gameId}</w:t>
+              <w:t>/games/{</w:t>
+            </w:r>
+            <w:proofErr w:type="spellStart"/>
+            <w:r>
+              <w:t>gameId</w:t>
+            </w:r>
+            <w:proofErr w:type="spellEnd"/>
+            <w:r>
+              <w:t>}</w:t>
             </w:r>
           </w:p>
           <w:p>
@@ -3034,13 +2890,21 @@
               <w:t>/cards</w:t>
             </w:r>
             <w:r>
-              <w:t>/{playerToken}</w:t>
-            </w:r>
-          </w:p>
-        </w:tc>
-        <w:tc>
-          <w:tcPr>
-            <w:tcW w:w="1008" w:type="dxa"/>
+              <w:t>/{</w:t>
+            </w:r>
+            <w:proofErr w:type="spellStart"/>
+            <w:r>
+              <w:t>playerToken</w:t>
+            </w:r>
+            <w:proofErr w:type="spellEnd"/>
+            <w:r>
+              <w:t>}</w:t>
+            </w:r>
+          </w:p>
+        </w:tc>
+        <w:tc>
+          <w:tcPr>
+            <w:tcW w:w="910" w:type="dxa"/>
             <w:tcBorders>
               <w:bottom w:val="single" w:sz="12" w:space="0" w:color="auto"/>
             </w:tcBorders>
@@ -3056,7 +2920,7 @@
         </w:tc>
         <w:tc>
           <w:tcPr>
-            <w:tcW w:w="2416" w:type="dxa"/>
+            <w:tcW w:w="2295" w:type="dxa"/>
             <w:tcBorders>
               <w:bottom w:val="single" w:sz="12" w:space="0" w:color="auto"/>
             </w:tcBorders>
@@ -3072,7 +2936,7 @@
         </w:tc>
         <w:tc>
           <w:tcPr>
-            <w:tcW w:w="1184" w:type="dxa"/>
+            <w:tcW w:w="1131" w:type="dxa"/>
             <w:tcBorders>
               <w:bottom w:val="single" w:sz="12" w:space="0" w:color="auto"/>
             </w:tcBorders>
@@ -3088,7 +2952,7 @@
         </w:tc>
         <w:tc>
           <w:tcPr>
-            <w:tcW w:w="787" w:type="dxa"/>
+            <w:tcW w:w="756" w:type="dxa"/>
             <w:tcBorders>
               <w:bottom w:val="single" w:sz="12" w:space="0" w:color="auto"/>
             </w:tcBorders>
@@ -3104,33 +2968,45 @@
         </w:tc>
         <w:tc>
           <w:tcPr>
-            <w:tcW w:w="2867" w:type="dxa"/>
-            <w:tcBorders>
-              <w:bottom w:val="single" w:sz="12" w:space="0" w:color="auto"/>
-            </w:tcBorders>
-          </w:tcPr>
-          <w:p>
-            <w:pPr>
-              <w:cnfStyle w:val="000000000000" w:firstRow="0" w:lastRow="0" w:firstColumn="0" w:lastColumn="0" w:oddVBand="0" w:evenVBand="0" w:oddHBand="0" w:evenHBand="0" w:firstRowFirstColumn="0" w:firstRowLastColumn="0" w:lastRowFirstColumn="0" w:lastRowLastColumn="0"/>
-            </w:pPr>
-            <w:r>
-              <w:t>Error:reason&lt;String&gt;</w:t>
-            </w:r>
-          </w:p>
-        </w:tc>
-        <w:tc>
-          <w:tcPr>
-            <w:tcW w:w="2668" w:type="dxa"/>
-            <w:tcBorders>
-              <w:bottom w:val="single" w:sz="12" w:space="0" w:color="auto"/>
-            </w:tcBorders>
-          </w:tcPr>
-          <w:p>
-            <w:pPr>
-              <w:cnfStyle w:val="000000000000" w:firstRow="0" w:lastRow="0" w:firstColumn="0" w:lastColumn="0" w:oddVBand="0" w:evenVBand="0" w:oddHBand="0" w:evenHBand="0" w:firstRowFirstColumn="0" w:firstRowLastColumn="0" w:lastRowFirstColumn="0" w:lastRowLastColumn="0"/>
-            </w:pPr>
-            <w:r>
-              <w:t>Zb. Card does not exist</w:t>
+            <w:tcW w:w="2085" w:type="dxa"/>
+            <w:tcBorders>
+              <w:bottom w:val="single" w:sz="12" w:space="0" w:color="auto"/>
+            </w:tcBorders>
+          </w:tcPr>
+          <w:p>
+            <w:pPr>
+              <w:cnfStyle w:val="000000000000" w:firstRow="0" w:lastRow="0" w:firstColumn="0" w:lastColumn="0" w:oddVBand="0" w:evenVBand="0" w:oddHBand="0" w:evenHBand="0" w:firstRowFirstColumn="0" w:firstRowLastColumn="0" w:lastRowFirstColumn="0" w:lastRowLastColumn="0"/>
+            </w:pPr>
+            <w:proofErr w:type="spellStart"/>
+            <w:proofErr w:type="gramStart"/>
+            <w:r>
+              <w:t>Error:reason</w:t>
+            </w:r>
+            <w:proofErr w:type="spellEnd"/>
+            <w:proofErr w:type="gramEnd"/>
+            <w:r>
+              <w:t>&lt;String&gt;</w:t>
+            </w:r>
+          </w:p>
+        </w:tc>
+        <w:tc>
+          <w:tcPr>
+            <w:tcW w:w="1211" w:type="dxa"/>
+            <w:tcBorders>
+              <w:bottom w:val="single" w:sz="12" w:space="0" w:color="auto"/>
+            </w:tcBorders>
+          </w:tcPr>
+          <w:p>
+            <w:pPr>
+              <w:cnfStyle w:val="000000000000" w:firstRow="0" w:lastRow="0" w:firstColumn="0" w:lastColumn="0" w:oddVBand="0" w:evenVBand="0" w:oddHBand="0" w:evenHBand="0" w:firstRowFirstColumn="0" w:firstRowLastColumn="0" w:lastRowFirstColumn="0" w:lastRowLastColumn="0"/>
+            </w:pPr>
+            <w:proofErr w:type="spellStart"/>
+            <w:r>
+              <w:t>Zb</w:t>
+            </w:r>
+            <w:proofErr w:type="spellEnd"/>
+            <w:r>
+              <w:t>. Card does not exist</w:t>
             </w:r>
           </w:p>
         </w:tc>
@@ -3142,7 +3018,7 @@
         <w:tc>
           <w:tcPr>
             <w:cnfStyle w:val="001000000000" w:firstRow="0" w:lastRow="0" w:firstColumn="1" w:lastColumn="0" w:oddVBand="0" w:evenVBand="0" w:oddHBand="0" w:evenHBand="0" w:firstRowFirstColumn="0" w:firstRowLastColumn="0" w:lastRowFirstColumn="0" w:lastRowLastColumn="0"/>
-            <w:tcW w:w="4516" w:type="dxa"/>
+            <w:tcW w:w="2068" w:type="dxa"/>
             <w:tcBorders>
               <w:top w:val="single" w:sz="12" w:space="0" w:color="auto"/>
               <w:bottom w:val="single" w:sz="4" w:space="0" w:color="999999" w:themeColor="text1" w:themeTint="66"/>
@@ -3159,7 +3035,15 @@
               </w:rPr>
             </w:pPr>
             <w:r>
-              <w:t>/games/{gameId}/</w:t>
+              <w:t>/games/{</w:t>
+            </w:r>
+            <w:proofErr w:type="spellStart"/>
+            <w:r>
+              <w:t>gameId</w:t>
+            </w:r>
+            <w:proofErr w:type="spellEnd"/>
+            <w:r>
+              <w:t>}/</w:t>
             </w:r>
           </w:p>
           <w:p>
@@ -3180,7 +3064,7 @@
         </w:tc>
         <w:tc>
           <w:tcPr>
-            <w:tcW w:w="1008" w:type="dxa"/>
+            <w:tcW w:w="910" w:type="dxa"/>
             <w:tcBorders>
               <w:top w:val="single" w:sz="12" w:space="0" w:color="auto"/>
               <w:bottom w:val="single" w:sz="4" w:space="0" w:color="999999" w:themeColor="text1" w:themeTint="66"/>
@@ -3201,7 +3085,7 @@
         </w:tc>
         <w:tc>
           <w:tcPr>
-            <w:tcW w:w="2416" w:type="dxa"/>
+            <w:tcW w:w="2295" w:type="dxa"/>
             <w:tcBorders>
               <w:top w:val="single" w:sz="12" w:space="0" w:color="auto"/>
               <w:bottom w:val="single" w:sz="4" w:space="0" w:color="999999" w:themeColor="text1" w:themeTint="66"/>
@@ -3212,11 +3096,16 @@
             <w:pPr>
               <w:cnfStyle w:val="000000000000" w:firstRow="0" w:lastRow="0" w:firstColumn="0" w:lastColumn="0" w:oddVBand="0" w:evenVBand="0" w:oddHBand="0" w:evenHBand="0" w:firstRowFirstColumn="0" w:firstRowLastColumn="0" w:lastRowFirstColumn="0" w:lastRowLastColumn="0"/>
             </w:pPr>
+            <w:proofErr w:type="spellStart"/>
             <w:r>
               <w:t>game</w:t>
             </w:r>
             <w:r>
-              <w:t>Id&lt;Long&gt;</w:t>
+              <w:t>Id</w:t>
+            </w:r>
+            <w:proofErr w:type="spellEnd"/>
+            <w:r>
+              <w:t>&lt;Long&gt;</w:t>
             </w:r>
           </w:p>
           <w:p>
@@ -3231,8 +3120,13 @@
             <w:pPr>
               <w:cnfStyle w:val="000000000000" w:firstRow="0" w:lastRow="0" w:firstColumn="0" w:lastColumn="0" w:oddVBand="0" w:evenVBand="0" w:oddHBand="0" w:evenHBand="0" w:firstRowFirstColumn="0" w:firstRowLastColumn="0" w:lastRowFirstColumn="0" w:lastRowLastColumn="0"/>
             </w:pPr>
-            <w:r>
-              <w:t>wordId:&lt;</w:t>
+            <w:proofErr w:type="spellStart"/>
+            <w:r>
+              <w:t>wordId</w:t>
+            </w:r>
+            <w:proofErr w:type="spellEnd"/>
+            <w:r>
+              <w:t>:&lt;</w:t>
             </w:r>
             <w:r>
               <w:t>Long</w:t>
@@ -3245,8 +3139,13 @@
             <w:pPr>
               <w:cnfStyle w:val="000000000000" w:firstRow="0" w:lastRow="0" w:firstColumn="0" w:lastColumn="0" w:oddVBand="0" w:evenVBand="0" w:oddHBand="0" w:evenHBand="0" w:firstRowFirstColumn="0" w:firstRowLastColumn="0" w:lastRowFirstColumn="0" w:lastRowLastColumn="0"/>
             </w:pPr>
-            <w:r>
-              <w:t>playerToken&lt;</w:t>
+            <w:proofErr w:type="spellStart"/>
+            <w:r>
+              <w:t>playerToken</w:t>
+            </w:r>
+            <w:proofErr w:type="spellEnd"/>
+            <w:r>
+              <w:t>&lt;</w:t>
             </w:r>
             <w:r>
               <w:t>String</w:t>
@@ -3263,7 +3162,7 @@
         </w:tc>
         <w:tc>
           <w:tcPr>
-            <w:tcW w:w="1184" w:type="dxa"/>
+            <w:tcW w:w="1131" w:type="dxa"/>
             <w:tcBorders>
               <w:top w:val="single" w:sz="12" w:space="0" w:color="auto"/>
               <w:bottom w:val="single" w:sz="4" w:space="0" w:color="999999" w:themeColor="text1" w:themeTint="66"/>
@@ -3281,7 +3180,7 @@
         </w:tc>
         <w:tc>
           <w:tcPr>
-            <w:tcW w:w="787" w:type="dxa"/>
+            <w:tcW w:w="756" w:type="dxa"/>
             <w:tcBorders>
               <w:top w:val="single" w:sz="12" w:space="0" w:color="auto"/>
               <w:bottom w:val="single" w:sz="4" w:space="0" w:color="999999" w:themeColor="text1" w:themeTint="66"/>
@@ -3299,7 +3198,7 @@
         </w:tc>
         <w:tc>
           <w:tcPr>
-            <w:tcW w:w="2867" w:type="dxa"/>
+            <w:tcW w:w="2085" w:type="dxa"/>
             <w:tcBorders>
               <w:top w:val="single" w:sz="12" w:space="0" w:color="auto"/>
               <w:bottom w:val="single" w:sz="4" w:space="0" w:color="999999" w:themeColor="text1" w:themeTint="66"/>
@@ -3310,14 +3209,19 @@
             <w:pPr>
               <w:cnfStyle w:val="000000000000" w:firstRow="0" w:lastRow="0" w:firstColumn="0" w:lastColumn="0" w:oddVBand="0" w:evenVBand="0" w:oddHBand="0" w:evenHBand="0" w:firstRowFirstColumn="0" w:firstRowLastColumn="0" w:lastRowFirstColumn="0" w:lastRowLastColumn="0"/>
             </w:pPr>
-            <w:r>
-              <w:t>MysteryWord&lt;String&gt;</w:t>
-            </w:r>
-          </w:p>
-        </w:tc>
-        <w:tc>
-          <w:tcPr>
-            <w:tcW w:w="2668" w:type="dxa"/>
+            <w:proofErr w:type="spellStart"/>
+            <w:r>
+              <w:t>MysteryWord</w:t>
+            </w:r>
+            <w:proofErr w:type="spellEnd"/>
+            <w:r>
+              <w:t>&lt;String&gt;</w:t>
+            </w:r>
+          </w:p>
+        </w:tc>
+        <w:tc>
+          <w:tcPr>
+            <w:tcW w:w="1211" w:type="dxa"/>
             <w:tcBorders>
               <w:top w:val="single" w:sz="12" w:space="0" w:color="auto"/>
               <w:bottom w:val="single" w:sz="4" w:space="0" w:color="999999" w:themeColor="text1" w:themeTint="66"/>
@@ -3338,7 +3242,7 @@
         <w:tc>
           <w:tcPr>
             <w:cnfStyle w:val="001000000000" w:firstRow="0" w:lastRow="0" w:firstColumn="1" w:lastColumn="0" w:oddVBand="0" w:evenVBand="0" w:oddHBand="0" w:evenHBand="0" w:firstRowFirstColumn="0" w:firstRowLastColumn="0" w:lastRowFirstColumn="0" w:lastRowLastColumn="0"/>
-            <w:tcW w:w="4516" w:type="dxa"/>
+            <w:tcW w:w="2068" w:type="dxa"/>
             <w:tcBorders>
               <w:bottom w:val="single" w:sz="12" w:space="0" w:color="auto"/>
             </w:tcBorders>
@@ -3353,7 +3257,15 @@
               </w:rPr>
             </w:pPr>
             <w:r>
-              <w:t>/games/{gameId}/</w:t>
+              <w:t>/games/{</w:t>
+            </w:r>
+            <w:proofErr w:type="spellStart"/>
+            <w:r>
+              <w:t>gameId</w:t>
+            </w:r>
+            <w:proofErr w:type="spellEnd"/>
+            <w:r>
+              <w:t>}/</w:t>
             </w:r>
           </w:p>
           <w:p>
@@ -3371,7 +3283,7 @@
         </w:tc>
         <w:tc>
           <w:tcPr>
-            <w:tcW w:w="1008" w:type="dxa"/>
+            <w:tcW w:w="910" w:type="dxa"/>
             <w:tcBorders>
               <w:bottom w:val="single" w:sz="12" w:space="0" w:color="auto"/>
             </w:tcBorders>
@@ -3387,17 +3299,22 @@
         </w:tc>
         <w:tc>
           <w:tcPr>
-            <w:tcW w:w="2416" w:type="dxa"/>
-            <w:tcBorders>
-              <w:bottom w:val="single" w:sz="12" w:space="0" w:color="auto"/>
-            </w:tcBorders>
-          </w:tcPr>
-          <w:p>
-            <w:pPr>
-              <w:cnfStyle w:val="000000000000" w:firstRow="0" w:lastRow="0" w:firstColumn="0" w:lastColumn="0" w:oddVBand="0" w:evenVBand="0" w:oddHBand="0" w:evenHBand="0" w:firstRowFirstColumn="0" w:firstRowLastColumn="0" w:lastRowFirstColumn="0" w:lastRowLastColumn="0"/>
-            </w:pPr>
-            <w:r>
-              <w:t>gameId&lt;Long&gt;</w:t>
+            <w:tcW w:w="2295" w:type="dxa"/>
+            <w:tcBorders>
+              <w:bottom w:val="single" w:sz="12" w:space="0" w:color="auto"/>
+            </w:tcBorders>
+          </w:tcPr>
+          <w:p>
+            <w:pPr>
+              <w:cnfStyle w:val="000000000000" w:firstRow="0" w:lastRow="0" w:firstColumn="0" w:lastColumn="0" w:oddVBand="0" w:evenVBand="0" w:oddHBand="0" w:evenHBand="0" w:firstRowFirstColumn="0" w:firstRowLastColumn="0" w:lastRowFirstColumn="0" w:lastRowLastColumn="0"/>
+            </w:pPr>
+            <w:proofErr w:type="spellStart"/>
+            <w:r>
+              <w:t>gameId</w:t>
+            </w:r>
+            <w:proofErr w:type="spellEnd"/>
+            <w:r>
+              <w:t>&lt;Long&gt;</w:t>
             </w:r>
           </w:p>
           <w:p>
@@ -3412,27 +3329,37 @@
             <w:pPr>
               <w:cnfStyle w:val="000000000000" w:firstRow="0" w:lastRow="0" w:firstColumn="0" w:lastColumn="0" w:oddVBand="0" w:evenVBand="0" w:oddHBand="0" w:evenHBand="0" w:firstRowFirstColumn="0" w:firstRowLastColumn="0" w:lastRowFirstColumn="0" w:lastRowLastColumn="0"/>
             </w:pPr>
-            <w:r>
-              <w:t>wordId:&lt;Long&gt;</w:t>
-            </w:r>
-          </w:p>
-          <w:p>
-            <w:pPr>
-              <w:cnfStyle w:val="000000000000" w:firstRow="0" w:lastRow="0" w:firstColumn="0" w:lastColumn="0" w:oddVBand="0" w:evenVBand="0" w:oddHBand="0" w:evenHBand="0" w:firstRowFirstColumn="0" w:firstRowLastColumn="0" w:lastRowFirstColumn="0" w:lastRowLastColumn="0"/>
-            </w:pPr>
-            <w:r>
-              <w:t>playerToken&lt;String&gt;</w:t>
-            </w:r>
-          </w:p>
-          <w:p>
-            <w:pPr>
-              <w:cnfStyle w:val="000000000000" w:firstRow="0" w:lastRow="0" w:firstColumn="0" w:lastColumn="0" w:oddVBand="0" w:evenVBand="0" w:oddHBand="0" w:evenHBand="0" w:firstRowFirstColumn="0" w:firstRowLastColumn="0" w:lastRowFirstColumn="0" w:lastRowLastColumn="0"/>
-            </w:pPr>
-          </w:p>
-        </w:tc>
-        <w:tc>
-          <w:tcPr>
-            <w:tcW w:w="1184" w:type="dxa"/>
+            <w:proofErr w:type="spellStart"/>
+            <w:r>
+              <w:t>wordId</w:t>
+            </w:r>
+            <w:proofErr w:type="spellEnd"/>
+            <w:r>
+              <w:t>:&lt;Long&gt;</w:t>
+            </w:r>
+          </w:p>
+          <w:p>
+            <w:pPr>
+              <w:cnfStyle w:val="000000000000" w:firstRow="0" w:lastRow="0" w:firstColumn="0" w:lastColumn="0" w:oddVBand="0" w:evenVBand="0" w:oddHBand="0" w:evenHBand="0" w:firstRowFirstColumn="0" w:firstRowLastColumn="0" w:lastRowFirstColumn="0" w:lastRowLastColumn="0"/>
+            </w:pPr>
+            <w:proofErr w:type="spellStart"/>
+            <w:r>
+              <w:t>playerToken</w:t>
+            </w:r>
+            <w:proofErr w:type="spellEnd"/>
+            <w:r>
+              <w:t>&lt;String&gt;</w:t>
+            </w:r>
+          </w:p>
+          <w:p>
+            <w:pPr>
+              <w:cnfStyle w:val="000000000000" w:firstRow="0" w:lastRow="0" w:firstColumn="0" w:lastColumn="0" w:oddVBand="0" w:evenVBand="0" w:oddHBand="0" w:evenHBand="0" w:firstRowFirstColumn="0" w:firstRowLastColumn="0" w:lastRowFirstColumn="0" w:lastRowLastColumn="0"/>
+            </w:pPr>
+          </w:p>
+        </w:tc>
+        <w:tc>
+          <w:tcPr>
+            <w:tcW w:w="1131" w:type="dxa"/>
             <w:tcBorders>
               <w:bottom w:val="single" w:sz="12" w:space="0" w:color="auto"/>
             </w:tcBorders>
@@ -3448,7 +3375,7 @@
         </w:tc>
         <w:tc>
           <w:tcPr>
-            <w:tcW w:w="787" w:type="dxa"/>
+            <w:tcW w:w="756" w:type="dxa"/>
             <w:tcBorders>
               <w:bottom w:val="single" w:sz="12" w:space="0" w:color="auto"/>
             </w:tcBorders>
@@ -3464,33 +3391,45 @@
         </w:tc>
         <w:tc>
           <w:tcPr>
-            <w:tcW w:w="2867" w:type="dxa"/>
-            <w:tcBorders>
-              <w:bottom w:val="single" w:sz="12" w:space="0" w:color="auto"/>
-            </w:tcBorders>
-          </w:tcPr>
-          <w:p>
-            <w:pPr>
-              <w:cnfStyle w:val="000000000000" w:firstRow="0" w:lastRow="0" w:firstColumn="0" w:lastColumn="0" w:oddVBand="0" w:evenVBand="0" w:oddHBand="0" w:evenHBand="0" w:firstRowFirstColumn="0" w:firstRowLastColumn="0" w:lastRowFirstColumn="0" w:lastRowLastColumn="0"/>
-            </w:pPr>
-            <w:r>
-              <w:t>Error:reason&lt;String&gt;</w:t>
-            </w:r>
-          </w:p>
-        </w:tc>
-        <w:tc>
-          <w:tcPr>
-            <w:tcW w:w="2668" w:type="dxa"/>
-            <w:tcBorders>
-              <w:bottom w:val="single" w:sz="12" w:space="0" w:color="auto"/>
-            </w:tcBorders>
-          </w:tcPr>
-          <w:p>
-            <w:pPr>
-              <w:cnfStyle w:val="000000000000" w:firstRow="0" w:lastRow="0" w:firstColumn="0" w:lastColumn="0" w:oddVBand="0" w:evenVBand="0" w:oddHBand="0" w:evenHBand="0" w:firstRowFirstColumn="0" w:firstRowLastColumn="0" w:lastRowFirstColumn="0" w:lastRowLastColumn="0"/>
-            </w:pPr>
-            <w:r>
-              <w:t>Zb. Number &lt;1 or 5&lt;</w:t>
+            <w:tcW w:w="2085" w:type="dxa"/>
+            <w:tcBorders>
+              <w:bottom w:val="single" w:sz="12" w:space="0" w:color="auto"/>
+            </w:tcBorders>
+          </w:tcPr>
+          <w:p>
+            <w:pPr>
+              <w:cnfStyle w:val="000000000000" w:firstRow="0" w:lastRow="0" w:firstColumn="0" w:lastColumn="0" w:oddVBand="0" w:evenVBand="0" w:oddHBand="0" w:evenHBand="0" w:firstRowFirstColumn="0" w:firstRowLastColumn="0" w:lastRowFirstColumn="0" w:lastRowLastColumn="0"/>
+            </w:pPr>
+            <w:proofErr w:type="spellStart"/>
+            <w:proofErr w:type="gramStart"/>
+            <w:r>
+              <w:t>Error:reason</w:t>
+            </w:r>
+            <w:proofErr w:type="spellEnd"/>
+            <w:proofErr w:type="gramEnd"/>
+            <w:r>
+              <w:t>&lt;String&gt;</w:t>
+            </w:r>
+          </w:p>
+        </w:tc>
+        <w:tc>
+          <w:tcPr>
+            <w:tcW w:w="1211" w:type="dxa"/>
+            <w:tcBorders>
+              <w:bottom w:val="single" w:sz="12" w:space="0" w:color="auto"/>
+            </w:tcBorders>
+          </w:tcPr>
+          <w:p>
+            <w:pPr>
+              <w:cnfStyle w:val="000000000000" w:firstRow="0" w:lastRow="0" w:firstColumn="0" w:lastColumn="0" w:oddVBand="0" w:evenVBand="0" w:oddHBand="0" w:evenHBand="0" w:firstRowFirstColumn="0" w:firstRowLastColumn="0" w:lastRowFirstColumn="0" w:lastRowLastColumn="0"/>
+            </w:pPr>
+            <w:proofErr w:type="spellStart"/>
+            <w:r>
+              <w:t>Zb</w:t>
+            </w:r>
+            <w:proofErr w:type="spellEnd"/>
+            <w:r>
+              <w:t>. Number &lt;1 or 5&lt;</w:t>
             </w:r>
           </w:p>
         </w:tc>
@@ -3499,7 +3438,7 @@
         <w:tc>
           <w:tcPr>
             <w:cnfStyle w:val="001000000000" w:firstRow="0" w:lastRow="0" w:firstColumn="1" w:lastColumn="0" w:oddVBand="0" w:evenVBand="0" w:oddHBand="0" w:evenHBand="0" w:firstRowFirstColumn="0" w:firstRowLastColumn="0" w:lastRowFirstColumn="0" w:lastRowLastColumn="0"/>
-            <w:tcW w:w="4516" w:type="dxa"/>
+            <w:tcW w:w="2068" w:type="dxa"/>
             <w:tcBorders>
               <w:top w:val="single" w:sz="12" w:space="0" w:color="auto"/>
               <w:bottom w:val="single" w:sz="4" w:space="0" w:color="auto"/>
@@ -3516,7 +3455,15 @@
               </w:rPr>
             </w:pPr>
             <w:r>
-              <w:t>/games/{gameId}/</w:t>
+              <w:t>/games/{</w:t>
+            </w:r>
+            <w:proofErr w:type="spellStart"/>
+            <w:r>
+              <w:t>gameId</w:t>
+            </w:r>
+            <w:proofErr w:type="spellEnd"/>
+            <w:r>
+              <w:t>}/</w:t>
             </w:r>
           </w:p>
           <w:p>
@@ -3526,18 +3473,28 @@
                 <w:bCs w:val="0"/>
               </w:rPr>
             </w:pPr>
+            <w:proofErr w:type="spellStart"/>
             <w:r>
               <w:t>mysteryWord</w:t>
             </w:r>
-            <w:r>
-              <w:t>/{playerToken}</w:t>
+            <w:proofErr w:type="spellEnd"/>
+            <w:r>
+              <w:t>/{</w:t>
+            </w:r>
+            <w:proofErr w:type="spellStart"/>
+            <w:r>
+              <w:t>playerToken</w:t>
+            </w:r>
+            <w:proofErr w:type="spellEnd"/>
+            <w:r>
+              <w:t>}</w:t>
             </w:r>
           </w:p>
           <w:p/>
         </w:tc>
         <w:tc>
           <w:tcPr>
-            <w:tcW w:w="1008" w:type="dxa"/>
+            <w:tcW w:w="910" w:type="dxa"/>
             <w:tcBorders>
               <w:top w:val="single" w:sz="12" w:space="0" w:color="auto"/>
               <w:bottom w:val="single" w:sz="4" w:space="0" w:color="auto"/>
@@ -3555,7 +3512,7 @@
         </w:tc>
         <w:tc>
           <w:tcPr>
-            <w:tcW w:w="2416" w:type="dxa"/>
+            <w:tcW w:w="2295" w:type="dxa"/>
             <w:tcBorders>
               <w:top w:val="single" w:sz="12" w:space="0" w:color="auto"/>
               <w:bottom w:val="single" w:sz="4" w:space="0" w:color="auto"/>
@@ -3573,7 +3530,7 @@
         </w:tc>
         <w:tc>
           <w:tcPr>
-            <w:tcW w:w="1184" w:type="dxa"/>
+            <w:tcW w:w="1131" w:type="dxa"/>
             <w:tcBorders>
               <w:top w:val="single" w:sz="12" w:space="0" w:color="auto"/>
               <w:bottom w:val="single" w:sz="4" w:space="0" w:color="auto"/>
@@ -3591,7 +3548,7 @@
         </w:tc>
         <w:tc>
           <w:tcPr>
-            <w:tcW w:w="787" w:type="dxa"/>
+            <w:tcW w:w="756" w:type="dxa"/>
             <w:tcBorders>
               <w:top w:val="single" w:sz="12" w:space="0" w:color="auto"/>
               <w:bottom w:val="single" w:sz="4" w:space="0" w:color="auto"/>
@@ -3609,7 +3566,7 @@
         </w:tc>
         <w:tc>
           <w:tcPr>
-            <w:tcW w:w="2867" w:type="dxa"/>
+            <w:tcW w:w="2085" w:type="dxa"/>
             <w:tcBorders>
               <w:top w:val="single" w:sz="12" w:space="0" w:color="auto"/>
               <w:bottom w:val="single" w:sz="4" w:space="0" w:color="auto"/>
@@ -3620,14 +3577,19 @@
             <w:pPr>
               <w:cnfStyle w:val="000000000000" w:firstRow="0" w:lastRow="0" w:firstColumn="0" w:lastColumn="0" w:oddVBand="0" w:evenVBand="0" w:oddHBand="0" w:evenHBand="0" w:firstRowFirstColumn="0" w:firstRowLastColumn="0" w:lastRowFirstColumn="0" w:lastRowLastColumn="0"/>
             </w:pPr>
-            <w:r>
-              <w:t>wordId&lt;Integer&gt;</w:t>
-            </w:r>
-          </w:p>
-        </w:tc>
-        <w:tc>
-          <w:tcPr>
-            <w:tcW w:w="2668" w:type="dxa"/>
+            <w:proofErr w:type="spellStart"/>
+            <w:r>
+              <w:t>wordId</w:t>
+            </w:r>
+            <w:proofErr w:type="spellEnd"/>
+            <w:r>
+              <w:t>&lt;Integer&gt;</w:t>
+            </w:r>
+          </w:p>
+        </w:tc>
+        <w:tc>
+          <w:tcPr>
+            <w:tcW w:w="1211" w:type="dxa"/>
             <w:tcBorders>
               <w:top w:val="single" w:sz="12" w:space="0" w:color="auto"/>
               <w:bottom w:val="single" w:sz="4" w:space="0" w:color="auto"/>
@@ -3648,7 +3610,7 @@
         <w:tc>
           <w:tcPr>
             <w:cnfStyle w:val="001000000000" w:firstRow="0" w:lastRow="0" w:firstColumn="1" w:lastColumn="0" w:oddVBand="0" w:evenVBand="0" w:oddHBand="0" w:evenHBand="0" w:firstRowFirstColumn="0" w:firstRowLastColumn="0" w:lastRowFirstColumn="0" w:lastRowLastColumn="0"/>
-            <w:tcW w:w="4516" w:type="dxa"/>
+            <w:tcW w:w="2068" w:type="dxa"/>
             <w:tcBorders>
               <w:top w:val="single" w:sz="4" w:space="0" w:color="auto"/>
               <w:bottom w:val="single" w:sz="12" w:space="0" w:color="auto"/>
@@ -3664,7 +3626,15 @@
               </w:rPr>
             </w:pPr>
             <w:r>
-              <w:t>/games/{gameId}/</w:t>
+              <w:t>/games/{</w:t>
+            </w:r>
+            <w:proofErr w:type="spellStart"/>
+            <w:r>
+              <w:t>gameId</w:t>
+            </w:r>
+            <w:proofErr w:type="spellEnd"/>
+            <w:r>
+              <w:t>}/</w:t>
             </w:r>
           </w:p>
           <w:p>
@@ -3678,14 +3648,22 @@
               <w:t>c</w:t>
             </w:r>
             <w:r>
-              <w:t>ards/{playerToken}</w:t>
+              <w:t>ards/{</w:t>
+            </w:r>
+            <w:proofErr w:type="spellStart"/>
+            <w:r>
+              <w:t>playerToken</w:t>
+            </w:r>
+            <w:proofErr w:type="spellEnd"/>
+            <w:r>
+              <w:t>}</w:t>
             </w:r>
           </w:p>
           <w:p/>
         </w:tc>
         <w:tc>
           <w:tcPr>
-            <w:tcW w:w="1008" w:type="dxa"/>
+            <w:tcW w:w="910" w:type="dxa"/>
             <w:tcBorders>
               <w:top w:val="single" w:sz="4" w:space="0" w:color="auto"/>
               <w:bottom w:val="single" w:sz="12" w:space="0" w:color="auto"/>
@@ -3702,7 +3680,7 @@
         </w:tc>
         <w:tc>
           <w:tcPr>
-            <w:tcW w:w="2416" w:type="dxa"/>
+            <w:tcW w:w="2295" w:type="dxa"/>
             <w:tcBorders>
               <w:top w:val="single" w:sz="4" w:space="0" w:color="auto"/>
               <w:bottom w:val="single" w:sz="12" w:space="0" w:color="auto"/>
@@ -3719,7 +3697,7 @@
         </w:tc>
         <w:tc>
           <w:tcPr>
-            <w:tcW w:w="1184" w:type="dxa"/>
+            <w:tcW w:w="1131" w:type="dxa"/>
             <w:tcBorders>
               <w:top w:val="single" w:sz="4" w:space="0" w:color="auto"/>
               <w:bottom w:val="single" w:sz="12" w:space="0" w:color="auto"/>
@@ -3736,7 +3714,7 @@
         </w:tc>
         <w:tc>
           <w:tcPr>
-            <w:tcW w:w="787" w:type="dxa"/>
+            <w:tcW w:w="756" w:type="dxa"/>
             <w:tcBorders>
               <w:top w:val="single" w:sz="4" w:space="0" w:color="auto"/>
               <w:bottom w:val="single" w:sz="12" w:space="0" w:color="auto"/>
@@ -3750,7 +3728,7 @@
         </w:tc>
         <w:tc>
           <w:tcPr>
-            <w:tcW w:w="2867" w:type="dxa"/>
+            <w:tcW w:w="2085" w:type="dxa"/>
             <w:tcBorders>
               <w:top w:val="single" w:sz="4" w:space="0" w:color="auto"/>
               <w:bottom w:val="single" w:sz="12" w:space="0" w:color="auto"/>
@@ -3764,7 +3742,7 @@
         </w:tc>
         <w:tc>
           <w:tcPr>
-            <w:tcW w:w="2668" w:type="dxa"/>
+            <w:tcW w:w="1211" w:type="dxa"/>
             <w:tcBorders>
               <w:top w:val="single" w:sz="4" w:space="0" w:color="auto"/>
               <w:bottom w:val="single" w:sz="12" w:space="0" w:color="auto"/>
@@ -3781,7 +3759,7 @@
         <w:tc>
           <w:tcPr>
             <w:cnfStyle w:val="001000000000" w:firstRow="0" w:lastRow="0" w:firstColumn="1" w:lastColumn="0" w:oddVBand="0" w:evenVBand="0" w:oddHBand="0" w:evenHBand="0" w:firstRowFirstColumn="0" w:firstRowLastColumn="0" w:lastRowFirstColumn="0" w:lastRowLastColumn="0"/>
-            <w:tcW w:w="4516" w:type="dxa"/>
+            <w:tcW w:w="2068" w:type="dxa"/>
             <w:tcBorders>
               <w:top w:val="single" w:sz="12" w:space="0" w:color="auto"/>
               <w:bottom w:val="single" w:sz="4" w:space="0" w:color="999999" w:themeColor="text1" w:themeTint="66"/>
@@ -3798,7 +3776,15 @@
               </w:rPr>
             </w:pPr>
             <w:r>
-              <w:t>/games/{gameId}/</w:t>
+              <w:t>/games/{</w:t>
+            </w:r>
+            <w:proofErr w:type="spellStart"/>
+            <w:r>
+              <w:t>gameId</w:t>
+            </w:r>
+            <w:proofErr w:type="spellEnd"/>
+            <w:r>
+              <w:t>}/</w:t>
             </w:r>
           </w:p>
           <w:p>
@@ -3812,7 +3798,7 @@
         </w:tc>
         <w:tc>
           <w:tcPr>
-            <w:tcW w:w="1008" w:type="dxa"/>
+            <w:tcW w:w="910" w:type="dxa"/>
             <w:tcBorders>
               <w:top w:val="single" w:sz="12" w:space="0" w:color="auto"/>
               <w:bottom w:val="single" w:sz="4" w:space="0" w:color="999999" w:themeColor="text1" w:themeTint="66"/>
@@ -3830,7 +3816,7 @@
         </w:tc>
         <w:tc>
           <w:tcPr>
-            <w:tcW w:w="2416" w:type="dxa"/>
+            <w:tcW w:w="2295" w:type="dxa"/>
             <w:tcBorders>
               <w:top w:val="single" w:sz="12" w:space="0" w:color="auto"/>
               <w:bottom w:val="single" w:sz="4" w:space="0" w:color="999999" w:themeColor="text1" w:themeTint="66"/>
@@ -3849,14 +3835,19 @@
             <w:pPr>
               <w:cnfStyle w:val="000000000000" w:firstRow="0" w:lastRow="0" w:firstColumn="0" w:lastColumn="0" w:oddVBand="0" w:evenVBand="0" w:oddHBand="0" w:evenHBand="0" w:firstRowFirstColumn="0" w:firstRowLastColumn="0" w:lastRowFirstColumn="0" w:lastRowLastColumn="0"/>
             </w:pPr>
-            <w:r>
-              <w:t>PlayerToken&lt;String&gt;</w:t>
-            </w:r>
-          </w:p>
-        </w:tc>
-        <w:tc>
-          <w:tcPr>
-            <w:tcW w:w="1184" w:type="dxa"/>
+            <w:proofErr w:type="spellStart"/>
+            <w:r>
+              <w:t>PlayerToken</w:t>
+            </w:r>
+            <w:proofErr w:type="spellEnd"/>
+            <w:r>
+              <w:t>&lt;String&gt;</w:t>
+            </w:r>
+          </w:p>
+        </w:tc>
+        <w:tc>
+          <w:tcPr>
+            <w:tcW w:w="1131" w:type="dxa"/>
             <w:tcBorders>
               <w:top w:val="single" w:sz="12" w:space="0" w:color="auto"/>
               <w:bottom w:val="single" w:sz="4" w:space="0" w:color="999999" w:themeColor="text1" w:themeTint="66"/>
@@ -3874,7 +3865,7 @@
         </w:tc>
         <w:tc>
           <w:tcPr>
-            <w:tcW w:w="787" w:type="dxa"/>
+            <w:tcW w:w="756" w:type="dxa"/>
             <w:tcBorders>
               <w:top w:val="single" w:sz="12" w:space="0" w:color="auto"/>
               <w:bottom w:val="single" w:sz="4" w:space="0" w:color="999999" w:themeColor="text1" w:themeTint="66"/>
@@ -3892,7 +3883,7 @@
         </w:tc>
         <w:tc>
           <w:tcPr>
-            <w:tcW w:w="2867" w:type="dxa"/>
+            <w:tcW w:w="2085" w:type="dxa"/>
             <w:tcBorders>
               <w:top w:val="single" w:sz="12" w:space="0" w:color="auto"/>
               <w:bottom w:val="single" w:sz="4" w:space="0" w:color="999999" w:themeColor="text1" w:themeTint="66"/>
@@ -3907,7 +3898,7 @@
         </w:tc>
         <w:tc>
           <w:tcPr>
-            <w:tcW w:w="2668" w:type="dxa"/>
+            <w:tcW w:w="1211" w:type="dxa"/>
             <w:tcBorders>
               <w:top w:val="single" w:sz="12" w:space="0" w:color="auto"/>
               <w:bottom w:val="single" w:sz="4" w:space="0" w:color="999999" w:themeColor="text1" w:themeTint="66"/>
@@ -3928,7 +3919,7 @@
         <w:tc>
           <w:tcPr>
             <w:cnfStyle w:val="001000000000" w:firstRow="0" w:lastRow="0" w:firstColumn="1" w:lastColumn="0" w:oddVBand="0" w:evenVBand="0" w:oddHBand="0" w:evenHBand="0" w:firstRowFirstColumn="0" w:firstRowLastColumn="0" w:lastRowFirstColumn="0" w:lastRowLastColumn="0"/>
-            <w:tcW w:w="4516" w:type="dxa"/>
+            <w:tcW w:w="2068" w:type="dxa"/>
             <w:tcBorders>
               <w:bottom w:val="single" w:sz="2" w:space="0" w:color="808080" w:themeColor="background1" w:themeShade="80"/>
             </w:tcBorders>
@@ -3943,7 +3934,15 @@
               </w:rPr>
             </w:pPr>
             <w:r>
-              <w:t>/games/{gameId}/</w:t>
+              <w:t>/games/{</w:t>
+            </w:r>
+            <w:proofErr w:type="spellStart"/>
+            <w:r>
+              <w:t>gameId</w:t>
+            </w:r>
+            <w:proofErr w:type="spellEnd"/>
+            <w:r>
+              <w:t>}/</w:t>
             </w:r>
           </w:p>
           <w:p>
@@ -3954,7 +3953,7 @@
         </w:tc>
         <w:tc>
           <w:tcPr>
-            <w:tcW w:w="1008" w:type="dxa"/>
+            <w:tcW w:w="910" w:type="dxa"/>
             <w:tcBorders>
               <w:bottom w:val="single" w:sz="2" w:space="0" w:color="808080" w:themeColor="background1" w:themeShade="80"/>
             </w:tcBorders>
@@ -3970,7 +3969,7 @@
         </w:tc>
         <w:tc>
           <w:tcPr>
-            <w:tcW w:w="2416" w:type="dxa"/>
+            <w:tcW w:w="2295" w:type="dxa"/>
             <w:tcBorders>
               <w:bottom w:val="single" w:sz="2" w:space="0" w:color="808080" w:themeColor="background1" w:themeShade="80"/>
             </w:tcBorders>
@@ -3987,14 +3986,19 @@
             <w:pPr>
               <w:cnfStyle w:val="000000000000" w:firstRow="0" w:lastRow="0" w:firstColumn="0" w:lastColumn="0" w:oddVBand="0" w:evenVBand="0" w:oddHBand="0" w:evenHBand="0" w:firstRowFirstColumn="0" w:firstRowLastColumn="0" w:lastRowFirstColumn="0" w:lastRowLastColumn="0"/>
             </w:pPr>
-            <w:r>
-              <w:t>PlayerToken&lt;String&gt;</w:t>
-            </w:r>
-          </w:p>
-        </w:tc>
-        <w:tc>
-          <w:tcPr>
-            <w:tcW w:w="1184" w:type="dxa"/>
+            <w:proofErr w:type="spellStart"/>
+            <w:r>
+              <w:t>PlayerToken</w:t>
+            </w:r>
+            <w:proofErr w:type="spellEnd"/>
+            <w:r>
+              <w:t>&lt;String&gt;</w:t>
+            </w:r>
+          </w:p>
+        </w:tc>
+        <w:tc>
+          <w:tcPr>
+            <w:tcW w:w="1131" w:type="dxa"/>
             <w:tcBorders>
               <w:top w:val="single" w:sz="2" w:space="0" w:color="808080" w:themeColor="background1" w:themeShade="80"/>
               <w:bottom w:val="single" w:sz="2" w:space="0" w:color="808080" w:themeColor="background1" w:themeShade="80"/>
@@ -4011,7 +4015,7 @@
         </w:tc>
         <w:tc>
           <w:tcPr>
-            <w:tcW w:w="787" w:type="dxa"/>
+            <w:tcW w:w="756" w:type="dxa"/>
             <w:tcBorders>
               <w:top w:val="single" w:sz="2" w:space="0" w:color="808080" w:themeColor="background1" w:themeShade="80"/>
               <w:bottom w:val="single" w:sz="2" w:space="0" w:color="808080" w:themeColor="background1" w:themeShade="80"/>
@@ -4028,7 +4032,7 @@
         </w:tc>
         <w:tc>
           <w:tcPr>
-            <w:tcW w:w="2867" w:type="dxa"/>
+            <w:tcW w:w="2085" w:type="dxa"/>
             <w:tcBorders>
               <w:top w:val="single" w:sz="2" w:space="0" w:color="808080" w:themeColor="background1" w:themeShade="80"/>
               <w:bottom w:val="single" w:sz="2" w:space="0" w:color="808080" w:themeColor="background1" w:themeShade="80"/>
@@ -4038,9 +4042,13 @@
             <w:pPr>
               <w:cnfStyle w:val="000000000000" w:firstRow="0" w:lastRow="0" w:firstColumn="0" w:lastColumn="0" w:oddVBand="0" w:evenVBand="0" w:oddHBand="0" w:evenHBand="0" w:firstRowFirstColumn="0" w:firstRowLastColumn="0" w:lastRowFirstColumn="0" w:lastRowLastColumn="0"/>
             </w:pPr>
+            <w:proofErr w:type="spellStart"/>
+            <w:proofErr w:type="gramStart"/>
             <w:r>
               <w:t>Error:reason</w:t>
             </w:r>
+            <w:proofErr w:type="spellEnd"/>
+            <w:proofErr w:type="gramEnd"/>
           </w:p>
           <w:p>
             <w:pPr>
@@ -4053,7 +4061,7 @@
         </w:tc>
         <w:tc>
           <w:tcPr>
-            <w:tcW w:w="2668" w:type="dxa"/>
+            <w:tcW w:w="1211" w:type="dxa"/>
             <w:tcBorders>
               <w:top w:val="single" w:sz="2" w:space="0" w:color="808080" w:themeColor="background1" w:themeShade="80"/>
               <w:bottom w:val="single" w:sz="2" w:space="0" w:color="808080" w:themeColor="background1" w:themeShade="80"/>
@@ -4064,7 +4072,11 @@
               <w:cnfStyle w:val="000000000000" w:firstRow="0" w:lastRow="0" w:firstColumn="0" w:lastColumn="0" w:oddVBand="0" w:evenVBand="0" w:oddHBand="0" w:evenHBand="0" w:firstRowFirstColumn="0" w:firstRowLastColumn="0" w:lastRowFirstColumn="0" w:lastRowLastColumn="0"/>
             </w:pPr>
             <w:r>
-              <w:t>P. ex. Player not registered to game wants to give a clue</w:t>
+              <w:t>P. ex. Player not registere</w:t>
+            </w:r>
+            <w:r>
+              <w:lastRenderedPageBreak/>
+              <w:t>d to game wants to give a clue</w:t>
             </w:r>
           </w:p>
         </w:tc>
@@ -4073,7 +4085,7 @@
         <w:tc>
           <w:tcPr>
             <w:cnfStyle w:val="001000000000" w:firstRow="0" w:lastRow="0" w:firstColumn="1" w:lastColumn="0" w:oddVBand="0" w:evenVBand="0" w:oddHBand="0" w:evenHBand="0" w:firstRowFirstColumn="0" w:firstRowLastColumn="0" w:lastRowFirstColumn="0" w:lastRowLastColumn="0"/>
-            <w:tcW w:w="4516" w:type="dxa"/>
+            <w:tcW w:w="2068" w:type="dxa"/>
             <w:tcBorders>
               <w:top w:val="single" w:sz="2" w:space="0" w:color="808080" w:themeColor="background1" w:themeShade="80"/>
               <w:bottom w:val="single" w:sz="4" w:space="0" w:color="auto"/>
@@ -4089,7 +4101,16 @@
               </w:rPr>
             </w:pPr>
             <w:r>
-              <w:t>/games/{gameId}/</w:t>
+              <w:lastRenderedPageBreak/>
+              <w:t>/games/{</w:t>
+            </w:r>
+            <w:proofErr w:type="spellStart"/>
+            <w:r>
+              <w:t>gameId</w:t>
+            </w:r>
+            <w:proofErr w:type="spellEnd"/>
+            <w:r>
+              <w:t>}/</w:t>
             </w:r>
           </w:p>
           <w:p>
@@ -4100,7 +4121,7 @@
         </w:tc>
         <w:tc>
           <w:tcPr>
-            <w:tcW w:w="1008" w:type="dxa"/>
+            <w:tcW w:w="910" w:type="dxa"/>
             <w:tcBorders>
               <w:top w:val="single" w:sz="2" w:space="0" w:color="808080" w:themeColor="background1" w:themeShade="80"/>
               <w:bottom w:val="single" w:sz="4" w:space="0" w:color="auto"/>
@@ -4117,7 +4138,7 @@
         </w:tc>
         <w:tc>
           <w:tcPr>
-            <w:tcW w:w="2416" w:type="dxa"/>
+            <w:tcW w:w="2295" w:type="dxa"/>
             <w:tcBorders>
               <w:top w:val="single" w:sz="2" w:space="0" w:color="808080" w:themeColor="background1" w:themeShade="80"/>
               <w:bottom w:val="single" w:sz="4" w:space="0" w:color="auto"/>
@@ -4135,14 +4156,19 @@
             <w:pPr>
               <w:cnfStyle w:val="000000000000" w:firstRow="0" w:lastRow="0" w:firstColumn="0" w:lastColumn="0" w:oddVBand="0" w:evenVBand="0" w:oddHBand="0" w:evenHBand="0" w:firstRowFirstColumn="0" w:firstRowLastColumn="0" w:lastRowFirstColumn="0" w:lastRowLastColumn="0"/>
             </w:pPr>
-            <w:r>
-              <w:t>PlayerToken&lt;String&gt;</w:t>
-            </w:r>
-          </w:p>
-        </w:tc>
-        <w:tc>
-          <w:tcPr>
-            <w:tcW w:w="1184" w:type="dxa"/>
+            <w:proofErr w:type="spellStart"/>
+            <w:r>
+              <w:t>PlayerToken</w:t>
+            </w:r>
+            <w:proofErr w:type="spellEnd"/>
+            <w:r>
+              <w:t>&lt;String&gt;</w:t>
+            </w:r>
+          </w:p>
+        </w:tc>
+        <w:tc>
+          <w:tcPr>
+            <w:tcW w:w="1131" w:type="dxa"/>
             <w:tcBorders>
               <w:top w:val="single" w:sz="2" w:space="0" w:color="808080" w:themeColor="background1" w:themeShade="80"/>
               <w:bottom w:val="single" w:sz="4" w:space="0" w:color="auto"/>
@@ -4159,7 +4185,7 @@
         </w:tc>
         <w:tc>
           <w:tcPr>
-            <w:tcW w:w="787" w:type="dxa"/>
+            <w:tcW w:w="756" w:type="dxa"/>
             <w:tcBorders>
               <w:top w:val="single" w:sz="2" w:space="0" w:color="808080" w:themeColor="background1" w:themeShade="80"/>
               <w:bottom w:val="single" w:sz="4" w:space="0" w:color="auto"/>
@@ -4176,7 +4202,7 @@
         </w:tc>
         <w:tc>
           <w:tcPr>
-            <w:tcW w:w="2867" w:type="dxa"/>
+            <w:tcW w:w="2085" w:type="dxa"/>
             <w:tcBorders>
               <w:top w:val="single" w:sz="2" w:space="0" w:color="808080" w:themeColor="background1" w:themeShade="80"/>
               <w:bottom w:val="single" w:sz="4" w:space="0" w:color="auto"/>
@@ -4186,9 +4212,13 @@
             <w:pPr>
               <w:cnfStyle w:val="000000000000" w:firstRow="0" w:lastRow="0" w:firstColumn="0" w:lastColumn="0" w:oddVBand="0" w:evenVBand="0" w:oddHBand="0" w:evenHBand="0" w:firstRowFirstColumn="0" w:firstRowLastColumn="0" w:lastRowFirstColumn="0" w:lastRowLastColumn="0"/>
             </w:pPr>
+            <w:proofErr w:type="spellStart"/>
+            <w:proofErr w:type="gramStart"/>
             <w:r>
               <w:t>Error:reason</w:t>
             </w:r>
+            <w:proofErr w:type="spellEnd"/>
+            <w:proofErr w:type="gramEnd"/>
           </w:p>
           <w:p>
             <w:pPr>
@@ -4201,7 +4231,7 @@
         </w:tc>
         <w:tc>
           <w:tcPr>
-            <w:tcW w:w="2668" w:type="dxa"/>
+            <w:tcW w:w="1211" w:type="dxa"/>
             <w:tcBorders>
               <w:top w:val="single" w:sz="2" w:space="0" w:color="808080" w:themeColor="background1" w:themeShade="80"/>
               <w:bottom w:val="single" w:sz="4" w:space="0" w:color="auto"/>
@@ -4212,7 +4242,15 @@
               <w:cnfStyle w:val="000000000000" w:firstRow="0" w:lastRow="0" w:firstColumn="0" w:lastColumn="0" w:oddVBand="0" w:evenVBand="0" w:oddHBand="0" w:evenHBand="0" w:firstRowFirstColumn="0" w:firstRowLastColumn="0" w:lastRowFirstColumn="0" w:lastRowLastColumn="0"/>
             </w:pPr>
             <w:r>
-              <w:t>For example active player wants to give a clue</w:t>
+              <w:t xml:space="preserve">For </w:t>
+            </w:r>
+            <w:proofErr w:type="gramStart"/>
+            <w:r>
+              <w:t>example</w:t>
+            </w:r>
+            <w:proofErr w:type="gramEnd"/>
+            <w:r>
+              <w:t xml:space="preserve"> active player wants to give a clue</w:t>
             </w:r>
           </w:p>
         </w:tc>
@@ -4221,7 +4259,7 @@
         <w:tc>
           <w:tcPr>
             <w:cnfStyle w:val="001000000000" w:firstRow="0" w:lastRow="0" w:firstColumn="1" w:lastColumn="0" w:oddVBand="0" w:evenVBand="0" w:oddHBand="0" w:evenHBand="0" w:firstRowFirstColumn="0" w:firstRowLastColumn="0" w:lastRowFirstColumn="0" w:lastRowLastColumn="0"/>
-            <w:tcW w:w="4516" w:type="dxa"/>
+            <w:tcW w:w="2068" w:type="dxa"/>
             <w:tcBorders>
               <w:top w:val="single" w:sz="4" w:space="0" w:color="auto"/>
               <w:left w:val="single" w:sz="4" w:space="0" w:color="auto"/>
@@ -4240,7 +4278,15 @@
               </w:rPr>
             </w:pPr>
             <w:r>
-              <w:t>/games/{gameId}/</w:t>
+              <w:t>/games/{</w:t>
+            </w:r>
+            <w:proofErr w:type="spellStart"/>
+            <w:r>
+              <w:t>gameId</w:t>
+            </w:r>
+            <w:proofErr w:type="spellEnd"/>
+            <w:r>
+              <w:t>}/</w:t>
             </w:r>
           </w:p>
           <w:p>
@@ -4248,13 +4294,21 @@
               <w:t>c</w:t>
             </w:r>
             <w:r>
-              <w:t>lues/{playerToken}</w:t>
-            </w:r>
-          </w:p>
-        </w:tc>
-        <w:tc>
-          <w:tcPr>
-            <w:tcW w:w="1008" w:type="dxa"/>
+              <w:t>lues/{</w:t>
+            </w:r>
+            <w:proofErr w:type="spellStart"/>
+            <w:r>
+              <w:t>playerToken</w:t>
+            </w:r>
+            <w:proofErr w:type="spellEnd"/>
+            <w:r>
+              <w:t>}</w:t>
+            </w:r>
+          </w:p>
+        </w:tc>
+        <w:tc>
+          <w:tcPr>
+            <w:tcW w:w="910" w:type="dxa"/>
             <w:tcBorders>
               <w:top w:val="single" w:sz="4" w:space="0" w:color="auto"/>
               <w:left w:val="nil"/>
@@ -4274,7 +4328,7 @@
         </w:tc>
         <w:tc>
           <w:tcPr>
-            <w:tcW w:w="2416" w:type="dxa"/>
+            <w:tcW w:w="2295" w:type="dxa"/>
             <w:tcBorders>
               <w:top w:val="single" w:sz="4" w:space="0" w:color="auto"/>
               <w:left w:val="nil"/>
@@ -4294,7 +4348,7 @@
         </w:tc>
         <w:tc>
           <w:tcPr>
-            <w:tcW w:w="1184" w:type="dxa"/>
+            <w:tcW w:w="1131" w:type="dxa"/>
             <w:tcBorders>
               <w:top w:val="single" w:sz="4" w:space="0" w:color="auto"/>
               <w:left w:val="nil"/>
@@ -4314,7 +4368,7 @@
         </w:tc>
         <w:tc>
           <w:tcPr>
-            <w:tcW w:w="787" w:type="dxa"/>
+            <w:tcW w:w="756" w:type="dxa"/>
             <w:tcBorders>
               <w:top w:val="single" w:sz="4" w:space="0" w:color="auto"/>
               <w:left w:val="nil"/>
@@ -4334,7 +4388,7 @@
         </w:tc>
         <w:tc>
           <w:tcPr>
-            <w:tcW w:w="2867" w:type="dxa"/>
+            <w:tcW w:w="2085" w:type="dxa"/>
             <w:tcBorders>
               <w:top w:val="single" w:sz="4" w:space="0" w:color="auto"/>
               <w:left w:val="nil"/>
@@ -4347,23 +4401,51 @@
             <w:pPr>
               <w:cnfStyle w:val="000000000000" w:firstRow="0" w:lastRow="0" w:firstColumn="0" w:lastColumn="0" w:oddVBand="0" w:evenVBand="0" w:oddHBand="0" w:evenHBand="0" w:firstRowFirstColumn="0" w:firstRowLastColumn="0" w:lastRowFirstColumn="0" w:lastRowLastColumn="0"/>
             </w:pPr>
+            <w:proofErr w:type="spellStart"/>
             <w:r>
               <w:t>ListofClues</w:t>
             </w:r>
-            <w:r>
-              <w:t>&lt;String</w:t>
-            </w:r>
-            <w:r>
-              <w:t>,String&gt;</w:t>
-            </w:r>
-            <w:r>
-              <w:t xml:space="preserve"> (DTOList, playername, clue)</w:t>
-            </w:r>
-          </w:p>
-        </w:tc>
-        <w:tc>
-          <w:tcPr>
-            <w:tcW w:w="2668" w:type="dxa"/>
+            <w:proofErr w:type="spellEnd"/>
+            <w:r>
+              <w:t>&lt;</w:t>
+            </w:r>
+            <w:proofErr w:type="spellStart"/>
+            <w:proofErr w:type="gramStart"/>
+            <w:r>
+              <w:t>String</w:t>
+            </w:r>
+            <w:r>
+              <w:t>,String</w:t>
+            </w:r>
+            <w:proofErr w:type="spellEnd"/>
+            <w:proofErr w:type="gramEnd"/>
+            <w:r>
+              <w:t>&gt;</w:t>
+            </w:r>
+            <w:r>
+              <w:t xml:space="preserve"> (</w:t>
+            </w:r>
+            <w:proofErr w:type="spellStart"/>
+            <w:r>
+              <w:t>DTOList</w:t>
+            </w:r>
+            <w:proofErr w:type="spellEnd"/>
+            <w:r>
+              <w:t xml:space="preserve">, </w:t>
+            </w:r>
+            <w:proofErr w:type="spellStart"/>
+            <w:r>
+              <w:t>playername</w:t>
+            </w:r>
+            <w:proofErr w:type="spellEnd"/>
+            <w:r>
+              <w:t>, clue)</w:t>
+            </w:r>
+          </w:p>
+        </w:tc>
+        <w:tc>
+          <w:tcPr>
+            <w:tcW w:w="1211" w:type="dxa"/>
             <w:tcBorders>
               <w:top w:val="single" w:sz="4" w:space="0" w:color="auto"/>
               <w:left w:val="nil"/>
@@ -4386,7 +4468,7 @@
         <w:tc>
           <w:tcPr>
             <w:cnfStyle w:val="001000000000" w:firstRow="0" w:lastRow="0" w:firstColumn="1" w:lastColumn="0" w:oddVBand="0" w:evenVBand="0" w:oddHBand="0" w:evenHBand="0" w:firstRowFirstColumn="0" w:firstRowLastColumn="0" w:lastRowFirstColumn="0" w:lastRowLastColumn="0"/>
-            <w:tcW w:w="4516" w:type="dxa"/>
+            <w:tcW w:w="2068" w:type="dxa"/>
             <w:tcBorders>
               <w:top w:val="nil"/>
               <w:left w:val="single" w:sz="4" w:space="0" w:color="auto"/>
@@ -4406,13 +4488,41 @@
               <w:rPr>
                 <w:color w:val="FF0000"/>
               </w:rPr>
-              <w:t>Was, wenn Liste leer?</w:t>
-            </w:r>
-          </w:p>
-        </w:tc>
-        <w:tc>
-          <w:tcPr>
-            <w:tcW w:w="1008" w:type="dxa"/>
+              <w:t xml:space="preserve">Was, </w:t>
+            </w:r>
+            <w:proofErr w:type="spellStart"/>
+            <w:r>
+              <w:rPr>
+                <w:color w:val="FF0000"/>
+              </w:rPr>
+              <w:t>wenn</w:t>
+            </w:r>
+            <w:proofErr w:type="spellEnd"/>
+            <w:r>
+              <w:rPr>
+                <w:color w:val="FF0000"/>
+              </w:rPr>
+              <w:t xml:space="preserve"> </w:t>
+            </w:r>
+            <w:proofErr w:type="spellStart"/>
+            <w:r>
+              <w:rPr>
+                <w:color w:val="FF0000"/>
+              </w:rPr>
+              <w:t>Liste</w:t>
+            </w:r>
+            <w:proofErr w:type="spellEnd"/>
+            <w:r>
+              <w:rPr>
+                <w:color w:val="FF0000"/>
+              </w:rPr>
+              <w:t xml:space="preserve"> leer?</w:t>
+            </w:r>
+          </w:p>
+        </w:tc>
+        <w:tc>
+          <w:tcPr>
+            <w:tcW w:w="910" w:type="dxa"/>
             <w:tcBorders>
               <w:top w:val="nil"/>
               <w:left w:val="nil"/>
@@ -4431,7 +4541,7 @@
         </w:tc>
         <w:tc>
           <w:tcPr>
-            <w:tcW w:w="2416" w:type="dxa"/>
+            <w:tcW w:w="2295" w:type="dxa"/>
             <w:tcBorders>
               <w:top w:val="nil"/>
               <w:left w:val="nil"/>
@@ -4447,7 +4557,7 @@
         </w:tc>
         <w:tc>
           <w:tcPr>
-            <w:tcW w:w="1184" w:type="dxa"/>
+            <w:tcW w:w="1131" w:type="dxa"/>
             <w:tcBorders>
               <w:top w:val="nil"/>
               <w:left w:val="nil"/>
@@ -4463,7 +4573,7 @@
         </w:tc>
         <w:tc>
           <w:tcPr>
-            <w:tcW w:w="787" w:type="dxa"/>
+            <w:tcW w:w="756" w:type="dxa"/>
             <w:tcBorders>
               <w:top w:val="nil"/>
               <w:left w:val="nil"/>
@@ -4479,7 +4589,7 @@
         </w:tc>
         <w:tc>
           <w:tcPr>
-            <w:tcW w:w="2867" w:type="dxa"/>
+            <w:tcW w:w="2085" w:type="dxa"/>
             <w:tcBorders>
               <w:top w:val="nil"/>
               <w:left w:val="nil"/>
@@ -4495,7 +4605,7 @@
         </w:tc>
         <w:tc>
           <w:tcPr>
-            <w:tcW w:w="2668" w:type="dxa"/>
+            <w:tcW w:w="1211" w:type="dxa"/>
             <w:tcBorders>
               <w:top w:val="nil"/>
               <w:left w:val="nil"/>
@@ -4514,7 +4624,7 @@
         <w:tc>
           <w:tcPr>
             <w:cnfStyle w:val="001000000000" w:firstRow="0" w:lastRow="0" w:firstColumn="1" w:lastColumn="0" w:oddVBand="0" w:evenVBand="0" w:oddHBand="0" w:evenHBand="0" w:firstRowFirstColumn="0" w:firstRowLastColumn="0" w:lastRowFirstColumn="0" w:lastRowLastColumn="0"/>
-            <w:tcW w:w="4516" w:type="dxa"/>
+            <w:tcW w:w="2068" w:type="dxa"/>
             <w:tcBorders>
               <w:top w:val="nil"/>
               <w:left w:val="single" w:sz="4" w:space="0" w:color="auto"/>
@@ -4526,7 +4636,7 @@
         </w:tc>
         <w:tc>
           <w:tcPr>
-            <w:tcW w:w="1008" w:type="dxa"/>
+            <w:tcW w:w="910" w:type="dxa"/>
             <w:tcBorders>
               <w:top w:val="nil"/>
               <w:left w:val="nil"/>
@@ -4542,7 +4652,7 @@
         </w:tc>
         <w:tc>
           <w:tcPr>
-            <w:tcW w:w="2416" w:type="dxa"/>
+            <w:tcW w:w="2295" w:type="dxa"/>
             <w:tcBorders>
               <w:top w:val="nil"/>
               <w:left w:val="nil"/>
@@ -4558,7 +4668,7 @@
         </w:tc>
         <w:tc>
           <w:tcPr>
-            <w:tcW w:w="1184" w:type="dxa"/>
+            <w:tcW w:w="1131" w:type="dxa"/>
             <w:tcBorders>
               <w:top w:val="nil"/>
               <w:left w:val="nil"/>
@@ -4574,7 +4684,7 @@
         </w:tc>
         <w:tc>
           <w:tcPr>
-            <w:tcW w:w="787" w:type="dxa"/>
+            <w:tcW w:w="756" w:type="dxa"/>
             <w:tcBorders>
               <w:top w:val="nil"/>
               <w:left w:val="nil"/>
@@ -4590,7 +4700,7 @@
         </w:tc>
         <w:tc>
           <w:tcPr>
-            <w:tcW w:w="2867" w:type="dxa"/>
+            <w:tcW w:w="2085" w:type="dxa"/>
             <w:tcBorders>
               <w:top w:val="nil"/>
               <w:left w:val="nil"/>
@@ -4606,7 +4716,7 @@
         </w:tc>
         <w:tc>
           <w:tcPr>
-            <w:tcW w:w="2668" w:type="dxa"/>
+            <w:tcW w:w="1211" w:type="dxa"/>
             <w:tcBorders>
               <w:top w:val="nil"/>
               <w:left w:val="nil"/>
@@ -4625,7 +4735,7 @@
         <w:tc>
           <w:tcPr>
             <w:cnfStyle w:val="001000000000" w:firstRow="0" w:lastRow="0" w:firstColumn="1" w:lastColumn="0" w:oddVBand="0" w:evenVBand="0" w:oddHBand="0" w:evenHBand="0" w:firstRowFirstColumn="0" w:firstRowLastColumn="0" w:lastRowFirstColumn="0" w:lastRowLastColumn="0"/>
-            <w:tcW w:w="4516" w:type="dxa"/>
+            <w:tcW w:w="2068" w:type="dxa"/>
             <w:tcBorders>
               <w:top w:val="single" w:sz="4" w:space="0" w:color="auto"/>
               <w:bottom w:val="single" w:sz="4" w:space="0" w:color="999999" w:themeColor="text1" w:themeTint="66"/>
@@ -4642,7 +4752,15 @@
               </w:rPr>
             </w:pPr>
             <w:r>
-              <w:t>/games/{gameId}</w:t>
+              <w:t>/games/{</w:t>
+            </w:r>
+            <w:proofErr w:type="spellStart"/>
+            <w:r>
+              <w:t>gameId</w:t>
+            </w:r>
+            <w:proofErr w:type="spellEnd"/>
+            <w:r>
+              <w:t>}</w:t>
             </w:r>
           </w:p>
           <w:p>
@@ -4653,7 +4771,7 @@
         </w:tc>
         <w:tc>
           <w:tcPr>
-            <w:tcW w:w="1008" w:type="dxa"/>
+            <w:tcW w:w="910" w:type="dxa"/>
             <w:tcBorders>
               <w:top w:val="single" w:sz="4" w:space="0" w:color="auto"/>
               <w:bottom w:val="single" w:sz="4" w:space="0" w:color="999999" w:themeColor="text1" w:themeTint="66"/>
@@ -4671,7 +4789,7 @@
         </w:tc>
         <w:tc>
           <w:tcPr>
-            <w:tcW w:w="2416" w:type="dxa"/>
+            <w:tcW w:w="2295" w:type="dxa"/>
             <w:tcBorders>
               <w:top w:val="single" w:sz="4" w:space="0" w:color="auto"/>
               <w:bottom w:val="single" w:sz="4" w:space="0" w:color="999999" w:themeColor="text1" w:themeTint="66"/>
@@ -4690,14 +4808,19 @@
             <w:pPr>
               <w:cnfStyle w:val="000000000000" w:firstRow="0" w:lastRow="0" w:firstColumn="0" w:lastColumn="0" w:oddVBand="0" w:evenVBand="0" w:oddHBand="0" w:evenHBand="0" w:firstRowFirstColumn="0" w:firstRowLastColumn="0" w:lastRowFirstColumn="0" w:lastRowLastColumn="0"/>
             </w:pPr>
-            <w:r>
-              <w:t>PlayerToken&lt;String&gt;</w:t>
-            </w:r>
-          </w:p>
-        </w:tc>
-        <w:tc>
-          <w:tcPr>
-            <w:tcW w:w="1184" w:type="dxa"/>
+            <w:proofErr w:type="spellStart"/>
+            <w:r>
+              <w:t>PlayerToken</w:t>
+            </w:r>
+            <w:proofErr w:type="spellEnd"/>
+            <w:r>
+              <w:t>&lt;String&gt;</w:t>
+            </w:r>
+          </w:p>
+        </w:tc>
+        <w:tc>
+          <w:tcPr>
+            <w:tcW w:w="1131" w:type="dxa"/>
             <w:tcBorders>
               <w:top w:val="single" w:sz="4" w:space="0" w:color="auto"/>
               <w:bottom w:val="single" w:sz="4" w:space="0" w:color="999999" w:themeColor="text1" w:themeTint="66"/>
@@ -4715,7 +4838,7 @@
         </w:tc>
         <w:tc>
           <w:tcPr>
-            <w:tcW w:w="787" w:type="dxa"/>
+            <w:tcW w:w="756" w:type="dxa"/>
             <w:tcBorders>
               <w:top w:val="single" w:sz="4" w:space="0" w:color="auto"/>
               <w:bottom w:val="single" w:sz="4" w:space="0" w:color="999999" w:themeColor="text1" w:themeTint="66"/>
@@ -4733,7 +4856,7 @@
         </w:tc>
         <w:tc>
           <w:tcPr>
-            <w:tcW w:w="2867" w:type="dxa"/>
+            <w:tcW w:w="2085" w:type="dxa"/>
             <w:tcBorders>
               <w:top w:val="single" w:sz="4" w:space="0" w:color="auto"/>
               <w:bottom w:val="single" w:sz="4" w:space="0" w:color="999999" w:themeColor="text1" w:themeTint="66"/>
@@ -4751,7 +4874,7 @@
         </w:tc>
         <w:tc>
           <w:tcPr>
-            <w:tcW w:w="2668" w:type="dxa"/>
+            <w:tcW w:w="1211" w:type="dxa"/>
             <w:tcBorders>
               <w:top w:val="single" w:sz="4" w:space="0" w:color="auto"/>
               <w:bottom w:val="single" w:sz="4" w:space="0" w:color="999999" w:themeColor="text1" w:themeTint="66"/>
@@ -4772,7 +4895,7 @@
         <w:tc>
           <w:tcPr>
             <w:cnfStyle w:val="001000000000" w:firstRow="0" w:lastRow="0" w:firstColumn="1" w:lastColumn="0" w:oddVBand="0" w:evenVBand="0" w:oddHBand="0" w:evenHBand="0" w:firstRowFirstColumn="0" w:firstRowLastColumn="0" w:lastRowFirstColumn="0" w:lastRowLastColumn="0"/>
-            <w:tcW w:w="4516" w:type="dxa"/>
+            <w:tcW w:w="2068" w:type="dxa"/>
             <w:tcBorders>
               <w:bottom w:val="single" w:sz="2" w:space="0" w:color="808080" w:themeColor="background1" w:themeShade="80"/>
             </w:tcBorders>
@@ -4787,7 +4910,15 @@
               </w:rPr>
             </w:pPr>
             <w:r>
-              <w:t>/games/{gameId}</w:t>
+              <w:t>/games/{</w:t>
+            </w:r>
+            <w:proofErr w:type="spellStart"/>
+            <w:r>
+              <w:t>gameId</w:t>
+            </w:r>
+            <w:proofErr w:type="spellEnd"/>
+            <w:r>
+              <w:t>}</w:t>
             </w:r>
           </w:p>
           <w:p>
@@ -4798,7 +4929,7 @@
         </w:tc>
         <w:tc>
           <w:tcPr>
-            <w:tcW w:w="1008" w:type="dxa"/>
+            <w:tcW w:w="910" w:type="dxa"/>
             <w:tcBorders>
               <w:bottom w:val="single" w:sz="2" w:space="0" w:color="808080" w:themeColor="background1" w:themeShade="80"/>
             </w:tcBorders>
@@ -4814,7 +4945,7 @@
         </w:tc>
         <w:tc>
           <w:tcPr>
-            <w:tcW w:w="2416" w:type="dxa"/>
+            <w:tcW w:w="2295" w:type="dxa"/>
             <w:tcBorders>
               <w:bottom w:val="single" w:sz="2" w:space="0" w:color="808080" w:themeColor="background1" w:themeShade="80"/>
             </w:tcBorders>
@@ -4831,14 +4962,19 @@
             <w:pPr>
               <w:cnfStyle w:val="000000000000" w:firstRow="0" w:lastRow="0" w:firstColumn="0" w:lastColumn="0" w:oddVBand="0" w:evenVBand="0" w:oddHBand="0" w:evenHBand="0" w:firstRowFirstColumn="0" w:firstRowLastColumn="0" w:lastRowFirstColumn="0" w:lastRowLastColumn="0"/>
             </w:pPr>
-            <w:r>
-              <w:t>PlayerToken&lt;String&gt;</w:t>
-            </w:r>
-          </w:p>
-        </w:tc>
-        <w:tc>
-          <w:tcPr>
-            <w:tcW w:w="1184" w:type="dxa"/>
+            <w:proofErr w:type="spellStart"/>
+            <w:r>
+              <w:t>PlayerToken</w:t>
+            </w:r>
+            <w:proofErr w:type="spellEnd"/>
+            <w:r>
+              <w:t>&lt;String&gt;</w:t>
+            </w:r>
+          </w:p>
+        </w:tc>
+        <w:tc>
+          <w:tcPr>
+            <w:tcW w:w="1131" w:type="dxa"/>
             <w:tcBorders>
               <w:bottom w:val="single" w:sz="2" w:space="0" w:color="808080" w:themeColor="background1" w:themeShade="80"/>
             </w:tcBorders>
@@ -4854,7 +4990,7 @@
         </w:tc>
         <w:tc>
           <w:tcPr>
-            <w:tcW w:w="787" w:type="dxa"/>
+            <w:tcW w:w="756" w:type="dxa"/>
             <w:tcBorders>
               <w:bottom w:val="single" w:sz="2" w:space="0" w:color="808080" w:themeColor="background1" w:themeShade="80"/>
             </w:tcBorders>
@@ -4870,7 +5006,7 @@
         </w:tc>
         <w:tc>
           <w:tcPr>
-            <w:tcW w:w="2867" w:type="dxa"/>
+            <w:tcW w:w="2085" w:type="dxa"/>
             <w:tcBorders>
               <w:bottom w:val="single" w:sz="2" w:space="0" w:color="808080" w:themeColor="background1" w:themeShade="80"/>
             </w:tcBorders>
@@ -4879,9 +5015,13 @@
             <w:pPr>
               <w:cnfStyle w:val="000000000000" w:firstRow="0" w:lastRow="0" w:firstColumn="0" w:lastColumn="0" w:oddVBand="0" w:evenVBand="0" w:oddHBand="0" w:evenHBand="0" w:firstRowFirstColumn="0" w:firstRowLastColumn="0" w:lastRowFirstColumn="0" w:lastRowLastColumn="0"/>
             </w:pPr>
+            <w:proofErr w:type="spellStart"/>
+            <w:proofErr w:type="gramStart"/>
             <w:r>
               <w:t>Error:reason</w:t>
             </w:r>
+            <w:proofErr w:type="spellEnd"/>
+            <w:proofErr w:type="gramEnd"/>
           </w:p>
           <w:p>
             <w:pPr>
@@ -4894,7 +5034,7 @@
         </w:tc>
         <w:tc>
           <w:tcPr>
-            <w:tcW w:w="2668" w:type="dxa"/>
+            <w:tcW w:w="1211" w:type="dxa"/>
             <w:tcBorders>
               <w:bottom w:val="single" w:sz="2" w:space="0" w:color="808080" w:themeColor="background1" w:themeShade="80"/>
             </w:tcBorders>
@@ -4913,7 +5053,7 @@
         <w:tc>
           <w:tcPr>
             <w:cnfStyle w:val="001000000000" w:firstRow="0" w:lastRow="0" w:firstColumn="1" w:lastColumn="0" w:oddVBand="0" w:evenVBand="0" w:oddHBand="0" w:evenHBand="0" w:firstRowFirstColumn="0" w:firstRowLastColumn="0" w:lastRowFirstColumn="0" w:lastRowLastColumn="0"/>
-            <w:tcW w:w="4516" w:type="dxa"/>
+            <w:tcW w:w="2068" w:type="dxa"/>
             <w:tcBorders>
               <w:top w:val="single" w:sz="2" w:space="0" w:color="808080" w:themeColor="background1" w:themeShade="80"/>
               <w:bottom w:val="single" w:sz="12" w:space="0" w:color="auto"/>
@@ -4929,8 +5069,15 @@
               </w:rPr>
             </w:pPr>
             <w:r>
-              <w:lastRenderedPageBreak/>
-              <w:t>/games/{gameId}</w:t>
+              <w:t>/games/{</w:t>
+            </w:r>
+            <w:proofErr w:type="spellStart"/>
+            <w:r>
+              <w:t>gameId</w:t>
+            </w:r>
+            <w:proofErr w:type="spellEnd"/>
+            <w:r>
+              <w:t>}</w:t>
             </w:r>
           </w:p>
           <w:p>
@@ -4941,7 +5088,7 @@
         </w:tc>
         <w:tc>
           <w:tcPr>
-            <w:tcW w:w="1008" w:type="dxa"/>
+            <w:tcW w:w="910" w:type="dxa"/>
             <w:tcBorders>
               <w:top w:val="single" w:sz="2" w:space="0" w:color="808080" w:themeColor="background1" w:themeShade="80"/>
               <w:bottom w:val="single" w:sz="12" w:space="0" w:color="auto"/>
@@ -4958,7 +5105,7 @@
         </w:tc>
         <w:tc>
           <w:tcPr>
-            <w:tcW w:w="2416" w:type="dxa"/>
+            <w:tcW w:w="2295" w:type="dxa"/>
             <w:tcBorders>
               <w:top w:val="single" w:sz="2" w:space="0" w:color="808080" w:themeColor="background1" w:themeShade="80"/>
               <w:bottom w:val="single" w:sz="12" w:space="0" w:color="auto"/>
@@ -4976,14 +5123,19 @@
             <w:pPr>
               <w:cnfStyle w:val="000000000000" w:firstRow="0" w:lastRow="0" w:firstColumn="0" w:lastColumn="0" w:oddVBand="0" w:evenVBand="0" w:oddHBand="0" w:evenHBand="0" w:firstRowFirstColumn="0" w:firstRowLastColumn="0" w:lastRowFirstColumn="0" w:lastRowLastColumn="0"/>
             </w:pPr>
-            <w:r>
-              <w:t>PlayerToken&lt;String&gt;</w:t>
-            </w:r>
-          </w:p>
-        </w:tc>
-        <w:tc>
-          <w:tcPr>
-            <w:tcW w:w="1184" w:type="dxa"/>
+            <w:proofErr w:type="spellStart"/>
+            <w:r>
+              <w:t>PlayerToken</w:t>
+            </w:r>
+            <w:proofErr w:type="spellEnd"/>
+            <w:r>
+              <w:t>&lt;String&gt;</w:t>
+            </w:r>
+          </w:p>
+        </w:tc>
+        <w:tc>
+          <w:tcPr>
+            <w:tcW w:w="1131" w:type="dxa"/>
             <w:tcBorders>
               <w:top w:val="single" w:sz="2" w:space="0" w:color="808080" w:themeColor="background1" w:themeShade="80"/>
               <w:bottom w:val="single" w:sz="12" w:space="0" w:color="auto"/>
@@ -5000,7 +5152,7 @@
         </w:tc>
         <w:tc>
           <w:tcPr>
-            <w:tcW w:w="787" w:type="dxa"/>
+            <w:tcW w:w="756" w:type="dxa"/>
             <w:tcBorders>
               <w:top w:val="single" w:sz="2" w:space="0" w:color="808080" w:themeColor="background1" w:themeShade="80"/>
               <w:bottom w:val="single" w:sz="12" w:space="0" w:color="auto"/>
@@ -5017,7 +5169,7 @@
         </w:tc>
         <w:tc>
           <w:tcPr>
-            <w:tcW w:w="2867" w:type="dxa"/>
+            <w:tcW w:w="2085" w:type="dxa"/>
             <w:tcBorders>
               <w:top w:val="single" w:sz="2" w:space="0" w:color="808080" w:themeColor="background1" w:themeShade="80"/>
               <w:bottom w:val="single" w:sz="12" w:space="0" w:color="auto"/>
@@ -5027,9 +5179,13 @@
             <w:pPr>
               <w:cnfStyle w:val="000000000000" w:firstRow="0" w:lastRow="0" w:firstColumn="0" w:lastColumn="0" w:oddVBand="0" w:evenVBand="0" w:oddHBand="0" w:evenHBand="0" w:firstRowFirstColumn="0" w:firstRowLastColumn="0" w:lastRowFirstColumn="0" w:lastRowLastColumn="0"/>
             </w:pPr>
+            <w:proofErr w:type="spellStart"/>
+            <w:proofErr w:type="gramStart"/>
             <w:r>
               <w:t>Error:reason</w:t>
             </w:r>
+            <w:proofErr w:type="spellEnd"/>
+            <w:proofErr w:type="gramEnd"/>
           </w:p>
           <w:p>
             <w:pPr>
@@ -5042,7 +5198,7 @@
         </w:tc>
         <w:tc>
           <w:tcPr>
-            <w:tcW w:w="2668" w:type="dxa"/>
+            <w:tcW w:w="1211" w:type="dxa"/>
             <w:tcBorders>
               <w:top w:val="single" w:sz="2" w:space="0" w:color="808080" w:themeColor="background1" w:themeShade="80"/>
               <w:bottom w:val="single" w:sz="12" w:space="0" w:color="auto"/>
@@ -5053,7 +5209,15 @@
               <w:cnfStyle w:val="000000000000" w:firstRow="0" w:lastRow="0" w:firstColumn="0" w:lastColumn="0" w:oddVBand="0" w:evenVBand="0" w:oddHBand="0" w:evenHBand="0" w:firstRowFirstColumn="0" w:firstRowLastColumn="0" w:lastRowFirstColumn="0" w:lastRowLastColumn="0"/>
             </w:pPr>
             <w:r>
-              <w:t>For example passive player wants to guess</w:t>
+              <w:t xml:space="preserve">For </w:t>
+            </w:r>
+            <w:proofErr w:type="gramStart"/>
+            <w:r>
+              <w:t>example</w:t>
+            </w:r>
+            <w:proofErr w:type="gramEnd"/>
+            <w:r>
+              <w:t xml:space="preserve"> passive player wants to guess</w:t>
             </w:r>
           </w:p>
         </w:tc>
@@ -5062,7 +5226,7 @@
         <w:tc>
           <w:tcPr>
             <w:cnfStyle w:val="001000000000" w:firstRow="0" w:lastRow="0" w:firstColumn="1" w:lastColumn="0" w:oddVBand="0" w:evenVBand="0" w:oddHBand="0" w:evenHBand="0" w:firstRowFirstColumn="0" w:firstRowLastColumn="0" w:lastRowFirstColumn="0" w:lastRowLastColumn="0"/>
-            <w:tcW w:w="4516" w:type="dxa"/>
+            <w:tcW w:w="2068" w:type="dxa"/>
             <w:tcBorders>
               <w:top w:val="single" w:sz="2" w:space="0" w:color="808080" w:themeColor="background1" w:themeShade="80"/>
               <w:bottom w:val="single" w:sz="12" w:space="0" w:color="auto"/>
@@ -5079,18 +5243,34 @@
               </w:rPr>
             </w:pPr>
             <w:r>
-              <w:t>/games/{gameId}</w:t>
-            </w:r>
-          </w:p>
-          <w:p>
-            <w:r>
-              <w:t>/guesses/{playerToken}</w:t>
-            </w:r>
-          </w:p>
-        </w:tc>
-        <w:tc>
-          <w:tcPr>
-            <w:tcW w:w="1008" w:type="dxa"/>
+              <w:t>/games/{</w:t>
+            </w:r>
+            <w:proofErr w:type="spellStart"/>
+            <w:r>
+              <w:t>gameId</w:t>
+            </w:r>
+            <w:proofErr w:type="spellEnd"/>
+            <w:r>
+              <w:t>}</w:t>
+            </w:r>
+          </w:p>
+          <w:p>
+            <w:r>
+              <w:t>/guesses/{</w:t>
+            </w:r>
+            <w:proofErr w:type="spellStart"/>
+            <w:r>
+              <w:t>playerToken</w:t>
+            </w:r>
+            <w:proofErr w:type="spellEnd"/>
+            <w:r>
+              <w:t>}</w:t>
+            </w:r>
+          </w:p>
+        </w:tc>
+        <w:tc>
+          <w:tcPr>
+            <w:tcW w:w="910" w:type="dxa"/>
             <w:tcBorders>
               <w:top w:val="single" w:sz="2" w:space="0" w:color="808080" w:themeColor="background1" w:themeShade="80"/>
               <w:bottom w:val="single" w:sz="12" w:space="0" w:color="auto"/>
@@ -5108,7 +5288,7 @@
         </w:tc>
         <w:tc>
           <w:tcPr>
-            <w:tcW w:w="2416" w:type="dxa"/>
+            <w:tcW w:w="2295" w:type="dxa"/>
             <w:tcBorders>
               <w:top w:val="single" w:sz="2" w:space="0" w:color="808080" w:themeColor="background1" w:themeShade="80"/>
               <w:bottom w:val="single" w:sz="12" w:space="0" w:color="auto"/>
@@ -5126,7 +5306,7 @@
         </w:tc>
         <w:tc>
           <w:tcPr>
-            <w:tcW w:w="1184" w:type="dxa"/>
+            <w:tcW w:w="1131" w:type="dxa"/>
             <w:tcBorders>
               <w:top w:val="single" w:sz="2" w:space="0" w:color="808080" w:themeColor="background1" w:themeShade="80"/>
               <w:bottom w:val="single" w:sz="12" w:space="0" w:color="auto"/>
@@ -5144,7 +5324,7 @@
         </w:tc>
         <w:tc>
           <w:tcPr>
-            <w:tcW w:w="787" w:type="dxa"/>
+            <w:tcW w:w="756" w:type="dxa"/>
             <w:tcBorders>
               <w:top w:val="single" w:sz="2" w:space="0" w:color="808080" w:themeColor="background1" w:themeShade="80"/>
               <w:bottom w:val="single" w:sz="12" w:space="0" w:color="auto"/>
@@ -5162,7 +5342,7 @@
         </w:tc>
         <w:tc>
           <w:tcPr>
-            <w:tcW w:w="2867" w:type="dxa"/>
+            <w:tcW w:w="2085" w:type="dxa"/>
             <w:tcBorders>
               <w:top w:val="single" w:sz="2" w:space="0" w:color="808080" w:themeColor="background1" w:themeShade="80"/>
               <w:bottom w:val="single" w:sz="12" w:space="0" w:color="auto"/>
@@ -5181,14 +5361,19 @@
             <w:pPr>
               <w:cnfStyle w:val="000000000000" w:firstRow="0" w:lastRow="0" w:firstColumn="0" w:lastColumn="0" w:oddVBand="0" w:evenVBand="0" w:oddHBand="0" w:evenHBand="0" w:firstRowFirstColumn="0" w:firstRowLastColumn="0" w:lastRowFirstColumn="0" w:lastRowLastColumn="0"/>
             </w:pPr>
-            <w:r>
-              <w:t>IsValid&lt;Boolean&gt;</w:t>
-            </w:r>
-          </w:p>
-        </w:tc>
-        <w:tc>
-          <w:tcPr>
-            <w:tcW w:w="2668" w:type="dxa"/>
+            <w:proofErr w:type="spellStart"/>
+            <w:r>
+              <w:t>IsValid</w:t>
+            </w:r>
+            <w:proofErr w:type="spellEnd"/>
+            <w:r>
+              <w:t>&lt;Boolean&gt;</w:t>
+            </w:r>
+          </w:p>
+        </w:tc>
+        <w:tc>
+          <w:tcPr>
+            <w:tcW w:w="1211" w:type="dxa"/>
             <w:tcBorders>
               <w:top w:val="single" w:sz="2" w:space="0" w:color="808080" w:themeColor="background1" w:themeShade="80"/>
               <w:bottom w:val="single" w:sz="12" w:space="0" w:color="auto"/>
@@ -5209,7 +5394,7 @@
         <w:tc>
           <w:tcPr>
             <w:cnfStyle w:val="001000000000" w:firstRow="0" w:lastRow="0" w:firstColumn="1" w:lastColumn="0" w:oddVBand="0" w:evenVBand="0" w:oddHBand="0" w:evenHBand="0" w:firstRowFirstColumn="0" w:firstRowLastColumn="0" w:lastRowFirstColumn="0" w:lastRowLastColumn="0"/>
-            <w:tcW w:w="4516" w:type="dxa"/>
+            <w:tcW w:w="2068" w:type="dxa"/>
             <w:tcBorders>
               <w:top w:val="single" w:sz="2" w:space="0" w:color="808080" w:themeColor="background1" w:themeShade="80"/>
               <w:bottom w:val="single" w:sz="12" w:space="0" w:color="auto"/>
@@ -5224,18 +5409,34 @@
               </w:rPr>
             </w:pPr>
             <w:r>
-              <w:t>/games/{gameId}</w:t>
-            </w:r>
-          </w:p>
-          <w:p>
-            <w:r>
-              <w:t>/score/{playerToken}</w:t>
-            </w:r>
-          </w:p>
-        </w:tc>
-        <w:tc>
-          <w:tcPr>
-            <w:tcW w:w="1008" w:type="dxa"/>
+              <w:t>/games/{</w:t>
+            </w:r>
+            <w:proofErr w:type="spellStart"/>
+            <w:r>
+              <w:t>gameId</w:t>
+            </w:r>
+            <w:proofErr w:type="spellEnd"/>
+            <w:r>
+              <w:t>}</w:t>
+            </w:r>
+          </w:p>
+          <w:p>
+            <w:r>
+              <w:t>/score/{</w:t>
+            </w:r>
+            <w:proofErr w:type="spellStart"/>
+            <w:r>
+              <w:t>playerToken</w:t>
+            </w:r>
+            <w:proofErr w:type="spellEnd"/>
+            <w:r>
+              <w:t>}</w:t>
+            </w:r>
+          </w:p>
+        </w:tc>
+        <w:tc>
+          <w:tcPr>
+            <w:tcW w:w="910" w:type="dxa"/>
             <w:tcBorders>
               <w:top w:val="single" w:sz="2" w:space="0" w:color="808080" w:themeColor="background1" w:themeShade="80"/>
               <w:bottom w:val="single" w:sz="12" w:space="0" w:color="auto"/>
@@ -5253,7 +5454,7 @@
         </w:tc>
         <w:tc>
           <w:tcPr>
-            <w:tcW w:w="2416" w:type="dxa"/>
+            <w:tcW w:w="2295" w:type="dxa"/>
             <w:tcBorders>
               <w:top w:val="single" w:sz="2" w:space="0" w:color="808080" w:themeColor="background1" w:themeShade="80"/>
               <w:bottom w:val="single" w:sz="12" w:space="0" w:color="auto"/>
@@ -5271,7 +5472,7 @@
         </w:tc>
         <w:tc>
           <w:tcPr>
-            <w:tcW w:w="1184" w:type="dxa"/>
+            <w:tcW w:w="1131" w:type="dxa"/>
             <w:tcBorders>
               <w:top w:val="single" w:sz="2" w:space="0" w:color="808080" w:themeColor="background1" w:themeShade="80"/>
               <w:bottom w:val="single" w:sz="12" w:space="0" w:color="auto"/>
@@ -5289,7 +5490,7 @@
         </w:tc>
         <w:tc>
           <w:tcPr>
-            <w:tcW w:w="787" w:type="dxa"/>
+            <w:tcW w:w="756" w:type="dxa"/>
             <w:tcBorders>
               <w:top w:val="single" w:sz="2" w:space="0" w:color="808080" w:themeColor="background1" w:themeShade="80"/>
               <w:bottom w:val="single" w:sz="12" w:space="0" w:color="auto"/>
@@ -5307,7 +5508,7 @@
         </w:tc>
         <w:tc>
           <w:tcPr>
-            <w:tcW w:w="2867" w:type="dxa"/>
+            <w:tcW w:w="2085" w:type="dxa"/>
             <w:tcBorders>
               <w:top w:val="single" w:sz="2" w:space="0" w:color="808080" w:themeColor="background1" w:themeShade="80"/>
               <w:bottom w:val="single" w:sz="12" w:space="0" w:color="auto"/>
@@ -5319,13 +5520,23 @@
               <w:cnfStyle w:val="000000000000" w:firstRow="0" w:lastRow="0" w:firstColumn="0" w:lastColumn="0" w:oddVBand="0" w:evenVBand="0" w:oddHBand="0" w:evenHBand="0" w:firstRowFirstColumn="0" w:firstRowLastColumn="0" w:lastRowFirstColumn="0" w:lastRowLastColumn="0"/>
             </w:pPr>
             <w:r>
-              <w:t>Scores Map&lt;player,name, Score&gt;, &lt;String, int&gt;</w:t>
-            </w:r>
-          </w:p>
-        </w:tc>
-        <w:tc>
-          <w:tcPr>
-            <w:tcW w:w="2668" w:type="dxa"/>
+              <w:t>Scores Map&lt;</w:t>
+            </w:r>
+            <w:proofErr w:type="spellStart"/>
+            <w:proofErr w:type="gramStart"/>
+            <w:r>
+              <w:t>player,name</w:t>
+            </w:r>
+            <w:proofErr w:type="spellEnd"/>
+            <w:proofErr w:type="gramEnd"/>
+            <w:r>
+              <w:t>, Score&gt;, &lt;String, int&gt;</w:t>
+            </w:r>
+          </w:p>
+        </w:tc>
+        <w:tc>
+          <w:tcPr>
+            <w:tcW w:w="1211" w:type="dxa"/>
             <w:tcBorders>
               <w:top w:val="single" w:sz="2" w:space="0" w:color="808080" w:themeColor="background1" w:themeShade="80"/>
               <w:bottom w:val="single" w:sz="12" w:space="0" w:color="auto"/>
@@ -5346,7 +5557,7 @@
         <w:tc>
           <w:tcPr>
             <w:cnfStyle w:val="001000000000" w:firstRow="0" w:lastRow="0" w:firstColumn="1" w:lastColumn="0" w:oddVBand="0" w:evenVBand="0" w:oddHBand="0" w:evenHBand="0" w:firstRowFirstColumn="0" w:firstRowLastColumn="0" w:lastRowFirstColumn="0" w:lastRowLastColumn="0"/>
-            <w:tcW w:w="4516" w:type="dxa"/>
+            <w:tcW w:w="2068" w:type="dxa"/>
             <w:tcBorders>
               <w:top w:val="single" w:sz="12" w:space="0" w:color="auto"/>
               <w:bottom w:val="single" w:sz="4" w:space="0" w:color="999999" w:themeColor="text1" w:themeTint="66"/>
@@ -5363,7 +5574,15 @@
               </w:rPr>
             </w:pPr>
             <w:r>
-              <w:t>/games/{gameId}</w:t>
+              <w:t>/games/{</w:t>
+            </w:r>
+            <w:proofErr w:type="spellStart"/>
+            <w:r>
+              <w:t>gameId</w:t>
+            </w:r>
+            <w:proofErr w:type="spellEnd"/>
+            <w:r>
+              <w:t>}</w:t>
             </w:r>
           </w:p>
           <w:p>
@@ -5371,13 +5590,21 @@
               <w:t>/ended</w:t>
             </w:r>
             <w:r>
-              <w:t>/{playerToken}</w:t>
-            </w:r>
-          </w:p>
-        </w:tc>
-        <w:tc>
-          <w:tcPr>
-            <w:tcW w:w="1008" w:type="dxa"/>
+              <w:t>/{</w:t>
+            </w:r>
+            <w:proofErr w:type="spellStart"/>
+            <w:r>
+              <w:t>playerToken</w:t>
+            </w:r>
+            <w:proofErr w:type="spellEnd"/>
+            <w:r>
+              <w:t>}</w:t>
+            </w:r>
+          </w:p>
+        </w:tc>
+        <w:tc>
+          <w:tcPr>
+            <w:tcW w:w="910" w:type="dxa"/>
             <w:tcBorders>
               <w:top w:val="single" w:sz="12" w:space="0" w:color="auto"/>
               <w:bottom w:val="single" w:sz="4" w:space="0" w:color="999999" w:themeColor="text1" w:themeTint="66"/>
@@ -5395,7 +5622,7 @@
         </w:tc>
         <w:tc>
           <w:tcPr>
-            <w:tcW w:w="2416" w:type="dxa"/>
+            <w:tcW w:w="2295" w:type="dxa"/>
             <w:tcBorders>
               <w:top w:val="single" w:sz="12" w:space="0" w:color="auto"/>
               <w:bottom w:val="single" w:sz="4" w:space="0" w:color="999999" w:themeColor="text1" w:themeTint="66"/>
@@ -5406,14 +5633,19 @@
             <w:pPr>
               <w:cnfStyle w:val="000000000000" w:firstRow="0" w:lastRow="0" w:firstColumn="0" w:lastColumn="0" w:oddVBand="0" w:evenVBand="0" w:oddHBand="0" w:evenHBand="0" w:firstRowFirstColumn="0" w:firstRowLastColumn="0" w:lastRowFirstColumn="0" w:lastRowLastColumn="0"/>
             </w:pPr>
-            <w:r>
-              <w:t>gameId &lt;Long&gt;</w:t>
-            </w:r>
-          </w:p>
-        </w:tc>
-        <w:tc>
-          <w:tcPr>
-            <w:tcW w:w="1184" w:type="dxa"/>
+            <w:proofErr w:type="spellStart"/>
+            <w:r>
+              <w:t>gameId</w:t>
+            </w:r>
+            <w:proofErr w:type="spellEnd"/>
+            <w:r>
+              <w:t xml:space="preserve"> &lt;Long&gt;</w:t>
+            </w:r>
+          </w:p>
+        </w:tc>
+        <w:tc>
+          <w:tcPr>
+            <w:tcW w:w="1131" w:type="dxa"/>
             <w:tcBorders>
               <w:top w:val="single" w:sz="12" w:space="0" w:color="auto"/>
               <w:bottom w:val="single" w:sz="4" w:space="0" w:color="999999" w:themeColor="text1" w:themeTint="66"/>
@@ -5431,7 +5663,7 @@
         </w:tc>
         <w:tc>
           <w:tcPr>
-            <w:tcW w:w="787" w:type="dxa"/>
+            <w:tcW w:w="756" w:type="dxa"/>
             <w:tcBorders>
               <w:top w:val="single" w:sz="12" w:space="0" w:color="auto"/>
               <w:bottom w:val="single" w:sz="4" w:space="0" w:color="999999" w:themeColor="text1" w:themeTint="66"/>
@@ -5449,7 +5681,7 @@
         </w:tc>
         <w:tc>
           <w:tcPr>
-            <w:tcW w:w="2867" w:type="dxa"/>
+            <w:tcW w:w="2085" w:type="dxa"/>
             <w:tcBorders>
               <w:top w:val="single" w:sz="12" w:space="0" w:color="auto"/>
               <w:bottom w:val="single" w:sz="4" w:space="0" w:color="999999" w:themeColor="text1" w:themeTint="66"/>
@@ -5460,8 +5692,13 @@
             <w:pPr>
               <w:cnfStyle w:val="000000000000" w:firstRow="0" w:lastRow="0" w:firstColumn="0" w:lastColumn="0" w:oddVBand="0" w:evenVBand="0" w:oddHBand="0" w:evenHBand="0" w:firstRowFirstColumn="0" w:firstRowLastColumn="0" w:lastRowFirstColumn="0" w:lastRowLastColumn="0"/>
             </w:pPr>
-            <w:r>
-              <w:t xml:space="preserve">HasEnded &lt;Boolean&gt;, </w:t>
+            <w:proofErr w:type="spellStart"/>
+            <w:r>
+              <w:t>HasEnded</w:t>
+            </w:r>
+            <w:proofErr w:type="spellEnd"/>
+            <w:r>
+              <w:t xml:space="preserve"> &lt;Boolean&gt;, </w:t>
             </w:r>
             <w:r>
               <w:t>MVP: &lt;String&gt;</w:t>
@@ -5470,7 +5707,7 @@
         </w:tc>
         <w:tc>
           <w:tcPr>
-            <w:tcW w:w="2668" w:type="dxa"/>
+            <w:tcW w:w="1211" w:type="dxa"/>
             <w:tcBorders>
               <w:top w:val="single" w:sz="12" w:space="0" w:color="auto"/>
               <w:bottom w:val="single" w:sz="4" w:space="0" w:color="999999" w:themeColor="text1" w:themeTint="66"/>
@@ -5491,7 +5728,7 @@
         <w:tc>
           <w:tcPr>
             <w:cnfStyle w:val="001000000000" w:firstRow="0" w:lastRow="0" w:firstColumn="1" w:lastColumn="0" w:oddVBand="0" w:evenVBand="0" w:oddHBand="0" w:evenHBand="0" w:firstRowFirstColumn="0" w:firstRowLastColumn="0" w:lastRowFirstColumn="0" w:lastRowLastColumn="0"/>
-            <w:tcW w:w="4516" w:type="dxa"/>
+            <w:tcW w:w="2068" w:type="dxa"/>
             <w:tcBorders>
               <w:bottom w:val="single" w:sz="12" w:space="0" w:color="auto"/>
             </w:tcBorders>
@@ -5506,7 +5743,15 @@
               </w:rPr>
             </w:pPr>
             <w:r>
-              <w:t>/games/{gameId}</w:t>
+              <w:t>/games/{</w:t>
+            </w:r>
+            <w:proofErr w:type="spellStart"/>
+            <w:r>
+              <w:t>gameId</w:t>
+            </w:r>
+            <w:proofErr w:type="spellEnd"/>
+            <w:r>
+              <w:t>}</w:t>
             </w:r>
           </w:p>
           <w:p>
@@ -5514,13 +5759,21 @@
               <w:t>/ended</w:t>
             </w:r>
             <w:r>
-              <w:t>/{playerToken}</w:t>
-            </w:r>
-          </w:p>
-        </w:tc>
-        <w:tc>
-          <w:tcPr>
-            <w:tcW w:w="1008" w:type="dxa"/>
+              <w:t>/{</w:t>
+            </w:r>
+            <w:proofErr w:type="spellStart"/>
+            <w:r>
+              <w:t>playerToken</w:t>
+            </w:r>
+            <w:proofErr w:type="spellEnd"/>
+            <w:r>
+              <w:t>}</w:t>
+            </w:r>
+          </w:p>
+        </w:tc>
+        <w:tc>
+          <w:tcPr>
+            <w:tcW w:w="910" w:type="dxa"/>
             <w:tcBorders>
               <w:bottom w:val="single" w:sz="12" w:space="0" w:color="auto"/>
             </w:tcBorders>
@@ -5536,23 +5789,28 @@
         </w:tc>
         <w:tc>
           <w:tcPr>
-            <w:tcW w:w="2416" w:type="dxa"/>
-            <w:tcBorders>
-              <w:bottom w:val="single" w:sz="12" w:space="0" w:color="auto"/>
-            </w:tcBorders>
-          </w:tcPr>
-          <w:p>
-            <w:pPr>
-              <w:cnfStyle w:val="000000000000" w:firstRow="0" w:lastRow="0" w:firstColumn="0" w:lastColumn="0" w:oddVBand="0" w:evenVBand="0" w:oddHBand="0" w:evenHBand="0" w:firstRowFirstColumn="0" w:firstRowLastColumn="0" w:lastRowFirstColumn="0" w:lastRowLastColumn="0"/>
-            </w:pPr>
-            <w:r>
-              <w:t>gameId &lt;Long&gt;</w:t>
-            </w:r>
-          </w:p>
-        </w:tc>
-        <w:tc>
-          <w:tcPr>
-            <w:tcW w:w="1184" w:type="dxa"/>
+            <w:tcW w:w="2295" w:type="dxa"/>
+            <w:tcBorders>
+              <w:bottom w:val="single" w:sz="12" w:space="0" w:color="auto"/>
+            </w:tcBorders>
+          </w:tcPr>
+          <w:p>
+            <w:pPr>
+              <w:cnfStyle w:val="000000000000" w:firstRow="0" w:lastRow="0" w:firstColumn="0" w:lastColumn="0" w:oddVBand="0" w:evenVBand="0" w:oddHBand="0" w:evenHBand="0" w:firstRowFirstColumn="0" w:firstRowLastColumn="0" w:lastRowFirstColumn="0" w:lastRowLastColumn="0"/>
+            </w:pPr>
+            <w:proofErr w:type="spellStart"/>
+            <w:r>
+              <w:t>gameId</w:t>
+            </w:r>
+            <w:proofErr w:type="spellEnd"/>
+            <w:r>
+              <w:t xml:space="preserve"> &lt;Long&gt;</w:t>
+            </w:r>
+          </w:p>
+        </w:tc>
+        <w:tc>
+          <w:tcPr>
+            <w:tcW w:w="1131" w:type="dxa"/>
             <w:tcBorders>
               <w:bottom w:val="single" w:sz="12" w:space="0" w:color="auto"/>
             </w:tcBorders>
@@ -5568,7 +5826,7 @@
         </w:tc>
         <w:tc>
           <w:tcPr>
-            <w:tcW w:w="787" w:type="dxa"/>
+            <w:tcW w:w="756" w:type="dxa"/>
             <w:tcBorders>
               <w:bottom w:val="single" w:sz="12" w:space="0" w:color="auto"/>
             </w:tcBorders>
@@ -5584,23 +5842,30 @@
         </w:tc>
         <w:tc>
           <w:tcPr>
-            <w:tcW w:w="2867" w:type="dxa"/>
-            <w:tcBorders>
-              <w:bottom w:val="single" w:sz="12" w:space="0" w:color="auto"/>
-            </w:tcBorders>
-          </w:tcPr>
-          <w:p>
-            <w:pPr>
-              <w:cnfStyle w:val="000000000000" w:firstRow="0" w:lastRow="0" w:firstColumn="0" w:lastColumn="0" w:oddVBand="0" w:evenVBand="0" w:oddHBand="0" w:evenHBand="0" w:firstRowFirstColumn="0" w:firstRowLastColumn="0" w:lastRowFirstColumn="0" w:lastRowLastColumn="0"/>
-            </w:pPr>
-            <w:r>
-              <w:t>Error:reason&lt;String&gt;</w:t>
-            </w:r>
-          </w:p>
-        </w:tc>
-        <w:tc>
-          <w:tcPr>
-            <w:tcW w:w="2668" w:type="dxa"/>
+            <w:tcW w:w="2085" w:type="dxa"/>
+            <w:tcBorders>
+              <w:bottom w:val="single" w:sz="12" w:space="0" w:color="auto"/>
+            </w:tcBorders>
+          </w:tcPr>
+          <w:p>
+            <w:pPr>
+              <w:cnfStyle w:val="000000000000" w:firstRow="0" w:lastRow="0" w:firstColumn="0" w:lastColumn="0" w:oddVBand="0" w:evenVBand="0" w:oddHBand="0" w:evenHBand="0" w:firstRowFirstColumn="0" w:firstRowLastColumn="0" w:lastRowFirstColumn="0" w:lastRowLastColumn="0"/>
+            </w:pPr>
+            <w:proofErr w:type="spellStart"/>
+            <w:proofErr w:type="gramStart"/>
+            <w:r>
+              <w:t>Error:reason</w:t>
+            </w:r>
+            <w:proofErr w:type="spellEnd"/>
+            <w:proofErr w:type="gramEnd"/>
+            <w:r>
+              <w:t>&lt;String&gt;</w:t>
+            </w:r>
+          </w:p>
+        </w:tc>
+        <w:tc>
+          <w:tcPr>
+            <w:tcW w:w="1211" w:type="dxa"/>
             <w:tcBorders>
               <w:bottom w:val="single" w:sz="12" w:space="0" w:color="auto"/>
             </w:tcBorders>
@@ -5619,7 +5884,7 @@
         <w:tc>
           <w:tcPr>
             <w:cnfStyle w:val="001000000000" w:firstRow="0" w:lastRow="0" w:firstColumn="1" w:lastColumn="0" w:oddVBand="0" w:evenVBand="0" w:oddHBand="0" w:evenHBand="0" w:firstRowFirstColumn="0" w:firstRowLastColumn="0" w:lastRowFirstColumn="0" w:lastRowLastColumn="0"/>
-            <w:tcW w:w="4516" w:type="dxa"/>
+            <w:tcW w:w="2068" w:type="dxa"/>
             <w:tcBorders>
               <w:top w:val="single" w:sz="12" w:space="0" w:color="auto"/>
             </w:tcBorders>
@@ -5633,14 +5898,22 @@
               </w:rPr>
             </w:pPr>
             <w:r>
-              <w:t>/games/{gameId}</w:t>
+              <w:t>/games/{</w:t>
+            </w:r>
+            <w:proofErr w:type="spellStart"/>
+            <w:r>
+              <w:t>gameId</w:t>
+            </w:r>
+            <w:proofErr w:type="spellEnd"/>
+            <w:r>
+              <w:t>}</w:t>
             </w:r>
           </w:p>
           <w:p/>
         </w:tc>
         <w:tc>
           <w:tcPr>
-            <w:tcW w:w="1008" w:type="dxa"/>
+            <w:tcW w:w="910" w:type="dxa"/>
             <w:tcBorders>
               <w:top w:val="single" w:sz="12" w:space="0" w:color="auto"/>
             </w:tcBorders>
@@ -5657,24 +5930,29 @@
         </w:tc>
         <w:tc>
           <w:tcPr>
-            <w:tcW w:w="2416" w:type="dxa"/>
-            <w:tcBorders>
-              <w:top w:val="single" w:sz="12" w:space="0" w:color="auto"/>
-            </w:tcBorders>
-            <w:shd w:val="clear" w:color="auto" w:fill="FFF2CC" w:themeFill="accent4" w:themeFillTint="33"/>
-          </w:tcPr>
-          <w:p>
-            <w:pPr>
-              <w:cnfStyle w:val="000000000000" w:firstRow="0" w:lastRow="0" w:firstColumn="0" w:lastColumn="0" w:oddVBand="0" w:evenVBand="0" w:oddHBand="0" w:evenHBand="0" w:firstRowFirstColumn="0" w:firstRowLastColumn="0" w:lastRowFirstColumn="0" w:lastRowLastColumn="0"/>
-            </w:pPr>
-            <w:r>
-              <w:t>gameId &lt;Long&gt;</w:t>
-            </w:r>
-          </w:p>
-        </w:tc>
-        <w:tc>
-          <w:tcPr>
-            <w:tcW w:w="1184" w:type="dxa"/>
+            <w:tcW w:w="2295" w:type="dxa"/>
+            <w:tcBorders>
+              <w:top w:val="single" w:sz="12" w:space="0" w:color="auto"/>
+            </w:tcBorders>
+            <w:shd w:val="clear" w:color="auto" w:fill="FFF2CC" w:themeFill="accent4" w:themeFillTint="33"/>
+          </w:tcPr>
+          <w:p>
+            <w:pPr>
+              <w:cnfStyle w:val="000000000000" w:firstRow="0" w:lastRow="0" w:firstColumn="0" w:lastColumn="0" w:oddVBand="0" w:evenVBand="0" w:oddHBand="0" w:evenHBand="0" w:firstRowFirstColumn="0" w:firstRowLastColumn="0" w:lastRowFirstColumn="0" w:lastRowLastColumn="0"/>
+            </w:pPr>
+            <w:proofErr w:type="spellStart"/>
+            <w:r>
+              <w:t>gameId</w:t>
+            </w:r>
+            <w:proofErr w:type="spellEnd"/>
+            <w:r>
+              <w:t xml:space="preserve"> &lt;Long&gt;</w:t>
+            </w:r>
+          </w:p>
+        </w:tc>
+        <w:tc>
+          <w:tcPr>
+            <w:tcW w:w="1131" w:type="dxa"/>
             <w:tcBorders>
               <w:top w:val="single" w:sz="12" w:space="0" w:color="auto"/>
             </w:tcBorders>
@@ -5691,7 +5969,7 @@
         </w:tc>
         <w:tc>
           <w:tcPr>
-            <w:tcW w:w="787" w:type="dxa"/>
+            <w:tcW w:w="756" w:type="dxa"/>
             <w:tcBorders>
               <w:top w:val="single" w:sz="12" w:space="0" w:color="auto"/>
             </w:tcBorders>
@@ -5708,7 +5986,7 @@
         </w:tc>
         <w:tc>
           <w:tcPr>
-            <w:tcW w:w="2867" w:type="dxa"/>
+            <w:tcW w:w="2085" w:type="dxa"/>
             <w:tcBorders>
               <w:top w:val="single" w:sz="12" w:space="0" w:color="auto"/>
             </w:tcBorders>
@@ -5725,18 +6003,22 @@
         </w:tc>
         <w:tc>
           <w:tcPr>
-            <w:tcW w:w="2668" w:type="dxa"/>
-            <w:tcBorders>
-              <w:top w:val="single" w:sz="12" w:space="0" w:color="auto"/>
-            </w:tcBorders>
-            <w:shd w:val="clear" w:color="auto" w:fill="FFF2CC" w:themeFill="accent4" w:themeFillTint="33"/>
-          </w:tcPr>
-          <w:p>
-            <w:pPr>
-              <w:cnfStyle w:val="000000000000" w:firstRow="0" w:lastRow="0" w:firstColumn="0" w:lastColumn="0" w:oddVBand="0" w:evenVBand="0" w:oddHBand="0" w:evenHBand="0" w:firstRowFirstColumn="0" w:firstRowLastColumn="0" w:lastRowFirstColumn="0" w:lastRowLastColumn="0"/>
-            </w:pPr>
-            <w:r>
-              <w:t>Deleted successfully the game</w:t>
+            <w:tcW w:w="1211" w:type="dxa"/>
+            <w:tcBorders>
+              <w:top w:val="single" w:sz="12" w:space="0" w:color="auto"/>
+            </w:tcBorders>
+            <w:shd w:val="clear" w:color="auto" w:fill="FFF2CC" w:themeFill="accent4" w:themeFillTint="33"/>
+          </w:tcPr>
+          <w:p>
+            <w:pPr>
+              <w:cnfStyle w:val="000000000000" w:firstRow="0" w:lastRow="0" w:firstColumn="0" w:lastColumn="0" w:oddVBand="0" w:evenVBand="0" w:oddHBand="0" w:evenHBand="0" w:firstRowFirstColumn="0" w:firstRowLastColumn="0" w:lastRowFirstColumn="0" w:lastRowLastColumn="0"/>
+            </w:pPr>
+            <w:r>
+              <w:t>Deleted successful</w:t>
+            </w:r>
+            <w:r>
+              <w:lastRenderedPageBreak/>
+              <w:t>ly the game</w:t>
             </w:r>
           </w:p>
         </w:tc>
@@ -5745,7 +6027,7 @@
         <w:tc>
           <w:tcPr>
             <w:cnfStyle w:val="001000000000" w:firstRow="0" w:lastRow="0" w:firstColumn="1" w:lastColumn="0" w:oddVBand="0" w:evenVBand="0" w:oddHBand="0" w:evenHBand="0" w:firstRowFirstColumn="0" w:firstRowLastColumn="0" w:lastRowFirstColumn="0" w:lastRowLastColumn="0"/>
-            <w:tcW w:w="4516" w:type="dxa"/>
+            <w:tcW w:w="2068" w:type="dxa"/>
           </w:tcPr>
           <w:p>
             <w:pPr>
@@ -5755,14 +6037,23 @@
               </w:rPr>
             </w:pPr>
             <w:r>
-              <w:t>/games/{gameId}</w:t>
+              <w:lastRenderedPageBreak/>
+              <w:t>/games/{</w:t>
+            </w:r>
+            <w:proofErr w:type="spellStart"/>
+            <w:r>
+              <w:t>gameId</w:t>
+            </w:r>
+            <w:proofErr w:type="spellEnd"/>
+            <w:r>
+              <w:t>}</w:t>
             </w:r>
           </w:p>
           <w:p/>
         </w:tc>
         <w:tc>
           <w:tcPr>
-            <w:tcW w:w="1008" w:type="dxa"/>
+            <w:tcW w:w="910" w:type="dxa"/>
           </w:tcPr>
           <w:p>
             <w:pPr>
@@ -5775,20 +6066,25 @@
         </w:tc>
         <w:tc>
           <w:tcPr>
-            <w:tcW w:w="2416" w:type="dxa"/>
-          </w:tcPr>
-          <w:p>
-            <w:pPr>
-              <w:cnfStyle w:val="000000000000" w:firstRow="0" w:lastRow="0" w:firstColumn="0" w:lastColumn="0" w:oddVBand="0" w:evenVBand="0" w:oddHBand="0" w:evenHBand="0" w:firstRowFirstColumn="0" w:firstRowLastColumn="0" w:lastRowFirstColumn="0" w:lastRowLastColumn="0"/>
-            </w:pPr>
-            <w:r>
-              <w:t>gameId &lt;Long&gt;</w:t>
-            </w:r>
-          </w:p>
-        </w:tc>
-        <w:tc>
-          <w:tcPr>
-            <w:tcW w:w="1184" w:type="dxa"/>
+            <w:tcW w:w="2295" w:type="dxa"/>
+          </w:tcPr>
+          <w:p>
+            <w:pPr>
+              <w:cnfStyle w:val="000000000000" w:firstRow="0" w:lastRow="0" w:firstColumn="0" w:lastColumn="0" w:oddVBand="0" w:evenVBand="0" w:oddHBand="0" w:evenHBand="0" w:firstRowFirstColumn="0" w:firstRowLastColumn="0" w:lastRowFirstColumn="0" w:lastRowLastColumn="0"/>
+            </w:pPr>
+            <w:proofErr w:type="spellStart"/>
+            <w:r>
+              <w:t>gameId</w:t>
+            </w:r>
+            <w:proofErr w:type="spellEnd"/>
+            <w:r>
+              <w:t xml:space="preserve"> &lt;Long&gt;</w:t>
+            </w:r>
+          </w:p>
+        </w:tc>
+        <w:tc>
+          <w:tcPr>
+            <w:tcW w:w="1131" w:type="dxa"/>
           </w:tcPr>
           <w:p>
             <w:pPr>
@@ -5801,7 +6097,7 @@
         </w:tc>
         <w:tc>
           <w:tcPr>
-            <w:tcW w:w="787" w:type="dxa"/>
+            <w:tcW w:w="756" w:type="dxa"/>
           </w:tcPr>
           <w:p>
             <w:pPr>
@@ -5814,7 +6110,7 @@
         </w:tc>
         <w:tc>
           <w:tcPr>
-            <w:tcW w:w="2867" w:type="dxa"/>
+            <w:tcW w:w="2085" w:type="dxa"/>
           </w:tcPr>
           <w:p>
             <w:pPr>
@@ -5827,7 +6123,7 @@
         </w:tc>
         <w:tc>
           <w:tcPr>
-            <w:tcW w:w="2668" w:type="dxa"/>
+            <w:tcW w:w="1211" w:type="dxa"/>
           </w:tcPr>
           <w:p>
             <w:pPr>
@@ -5843,7 +6139,7 @@
         <w:tc>
           <w:tcPr>
             <w:cnfStyle w:val="001000000000" w:firstRow="0" w:lastRow="0" w:firstColumn="1" w:lastColumn="0" w:oddVBand="0" w:evenVBand="0" w:oddHBand="0" w:evenHBand="0" w:firstRowFirstColumn="0" w:firstRowLastColumn="0" w:lastRowFirstColumn="0" w:lastRowLastColumn="0"/>
-            <w:tcW w:w="4516" w:type="dxa"/>
+            <w:tcW w:w="2068" w:type="dxa"/>
           </w:tcPr>
           <w:p>
             <w:pPr>
@@ -5853,14 +6149,22 @@
               </w:rPr>
             </w:pPr>
             <w:r>
-              <w:t>/games/{gameId}</w:t>
+              <w:t>/games/{</w:t>
+            </w:r>
+            <w:proofErr w:type="spellStart"/>
+            <w:r>
+              <w:t>gameId</w:t>
+            </w:r>
+            <w:proofErr w:type="spellEnd"/>
+            <w:r>
+              <w:t>}</w:t>
             </w:r>
           </w:p>
           <w:p/>
         </w:tc>
         <w:tc>
           <w:tcPr>
-            <w:tcW w:w="1008" w:type="dxa"/>
+            <w:tcW w:w="910" w:type="dxa"/>
           </w:tcPr>
           <w:p>
             <w:pPr>
@@ -5873,20 +6177,25 @@
         </w:tc>
         <w:tc>
           <w:tcPr>
-            <w:tcW w:w="2416" w:type="dxa"/>
-          </w:tcPr>
-          <w:p>
-            <w:pPr>
-              <w:cnfStyle w:val="000000000000" w:firstRow="0" w:lastRow="0" w:firstColumn="0" w:lastColumn="0" w:oddVBand="0" w:evenVBand="0" w:oddHBand="0" w:evenHBand="0" w:firstRowFirstColumn="0" w:firstRowLastColumn="0" w:lastRowFirstColumn="0" w:lastRowLastColumn="0"/>
-            </w:pPr>
-            <w:r>
-              <w:t>gameId &lt;Long&gt;</w:t>
-            </w:r>
-          </w:p>
-        </w:tc>
-        <w:tc>
-          <w:tcPr>
-            <w:tcW w:w="1184" w:type="dxa"/>
+            <w:tcW w:w="2295" w:type="dxa"/>
+          </w:tcPr>
+          <w:p>
+            <w:pPr>
+              <w:cnfStyle w:val="000000000000" w:firstRow="0" w:lastRow="0" w:firstColumn="0" w:lastColumn="0" w:oddVBand="0" w:evenVBand="0" w:oddHBand="0" w:evenHBand="0" w:firstRowFirstColumn="0" w:firstRowLastColumn="0" w:lastRowFirstColumn="0" w:lastRowLastColumn="0"/>
+            </w:pPr>
+            <w:proofErr w:type="spellStart"/>
+            <w:r>
+              <w:t>gameId</w:t>
+            </w:r>
+            <w:proofErr w:type="spellEnd"/>
+            <w:r>
+              <w:t xml:space="preserve"> &lt;Long&gt;</w:t>
+            </w:r>
+          </w:p>
+        </w:tc>
+        <w:tc>
+          <w:tcPr>
+            <w:tcW w:w="1131" w:type="dxa"/>
           </w:tcPr>
           <w:p>
             <w:pPr>
@@ -5899,7 +6208,7 @@
         </w:tc>
         <w:tc>
           <w:tcPr>
-            <w:tcW w:w="787" w:type="dxa"/>
+            <w:tcW w:w="756" w:type="dxa"/>
           </w:tcPr>
           <w:p>
             <w:pPr>
@@ -5912,7 +6221,7 @@
         </w:tc>
         <w:tc>
           <w:tcPr>
-            <w:tcW w:w="2867" w:type="dxa"/>
+            <w:tcW w:w="2085" w:type="dxa"/>
           </w:tcPr>
           <w:p>
             <w:pPr>
@@ -5925,14 +6234,22 @@
         </w:tc>
         <w:tc>
           <w:tcPr>
-            <w:tcW w:w="2668" w:type="dxa"/>
-          </w:tcPr>
-          <w:p>
-            <w:pPr>
-              <w:cnfStyle w:val="000000000000" w:firstRow="0" w:lastRow="0" w:firstColumn="0" w:lastColumn="0" w:oddVBand="0" w:evenVBand="0" w:oddHBand="0" w:evenHBand="0" w:firstRowFirstColumn="0" w:firstRowLastColumn="0" w:lastRowFirstColumn="0" w:lastRowLastColumn="0"/>
-            </w:pPr>
-            <w:r>
-              <w:t>This gameId does not exist</w:t>
+            <w:tcW w:w="1211" w:type="dxa"/>
+          </w:tcPr>
+          <w:p>
+            <w:pPr>
+              <w:cnfStyle w:val="000000000000" w:firstRow="0" w:lastRow="0" w:firstColumn="0" w:lastColumn="0" w:oddVBand="0" w:evenVBand="0" w:oddHBand="0" w:evenHBand="0" w:firstRowFirstColumn="0" w:firstRowLastColumn="0" w:lastRowFirstColumn="0" w:lastRowLastColumn="0"/>
+            </w:pPr>
+            <w:r>
+              <w:t xml:space="preserve">This </w:t>
+            </w:r>
+            <w:proofErr w:type="spellStart"/>
+            <w:r>
+              <w:t>gameId</w:t>
+            </w:r>
+            <w:proofErr w:type="spellEnd"/>
+            <w:r>
+              <w:t xml:space="preserve"> does not exist</w:t>
             </w:r>
           </w:p>
         </w:tc>
@@ -5950,7 +6267,7 @@
     <w:tbl>
       <w:tblPr>
         <w:tblStyle w:val="Gitternetztabelle1hell"/>
-        <w:tblW w:w="15588" w:type="dxa"/>
+        <w:tblW w:w="0" w:type="auto"/>
         <w:tblLook w:val="04A0" w:firstRow="1" w:lastRow="0" w:firstColumn="1" w:lastColumn="0" w:noHBand="0" w:noVBand="1"/>
       </w:tblPr>
       <w:tblGrid>
@@ -5960,7 +6277,7 @@
         <w:gridCol w:w="1184"/>
         <w:gridCol w:w="787"/>
         <w:gridCol w:w="2078"/>
-        <w:gridCol w:w="7060"/>
+        <w:gridCol w:w="1928"/>
       </w:tblGrid>
       <w:tr>
         <w:trPr>
@@ -6050,16 +6367,18 @@
         </w:tc>
         <w:tc>
           <w:tcPr>
-            <w:tcW w:w="7060" w:type="dxa"/>
+            <w:tcW w:w="1928" w:type="dxa"/>
             <w:shd w:val="clear" w:color="auto" w:fill="D9D9D9" w:themeFill="background1" w:themeFillShade="D9"/>
           </w:tcPr>
           <w:p>
             <w:pPr>
               <w:cnfStyle w:val="100000000000" w:firstRow="1" w:lastRow="0" w:firstColumn="0" w:lastColumn="0" w:oddVBand="0" w:evenVBand="0" w:oddHBand="0" w:evenHBand="0" w:firstRowFirstColumn="0" w:firstRowLastColumn="0" w:lastRowFirstColumn="0" w:lastRowLastColumn="0"/>
             </w:pPr>
+            <w:proofErr w:type="spellStart"/>
             <w:r>
               <w:t>Descripiton</w:t>
             </w:r>
+            <w:proofErr w:type="spellEnd"/>
           </w:p>
         </w:tc>
       </w:tr>
@@ -6077,7 +6396,15 @@
               <w:t>/</w:t>
             </w:r>
             <w:r>
-              <w:t>players/{playerId}</w:t>
+              <w:t>players/{</w:t>
+            </w:r>
+            <w:proofErr w:type="spellStart"/>
+            <w:r>
+              <w:t>playerId</w:t>
+            </w:r>
+            <w:proofErr w:type="spellEnd"/>
+            <w:r>
+              <w:t>}</w:t>
             </w:r>
           </w:p>
         </w:tc>
@@ -6108,8 +6435,13 @@
             <w:pPr>
               <w:cnfStyle w:val="000000000000" w:firstRow="0" w:lastRow="0" w:firstColumn="0" w:lastColumn="0" w:oddVBand="0" w:evenVBand="0" w:oddHBand="0" w:evenHBand="0" w:firstRowFirstColumn="0" w:firstRowLastColumn="0" w:lastRowFirstColumn="0" w:lastRowLastColumn="0"/>
             </w:pPr>
-            <w:r>
-              <w:t>PlayerId &lt;Long&gt;, Player</w:t>
+            <w:proofErr w:type="spellStart"/>
+            <w:r>
+              <w:t>PlayerId</w:t>
+            </w:r>
+            <w:proofErr w:type="spellEnd"/>
+            <w:r>
+              <w:t xml:space="preserve"> &lt;Long&gt;, Player</w:t>
             </w:r>
           </w:p>
         </w:tc>
@@ -6166,7 +6498,7 @@
         </w:tc>
         <w:tc>
           <w:tcPr>
-            <w:tcW w:w="7060" w:type="dxa"/>
+            <w:tcW w:w="1928" w:type="dxa"/>
             <w:tcBorders>
               <w:bottom w:val="single" w:sz="4" w:space="0" w:color="999999" w:themeColor="text1" w:themeTint="66"/>
             </w:tcBorders>
@@ -6192,7 +6524,15 @@
           </w:tcPr>
           <w:p>
             <w:r>
-              <w:t>/players/{playerId}</w:t>
+              <w:t>/players/{</w:t>
+            </w:r>
+            <w:proofErr w:type="spellStart"/>
+            <w:r>
+              <w:t>playerId</w:t>
+            </w:r>
+            <w:proofErr w:type="spellEnd"/>
+            <w:r>
+              <w:t>}</w:t>
             </w:r>
           </w:p>
         </w:tc>
@@ -6223,8 +6563,13 @@
             <w:pPr>
               <w:cnfStyle w:val="000000000000" w:firstRow="0" w:lastRow="0" w:firstColumn="0" w:lastColumn="0" w:oddVBand="0" w:evenVBand="0" w:oddHBand="0" w:evenHBand="0" w:firstRowFirstColumn="0" w:firstRowLastColumn="0" w:lastRowFirstColumn="0" w:lastRowLastColumn="0"/>
             </w:pPr>
-            <w:r>
-              <w:t>PlayerId &lt;Long&gt;, Player</w:t>
+            <w:proofErr w:type="spellStart"/>
+            <w:r>
+              <w:t>PlayerId</w:t>
+            </w:r>
+            <w:proofErr w:type="spellEnd"/>
+            <w:r>
+              <w:t xml:space="preserve"> &lt;Long&gt;, Player</w:t>
             </w:r>
           </w:p>
         </w:tc>
@@ -6271,14 +6616,21 @@
             <w:pPr>
               <w:cnfStyle w:val="000000000000" w:firstRow="0" w:lastRow="0" w:firstColumn="0" w:lastColumn="0" w:oddVBand="0" w:evenVBand="0" w:oddHBand="0" w:evenHBand="0" w:firstRowFirstColumn="0" w:firstRowLastColumn="0" w:lastRowFirstColumn="0" w:lastRowLastColumn="0"/>
             </w:pPr>
-            <w:r>
-              <w:t>Error:reason&lt;String&gt;</w:t>
-            </w:r>
-          </w:p>
-        </w:tc>
-        <w:tc>
-          <w:tcPr>
-            <w:tcW w:w="7060" w:type="dxa"/>
+            <w:proofErr w:type="spellStart"/>
+            <w:proofErr w:type="gramStart"/>
+            <w:r>
+              <w:t>Error:reason</w:t>
+            </w:r>
+            <w:proofErr w:type="spellEnd"/>
+            <w:proofErr w:type="gramEnd"/>
+            <w:r>
+              <w:t>&lt;String&gt;</w:t>
+            </w:r>
+          </w:p>
+        </w:tc>
+        <w:tc>
+          <w:tcPr>
+            <w:tcW w:w="1928" w:type="dxa"/>
             <w:tcBorders>
               <w:bottom w:val="single" w:sz="12" w:space="0" w:color="auto"/>
             </w:tcBorders>
@@ -6307,9 +6659,11 @@
             <w:r>
               <w:t>/</w:t>
             </w:r>
+            <w:proofErr w:type="spellStart"/>
             <w:r>
               <w:t>scorebord</w:t>
             </w:r>
+            <w:proofErr w:type="spellEnd"/>
           </w:p>
         </w:tc>
         <w:tc>
@@ -6405,7 +6759,7 @@
         </w:tc>
         <w:tc>
           <w:tcPr>
-            <w:tcW w:w="7060" w:type="dxa"/>
+            <w:tcW w:w="1928" w:type="dxa"/>
             <w:tcBorders>
               <w:top w:val="single" w:sz="12" w:space="0" w:color="auto"/>
               <w:bottom w:val="single" w:sz="12" w:space="0" w:color="auto"/>
@@ -6527,7 +6881,7 @@
         </w:tc>
         <w:tc>
           <w:tcPr>
-            <w:tcW w:w="7060" w:type="dxa"/>
+            <w:tcW w:w="1928" w:type="dxa"/>
             <w:tcBorders>
               <w:top w:val="single" w:sz="12" w:space="0" w:color="auto"/>
               <w:bottom w:val="single" w:sz="12" w:space="0" w:color="auto"/>
@@ -6546,7 +6900,7 @@
     </w:tbl>
     <w:p/>
     <w:sectPr>
-      <w:pgSz w:w="16838" w:h="11906" w:orient="landscape"/>
+      <w:pgSz w:w="11906" w:h="16838"/>
       <w:pgMar w:top="720" w:right="720" w:bottom="720" w:left="720" w:header="708" w:footer="708" w:gutter="0"/>
       <w:cols w:space="708"/>
       <w:docGrid w:linePitch="360"/>
@@ -7764,7 +8118,7 @@
 </file>
 
 <file path=customXml/itemProps1.xml><?xml version="1.0" encoding="utf-8"?>
-<ds:datastoreItem xmlns:ds="http://schemas.openxmlformats.org/officeDocument/2006/customXml" ds:itemID="{93A8F023-6E08-460F-B609-ABA6CD0A33D1}">
+<ds:datastoreItem xmlns:ds="http://schemas.openxmlformats.org/officeDocument/2006/customXml" ds:itemID="{B47F9B6E-657C-4393-992A-6763D11CE0CA}">
   <ds:schemaRefs>
     <ds:schemaRef ds:uri="http://schemas.openxmlformats.org/officeDocument/2006/bibliography"/>
   </ds:schemaRefs>
